--- a/RASD/RASD.docx
+++ b/RASD/RASD.docx
@@ -444,6 +444,8 @@
           <w:lang w:eastAsia="it-IT"/>
         </w:rPr>
       </w:pPr>
+      <w:bookmarkStart w:id="0" w:name="_GoBack"/>
+      <w:bookmarkEnd w:id="0"/>
       <w:r>
         <w:rPr>
           <w:rFonts w:cs="Times New Roman"/>
@@ -520,9 +522,9 @@
         </w:p>
         <w:p>
           <w:pPr>
-            <w:pStyle w:val="Sommario2"/>
+            <w:pStyle w:val="Sommario1"/>
             <w:tabs>
-              <w:tab w:val="left" w:pos="960"/>
+              <w:tab w:val="left" w:pos="480"/>
               <w:tab w:val="right" w:leader="dot" w:pos="9622"/>
             </w:tabs>
             <w:rPr>
@@ -530,8 +532,6 @@
               <w:b w:val="0"/>
               <w:bCs w:val="0"/>
               <w:noProof/>
-              <w:sz w:val="24"/>
-              <w:szCs w:val="24"/>
               <w:lang w:val="it-IT" w:eastAsia="it-IT"/>
             </w:rPr>
           </w:pPr>
@@ -539,6 +539,8 @@
             <w:rPr>
               <w:b w:val="0"/>
               <w:bCs w:val="0"/>
+              <w:sz w:val="22"/>
+              <w:szCs w:val="22"/>
             </w:rPr>
             <w:fldChar w:fldCharType="begin"/>
           </w:r>
@@ -549,10 +551,12 @@
             <w:rPr>
               <w:b w:val="0"/>
               <w:bCs w:val="0"/>
+              <w:sz w:val="22"/>
+              <w:szCs w:val="22"/>
             </w:rPr>
             <w:fldChar w:fldCharType="separate"/>
           </w:r>
-          <w:hyperlink w:anchor="_Toc466829919" w:history="1">
+          <w:hyperlink w:anchor="_Toc466836791" w:history="1">
             <w:r>
               <w:rPr>
                 <w:rStyle w:val="Collegamentoipertestuale"/>
@@ -560,7 +564,7 @@
                 <w:noProof/>
                 <w:lang w:eastAsia="it-IT"/>
               </w:rPr>
-              <w:t>1.1</w:t>
+              <w:t>1.</w:t>
             </w:r>
             <w:r>
               <w:rPr>
@@ -568,8 +572,6 @@
                 <w:b w:val="0"/>
                 <w:bCs w:val="0"/>
                 <w:noProof/>
-                <w:sz w:val="24"/>
-                <w:szCs w:val="24"/>
                 <w:lang w:val="it-IT" w:eastAsia="it-IT"/>
               </w:rPr>
               <w:tab/>
@@ -581,7 +583,7 @@
                 <w:noProof/>
                 <w:lang w:eastAsia="it-IT"/>
               </w:rPr>
-              <w:t>Purpose</w:t>
+              <w:t>Introduction</w:t>
             </w:r>
             <w:r>
               <w:rPr>
@@ -602,7 +604,7 @@
                 <w:noProof/>
                 <w:webHidden/>
               </w:rPr>
-              <w:instrText xml:space="preserve"> PAGEREF _Toc466829919 \h </w:instrText>
+              <w:instrText xml:space="preserve"> PAGEREF _Toc466836791 \h </w:instrText>
             </w:r>
             <w:r>
               <w:rPr>
@@ -650,7 +652,7 @@
               <w:lang w:val="it-IT" w:eastAsia="it-IT"/>
             </w:rPr>
           </w:pPr>
-          <w:hyperlink w:anchor="_Toc466829920" w:history="1">
+          <w:hyperlink w:anchor="_Toc466836792" w:history="1">
             <w:r>
               <w:rPr>
                 <w:rStyle w:val="Collegamentoipertestuale"/>
@@ -658,7 +660,7 @@
                 <w:noProof/>
                 <w:lang w:eastAsia="it-IT"/>
               </w:rPr>
-              <w:t>1.2</w:t>
+              <w:t>1.1</w:t>
             </w:r>
             <w:r>
               <w:rPr>
@@ -679,7 +681,7 @@
                 <w:noProof/>
                 <w:lang w:eastAsia="it-IT"/>
               </w:rPr>
-              <w:t>Scope</w:t>
+              <w:t>Purpose</w:t>
             </w:r>
             <w:r>
               <w:rPr>
@@ -700,7 +702,7 @@
                 <w:noProof/>
                 <w:webHidden/>
               </w:rPr>
-              <w:instrText xml:space="preserve"> PAGEREF _Toc466829920 \h </w:instrText>
+              <w:instrText xml:space="preserve"> PAGEREF _Toc466836792 \h </w:instrText>
             </w:r>
             <w:r>
               <w:rPr>
@@ -748,7 +750,7 @@
               <w:lang w:val="it-IT" w:eastAsia="it-IT"/>
             </w:rPr>
           </w:pPr>
-          <w:hyperlink w:anchor="_Toc466829921" w:history="1">
+          <w:hyperlink w:anchor="_Toc466836793" w:history="1">
             <w:r>
               <w:rPr>
                 <w:rStyle w:val="Collegamentoipertestuale"/>
@@ -756,7 +758,7 @@
                 <w:noProof/>
                 <w:lang w:eastAsia="it-IT"/>
               </w:rPr>
-              <w:t>1.3</w:t>
+              <w:t>1.2</w:t>
             </w:r>
             <w:r>
               <w:rPr>
@@ -777,7 +779,7 @@
                 <w:noProof/>
                 <w:lang w:eastAsia="it-IT"/>
               </w:rPr>
-              <w:t>Identifying stakeholders</w:t>
+              <w:t>Scope</w:t>
             </w:r>
             <w:r>
               <w:rPr>
@@ -798,7 +800,7 @@
                 <w:noProof/>
                 <w:webHidden/>
               </w:rPr>
-              <w:instrText xml:space="preserve"> PAGEREF _Toc466829921 \h </w:instrText>
+              <w:instrText xml:space="preserve"> PAGEREF _Toc466836793 \h </w:instrText>
             </w:r>
             <w:r>
               <w:rPr>
@@ -846,7 +848,7 @@
               <w:lang w:val="it-IT" w:eastAsia="it-IT"/>
             </w:rPr>
           </w:pPr>
-          <w:hyperlink w:anchor="_Toc466829922" w:history="1">
+          <w:hyperlink w:anchor="_Toc466836794" w:history="1">
             <w:r>
               <w:rPr>
                 <w:rStyle w:val="Collegamentoipertestuale"/>
@@ -854,7 +856,7 @@
                 <w:noProof/>
                 <w:lang w:eastAsia="it-IT"/>
               </w:rPr>
-              <w:t>1.4</w:t>
+              <w:t>1.3</w:t>
             </w:r>
             <w:r>
               <w:rPr>
@@ -875,7 +877,7 @@
                 <w:noProof/>
                 <w:lang w:eastAsia="it-IT"/>
               </w:rPr>
-              <w:t>Identifying actors</w:t>
+              <w:t>Identifying stakeholders</w:t>
             </w:r>
             <w:r>
               <w:rPr>
@@ -896,7 +898,7 @@
                 <w:noProof/>
                 <w:webHidden/>
               </w:rPr>
-              <w:instrText xml:space="preserve"> PAGEREF _Toc466829922 \h </w:instrText>
+              <w:instrText xml:space="preserve"> PAGEREF _Toc466836794 \h </w:instrText>
             </w:r>
             <w:r>
               <w:rPr>
@@ -944,7 +946,7 @@
               <w:lang w:val="it-IT" w:eastAsia="it-IT"/>
             </w:rPr>
           </w:pPr>
-          <w:hyperlink w:anchor="_Toc466829923" w:history="1">
+          <w:hyperlink w:anchor="_Toc466836795" w:history="1">
             <w:r>
               <w:rPr>
                 <w:rStyle w:val="Collegamentoipertestuale"/>
@@ -952,7 +954,7 @@
                 <w:noProof/>
                 <w:lang w:eastAsia="it-IT"/>
               </w:rPr>
-              <w:t>1.5</w:t>
+              <w:t>1.4</w:t>
             </w:r>
             <w:r>
               <w:rPr>
@@ -973,7 +975,7 @@
                 <w:noProof/>
                 <w:lang w:eastAsia="it-IT"/>
               </w:rPr>
-              <w:t>Definitions, acronyms, abbreviations</w:t>
+              <w:t>Identifying actors</w:t>
             </w:r>
             <w:r>
               <w:rPr>
@@ -994,7 +996,7 @@
                 <w:noProof/>
                 <w:webHidden/>
               </w:rPr>
-              <w:instrText xml:space="preserve"> PAGEREF _Toc466829923 \h </w:instrText>
+              <w:instrText xml:space="preserve"> PAGEREF _Toc466836795 \h </w:instrText>
             </w:r>
             <w:r>
               <w:rPr>
@@ -1014,295 +1016,7 @@
                 <w:noProof/>
                 <w:webHidden/>
               </w:rPr>
-              <w:t>6</w:t>
-            </w:r>
-            <w:r>
-              <w:rPr>
-                <w:noProof/>
-                <w:webHidden/>
-              </w:rPr>
-              <w:fldChar w:fldCharType="end"/>
-            </w:r>
-          </w:hyperlink>
-        </w:p>
-        <w:p>
-          <w:pPr>
-            <w:pStyle w:val="Sommario3"/>
-            <w:tabs>
-              <w:tab w:val="left" w:pos="1200"/>
-              <w:tab w:val="right" w:leader="dot" w:pos="9622"/>
-            </w:tabs>
-            <w:rPr>
-              <w:rFonts w:eastAsiaTheme="minorEastAsia"/>
-              <w:noProof/>
-              <w:sz w:val="24"/>
-              <w:szCs w:val="24"/>
-              <w:lang w:val="it-IT" w:eastAsia="it-IT"/>
-            </w:rPr>
-          </w:pPr>
-          <w:hyperlink w:anchor="_Toc466829924" w:history="1">
-            <w:r>
-              <w:rPr>
-                <w:rStyle w:val="Collegamentoipertestuale"/>
-                <w:rFonts w:cs="Times New Roman"/>
-                <w:b/>
-                <w:noProof/>
-                <w:lang w:eastAsia="it-IT"/>
-              </w:rPr>
-              <w:t>1.5.1</w:t>
-            </w:r>
-            <w:r>
-              <w:rPr>
-                <w:rFonts w:eastAsiaTheme="minorEastAsia"/>
-                <w:noProof/>
-                <w:sz w:val="24"/>
-                <w:szCs w:val="24"/>
-                <w:lang w:val="it-IT" w:eastAsia="it-IT"/>
-              </w:rPr>
-              <w:tab/>
-            </w:r>
-            <w:r>
-              <w:rPr>
-                <w:rStyle w:val="Collegamentoipertestuale"/>
-                <w:rFonts w:cs="Times New Roman"/>
-                <w:b/>
-                <w:noProof/>
-                <w:lang w:eastAsia="it-IT"/>
-              </w:rPr>
-              <w:t>Definitions</w:t>
-            </w:r>
-            <w:r>
-              <w:rPr>
-                <w:noProof/>
-                <w:webHidden/>
-              </w:rPr>
-              <w:tab/>
-            </w:r>
-            <w:r>
-              <w:rPr>
-                <w:noProof/>
-                <w:webHidden/>
-              </w:rPr>
-              <w:fldChar w:fldCharType="begin"/>
-            </w:r>
-            <w:r>
-              <w:rPr>
-                <w:noProof/>
-                <w:webHidden/>
-              </w:rPr>
-              <w:instrText xml:space="preserve"> PAGEREF _Toc466829924 \h </w:instrText>
-            </w:r>
-            <w:r>
-              <w:rPr>
-                <w:noProof/>
-                <w:webHidden/>
-              </w:rPr>
-            </w:r>
-            <w:r>
-              <w:rPr>
-                <w:noProof/>
-                <w:webHidden/>
-              </w:rPr>
-              <w:fldChar w:fldCharType="separate"/>
-            </w:r>
-            <w:r>
-              <w:rPr>
-                <w:noProof/>
-                <w:webHidden/>
-              </w:rPr>
-              <w:t>6</w:t>
-            </w:r>
-            <w:r>
-              <w:rPr>
-                <w:noProof/>
-                <w:webHidden/>
-              </w:rPr>
-              <w:fldChar w:fldCharType="end"/>
-            </w:r>
-          </w:hyperlink>
-        </w:p>
-        <w:p>
-          <w:pPr>
-            <w:pStyle w:val="Sommario3"/>
-            <w:tabs>
-              <w:tab w:val="left" w:pos="1200"/>
-              <w:tab w:val="right" w:leader="dot" w:pos="9622"/>
-            </w:tabs>
-            <w:rPr>
-              <w:rFonts w:eastAsiaTheme="minorEastAsia"/>
-              <w:noProof/>
-              <w:sz w:val="24"/>
-              <w:szCs w:val="24"/>
-              <w:lang w:val="it-IT" w:eastAsia="it-IT"/>
-            </w:rPr>
-          </w:pPr>
-          <w:hyperlink w:anchor="_Toc466829925" w:history="1">
-            <w:r>
-              <w:rPr>
-                <w:rStyle w:val="Collegamentoipertestuale"/>
-                <w:rFonts w:cs="Times New Roman"/>
-                <w:b/>
-                <w:noProof/>
-                <w:lang w:eastAsia="it-IT"/>
-              </w:rPr>
-              <w:t>1.5.2</w:t>
-            </w:r>
-            <w:r>
-              <w:rPr>
-                <w:rFonts w:eastAsiaTheme="minorEastAsia"/>
-                <w:noProof/>
-                <w:sz w:val="24"/>
-                <w:szCs w:val="24"/>
-                <w:lang w:val="it-IT" w:eastAsia="it-IT"/>
-              </w:rPr>
-              <w:tab/>
-            </w:r>
-            <w:r>
-              <w:rPr>
-                <w:rStyle w:val="Collegamentoipertestuale"/>
-                <w:rFonts w:cs="Times New Roman"/>
-                <w:b/>
-                <w:noProof/>
-                <w:lang w:eastAsia="it-IT"/>
-              </w:rPr>
-              <w:t>Acronyms</w:t>
-            </w:r>
-            <w:r>
-              <w:rPr>
-                <w:noProof/>
-                <w:webHidden/>
-              </w:rPr>
-              <w:tab/>
-            </w:r>
-            <w:r>
-              <w:rPr>
-                <w:noProof/>
-                <w:webHidden/>
-              </w:rPr>
-              <w:fldChar w:fldCharType="begin"/>
-            </w:r>
-            <w:r>
-              <w:rPr>
-                <w:noProof/>
-                <w:webHidden/>
-              </w:rPr>
-              <w:instrText xml:space="preserve"> PAGEREF _Toc466829925 \h </w:instrText>
-            </w:r>
-            <w:r>
-              <w:rPr>
-                <w:noProof/>
-                <w:webHidden/>
-              </w:rPr>
-            </w:r>
-            <w:r>
-              <w:rPr>
-                <w:noProof/>
-                <w:webHidden/>
-              </w:rPr>
-              <w:fldChar w:fldCharType="separate"/>
-            </w:r>
-            <w:r>
-              <w:rPr>
-                <w:noProof/>
-                <w:webHidden/>
-              </w:rPr>
-              <w:t>6</w:t>
-            </w:r>
-            <w:r>
-              <w:rPr>
-                <w:noProof/>
-                <w:webHidden/>
-              </w:rPr>
-              <w:fldChar w:fldCharType="end"/>
-            </w:r>
-          </w:hyperlink>
-        </w:p>
-        <w:p>
-          <w:pPr>
-            <w:pStyle w:val="Sommario3"/>
-            <w:tabs>
-              <w:tab w:val="left" w:pos="1200"/>
-              <w:tab w:val="right" w:leader="dot" w:pos="9622"/>
-            </w:tabs>
-            <w:rPr>
-              <w:rFonts w:eastAsiaTheme="minorEastAsia"/>
-              <w:noProof/>
-              <w:sz w:val="24"/>
-              <w:szCs w:val="24"/>
-              <w:lang w:val="it-IT" w:eastAsia="it-IT"/>
-            </w:rPr>
-          </w:pPr>
-          <w:hyperlink w:anchor="_Toc466829926" w:history="1">
-            <w:r>
-              <w:rPr>
-                <w:rStyle w:val="Collegamentoipertestuale"/>
-                <w:rFonts w:cs="Times New Roman"/>
-                <w:b/>
-                <w:noProof/>
-                <w:lang w:eastAsia="it-IT"/>
-              </w:rPr>
-              <w:t>1.5.3</w:t>
-            </w:r>
-            <w:r>
-              <w:rPr>
-                <w:rFonts w:eastAsiaTheme="minorEastAsia"/>
-                <w:noProof/>
-                <w:sz w:val="24"/>
-                <w:szCs w:val="24"/>
-                <w:lang w:val="it-IT" w:eastAsia="it-IT"/>
-              </w:rPr>
-              <w:tab/>
-            </w:r>
-            <w:r>
-              <w:rPr>
-                <w:rStyle w:val="Collegamentoipertestuale"/>
-                <w:rFonts w:cs="Times New Roman"/>
-                <w:b/>
-                <w:noProof/>
-                <w:lang w:eastAsia="it-IT"/>
-              </w:rPr>
-              <w:t>Abbreviations</w:t>
-            </w:r>
-            <w:r>
-              <w:rPr>
-                <w:noProof/>
-                <w:webHidden/>
-              </w:rPr>
-              <w:tab/>
-            </w:r>
-            <w:r>
-              <w:rPr>
-                <w:noProof/>
-                <w:webHidden/>
-              </w:rPr>
-              <w:fldChar w:fldCharType="begin"/>
-            </w:r>
-            <w:r>
-              <w:rPr>
-                <w:noProof/>
-                <w:webHidden/>
-              </w:rPr>
-              <w:instrText xml:space="preserve"> PAGEREF _Toc466829926 \h </w:instrText>
-            </w:r>
-            <w:r>
-              <w:rPr>
-                <w:noProof/>
-                <w:webHidden/>
-              </w:rPr>
-            </w:r>
-            <w:r>
-              <w:rPr>
-                <w:noProof/>
-                <w:webHidden/>
-              </w:rPr>
-              <w:fldChar w:fldCharType="separate"/>
-            </w:r>
-            <w:r>
-              <w:rPr>
-                <w:noProof/>
-                <w:webHidden/>
-              </w:rPr>
-              <w:t>6</w:t>
+              <w:t>5</w:t>
             </w:r>
             <w:r>
               <w:rPr>
@@ -1330,7 +1044,7 @@
               <w:lang w:val="it-IT" w:eastAsia="it-IT"/>
             </w:rPr>
           </w:pPr>
-          <w:hyperlink w:anchor="_Toc466829927" w:history="1">
+          <w:hyperlink w:anchor="_Toc466836796" w:history="1">
             <w:r>
               <w:rPr>
                 <w:rStyle w:val="Collegamentoipertestuale"/>
@@ -1338,7 +1052,7 @@
                 <w:noProof/>
                 <w:lang w:eastAsia="it-IT"/>
               </w:rPr>
-              <w:t>1.6</w:t>
+              <w:t>1.5</w:t>
             </w:r>
             <w:r>
               <w:rPr>
@@ -1359,7 +1073,7 @@
                 <w:noProof/>
                 <w:lang w:eastAsia="it-IT"/>
               </w:rPr>
-              <w:t>Goals</w:t>
+              <w:t>Definitions, acronyms, abbreviations</w:t>
             </w:r>
             <w:r>
               <w:rPr>
@@ -1380,7 +1094,295 @@
                 <w:noProof/>
                 <w:webHidden/>
               </w:rPr>
-              <w:instrText xml:space="preserve"> PAGEREF _Toc466829927 \h </w:instrText>
+              <w:instrText xml:space="preserve"> PAGEREF _Toc466836796 \h </w:instrText>
+            </w:r>
+            <w:r>
+              <w:rPr>
+                <w:noProof/>
+                <w:webHidden/>
+              </w:rPr>
+            </w:r>
+            <w:r>
+              <w:rPr>
+                <w:noProof/>
+                <w:webHidden/>
+              </w:rPr>
+              <w:fldChar w:fldCharType="separate"/>
+            </w:r>
+            <w:r>
+              <w:rPr>
+                <w:noProof/>
+                <w:webHidden/>
+              </w:rPr>
+              <w:t>6</w:t>
+            </w:r>
+            <w:r>
+              <w:rPr>
+                <w:noProof/>
+                <w:webHidden/>
+              </w:rPr>
+              <w:fldChar w:fldCharType="end"/>
+            </w:r>
+          </w:hyperlink>
+        </w:p>
+        <w:p>
+          <w:pPr>
+            <w:pStyle w:val="Sommario3"/>
+            <w:tabs>
+              <w:tab w:val="left" w:pos="1200"/>
+              <w:tab w:val="right" w:leader="dot" w:pos="9622"/>
+            </w:tabs>
+            <w:rPr>
+              <w:rFonts w:eastAsiaTheme="minorEastAsia"/>
+              <w:noProof/>
+              <w:sz w:val="24"/>
+              <w:szCs w:val="24"/>
+              <w:lang w:val="it-IT" w:eastAsia="it-IT"/>
+            </w:rPr>
+          </w:pPr>
+          <w:hyperlink w:anchor="_Toc466836797" w:history="1">
+            <w:r>
+              <w:rPr>
+                <w:rStyle w:val="Collegamentoipertestuale"/>
+                <w:rFonts w:cs="Times New Roman"/>
+                <w:b/>
+                <w:noProof/>
+                <w:lang w:eastAsia="it-IT"/>
+              </w:rPr>
+              <w:t>1.5.1</w:t>
+            </w:r>
+            <w:r>
+              <w:rPr>
+                <w:rFonts w:eastAsiaTheme="minorEastAsia"/>
+                <w:noProof/>
+                <w:sz w:val="24"/>
+                <w:szCs w:val="24"/>
+                <w:lang w:val="it-IT" w:eastAsia="it-IT"/>
+              </w:rPr>
+              <w:tab/>
+            </w:r>
+            <w:r>
+              <w:rPr>
+                <w:rStyle w:val="Collegamentoipertestuale"/>
+                <w:rFonts w:cs="Times New Roman"/>
+                <w:b/>
+                <w:noProof/>
+                <w:lang w:eastAsia="it-IT"/>
+              </w:rPr>
+              <w:t>Definitions</w:t>
+            </w:r>
+            <w:r>
+              <w:rPr>
+                <w:noProof/>
+                <w:webHidden/>
+              </w:rPr>
+              <w:tab/>
+            </w:r>
+            <w:r>
+              <w:rPr>
+                <w:noProof/>
+                <w:webHidden/>
+              </w:rPr>
+              <w:fldChar w:fldCharType="begin"/>
+            </w:r>
+            <w:r>
+              <w:rPr>
+                <w:noProof/>
+                <w:webHidden/>
+              </w:rPr>
+              <w:instrText xml:space="preserve"> PAGEREF _Toc466836797 \h </w:instrText>
+            </w:r>
+            <w:r>
+              <w:rPr>
+                <w:noProof/>
+                <w:webHidden/>
+              </w:rPr>
+            </w:r>
+            <w:r>
+              <w:rPr>
+                <w:noProof/>
+                <w:webHidden/>
+              </w:rPr>
+              <w:fldChar w:fldCharType="separate"/>
+            </w:r>
+            <w:r>
+              <w:rPr>
+                <w:noProof/>
+                <w:webHidden/>
+              </w:rPr>
+              <w:t>6</w:t>
+            </w:r>
+            <w:r>
+              <w:rPr>
+                <w:noProof/>
+                <w:webHidden/>
+              </w:rPr>
+              <w:fldChar w:fldCharType="end"/>
+            </w:r>
+          </w:hyperlink>
+        </w:p>
+        <w:p>
+          <w:pPr>
+            <w:pStyle w:val="Sommario3"/>
+            <w:tabs>
+              <w:tab w:val="left" w:pos="1200"/>
+              <w:tab w:val="right" w:leader="dot" w:pos="9622"/>
+            </w:tabs>
+            <w:rPr>
+              <w:rFonts w:eastAsiaTheme="minorEastAsia"/>
+              <w:noProof/>
+              <w:sz w:val="24"/>
+              <w:szCs w:val="24"/>
+              <w:lang w:val="it-IT" w:eastAsia="it-IT"/>
+            </w:rPr>
+          </w:pPr>
+          <w:hyperlink w:anchor="_Toc466836798" w:history="1">
+            <w:r>
+              <w:rPr>
+                <w:rStyle w:val="Collegamentoipertestuale"/>
+                <w:rFonts w:cs="Times New Roman"/>
+                <w:b/>
+                <w:noProof/>
+                <w:lang w:eastAsia="it-IT"/>
+              </w:rPr>
+              <w:t>1.5.2</w:t>
+            </w:r>
+            <w:r>
+              <w:rPr>
+                <w:rFonts w:eastAsiaTheme="minorEastAsia"/>
+                <w:noProof/>
+                <w:sz w:val="24"/>
+                <w:szCs w:val="24"/>
+                <w:lang w:val="it-IT" w:eastAsia="it-IT"/>
+              </w:rPr>
+              <w:tab/>
+            </w:r>
+            <w:r>
+              <w:rPr>
+                <w:rStyle w:val="Collegamentoipertestuale"/>
+                <w:rFonts w:cs="Times New Roman"/>
+                <w:b/>
+                <w:noProof/>
+                <w:lang w:eastAsia="it-IT"/>
+              </w:rPr>
+              <w:t>Acronyms</w:t>
+            </w:r>
+            <w:r>
+              <w:rPr>
+                <w:noProof/>
+                <w:webHidden/>
+              </w:rPr>
+              <w:tab/>
+            </w:r>
+            <w:r>
+              <w:rPr>
+                <w:noProof/>
+                <w:webHidden/>
+              </w:rPr>
+              <w:fldChar w:fldCharType="begin"/>
+            </w:r>
+            <w:r>
+              <w:rPr>
+                <w:noProof/>
+                <w:webHidden/>
+              </w:rPr>
+              <w:instrText xml:space="preserve"> PAGEREF _Toc466836798 \h </w:instrText>
+            </w:r>
+            <w:r>
+              <w:rPr>
+                <w:noProof/>
+                <w:webHidden/>
+              </w:rPr>
+            </w:r>
+            <w:r>
+              <w:rPr>
+                <w:noProof/>
+                <w:webHidden/>
+              </w:rPr>
+              <w:fldChar w:fldCharType="separate"/>
+            </w:r>
+            <w:r>
+              <w:rPr>
+                <w:noProof/>
+                <w:webHidden/>
+              </w:rPr>
+              <w:t>6</w:t>
+            </w:r>
+            <w:r>
+              <w:rPr>
+                <w:noProof/>
+                <w:webHidden/>
+              </w:rPr>
+              <w:fldChar w:fldCharType="end"/>
+            </w:r>
+          </w:hyperlink>
+        </w:p>
+        <w:p>
+          <w:pPr>
+            <w:pStyle w:val="Sommario3"/>
+            <w:tabs>
+              <w:tab w:val="left" w:pos="1200"/>
+              <w:tab w:val="right" w:leader="dot" w:pos="9622"/>
+            </w:tabs>
+            <w:rPr>
+              <w:rFonts w:eastAsiaTheme="minorEastAsia"/>
+              <w:noProof/>
+              <w:sz w:val="24"/>
+              <w:szCs w:val="24"/>
+              <w:lang w:val="it-IT" w:eastAsia="it-IT"/>
+            </w:rPr>
+          </w:pPr>
+          <w:hyperlink w:anchor="_Toc466836799" w:history="1">
+            <w:r>
+              <w:rPr>
+                <w:rStyle w:val="Collegamentoipertestuale"/>
+                <w:rFonts w:cs="Times New Roman"/>
+                <w:b/>
+                <w:noProof/>
+                <w:lang w:eastAsia="it-IT"/>
+              </w:rPr>
+              <w:t>1.5.3</w:t>
+            </w:r>
+            <w:r>
+              <w:rPr>
+                <w:rFonts w:eastAsiaTheme="minorEastAsia"/>
+                <w:noProof/>
+                <w:sz w:val="24"/>
+                <w:szCs w:val="24"/>
+                <w:lang w:val="it-IT" w:eastAsia="it-IT"/>
+              </w:rPr>
+              <w:tab/>
+            </w:r>
+            <w:r>
+              <w:rPr>
+                <w:rStyle w:val="Collegamentoipertestuale"/>
+                <w:rFonts w:cs="Times New Roman"/>
+                <w:b/>
+                <w:noProof/>
+                <w:lang w:eastAsia="it-IT"/>
+              </w:rPr>
+              <w:t>Abbreviations</w:t>
+            </w:r>
+            <w:r>
+              <w:rPr>
+                <w:noProof/>
+                <w:webHidden/>
+              </w:rPr>
+              <w:tab/>
+            </w:r>
+            <w:r>
+              <w:rPr>
+                <w:noProof/>
+                <w:webHidden/>
+              </w:rPr>
+              <w:fldChar w:fldCharType="begin"/>
+            </w:r>
+            <w:r>
+              <w:rPr>
+                <w:noProof/>
+                <w:webHidden/>
+              </w:rPr>
+              <w:instrText xml:space="preserve"> PAGEREF _Toc466836799 \h </w:instrText>
             </w:r>
             <w:r>
               <w:rPr>
@@ -1428,7 +1430,7 @@
               <w:lang w:val="it-IT" w:eastAsia="it-IT"/>
             </w:rPr>
           </w:pPr>
-          <w:hyperlink w:anchor="_Toc466829928" w:history="1">
+          <w:hyperlink w:anchor="_Toc466836800" w:history="1">
             <w:r>
               <w:rPr>
                 <w:rStyle w:val="Collegamentoipertestuale"/>
@@ -1436,7 +1438,7 @@
                 <w:noProof/>
                 <w:lang w:eastAsia="it-IT"/>
               </w:rPr>
-              <w:t>1.7</w:t>
+              <w:t>1.6</w:t>
             </w:r>
             <w:r>
               <w:rPr>
@@ -1457,7 +1459,7 @@
                 <w:noProof/>
                 <w:lang w:eastAsia="it-IT"/>
               </w:rPr>
-              <w:t>Pre-existent company situation</w:t>
+              <w:t>Goals</w:t>
             </w:r>
             <w:r>
               <w:rPr>
@@ -1478,7 +1480,7 @@
                 <w:noProof/>
                 <w:webHidden/>
               </w:rPr>
-              <w:instrText xml:space="preserve"> PAGEREF _Toc466829928 \h </w:instrText>
+              <w:instrText xml:space="preserve"> PAGEREF _Toc466836800 \h </w:instrText>
             </w:r>
             <w:r>
               <w:rPr>
@@ -1498,7 +1500,7 @@
                 <w:noProof/>
                 <w:webHidden/>
               </w:rPr>
-              <w:t>7</w:t>
+              <w:t>6</w:t>
             </w:r>
             <w:r>
               <w:rPr>
@@ -1526,7 +1528,7 @@
               <w:lang w:val="it-IT" w:eastAsia="it-IT"/>
             </w:rPr>
           </w:pPr>
-          <w:hyperlink w:anchor="_Toc466829929" w:history="1">
+          <w:hyperlink w:anchor="_Toc466836801" w:history="1">
             <w:r>
               <w:rPr>
                 <w:rStyle w:val="Collegamentoipertestuale"/>
@@ -1534,7 +1536,7 @@
                 <w:noProof/>
                 <w:lang w:eastAsia="it-IT"/>
               </w:rPr>
-              <w:t>1.8</w:t>
+              <w:t>1.7</w:t>
             </w:r>
             <w:r>
               <w:rPr>
@@ -1555,7 +1557,7 @@
                 <w:noProof/>
                 <w:lang w:eastAsia="it-IT"/>
               </w:rPr>
-              <w:t>Reference Documents</w:t>
+              <w:t>Pre-existent company situation</w:t>
             </w:r>
             <w:r>
               <w:rPr>
@@ -1576,7 +1578,7 @@
                 <w:noProof/>
                 <w:webHidden/>
               </w:rPr>
-              <w:instrText xml:space="preserve"> PAGEREF _Toc466829929 \h </w:instrText>
+              <w:instrText xml:space="preserve"> PAGEREF _Toc466836801 \h </w:instrText>
             </w:r>
             <w:r>
               <w:rPr>
@@ -1624,15 +1626,15 @@
               <w:lang w:val="it-IT" w:eastAsia="it-IT"/>
             </w:rPr>
           </w:pPr>
-          <w:hyperlink w:anchor="_Toc466829930" w:history="1">
+          <w:hyperlink w:anchor="_Toc466836802" w:history="1">
             <w:r>
               <w:rPr>
                 <w:rStyle w:val="Collegamentoipertestuale"/>
-                <w:rFonts w:eastAsia="Times New Roman" w:cs="Times New Roman"/>
-                <w:noProof/>
-                <w:lang w:eastAsia="it-IT"/>
-              </w:rPr>
-              <w:t>1.9</w:t>
+                <w:rFonts w:cs="Times New Roman"/>
+                <w:noProof/>
+                <w:lang w:eastAsia="it-IT"/>
+              </w:rPr>
+              <w:t>1.8</w:t>
             </w:r>
             <w:r>
               <w:rPr>
@@ -1649,11 +1651,11 @@
             <w:r>
               <w:rPr>
                 <w:rStyle w:val="Collegamentoipertestuale"/>
-                <w:rFonts w:eastAsia="Times New Roman" w:cs="Times New Roman"/>
-                <w:noProof/>
-                <w:lang w:eastAsia="it-IT"/>
-              </w:rPr>
-              <w:t>Overview</w:t>
+                <w:rFonts w:cs="Times New Roman"/>
+                <w:noProof/>
+                <w:lang w:eastAsia="it-IT"/>
+              </w:rPr>
+              <w:t>Reference Documents</w:t>
             </w:r>
             <w:r>
               <w:rPr>
@@ -1674,7 +1676,7 @@
                 <w:noProof/>
                 <w:webHidden/>
               </w:rPr>
-              <w:instrText xml:space="preserve"> PAGEREF _Toc466829930 \h </w:instrText>
+              <w:instrText xml:space="preserve"> PAGEREF _Toc466836802 \h </w:instrText>
             </w:r>
             <w:r>
               <w:rPr>
@@ -1695,100 +1697,6 @@
                 <w:webHidden/>
               </w:rPr>
               <w:t>7</w:t>
-            </w:r>
-            <w:r>
-              <w:rPr>
-                <w:noProof/>
-                <w:webHidden/>
-              </w:rPr>
-              <w:fldChar w:fldCharType="end"/>
-            </w:r>
-          </w:hyperlink>
-        </w:p>
-        <w:p>
-          <w:pPr>
-            <w:pStyle w:val="Sommario1"/>
-            <w:tabs>
-              <w:tab w:val="left" w:pos="480"/>
-              <w:tab w:val="right" w:leader="dot" w:pos="9622"/>
-            </w:tabs>
-            <w:rPr>
-              <w:rFonts w:eastAsiaTheme="minorEastAsia"/>
-              <w:b w:val="0"/>
-              <w:bCs w:val="0"/>
-              <w:noProof/>
-              <w:lang w:val="it-IT" w:eastAsia="it-IT"/>
-            </w:rPr>
-          </w:pPr>
-          <w:hyperlink w:anchor="_Toc466829931" w:history="1">
-            <w:r>
-              <w:rPr>
-                <w:rStyle w:val="Collegamentoipertestuale"/>
-                <w:rFonts w:cs="Times New Roman"/>
-                <w:noProof/>
-                <w:lang w:eastAsia="it-IT"/>
-              </w:rPr>
-              <w:t>2</w:t>
-            </w:r>
-            <w:r>
-              <w:rPr>
-                <w:rFonts w:eastAsiaTheme="minorEastAsia"/>
-                <w:b w:val="0"/>
-                <w:bCs w:val="0"/>
-                <w:noProof/>
-                <w:lang w:val="it-IT" w:eastAsia="it-IT"/>
-              </w:rPr>
-              <w:tab/>
-            </w:r>
-            <w:r>
-              <w:rPr>
-                <w:rStyle w:val="Collegamentoipertestuale"/>
-                <w:rFonts w:cs="Times New Roman"/>
-                <w:noProof/>
-                <w:lang w:eastAsia="it-IT"/>
-              </w:rPr>
-              <w:t>Overall Description</w:t>
-            </w:r>
-            <w:r>
-              <w:rPr>
-                <w:noProof/>
-                <w:webHidden/>
-              </w:rPr>
-              <w:tab/>
-            </w:r>
-            <w:r>
-              <w:rPr>
-                <w:noProof/>
-                <w:webHidden/>
-              </w:rPr>
-              <w:fldChar w:fldCharType="begin"/>
-            </w:r>
-            <w:r>
-              <w:rPr>
-                <w:noProof/>
-                <w:webHidden/>
-              </w:rPr>
-              <w:instrText xml:space="preserve"> PAGEREF _Toc466829931 \h </w:instrText>
-            </w:r>
-            <w:r>
-              <w:rPr>
-                <w:noProof/>
-                <w:webHidden/>
-              </w:rPr>
-            </w:r>
-            <w:r>
-              <w:rPr>
-                <w:noProof/>
-                <w:webHidden/>
-              </w:rPr>
-              <w:fldChar w:fldCharType="separate"/>
-            </w:r>
-            <w:r>
-              <w:rPr>
-                <w:noProof/>
-                <w:webHidden/>
-              </w:rPr>
-              <w:t>8</w:t>
             </w:r>
             <w:r>
               <w:rPr>
@@ -1816,15 +1724,15 @@
               <w:lang w:val="it-IT" w:eastAsia="it-IT"/>
             </w:rPr>
           </w:pPr>
-          <w:hyperlink w:anchor="_Toc466829932" w:history="1">
+          <w:hyperlink w:anchor="_Toc466836803" w:history="1">
             <w:r>
               <w:rPr>
                 <w:rStyle w:val="Collegamentoipertestuale"/>
-                <w:rFonts w:cs="Times New Roman"/>
-                <w:noProof/>
-                <w:lang w:eastAsia="it-IT"/>
-              </w:rPr>
-              <w:t>2.1</w:t>
+                <w:rFonts w:eastAsia="Times New Roman" w:cs="Times New Roman"/>
+                <w:noProof/>
+                <w:lang w:eastAsia="it-IT"/>
+              </w:rPr>
+              <w:t>1.9</w:t>
             </w:r>
             <w:r>
               <w:rPr>
@@ -1841,11 +1749,11 @@
             <w:r>
               <w:rPr>
                 <w:rStyle w:val="Collegamentoipertestuale"/>
-                <w:rFonts w:cs="Times New Roman"/>
-                <w:noProof/>
-                <w:lang w:eastAsia="it-IT"/>
-              </w:rPr>
-              <w:t>Product perspective</w:t>
+                <w:rFonts w:eastAsia="Times New Roman" w:cs="Times New Roman"/>
+                <w:noProof/>
+                <w:lang w:eastAsia="it-IT"/>
+              </w:rPr>
+              <w:t>Overview</w:t>
             </w:r>
             <w:r>
               <w:rPr>
@@ -1866,7 +1774,7 @@
                 <w:noProof/>
                 <w:webHidden/>
               </w:rPr>
-              <w:instrText xml:space="preserve"> PAGEREF _Toc466829932 \h </w:instrText>
+              <w:instrText xml:space="preserve"> PAGEREF _Toc466836803 \h </w:instrText>
             </w:r>
             <w:r>
               <w:rPr>
@@ -1886,7 +1794,7 @@
                 <w:noProof/>
                 <w:webHidden/>
               </w:rPr>
-              <w:t>8</w:t>
+              <w:t>7</w:t>
             </w:r>
             <w:r>
               <w:rPr>
@@ -1899,36 +1807,35 @@
         </w:p>
         <w:p>
           <w:pPr>
-            <w:pStyle w:val="Sommario3"/>
+            <w:pStyle w:val="Sommario1"/>
             <w:tabs>
-              <w:tab w:val="left" w:pos="1200"/>
+              <w:tab w:val="left" w:pos="480"/>
               <w:tab w:val="right" w:leader="dot" w:pos="9622"/>
             </w:tabs>
             <w:rPr>
               <w:rFonts w:eastAsiaTheme="minorEastAsia"/>
+              <w:b w:val="0"/>
+              <w:bCs w:val="0"/>
               <w:noProof/>
-              <w:sz w:val="24"/>
-              <w:szCs w:val="24"/>
               <w:lang w:val="it-IT" w:eastAsia="it-IT"/>
             </w:rPr>
           </w:pPr>
-          <w:hyperlink w:anchor="_Toc466829933" w:history="1">
+          <w:hyperlink w:anchor="_Toc466836804" w:history="1">
             <w:r>
               <w:rPr>
                 <w:rStyle w:val="Collegamentoipertestuale"/>
                 <w:rFonts w:cs="Times New Roman"/>
-                <w:b/>
-                <w:noProof/>
-                <w:lang w:eastAsia="it-IT"/>
-              </w:rPr>
-              <w:t>2.1.1</w:t>
+                <w:noProof/>
+                <w:lang w:eastAsia="it-IT"/>
+              </w:rPr>
+              <w:t>2</w:t>
             </w:r>
             <w:r>
               <w:rPr>
                 <w:rFonts w:eastAsiaTheme="minorEastAsia"/>
-                <w:noProof/>
-                <w:sz w:val="24"/>
-                <w:szCs w:val="24"/>
+                <w:b w:val="0"/>
+                <w:bCs w:val="0"/>
+                <w:noProof/>
                 <w:lang w:val="it-IT" w:eastAsia="it-IT"/>
               </w:rPr>
               <w:tab/>
@@ -1937,11 +1844,10 @@
               <w:rPr>
                 <w:rStyle w:val="Collegamentoipertestuale"/>
                 <w:rFonts w:cs="Times New Roman"/>
-                <w:b/>
-                <w:noProof/>
-                <w:lang w:eastAsia="it-IT"/>
-              </w:rPr>
-              <w:t>User Interfaces</w:t>
+                <w:noProof/>
+                <w:lang w:eastAsia="it-IT"/>
+              </w:rPr>
+              <w:t>Overall Description</w:t>
             </w:r>
             <w:r>
               <w:rPr>
@@ -1962,295 +1868,7 @@
                 <w:noProof/>
                 <w:webHidden/>
               </w:rPr>
-              <w:instrText xml:space="preserve"> PAGEREF _Toc466829933 \h </w:instrText>
-            </w:r>
-            <w:r>
-              <w:rPr>
-                <w:noProof/>
-                <w:webHidden/>
-              </w:rPr>
-            </w:r>
-            <w:r>
-              <w:rPr>
-                <w:noProof/>
-                <w:webHidden/>
-              </w:rPr>
-              <w:fldChar w:fldCharType="separate"/>
-            </w:r>
-            <w:r>
-              <w:rPr>
-                <w:noProof/>
-                <w:webHidden/>
-              </w:rPr>
-              <w:t>8</w:t>
-            </w:r>
-            <w:r>
-              <w:rPr>
-                <w:noProof/>
-                <w:webHidden/>
-              </w:rPr>
-              <w:fldChar w:fldCharType="end"/>
-            </w:r>
-          </w:hyperlink>
-        </w:p>
-        <w:p>
-          <w:pPr>
-            <w:pStyle w:val="Sommario3"/>
-            <w:tabs>
-              <w:tab w:val="left" w:pos="1200"/>
-              <w:tab w:val="right" w:leader="dot" w:pos="9622"/>
-            </w:tabs>
-            <w:rPr>
-              <w:rFonts w:eastAsiaTheme="minorEastAsia"/>
-              <w:noProof/>
-              <w:sz w:val="24"/>
-              <w:szCs w:val="24"/>
-              <w:lang w:val="it-IT" w:eastAsia="it-IT"/>
-            </w:rPr>
-          </w:pPr>
-          <w:hyperlink w:anchor="_Toc466829934" w:history="1">
-            <w:r>
-              <w:rPr>
-                <w:rStyle w:val="Collegamentoipertestuale"/>
-                <w:rFonts w:cs="Times New Roman"/>
-                <w:b/>
-                <w:noProof/>
-                <w:lang w:eastAsia="it-IT"/>
-              </w:rPr>
-              <w:t>2.1.2</w:t>
-            </w:r>
-            <w:r>
-              <w:rPr>
-                <w:rFonts w:eastAsiaTheme="minorEastAsia"/>
-                <w:noProof/>
-                <w:sz w:val="24"/>
-                <w:szCs w:val="24"/>
-                <w:lang w:val="it-IT" w:eastAsia="it-IT"/>
-              </w:rPr>
-              <w:tab/>
-            </w:r>
-            <w:r>
-              <w:rPr>
-                <w:rStyle w:val="Collegamentoipertestuale"/>
-                <w:rFonts w:cs="Times New Roman"/>
-                <w:b/>
-                <w:noProof/>
-                <w:lang w:eastAsia="it-IT"/>
-              </w:rPr>
-              <w:t>Hardware Interfaces</w:t>
-            </w:r>
-            <w:r>
-              <w:rPr>
-                <w:noProof/>
-                <w:webHidden/>
-              </w:rPr>
-              <w:tab/>
-            </w:r>
-            <w:r>
-              <w:rPr>
-                <w:noProof/>
-                <w:webHidden/>
-              </w:rPr>
-              <w:fldChar w:fldCharType="begin"/>
-            </w:r>
-            <w:r>
-              <w:rPr>
-                <w:noProof/>
-                <w:webHidden/>
-              </w:rPr>
-              <w:instrText xml:space="preserve"> PAGEREF _Toc466829934 \h </w:instrText>
-            </w:r>
-            <w:r>
-              <w:rPr>
-                <w:noProof/>
-                <w:webHidden/>
-              </w:rPr>
-            </w:r>
-            <w:r>
-              <w:rPr>
-                <w:noProof/>
-                <w:webHidden/>
-              </w:rPr>
-              <w:fldChar w:fldCharType="separate"/>
-            </w:r>
-            <w:r>
-              <w:rPr>
-                <w:noProof/>
-                <w:webHidden/>
-              </w:rPr>
-              <w:t>8</w:t>
-            </w:r>
-            <w:r>
-              <w:rPr>
-                <w:noProof/>
-                <w:webHidden/>
-              </w:rPr>
-              <w:fldChar w:fldCharType="end"/>
-            </w:r>
-          </w:hyperlink>
-        </w:p>
-        <w:p>
-          <w:pPr>
-            <w:pStyle w:val="Sommario3"/>
-            <w:tabs>
-              <w:tab w:val="left" w:pos="1200"/>
-              <w:tab w:val="right" w:leader="dot" w:pos="9622"/>
-            </w:tabs>
-            <w:rPr>
-              <w:rFonts w:eastAsiaTheme="minorEastAsia"/>
-              <w:noProof/>
-              <w:sz w:val="24"/>
-              <w:szCs w:val="24"/>
-              <w:lang w:val="it-IT" w:eastAsia="it-IT"/>
-            </w:rPr>
-          </w:pPr>
-          <w:hyperlink w:anchor="_Toc466829935" w:history="1">
-            <w:r>
-              <w:rPr>
-                <w:rStyle w:val="Collegamentoipertestuale"/>
-                <w:rFonts w:cs="Times New Roman"/>
-                <w:b/>
-                <w:noProof/>
-                <w:lang w:eastAsia="it-IT"/>
-              </w:rPr>
-              <w:t>2.1.3</w:t>
-            </w:r>
-            <w:r>
-              <w:rPr>
-                <w:rFonts w:eastAsiaTheme="minorEastAsia"/>
-                <w:noProof/>
-                <w:sz w:val="24"/>
-                <w:szCs w:val="24"/>
-                <w:lang w:val="it-IT" w:eastAsia="it-IT"/>
-              </w:rPr>
-              <w:tab/>
-            </w:r>
-            <w:r>
-              <w:rPr>
-                <w:rStyle w:val="Collegamentoipertestuale"/>
-                <w:rFonts w:cs="Times New Roman"/>
-                <w:b/>
-                <w:noProof/>
-                <w:lang w:eastAsia="it-IT"/>
-              </w:rPr>
-              <w:t>Software interfaces</w:t>
-            </w:r>
-            <w:r>
-              <w:rPr>
-                <w:noProof/>
-                <w:webHidden/>
-              </w:rPr>
-              <w:tab/>
-            </w:r>
-            <w:r>
-              <w:rPr>
-                <w:noProof/>
-                <w:webHidden/>
-              </w:rPr>
-              <w:fldChar w:fldCharType="begin"/>
-            </w:r>
-            <w:r>
-              <w:rPr>
-                <w:noProof/>
-                <w:webHidden/>
-              </w:rPr>
-              <w:instrText xml:space="preserve"> PAGEREF _Toc466829935 \h </w:instrText>
-            </w:r>
-            <w:r>
-              <w:rPr>
-                <w:noProof/>
-                <w:webHidden/>
-              </w:rPr>
-            </w:r>
-            <w:r>
-              <w:rPr>
-                <w:noProof/>
-                <w:webHidden/>
-              </w:rPr>
-              <w:fldChar w:fldCharType="separate"/>
-            </w:r>
-            <w:r>
-              <w:rPr>
-                <w:noProof/>
-                <w:webHidden/>
-              </w:rPr>
-              <w:t>8</w:t>
-            </w:r>
-            <w:r>
-              <w:rPr>
-                <w:noProof/>
-                <w:webHidden/>
-              </w:rPr>
-              <w:fldChar w:fldCharType="end"/>
-            </w:r>
-          </w:hyperlink>
-        </w:p>
-        <w:p>
-          <w:pPr>
-            <w:pStyle w:val="Sommario3"/>
-            <w:tabs>
-              <w:tab w:val="left" w:pos="1200"/>
-              <w:tab w:val="right" w:leader="dot" w:pos="9622"/>
-            </w:tabs>
-            <w:rPr>
-              <w:rFonts w:eastAsiaTheme="minorEastAsia"/>
-              <w:noProof/>
-              <w:sz w:val="24"/>
-              <w:szCs w:val="24"/>
-              <w:lang w:val="it-IT" w:eastAsia="it-IT"/>
-            </w:rPr>
-          </w:pPr>
-          <w:hyperlink w:anchor="_Toc466829936" w:history="1">
-            <w:r>
-              <w:rPr>
-                <w:rStyle w:val="Collegamentoipertestuale"/>
-                <w:rFonts w:cs="Times New Roman"/>
-                <w:b/>
-                <w:noProof/>
-                <w:lang w:eastAsia="it-IT"/>
-              </w:rPr>
-              <w:t>2.1.4</w:t>
-            </w:r>
-            <w:r>
-              <w:rPr>
-                <w:rFonts w:eastAsiaTheme="minorEastAsia"/>
-                <w:noProof/>
-                <w:sz w:val="24"/>
-                <w:szCs w:val="24"/>
-                <w:lang w:val="it-IT" w:eastAsia="it-IT"/>
-              </w:rPr>
-              <w:tab/>
-            </w:r>
-            <w:r>
-              <w:rPr>
-                <w:rStyle w:val="Collegamentoipertestuale"/>
-                <w:rFonts w:cs="Times New Roman"/>
-                <w:b/>
-                <w:noProof/>
-                <w:lang w:eastAsia="it-IT"/>
-              </w:rPr>
-              <w:t>Communication interfaces</w:t>
-            </w:r>
-            <w:r>
-              <w:rPr>
-                <w:noProof/>
-                <w:webHidden/>
-              </w:rPr>
-              <w:tab/>
-            </w:r>
-            <w:r>
-              <w:rPr>
-                <w:noProof/>
-                <w:webHidden/>
-              </w:rPr>
-              <w:fldChar w:fldCharType="begin"/>
-            </w:r>
-            <w:r>
-              <w:rPr>
-                <w:noProof/>
-                <w:webHidden/>
-              </w:rPr>
-              <w:instrText xml:space="preserve"> PAGEREF _Toc466829936 \h </w:instrText>
+              <w:instrText xml:space="preserve"> PAGEREF _Toc466836804 \h </w:instrText>
             </w:r>
             <w:r>
               <w:rPr>
@@ -2298,7 +1916,7 @@
               <w:lang w:val="it-IT" w:eastAsia="it-IT"/>
             </w:rPr>
           </w:pPr>
-          <w:hyperlink w:anchor="_Toc466829937" w:history="1">
+          <w:hyperlink w:anchor="_Toc466836805" w:history="1">
             <w:r>
               <w:rPr>
                 <w:rStyle w:val="Collegamentoipertestuale"/>
@@ -2306,7 +1924,7 @@
                 <w:noProof/>
                 <w:lang w:eastAsia="it-IT"/>
               </w:rPr>
-              <w:t>2.2</w:t>
+              <w:t>2.1</w:t>
             </w:r>
             <w:r>
               <w:rPr>
@@ -2327,7 +1945,7 @@
                 <w:noProof/>
                 <w:lang w:eastAsia="it-IT"/>
               </w:rPr>
-              <w:t>Product function</w:t>
+              <w:t>Product perspective</w:t>
             </w:r>
             <w:r>
               <w:rPr>
@@ -2348,7 +1966,7 @@
                 <w:noProof/>
                 <w:webHidden/>
               </w:rPr>
-              <w:instrText xml:space="preserve"> PAGEREF _Toc466829937 \h </w:instrText>
+              <w:instrText xml:space="preserve"> PAGEREF _Toc466836805 \h </w:instrText>
             </w:r>
             <w:r>
               <w:rPr>
@@ -2368,7 +1986,391 @@
                 <w:noProof/>
                 <w:webHidden/>
               </w:rPr>
-              <w:t>9</w:t>
+              <w:t>8</w:t>
+            </w:r>
+            <w:r>
+              <w:rPr>
+                <w:noProof/>
+                <w:webHidden/>
+              </w:rPr>
+              <w:fldChar w:fldCharType="end"/>
+            </w:r>
+          </w:hyperlink>
+        </w:p>
+        <w:p>
+          <w:pPr>
+            <w:pStyle w:val="Sommario3"/>
+            <w:tabs>
+              <w:tab w:val="left" w:pos="1200"/>
+              <w:tab w:val="right" w:leader="dot" w:pos="9622"/>
+            </w:tabs>
+            <w:rPr>
+              <w:rFonts w:eastAsiaTheme="minorEastAsia"/>
+              <w:noProof/>
+              <w:sz w:val="24"/>
+              <w:szCs w:val="24"/>
+              <w:lang w:val="it-IT" w:eastAsia="it-IT"/>
+            </w:rPr>
+          </w:pPr>
+          <w:hyperlink w:anchor="_Toc466836806" w:history="1">
+            <w:r>
+              <w:rPr>
+                <w:rStyle w:val="Collegamentoipertestuale"/>
+                <w:rFonts w:cs="Times New Roman"/>
+                <w:b/>
+                <w:noProof/>
+                <w:lang w:eastAsia="it-IT"/>
+              </w:rPr>
+              <w:t>2.1.1</w:t>
+            </w:r>
+            <w:r>
+              <w:rPr>
+                <w:rFonts w:eastAsiaTheme="minorEastAsia"/>
+                <w:noProof/>
+                <w:sz w:val="24"/>
+                <w:szCs w:val="24"/>
+                <w:lang w:val="it-IT" w:eastAsia="it-IT"/>
+              </w:rPr>
+              <w:tab/>
+            </w:r>
+            <w:r>
+              <w:rPr>
+                <w:rStyle w:val="Collegamentoipertestuale"/>
+                <w:rFonts w:cs="Times New Roman"/>
+                <w:b/>
+                <w:noProof/>
+                <w:lang w:eastAsia="it-IT"/>
+              </w:rPr>
+              <w:t>User Interfaces</w:t>
+            </w:r>
+            <w:r>
+              <w:rPr>
+                <w:noProof/>
+                <w:webHidden/>
+              </w:rPr>
+              <w:tab/>
+            </w:r>
+            <w:r>
+              <w:rPr>
+                <w:noProof/>
+                <w:webHidden/>
+              </w:rPr>
+              <w:fldChar w:fldCharType="begin"/>
+            </w:r>
+            <w:r>
+              <w:rPr>
+                <w:noProof/>
+                <w:webHidden/>
+              </w:rPr>
+              <w:instrText xml:space="preserve"> PAGEREF _Toc466836806 \h </w:instrText>
+            </w:r>
+            <w:r>
+              <w:rPr>
+                <w:noProof/>
+                <w:webHidden/>
+              </w:rPr>
+            </w:r>
+            <w:r>
+              <w:rPr>
+                <w:noProof/>
+                <w:webHidden/>
+              </w:rPr>
+              <w:fldChar w:fldCharType="separate"/>
+            </w:r>
+            <w:r>
+              <w:rPr>
+                <w:noProof/>
+                <w:webHidden/>
+              </w:rPr>
+              <w:t>8</w:t>
+            </w:r>
+            <w:r>
+              <w:rPr>
+                <w:noProof/>
+                <w:webHidden/>
+              </w:rPr>
+              <w:fldChar w:fldCharType="end"/>
+            </w:r>
+          </w:hyperlink>
+        </w:p>
+        <w:p>
+          <w:pPr>
+            <w:pStyle w:val="Sommario3"/>
+            <w:tabs>
+              <w:tab w:val="left" w:pos="1200"/>
+              <w:tab w:val="right" w:leader="dot" w:pos="9622"/>
+            </w:tabs>
+            <w:rPr>
+              <w:rFonts w:eastAsiaTheme="minorEastAsia"/>
+              <w:noProof/>
+              <w:sz w:val="24"/>
+              <w:szCs w:val="24"/>
+              <w:lang w:val="it-IT" w:eastAsia="it-IT"/>
+            </w:rPr>
+          </w:pPr>
+          <w:hyperlink w:anchor="_Toc466836807" w:history="1">
+            <w:r>
+              <w:rPr>
+                <w:rStyle w:val="Collegamentoipertestuale"/>
+                <w:rFonts w:cs="Times New Roman"/>
+                <w:b/>
+                <w:noProof/>
+                <w:lang w:eastAsia="it-IT"/>
+              </w:rPr>
+              <w:t>2.1.2</w:t>
+            </w:r>
+            <w:r>
+              <w:rPr>
+                <w:rFonts w:eastAsiaTheme="minorEastAsia"/>
+                <w:noProof/>
+                <w:sz w:val="24"/>
+                <w:szCs w:val="24"/>
+                <w:lang w:val="it-IT" w:eastAsia="it-IT"/>
+              </w:rPr>
+              <w:tab/>
+            </w:r>
+            <w:r>
+              <w:rPr>
+                <w:rStyle w:val="Collegamentoipertestuale"/>
+                <w:rFonts w:cs="Times New Roman"/>
+                <w:b/>
+                <w:noProof/>
+                <w:lang w:eastAsia="it-IT"/>
+              </w:rPr>
+              <w:t>Hardware Interfaces</w:t>
+            </w:r>
+            <w:r>
+              <w:rPr>
+                <w:noProof/>
+                <w:webHidden/>
+              </w:rPr>
+              <w:tab/>
+            </w:r>
+            <w:r>
+              <w:rPr>
+                <w:noProof/>
+                <w:webHidden/>
+              </w:rPr>
+              <w:fldChar w:fldCharType="begin"/>
+            </w:r>
+            <w:r>
+              <w:rPr>
+                <w:noProof/>
+                <w:webHidden/>
+              </w:rPr>
+              <w:instrText xml:space="preserve"> PAGEREF _Toc466836807 \h </w:instrText>
+            </w:r>
+            <w:r>
+              <w:rPr>
+                <w:noProof/>
+                <w:webHidden/>
+              </w:rPr>
+            </w:r>
+            <w:r>
+              <w:rPr>
+                <w:noProof/>
+                <w:webHidden/>
+              </w:rPr>
+              <w:fldChar w:fldCharType="separate"/>
+            </w:r>
+            <w:r>
+              <w:rPr>
+                <w:noProof/>
+                <w:webHidden/>
+              </w:rPr>
+              <w:t>8</w:t>
+            </w:r>
+            <w:r>
+              <w:rPr>
+                <w:noProof/>
+                <w:webHidden/>
+              </w:rPr>
+              <w:fldChar w:fldCharType="end"/>
+            </w:r>
+          </w:hyperlink>
+        </w:p>
+        <w:p>
+          <w:pPr>
+            <w:pStyle w:val="Sommario3"/>
+            <w:tabs>
+              <w:tab w:val="left" w:pos="1200"/>
+              <w:tab w:val="right" w:leader="dot" w:pos="9622"/>
+            </w:tabs>
+            <w:rPr>
+              <w:rFonts w:eastAsiaTheme="minorEastAsia"/>
+              <w:noProof/>
+              <w:sz w:val="24"/>
+              <w:szCs w:val="24"/>
+              <w:lang w:val="it-IT" w:eastAsia="it-IT"/>
+            </w:rPr>
+          </w:pPr>
+          <w:hyperlink w:anchor="_Toc466836808" w:history="1">
+            <w:r>
+              <w:rPr>
+                <w:rStyle w:val="Collegamentoipertestuale"/>
+                <w:rFonts w:cs="Times New Roman"/>
+                <w:b/>
+                <w:noProof/>
+                <w:lang w:eastAsia="it-IT"/>
+              </w:rPr>
+              <w:t>2.1.3</w:t>
+            </w:r>
+            <w:r>
+              <w:rPr>
+                <w:rFonts w:eastAsiaTheme="minorEastAsia"/>
+                <w:noProof/>
+                <w:sz w:val="24"/>
+                <w:szCs w:val="24"/>
+                <w:lang w:val="it-IT" w:eastAsia="it-IT"/>
+              </w:rPr>
+              <w:tab/>
+            </w:r>
+            <w:r>
+              <w:rPr>
+                <w:rStyle w:val="Collegamentoipertestuale"/>
+                <w:rFonts w:cs="Times New Roman"/>
+                <w:b/>
+                <w:noProof/>
+                <w:lang w:eastAsia="it-IT"/>
+              </w:rPr>
+              <w:t>Software interfaces</w:t>
+            </w:r>
+            <w:r>
+              <w:rPr>
+                <w:noProof/>
+                <w:webHidden/>
+              </w:rPr>
+              <w:tab/>
+            </w:r>
+            <w:r>
+              <w:rPr>
+                <w:noProof/>
+                <w:webHidden/>
+              </w:rPr>
+              <w:fldChar w:fldCharType="begin"/>
+            </w:r>
+            <w:r>
+              <w:rPr>
+                <w:noProof/>
+                <w:webHidden/>
+              </w:rPr>
+              <w:instrText xml:space="preserve"> PAGEREF _Toc466836808 \h </w:instrText>
+            </w:r>
+            <w:r>
+              <w:rPr>
+                <w:noProof/>
+                <w:webHidden/>
+              </w:rPr>
+            </w:r>
+            <w:r>
+              <w:rPr>
+                <w:noProof/>
+                <w:webHidden/>
+              </w:rPr>
+              <w:fldChar w:fldCharType="separate"/>
+            </w:r>
+            <w:r>
+              <w:rPr>
+                <w:noProof/>
+                <w:webHidden/>
+              </w:rPr>
+              <w:t>8</w:t>
+            </w:r>
+            <w:r>
+              <w:rPr>
+                <w:noProof/>
+                <w:webHidden/>
+              </w:rPr>
+              <w:fldChar w:fldCharType="end"/>
+            </w:r>
+          </w:hyperlink>
+        </w:p>
+        <w:p>
+          <w:pPr>
+            <w:pStyle w:val="Sommario3"/>
+            <w:tabs>
+              <w:tab w:val="left" w:pos="1200"/>
+              <w:tab w:val="right" w:leader="dot" w:pos="9622"/>
+            </w:tabs>
+            <w:rPr>
+              <w:rFonts w:eastAsiaTheme="minorEastAsia"/>
+              <w:noProof/>
+              <w:sz w:val="24"/>
+              <w:szCs w:val="24"/>
+              <w:lang w:val="it-IT" w:eastAsia="it-IT"/>
+            </w:rPr>
+          </w:pPr>
+          <w:hyperlink w:anchor="_Toc466836809" w:history="1">
+            <w:r>
+              <w:rPr>
+                <w:rStyle w:val="Collegamentoipertestuale"/>
+                <w:rFonts w:cs="Times New Roman"/>
+                <w:b/>
+                <w:noProof/>
+                <w:lang w:eastAsia="it-IT"/>
+              </w:rPr>
+              <w:t>2.1.4</w:t>
+            </w:r>
+            <w:r>
+              <w:rPr>
+                <w:rFonts w:eastAsiaTheme="minorEastAsia"/>
+                <w:noProof/>
+                <w:sz w:val="24"/>
+                <w:szCs w:val="24"/>
+                <w:lang w:val="it-IT" w:eastAsia="it-IT"/>
+              </w:rPr>
+              <w:tab/>
+            </w:r>
+            <w:r>
+              <w:rPr>
+                <w:rStyle w:val="Collegamentoipertestuale"/>
+                <w:rFonts w:cs="Times New Roman"/>
+                <w:b/>
+                <w:noProof/>
+                <w:lang w:eastAsia="it-IT"/>
+              </w:rPr>
+              <w:t>Communication interfaces</w:t>
+            </w:r>
+            <w:r>
+              <w:rPr>
+                <w:noProof/>
+                <w:webHidden/>
+              </w:rPr>
+              <w:tab/>
+            </w:r>
+            <w:r>
+              <w:rPr>
+                <w:noProof/>
+                <w:webHidden/>
+              </w:rPr>
+              <w:fldChar w:fldCharType="begin"/>
+            </w:r>
+            <w:r>
+              <w:rPr>
+                <w:noProof/>
+                <w:webHidden/>
+              </w:rPr>
+              <w:instrText xml:space="preserve"> PAGEREF _Toc466836809 \h </w:instrText>
+            </w:r>
+            <w:r>
+              <w:rPr>
+                <w:noProof/>
+                <w:webHidden/>
+              </w:rPr>
+            </w:r>
+            <w:r>
+              <w:rPr>
+                <w:noProof/>
+                <w:webHidden/>
+              </w:rPr>
+              <w:fldChar w:fldCharType="separate"/>
+            </w:r>
+            <w:r>
+              <w:rPr>
+                <w:noProof/>
+                <w:webHidden/>
+              </w:rPr>
+              <w:t>8</w:t>
             </w:r>
             <w:r>
               <w:rPr>
@@ -2396,7 +2398,7 @@
               <w:lang w:val="it-IT" w:eastAsia="it-IT"/>
             </w:rPr>
           </w:pPr>
-          <w:hyperlink w:anchor="_Toc466829938" w:history="1">
+          <w:hyperlink w:anchor="_Toc466836810" w:history="1">
             <w:r>
               <w:rPr>
                 <w:rStyle w:val="Collegamentoipertestuale"/>
@@ -2404,7 +2406,7 @@
                 <w:noProof/>
                 <w:lang w:eastAsia="it-IT"/>
               </w:rPr>
-              <w:t>2.3</w:t>
+              <w:t>2.2</w:t>
             </w:r>
             <w:r>
               <w:rPr>
@@ -2425,7 +2427,7 @@
                 <w:noProof/>
                 <w:lang w:eastAsia="it-IT"/>
               </w:rPr>
-              <w:t>User characteristics</w:t>
+              <w:t>Product function</w:t>
             </w:r>
             <w:r>
               <w:rPr>
@@ -2446,7 +2448,7 @@
                 <w:noProof/>
                 <w:webHidden/>
               </w:rPr>
-              <w:instrText xml:space="preserve"> PAGEREF _Toc466829938 \h </w:instrText>
+              <w:instrText xml:space="preserve"> PAGEREF _Toc466836810 \h </w:instrText>
             </w:r>
             <w:r>
               <w:rPr>
@@ -2494,7 +2496,7 @@
               <w:lang w:val="it-IT" w:eastAsia="it-IT"/>
             </w:rPr>
           </w:pPr>
-          <w:hyperlink w:anchor="_Toc466829939" w:history="1">
+          <w:hyperlink w:anchor="_Toc466836811" w:history="1">
             <w:r>
               <w:rPr>
                 <w:rStyle w:val="Collegamentoipertestuale"/>
@@ -2502,7 +2504,7 @@
                 <w:noProof/>
                 <w:lang w:eastAsia="it-IT"/>
               </w:rPr>
-              <w:t>2.4</w:t>
+              <w:t>2.3</w:t>
             </w:r>
             <w:r>
               <w:rPr>
@@ -2523,7 +2525,7 @@
                 <w:noProof/>
                 <w:lang w:eastAsia="it-IT"/>
               </w:rPr>
-              <w:t>Actual information system</w:t>
+              <w:t>User characteristics</w:t>
             </w:r>
             <w:r>
               <w:rPr>
@@ -2544,7 +2546,7 @@
                 <w:noProof/>
                 <w:webHidden/>
               </w:rPr>
-              <w:instrText xml:space="preserve"> PAGEREF _Toc466829939 \h </w:instrText>
+              <w:instrText xml:space="preserve"> PAGEREF _Toc466836811 \h </w:instrText>
             </w:r>
             <w:r>
               <w:rPr>
@@ -2592,7 +2594,7 @@
               <w:lang w:val="it-IT" w:eastAsia="it-IT"/>
             </w:rPr>
           </w:pPr>
-          <w:hyperlink w:anchor="_Toc466829940" w:history="1">
+          <w:hyperlink w:anchor="_Toc466836812" w:history="1">
             <w:r>
               <w:rPr>
                 <w:rStyle w:val="Collegamentoipertestuale"/>
@@ -2600,7 +2602,7 @@
                 <w:noProof/>
                 <w:lang w:eastAsia="it-IT"/>
               </w:rPr>
-              <w:t>2.5</w:t>
+              <w:t>2.4</w:t>
             </w:r>
             <w:r>
               <w:rPr>
@@ -2621,7 +2623,7 @@
                 <w:noProof/>
                 <w:lang w:eastAsia="it-IT"/>
               </w:rPr>
-              <w:t>Constraints</w:t>
+              <w:t>Actual information system</w:t>
             </w:r>
             <w:r>
               <w:rPr>
@@ -2642,7 +2644,7 @@
                 <w:noProof/>
                 <w:webHidden/>
               </w:rPr>
-              <w:instrText xml:space="preserve"> PAGEREF _Toc466829940 \h </w:instrText>
+              <w:instrText xml:space="preserve"> PAGEREF _Toc466836812 \h </w:instrText>
             </w:r>
             <w:r>
               <w:rPr>
@@ -2663,582 +2665,6 @@
                 <w:webHidden/>
               </w:rPr>
               <w:t>9</w:t>
-            </w:r>
-            <w:r>
-              <w:rPr>
-                <w:noProof/>
-                <w:webHidden/>
-              </w:rPr>
-              <w:fldChar w:fldCharType="end"/>
-            </w:r>
-          </w:hyperlink>
-        </w:p>
-        <w:p>
-          <w:pPr>
-            <w:pStyle w:val="Sommario3"/>
-            <w:tabs>
-              <w:tab w:val="left" w:pos="1200"/>
-              <w:tab w:val="right" w:leader="dot" w:pos="9622"/>
-            </w:tabs>
-            <w:rPr>
-              <w:rFonts w:eastAsiaTheme="minorEastAsia"/>
-              <w:noProof/>
-              <w:sz w:val="24"/>
-              <w:szCs w:val="24"/>
-              <w:lang w:val="it-IT" w:eastAsia="it-IT"/>
-            </w:rPr>
-          </w:pPr>
-          <w:hyperlink w:anchor="_Toc466829941" w:history="1">
-            <w:r>
-              <w:rPr>
-                <w:rStyle w:val="Collegamentoipertestuale"/>
-                <w:rFonts w:cs="Times New Roman"/>
-                <w:b/>
-                <w:noProof/>
-                <w:lang w:eastAsia="it-IT"/>
-              </w:rPr>
-              <w:t>2.5.1</w:t>
-            </w:r>
-            <w:r>
-              <w:rPr>
-                <w:rFonts w:eastAsiaTheme="minorEastAsia"/>
-                <w:noProof/>
-                <w:sz w:val="24"/>
-                <w:szCs w:val="24"/>
-                <w:lang w:val="it-IT" w:eastAsia="it-IT"/>
-              </w:rPr>
-              <w:tab/>
-            </w:r>
-            <w:r>
-              <w:rPr>
-                <w:rStyle w:val="Collegamentoipertestuale"/>
-                <w:rFonts w:cs="Times New Roman"/>
-                <w:b/>
-                <w:noProof/>
-                <w:lang w:eastAsia="it-IT"/>
-              </w:rPr>
-              <w:t>Regulatory policies &amp; safety and security</w:t>
-            </w:r>
-            <w:r>
-              <w:rPr>
-                <w:noProof/>
-                <w:webHidden/>
-              </w:rPr>
-              <w:tab/>
-            </w:r>
-            <w:r>
-              <w:rPr>
-                <w:noProof/>
-                <w:webHidden/>
-              </w:rPr>
-              <w:fldChar w:fldCharType="begin"/>
-            </w:r>
-            <w:r>
-              <w:rPr>
-                <w:noProof/>
-                <w:webHidden/>
-              </w:rPr>
-              <w:instrText xml:space="preserve"> PAGEREF _Toc466829941 \h </w:instrText>
-            </w:r>
-            <w:r>
-              <w:rPr>
-                <w:noProof/>
-                <w:webHidden/>
-              </w:rPr>
-            </w:r>
-            <w:r>
-              <w:rPr>
-                <w:noProof/>
-                <w:webHidden/>
-              </w:rPr>
-              <w:fldChar w:fldCharType="separate"/>
-            </w:r>
-            <w:r>
-              <w:rPr>
-                <w:noProof/>
-                <w:webHidden/>
-              </w:rPr>
-              <w:t>9</w:t>
-            </w:r>
-            <w:r>
-              <w:rPr>
-                <w:noProof/>
-                <w:webHidden/>
-              </w:rPr>
-              <w:fldChar w:fldCharType="end"/>
-            </w:r>
-          </w:hyperlink>
-        </w:p>
-        <w:p>
-          <w:pPr>
-            <w:pStyle w:val="Sommario3"/>
-            <w:tabs>
-              <w:tab w:val="left" w:pos="1200"/>
-              <w:tab w:val="right" w:leader="dot" w:pos="9622"/>
-            </w:tabs>
-            <w:rPr>
-              <w:rFonts w:eastAsiaTheme="minorEastAsia"/>
-              <w:noProof/>
-              <w:sz w:val="24"/>
-              <w:szCs w:val="24"/>
-              <w:lang w:val="it-IT" w:eastAsia="it-IT"/>
-            </w:rPr>
-          </w:pPr>
-          <w:hyperlink w:anchor="_Toc466829942" w:history="1">
-            <w:r>
-              <w:rPr>
-                <w:rStyle w:val="Collegamentoipertestuale"/>
-                <w:rFonts w:cs="Times New Roman"/>
-                <w:b/>
-                <w:noProof/>
-                <w:lang w:eastAsia="it-IT"/>
-              </w:rPr>
-              <w:t>2.5.2</w:t>
-            </w:r>
-            <w:r>
-              <w:rPr>
-                <w:rFonts w:eastAsiaTheme="minorEastAsia"/>
-                <w:noProof/>
-                <w:sz w:val="24"/>
-                <w:szCs w:val="24"/>
-                <w:lang w:val="it-IT" w:eastAsia="it-IT"/>
-              </w:rPr>
-              <w:tab/>
-            </w:r>
-            <w:r>
-              <w:rPr>
-                <w:rStyle w:val="Collegamentoipertestuale"/>
-                <w:rFonts w:cs="Times New Roman"/>
-                <w:b/>
-                <w:noProof/>
-                <w:lang w:eastAsia="it-IT"/>
-              </w:rPr>
-              <w:t>Hardware limitations</w:t>
-            </w:r>
-            <w:r>
-              <w:rPr>
-                <w:noProof/>
-                <w:webHidden/>
-              </w:rPr>
-              <w:tab/>
-            </w:r>
-            <w:r>
-              <w:rPr>
-                <w:noProof/>
-                <w:webHidden/>
-              </w:rPr>
-              <w:fldChar w:fldCharType="begin"/>
-            </w:r>
-            <w:r>
-              <w:rPr>
-                <w:noProof/>
-                <w:webHidden/>
-              </w:rPr>
-              <w:instrText xml:space="preserve"> PAGEREF _Toc466829942 \h </w:instrText>
-            </w:r>
-            <w:r>
-              <w:rPr>
-                <w:noProof/>
-                <w:webHidden/>
-              </w:rPr>
-            </w:r>
-            <w:r>
-              <w:rPr>
-                <w:noProof/>
-                <w:webHidden/>
-              </w:rPr>
-              <w:fldChar w:fldCharType="separate"/>
-            </w:r>
-            <w:r>
-              <w:rPr>
-                <w:noProof/>
-                <w:webHidden/>
-              </w:rPr>
-              <w:t>10</w:t>
-            </w:r>
-            <w:r>
-              <w:rPr>
-                <w:noProof/>
-                <w:webHidden/>
-              </w:rPr>
-              <w:fldChar w:fldCharType="end"/>
-            </w:r>
-          </w:hyperlink>
-        </w:p>
-        <w:p>
-          <w:pPr>
-            <w:pStyle w:val="Sommario3"/>
-            <w:tabs>
-              <w:tab w:val="left" w:pos="1200"/>
-              <w:tab w:val="right" w:leader="dot" w:pos="9622"/>
-            </w:tabs>
-            <w:rPr>
-              <w:rFonts w:eastAsiaTheme="minorEastAsia"/>
-              <w:noProof/>
-              <w:sz w:val="24"/>
-              <w:szCs w:val="24"/>
-              <w:lang w:val="it-IT" w:eastAsia="it-IT"/>
-            </w:rPr>
-          </w:pPr>
-          <w:hyperlink w:anchor="_Toc466829943" w:history="1">
-            <w:r>
-              <w:rPr>
-                <w:rStyle w:val="Collegamentoipertestuale"/>
-                <w:rFonts w:cs="Times New Roman"/>
-                <w:b/>
-                <w:noProof/>
-                <w:lang w:eastAsia="it-IT"/>
-              </w:rPr>
-              <w:t>2.5.3</w:t>
-            </w:r>
-            <w:r>
-              <w:rPr>
-                <w:rFonts w:eastAsiaTheme="minorEastAsia"/>
-                <w:noProof/>
-                <w:sz w:val="24"/>
-                <w:szCs w:val="24"/>
-                <w:lang w:val="it-IT" w:eastAsia="it-IT"/>
-              </w:rPr>
-              <w:tab/>
-            </w:r>
-            <w:r>
-              <w:rPr>
-                <w:rStyle w:val="Collegamentoipertestuale"/>
-                <w:rFonts w:cs="Times New Roman"/>
-                <w:b/>
-                <w:noProof/>
-                <w:lang w:eastAsia="it-IT"/>
-              </w:rPr>
-              <w:t>Interfaces with other applications</w:t>
-            </w:r>
-            <w:r>
-              <w:rPr>
-                <w:noProof/>
-                <w:webHidden/>
-              </w:rPr>
-              <w:tab/>
-            </w:r>
-            <w:r>
-              <w:rPr>
-                <w:noProof/>
-                <w:webHidden/>
-              </w:rPr>
-              <w:fldChar w:fldCharType="begin"/>
-            </w:r>
-            <w:r>
-              <w:rPr>
-                <w:noProof/>
-                <w:webHidden/>
-              </w:rPr>
-              <w:instrText xml:space="preserve"> PAGEREF _Toc466829943 \h </w:instrText>
-            </w:r>
-            <w:r>
-              <w:rPr>
-                <w:noProof/>
-                <w:webHidden/>
-              </w:rPr>
-            </w:r>
-            <w:r>
-              <w:rPr>
-                <w:noProof/>
-                <w:webHidden/>
-              </w:rPr>
-              <w:fldChar w:fldCharType="separate"/>
-            </w:r>
-            <w:r>
-              <w:rPr>
-                <w:noProof/>
-                <w:webHidden/>
-              </w:rPr>
-              <w:t>10</w:t>
-            </w:r>
-            <w:r>
-              <w:rPr>
-                <w:noProof/>
-                <w:webHidden/>
-              </w:rPr>
-              <w:fldChar w:fldCharType="end"/>
-            </w:r>
-          </w:hyperlink>
-        </w:p>
-        <w:p>
-          <w:pPr>
-            <w:pStyle w:val="Sommario3"/>
-            <w:tabs>
-              <w:tab w:val="left" w:pos="1200"/>
-              <w:tab w:val="right" w:leader="dot" w:pos="9622"/>
-            </w:tabs>
-            <w:rPr>
-              <w:rFonts w:eastAsiaTheme="minorEastAsia"/>
-              <w:noProof/>
-              <w:sz w:val="24"/>
-              <w:szCs w:val="24"/>
-              <w:lang w:val="it-IT" w:eastAsia="it-IT"/>
-            </w:rPr>
-          </w:pPr>
-          <w:hyperlink w:anchor="_Toc466829944" w:history="1">
-            <w:r>
-              <w:rPr>
-                <w:rStyle w:val="Collegamentoipertestuale"/>
-                <w:rFonts w:cs="Times New Roman"/>
-                <w:b/>
-                <w:noProof/>
-                <w:lang w:eastAsia="it-IT"/>
-              </w:rPr>
-              <w:t>2.5.4</w:t>
-            </w:r>
-            <w:r>
-              <w:rPr>
-                <w:rFonts w:eastAsiaTheme="minorEastAsia"/>
-                <w:noProof/>
-                <w:sz w:val="24"/>
-                <w:szCs w:val="24"/>
-                <w:lang w:val="it-IT" w:eastAsia="it-IT"/>
-              </w:rPr>
-              <w:tab/>
-            </w:r>
-            <w:r>
-              <w:rPr>
-                <w:rStyle w:val="Collegamentoipertestuale"/>
-                <w:rFonts w:cs="Times New Roman"/>
-                <w:b/>
-                <w:noProof/>
-                <w:lang w:eastAsia="it-IT"/>
-              </w:rPr>
-              <w:t>Interfaces with actual system</w:t>
-            </w:r>
-            <w:r>
-              <w:rPr>
-                <w:noProof/>
-                <w:webHidden/>
-              </w:rPr>
-              <w:tab/>
-            </w:r>
-            <w:r>
-              <w:rPr>
-                <w:noProof/>
-                <w:webHidden/>
-              </w:rPr>
-              <w:fldChar w:fldCharType="begin"/>
-            </w:r>
-            <w:r>
-              <w:rPr>
-                <w:noProof/>
-                <w:webHidden/>
-              </w:rPr>
-              <w:instrText xml:space="preserve"> PAGEREF _Toc466829944 \h </w:instrText>
-            </w:r>
-            <w:r>
-              <w:rPr>
-                <w:noProof/>
-                <w:webHidden/>
-              </w:rPr>
-            </w:r>
-            <w:r>
-              <w:rPr>
-                <w:noProof/>
-                <w:webHidden/>
-              </w:rPr>
-              <w:fldChar w:fldCharType="separate"/>
-            </w:r>
-            <w:r>
-              <w:rPr>
-                <w:noProof/>
-                <w:webHidden/>
-              </w:rPr>
-              <w:t>10</w:t>
-            </w:r>
-            <w:r>
-              <w:rPr>
-                <w:noProof/>
-                <w:webHidden/>
-              </w:rPr>
-              <w:fldChar w:fldCharType="end"/>
-            </w:r>
-          </w:hyperlink>
-        </w:p>
-        <w:p>
-          <w:pPr>
-            <w:pStyle w:val="Sommario3"/>
-            <w:tabs>
-              <w:tab w:val="left" w:pos="1200"/>
-              <w:tab w:val="right" w:leader="dot" w:pos="9622"/>
-            </w:tabs>
-            <w:rPr>
-              <w:rFonts w:eastAsiaTheme="minorEastAsia"/>
-              <w:noProof/>
-              <w:sz w:val="24"/>
-              <w:szCs w:val="24"/>
-              <w:lang w:val="it-IT" w:eastAsia="it-IT"/>
-            </w:rPr>
-          </w:pPr>
-          <w:hyperlink w:anchor="_Toc466829945" w:history="1">
-            <w:r>
-              <w:rPr>
-                <w:rStyle w:val="Collegamentoipertestuale"/>
-                <w:rFonts w:cs="Times New Roman"/>
-                <w:b/>
-                <w:noProof/>
-                <w:lang w:eastAsia="it-IT"/>
-              </w:rPr>
-              <w:t>2.5.5</w:t>
-            </w:r>
-            <w:r>
-              <w:rPr>
-                <w:rFonts w:eastAsiaTheme="minorEastAsia"/>
-                <w:noProof/>
-                <w:sz w:val="24"/>
-                <w:szCs w:val="24"/>
-                <w:lang w:val="it-IT" w:eastAsia="it-IT"/>
-              </w:rPr>
-              <w:tab/>
-            </w:r>
-            <w:r>
-              <w:rPr>
-                <w:rStyle w:val="Collegamentoipertestuale"/>
-                <w:rFonts w:cs="Times New Roman"/>
-                <w:b/>
-                <w:noProof/>
-                <w:lang w:eastAsia="it-IT"/>
-              </w:rPr>
-              <w:t>Reliability of the services</w:t>
-            </w:r>
-            <w:r>
-              <w:rPr>
-                <w:noProof/>
-                <w:webHidden/>
-              </w:rPr>
-              <w:tab/>
-            </w:r>
-            <w:r>
-              <w:rPr>
-                <w:noProof/>
-                <w:webHidden/>
-              </w:rPr>
-              <w:fldChar w:fldCharType="begin"/>
-            </w:r>
-            <w:r>
-              <w:rPr>
-                <w:noProof/>
-                <w:webHidden/>
-              </w:rPr>
-              <w:instrText xml:space="preserve"> PAGEREF _Toc466829945 \h </w:instrText>
-            </w:r>
-            <w:r>
-              <w:rPr>
-                <w:noProof/>
-                <w:webHidden/>
-              </w:rPr>
-            </w:r>
-            <w:r>
-              <w:rPr>
-                <w:noProof/>
-                <w:webHidden/>
-              </w:rPr>
-              <w:fldChar w:fldCharType="separate"/>
-            </w:r>
-            <w:r>
-              <w:rPr>
-                <w:noProof/>
-                <w:webHidden/>
-              </w:rPr>
-              <w:t>10</w:t>
-            </w:r>
-            <w:r>
-              <w:rPr>
-                <w:noProof/>
-                <w:webHidden/>
-              </w:rPr>
-              <w:fldChar w:fldCharType="end"/>
-            </w:r>
-          </w:hyperlink>
-        </w:p>
-        <w:p>
-          <w:pPr>
-            <w:pStyle w:val="Sommario3"/>
-            <w:tabs>
-              <w:tab w:val="left" w:pos="1200"/>
-              <w:tab w:val="right" w:leader="dot" w:pos="9622"/>
-            </w:tabs>
-            <w:rPr>
-              <w:rFonts w:eastAsiaTheme="minorEastAsia"/>
-              <w:noProof/>
-              <w:sz w:val="24"/>
-              <w:szCs w:val="24"/>
-              <w:lang w:val="it-IT" w:eastAsia="it-IT"/>
-            </w:rPr>
-          </w:pPr>
-          <w:hyperlink w:anchor="_Toc466829946" w:history="1">
-            <w:r>
-              <w:rPr>
-                <w:rStyle w:val="Collegamentoipertestuale"/>
-                <w:rFonts w:cs="Times New Roman"/>
-                <w:b/>
-                <w:noProof/>
-                <w:lang w:eastAsia="it-IT"/>
-              </w:rPr>
-              <w:t>2.5.6</w:t>
-            </w:r>
-            <w:r>
-              <w:rPr>
-                <w:rFonts w:eastAsiaTheme="minorEastAsia"/>
-                <w:noProof/>
-                <w:sz w:val="24"/>
-                <w:szCs w:val="24"/>
-                <w:lang w:val="it-IT" w:eastAsia="it-IT"/>
-              </w:rPr>
-              <w:tab/>
-            </w:r>
-            <w:r>
-              <w:rPr>
-                <w:rStyle w:val="Collegamentoipertestuale"/>
-                <w:rFonts w:cs="Times New Roman"/>
-                <w:b/>
-                <w:noProof/>
-                <w:lang w:eastAsia="it-IT"/>
-              </w:rPr>
-              <w:t>Parallelism</w:t>
-            </w:r>
-            <w:r>
-              <w:rPr>
-                <w:noProof/>
-                <w:webHidden/>
-              </w:rPr>
-              <w:tab/>
-            </w:r>
-            <w:r>
-              <w:rPr>
-                <w:noProof/>
-                <w:webHidden/>
-              </w:rPr>
-              <w:fldChar w:fldCharType="begin"/>
-            </w:r>
-            <w:r>
-              <w:rPr>
-                <w:noProof/>
-                <w:webHidden/>
-              </w:rPr>
-              <w:instrText xml:space="preserve"> PAGEREF _Toc466829946 \h </w:instrText>
-            </w:r>
-            <w:r>
-              <w:rPr>
-                <w:noProof/>
-                <w:webHidden/>
-              </w:rPr>
-            </w:r>
-            <w:r>
-              <w:rPr>
-                <w:noProof/>
-                <w:webHidden/>
-              </w:rPr>
-              <w:fldChar w:fldCharType="separate"/>
-            </w:r>
-            <w:r>
-              <w:rPr>
-                <w:noProof/>
-                <w:webHidden/>
-              </w:rPr>
-              <w:t>10</w:t>
             </w:r>
             <w:r>
               <w:rPr>
@@ -3266,7 +2692,7 @@
               <w:lang w:val="it-IT" w:eastAsia="it-IT"/>
             </w:rPr>
           </w:pPr>
-          <w:hyperlink w:anchor="_Toc466829947" w:history="1">
+          <w:hyperlink w:anchor="_Toc466836813" w:history="1">
             <w:r>
               <w:rPr>
                 <w:rStyle w:val="Collegamentoipertestuale"/>
@@ -3274,7 +2700,7 @@
                 <w:noProof/>
                 <w:lang w:eastAsia="it-IT"/>
               </w:rPr>
-              <w:t>2.6</w:t>
+              <w:t>2.5</w:t>
             </w:r>
             <w:r>
               <w:rPr>
@@ -3295,7 +2721,7 @@
                 <w:noProof/>
                 <w:lang w:eastAsia="it-IT"/>
               </w:rPr>
-              <w:t>Assumption and dependencies</w:t>
+              <w:t>Constraints</w:t>
             </w:r>
             <w:r>
               <w:rPr>
@@ -3316,7 +2742,7 @@
                 <w:noProof/>
                 <w:webHidden/>
               </w:rPr>
-              <w:instrText xml:space="preserve"> PAGEREF _Toc466829947 \h </w:instrText>
+              <w:instrText xml:space="preserve"> PAGEREF _Toc466836813 \h </w:instrText>
             </w:r>
             <w:r>
               <w:rPr>
@@ -3336,7 +2762,7 @@
                 <w:noProof/>
                 <w:webHidden/>
               </w:rPr>
-              <w:t>10</w:t>
+              <w:t>9</w:t>
             </w:r>
             <w:r>
               <w:rPr>
@@ -3349,35 +2775,36 @@
         </w:p>
         <w:p>
           <w:pPr>
-            <w:pStyle w:val="Sommario1"/>
+            <w:pStyle w:val="Sommario3"/>
             <w:tabs>
-              <w:tab w:val="left" w:pos="480"/>
+              <w:tab w:val="left" w:pos="1200"/>
               <w:tab w:val="right" w:leader="dot" w:pos="9622"/>
             </w:tabs>
             <w:rPr>
               <w:rFonts w:eastAsiaTheme="minorEastAsia"/>
-              <w:b w:val="0"/>
-              <w:bCs w:val="0"/>
               <w:noProof/>
+              <w:sz w:val="24"/>
+              <w:szCs w:val="24"/>
               <w:lang w:val="it-IT" w:eastAsia="it-IT"/>
             </w:rPr>
           </w:pPr>
-          <w:hyperlink w:anchor="_Toc466829948" w:history="1">
+          <w:hyperlink w:anchor="_Toc466836814" w:history="1">
             <w:r>
               <w:rPr>
                 <w:rStyle w:val="Collegamentoipertestuale"/>
                 <w:rFonts w:cs="Times New Roman"/>
-                <w:noProof/>
-                <w:lang w:eastAsia="it-IT"/>
-              </w:rPr>
-              <w:t>3</w:t>
+                <w:b/>
+                <w:noProof/>
+                <w:lang w:eastAsia="it-IT"/>
+              </w:rPr>
+              <w:t>2.5.1</w:t>
             </w:r>
             <w:r>
               <w:rPr>
                 <w:rFonts w:eastAsiaTheme="minorEastAsia"/>
-                <w:b w:val="0"/>
-                <w:bCs w:val="0"/>
-                <w:noProof/>
+                <w:noProof/>
+                <w:sz w:val="24"/>
+                <w:szCs w:val="24"/>
                 <w:lang w:val="it-IT" w:eastAsia="it-IT"/>
               </w:rPr>
               <w:tab/>
@@ -3386,10 +2813,11 @@
               <w:rPr>
                 <w:rStyle w:val="Collegamentoipertestuale"/>
                 <w:rFonts w:cs="Times New Roman"/>
-                <w:noProof/>
-                <w:lang w:eastAsia="it-IT"/>
-              </w:rPr>
-              <w:t>Specific Requirements</w:t>
+                <w:b/>
+                <w:noProof/>
+                <w:lang w:eastAsia="it-IT"/>
+              </w:rPr>
+              <w:t>Regulatory policies &amp; safety and security</w:t>
             </w:r>
             <w:r>
               <w:rPr>
@@ -3410,7 +2838,7 @@
                 <w:noProof/>
                 <w:webHidden/>
               </w:rPr>
-              <w:instrText xml:space="preserve"> PAGEREF _Toc466829948 \h </w:instrText>
+              <w:instrText xml:space="preserve"> PAGEREF _Toc466836814 \h </w:instrText>
             </w:r>
             <w:r>
               <w:rPr>
@@ -3430,7 +2858,487 @@
                 <w:noProof/>
                 <w:webHidden/>
               </w:rPr>
-              <w:t>12</w:t>
+              <w:t>9</w:t>
+            </w:r>
+            <w:r>
+              <w:rPr>
+                <w:noProof/>
+                <w:webHidden/>
+              </w:rPr>
+              <w:fldChar w:fldCharType="end"/>
+            </w:r>
+          </w:hyperlink>
+        </w:p>
+        <w:p>
+          <w:pPr>
+            <w:pStyle w:val="Sommario3"/>
+            <w:tabs>
+              <w:tab w:val="left" w:pos="1200"/>
+              <w:tab w:val="right" w:leader="dot" w:pos="9622"/>
+            </w:tabs>
+            <w:rPr>
+              <w:rFonts w:eastAsiaTheme="minorEastAsia"/>
+              <w:noProof/>
+              <w:sz w:val="24"/>
+              <w:szCs w:val="24"/>
+              <w:lang w:val="it-IT" w:eastAsia="it-IT"/>
+            </w:rPr>
+          </w:pPr>
+          <w:hyperlink w:anchor="_Toc466836815" w:history="1">
+            <w:r>
+              <w:rPr>
+                <w:rStyle w:val="Collegamentoipertestuale"/>
+                <w:rFonts w:cs="Times New Roman"/>
+                <w:b/>
+                <w:noProof/>
+                <w:lang w:eastAsia="it-IT"/>
+              </w:rPr>
+              <w:t>2.5.2</w:t>
+            </w:r>
+            <w:r>
+              <w:rPr>
+                <w:rFonts w:eastAsiaTheme="minorEastAsia"/>
+                <w:noProof/>
+                <w:sz w:val="24"/>
+                <w:szCs w:val="24"/>
+                <w:lang w:val="it-IT" w:eastAsia="it-IT"/>
+              </w:rPr>
+              <w:tab/>
+            </w:r>
+            <w:r>
+              <w:rPr>
+                <w:rStyle w:val="Collegamentoipertestuale"/>
+                <w:rFonts w:cs="Times New Roman"/>
+                <w:b/>
+                <w:noProof/>
+                <w:lang w:eastAsia="it-IT"/>
+              </w:rPr>
+              <w:t>Hardware limitations</w:t>
+            </w:r>
+            <w:r>
+              <w:rPr>
+                <w:noProof/>
+                <w:webHidden/>
+              </w:rPr>
+              <w:tab/>
+            </w:r>
+            <w:r>
+              <w:rPr>
+                <w:noProof/>
+                <w:webHidden/>
+              </w:rPr>
+              <w:fldChar w:fldCharType="begin"/>
+            </w:r>
+            <w:r>
+              <w:rPr>
+                <w:noProof/>
+                <w:webHidden/>
+              </w:rPr>
+              <w:instrText xml:space="preserve"> PAGEREF _Toc466836815 \h </w:instrText>
+            </w:r>
+            <w:r>
+              <w:rPr>
+                <w:noProof/>
+                <w:webHidden/>
+              </w:rPr>
+            </w:r>
+            <w:r>
+              <w:rPr>
+                <w:noProof/>
+                <w:webHidden/>
+              </w:rPr>
+              <w:fldChar w:fldCharType="separate"/>
+            </w:r>
+            <w:r>
+              <w:rPr>
+                <w:noProof/>
+                <w:webHidden/>
+              </w:rPr>
+              <w:t>10</w:t>
+            </w:r>
+            <w:r>
+              <w:rPr>
+                <w:noProof/>
+                <w:webHidden/>
+              </w:rPr>
+              <w:fldChar w:fldCharType="end"/>
+            </w:r>
+          </w:hyperlink>
+        </w:p>
+        <w:p>
+          <w:pPr>
+            <w:pStyle w:val="Sommario3"/>
+            <w:tabs>
+              <w:tab w:val="left" w:pos="1200"/>
+              <w:tab w:val="right" w:leader="dot" w:pos="9622"/>
+            </w:tabs>
+            <w:rPr>
+              <w:rFonts w:eastAsiaTheme="minorEastAsia"/>
+              <w:noProof/>
+              <w:sz w:val="24"/>
+              <w:szCs w:val="24"/>
+              <w:lang w:val="it-IT" w:eastAsia="it-IT"/>
+            </w:rPr>
+          </w:pPr>
+          <w:hyperlink w:anchor="_Toc466836816" w:history="1">
+            <w:r>
+              <w:rPr>
+                <w:rStyle w:val="Collegamentoipertestuale"/>
+                <w:rFonts w:cs="Times New Roman"/>
+                <w:b/>
+                <w:noProof/>
+                <w:lang w:eastAsia="it-IT"/>
+              </w:rPr>
+              <w:t>2.5.3</w:t>
+            </w:r>
+            <w:r>
+              <w:rPr>
+                <w:rFonts w:eastAsiaTheme="minorEastAsia"/>
+                <w:noProof/>
+                <w:sz w:val="24"/>
+                <w:szCs w:val="24"/>
+                <w:lang w:val="it-IT" w:eastAsia="it-IT"/>
+              </w:rPr>
+              <w:tab/>
+            </w:r>
+            <w:r>
+              <w:rPr>
+                <w:rStyle w:val="Collegamentoipertestuale"/>
+                <w:rFonts w:cs="Times New Roman"/>
+                <w:b/>
+                <w:noProof/>
+                <w:lang w:eastAsia="it-IT"/>
+              </w:rPr>
+              <w:t>Interfaces with other applications</w:t>
+            </w:r>
+            <w:r>
+              <w:rPr>
+                <w:noProof/>
+                <w:webHidden/>
+              </w:rPr>
+              <w:tab/>
+            </w:r>
+            <w:r>
+              <w:rPr>
+                <w:noProof/>
+                <w:webHidden/>
+              </w:rPr>
+              <w:fldChar w:fldCharType="begin"/>
+            </w:r>
+            <w:r>
+              <w:rPr>
+                <w:noProof/>
+                <w:webHidden/>
+              </w:rPr>
+              <w:instrText xml:space="preserve"> PAGEREF _Toc466836816 \h </w:instrText>
+            </w:r>
+            <w:r>
+              <w:rPr>
+                <w:noProof/>
+                <w:webHidden/>
+              </w:rPr>
+            </w:r>
+            <w:r>
+              <w:rPr>
+                <w:noProof/>
+                <w:webHidden/>
+              </w:rPr>
+              <w:fldChar w:fldCharType="separate"/>
+            </w:r>
+            <w:r>
+              <w:rPr>
+                <w:noProof/>
+                <w:webHidden/>
+              </w:rPr>
+              <w:t>10</w:t>
+            </w:r>
+            <w:r>
+              <w:rPr>
+                <w:noProof/>
+                <w:webHidden/>
+              </w:rPr>
+              <w:fldChar w:fldCharType="end"/>
+            </w:r>
+          </w:hyperlink>
+        </w:p>
+        <w:p>
+          <w:pPr>
+            <w:pStyle w:val="Sommario3"/>
+            <w:tabs>
+              <w:tab w:val="left" w:pos="1200"/>
+              <w:tab w:val="right" w:leader="dot" w:pos="9622"/>
+            </w:tabs>
+            <w:rPr>
+              <w:rFonts w:eastAsiaTheme="minorEastAsia"/>
+              <w:noProof/>
+              <w:sz w:val="24"/>
+              <w:szCs w:val="24"/>
+              <w:lang w:val="it-IT" w:eastAsia="it-IT"/>
+            </w:rPr>
+          </w:pPr>
+          <w:hyperlink w:anchor="_Toc466836817" w:history="1">
+            <w:r>
+              <w:rPr>
+                <w:rStyle w:val="Collegamentoipertestuale"/>
+                <w:rFonts w:cs="Times New Roman"/>
+                <w:b/>
+                <w:noProof/>
+                <w:lang w:eastAsia="it-IT"/>
+              </w:rPr>
+              <w:t>2.5.4</w:t>
+            </w:r>
+            <w:r>
+              <w:rPr>
+                <w:rFonts w:eastAsiaTheme="minorEastAsia"/>
+                <w:noProof/>
+                <w:sz w:val="24"/>
+                <w:szCs w:val="24"/>
+                <w:lang w:val="it-IT" w:eastAsia="it-IT"/>
+              </w:rPr>
+              <w:tab/>
+            </w:r>
+            <w:r>
+              <w:rPr>
+                <w:rStyle w:val="Collegamentoipertestuale"/>
+                <w:rFonts w:cs="Times New Roman"/>
+                <w:b/>
+                <w:noProof/>
+                <w:lang w:eastAsia="it-IT"/>
+              </w:rPr>
+              <w:t>Interfaces with actual system</w:t>
+            </w:r>
+            <w:r>
+              <w:rPr>
+                <w:noProof/>
+                <w:webHidden/>
+              </w:rPr>
+              <w:tab/>
+            </w:r>
+            <w:r>
+              <w:rPr>
+                <w:noProof/>
+                <w:webHidden/>
+              </w:rPr>
+              <w:fldChar w:fldCharType="begin"/>
+            </w:r>
+            <w:r>
+              <w:rPr>
+                <w:noProof/>
+                <w:webHidden/>
+              </w:rPr>
+              <w:instrText xml:space="preserve"> PAGEREF _Toc466836817 \h </w:instrText>
+            </w:r>
+            <w:r>
+              <w:rPr>
+                <w:noProof/>
+                <w:webHidden/>
+              </w:rPr>
+            </w:r>
+            <w:r>
+              <w:rPr>
+                <w:noProof/>
+                <w:webHidden/>
+              </w:rPr>
+              <w:fldChar w:fldCharType="separate"/>
+            </w:r>
+            <w:r>
+              <w:rPr>
+                <w:noProof/>
+                <w:webHidden/>
+              </w:rPr>
+              <w:t>10</w:t>
+            </w:r>
+            <w:r>
+              <w:rPr>
+                <w:noProof/>
+                <w:webHidden/>
+              </w:rPr>
+              <w:fldChar w:fldCharType="end"/>
+            </w:r>
+          </w:hyperlink>
+        </w:p>
+        <w:p>
+          <w:pPr>
+            <w:pStyle w:val="Sommario3"/>
+            <w:tabs>
+              <w:tab w:val="left" w:pos="1200"/>
+              <w:tab w:val="right" w:leader="dot" w:pos="9622"/>
+            </w:tabs>
+            <w:rPr>
+              <w:rFonts w:eastAsiaTheme="minorEastAsia"/>
+              <w:noProof/>
+              <w:sz w:val="24"/>
+              <w:szCs w:val="24"/>
+              <w:lang w:val="it-IT" w:eastAsia="it-IT"/>
+            </w:rPr>
+          </w:pPr>
+          <w:hyperlink w:anchor="_Toc466836818" w:history="1">
+            <w:r>
+              <w:rPr>
+                <w:rStyle w:val="Collegamentoipertestuale"/>
+                <w:rFonts w:cs="Times New Roman"/>
+                <w:b/>
+                <w:noProof/>
+                <w:lang w:eastAsia="it-IT"/>
+              </w:rPr>
+              <w:t>2.5.5</w:t>
+            </w:r>
+            <w:r>
+              <w:rPr>
+                <w:rFonts w:eastAsiaTheme="minorEastAsia"/>
+                <w:noProof/>
+                <w:sz w:val="24"/>
+                <w:szCs w:val="24"/>
+                <w:lang w:val="it-IT" w:eastAsia="it-IT"/>
+              </w:rPr>
+              <w:tab/>
+            </w:r>
+            <w:r>
+              <w:rPr>
+                <w:rStyle w:val="Collegamentoipertestuale"/>
+                <w:rFonts w:cs="Times New Roman"/>
+                <w:b/>
+                <w:noProof/>
+                <w:lang w:eastAsia="it-IT"/>
+              </w:rPr>
+              <w:t>Reliability of the services</w:t>
+            </w:r>
+            <w:r>
+              <w:rPr>
+                <w:noProof/>
+                <w:webHidden/>
+              </w:rPr>
+              <w:tab/>
+            </w:r>
+            <w:r>
+              <w:rPr>
+                <w:noProof/>
+                <w:webHidden/>
+              </w:rPr>
+              <w:fldChar w:fldCharType="begin"/>
+            </w:r>
+            <w:r>
+              <w:rPr>
+                <w:noProof/>
+                <w:webHidden/>
+              </w:rPr>
+              <w:instrText xml:space="preserve"> PAGEREF _Toc466836818 \h </w:instrText>
+            </w:r>
+            <w:r>
+              <w:rPr>
+                <w:noProof/>
+                <w:webHidden/>
+              </w:rPr>
+            </w:r>
+            <w:r>
+              <w:rPr>
+                <w:noProof/>
+                <w:webHidden/>
+              </w:rPr>
+              <w:fldChar w:fldCharType="separate"/>
+            </w:r>
+            <w:r>
+              <w:rPr>
+                <w:noProof/>
+                <w:webHidden/>
+              </w:rPr>
+              <w:t>10</w:t>
+            </w:r>
+            <w:r>
+              <w:rPr>
+                <w:noProof/>
+                <w:webHidden/>
+              </w:rPr>
+              <w:fldChar w:fldCharType="end"/>
+            </w:r>
+          </w:hyperlink>
+        </w:p>
+        <w:p>
+          <w:pPr>
+            <w:pStyle w:val="Sommario3"/>
+            <w:tabs>
+              <w:tab w:val="left" w:pos="1200"/>
+              <w:tab w:val="right" w:leader="dot" w:pos="9622"/>
+            </w:tabs>
+            <w:rPr>
+              <w:rFonts w:eastAsiaTheme="minorEastAsia"/>
+              <w:noProof/>
+              <w:sz w:val="24"/>
+              <w:szCs w:val="24"/>
+              <w:lang w:val="it-IT" w:eastAsia="it-IT"/>
+            </w:rPr>
+          </w:pPr>
+          <w:hyperlink w:anchor="_Toc466836819" w:history="1">
+            <w:r>
+              <w:rPr>
+                <w:rStyle w:val="Collegamentoipertestuale"/>
+                <w:rFonts w:cs="Times New Roman"/>
+                <w:b/>
+                <w:noProof/>
+                <w:lang w:eastAsia="it-IT"/>
+              </w:rPr>
+              <w:t>2.5.6</w:t>
+            </w:r>
+            <w:r>
+              <w:rPr>
+                <w:rFonts w:eastAsiaTheme="minorEastAsia"/>
+                <w:noProof/>
+                <w:sz w:val="24"/>
+                <w:szCs w:val="24"/>
+                <w:lang w:val="it-IT" w:eastAsia="it-IT"/>
+              </w:rPr>
+              <w:tab/>
+            </w:r>
+            <w:r>
+              <w:rPr>
+                <w:rStyle w:val="Collegamentoipertestuale"/>
+                <w:rFonts w:cs="Times New Roman"/>
+                <w:b/>
+                <w:noProof/>
+                <w:lang w:eastAsia="it-IT"/>
+              </w:rPr>
+              <w:t>Parallelism</w:t>
+            </w:r>
+            <w:r>
+              <w:rPr>
+                <w:noProof/>
+                <w:webHidden/>
+              </w:rPr>
+              <w:tab/>
+            </w:r>
+            <w:r>
+              <w:rPr>
+                <w:noProof/>
+                <w:webHidden/>
+              </w:rPr>
+              <w:fldChar w:fldCharType="begin"/>
+            </w:r>
+            <w:r>
+              <w:rPr>
+                <w:noProof/>
+                <w:webHidden/>
+              </w:rPr>
+              <w:instrText xml:space="preserve"> PAGEREF _Toc466836819 \h </w:instrText>
+            </w:r>
+            <w:r>
+              <w:rPr>
+                <w:noProof/>
+                <w:webHidden/>
+              </w:rPr>
+            </w:r>
+            <w:r>
+              <w:rPr>
+                <w:noProof/>
+                <w:webHidden/>
+              </w:rPr>
+              <w:fldChar w:fldCharType="separate"/>
+            </w:r>
+            <w:r>
+              <w:rPr>
+                <w:noProof/>
+                <w:webHidden/>
+              </w:rPr>
+              <w:t>10</w:t>
             </w:r>
             <w:r>
               <w:rPr>
@@ -3458,7 +3366,7 @@
               <w:lang w:val="it-IT" w:eastAsia="it-IT"/>
             </w:rPr>
           </w:pPr>
-          <w:hyperlink w:anchor="_Toc466829949" w:history="1">
+          <w:hyperlink w:anchor="_Toc466836820" w:history="1">
             <w:r>
               <w:rPr>
                 <w:rStyle w:val="Collegamentoipertestuale"/>
@@ -3466,7 +3374,7 @@
                 <w:noProof/>
                 <w:lang w:eastAsia="it-IT"/>
               </w:rPr>
-              <w:t>3.1</w:t>
+              <w:t>2.6</w:t>
             </w:r>
             <w:r>
               <w:rPr>
@@ -3487,7 +3395,7 @@
                 <w:noProof/>
                 <w:lang w:eastAsia="it-IT"/>
               </w:rPr>
-              <w:t>External Interface Requirements</w:t>
+              <w:t>Assumption and dependencies</w:t>
             </w:r>
             <w:r>
               <w:rPr>
@@ -3508,7 +3416,7 @@
                 <w:noProof/>
                 <w:webHidden/>
               </w:rPr>
-              <w:instrText xml:space="preserve"> PAGEREF _Toc466829949 \h </w:instrText>
+              <w:instrText xml:space="preserve"> PAGEREF _Toc466836820 \h </w:instrText>
             </w:r>
             <w:r>
               <w:rPr>
@@ -3528,7 +3436,7 @@
                 <w:noProof/>
                 <w:webHidden/>
               </w:rPr>
-              <w:t>12</w:t>
+              <w:t>10</w:t>
             </w:r>
             <w:r>
               <w:rPr>
@@ -3541,36 +3449,35 @@
         </w:p>
         <w:p>
           <w:pPr>
-            <w:pStyle w:val="Sommario3"/>
+            <w:pStyle w:val="Sommario1"/>
             <w:tabs>
-              <w:tab w:val="left" w:pos="1200"/>
+              <w:tab w:val="left" w:pos="480"/>
               <w:tab w:val="right" w:leader="dot" w:pos="9622"/>
             </w:tabs>
             <w:rPr>
               <w:rFonts w:eastAsiaTheme="minorEastAsia"/>
+              <w:b w:val="0"/>
+              <w:bCs w:val="0"/>
               <w:noProof/>
-              <w:sz w:val="24"/>
-              <w:szCs w:val="24"/>
               <w:lang w:val="it-IT" w:eastAsia="it-IT"/>
             </w:rPr>
           </w:pPr>
-          <w:hyperlink w:anchor="_Toc466829950" w:history="1">
+          <w:hyperlink w:anchor="_Toc466836821" w:history="1">
             <w:r>
               <w:rPr>
                 <w:rStyle w:val="Collegamentoipertestuale"/>
                 <w:rFonts w:cs="Times New Roman"/>
-                <w:b/>
-                <w:noProof/>
-                <w:lang w:eastAsia="it-IT"/>
-              </w:rPr>
-              <w:t>3.1.1</w:t>
+                <w:noProof/>
+                <w:lang w:eastAsia="it-IT"/>
+              </w:rPr>
+              <w:t>3</w:t>
             </w:r>
             <w:r>
               <w:rPr>
                 <w:rFonts w:eastAsiaTheme="minorEastAsia"/>
-                <w:noProof/>
-                <w:sz w:val="24"/>
-                <w:szCs w:val="24"/>
+                <w:b w:val="0"/>
+                <w:bCs w:val="0"/>
+                <w:noProof/>
                 <w:lang w:val="it-IT" w:eastAsia="it-IT"/>
               </w:rPr>
               <w:tab/>
@@ -3579,31 +3486,10 @@
               <w:rPr>
                 <w:rStyle w:val="Collegamentoipertestuale"/>
                 <w:rFonts w:cs="Times New Roman"/>
-                <w:b/>
-                <w:noProof/>
-                <w:lang w:eastAsia="it-IT"/>
-              </w:rPr>
-              <w:t>User</w:t>
-            </w:r>
-            <w:r>
-              <w:rPr>
-                <w:rStyle w:val="Collegamentoipertestuale"/>
-                <w:rFonts w:cs="Times New Roman"/>
-                <w:b/>
-                <w:noProof/>
-                <w:lang w:eastAsia="it-IT"/>
-              </w:rPr>
-              <w:t xml:space="preserve"> </w:t>
-            </w:r>
-            <w:r>
-              <w:rPr>
-                <w:rStyle w:val="Collegamentoipertestuale"/>
-                <w:rFonts w:cs="Times New Roman"/>
-                <w:b/>
-                <w:noProof/>
-                <w:lang w:eastAsia="it-IT"/>
-              </w:rPr>
-              <w:t>Interfaces</w:t>
+                <w:noProof/>
+                <w:lang w:eastAsia="it-IT"/>
+              </w:rPr>
+              <w:t>Specific Requirements</w:t>
             </w:r>
             <w:r>
               <w:rPr>
@@ -3624,7 +3510,7 @@
                 <w:noProof/>
                 <w:webHidden/>
               </w:rPr>
-              <w:instrText xml:space="preserve"> PAGEREF _Toc466829950 \h </w:instrText>
+              <w:instrText xml:space="preserve"> PAGEREF _Toc466836821 \h </w:instrText>
             </w:r>
             <w:r>
               <w:rPr>
@@ -3645,198 +3531,6 @@
                 <w:webHidden/>
               </w:rPr>
               <w:t>12</w:t>
-            </w:r>
-            <w:r>
-              <w:rPr>
-                <w:noProof/>
-                <w:webHidden/>
-              </w:rPr>
-              <w:fldChar w:fldCharType="end"/>
-            </w:r>
-          </w:hyperlink>
-        </w:p>
-        <w:p>
-          <w:pPr>
-            <w:pStyle w:val="Sommario3"/>
-            <w:tabs>
-              <w:tab w:val="left" w:pos="1200"/>
-              <w:tab w:val="right" w:leader="dot" w:pos="9622"/>
-            </w:tabs>
-            <w:rPr>
-              <w:rFonts w:eastAsiaTheme="minorEastAsia"/>
-              <w:noProof/>
-              <w:sz w:val="24"/>
-              <w:szCs w:val="24"/>
-              <w:lang w:val="it-IT" w:eastAsia="it-IT"/>
-            </w:rPr>
-          </w:pPr>
-          <w:hyperlink w:anchor="_Toc466829951" w:history="1">
-            <w:r>
-              <w:rPr>
-                <w:rStyle w:val="Collegamentoipertestuale"/>
-                <w:rFonts w:cs="Times New Roman"/>
-                <w:b/>
-                <w:noProof/>
-                <w:lang w:eastAsia="it-IT"/>
-              </w:rPr>
-              <w:t>3.1.2</w:t>
-            </w:r>
-            <w:r>
-              <w:rPr>
-                <w:rFonts w:eastAsiaTheme="minorEastAsia"/>
-                <w:noProof/>
-                <w:sz w:val="24"/>
-                <w:szCs w:val="24"/>
-                <w:lang w:val="it-IT" w:eastAsia="it-IT"/>
-              </w:rPr>
-              <w:tab/>
-            </w:r>
-            <w:r>
-              <w:rPr>
-                <w:rStyle w:val="Collegamentoipertestuale"/>
-                <w:rFonts w:cs="Times New Roman"/>
-                <w:b/>
-                <w:noProof/>
-                <w:lang w:eastAsia="it-IT"/>
-              </w:rPr>
-              <w:t>Hardware Interfaces</w:t>
-            </w:r>
-            <w:r>
-              <w:rPr>
-                <w:noProof/>
-                <w:webHidden/>
-              </w:rPr>
-              <w:tab/>
-            </w:r>
-            <w:r>
-              <w:rPr>
-                <w:noProof/>
-                <w:webHidden/>
-              </w:rPr>
-              <w:fldChar w:fldCharType="begin"/>
-            </w:r>
-            <w:r>
-              <w:rPr>
-                <w:noProof/>
-                <w:webHidden/>
-              </w:rPr>
-              <w:instrText xml:space="preserve"> PAGEREF _Toc466829951 \h </w:instrText>
-            </w:r>
-            <w:r>
-              <w:rPr>
-                <w:noProof/>
-                <w:webHidden/>
-              </w:rPr>
-            </w:r>
-            <w:r>
-              <w:rPr>
-                <w:noProof/>
-                <w:webHidden/>
-              </w:rPr>
-              <w:fldChar w:fldCharType="separate"/>
-            </w:r>
-            <w:r>
-              <w:rPr>
-                <w:noProof/>
-                <w:webHidden/>
-              </w:rPr>
-              <w:t>17</w:t>
-            </w:r>
-            <w:r>
-              <w:rPr>
-                <w:noProof/>
-                <w:webHidden/>
-              </w:rPr>
-              <w:fldChar w:fldCharType="end"/>
-            </w:r>
-          </w:hyperlink>
-        </w:p>
-        <w:p>
-          <w:pPr>
-            <w:pStyle w:val="Sommario3"/>
-            <w:tabs>
-              <w:tab w:val="left" w:pos="1200"/>
-              <w:tab w:val="right" w:leader="dot" w:pos="9622"/>
-            </w:tabs>
-            <w:rPr>
-              <w:rFonts w:eastAsiaTheme="minorEastAsia"/>
-              <w:noProof/>
-              <w:sz w:val="24"/>
-              <w:szCs w:val="24"/>
-              <w:lang w:val="it-IT" w:eastAsia="it-IT"/>
-            </w:rPr>
-          </w:pPr>
-          <w:hyperlink w:anchor="_Toc466829952" w:history="1">
-            <w:r>
-              <w:rPr>
-                <w:rStyle w:val="Collegamentoipertestuale"/>
-                <w:rFonts w:cs="Times New Roman"/>
-                <w:b/>
-                <w:noProof/>
-                <w:lang w:eastAsia="it-IT"/>
-              </w:rPr>
-              <w:t>3.1.3</w:t>
-            </w:r>
-            <w:r>
-              <w:rPr>
-                <w:rFonts w:eastAsiaTheme="minorEastAsia"/>
-                <w:noProof/>
-                <w:sz w:val="24"/>
-                <w:szCs w:val="24"/>
-                <w:lang w:val="it-IT" w:eastAsia="it-IT"/>
-              </w:rPr>
-              <w:tab/>
-            </w:r>
-            <w:r>
-              <w:rPr>
-                <w:rStyle w:val="Collegamentoipertestuale"/>
-                <w:rFonts w:cs="Times New Roman"/>
-                <w:b/>
-                <w:noProof/>
-                <w:lang w:eastAsia="it-IT"/>
-              </w:rPr>
-              <w:t>Communication Interfaces</w:t>
-            </w:r>
-            <w:r>
-              <w:rPr>
-                <w:noProof/>
-                <w:webHidden/>
-              </w:rPr>
-              <w:tab/>
-            </w:r>
-            <w:r>
-              <w:rPr>
-                <w:noProof/>
-                <w:webHidden/>
-              </w:rPr>
-              <w:fldChar w:fldCharType="begin"/>
-            </w:r>
-            <w:r>
-              <w:rPr>
-                <w:noProof/>
-                <w:webHidden/>
-              </w:rPr>
-              <w:instrText xml:space="preserve"> PAGEREF _Toc466829952 \h </w:instrText>
-            </w:r>
-            <w:r>
-              <w:rPr>
-                <w:noProof/>
-                <w:webHidden/>
-              </w:rPr>
-            </w:r>
-            <w:r>
-              <w:rPr>
-                <w:noProof/>
-                <w:webHidden/>
-              </w:rPr>
-              <w:fldChar w:fldCharType="separate"/>
-            </w:r>
-            <w:r>
-              <w:rPr>
-                <w:noProof/>
-                <w:webHidden/>
-              </w:rPr>
-              <w:t>17</w:t>
             </w:r>
             <w:r>
               <w:rPr>
@@ -3864,7 +3558,7 @@
               <w:lang w:val="it-IT" w:eastAsia="it-IT"/>
             </w:rPr>
           </w:pPr>
-          <w:hyperlink w:anchor="_Toc466829953" w:history="1">
+          <w:hyperlink w:anchor="_Toc466836822" w:history="1">
             <w:r>
               <w:rPr>
                 <w:rStyle w:val="Collegamentoipertestuale"/>
@@ -3872,7 +3566,7 @@
                 <w:noProof/>
                 <w:lang w:eastAsia="it-IT"/>
               </w:rPr>
-              <w:t>3.2</w:t>
+              <w:t>3.1</w:t>
             </w:r>
             <w:r>
               <w:rPr>
@@ -3893,7 +3587,7 @@
                 <w:noProof/>
                 <w:lang w:eastAsia="it-IT"/>
               </w:rPr>
-              <w:t>Functional Requirements</w:t>
+              <w:t>External Interface Requirements</w:t>
             </w:r>
             <w:r>
               <w:rPr>
@@ -3914,7 +3608,7 @@
                 <w:noProof/>
                 <w:webHidden/>
               </w:rPr>
-              <w:instrText xml:space="preserve"> PAGEREF _Toc466829953 \h </w:instrText>
+              <w:instrText xml:space="preserve"> PAGEREF _Toc466836822 \h </w:instrText>
             </w:r>
             <w:r>
               <w:rPr>
@@ -3934,7 +3628,7 @@
                 <w:noProof/>
                 <w:webHidden/>
               </w:rPr>
-              <w:t>17</w:t>
+              <w:t>12</w:t>
             </w:r>
             <w:r>
               <w:rPr>
@@ -3960,7 +3654,7 @@
               <w:lang w:val="it-IT" w:eastAsia="it-IT"/>
             </w:rPr>
           </w:pPr>
-          <w:hyperlink w:anchor="_Toc466829954" w:history="1">
+          <w:hyperlink w:anchor="_Toc466836823" w:history="1">
             <w:r>
               <w:rPr>
                 <w:rStyle w:val="Collegamentoipertestuale"/>
@@ -3969,7 +3663,7 @@
                 <w:noProof/>
                 <w:lang w:eastAsia="it-IT"/>
               </w:rPr>
-              <w:t>3.2.1</w:t>
+              <w:t>3.1.1</w:t>
             </w:r>
             <w:r>
               <w:rPr>
@@ -3989,7 +3683,7 @@
                 <w:noProof/>
                 <w:lang w:eastAsia="it-IT"/>
               </w:rPr>
-              <w:t>[G1] The client shall be able to access the service through web service.</w:t>
+              <w:t>User Interfaces</w:t>
             </w:r>
             <w:r>
               <w:rPr>
@@ -4010,7 +3704,7 @@
                 <w:noProof/>
                 <w:webHidden/>
               </w:rPr>
-              <w:instrText xml:space="preserve"> PAGEREF _Toc466829954 \h </w:instrText>
+              <w:instrText xml:space="preserve"> PAGEREF _Toc466836823 \h </w:instrText>
             </w:r>
             <w:r>
               <w:rPr>
@@ -4030,7 +3724,7 @@
                 <w:noProof/>
                 <w:webHidden/>
               </w:rPr>
-              <w:t>17</w:t>
+              <w:t>12</w:t>
             </w:r>
             <w:r>
               <w:rPr>
@@ -4056,7 +3750,7 @@
               <w:lang w:val="it-IT" w:eastAsia="it-IT"/>
             </w:rPr>
           </w:pPr>
-          <w:hyperlink w:anchor="_Toc466829955" w:history="1">
+          <w:hyperlink w:anchor="_Toc466836824" w:history="1">
             <w:r>
               <w:rPr>
                 <w:rStyle w:val="Collegamentoipertestuale"/>
@@ -4065,7 +3759,7 @@
                 <w:noProof/>
                 <w:lang w:eastAsia="it-IT"/>
               </w:rPr>
-              <w:t>3.2.2</w:t>
+              <w:t>3.1.2</w:t>
             </w:r>
             <w:r>
               <w:rPr>
@@ -4085,7 +3779,7 @@
                 <w:noProof/>
                 <w:lang w:eastAsia="it-IT"/>
               </w:rPr>
-              <w:t>[G2] The client shall be able to sign in and log in to the service.</w:t>
+              <w:t>Hardware Interfaces</w:t>
             </w:r>
             <w:r>
               <w:rPr>
@@ -4106,7 +3800,7 @@
                 <w:noProof/>
                 <w:webHidden/>
               </w:rPr>
-              <w:instrText xml:space="preserve"> PAGEREF _Toc466829955 \h </w:instrText>
+              <w:instrText xml:space="preserve"> PAGEREF _Toc466836824 \h </w:instrText>
             </w:r>
             <w:r>
               <w:rPr>
@@ -4152,7 +3846,7 @@
               <w:lang w:val="it-IT" w:eastAsia="it-IT"/>
             </w:rPr>
           </w:pPr>
-          <w:hyperlink w:anchor="_Toc466829956" w:history="1">
+          <w:hyperlink w:anchor="_Toc466836825" w:history="1">
             <w:r>
               <w:rPr>
                 <w:rStyle w:val="Collegamentoipertestuale"/>
@@ -4161,7 +3855,7 @@
                 <w:noProof/>
                 <w:lang w:eastAsia="it-IT"/>
               </w:rPr>
-              <w:t>3.2.3</w:t>
+              <w:t>3.1.3</w:t>
             </w:r>
             <w:r>
               <w:rPr>
@@ -4181,7 +3875,7 @@
                 <w:noProof/>
                 <w:lang w:eastAsia="it-IT"/>
               </w:rPr>
-              <w:t>[G3] The user shall be able to manage his profile.</w:t>
+              <w:t>Communication Interfaces</w:t>
             </w:r>
             <w:r>
               <w:rPr>
@@ -4202,7 +3896,7 @@
                 <w:noProof/>
                 <w:webHidden/>
               </w:rPr>
-              <w:instrText xml:space="preserve"> PAGEREF _Toc466829956 \h </w:instrText>
+              <w:instrText xml:space="preserve"> PAGEREF _Toc466836825 \h </w:instrText>
             </w:r>
             <w:r>
               <w:rPr>
@@ -4223,774 +3917,6 @@
                 <w:webHidden/>
               </w:rPr>
               <w:t>17</w:t>
-            </w:r>
-            <w:r>
-              <w:rPr>
-                <w:noProof/>
-                <w:webHidden/>
-              </w:rPr>
-              <w:fldChar w:fldCharType="end"/>
-            </w:r>
-          </w:hyperlink>
-        </w:p>
-        <w:p>
-          <w:pPr>
-            <w:pStyle w:val="Sommario3"/>
-            <w:tabs>
-              <w:tab w:val="left" w:pos="1200"/>
-              <w:tab w:val="right" w:leader="dot" w:pos="9622"/>
-            </w:tabs>
-            <w:rPr>
-              <w:rFonts w:eastAsiaTheme="minorEastAsia"/>
-              <w:noProof/>
-              <w:sz w:val="24"/>
-              <w:szCs w:val="24"/>
-              <w:lang w:val="it-IT" w:eastAsia="it-IT"/>
-            </w:rPr>
-          </w:pPr>
-          <w:hyperlink w:anchor="_Toc466829957" w:history="1">
-            <w:r>
-              <w:rPr>
-                <w:rStyle w:val="Collegamentoipertestuale"/>
-                <w:rFonts w:cs="Times New Roman"/>
-                <w:b/>
-                <w:noProof/>
-                <w:lang w:eastAsia="it-IT"/>
-              </w:rPr>
-              <w:t>3.2.4</w:t>
-            </w:r>
-            <w:r>
-              <w:rPr>
-                <w:rFonts w:eastAsiaTheme="minorEastAsia"/>
-                <w:noProof/>
-                <w:sz w:val="24"/>
-                <w:szCs w:val="24"/>
-                <w:lang w:val="it-IT" w:eastAsia="it-IT"/>
-              </w:rPr>
-              <w:tab/>
-            </w:r>
-            <w:r>
-              <w:rPr>
-                <w:rStyle w:val="Collegamentoipertestuale"/>
-                <w:rFonts w:cs="Times New Roman"/>
-                <w:b/>
-                <w:noProof/>
-                <w:lang w:eastAsia="it-IT"/>
-              </w:rPr>
-              <w:t>[G4] The user shall be able to search cars in a specific zone.</w:t>
-            </w:r>
-            <w:r>
-              <w:rPr>
-                <w:noProof/>
-                <w:webHidden/>
-              </w:rPr>
-              <w:tab/>
-            </w:r>
-            <w:r>
-              <w:rPr>
-                <w:noProof/>
-                <w:webHidden/>
-              </w:rPr>
-              <w:fldChar w:fldCharType="begin"/>
-            </w:r>
-            <w:r>
-              <w:rPr>
-                <w:noProof/>
-                <w:webHidden/>
-              </w:rPr>
-              <w:instrText xml:space="preserve"> PAGEREF _Toc466829957 \h </w:instrText>
-            </w:r>
-            <w:r>
-              <w:rPr>
-                <w:noProof/>
-                <w:webHidden/>
-              </w:rPr>
-            </w:r>
-            <w:r>
-              <w:rPr>
-                <w:noProof/>
-                <w:webHidden/>
-              </w:rPr>
-              <w:fldChar w:fldCharType="separate"/>
-            </w:r>
-            <w:r>
-              <w:rPr>
-                <w:noProof/>
-                <w:webHidden/>
-              </w:rPr>
-              <w:t>17</w:t>
-            </w:r>
-            <w:r>
-              <w:rPr>
-                <w:noProof/>
-                <w:webHidden/>
-              </w:rPr>
-              <w:fldChar w:fldCharType="end"/>
-            </w:r>
-          </w:hyperlink>
-        </w:p>
-        <w:p>
-          <w:pPr>
-            <w:pStyle w:val="Sommario3"/>
-            <w:tabs>
-              <w:tab w:val="left" w:pos="1200"/>
-              <w:tab w:val="right" w:leader="dot" w:pos="9622"/>
-            </w:tabs>
-            <w:rPr>
-              <w:rFonts w:eastAsiaTheme="minorEastAsia"/>
-              <w:noProof/>
-              <w:sz w:val="24"/>
-              <w:szCs w:val="24"/>
-              <w:lang w:val="it-IT" w:eastAsia="it-IT"/>
-            </w:rPr>
-          </w:pPr>
-          <w:hyperlink w:anchor="_Toc466829958" w:history="1">
-            <w:r>
-              <w:rPr>
-                <w:rStyle w:val="Collegamentoipertestuale"/>
-                <w:rFonts w:cs="Times New Roman"/>
-                <w:b/>
-                <w:noProof/>
-                <w:lang w:eastAsia="it-IT"/>
-              </w:rPr>
-              <w:t>3.2.5</w:t>
-            </w:r>
-            <w:r>
-              <w:rPr>
-                <w:rFonts w:eastAsiaTheme="minorEastAsia"/>
-                <w:noProof/>
-                <w:sz w:val="24"/>
-                <w:szCs w:val="24"/>
-                <w:lang w:val="it-IT" w:eastAsia="it-IT"/>
-              </w:rPr>
-              <w:tab/>
-            </w:r>
-            <w:r>
-              <w:rPr>
-                <w:rStyle w:val="Collegamentoipertestuale"/>
-                <w:rFonts w:cs="Times New Roman"/>
-                <w:b/>
-                <w:noProof/>
-                <w:lang w:eastAsia="it-IT"/>
-              </w:rPr>
-              <w:t>[G5] The user shall be able to reserve a car from a list up to one hour.</w:t>
-            </w:r>
-            <w:r>
-              <w:rPr>
-                <w:noProof/>
-                <w:webHidden/>
-              </w:rPr>
-              <w:tab/>
-            </w:r>
-            <w:r>
-              <w:rPr>
-                <w:noProof/>
-                <w:webHidden/>
-              </w:rPr>
-              <w:fldChar w:fldCharType="begin"/>
-            </w:r>
-            <w:r>
-              <w:rPr>
-                <w:noProof/>
-                <w:webHidden/>
-              </w:rPr>
-              <w:instrText xml:space="preserve"> PAGEREF _Toc466829958 \h </w:instrText>
-            </w:r>
-            <w:r>
-              <w:rPr>
-                <w:noProof/>
-                <w:webHidden/>
-              </w:rPr>
-            </w:r>
-            <w:r>
-              <w:rPr>
-                <w:noProof/>
-                <w:webHidden/>
-              </w:rPr>
-              <w:fldChar w:fldCharType="separate"/>
-            </w:r>
-            <w:r>
-              <w:rPr>
-                <w:noProof/>
-                <w:webHidden/>
-              </w:rPr>
-              <w:t>17</w:t>
-            </w:r>
-            <w:r>
-              <w:rPr>
-                <w:noProof/>
-                <w:webHidden/>
-              </w:rPr>
-              <w:fldChar w:fldCharType="end"/>
-            </w:r>
-          </w:hyperlink>
-        </w:p>
-        <w:p>
-          <w:pPr>
-            <w:pStyle w:val="Sommario3"/>
-            <w:tabs>
-              <w:tab w:val="left" w:pos="1200"/>
-              <w:tab w:val="right" w:leader="dot" w:pos="9622"/>
-            </w:tabs>
-            <w:rPr>
-              <w:rFonts w:eastAsiaTheme="minorEastAsia"/>
-              <w:noProof/>
-              <w:sz w:val="24"/>
-              <w:szCs w:val="24"/>
-              <w:lang w:val="it-IT" w:eastAsia="it-IT"/>
-            </w:rPr>
-          </w:pPr>
-          <w:hyperlink w:anchor="_Toc466829959" w:history="1">
-            <w:r>
-              <w:rPr>
-                <w:rStyle w:val="Collegamentoipertestuale"/>
-                <w:rFonts w:cs="Times New Roman"/>
-                <w:b/>
-                <w:noProof/>
-                <w:lang w:eastAsia="it-IT"/>
-              </w:rPr>
-              <w:t>3.2.6</w:t>
-            </w:r>
-            <w:r>
-              <w:rPr>
-                <w:rFonts w:eastAsiaTheme="minorEastAsia"/>
-                <w:noProof/>
-                <w:sz w:val="24"/>
-                <w:szCs w:val="24"/>
-                <w:lang w:val="it-IT" w:eastAsia="it-IT"/>
-              </w:rPr>
-              <w:tab/>
-            </w:r>
-            <w:r>
-              <w:rPr>
-                <w:rStyle w:val="Collegamentoipertestuale"/>
-                <w:rFonts w:cs="Times New Roman"/>
-                <w:b/>
-                <w:noProof/>
-                <w:lang w:eastAsia="it-IT"/>
-              </w:rPr>
-              <w:t>[G6] The user shall be able to picks up and drives the reserved car.</w:t>
-            </w:r>
-            <w:r>
-              <w:rPr>
-                <w:noProof/>
-                <w:webHidden/>
-              </w:rPr>
-              <w:tab/>
-            </w:r>
-            <w:r>
-              <w:rPr>
-                <w:noProof/>
-                <w:webHidden/>
-              </w:rPr>
-              <w:fldChar w:fldCharType="begin"/>
-            </w:r>
-            <w:r>
-              <w:rPr>
-                <w:noProof/>
-                <w:webHidden/>
-              </w:rPr>
-              <w:instrText xml:space="preserve"> PAGEREF _Toc466829959 \h </w:instrText>
-            </w:r>
-            <w:r>
-              <w:rPr>
-                <w:noProof/>
-                <w:webHidden/>
-              </w:rPr>
-            </w:r>
-            <w:r>
-              <w:rPr>
-                <w:noProof/>
-                <w:webHidden/>
-              </w:rPr>
-              <w:fldChar w:fldCharType="separate"/>
-            </w:r>
-            <w:r>
-              <w:rPr>
-                <w:noProof/>
-                <w:webHidden/>
-              </w:rPr>
-              <w:t>18</w:t>
-            </w:r>
-            <w:r>
-              <w:rPr>
-                <w:noProof/>
-                <w:webHidden/>
-              </w:rPr>
-              <w:fldChar w:fldCharType="end"/>
-            </w:r>
-          </w:hyperlink>
-        </w:p>
-        <w:p>
-          <w:pPr>
-            <w:pStyle w:val="Sommario3"/>
-            <w:tabs>
-              <w:tab w:val="left" w:pos="1200"/>
-              <w:tab w:val="right" w:leader="dot" w:pos="9622"/>
-            </w:tabs>
-            <w:rPr>
-              <w:rFonts w:eastAsiaTheme="minorEastAsia"/>
-              <w:noProof/>
-              <w:sz w:val="24"/>
-              <w:szCs w:val="24"/>
-              <w:lang w:val="it-IT" w:eastAsia="it-IT"/>
-            </w:rPr>
-          </w:pPr>
-          <w:hyperlink w:anchor="_Toc466829960" w:history="1">
-            <w:r>
-              <w:rPr>
-                <w:rStyle w:val="Collegamentoipertestuale"/>
-                <w:rFonts w:cs="Times New Roman"/>
-                <w:b/>
-                <w:noProof/>
-                <w:lang w:eastAsia="it-IT"/>
-              </w:rPr>
-              <w:t>3.2.7</w:t>
-            </w:r>
-            <w:r>
-              <w:rPr>
-                <w:rFonts w:eastAsiaTheme="minorEastAsia"/>
-                <w:noProof/>
-                <w:sz w:val="24"/>
-                <w:szCs w:val="24"/>
-                <w:lang w:val="it-IT" w:eastAsia="it-IT"/>
-              </w:rPr>
-              <w:tab/>
-            </w:r>
-            <w:r>
-              <w:rPr>
-                <w:rStyle w:val="Collegamentoipertestuale"/>
-                <w:rFonts w:cs="Times New Roman"/>
-                <w:b/>
-                <w:noProof/>
-                <w:lang w:eastAsia="it-IT"/>
-              </w:rPr>
-              <w:t>[G7] The user shall be able to know where are the safe area for parking the car.</w:t>
-            </w:r>
-            <w:r>
-              <w:rPr>
-                <w:noProof/>
-                <w:webHidden/>
-              </w:rPr>
-              <w:tab/>
-            </w:r>
-            <w:r>
-              <w:rPr>
-                <w:noProof/>
-                <w:webHidden/>
-              </w:rPr>
-              <w:fldChar w:fldCharType="begin"/>
-            </w:r>
-            <w:r>
-              <w:rPr>
-                <w:noProof/>
-                <w:webHidden/>
-              </w:rPr>
-              <w:instrText xml:space="preserve"> PAGEREF _Toc466829960 \h </w:instrText>
-            </w:r>
-            <w:r>
-              <w:rPr>
-                <w:noProof/>
-                <w:webHidden/>
-              </w:rPr>
-            </w:r>
-            <w:r>
-              <w:rPr>
-                <w:noProof/>
-                <w:webHidden/>
-              </w:rPr>
-              <w:fldChar w:fldCharType="separate"/>
-            </w:r>
-            <w:r>
-              <w:rPr>
-                <w:noProof/>
-                <w:webHidden/>
-              </w:rPr>
-              <w:t>18</w:t>
-            </w:r>
-            <w:r>
-              <w:rPr>
-                <w:noProof/>
-                <w:webHidden/>
-              </w:rPr>
-              <w:fldChar w:fldCharType="end"/>
-            </w:r>
-          </w:hyperlink>
-        </w:p>
-        <w:p>
-          <w:pPr>
-            <w:pStyle w:val="Sommario3"/>
-            <w:tabs>
-              <w:tab w:val="left" w:pos="1200"/>
-              <w:tab w:val="right" w:leader="dot" w:pos="9622"/>
-            </w:tabs>
-            <w:rPr>
-              <w:rFonts w:eastAsiaTheme="minorEastAsia"/>
-              <w:noProof/>
-              <w:sz w:val="24"/>
-              <w:szCs w:val="24"/>
-              <w:lang w:val="it-IT" w:eastAsia="it-IT"/>
-            </w:rPr>
-          </w:pPr>
-          <w:hyperlink w:anchor="_Toc466829961" w:history="1">
-            <w:r>
-              <w:rPr>
-                <w:rStyle w:val="Collegamentoipertestuale"/>
-                <w:rFonts w:cs="Times New Roman"/>
-                <w:b/>
-                <w:noProof/>
-                <w:lang w:eastAsia="it-IT"/>
-              </w:rPr>
-              <w:t>3.2.8</w:t>
-            </w:r>
-            <w:r>
-              <w:rPr>
-                <w:rFonts w:eastAsiaTheme="minorEastAsia"/>
-                <w:noProof/>
-                <w:sz w:val="24"/>
-                <w:szCs w:val="24"/>
-                <w:lang w:val="it-IT" w:eastAsia="it-IT"/>
-              </w:rPr>
-              <w:tab/>
-            </w:r>
-            <w:r>
-              <w:rPr>
-                <w:rStyle w:val="Collegamentoipertestuale"/>
-                <w:rFonts w:cs="Times New Roman"/>
-                <w:b/>
-                <w:noProof/>
-                <w:lang w:eastAsia="it-IT"/>
-              </w:rPr>
-              <w:t>[G8] The user shall be able to know the current charges during the ride.</w:t>
-            </w:r>
-            <w:r>
-              <w:rPr>
-                <w:noProof/>
-                <w:webHidden/>
-              </w:rPr>
-              <w:tab/>
-            </w:r>
-            <w:r>
-              <w:rPr>
-                <w:noProof/>
-                <w:webHidden/>
-              </w:rPr>
-              <w:fldChar w:fldCharType="begin"/>
-            </w:r>
-            <w:r>
-              <w:rPr>
-                <w:noProof/>
-                <w:webHidden/>
-              </w:rPr>
-              <w:instrText xml:space="preserve"> PAGEREF _Toc466829961 \h </w:instrText>
-            </w:r>
-            <w:r>
-              <w:rPr>
-                <w:noProof/>
-                <w:webHidden/>
-              </w:rPr>
-            </w:r>
-            <w:r>
-              <w:rPr>
-                <w:noProof/>
-                <w:webHidden/>
-              </w:rPr>
-              <w:fldChar w:fldCharType="separate"/>
-            </w:r>
-            <w:r>
-              <w:rPr>
-                <w:noProof/>
-                <w:webHidden/>
-              </w:rPr>
-              <w:t>18</w:t>
-            </w:r>
-            <w:r>
-              <w:rPr>
-                <w:noProof/>
-                <w:webHidden/>
-              </w:rPr>
-              <w:fldChar w:fldCharType="end"/>
-            </w:r>
-          </w:hyperlink>
-        </w:p>
-        <w:p>
-          <w:pPr>
-            <w:pStyle w:val="Sommario3"/>
-            <w:tabs>
-              <w:tab w:val="left" w:pos="1200"/>
-              <w:tab w:val="right" w:leader="dot" w:pos="9622"/>
-            </w:tabs>
-            <w:rPr>
-              <w:rFonts w:eastAsiaTheme="minorEastAsia"/>
-              <w:noProof/>
-              <w:sz w:val="24"/>
-              <w:szCs w:val="24"/>
-              <w:lang w:val="it-IT" w:eastAsia="it-IT"/>
-            </w:rPr>
-          </w:pPr>
-          <w:hyperlink w:anchor="_Toc466829962" w:history="1">
-            <w:r>
-              <w:rPr>
-                <w:rStyle w:val="Collegamentoipertestuale"/>
-                <w:rFonts w:cs="Times New Roman"/>
-                <w:b/>
-                <w:noProof/>
-                <w:lang w:eastAsia="it-IT"/>
-              </w:rPr>
-              <w:t>3.2.9</w:t>
-            </w:r>
-            <w:r>
-              <w:rPr>
-                <w:rFonts w:eastAsiaTheme="minorEastAsia"/>
-                <w:noProof/>
-                <w:sz w:val="24"/>
-                <w:szCs w:val="24"/>
-                <w:lang w:val="it-IT" w:eastAsia="it-IT"/>
-              </w:rPr>
-              <w:tab/>
-            </w:r>
-            <w:r>
-              <w:rPr>
-                <w:rStyle w:val="Collegamentoipertestuale"/>
-                <w:rFonts w:cs="Times New Roman"/>
-                <w:b/>
-                <w:noProof/>
-                <w:lang w:eastAsia="it-IT"/>
-              </w:rPr>
-              <w:t>[G9] The user shall be able to end the ride and pay it when he leaves the car in safe area.</w:t>
-            </w:r>
-            <w:r>
-              <w:rPr>
-                <w:noProof/>
-                <w:webHidden/>
-              </w:rPr>
-              <w:tab/>
-            </w:r>
-            <w:r>
-              <w:rPr>
-                <w:noProof/>
-                <w:webHidden/>
-              </w:rPr>
-              <w:fldChar w:fldCharType="begin"/>
-            </w:r>
-            <w:r>
-              <w:rPr>
-                <w:noProof/>
-                <w:webHidden/>
-              </w:rPr>
-              <w:instrText xml:space="preserve"> PAGEREF _Toc466829962 \h </w:instrText>
-            </w:r>
-            <w:r>
-              <w:rPr>
-                <w:noProof/>
-                <w:webHidden/>
-              </w:rPr>
-            </w:r>
-            <w:r>
-              <w:rPr>
-                <w:noProof/>
-                <w:webHidden/>
-              </w:rPr>
-              <w:fldChar w:fldCharType="separate"/>
-            </w:r>
-            <w:r>
-              <w:rPr>
-                <w:noProof/>
-                <w:webHidden/>
-              </w:rPr>
-              <w:t>18</w:t>
-            </w:r>
-            <w:r>
-              <w:rPr>
-                <w:noProof/>
-                <w:webHidden/>
-              </w:rPr>
-              <w:fldChar w:fldCharType="end"/>
-            </w:r>
-          </w:hyperlink>
-        </w:p>
-        <w:p>
-          <w:pPr>
-            <w:pStyle w:val="Sommario3"/>
-            <w:tabs>
-              <w:tab w:val="left" w:pos="1440"/>
-              <w:tab w:val="right" w:leader="dot" w:pos="9622"/>
-            </w:tabs>
-            <w:rPr>
-              <w:rFonts w:eastAsiaTheme="minorEastAsia"/>
-              <w:noProof/>
-              <w:sz w:val="24"/>
-              <w:szCs w:val="24"/>
-              <w:lang w:val="it-IT" w:eastAsia="it-IT"/>
-            </w:rPr>
-          </w:pPr>
-          <w:hyperlink w:anchor="_Toc466829963" w:history="1">
-            <w:r>
-              <w:rPr>
-                <w:rStyle w:val="Collegamentoipertestuale"/>
-                <w:rFonts w:cs="Times New Roman"/>
-                <w:b/>
-                <w:noProof/>
-                <w:lang w:eastAsia="it-IT"/>
-              </w:rPr>
-              <w:t>3.2.10</w:t>
-            </w:r>
-            <w:r>
-              <w:rPr>
-                <w:rFonts w:eastAsiaTheme="minorEastAsia"/>
-                <w:noProof/>
-                <w:sz w:val="24"/>
-                <w:szCs w:val="24"/>
-                <w:lang w:val="it-IT" w:eastAsia="it-IT"/>
-              </w:rPr>
-              <w:tab/>
-            </w:r>
-            <w:r>
-              <w:rPr>
-                <w:rStyle w:val="Collegamentoipertestuale"/>
-                <w:rFonts w:cs="Times New Roman"/>
-                <w:b/>
-                <w:noProof/>
-                <w:lang w:eastAsia="it-IT"/>
-              </w:rPr>
-              <w:t>[G10] The system must incentivize the virtuous behaviours of the users.</w:t>
-            </w:r>
-            <w:r>
-              <w:rPr>
-                <w:noProof/>
-                <w:webHidden/>
-              </w:rPr>
-              <w:tab/>
-            </w:r>
-            <w:r>
-              <w:rPr>
-                <w:noProof/>
-                <w:webHidden/>
-              </w:rPr>
-              <w:fldChar w:fldCharType="begin"/>
-            </w:r>
-            <w:r>
-              <w:rPr>
-                <w:noProof/>
-                <w:webHidden/>
-              </w:rPr>
-              <w:instrText xml:space="preserve"> PAGEREF _Toc466829963 \h </w:instrText>
-            </w:r>
-            <w:r>
-              <w:rPr>
-                <w:noProof/>
-                <w:webHidden/>
-              </w:rPr>
-            </w:r>
-            <w:r>
-              <w:rPr>
-                <w:noProof/>
-                <w:webHidden/>
-              </w:rPr>
-              <w:fldChar w:fldCharType="separate"/>
-            </w:r>
-            <w:r>
-              <w:rPr>
-                <w:noProof/>
-                <w:webHidden/>
-              </w:rPr>
-              <w:t>18</w:t>
-            </w:r>
-            <w:r>
-              <w:rPr>
-                <w:noProof/>
-                <w:webHidden/>
-              </w:rPr>
-              <w:fldChar w:fldCharType="end"/>
-            </w:r>
-          </w:hyperlink>
-        </w:p>
-        <w:p>
-          <w:pPr>
-            <w:pStyle w:val="Sommario3"/>
-            <w:tabs>
-              <w:tab w:val="left" w:pos="1440"/>
-              <w:tab w:val="right" w:leader="dot" w:pos="9622"/>
-            </w:tabs>
-            <w:rPr>
-              <w:rFonts w:eastAsiaTheme="minorEastAsia"/>
-              <w:noProof/>
-              <w:sz w:val="24"/>
-              <w:szCs w:val="24"/>
-              <w:lang w:val="it-IT" w:eastAsia="it-IT"/>
-            </w:rPr>
-          </w:pPr>
-          <w:hyperlink w:anchor="_Toc466829964" w:history="1">
-            <w:r>
-              <w:rPr>
-                <w:rStyle w:val="Collegamentoipertestuale"/>
-                <w:rFonts w:cs="Times New Roman"/>
-                <w:b/>
-                <w:noProof/>
-                <w:lang w:eastAsia="it-IT"/>
-              </w:rPr>
-              <w:t>3.2.11</w:t>
-            </w:r>
-            <w:r>
-              <w:rPr>
-                <w:rFonts w:eastAsiaTheme="minorEastAsia"/>
-                <w:noProof/>
-                <w:sz w:val="24"/>
-                <w:szCs w:val="24"/>
-                <w:lang w:val="it-IT" w:eastAsia="it-IT"/>
-              </w:rPr>
-              <w:tab/>
-            </w:r>
-            <w:r>
-              <w:rPr>
-                <w:rStyle w:val="Collegamentoipertestuale"/>
-                <w:rFonts w:cs="Times New Roman"/>
-                <w:b/>
-                <w:noProof/>
-                <w:lang w:eastAsia="it-IT"/>
-              </w:rPr>
-              <w:t>[G11] The system has to offer public APIs to enable the possibility to develop additional services on top of the basic ones.</w:t>
-            </w:r>
-            <w:r>
-              <w:rPr>
-                <w:noProof/>
-                <w:webHidden/>
-              </w:rPr>
-              <w:tab/>
-            </w:r>
-            <w:r>
-              <w:rPr>
-                <w:noProof/>
-                <w:webHidden/>
-              </w:rPr>
-              <w:fldChar w:fldCharType="begin"/>
-            </w:r>
-            <w:r>
-              <w:rPr>
-                <w:noProof/>
-                <w:webHidden/>
-              </w:rPr>
-              <w:instrText xml:space="preserve"> PAGEREF _Toc466829964 \h </w:instrText>
-            </w:r>
-            <w:r>
-              <w:rPr>
-                <w:noProof/>
-                <w:webHidden/>
-              </w:rPr>
-            </w:r>
-            <w:r>
-              <w:rPr>
-                <w:noProof/>
-                <w:webHidden/>
-              </w:rPr>
-              <w:fldChar w:fldCharType="separate"/>
-            </w:r>
-            <w:r>
-              <w:rPr>
-                <w:noProof/>
-                <w:webHidden/>
-              </w:rPr>
-              <w:t>19</w:t>
             </w:r>
             <w:r>
               <w:rPr>
@@ -5018,7 +3944,7 @@
               <w:lang w:val="it-IT" w:eastAsia="it-IT"/>
             </w:rPr>
           </w:pPr>
-          <w:hyperlink w:anchor="_Toc466829965" w:history="1">
+          <w:hyperlink w:anchor="_Toc466836826" w:history="1">
             <w:r>
               <w:rPr>
                 <w:rStyle w:val="Collegamentoipertestuale"/>
@@ -5026,7 +3952,7 @@
                 <w:noProof/>
                 <w:lang w:eastAsia="it-IT"/>
               </w:rPr>
-              <w:t>3.3</w:t>
+              <w:t>3.2</w:t>
             </w:r>
             <w:r>
               <w:rPr>
@@ -5047,7 +3973,7 @@
                 <w:noProof/>
                 <w:lang w:eastAsia="it-IT"/>
               </w:rPr>
-              <w:t>Scenarios</w:t>
+              <w:t>Functional Requirements</w:t>
             </w:r>
             <w:r>
               <w:rPr>
@@ -5068,7 +3994,7 @@
                 <w:noProof/>
                 <w:webHidden/>
               </w:rPr>
-              <w:instrText xml:space="preserve"> PAGEREF _Toc466829965 \h </w:instrText>
+              <w:instrText xml:space="preserve"> PAGEREF _Toc466836826 \h </w:instrText>
             </w:r>
             <w:r>
               <w:rPr>
@@ -5088,7 +4014,7 @@
                 <w:noProof/>
                 <w:webHidden/>
               </w:rPr>
-              <w:t>19</w:t>
+              <w:t>17</w:t>
             </w:r>
             <w:r>
               <w:rPr>
@@ -5114,7 +4040,7 @@
               <w:lang w:val="it-IT" w:eastAsia="it-IT"/>
             </w:rPr>
           </w:pPr>
-          <w:hyperlink w:anchor="_Toc466829966" w:history="1">
+          <w:hyperlink w:anchor="_Toc466836827" w:history="1">
             <w:r>
               <w:rPr>
                 <w:rStyle w:val="Collegamentoipertestuale"/>
@@ -5123,7 +4049,7 @@
                 <w:noProof/>
                 <w:lang w:eastAsia="it-IT"/>
               </w:rPr>
-              <w:t>3.3.1</w:t>
+              <w:t>3.2.1</w:t>
             </w:r>
             <w:r>
               <w:rPr>
@@ -5143,7 +4069,7 @@
                 <w:noProof/>
                 <w:lang w:eastAsia="it-IT"/>
               </w:rPr>
-              <w:t>Scenario 1</w:t>
+              <w:t>[G1] The client shall be able to access the service through web service.</w:t>
             </w:r>
             <w:r>
               <w:rPr>
@@ -5164,7 +4090,7 @@
                 <w:noProof/>
                 <w:webHidden/>
               </w:rPr>
-              <w:instrText xml:space="preserve"> PAGEREF _Toc466829966 \h </w:instrText>
+              <w:instrText xml:space="preserve"> PAGEREF _Toc466836827 \h </w:instrText>
             </w:r>
             <w:r>
               <w:rPr>
@@ -5184,7 +4110,7 @@
                 <w:noProof/>
                 <w:webHidden/>
               </w:rPr>
-              <w:t>19</w:t>
+              <w:t>17</w:t>
             </w:r>
             <w:r>
               <w:rPr>
@@ -5210,7 +4136,7 @@
               <w:lang w:val="it-IT" w:eastAsia="it-IT"/>
             </w:rPr>
           </w:pPr>
-          <w:hyperlink w:anchor="_Toc466829967" w:history="1">
+          <w:hyperlink w:anchor="_Toc466836828" w:history="1">
             <w:r>
               <w:rPr>
                 <w:rStyle w:val="Collegamentoipertestuale"/>
@@ -5219,7 +4145,7 @@
                 <w:noProof/>
                 <w:lang w:eastAsia="it-IT"/>
               </w:rPr>
-              <w:t>3.3.2</w:t>
+              <w:t>3.2.2</w:t>
             </w:r>
             <w:r>
               <w:rPr>
@@ -5239,7 +4165,7 @@
                 <w:noProof/>
                 <w:lang w:eastAsia="it-IT"/>
               </w:rPr>
-              <w:t>Scenario 2</w:t>
+              <w:t>[G2] The client shall be able to sign in and log in to the service.</w:t>
             </w:r>
             <w:r>
               <w:rPr>
@@ -5260,7 +4186,7 @@
                 <w:noProof/>
                 <w:webHidden/>
               </w:rPr>
-              <w:instrText xml:space="preserve"> PAGEREF _Toc466829967 \h </w:instrText>
+              <w:instrText xml:space="preserve"> PAGEREF _Toc466836828 \h </w:instrText>
             </w:r>
             <w:r>
               <w:rPr>
@@ -5280,7 +4206,7 @@
                 <w:noProof/>
                 <w:webHidden/>
               </w:rPr>
-              <w:t>19</w:t>
+              <w:t>17</w:t>
             </w:r>
             <w:r>
               <w:rPr>
@@ -5306,7 +4232,7 @@
               <w:lang w:val="it-IT" w:eastAsia="it-IT"/>
             </w:rPr>
           </w:pPr>
-          <w:hyperlink w:anchor="_Toc466829968" w:history="1">
+          <w:hyperlink w:anchor="_Toc466836829" w:history="1">
             <w:r>
               <w:rPr>
                 <w:rStyle w:val="Collegamentoipertestuale"/>
@@ -5315,7 +4241,7 @@
                 <w:noProof/>
                 <w:lang w:eastAsia="it-IT"/>
               </w:rPr>
-              <w:t>3.3.3</w:t>
+              <w:t>3.2.3</w:t>
             </w:r>
             <w:r>
               <w:rPr>
@@ -5335,7 +4261,7 @@
                 <w:noProof/>
                 <w:lang w:eastAsia="it-IT"/>
               </w:rPr>
-              <w:t>Scenario 3</w:t>
+              <w:t>[G3] The user shall be able to manage his profile.</w:t>
             </w:r>
             <w:r>
               <w:rPr>
@@ -5356,7 +4282,7 @@
                 <w:noProof/>
                 <w:webHidden/>
               </w:rPr>
-              <w:instrText xml:space="preserve"> PAGEREF _Toc466829968 \h </w:instrText>
+              <w:instrText xml:space="preserve"> PAGEREF _Toc466836829 \h </w:instrText>
             </w:r>
             <w:r>
               <w:rPr>
@@ -5376,7 +4302,7 @@
                 <w:noProof/>
                 <w:webHidden/>
               </w:rPr>
-              <w:t>19</w:t>
+              <w:t>17</w:t>
             </w:r>
             <w:r>
               <w:rPr>
@@ -5402,7 +4328,7 @@
               <w:lang w:val="it-IT" w:eastAsia="it-IT"/>
             </w:rPr>
           </w:pPr>
-          <w:hyperlink w:anchor="_Toc466829969" w:history="1">
+          <w:hyperlink w:anchor="_Toc466836830" w:history="1">
             <w:r>
               <w:rPr>
                 <w:rStyle w:val="Collegamentoipertestuale"/>
@@ -5411,7 +4337,7 @@
                 <w:noProof/>
                 <w:lang w:eastAsia="it-IT"/>
               </w:rPr>
-              <w:t>3.3.4</w:t>
+              <w:t>3.2.4</w:t>
             </w:r>
             <w:r>
               <w:rPr>
@@ -5431,7 +4357,7 @@
                 <w:noProof/>
                 <w:lang w:eastAsia="it-IT"/>
               </w:rPr>
-              <w:t>Scenario 4</w:t>
+              <w:t>[G4] The user shall be able to search cars in a specific zone.</w:t>
             </w:r>
             <w:r>
               <w:rPr>
@@ -5452,7 +4378,679 @@
                 <w:noProof/>
                 <w:webHidden/>
               </w:rPr>
-              <w:instrText xml:space="preserve"> PAGEREF _Toc466829969 \h </w:instrText>
+              <w:instrText xml:space="preserve"> PAGEREF _Toc466836830 \h </w:instrText>
+            </w:r>
+            <w:r>
+              <w:rPr>
+                <w:noProof/>
+                <w:webHidden/>
+              </w:rPr>
+            </w:r>
+            <w:r>
+              <w:rPr>
+                <w:noProof/>
+                <w:webHidden/>
+              </w:rPr>
+              <w:fldChar w:fldCharType="separate"/>
+            </w:r>
+            <w:r>
+              <w:rPr>
+                <w:noProof/>
+                <w:webHidden/>
+              </w:rPr>
+              <w:t>17</w:t>
+            </w:r>
+            <w:r>
+              <w:rPr>
+                <w:noProof/>
+                <w:webHidden/>
+              </w:rPr>
+              <w:fldChar w:fldCharType="end"/>
+            </w:r>
+          </w:hyperlink>
+        </w:p>
+        <w:p>
+          <w:pPr>
+            <w:pStyle w:val="Sommario3"/>
+            <w:tabs>
+              <w:tab w:val="left" w:pos="1200"/>
+              <w:tab w:val="right" w:leader="dot" w:pos="9622"/>
+            </w:tabs>
+            <w:rPr>
+              <w:rFonts w:eastAsiaTheme="minorEastAsia"/>
+              <w:noProof/>
+              <w:sz w:val="24"/>
+              <w:szCs w:val="24"/>
+              <w:lang w:val="it-IT" w:eastAsia="it-IT"/>
+            </w:rPr>
+          </w:pPr>
+          <w:hyperlink w:anchor="_Toc466836831" w:history="1">
+            <w:r>
+              <w:rPr>
+                <w:rStyle w:val="Collegamentoipertestuale"/>
+                <w:rFonts w:cs="Times New Roman"/>
+                <w:b/>
+                <w:noProof/>
+                <w:lang w:eastAsia="it-IT"/>
+              </w:rPr>
+              <w:t>3.2.5</w:t>
+            </w:r>
+            <w:r>
+              <w:rPr>
+                <w:rFonts w:eastAsiaTheme="minorEastAsia"/>
+                <w:noProof/>
+                <w:sz w:val="24"/>
+                <w:szCs w:val="24"/>
+                <w:lang w:val="it-IT" w:eastAsia="it-IT"/>
+              </w:rPr>
+              <w:tab/>
+            </w:r>
+            <w:r>
+              <w:rPr>
+                <w:rStyle w:val="Collegamentoipertestuale"/>
+                <w:rFonts w:cs="Times New Roman"/>
+                <w:b/>
+                <w:noProof/>
+                <w:lang w:eastAsia="it-IT"/>
+              </w:rPr>
+              <w:t>[G5] The user shall be able to reserve a car from a list up to one hour.</w:t>
+            </w:r>
+            <w:r>
+              <w:rPr>
+                <w:noProof/>
+                <w:webHidden/>
+              </w:rPr>
+              <w:tab/>
+            </w:r>
+            <w:r>
+              <w:rPr>
+                <w:noProof/>
+                <w:webHidden/>
+              </w:rPr>
+              <w:fldChar w:fldCharType="begin"/>
+            </w:r>
+            <w:r>
+              <w:rPr>
+                <w:noProof/>
+                <w:webHidden/>
+              </w:rPr>
+              <w:instrText xml:space="preserve"> PAGEREF _Toc466836831 \h </w:instrText>
+            </w:r>
+            <w:r>
+              <w:rPr>
+                <w:noProof/>
+                <w:webHidden/>
+              </w:rPr>
+            </w:r>
+            <w:r>
+              <w:rPr>
+                <w:noProof/>
+                <w:webHidden/>
+              </w:rPr>
+              <w:fldChar w:fldCharType="separate"/>
+            </w:r>
+            <w:r>
+              <w:rPr>
+                <w:noProof/>
+                <w:webHidden/>
+              </w:rPr>
+              <w:t>17</w:t>
+            </w:r>
+            <w:r>
+              <w:rPr>
+                <w:noProof/>
+                <w:webHidden/>
+              </w:rPr>
+              <w:fldChar w:fldCharType="end"/>
+            </w:r>
+          </w:hyperlink>
+        </w:p>
+        <w:p>
+          <w:pPr>
+            <w:pStyle w:val="Sommario3"/>
+            <w:tabs>
+              <w:tab w:val="left" w:pos="1200"/>
+              <w:tab w:val="right" w:leader="dot" w:pos="9622"/>
+            </w:tabs>
+            <w:rPr>
+              <w:rFonts w:eastAsiaTheme="minorEastAsia"/>
+              <w:noProof/>
+              <w:sz w:val="24"/>
+              <w:szCs w:val="24"/>
+              <w:lang w:val="it-IT" w:eastAsia="it-IT"/>
+            </w:rPr>
+          </w:pPr>
+          <w:hyperlink w:anchor="_Toc466836832" w:history="1">
+            <w:r>
+              <w:rPr>
+                <w:rStyle w:val="Collegamentoipertestuale"/>
+                <w:rFonts w:cs="Times New Roman"/>
+                <w:b/>
+                <w:noProof/>
+                <w:lang w:eastAsia="it-IT"/>
+              </w:rPr>
+              <w:t>3.2.6</w:t>
+            </w:r>
+            <w:r>
+              <w:rPr>
+                <w:rFonts w:eastAsiaTheme="minorEastAsia"/>
+                <w:noProof/>
+                <w:sz w:val="24"/>
+                <w:szCs w:val="24"/>
+                <w:lang w:val="it-IT" w:eastAsia="it-IT"/>
+              </w:rPr>
+              <w:tab/>
+            </w:r>
+            <w:r>
+              <w:rPr>
+                <w:rStyle w:val="Collegamentoipertestuale"/>
+                <w:rFonts w:cs="Times New Roman"/>
+                <w:b/>
+                <w:noProof/>
+                <w:lang w:eastAsia="it-IT"/>
+              </w:rPr>
+              <w:t>[G6] The user shall be able to picks up and drives the reserved car.</w:t>
+            </w:r>
+            <w:r>
+              <w:rPr>
+                <w:noProof/>
+                <w:webHidden/>
+              </w:rPr>
+              <w:tab/>
+            </w:r>
+            <w:r>
+              <w:rPr>
+                <w:noProof/>
+                <w:webHidden/>
+              </w:rPr>
+              <w:fldChar w:fldCharType="begin"/>
+            </w:r>
+            <w:r>
+              <w:rPr>
+                <w:noProof/>
+                <w:webHidden/>
+              </w:rPr>
+              <w:instrText xml:space="preserve"> PAGEREF _Toc466836832 \h </w:instrText>
+            </w:r>
+            <w:r>
+              <w:rPr>
+                <w:noProof/>
+                <w:webHidden/>
+              </w:rPr>
+            </w:r>
+            <w:r>
+              <w:rPr>
+                <w:noProof/>
+                <w:webHidden/>
+              </w:rPr>
+              <w:fldChar w:fldCharType="separate"/>
+            </w:r>
+            <w:r>
+              <w:rPr>
+                <w:noProof/>
+                <w:webHidden/>
+              </w:rPr>
+              <w:t>18</w:t>
+            </w:r>
+            <w:r>
+              <w:rPr>
+                <w:noProof/>
+                <w:webHidden/>
+              </w:rPr>
+              <w:fldChar w:fldCharType="end"/>
+            </w:r>
+          </w:hyperlink>
+        </w:p>
+        <w:p>
+          <w:pPr>
+            <w:pStyle w:val="Sommario3"/>
+            <w:tabs>
+              <w:tab w:val="left" w:pos="1200"/>
+              <w:tab w:val="right" w:leader="dot" w:pos="9622"/>
+            </w:tabs>
+            <w:rPr>
+              <w:rFonts w:eastAsiaTheme="minorEastAsia"/>
+              <w:noProof/>
+              <w:sz w:val="24"/>
+              <w:szCs w:val="24"/>
+              <w:lang w:val="it-IT" w:eastAsia="it-IT"/>
+            </w:rPr>
+          </w:pPr>
+          <w:hyperlink w:anchor="_Toc466836833" w:history="1">
+            <w:r>
+              <w:rPr>
+                <w:rStyle w:val="Collegamentoipertestuale"/>
+                <w:rFonts w:cs="Times New Roman"/>
+                <w:b/>
+                <w:noProof/>
+                <w:lang w:eastAsia="it-IT"/>
+              </w:rPr>
+              <w:t>3.2.7</w:t>
+            </w:r>
+            <w:r>
+              <w:rPr>
+                <w:rFonts w:eastAsiaTheme="minorEastAsia"/>
+                <w:noProof/>
+                <w:sz w:val="24"/>
+                <w:szCs w:val="24"/>
+                <w:lang w:val="it-IT" w:eastAsia="it-IT"/>
+              </w:rPr>
+              <w:tab/>
+            </w:r>
+            <w:r>
+              <w:rPr>
+                <w:rStyle w:val="Collegamentoipertestuale"/>
+                <w:rFonts w:cs="Times New Roman"/>
+                <w:b/>
+                <w:noProof/>
+                <w:lang w:eastAsia="it-IT"/>
+              </w:rPr>
+              <w:t>[G7] The user shall be able to know where are the safe area for parking the car.</w:t>
+            </w:r>
+            <w:r>
+              <w:rPr>
+                <w:noProof/>
+                <w:webHidden/>
+              </w:rPr>
+              <w:tab/>
+            </w:r>
+            <w:r>
+              <w:rPr>
+                <w:noProof/>
+                <w:webHidden/>
+              </w:rPr>
+              <w:fldChar w:fldCharType="begin"/>
+            </w:r>
+            <w:r>
+              <w:rPr>
+                <w:noProof/>
+                <w:webHidden/>
+              </w:rPr>
+              <w:instrText xml:space="preserve"> PAGEREF _Toc466836833 \h </w:instrText>
+            </w:r>
+            <w:r>
+              <w:rPr>
+                <w:noProof/>
+                <w:webHidden/>
+              </w:rPr>
+            </w:r>
+            <w:r>
+              <w:rPr>
+                <w:noProof/>
+                <w:webHidden/>
+              </w:rPr>
+              <w:fldChar w:fldCharType="separate"/>
+            </w:r>
+            <w:r>
+              <w:rPr>
+                <w:noProof/>
+                <w:webHidden/>
+              </w:rPr>
+              <w:t>18</w:t>
+            </w:r>
+            <w:r>
+              <w:rPr>
+                <w:noProof/>
+                <w:webHidden/>
+              </w:rPr>
+              <w:fldChar w:fldCharType="end"/>
+            </w:r>
+          </w:hyperlink>
+        </w:p>
+        <w:p>
+          <w:pPr>
+            <w:pStyle w:val="Sommario3"/>
+            <w:tabs>
+              <w:tab w:val="left" w:pos="1200"/>
+              <w:tab w:val="right" w:leader="dot" w:pos="9622"/>
+            </w:tabs>
+            <w:rPr>
+              <w:rFonts w:eastAsiaTheme="minorEastAsia"/>
+              <w:noProof/>
+              <w:sz w:val="24"/>
+              <w:szCs w:val="24"/>
+              <w:lang w:val="it-IT" w:eastAsia="it-IT"/>
+            </w:rPr>
+          </w:pPr>
+          <w:hyperlink w:anchor="_Toc466836834" w:history="1">
+            <w:r>
+              <w:rPr>
+                <w:rStyle w:val="Collegamentoipertestuale"/>
+                <w:rFonts w:cs="Times New Roman"/>
+                <w:b/>
+                <w:noProof/>
+                <w:lang w:eastAsia="it-IT"/>
+              </w:rPr>
+              <w:t>3.2.8</w:t>
+            </w:r>
+            <w:r>
+              <w:rPr>
+                <w:rFonts w:eastAsiaTheme="minorEastAsia"/>
+                <w:noProof/>
+                <w:sz w:val="24"/>
+                <w:szCs w:val="24"/>
+                <w:lang w:val="it-IT" w:eastAsia="it-IT"/>
+              </w:rPr>
+              <w:tab/>
+            </w:r>
+            <w:r>
+              <w:rPr>
+                <w:rStyle w:val="Collegamentoipertestuale"/>
+                <w:rFonts w:cs="Times New Roman"/>
+                <w:b/>
+                <w:noProof/>
+                <w:lang w:eastAsia="it-IT"/>
+              </w:rPr>
+              <w:t>[G8] The user shall be able to know the current charges during the ride.</w:t>
+            </w:r>
+            <w:r>
+              <w:rPr>
+                <w:noProof/>
+                <w:webHidden/>
+              </w:rPr>
+              <w:tab/>
+            </w:r>
+            <w:r>
+              <w:rPr>
+                <w:noProof/>
+                <w:webHidden/>
+              </w:rPr>
+              <w:fldChar w:fldCharType="begin"/>
+            </w:r>
+            <w:r>
+              <w:rPr>
+                <w:noProof/>
+                <w:webHidden/>
+              </w:rPr>
+              <w:instrText xml:space="preserve"> PAGEREF _Toc466836834 \h </w:instrText>
+            </w:r>
+            <w:r>
+              <w:rPr>
+                <w:noProof/>
+                <w:webHidden/>
+              </w:rPr>
+            </w:r>
+            <w:r>
+              <w:rPr>
+                <w:noProof/>
+                <w:webHidden/>
+              </w:rPr>
+              <w:fldChar w:fldCharType="separate"/>
+            </w:r>
+            <w:r>
+              <w:rPr>
+                <w:noProof/>
+                <w:webHidden/>
+              </w:rPr>
+              <w:t>18</w:t>
+            </w:r>
+            <w:r>
+              <w:rPr>
+                <w:noProof/>
+                <w:webHidden/>
+              </w:rPr>
+              <w:fldChar w:fldCharType="end"/>
+            </w:r>
+          </w:hyperlink>
+        </w:p>
+        <w:p>
+          <w:pPr>
+            <w:pStyle w:val="Sommario3"/>
+            <w:tabs>
+              <w:tab w:val="left" w:pos="1200"/>
+              <w:tab w:val="right" w:leader="dot" w:pos="9622"/>
+            </w:tabs>
+            <w:rPr>
+              <w:rFonts w:eastAsiaTheme="minorEastAsia"/>
+              <w:noProof/>
+              <w:sz w:val="24"/>
+              <w:szCs w:val="24"/>
+              <w:lang w:val="it-IT" w:eastAsia="it-IT"/>
+            </w:rPr>
+          </w:pPr>
+          <w:hyperlink w:anchor="_Toc466836835" w:history="1">
+            <w:r>
+              <w:rPr>
+                <w:rStyle w:val="Collegamentoipertestuale"/>
+                <w:rFonts w:cs="Times New Roman"/>
+                <w:b/>
+                <w:noProof/>
+                <w:lang w:eastAsia="it-IT"/>
+              </w:rPr>
+              <w:t>3.2.9</w:t>
+            </w:r>
+            <w:r>
+              <w:rPr>
+                <w:rFonts w:eastAsiaTheme="minorEastAsia"/>
+                <w:noProof/>
+                <w:sz w:val="24"/>
+                <w:szCs w:val="24"/>
+                <w:lang w:val="it-IT" w:eastAsia="it-IT"/>
+              </w:rPr>
+              <w:tab/>
+            </w:r>
+            <w:r>
+              <w:rPr>
+                <w:rStyle w:val="Collegamentoipertestuale"/>
+                <w:rFonts w:cs="Times New Roman"/>
+                <w:b/>
+                <w:noProof/>
+                <w:lang w:eastAsia="it-IT"/>
+              </w:rPr>
+              <w:t>[G9] The user shall be able to end the ride and pay it when he leaves the car in safe area.</w:t>
+            </w:r>
+            <w:r>
+              <w:rPr>
+                <w:noProof/>
+                <w:webHidden/>
+              </w:rPr>
+              <w:tab/>
+            </w:r>
+            <w:r>
+              <w:rPr>
+                <w:noProof/>
+                <w:webHidden/>
+              </w:rPr>
+              <w:fldChar w:fldCharType="begin"/>
+            </w:r>
+            <w:r>
+              <w:rPr>
+                <w:noProof/>
+                <w:webHidden/>
+              </w:rPr>
+              <w:instrText xml:space="preserve"> PAGEREF _Toc466836835 \h </w:instrText>
+            </w:r>
+            <w:r>
+              <w:rPr>
+                <w:noProof/>
+                <w:webHidden/>
+              </w:rPr>
+            </w:r>
+            <w:r>
+              <w:rPr>
+                <w:noProof/>
+                <w:webHidden/>
+              </w:rPr>
+              <w:fldChar w:fldCharType="separate"/>
+            </w:r>
+            <w:r>
+              <w:rPr>
+                <w:noProof/>
+                <w:webHidden/>
+              </w:rPr>
+              <w:t>18</w:t>
+            </w:r>
+            <w:r>
+              <w:rPr>
+                <w:noProof/>
+                <w:webHidden/>
+              </w:rPr>
+              <w:fldChar w:fldCharType="end"/>
+            </w:r>
+          </w:hyperlink>
+        </w:p>
+        <w:p>
+          <w:pPr>
+            <w:pStyle w:val="Sommario3"/>
+            <w:tabs>
+              <w:tab w:val="left" w:pos="1440"/>
+              <w:tab w:val="right" w:leader="dot" w:pos="9622"/>
+            </w:tabs>
+            <w:rPr>
+              <w:rFonts w:eastAsiaTheme="minorEastAsia"/>
+              <w:noProof/>
+              <w:sz w:val="24"/>
+              <w:szCs w:val="24"/>
+              <w:lang w:val="it-IT" w:eastAsia="it-IT"/>
+            </w:rPr>
+          </w:pPr>
+          <w:hyperlink w:anchor="_Toc466836836" w:history="1">
+            <w:r>
+              <w:rPr>
+                <w:rStyle w:val="Collegamentoipertestuale"/>
+                <w:rFonts w:cs="Times New Roman"/>
+                <w:b/>
+                <w:noProof/>
+                <w:lang w:eastAsia="it-IT"/>
+              </w:rPr>
+              <w:t>3.2.10</w:t>
+            </w:r>
+            <w:r>
+              <w:rPr>
+                <w:rFonts w:eastAsiaTheme="minorEastAsia"/>
+                <w:noProof/>
+                <w:sz w:val="24"/>
+                <w:szCs w:val="24"/>
+                <w:lang w:val="it-IT" w:eastAsia="it-IT"/>
+              </w:rPr>
+              <w:tab/>
+            </w:r>
+            <w:r>
+              <w:rPr>
+                <w:rStyle w:val="Collegamentoipertestuale"/>
+                <w:rFonts w:cs="Times New Roman"/>
+                <w:b/>
+                <w:noProof/>
+                <w:lang w:eastAsia="it-IT"/>
+              </w:rPr>
+              <w:t>[G10] The system must incentivize the virtuous behaviours of the users.</w:t>
+            </w:r>
+            <w:r>
+              <w:rPr>
+                <w:noProof/>
+                <w:webHidden/>
+              </w:rPr>
+              <w:tab/>
+            </w:r>
+            <w:r>
+              <w:rPr>
+                <w:noProof/>
+                <w:webHidden/>
+              </w:rPr>
+              <w:fldChar w:fldCharType="begin"/>
+            </w:r>
+            <w:r>
+              <w:rPr>
+                <w:noProof/>
+                <w:webHidden/>
+              </w:rPr>
+              <w:instrText xml:space="preserve"> PAGEREF _Toc466836836 \h </w:instrText>
+            </w:r>
+            <w:r>
+              <w:rPr>
+                <w:noProof/>
+                <w:webHidden/>
+              </w:rPr>
+            </w:r>
+            <w:r>
+              <w:rPr>
+                <w:noProof/>
+                <w:webHidden/>
+              </w:rPr>
+              <w:fldChar w:fldCharType="separate"/>
+            </w:r>
+            <w:r>
+              <w:rPr>
+                <w:noProof/>
+                <w:webHidden/>
+              </w:rPr>
+              <w:t>18</w:t>
+            </w:r>
+            <w:r>
+              <w:rPr>
+                <w:noProof/>
+                <w:webHidden/>
+              </w:rPr>
+              <w:fldChar w:fldCharType="end"/>
+            </w:r>
+          </w:hyperlink>
+        </w:p>
+        <w:p>
+          <w:pPr>
+            <w:pStyle w:val="Sommario3"/>
+            <w:tabs>
+              <w:tab w:val="left" w:pos="1440"/>
+              <w:tab w:val="right" w:leader="dot" w:pos="9622"/>
+            </w:tabs>
+            <w:rPr>
+              <w:rFonts w:eastAsiaTheme="minorEastAsia"/>
+              <w:noProof/>
+              <w:sz w:val="24"/>
+              <w:szCs w:val="24"/>
+              <w:lang w:val="it-IT" w:eastAsia="it-IT"/>
+            </w:rPr>
+          </w:pPr>
+          <w:hyperlink w:anchor="_Toc466836837" w:history="1">
+            <w:r>
+              <w:rPr>
+                <w:rStyle w:val="Collegamentoipertestuale"/>
+                <w:rFonts w:cs="Times New Roman"/>
+                <w:b/>
+                <w:noProof/>
+                <w:lang w:eastAsia="it-IT"/>
+              </w:rPr>
+              <w:t>3.2.11</w:t>
+            </w:r>
+            <w:r>
+              <w:rPr>
+                <w:rFonts w:eastAsiaTheme="minorEastAsia"/>
+                <w:noProof/>
+                <w:sz w:val="24"/>
+                <w:szCs w:val="24"/>
+                <w:lang w:val="it-IT" w:eastAsia="it-IT"/>
+              </w:rPr>
+              <w:tab/>
+            </w:r>
+            <w:r>
+              <w:rPr>
+                <w:rStyle w:val="Collegamentoipertestuale"/>
+                <w:rFonts w:cs="Times New Roman"/>
+                <w:b/>
+                <w:noProof/>
+                <w:lang w:eastAsia="it-IT"/>
+              </w:rPr>
+              <w:t>[G11] The system has to offer public APIs to enable the possibility to develop additional services on top of the basic ones.</w:t>
+            </w:r>
+            <w:r>
+              <w:rPr>
+                <w:noProof/>
+                <w:webHidden/>
+              </w:rPr>
+              <w:tab/>
+            </w:r>
+            <w:r>
+              <w:rPr>
+                <w:noProof/>
+                <w:webHidden/>
+              </w:rPr>
+              <w:fldChar w:fldCharType="begin"/>
+            </w:r>
+            <w:r>
+              <w:rPr>
+                <w:noProof/>
+                <w:webHidden/>
+              </w:rPr>
+              <w:instrText xml:space="preserve"> PAGEREF _Toc466836837 \h </w:instrText>
             </w:r>
             <w:r>
               <w:rPr>
@@ -5500,7 +5098,7 @@
               <w:lang w:val="it-IT" w:eastAsia="it-IT"/>
             </w:rPr>
           </w:pPr>
-          <w:hyperlink w:anchor="_Toc466829970" w:history="1">
+          <w:hyperlink w:anchor="_Toc466836838" w:history="1">
             <w:r>
               <w:rPr>
                 <w:rStyle w:val="Collegamentoipertestuale"/>
@@ -5508,7 +5106,7 @@
                 <w:noProof/>
                 <w:lang w:eastAsia="it-IT"/>
               </w:rPr>
-              <w:t>3.4</w:t>
+              <w:t>3.3</w:t>
             </w:r>
             <w:r>
               <w:rPr>
@@ -5529,7 +5127,7 @@
                 <w:noProof/>
                 <w:lang w:eastAsia="it-IT"/>
               </w:rPr>
-              <w:t>UML models</w:t>
+              <w:t>Scenarios</w:t>
             </w:r>
             <w:r>
               <w:rPr>
@@ -5550,7 +5148,7 @@
                 <w:noProof/>
                 <w:webHidden/>
               </w:rPr>
-              <w:instrText xml:space="preserve"> PAGEREF _Toc466829970 \h </w:instrText>
+              <w:instrText xml:space="preserve"> PAGEREF _Toc466836838 \h </w:instrText>
             </w:r>
             <w:r>
               <w:rPr>
@@ -5570,7 +5168,7 @@
                 <w:noProof/>
                 <w:webHidden/>
               </w:rPr>
-              <w:t>20</w:t>
+              <w:t>19</w:t>
             </w:r>
             <w:r>
               <w:rPr>
@@ -5596,7 +5194,7 @@
               <w:lang w:val="it-IT" w:eastAsia="it-IT"/>
             </w:rPr>
           </w:pPr>
-          <w:hyperlink w:anchor="_Toc466829971" w:history="1">
+          <w:hyperlink w:anchor="_Toc466836839" w:history="1">
             <w:r>
               <w:rPr>
                 <w:rStyle w:val="Collegamentoipertestuale"/>
@@ -5605,7 +5203,7 @@
                 <w:noProof/>
                 <w:lang w:eastAsia="it-IT"/>
               </w:rPr>
-              <w:t>3.4.1</w:t>
+              <w:t>3.3.1</w:t>
             </w:r>
             <w:r>
               <w:rPr>
@@ -5625,7 +5223,7 @@
                 <w:noProof/>
                 <w:lang w:eastAsia="it-IT"/>
               </w:rPr>
-              <w:t>Use Case</w:t>
+              <w:t>Scenario 1</w:t>
             </w:r>
             <w:r>
               <w:rPr>
@@ -5646,7 +5244,7 @@
                 <w:noProof/>
                 <w:webHidden/>
               </w:rPr>
-              <w:instrText xml:space="preserve"> PAGEREF _Toc466829971 \h </w:instrText>
+              <w:instrText xml:space="preserve"> PAGEREF _Toc466836839 \h </w:instrText>
             </w:r>
             <w:r>
               <w:rPr>
@@ -5666,7 +5264,7 @@
                 <w:noProof/>
                 <w:webHidden/>
               </w:rPr>
-              <w:t>20</w:t>
+              <w:t>19</w:t>
             </w:r>
             <w:r>
               <w:rPr>
@@ -5692,16 +5290,16 @@
               <w:lang w:val="it-IT" w:eastAsia="it-IT"/>
             </w:rPr>
           </w:pPr>
-          <w:hyperlink w:anchor="_Toc466829972" w:history="1">
+          <w:hyperlink w:anchor="_Toc466836840" w:history="1">
             <w:r>
               <w:rPr>
                 <w:rStyle w:val="Collegamentoipertestuale"/>
-                <w:rFonts w:eastAsia="Times New Roman" w:cs="Times New Roman"/>
+                <w:rFonts w:cs="Times New Roman"/>
                 <w:b/>
                 <w:noProof/>
                 <w:lang w:eastAsia="it-IT"/>
               </w:rPr>
-              <w:t>3.4.2</w:t>
+              <w:t>3.3.2</w:t>
             </w:r>
             <w:r>
               <w:rPr>
@@ -5716,12 +5314,12 @@
             <w:r>
               <w:rPr>
                 <w:rStyle w:val="Collegamentoipertestuale"/>
-                <w:rFonts w:eastAsia="Times New Roman" w:cs="Times New Roman"/>
+                <w:rFonts w:cs="Times New Roman"/>
                 <w:b/>
                 <w:noProof/>
                 <w:lang w:eastAsia="it-IT"/>
               </w:rPr>
-              <w:t>Class Diagram</w:t>
+              <w:t>Scenario 2</w:t>
             </w:r>
             <w:r>
               <w:rPr>
@@ -5742,7 +5340,7 @@
                 <w:noProof/>
                 <w:webHidden/>
               </w:rPr>
-              <w:instrText xml:space="preserve"> PAGEREF _Toc466829972 \h </w:instrText>
+              <w:instrText xml:space="preserve"> PAGEREF _Toc466836840 \h </w:instrText>
             </w:r>
             <w:r>
               <w:rPr>
@@ -5762,7 +5360,7 @@
                 <w:noProof/>
                 <w:webHidden/>
               </w:rPr>
-              <w:t>30</w:t>
+              <w:t>19</w:t>
             </w:r>
             <w:r>
               <w:rPr>
@@ -5788,16 +5386,16 @@
               <w:lang w:val="it-IT" w:eastAsia="it-IT"/>
             </w:rPr>
           </w:pPr>
-          <w:hyperlink w:anchor="_Toc466829973" w:history="1">
+          <w:hyperlink w:anchor="_Toc466836841" w:history="1">
             <w:r>
               <w:rPr>
                 <w:rStyle w:val="Collegamentoipertestuale"/>
-                <w:rFonts w:eastAsia="Times New Roman" w:cs="Times New Roman"/>
+                <w:rFonts w:cs="Times New Roman"/>
                 <w:b/>
                 <w:noProof/>
                 <w:lang w:eastAsia="it-IT"/>
               </w:rPr>
-              <w:t>3.4.3</w:t>
+              <w:t>3.3.3</w:t>
             </w:r>
             <w:r>
               <w:rPr>
@@ -5812,12 +5410,12 @@
             <w:r>
               <w:rPr>
                 <w:rStyle w:val="Collegamentoipertestuale"/>
-                <w:rFonts w:eastAsia="Times New Roman" w:cs="Times New Roman"/>
+                <w:rFonts w:cs="Times New Roman"/>
                 <w:b/>
                 <w:noProof/>
                 <w:lang w:eastAsia="it-IT"/>
               </w:rPr>
-              <w:t>State machine Diagrams</w:t>
+              <w:t>Scenario 3</w:t>
             </w:r>
             <w:r>
               <w:rPr>
@@ -5838,7 +5436,7 @@
                 <w:noProof/>
                 <w:webHidden/>
               </w:rPr>
-              <w:instrText xml:space="preserve"> PAGEREF _Toc466829973 \h </w:instrText>
+              <w:instrText xml:space="preserve"> PAGEREF _Toc466836841 \h </w:instrText>
             </w:r>
             <w:r>
               <w:rPr>
@@ -5858,7 +5456,103 @@
                 <w:noProof/>
                 <w:webHidden/>
               </w:rPr>
-              <w:t>31</w:t>
+              <w:t>19</w:t>
+            </w:r>
+            <w:r>
+              <w:rPr>
+                <w:noProof/>
+                <w:webHidden/>
+              </w:rPr>
+              <w:fldChar w:fldCharType="end"/>
+            </w:r>
+          </w:hyperlink>
+        </w:p>
+        <w:p>
+          <w:pPr>
+            <w:pStyle w:val="Sommario3"/>
+            <w:tabs>
+              <w:tab w:val="left" w:pos="1200"/>
+              <w:tab w:val="right" w:leader="dot" w:pos="9622"/>
+            </w:tabs>
+            <w:rPr>
+              <w:rFonts w:eastAsiaTheme="minorEastAsia"/>
+              <w:noProof/>
+              <w:sz w:val="24"/>
+              <w:szCs w:val="24"/>
+              <w:lang w:val="it-IT" w:eastAsia="it-IT"/>
+            </w:rPr>
+          </w:pPr>
+          <w:hyperlink w:anchor="_Toc466836842" w:history="1">
+            <w:r>
+              <w:rPr>
+                <w:rStyle w:val="Collegamentoipertestuale"/>
+                <w:rFonts w:cs="Times New Roman"/>
+                <w:b/>
+                <w:noProof/>
+                <w:lang w:eastAsia="it-IT"/>
+              </w:rPr>
+              <w:t>3.3.4</w:t>
+            </w:r>
+            <w:r>
+              <w:rPr>
+                <w:rFonts w:eastAsiaTheme="minorEastAsia"/>
+                <w:noProof/>
+                <w:sz w:val="24"/>
+                <w:szCs w:val="24"/>
+                <w:lang w:val="it-IT" w:eastAsia="it-IT"/>
+              </w:rPr>
+              <w:tab/>
+            </w:r>
+            <w:r>
+              <w:rPr>
+                <w:rStyle w:val="Collegamentoipertestuale"/>
+                <w:rFonts w:cs="Times New Roman"/>
+                <w:b/>
+                <w:noProof/>
+                <w:lang w:eastAsia="it-IT"/>
+              </w:rPr>
+              <w:t>Scenario 4</w:t>
+            </w:r>
+            <w:r>
+              <w:rPr>
+                <w:noProof/>
+                <w:webHidden/>
+              </w:rPr>
+              <w:tab/>
+            </w:r>
+            <w:r>
+              <w:rPr>
+                <w:noProof/>
+                <w:webHidden/>
+              </w:rPr>
+              <w:fldChar w:fldCharType="begin"/>
+            </w:r>
+            <w:r>
+              <w:rPr>
+                <w:noProof/>
+                <w:webHidden/>
+              </w:rPr>
+              <w:instrText xml:space="preserve"> PAGEREF _Toc466836842 \h </w:instrText>
+            </w:r>
+            <w:r>
+              <w:rPr>
+                <w:noProof/>
+                <w:webHidden/>
+              </w:rPr>
+            </w:r>
+            <w:r>
+              <w:rPr>
+                <w:noProof/>
+                <w:webHidden/>
+              </w:rPr>
+              <w:fldChar w:fldCharType="separate"/>
+            </w:r>
+            <w:r>
+              <w:rPr>
+                <w:noProof/>
+                <w:webHidden/>
+              </w:rPr>
+              <w:t>19</w:t>
             </w:r>
             <w:r>
               <w:rPr>
@@ -5886,7 +5580,7 @@
               <w:lang w:val="it-IT" w:eastAsia="it-IT"/>
             </w:rPr>
           </w:pPr>
-          <w:hyperlink w:anchor="_Toc466829974" w:history="1">
+          <w:hyperlink w:anchor="_Toc466836843" w:history="1">
             <w:r>
               <w:rPr>
                 <w:rStyle w:val="Collegamentoipertestuale"/>
@@ -5894,7 +5588,7 @@
                 <w:noProof/>
                 <w:lang w:eastAsia="it-IT"/>
               </w:rPr>
-              <w:t>3.5</w:t>
+              <w:t>3.4</w:t>
             </w:r>
             <w:r>
               <w:rPr>
@@ -5915,7 +5609,7 @@
                 <w:noProof/>
                 <w:lang w:eastAsia="it-IT"/>
               </w:rPr>
-              <w:t>Non-functional Requirements</w:t>
+              <w:t>UML models</w:t>
             </w:r>
             <w:r>
               <w:rPr>
@@ -5936,7 +5630,7 @@
                 <w:noProof/>
                 <w:webHidden/>
               </w:rPr>
-              <w:instrText xml:space="preserve"> PAGEREF _Toc466829974 \h </w:instrText>
+              <w:instrText xml:space="preserve"> PAGEREF _Toc466836843 \h </w:instrText>
             </w:r>
             <w:r>
               <w:rPr>
@@ -5956,7 +5650,7 @@
                 <w:noProof/>
                 <w:webHidden/>
               </w:rPr>
-              <w:t>32</w:t>
+              <w:t>20</w:t>
             </w:r>
             <w:r>
               <w:rPr>
@@ -5982,7 +5676,7 @@
               <w:lang w:val="it-IT" w:eastAsia="it-IT"/>
             </w:rPr>
           </w:pPr>
-          <w:hyperlink w:anchor="_Toc466829975" w:history="1">
+          <w:hyperlink w:anchor="_Toc466836844" w:history="1">
             <w:r>
               <w:rPr>
                 <w:rStyle w:val="Collegamentoipertestuale"/>
@@ -5991,7 +5685,7 @@
                 <w:noProof/>
                 <w:lang w:eastAsia="it-IT"/>
               </w:rPr>
-              <w:t>3.5.1</w:t>
+              <w:t>3.4.1</w:t>
             </w:r>
             <w:r>
               <w:rPr>
@@ -6011,7 +5705,7 @@
                 <w:noProof/>
                 <w:lang w:eastAsia="it-IT"/>
               </w:rPr>
-              <w:t>Performance Requirements</w:t>
+              <w:t>Use Case</w:t>
             </w:r>
             <w:r>
               <w:rPr>
@@ -6032,7 +5726,7 @@
                 <w:noProof/>
                 <w:webHidden/>
               </w:rPr>
-              <w:instrText xml:space="preserve"> PAGEREF _Toc466829975 \h </w:instrText>
+              <w:instrText xml:space="preserve"> PAGEREF _Toc466836844 \h </w:instrText>
             </w:r>
             <w:r>
               <w:rPr>
@@ -6052,7 +5746,7 @@
                 <w:noProof/>
                 <w:webHidden/>
               </w:rPr>
-              <w:t>32</w:t>
+              <w:t>20</w:t>
             </w:r>
             <w:r>
               <w:rPr>
@@ -6078,16 +5772,16 @@
               <w:lang w:val="it-IT" w:eastAsia="it-IT"/>
             </w:rPr>
           </w:pPr>
-          <w:hyperlink w:anchor="_Toc466829976" w:history="1">
+          <w:hyperlink w:anchor="_Toc466836845" w:history="1">
             <w:r>
               <w:rPr>
                 <w:rStyle w:val="Collegamentoipertestuale"/>
-                <w:rFonts w:cs="Times New Roman"/>
+                <w:rFonts w:eastAsia="Times New Roman" w:cs="Times New Roman"/>
                 <w:b/>
                 <w:noProof/>
                 <w:lang w:eastAsia="it-IT"/>
               </w:rPr>
-              <w:t>3.5.2</w:t>
+              <w:t>3.4.2</w:t>
             </w:r>
             <w:r>
               <w:rPr>
@@ -6102,12 +5796,12 @@
             <w:r>
               <w:rPr>
                 <w:rStyle w:val="Collegamentoipertestuale"/>
-                <w:rFonts w:cs="Times New Roman"/>
+                <w:rFonts w:eastAsia="Times New Roman" w:cs="Times New Roman"/>
                 <w:b/>
                 <w:noProof/>
                 <w:lang w:eastAsia="it-IT"/>
               </w:rPr>
-              <w:t>Software System Attributes</w:t>
+              <w:t>Class Diagram</w:t>
             </w:r>
             <w:r>
               <w:rPr>
@@ -6128,7 +5822,7 @@
                 <w:noProof/>
                 <w:webHidden/>
               </w:rPr>
-              <w:instrText xml:space="preserve"> PAGEREF _Toc466829976 \h </w:instrText>
+              <w:instrText xml:space="preserve"> PAGEREF _Toc466836845 \h </w:instrText>
             </w:r>
             <w:r>
               <w:rPr>
@@ -6148,7 +5842,7 @@
                 <w:noProof/>
                 <w:webHidden/>
               </w:rPr>
-              <w:t>32</w:t>
+              <w:t>30</w:t>
             </w:r>
             <w:r>
               <w:rPr>
@@ -6161,35 +5855,36 @@
         </w:p>
         <w:p>
           <w:pPr>
-            <w:pStyle w:val="Sommario1"/>
+            <w:pStyle w:val="Sommario3"/>
             <w:tabs>
-              <w:tab w:val="left" w:pos="480"/>
+              <w:tab w:val="left" w:pos="1200"/>
               <w:tab w:val="right" w:leader="dot" w:pos="9622"/>
             </w:tabs>
             <w:rPr>
               <w:rFonts w:eastAsiaTheme="minorEastAsia"/>
-              <w:b w:val="0"/>
-              <w:bCs w:val="0"/>
               <w:noProof/>
+              <w:sz w:val="24"/>
+              <w:szCs w:val="24"/>
               <w:lang w:val="it-IT" w:eastAsia="it-IT"/>
             </w:rPr>
           </w:pPr>
-          <w:hyperlink w:anchor="_Toc466829977" w:history="1">
+          <w:hyperlink w:anchor="_Toc466836846" w:history="1">
             <w:r>
               <w:rPr>
                 <w:rStyle w:val="Collegamentoipertestuale"/>
-                <w:rFonts w:cs="Times New Roman"/>
-                <w:noProof/>
-                <w:lang w:eastAsia="it-IT"/>
-              </w:rPr>
-              <w:t>4</w:t>
+                <w:rFonts w:eastAsia="Times New Roman" w:cs="Times New Roman"/>
+                <w:b/>
+                <w:noProof/>
+                <w:lang w:eastAsia="it-IT"/>
+              </w:rPr>
+              <w:t>3.4.3</w:t>
             </w:r>
             <w:r>
               <w:rPr>
                 <w:rFonts w:eastAsiaTheme="minorEastAsia"/>
-                <w:b w:val="0"/>
-                <w:bCs w:val="0"/>
-                <w:noProof/>
+                <w:noProof/>
+                <w:sz w:val="24"/>
+                <w:szCs w:val="24"/>
                 <w:lang w:val="it-IT" w:eastAsia="it-IT"/>
               </w:rPr>
               <w:tab/>
@@ -6197,11 +5892,12 @@
             <w:r>
               <w:rPr>
                 <w:rStyle w:val="Collegamentoipertestuale"/>
-                <w:rFonts w:cs="Times New Roman"/>
-                <w:noProof/>
-                <w:lang w:eastAsia="it-IT"/>
-              </w:rPr>
-              <w:t>Alloy</w:t>
+                <w:rFonts w:eastAsia="Times New Roman" w:cs="Times New Roman"/>
+                <w:b/>
+                <w:noProof/>
+                <w:lang w:eastAsia="it-IT"/>
+              </w:rPr>
+              <w:t>State machine Diagrams</w:t>
             </w:r>
             <w:r>
               <w:rPr>
@@ -6222,7 +5918,7 @@
                 <w:noProof/>
                 <w:webHidden/>
               </w:rPr>
-              <w:instrText xml:space="preserve"> PAGEREF _Toc466829977 \h </w:instrText>
+              <w:instrText xml:space="preserve"> PAGEREF _Toc466836846 \h </w:instrText>
             </w:r>
             <w:r>
               <w:rPr>
@@ -6242,7 +5938,7 @@
                 <w:noProof/>
                 <w:webHidden/>
               </w:rPr>
-              <w:t>33</w:t>
+              <w:t>31</w:t>
             </w:r>
             <w:r>
               <w:rPr>
@@ -6270,7 +5966,7 @@
               <w:lang w:val="it-IT" w:eastAsia="it-IT"/>
             </w:rPr>
           </w:pPr>
-          <w:hyperlink w:anchor="_Toc466829978" w:history="1">
+          <w:hyperlink w:anchor="_Toc466836847" w:history="1">
             <w:r>
               <w:rPr>
                 <w:rStyle w:val="Collegamentoipertestuale"/>
@@ -6278,7 +5974,7 @@
                 <w:noProof/>
                 <w:lang w:eastAsia="it-IT"/>
               </w:rPr>
-              <w:t>4.1</w:t>
+              <w:t>3.5</w:t>
             </w:r>
             <w:r>
               <w:rPr>
@@ -6299,7 +5995,7 @@
                 <w:noProof/>
                 <w:lang w:eastAsia="it-IT"/>
               </w:rPr>
-              <w:t>Code</w:t>
+              <w:t>Non-functional Requirements</w:t>
             </w:r>
             <w:r>
               <w:rPr>
@@ -6320,7 +6016,293 @@
                 <w:noProof/>
                 <w:webHidden/>
               </w:rPr>
-              <w:instrText xml:space="preserve"> PAGEREF _Toc466829978 \h </w:instrText>
+              <w:instrText xml:space="preserve"> PAGEREF _Toc466836847 \h </w:instrText>
+            </w:r>
+            <w:r>
+              <w:rPr>
+                <w:noProof/>
+                <w:webHidden/>
+              </w:rPr>
+            </w:r>
+            <w:r>
+              <w:rPr>
+                <w:noProof/>
+                <w:webHidden/>
+              </w:rPr>
+              <w:fldChar w:fldCharType="separate"/>
+            </w:r>
+            <w:r>
+              <w:rPr>
+                <w:noProof/>
+                <w:webHidden/>
+              </w:rPr>
+              <w:t>32</w:t>
+            </w:r>
+            <w:r>
+              <w:rPr>
+                <w:noProof/>
+                <w:webHidden/>
+              </w:rPr>
+              <w:fldChar w:fldCharType="end"/>
+            </w:r>
+          </w:hyperlink>
+        </w:p>
+        <w:p>
+          <w:pPr>
+            <w:pStyle w:val="Sommario3"/>
+            <w:tabs>
+              <w:tab w:val="left" w:pos="1200"/>
+              <w:tab w:val="right" w:leader="dot" w:pos="9622"/>
+            </w:tabs>
+            <w:rPr>
+              <w:rFonts w:eastAsiaTheme="minorEastAsia"/>
+              <w:noProof/>
+              <w:sz w:val="24"/>
+              <w:szCs w:val="24"/>
+              <w:lang w:val="it-IT" w:eastAsia="it-IT"/>
+            </w:rPr>
+          </w:pPr>
+          <w:hyperlink w:anchor="_Toc466836848" w:history="1">
+            <w:r>
+              <w:rPr>
+                <w:rStyle w:val="Collegamentoipertestuale"/>
+                <w:rFonts w:cs="Times New Roman"/>
+                <w:b/>
+                <w:noProof/>
+                <w:lang w:eastAsia="it-IT"/>
+              </w:rPr>
+              <w:t>3.5.1</w:t>
+            </w:r>
+            <w:r>
+              <w:rPr>
+                <w:rFonts w:eastAsiaTheme="minorEastAsia"/>
+                <w:noProof/>
+                <w:sz w:val="24"/>
+                <w:szCs w:val="24"/>
+                <w:lang w:val="it-IT" w:eastAsia="it-IT"/>
+              </w:rPr>
+              <w:tab/>
+            </w:r>
+            <w:r>
+              <w:rPr>
+                <w:rStyle w:val="Collegamentoipertestuale"/>
+                <w:rFonts w:cs="Times New Roman"/>
+                <w:b/>
+                <w:noProof/>
+                <w:lang w:eastAsia="it-IT"/>
+              </w:rPr>
+              <w:t>Performance Requirements</w:t>
+            </w:r>
+            <w:r>
+              <w:rPr>
+                <w:noProof/>
+                <w:webHidden/>
+              </w:rPr>
+              <w:tab/>
+            </w:r>
+            <w:r>
+              <w:rPr>
+                <w:noProof/>
+                <w:webHidden/>
+              </w:rPr>
+              <w:fldChar w:fldCharType="begin"/>
+            </w:r>
+            <w:r>
+              <w:rPr>
+                <w:noProof/>
+                <w:webHidden/>
+              </w:rPr>
+              <w:instrText xml:space="preserve"> PAGEREF _Toc466836848 \h </w:instrText>
+            </w:r>
+            <w:r>
+              <w:rPr>
+                <w:noProof/>
+                <w:webHidden/>
+              </w:rPr>
+            </w:r>
+            <w:r>
+              <w:rPr>
+                <w:noProof/>
+                <w:webHidden/>
+              </w:rPr>
+              <w:fldChar w:fldCharType="separate"/>
+            </w:r>
+            <w:r>
+              <w:rPr>
+                <w:noProof/>
+                <w:webHidden/>
+              </w:rPr>
+              <w:t>32</w:t>
+            </w:r>
+            <w:r>
+              <w:rPr>
+                <w:noProof/>
+                <w:webHidden/>
+              </w:rPr>
+              <w:fldChar w:fldCharType="end"/>
+            </w:r>
+          </w:hyperlink>
+        </w:p>
+        <w:p>
+          <w:pPr>
+            <w:pStyle w:val="Sommario3"/>
+            <w:tabs>
+              <w:tab w:val="left" w:pos="1200"/>
+              <w:tab w:val="right" w:leader="dot" w:pos="9622"/>
+            </w:tabs>
+            <w:rPr>
+              <w:rFonts w:eastAsiaTheme="minorEastAsia"/>
+              <w:noProof/>
+              <w:sz w:val="24"/>
+              <w:szCs w:val="24"/>
+              <w:lang w:val="it-IT" w:eastAsia="it-IT"/>
+            </w:rPr>
+          </w:pPr>
+          <w:hyperlink w:anchor="_Toc466836849" w:history="1">
+            <w:r>
+              <w:rPr>
+                <w:rStyle w:val="Collegamentoipertestuale"/>
+                <w:rFonts w:cs="Times New Roman"/>
+                <w:b/>
+                <w:noProof/>
+                <w:lang w:eastAsia="it-IT"/>
+              </w:rPr>
+              <w:t>3.5.2</w:t>
+            </w:r>
+            <w:r>
+              <w:rPr>
+                <w:rFonts w:eastAsiaTheme="minorEastAsia"/>
+                <w:noProof/>
+                <w:sz w:val="24"/>
+                <w:szCs w:val="24"/>
+                <w:lang w:val="it-IT" w:eastAsia="it-IT"/>
+              </w:rPr>
+              <w:tab/>
+            </w:r>
+            <w:r>
+              <w:rPr>
+                <w:rStyle w:val="Collegamentoipertestuale"/>
+                <w:rFonts w:cs="Times New Roman"/>
+                <w:b/>
+                <w:noProof/>
+                <w:lang w:eastAsia="it-IT"/>
+              </w:rPr>
+              <w:t>Software System Attributes</w:t>
+            </w:r>
+            <w:r>
+              <w:rPr>
+                <w:noProof/>
+                <w:webHidden/>
+              </w:rPr>
+              <w:tab/>
+            </w:r>
+            <w:r>
+              <w:rPr>
+                <w:noProof/>
+                <w:webHidden/>
+              </w:rPr>
+              <w:fldChar w:fldCharType="begin"/>
+            </w:r>
+            <w:r>
+              <w:rPr>
+                <w:noProof/>
+                <w:webHidden/>
+              </w:rPr>
+              <w:instrText xml:space="preserve"> PAGEREF _Toc466836849 \h </w:instrText>
+            </w:r>
+            <w:r>
+              <w:rPr>
+                <w:noProof/>
+                <w:webHidden/>
+              </w:rPr>
+            </w:r>
+            <w:r>
+              <w:rPr>
+                <w:noProof/>
+                <w:webHidden/>
+              </w:rPr>
+              <w:fldChar w:fldCharType="separate"/>
+            </w:r>
+            <w:r>
+              <w:rPr>
+                <w:noProof/>
+                <w:webHidden/>
+              </w:rPr>
+              <w:t>32</w:t>
+            </w:r>
+            <w:r>
+              <w:rPr>
+                <w:noProof/>
+                <w:webHidden/>
+              </w:rPr>
+              <w:fldChar w:fldCharType="end"/>
+            </w:r>
+          </w:hyperlink>
+        </w:p>
+        <w:p>
+          <w:pPr>
+            <w:pStyle w:val="Sommario1"/>
+            <w:tabs>
+              <w:tab w:val="left" w:pos="480"/>
+              <w:tab w:val="right" w:leader="dot" w:pos="9622"/>
+            </w:tabs>
+            <w:rPr>
+              <w:rFonts w:eastAsiaTheme="minorEastAsia"/>
+              <w:b w:val="0"/>
+              <w:bCs w:val="0"/>
+              <w:noProof/>
+              <w:lang w:val="it-IT" w:eastAsia="it-IT"/>
+            </w:rPr>
+          </w:pPr>
+          <w:hyperlink w:anchor="_Toc466836850" w:history="1">
+            <w:r>
+              <w:rPr>
+                <w:rStyle w:val="Collegamentoipertestuale"/>
+                <w:rFonts w:cs="Times New Roman"/>
+                <w:noProof/>
+                <w:lang w:eastAsia="it-IT"/>
+              </w:rPr>
+              <w:t>4</w:t>
+            </w:r>
+            <w:r>
+              <w:rPr>
+                <w:rFonts w:eastAsiaTheme="minorEastAsia"/>
+                <w:b w:val="0"/>
+                <w:bCs w:val="0"/>
+                <w:noProof/>
+                <w:lang w:val="it-IT" w:eastAsia="it-IT"/>
+              </w:rPr>
+              <w:tab/>
+            </w:r>
+            <w:r>
+              <w:rPr>
+                <w:rStyle w:val="Collegamentoipertestuale"/>
+                <w:rFonts w:cs="Times New Roman"/>
+                <w:noProof/>
+                <w:lang w:eastAsia="it-IT"/>
+              </w:rPr>
+              <w:t>Alloy</w:t>
+            </w:r>
+            <w:r>
+              <w:rPr>
+                <w:noProof/>
+                <w:webHidden/>
+              </w:rPr>
+              <w:tab/>
+            </w:r>
+            <w:r>
+              <w:rPr>
+                <w:noProof/>
+                <w:webHidden/>
+              </w:rPr>
+              <w:fldChar w:fldCharType="begin"/>
+            </w:r>
+            <w:r>
+              <w:rPr>
+                <w:noProof/>
+                <w:webHidden/>
+              </w:rPr>
+              <w:instrText xml:space="preserve"> PAGEREF _Toc466836850 \h </w:instrText>
             </w:r>
             <w:r>
               <w:rPr>
@@ -6368,7 +6350,7 @@
               <w:lang w:val="it-IT" w:eastAsia="it-IT"/>
             </w:rPr>
           </w:pPr>
-          <w:hyperlink w:anchor="_Toc466829979" w:history="1">
+          <w:hyperlink w:anchor="_Toc466836851" w:history="1">
             <w:r>
               <w:rPr>
                 <w:rStyle w:val="Collegamentoipertestuale"/>
@@ -6376,7 +6358,7 @@
                 <w:noProof/>
                 <w:lang w:eastAsia="it-IT"/>
               </w:rPr>
-              <w:t>4.2</w:t>
+              <w:t>4.1</w:t>
             </w:r>
             <w:r>
               <w:rPr>
@@ -6397,7 +6379,7 @@
                 <w:noProof/>
                 <w:lang w:eastAsia="it-IT"/>
               </w:rPr>
-              <w:t>Run of the checks</w:t>
+              <w:t>Code</w:t>
             </w:r>
             <w:r>
               <w:rPr>
@@ -6418,7 +6400,7 @@
                 <w:noProof/>
                 <w:webHidden/>
               </w:rPr>
-              <w:instrText xml:space="preserve"> PAGEREF _Toc466829979 \h </w:instrText>
+              <w:instrText xml:space="preserve"> PAGEREF _Toc466836851 \h </w:instrText>
             </w:r>
             <w:r>
               <w:rPr>
@@ -6438,7 +6420,7 @@
                 <w:noProof/>
                 <w:webHidden/>
               </w:rPr>
-              <w:t>38</w:t>
+              <w:t>33</w:t>
             </w:r>
             <w:r>
               <w:rPr>
@@ -6466,7 +6448,7 @@
               <w:lang w:val="it-IT" w:eastAsia="it-IT"/>
             </w:rPr>
           </w:pPr>
-          <w:hyperlink w:anchor="_Toc466829980" w:history="1">
+          <w:hyperlink w:anchor="_Toc466836852" w:history="1">
             <w:r>
               <w:rPr>
                 <w:rStyle w:val="Collegamentoipertestuale"/>
@@ -6474,7 +6456,7 @@
                 <w:noProof/>
                 <w:lang w:eastAsia="it-IT"/>
               </w:rPr>
-              <w:t>4.3</w:t>
+              <w:t>4.2</w:t>
             </w:r>
             <w:r>
               <w:rPr>
@@ -6495,7 +6477,7 @@
                 <w:noProof/>
                 <w:lang w:eastAsia="it-IT"/>
               </w:rPr>
-              <w:t>Model</w:t>
+              <w:t>Run of the checks</w:t>
             </w:r>
             <w:r>
               <w:rPr>
@@ -6516,7 +6498,7 @@
                 <w:noProof/>
                 <w:webHidden/>
               </w:rPr>
-              <w:instrText xml:space="preserve"> PAGEREF _Toc466829980 \h </w:instrText>
+              <w:instrText xml:space="preserve"> PAGEREF _Toc466836852 \h </w:instrText>
             </w:r>
             <w:r>
               <w:rPr>
@@ -6536,101 +6518,7 @@
                 <w:noProof/>
                 <w:webHidden/>
               </w:rPr>
-              <w:t>39</w:t>
-            </w:r>
-            <w:r>
-              <w:rPr>
-                <w:noProof/>
-                <w:webHidden/>
-              </w:rPr>
-              <w:fldChar w:fldCharType="end"/>
-            </w:r>
-          </w:hyperlink>
-        </w:p>
-        <w:p>
-          <w:pPr>
-            <w:pStyle w:val="Sommario1"/>
-            <w:tabs>
-              <w:tab w:val="left" w:pos="480"/>
-              <w:tab w:val="right" w:leader="dot" w:pos="9622"/>
-            </w:tabs>
-            <w:rPr>
-              <w:rFonts w:eastAsiaTheme="minorEastAsia"/>
-              <w:b w:val="0"/>
-              <w:bCs w:val="0"/>
-              <w:noProof/>
-              <w:lang w:val="it-IT" w:eastAsia="it-IT"/>
-            </w:rPr>
-          </w:pPr>
-          <w:hyperlink w:anchor="_Toc466829981" w:history="1">
-            <w:r>
-              <w:rPr>
-                <w:rStyle w:val="Collegamentoipertestuale"/>
-                <w:rFonts w:cs="Times New Roman"/>
-                <w:noProof/>
-                <w:lang w:eastAsia="it-IT"/>
-              </w:rPr>
-              <w:t>5</w:t>
-            </w:r>
-            <w:r>
-              <w:rPr>
-                <w:rFonts w:eastAsiaTheme="minorEastAsia"/>
-                <w:b w:val="0"/>
-                <w:bCs w:val="0"/>
-                <w:noProof/>
-                <w:lang w:val="it-IT" w:eastAsia="it-IT"/>
-              </w:rPr>
-              <w:tab/>
-            </w:r>
-            <w:r>
-              <w:rPr>
-                <w:rStyle w:val="Collegamentoipertestuale"/>
-                <w:rFonts w:cs="Times New Roman"/>
-                <w:noProof/>
-                <w:lang w:eastAsia="it-IT"/>
-              </w:rPr>
-              <w:t>Appendix</w:t>
-            </w:r>
-            <w:r>
-              <w:rPr>
-                <w:noProof/>
-                <w:webHidden/>
-              </w:rPr>
-              <w:tab/>
-            </w:r>
-            <w:r>
-              <w:rPr>
-                <w:noProof/>
-                <w:webHidden/>
-              </w:rPr>
-              <w:fldChar w:fldCharType="begin"/>
-            </w:r>
-            <w:r>
-              <w:rPr>
-                <w:noProof/>
-                <w:webHidden/>
-              </w:rPr>
-              <w:instrText xml:space="preserve"> PAGEREF _Toc466829981 \h </w:instrText>
-            </w:r>
-            <w:r>
-              <w:rPr>
-                <w:noProof/>
-                <w:webHidden/>
-              </w:rPr>
-            </w:r>
-            <w:r>
-              <w:rPr>
-                <w:noProof/>
-                <w:webHidden/>
-              </w:rPr>
-              <w:fldChar w:fldCharType="separate"/>
-            </w:r>
-            <w:r>
-              <w:rPr>
-                <w:noProof/>
-                <w:webHidden/>
-              </w:rPr>
-              <w:t>40</w:t>
+              <w:t>38</w:t>
             </w:r>
             <w:r>
               <w:rPr>
@@ -6658,7 +6546,7 @@
               <w:lang w:val="it-IT" w:eastAsia="it-IT"/>
             </w:rPr>
           </w:pPr>
-          <w:hyperlink w:anchor="_Toc466829982" w:history="1">
+          <w:hyperlink w:anchor="_Toc466836853" w:history="1">
             <w:r>
               <w:rPr>
                 <w:rStyle w:val="Collegamentoipertestuale"/>
@@ -6666,7 +6554,7 @@
                 <w:noProof/>
                 <w:lang w:eastAsia="it-IT"/>
               </w:rPr>
-              <w:t>5.1</w:t>
+              <w:t>4.3</w:t>
             </w:r>
             <w:r>
               <w:rPr>
@@ -6687,7 +6575,7 @@
                 <w:noProof/>
                 <w:lang w:eastAsia="it-IT"/>
               </w:rPr>
-              <w:t>Software and tool used</w:t>
+              <w:t>Model</w:t>
             </w:r>
             <w:r>
               <w:rPr>
@@ -6708,7 +6596,101 @@
                 <w:noProof/>
                 <w:webHidden/>
               </w:rPr>
-              <w:instrText xml:space="preserve"> PAGEREF _Toc466829982 \h </w:instrText>
+              <w:instrText xml:space="preserve"> PAGEREF _Toc466836853 \h </w:instrText>
+            </w:r>
+            <w:r>
+              <w:rPr>
+                <w:noProof/>
+                <w:webHidden/>
+              </w:rPr>
+            </w:r>
+            <w:r>
+              <w:rPr>
+                <w:noProof/>
+                <w:webHidden/>
+              </w:rPr>
+              <w:fldChar w:fldCharType="separate"/>
+            </w:r>
+            <w:r>
+              <w:rPr>
+                <w:noProof/>
+                <w:webHidden/>
+              </w:rPr>
+              <w:t>39</w:t>
+            </w:r>
+            <w:r>
+              <w:rPr>
+                <w:noProof/>
+                <w:webHidden/>
+              </w:rPr>
+              <w:fldChar w:fldCharType="end"/>
+            </w:r>
+          </w:hyperlink>
+        </w:p>
+        <w:p>
+          <w:pPr>
+            <w:pStyle w:val="Sommario1"/>
+            <w:tabs>
+              <w:tab w:val="left" w:pos="480"/>
+              <w:tab w:val="right" w:leader="dot" w:pos="9622"/>
+            </w:tabs>
+            <w:rPr>
+              <w:rFonts w:eastAsiaTheme="minorEastAsia"/>
+              <w:b w:val="0"/>
+              <w:bCs w:val="0"/>
+              <w:noProof/>
+              <w:lang w:val="it-IT" w:eastAsia="it-IT"/>
+            </w:rPr>
+          </w:pPr>
+          <w:hyperlink w:anchor="_Toc466836854" w:history="1">
+            <w:r>
+              <w:rPr>
+                <w:rStyle w:val="Collegamentoipertestuale"/>
+                <w:rFonts w:cs="Times New Roman"/>
+                <w:noProof/>
+                <w:lang w:eastAsia="it-IT"/>
+              </w:rPr>
+              <w:t>5</w:t>
+            </w:r>
+            <w:r>
+              <w:rPr>
+                <w:rFonts w:eastAsiaTheme="minorEastAsia"/>
+                <w:b w:val="0"/>
+                <w:bCs w:val="0"/>
+                <w:noProof/>
+                <w:lang w:val="it-IT" w:eastAsia="it-IT"/>
+              </w:rPr>
+              <w:tab/>
+            </w:r>
+            <w:r>
+              <w:rPr>
+                <w:rStyle w:val="Collegamentoipertestuale"/>
+                <w:rFonts w:cs="Times New Roman"/>
+                <w:noProof/>
+                <w:lang w:eastAsia="it-IT"/>
+              </w:rPr>
+              <w:t>Appendix</w:t>
+            </w:r>
+            <w:r>
+              <w:rPr>
+                <w:noProof/>
+                <w:webHidden/>
+              </w:rPr>
+              <w:tab/>
+            </w:r>
+            <w:r>
+              <w:rPr>
+                <w:noProof/>
+                <w:webHidden/>
+              </w:rPr>
+              <w:fldChar w:fldCharType="begin"/>
+            </w:r>
+            <w:r>
+              <w:rPr>
+                <w:noProof/>
+                <w:webHidden/>
+              </w:rPr>
+              <w:instrText xml:space="preserve"> PAGEREF _Toc466836854 \h </w:instrText>
             </w:r>
             <w:r>
               <w:rPr>
@@ -6756,7 +6738,7 @@
               <w:lang w:val="it-IT" w:eastAsia="it-IT"/>
             </w:rPr>
           </w:pPr>
-          <w:hyperlink w:anchor="_Toc466829983" w:history="1">
+          <w:hyperlink w:anchor="_Toc466836855" w:history="1">
             <w:r>
               <w:rPr>
                 <w:rStyle w:val="Collegamentoipertestuale"/>
@@ -6764,7 +6746,7 @@
                 <w:noProof/>
                 <w:lang w:eastAsia="it-IT"/>
               </w:rPr>
-              <w:t>5.2</w:t>
+              <w:t>5.1</w:t>
             </w:r>
             <w:r>
               <w:rPr>
@@ -6785,6 +6767,104 @@
                 <w:noProof/>
                 <w:lang w:eastAsia="it-IT"/>
               </w:rPr>
+              <w:t>Software and tool used</w:t>
+            </w:r>
+            <w:r>
+              <w:rPr>
+                <w:noProof/>
+                <w:webHidden/>
+              </w:rPr>
+              <w:tab/>
+            </w:r>
+            <w:r>
+              <w:rPr>
+                <w:noProof/>
+                <w:webHidden/>
+              </w:rPr>
+              <w:fldChar w:fldCharType="begin"/>
+            </w:r>
+            <w:r>
+              <w:rPr>
+                <w:noProof/>
+                <w:webHidden/>
+              </w:rPr>
+              <w:instrText xml:space="preserve"> PAGEREF _Toc466836855 \h </w:instrText>
+            </w:r>
+            <w:r>
+              <w:rPr>
+                <w:noProof/>
+                <w:webHidden/>
+              </w:rPr>
+            </w:r>
+            <w:r>
+              <w:rPr>
+                <w:noProof/>
+                <w:webHidden/>
+              </w:rPr>
+              <w:fldChar w:fldCharType="separate"/>
+            </w:r>
+            <w:r>
+              <w:rPr>
+                <w:noProof/>
+                <w:webHidden/>
+              </w:rPr>
+              <w:t>40</w:t>
+            </w:r>
+            <w:r>
+              <w:rPr>
+                <w:noProof/>
+                <w:webHidden/>
+              </w:rPr>
+              <w:fldChar w:fldCharType="end"/>
+            </w:r>
+          </w:hyperlink>
+        </w:p>
+        <w:p>
+          <w:pPr>
+            <w:pStyle w:val="Sommario2"/>
+            <w:tabs>
+              <w:tab w:val="left" w:pos="960"/>
+              <w:tab w:val="right" w:leader="dot" w:pos="9622"/>
+            </w:tabs>
+            <w:rPr>
+              <w:rFonts w:eastAsiaTheme="minorEastAsia"/>
+              <w:b w:val="0"/>
+              <w:bCs w:val="0"/>
+              <w:noProof/>
+              <w:sz w:val="24"/>
+              <w:szCs w:val="24"/>
+              <w:lang w:val="it-IT" w:eastAsia="it-IT"/>
+            </w:rPr>
+          </w:pPr>
+          <w:hyperlink w:anchor="_Toc466836856" w:history="1">
+            <w:r>
+              <w:rPr>
+                <w:rStyle w:val="Collegamentoipertestuale"/>
+                <w:rFonts w:cs="Times New Roman"/>
+                <w:noProof/>
+                <w:lang w:eastAsia="it-IT"/>
+              </w:rPr>
+              <w:t>5.2</w:t>
+            </w:r>
+            <w:r>
+              <w:rPr>
+                <w:rFonts w:eastAsiaTheme="minorEastAsia"/>
+                <w:b w:val="0"/>
+                <w:bCs w:val="0"/>
+                <w:noProof/>
+                <w:sz w:val="24"/>
+                <w:szCs w:val="24"/>
+                <w:lang w:val="it-IT" w:eastAsia="it-IT"/>
+              </w:rPr>
+              <w:tab/>
+            </w:r>
+            <w:r>
+              <w:rPr>
+                <w:rStyle w:val="Collegamentoipertestuale"/>
+                <w:rFonts w:cs="Times New Roman"/>
+                <w:noProof/>
+                <w:lang w:eastAsia="it-IT"/>
+              </w:rPr>
               <w:t>Hours of work</w:t>
             </w:r>
             <w:r>
@@ -6806,7 +6886,7 @@
                 <w:noProof/>
                 <w:webHidden/>
               </w:rPr>
-              <w:instrText xml:space="preserve"> PAGEREF _Toc466829983 \h </w:instrText>
+              <w:instrText xml:space="preserve"> PAGEREF _Toc466836856 \h </w:instrText>
             </w:r>
             <w:r>
               <w:rPr>
@@ -6851,8 +6931,14 @@
     </w:sdt>
     <w:p>
       <w:pPr>
-        <w:rPr>
-          <w:rFonts w:eastAsiaTheme="majorEastAsia" w:cs="Times New Roman"/>
+        <w:pStyle w:val="Paragrafoelenco"/>
+        <w:numPr>
+          <w:ilvl w:val="0"/>
+          <w:numId w:val="39"/>
+        </w:numPr>
+        <w:outlineLvl w:val="0"/>
+        <w:rPr>
+          <w:rFonts w:cs="Times New Roman"/>
           <w:b/>
           <w:color w:val="000000"/>
           <w:sz w:val="32"/>
@@ -6869,6 +6955,7 @@
         </w:rPr>
         <w:br w:type="page"/>
       </w:r>
+      <w:bookmarkStart w:id="1" w:name="_Toc466836791"/>
       <w:r>
         <w:rPr>
           <w:rFonts w:cs="Times New Roman"/>
@@ -6879,8 +6966,9 @@
           <w:lang w:eastAsia="it-IT"/>
         </w:rPr>
         <w:lastRenderedPageBreak/>
-        <w:t>1. Introduction</w:t>
-      </w:r>
+        <w:t>Introduction</w:t>
+      </w:r>
+      <w:bookmarkEnd w:id="1"/>
     </w:p>
     <w:p>
       <w:pPr>
@@ -6909,7 +6997,7 @@
           <w:lang w:eastAsia="it-IT"/>
         </w:rPr>
       </w:pPr>
-      <w:bookmarkStart w:id="0" w:name="_Toc466829919"/>
+      <w:bookmarkStart w:id="2" w:name="_Toc466836792"/>
       <w:r>
         <w:rPr>
           <w:rFonts w:asciiTheme="minorHAnsi" w:hAnsiTheme="minorHAnsi" w:cs="Times New Roman"/>
@@ -6921,7 +7009,7 @@
         </w:rPr>
         <w:t>Purpose</w:t>
       </w:r>
-      <w:bookmarkEnd w:id="0"/>
+      <w:bookmarkEnd w:id="2"/>
     </w:p>
     <w:p>
       <w:pPr>
@@ -7032,7 +7120,7 @@
           <w:lang w:eastAsia="it-IT"/>
         </w:rPr>
       </w:pPr>
-      <w:bookmarkStart w:id="1" w:name="_Toc466829920"/>
+      <w:bookmarkStart w:id="3" w:name="_Toc466836793"/>
       <w:r>
         <w:rPr>
           <w:rFonts w:asciiTheme="minorHAnsi" w:hAnsiTheme="minorHAnsi" w:cs="Times New Roman"/>
@@ -7044,7 +7132,7 @@
         </w:rPr>
         <w:t>Scope</w:t>
       </w:r>
-      <w:bookmarkEnd w:id="1"/>
+      <w:bookmarkEnd w:id="3"/>
     </w:p>
     <w:p>
       <w:pPr>
@@ -7553,7 +7641,7 @@
           <w:lang w:eastAsia="it-IT"/>
         </w:rPr>
       </w:pPr>
-      <w:bookmarkStart w:id="2" w:name="_Toc466829921"/>
+      <w:bookmarkStart w:id="4" w:name="_Toc466836794"/>
       <w:r>
         <w:rPr>
           <w:rFonts w:cs="Times New Roman"/>
@@ -7565,7 +7653,7 @@
         </w:rPr>
         <w:t>Identifying stakeholders</w:t>
       </w:r>
-      <w:bookmarkEnd w:id="2"/>
+      <w:bookmarkEnd w:id="4"/>
     </w:p>
     <w:p>
       <w:pPr>
@@ -7644,7 +7732,7 @@
           <w:lang w:eastAsia="it-IT"/>
         </w:rPr>
       </w:pPr>
-      <w:bookmarkStart w:id="3" w:name="_Toc466829922"/>
+      <w:bookmarkStart w:id="5" w:name="_Toc466836795"/>
       <w:r>
         <w:rPr>
           <w:rFonts w:cs="Times New Roman"/>
@@ -7656,7 +7744,7 @@
         </w:rPr>
         <w:t>Identifying actors</w:t>
       </w:r>
-      <w:bookmarkEnd w:id="3"/>
+      <w:bookmarkEnd w:id="5"/>
     </w:p>
     <w:p>
       <w:pPr>
@@ -7744,7 +7832,7 @@
           <w:lang w:eastAsia="it-IT"/>
         </w:rPr>
       </w:pPr>
-      <w:bookmarkStart w:id="4" w:name="_Toc466829923"/>
+      <w:bookmarkStart w:id="6" w:name="_Toc466836796"/>
       <w:r>
         <w:rPr>
           <w:rFonts w:asciiTheme="minorHAnsi" w:hAnsiTheme="minorHAnsi" w:cs="Times New Roman"/>
@@ -7757,7 +7845,7 @@
         <w:lastRenderedPageBreak/>
         <w:t>Definitions, acronyms, abbreviations</w:t>
       </w:r>
-      <w:bookmarkEnd w:id="4"/>
+      <w:bookmarkEnd w:id="6"/>
     </w:p>
     <w:p>
       <w:pPr>
@@ -7782,7 +7870,7 @@
           <w:lang w:eastAsia="it-IT"/>
         </w:rPr>
       </w:pPr>
-      <w:bookmarkStart w:id="5" w:name="_Toc466829924"/>
+      <w:bookmarkStart w:id="7" w:name="_Toc466836797"/>
       <w:r>
         <w:rPr>
           <w:rFonts w:cs="Times New Roman"/>
@@ -7792,7 +7880,7 @@
         </w:rPr>
         <w:t>Definitions</w:t>
       </w:r>
-      <w:bookmarkEnd w:id="5"/>
+      <w:bookmarkEnd w:id="7"/>
     </w:p>
     <w:p>
       <w:pPr>
@@ -8411,7 +8499,7 @@
           <w:lang w:eastAsia="it-IT"/>
         </w:rPr>
       </w:pPr>
-      <w:bookmarkStart w:id="6" w:name="_Toc466829925"/>
+      <w:bookmarkStart w:id="8" w:name="_Toc466836798"/>
       <w:r>
         <w:rPr>
           <w:rFonts w:cs="Times New Roman"/>
@@ -8421,7 +8509,7 @@
         </w:rPr>
         <w:t>Acronyms</w:t>
       </w:r>
-      <w:bookmarkEnd w:id="6"/>
+      <w:bookmarkEnd w:id="8"/>
     </w:p>
     <w:p>
       <w:pPr>
@@ -8719,7 +8807,7 @@
           <w:lang w:eastAsia="it-IT"/>
         </w:rPr>
       </w:pPr>
-      <w:bookmarkStart w:id="7" w:name="_Toc466829926"/>
+      <w:bookmarkStart w:id="9" w:name="_Toc466836799"/>
       <w:r>
         <w:rPr>
           <w:rFonts w:cs="Times New Roman"/>
@@ -8731,7 +8819,7 @@
         </w:rPr>
         <w:t>Abbreviations</w:t>
       </w:r>
-      <w:bookmarkEnd w:id="7"/>
+      <w:bookmarkEnd w:id="9"/>
     </w:p>
     <w:p>
       <w:pPr>
@@ -8821,7 +8909,7 @@
           <w:lang w:eastAsia="it-IT"/>
         </w:rPr>
       </w:pPr>
-      <w:bookmarkStart w:id="8" w:name="_Toc466829927"/>
+      <w:bookmarkStart w:id="10" w:name="_Toc466836800"/>
       <w:r>
         <w:rPr>
           <w:rFonts w:cs="Times New Roman"/>
@@ -8833,7 +8921,7 @@
         </w:rPr>
         <w:t>Goals</w:t>
       </w:r>
-      <w:bookmarkEnd w:id="8"/>
+      <w:bookmarkEnd w:id="10"/>
     </w:p>
     <w:p>
       <w:pPr>
@@ -9188,7 +9276,7 @@
           <w:lang w:eastAsia="it-IT"/>
         </w:rPr>
       </w:pPr>
-      <w:bookmarkStart w:id="9" w:name="_Toc466829928"/>
+      <w:bookmarkStart w:id="11" w:name="_Toc466836801"/>
       <w:r>
         <w:rPr>
           <w:rFonts w:cs="Times New Roman"/>
@@ -9200,7 +9288,7 @@
         </w:rPr>
         <w:t>Pre-existent company situation</w:t>
       </w:r>
-      <w:bookmarkEnd w:id="9"/>
+      <w:bookmarkEnd w:id="11"/>
     </w:p>
     <w:p>
       <w:pPr>
@@ -9675,15 +9763,7 @@
           <w:color w:val="000000"/>
           <w:lang w:eastAsia="it-IT"/>
         </w:rPr>
-        <w:t>parking area</w:t>
-      </w:r>
-      <w:r>
-        <w:rPr>
-          <w:rFonts w:cs="Times New Roman"/>
-          <w:color w:val="000000"/>
-          <w:lang w:eastAsia="it-IT"/>
-        </w:rPr>
-        <w:t xml:space="preserve"> </w:t>
+        <w:t xml:space="preserve">parking area </w:t>
       </w:r>
       <w:r>
         <w:rPr>
@@ -9734,7 +9814,7 @@
           <w:lang w:eastAsia="it-IT"/>
         </w:rPr>
       </w:pPr>
-      <w:bookmarkStart w:id="10" w:name="_Toc466829929"/>
+      <w:bookmarkStart w:id="12" w:name="_Toc466836802"/>
       <w:r>
         <w:rPr>
           <w:rFonts w:asciiTheme="minorHAnsi" w:hAnsiTheme="minorHAnsi" w:cs="Times New Roman"/>
@@ -9746,7 +9826,7 @@
         </w:rPr>
         <w:t>Reference Documents</w:t>
       </w:r>
-      <w:bookmarkEnd w:id="10"/>
+      <w:bookmarkEnd w:id="12"/>
     </w:p>
     <w:p>
       <w:pPr>
@@ -9900,7 +9980,7 @@
           <w:lang w:eastAsia="it-IT"/>
         </w:rPr>
       </w:pPr>
-      <w:bookmarkStart w:id="11" w:name="_Toc466829930"/>
+      <w:bookmarkStart w:id="13" w:name="_Toc466836803"/>
       <w:r>
         <w:rPr>
           <w:rFonts w:eastAsia="Times New Roman" w:cs="Times New Roman"/>
@@ -9911,7 +9991,7 @@
         </w:rPr>
         <w:t>Overview</w:t>
       </w:r>
-      <w:bookmarkEnd w:id="11"/>
+      <w:bookmarkEnd w:id="13"/>
       <w:r>
         <w:rPr>
           <w:rFonts w:cs="Times New Roman"/>
@@ -10254,7 +10334,7 @@
           <w:lang w:eastAsia="it-IT"/>
         </w:rPr>
       </w:pPr>
-      <w:bookmarkStart w:id="12" w:name="_Toc466829931"/>
+      <w:bookmarkStart w:id="14" w:name="_Toc466836804"/>
       <w:r>
         <w:rPr>
           <w:rFonts w:cs="Times New Roman"/>
@@ -10268,7 +10348,7 @@
         <w:lastRenderedPageBreak/>
         <w:t>Overall Description</w:t>
       </w:r>
-      <w:bookmarkEnd w:id="12"/>
+      <w:bookmarkEnd w:id="14"/>
     </w:p>
     <w:p>
       <w:pPr>
@@ -10296,7 +10376,7 @@
           <w:lang w:eastAsia="it-IT"/>
         </w:rPr>
       </w:pPr>
-      <w:bookmarkStart w:id="13" w:name="_Toc466829932"/>
+      <w:bookmarkStart w:id="15" w:name="_Toc466836805"/>
       <w:r>
         <w:rPr>
           <w:rFonts w:cs="Times New Roman"/>
@@ -10308,7 +10388,7 @@
         </w:rPr>
         <w:t>Product perspective</w:t>
       </w:r>
-      <w:bookmarkEnd w:id="13"/>
+      <w:bookmarkEnd w:id="15"/>
     </w:p>
     <w:p>
       <w:pPr>
@@ -10333,7 +10413,7 @@
           <w:lang w:eastAsia="it-IT"/>
         </w:rPr>
       </w:pPr>
-      <w:bookmarkStart w:id="14" w:name="_Toc466829933"/>
+      <w:bookmarkStart w:id="16" w:name="_Toc466836806"/>
       <w:r>
         <w:rPr>
           <w:rFonts w:cs="Times New Roman"/>
@@ -10343,7 +10423,7 @@
         </w:rPr>
         <w:t>User Interfaces</w:t>
       </w:r>
-      <w:bookmarkEnd w:id="14"/>
+      <w:bookmarkEnd w:id="16"/>
     </w:p>
     <w:p>
       <w:pPr>
@@ -10416,7 +10496,7 @@
           <w:lang w:eastAsia="it-IT"/>
         </w:rPr>
       </w:pPr>
-      <w:bookmarkStart w:id="15" w:name="_Toc466829934"/>
+      <w:bookmarkStart w:id="17" w:name="_Toc466836807"/>
       <w:r>
         <w:rPr>
           <w:rFonts w:cs="Times New Roman"/>
@@ -10426,7 +10506,7 @@
         </w:rPr>
         <w:t>Hardware Interfaces</w:t>
       </w:r>
-      <w:bookmarkEnd w:id="15"/>
+      <w:bookmarkEnd w:id="17"/>
     </w:p>
     <w:p>
       <w:pPr>
@@ -10763,7 +10843,7 @@
           <w:lang w:eastAsia="it-IT"/>
         </w:rPr>
       </w:pPr>
-      <w:bookmarkStart w:id="16" w:name="_Toc466829935"/>
+      <w:bookmarkStart w:id="18" w:name="_Toc466836808"/>
       <w:r>
         <w:rPr>
           <w:rFonts w:cs="Times New Roman"/>
@@ -10773,7 +10853,7 @@
         </w:rPr>
         <w:t>Software interfaces</w:t>
       </w:r>
-      <w:bookmarkEnd w:id="16"/>
+      <w:bookmarkEnd w:id="18"/>
       <w:r>
         <w:rPr>
           <w:rFonts w:cs="Times New Roman"/>
@@ -10971,7 +11051,7 @@
           <w:lang w:eastAsia="it-IT"/>
         </w:rPr>
       </w:pPr>
-      <w:bookmarkStart w:id="17" w:name="_Toc466829936"/>
+      <w:bookmarkStart w:id="19" w:name="_Toc466836809"/>
       <w:r>
         <w:rPr>
           <w:rFonts w:cs="Times New Roman"/>
@@ -10981,7 +11061,7 @@
         </w:rPr>
         <w:t>Communication interfaces</w:t>
       </w:r>
-      <w:bookmarkEnd w:id="17"/>
+      <w:bookmarkEnd w:id="19"/>
     </w:p>
     <w:p>
       <w:pPr>
@@ -11079,7 +11159,7 @@
           <w:lang w:eastAsia="it-IT"/>
         </w:rPr>
       </w:pPr>
-      <w:bookmarkStart w:id="18" w:name="_Toc466829937"/>
+      <w:bookmarkStart w:id="20" w:name="_Toc466836810"/>
       <w:r>
         <w:rPr>
           <w:rFonts w:cs="Times New Roman"/>
@@ -11092,7 +11172,7 @@
         <w:lastRenderedPageBreak/>
         <w:t>Product function</w:t>
       </w:r>
-      <w:bookmarkEnd w:id="18"/>
+      <w:bookmarkEnd w:id="20"/>
     </w:p>
     <w:p>
       <w:pPr>
@@ -11532,7 +11612,7 @@
           <w:lang w:eastAsia="it-IT"/>
         </w:rPr>
       </w:pPr>
-      <w:bookmarkStart w:id="19" w:name="_Toc466829938"/>
+      <w:bookmarkStart w:id="21" w:name="_Toc466836811"/>
       <w:r>
         <w:rPr>
           <w:rFonts w:cs="Times New Roman"/>
@@ -11544,7 +11624,7 @@
         </w:rPr>
         <w:t>User characteristics</w:t>
       </w:r>
-      <w:bookmarkEnd w:id="19"/>
+      <w:bookmarkEnd w:id="21"/>
     </w:p>
     <w:p>
       <w:pPr>
@@ -11619,7 +11699,7 @@
           <w:lang w:eastAsia="it-IT"/>
         </w:rPr>
       </w:pPr>
-      <w:bookmarkStart w:id="20" w:name="_Toc466829939"/>
+      <w:bookmarkStart w:id="22" w:name="_Toc466836812"/>
       <w:r>
         <w:rPr>
           <w:rFonts w:cs="Times New Roman"/>
@@ -11631,7 +11711,7 @@
         </w:rPr>
         <w:t>Actual information system</w:t>
       </w:r>
-      <w:bookmarkEnd w:id="20"/>
+      <w:bookmarkEnd w:id="22"/>
     </w:p>
     <w:p>
       <w:pPr>
@@ -12202,7 +12282,7 @@
           <w:lang w:eastAsia="it-IT"/>
         </w:rPr>
       </w:pPr>
-      <w:bookmarkStart w:id="21" w:name="_Toc466829940"/>
+      <w:bookmarkStart w:id="23" w:name="_Toc466836813"/>
       <w:r>
         <w:rPr>
           <w:rFonts w:cs="Times New Roman"/>
@@ -12214,7 +12294,7 @@
         </w:rPr>
         <w:t>Constraints</w:t>
       </w:r>
-      <w:bookmarkEnd w:id="21"/>
+      <w:bookmarkEnd w:id="23"/>
     </w:p>
     <w:p>
       <w:pPr>
@@ -12239,7 +12319,7 @@
           <w:lang w:eastAsia="it-IT"/>
         </w:rPr>
       </w:pPr>
-      <w:bookmarkStart w:id="22" w:name="_Toc466829941"/>
+      <w:bookmarkStart w:id="24" w:name="_Toc466836814"/>
       <w:r>
         <w:rPr>
           <w:rFonts w:cs="Times New Roman"/>
@@ -12249,7 +12329,7 @@
         </w:rPr>
         <w:t>Regulatory policies &amp; safety and security</w:t>
       </w:r>
-      <w:bookmarkEnd w:id="22"/>
+      <w:bookmarkEnd w:id="24"/>
     </w:p>
     <w:p>
       <w:pPr>
@@ -12507,7 +12587,7 @@
           <w:lang w:eastAsia="it-IT"/>
         </w:rPr>
       </w:pPr>
-      <w:bookmarkStart w:id="23" w:name="_Toc466829942"/>
+      <w:bookmarkStart w:id="25" w:name="_Toc466836815"/>
       <w:r>
         <w:rPr>
           <w:rFonts w:cs="Times New Roman"/>
@@ -12517,7 +12597,7 @@
         </w:rPr>
         <w:t>Hardware limitations</w:t>
       </w:r>
-      <w:bookmarkEnd w:id="23"/>
+      <w:bookmarkEnd w:id="25"/>
     </w:p>
     <w:p>
       <w:pPr>
@@ -12798,7 +12878,7 @@
           <w:lang w:eastAsia="it-IT"/>
         </w:rPr>
       </w:pPr>
-      <w:bookmarkStart w:id="24" w:name="_Toc466829943"/>
+      <w:bookmarkStart w:id="26" w:name="_Toc466836816"/>
       <w:r>
         <w:rPr>
           <w:rFonts w:cs="Times New Roman"/>
@@ -12808,7 +12888,7 @@
         </w:rPr>
         <w:t>Interfaces with other applications</w:t>
       </w:r>
-      <w:bookmarkEnd w:id="24"/>
+      <w:bookmarkEnd w:id="26"/>
     </w:p>
     <w:p>
       <w:pPr>
@@ -12849,7 +12929,7 @@
           <w:lang w:eastAsia="it-IT"/>
         </w:rPr>
       </w:pPr>
-      <w:bookmarkStart w:id="25" w:name="_Toc466829944"/>
+      <w:bookmarkStart w:id="27" w:name="_Toc466836817"/>
       <w:r>
         <w:rPr>
           <w:rFonts w:cs="Times New Roman"/>
@@ -12859,7 +12939,7 @@
         </w:rPr>
         <w:t>Interfaces with actual system</w:t>
       </w:r>
-      <w:bookmarkEnd w:id="25"/>
+      <w:bookmarkEnd w:id="27"/>
     </w:p>
     <w:p>
       <w:pPr>
@@ -12980,7 +13060,7 @@
           <w:lang w:eastAsia="it-IT"/>
         </w:rPr>
       </w:pPr>
-      <w:bookmarkStart w:id="26" w:name="_Toc466829945"/>
+      <w:bookmarkStart w:id="28" w:name="_Toc466836818"/>
       <w:r>
         <w:rPr>
           <w:rFonts w:cs="Times New Roman"/>
@@ -12990,7 +13070,7 @@
         </w:rPr>
         <w:t>Reliability of the services</w:t>
       </w:r>
-      <w:bookmarkEnd w:id="26"/>
+      <w:bookmarkEnd w:id="28"/>
     </w:p>
     <w:p>
       <w:pPr>
@@ -13031,7 +13111,7 @@
           <w:lang w:eastAsia="it-IT"/>
         </w:rPr>
       </w:pPr>
-      <w:bookmarkStart w:id="27" w:name="_Toc466829946"/>
+      <w:bookmarkStart w:id="29" w:name="_Toc466836819"/>
       <w:r>
         <w:rPr>
           <w:rFonts w:cs="Times New Roman"/>
@@ -13041,7 +13121,7 @@
         </w:rPr>
         <w:t>Parallelism</w:t>
       </w:r>
-      <w:bookmarkEnd w:id="27"/>
+      <w:bookmarkEnd w:id="29"/>
     </w:p>
     <w:p>
       <w:pPr>
@@ -13084,7 +13164,7 @@
           <w:lang w:eastAsia="it-IT"/>
         </w:rPr>
       </w:pPr>
-      <w:bookmarkStart w:id="28" w:name="_Toc466829947"/>
+      <w:bookmarkStart w:id="30" w:name="_Toc466836820"/>
       <w:r>
         <w:rPr>
           <w:rFonts w:cs="Times New Roman"/>
@@ -13096,7 +13176,7 @@
         </w:rPr>
         <w:t>Assumption and dependencies</w:t>
       </w:r>
-      <w:bookmarkEnd w:id="28"/>
+      <w:bookmarkEnd w:id="30"/>
     </w:p>
     <w:p>
       <w:pPr>
@@ -13866,7 +13946,7 @@
           <w:lang w:eastAsia="it-IT"/>
         </w:rPr>
       </w:pPr>
-      <w:bookmarkStart w:id="29" w:name="_Toc466829948"/>
+      <w:bookmarkStart w:id="31" w:name="_Toc466836821"/>
       <w:r>
         <w:rPr>
           <w:rFonts w:cs="Times New Roman"/>
@@ -13879,7 +13959,7 @@
         <w:lastRenderedPageBreak/>
         <w:t>Specific Requirements</w:t>
       </w:r>
-      <w:bookmarkEnd w:id="29"/>
+      <w:bookmarkEnd w:id="31"/>
     </w:p>
     <w:p>
       <w:pPr>
@@ -13909,7 +13989,7 @@
           <w:lang w:eastAsia="it-IT"/>
         </w:rPr>
       </w:pPr>
-      <w:bookmarkStart w:id="30" w:name="_Toc466829949"/>
+      <w:bookmarkStart w:id="32" w:name="_Toc466836822"/>
       <w:r>
         <w:rPr>
           <w:rFonts w:cs="Times New Roman"/>
@@ -13921,7 +14001,7 @@
         </w:rPr>
         <w:t>External Interface Requirements</w:t>
       </w:r>
-      <w:bookmarkEnd w:id="30"/>
+      <w:bookmarkEnd w:id="32"/>
     </w:p>
     <w:p>
       <w:pPr>
@@ -13950,7 +14030,7 @@
           <w:lang w:eastAsia="it-IT"/>
         </w:rPr>
       </w:pPr>
-      <w:bookmarkStart w:id="31" w:name="_Toc466829950"/>
+      <w:bookmarkStart w:id="33" w:name="_Toc466836823"/>
       <w:r>
         <w:rPr>
           <w:rFonts w:cs="Times New Roman"/>
@@ -13960,7 +14040,7 @@
         </w:rPr>
         <w:t>User Interfaces</w:t>
       </w:r>
-      <w:bookmarkEnd w:id="31"/>
+      <w:bookmarkEnd w:id="33"/>
     </w:p>
     <w:p>
       <w:pPr>
@@ -15257,7 +15337,7 @@
           <w:lang w:eastAsia="it-IT"/>
         </w:rPr>
       </w:pPr>
-      <w:bookmarkStart w:id="32" w:name="_Toc466829951"/>
+      <w:bookmarkStart w:id="34" w:name="_Toc466836824"/>
       <w:r>
         <w:rPr>
           <w:rFonts w:cs="Times New Roman"/>
@@ -15268,7 +15348,7 @@
         <w:lastRenderedPageBreak/>
         <w:t>Hardware Interfaces</w:t>
       </w:r>
-      <w:bookmarkEnd w:id="32"/>
+      <w:bookmarkEnd w:id="34"/>
     </w:p>
     <w:p>
       <w:pPr>
@@ -15453,7 +15533,7 @@
           <w:lang w:eastAsia="it-IT"/>
         </w:rPr>
       </w:pPr>
-      <w:bookmarkStart w:id="33" w:name="_Toc466829952"/>
+      <w:bookmarkStart w:id="35" w:name="_Toc466836825"/>
       <w:r>
         <w:rPr>
           <w:rFonts w:cs="Times New Roman"/>
@@ -15463,7 +15543,7 @@
         </w:rPr>
         <w:t>Communication Interfaces</w:t>
       </w:r>
-      <w:bookmarkEnd w:id="33"/>
+      <w:bookmarkEnd w:id="35"/>
     </w:p>
     <w:p>
       <w:pPr>
@@ -15586,7 +15666,7 @@
           <w:lang w:eastAsia="it-IT"/>
         </w:rPr>
       </w:pPr>
-      <w:bookmarkStart w:id="34" w:name="_Toc466829953"/>
+      <w:bookmarkStart w:id="36" w:name="_Toc466836826"/>
       <w:r>
         <w:rPr>
           <w:rFonts w:cs="Times New Roman"/>
@@ -15598,7 +15678,7 @@
         </w:rPr>
         <w:t>Functional Requirements</w:t>
       </w:r>
-      <w:bookmarkEnd w:id="34"/>
+      <w:bookmarkEnd w:id="36"/>
     </w:p>
     <w:p>
       <w:pPr>
@@ -15624,7 +15704,7 @@
           <w:lang w:eastAsia="it-IT"/>
         </w:rPr>
       </w:pPr>
-      <w:bookmarkStart w:id="35" w:name="_Toc466829954"/>
+      <w:bookmarkStart w:id="37" w:name="_Toc466836827"/>
       <w:r>
         <w:rPr>
           <w:rFonts w:cs="Times New Roman"/>
@@ -15634,7 +15714,7 @@
         </w:rPr>
         <w:t>[G1] The client shall be able to access the service through web service.</w:t>
       </w:r>
-      <w:bookmarkEnd w:id="35"/>
+      <w:bookmarkEnd w:id="37"/>
     </w:p>
     <w:p>
       <w:pPr>
@@ -15697,7 +15777,7 @@
           <w:lang w:eastAsia="it-IT"/>
         </w:rPr>
       </w:pPr>
-      <w:bookmarkStart w:id="36" w:name="_Toc466829955"/>
+      <w:bookmarkStart w:id="38" w:name="_Toc466836828"/>
       <w:r>
         <w:rPr>
           <w:rFonts w:cs="Times New Roman"/>
@@ -15716,7 +15796,7 @@
         </w:rPr>
         <w:t>n in and log in to the service.</w:t>
       </w:r>
-      <w:bookmarkEnd w:id="36"/>
+      <w:bookmarkEnd w:id="38"/>
     </w:p>
     <w:p>
       <w:pPr>
@@ -15905,7 +15985,7 @@
           <w:lang w:eastAsia="it-IT"/>
         </w:rPr>
       </w:pPr>
-      <w:bookmarkStart w:id="37" w:name="_Toc466829956"/>
+      <w:bookmarkStart w:id="39" w:name="_Toc466836829"/>
       <w:r>
         <w:rPr>
           <w:rFonts w:cs="Times New Roman"/>
@@ -15915,7 +15995,7 @@
         </w:rPr>
         <w:t>[G3] The user shall be able to manage his profile.</w:t>
       </w:r>
-      <w:bookmarkEnd w:id="37"/>
+      <w:bookmarkEnd w:id="39"/>
     </w:p>
     <w:p>
       <w:pPr>
@@ -15983,7 +16063,7 @@
           <w:lang w:eastAsia="it-IT"/>
         </w:rPr>
       </w:pPr>
-      <w:bookmarkStart w:id="38" w:name="_Toc466829957"/>
+      <w:bookmarkStart w:id="40" w:name="_Toc466836830"/>
       <w:r>
         <w:rPr>
           <w:rFonts w:cs="Times New Roman"/>
@@ -15993,7 +16073,7 @@
         </w:rPr>
         <w:t>[G4] The user shall be able to search cars in a specific zone.</w:t>
       </w:r>
-      <w:bookmarkEnd w:id="38"/>
+      <w:bookmarkEnd w:id="40"/>
     </w:p>
     <w:p>
       <w:pPr>
@@ -16187,7 +16267,7 @@
           <w:lang w:eastAsia="it-IT"/>
         </w:rPr>
       </w:pPr>
-      <w:bookmarkStart w:id="39" w:name="_Toc466829958"/>
+      <w:bookmarkStart w:id="41" w:name="_Toc466836831"/>
       <w:r>
         <w:rPr>
           <w:rFonts w:cs="Times New Roman"/>
@@ -16197,7 +16277,7 @@
         </w:rPr>
         <w:t>[G5] The user shall be able to reserve a car from a list up to one hour.</w:t>
       </w:r>
-      <w:bookmarkEnd w:id="39"/>
+      <w:bookmarkEnd w:id="41"/>
     </w:p>
     <w:p>
       <w:pPr>
@@ -16366,7 +16446,7 @@
           <w:lang w:eastAsia="it-IT"/>
         </w:rPr>
       </w:pPr>
-      <w:bookmarkStart w:id="40" w:name="_Toc466829959"/>
+      <w:bookmarkStart w:id="42" w:name="_Toc466836832"/>
       <w:r>
         <w:rPr>
           <w:rFonts w:cs="Times New Roman"/>
@@ -16376,7 +16456,7 @@
         </w:rPr>
         <w:t>[G6] The user shall be able to picks up and drives the reserved car.</w:t>
       </w:r>
-      <w:bookmarkEnd w:id="40"/>
+      <w:bookmarkEnd w:id="42"/>
     </w:p>
     <w:p>
       <w:pPr>
@@ -16549,7 +16629,7 @@
           <w:lang w:eastAsia="it-IT"/>
         </w:rPr>
       </w:pPr>
-      <w:bookmarkStart w:id="41" w:name="_Toc466829960"/>
+      <w:bookmarkStart w:id="43" w:name="_Toc466836833"/>
       <w:r>
         <w:rPr>
           <w:rFonts w:cs="Times New Roman"/>
@@ -16559,7 +16639,7 @@
         </w:rPr>
         <w:t>[G7] The user shall be able to know where are the safe area for parking the car.</w:t>
       </w:r>
-      <w:bookmarkEnd w:id="41"/>
+      <w:bookmarkEnd w:id="43"/>
     </w:p>
     <w:p>
       <w:pPr>
@@ -16627,7 +16707,7 @@
           <w:lang w:eastAsia="it-IT"/>
         </w:rPr>
       </w:pPr>
-      <w:bookmarkStart w:id="42" w:name="_Toc466829961"/>
+      <w:bookmarkStart w:id="44" w:name="_Toc466836834"/>
       <w:r>
         <w:rPr>
           <w:rFonts w:cs="Times New Roman"/>
@@ -16637,7 +16717,7 @@
         </w:rPr>
         <w:t>[G8] The user shall be able to know the current charges during the ride.</w:t>
       </w:r>
-      <w:bookmarkEnd w:id="42"/>
+      <w:bookmarkEnd w:id="44"/>
     </w:p>
     <w:p>
       <w:pPr>
@@ -16707,7 +16787,7 @@
           <w:lang w:eastAsia="it-IT"/>
         </w:rPr>
       </w:pPr>
-      <w:bookmarkStart w:id="43" w:name="_Toc466829962"/>
+      <w:bookmarkStart w:id="45" w:name="_Toc466836835"/>
       <w:r>
         <w:rPr>
           <w:rFonts w:cs="Times New Roman"/>
@@ -16717,7 +16797,7 @@
         </w:rPr>
         <w:t>[G9] The user shall be able to end the ride and pay it when he leaves the car in safe area.</w:t>
       </w:r>
-      <w:bookmarkEnd w:id="43"/>
+      <w:bookmarkEnd w:id="45"/>
     </w:p>
     <w:p>
       <w:pPr>
@@ -16906,7 +16986,7 @@
           <w:lang w:eastAsia="it-IT"/>
         </w:rPr>
       </w:pPr>
-      <w:bookmarkStart w:id="44" w:name="_Toc466829963"/>
+      <w:bookmarkStart w:id="46" w:name="_Toc466836836"/>
       <w:r>
         <w:rPr>
           <w:rFonts w:cs="Times New Roman"/>
@@ -16934,7 +17014,7 @@
         </w:rPr>
         <w:t xml:space="preserve"> of the users.</w:t>
       </w:r>
-      <w:bookmarkEnd w:id="44"/>
+      <w:bookmarkEnd w:id="46"/>
     </w:p>
     <w:p>
       <w:pPr>
@@ -17253,7 +17333,7 @@
           <w:lang w:eastAsia="it-IT"/>
         </w:rPr>
       </w:pPr>
-      <w:bookmarkStart w:id="45" w:name="_Toc466829964"/>
+      <w:bookmarkStart w:id="47" w:name="_Toc466836837"/>
       <w:r>
         <w:rPr>
           <w:rFonts w:cs="Times New Roman"/>
@@ -17263,7 +17343,7 @@
         </w:rPr>
         <w:t>[G11] The system has to offer public APIs to enable the possibility to develop additional services on top of the basic ones.</w:t>
       </w:r>
-      <w:bookmarkEnd w:id="45"/>
+      <w:bookmarkEnd w:id="47"/>
     </w:p>
     <w:p>
       <w:pPr>
@@ -17361,7 +17441,7 @@
           <w:lang w:eastAsia="it-IT"/>
         </w:rPr>
       </w:pPr>
-      <w:bookmarkStart w:id="46" w:name="_Toc466829965"/>
+      <w:bookmarkStart w:id="48" w:name="_Toc466836838"/>
       <w:r>
         <w:rPr>
           <w:rFonts w:cs="Times New Roman"/>
@@ -17373,7 +17453,7 @@
         </w:rPr>
         <w:t>Scenarios</w:t>
       </w:r>
-      <w:bookmarkEnd w:id="46"/>
+      <w:bookmarkEnd w:id="48"/>
     </w:p>
     <w:p>
       <w:pPr>
@@ -17399,7 +17479,7 @@
           <w:lang w:eastAsia="it-IT"/>
         </w:rPr>
       </w:pPr>
-      <w:bookmarkStart w:id="47" w:name="_Toc466829966"/>
+      <w:bookmarkStart w:id="49" w:name="_Toc466836839"/>
       <w:r>
         <w:rPr>
           <w:rFonts w:cs="Times New Roman"/>
@@ -17409,7 +17489,7 @@
         </w:rPr>
         <w:t>Scenario 1</w:t>
       </w:r>
-      <w:bookmarkEnd w:id="47"/>
+      <w:bookmarkEnd w:id="49"/>
     </w:p>
     <w:p>
       <w:pPr>
@@ -17746,7 +17826,7 @@
           <w:lang w:eastAsia="it-IT"/>
         </w:rPr>
       </w:pPr>
-      <w:bookmarkStart w:id="48" w:name="_Toc466829967"/>
+      <w:bookmarkStart w:id="50" w:name="_Toc466836840"/>
       <w:r>
         <w:rPr>
           <w:rFonts w:cs="Times New Roman"/>
@@ -17756,7 +17836,7 @@
         </w:rPr>
         <w:t>Scenario 2</w:t>
       </w:r>
-      <w:bookmarkEnd w:id="48"/>
+      <w:bookmarkEnd w:id="50"/>
     </w:p>
     <w:p>
       <w:pPr>
@@ -17973,7 +18053,7 @@
           <w:lang w:eastAsia="it-IT"/>
         </w:rPr>
       </w:pPr>
-      <w:bookmarkStart w:id="49" w:name="_Toc466829968"/>
+      <w:bookmarkStart w:id="51" w:name="_Toc466836841"/>
       <w:r>
         <w:rPr>
           <w:rFonts w:cs="Times New Roman"/>
@@ -17983,7 +18063,7 @@
         </w:rPr>
         <w:t>Scenario 3</w:t>
       </w:r>
-      <w:bookmarkEnd w:id="49"/>
+      <w:bookmarkEnd w:id="51"/>
     </w:p>
     <w:p>
       <w:pPr>
@@ -18280,7 +18360,7 @@
           <w:lang w:eastAsia="it-IT"/>
         </w:rPr>
       </w:pPr>
-      <w:bookmarkStart w:id="50" w:name="_Toc466829969"/>
+      <w:bookmarkStart w:id="52" w:name="_Toc466836842"/>
       <w:r>
         <w:rPr>
           <w:rFonts w:cs="Times New Roman"/>
@@ -18290,7 +18370,7 @@
         </w:rPr>
         <w:t>Scenario 4</w:t>
       </w:r>
-      <w:bookmarkEnd w:id="50"/>
+      <w:bookmarkEnd w:id="52"/>
     </w:p>
     <w:p>
       <w:pPr>
@@ -18942,7 +19022,7 @@
           <w:lang w:eastAsia="it-IT"/>
         </w:rPr>
       </w:pPr>
-      <w:bookmarkStart w:id="51" w:name="_Toc466829970"/>
+      <w:bookmarkStart w:id="53" w:name="_Toc466836843"/>
       <w:r>
         <w:rPr>
           <w:rFonts w:cs="Times New Roman"/>
@@ -18954,7 +19034,7 @@
         </w:rPr>
         <w:t>UML models</w:t>
       </w:r>
-      <w:bookmarkEnd w:id="51"/>
+      <w:bookmarkEnd w:id="53"/>
     </w:p>
     <w:p>
       <w:pPr>
@@ -18978,7 +19058,7 @@
           <w:lang w:eastAsia="it-IT"/>
         </w:rPr>
       </w:pPr>
-      <w:bookmarkStart w:id="52" w:name="_Toc466829971"/>
+      <w:bookmarkStart w:id="54" w:name="_Toc466836844"/>
       <w:r>
         <w:rPr>
           <w:rFonts w:cs="Times New Roman"/>
@@ -19058,7 +19138,7 @@
         </w:rPr>
         <w:t>Use Case</w:t>
       </w:r>
-      <w:bookmarkEnd w:id="52"/>
+      <w:bookmarkEnd w:id="54"/>
     </w:p>
     <w:p>
       <w:pPr>
@@ -23569,7 +23649,7 @@
           <w:lang w:eastAsia="it-IT"/>
         </w:rPr>
       </w:pPr>
-      <w:bookmarkStart w:id="53" w:name="_Toc466829972"/>
+      <w:bookmarkStart w:id="55" w:name="_Toc466836845"/>
       <w:r>
         <w:rPr>
           <w:rFonts w:eastAsia="Times New Roman" w:cs="Times New Roman"/>
@@ -23579,7 +23659,7 @@
         <w:lastRenderedPageBreak/>
         <w:t>Class Diagram</w:t>
       </w:r>
-      <w:bookmarkEnd w:id="53"/>
+      <w:bookmarkEnd w:id="55"/>
     </w:p>
     <w:p>
       <w:pPr>
@@ -23689,7 +23769,7 @@
           <w:lang w:eastAsia="it-IT"/>
         </w:rPr>
       </w:pPr>
-      <w:bookmarkStart w:id="54" w:name="_Toc466829973"/>
+      <w:bookmarkStart w:id="56" w:name="_Toc466836846"/>
       <w:r>
         <w:rPr>
           <w:rFonts w:eastAsia="Times New Roman" w:cs="Times New Roman"/>
@@ -23715,7 +23795,7 @@
         </w:rPr>
         <w:t>machine Diagrams</w:t>
       </w:r>
-      <w:bookmarkEnd w:id="54"/>
+      <w:bookmarkEnd w:id="56"/>
     </w:p>
     <w:p>
       <w:pPr>
@@ -23963,7 +24043,7 @@
           <w:lang w:eastAsia="it-IT"/>
         </w:rPr>
       </w:pPr>
-      <w:bookmarkStart w:id="55" w:name="_Toc466829974"/>
+      <w:bookmarkStart w:id="57" w:name="_Toc466836847"/>
       <w:r>
         <w:rPr>
           <w:rFonts w:cs="Times New Roman"/>
@@ -23976,7 +24056,7 @@
         <w:lastRenderedPageBreak/>
         <w:t>Non-functional Requirements</w:t>
       </w:r>
-      <w:bookmarkEnd w:id="55"/>
+      <w:bookmarkEnd w:id="57"/>
     </w:p>
     <w:p>
       <w:pPr>
@@ -24005,7 +24085,7 @@
           <w:lang w:eastAsia="it-IT"/>
         </w:rPr>
       </w:pPr>
-      <w:bookmarkStart w:id="56" w:name="_Toc466829975"/>
+      <w:bookmarkStart w:id="58" w:name="_Toc466836848"/>
       <w:r>
         <w:rPr>
           <w:rFonts w:cs="Times New Roman"/>
@@ -24015,7 +24095,7 @@
         </w:rPr>
         <w:t>Performance Requirements</w:t>
       </w:r>
-      <w:bookmarkEnd w:id="56"/>
+      <w:bookmarkEnd w:id="58"/>
     </w:p>
     <w:p>
       <w:pPr>
@@ -24136,7 +24216,7 @@
           <w:lang w:eastAsia="it-IT"/>
         </w:rPr>
       </w:pPr>
-      <w:bookmarkStart w:id="57" w:name="_Toc466829976"/>
+      <w:bookmarkStart w:id="59" w:name="_Toc466836849"/>
       <w:r>
         <w:rPr>
           <w:rFonts w:cs="Times New Roman"/>
@@ -24146,7 +24226,7 @@
         </w:rPr>
         <w:t>Software System Attributes</w:t>
       </w:r>
-      <w:bookmarkEnd w:id="57"/>
+      <w:bookmarkEnd w:id="59"/>
     </w:p>
     <w:p>
       <w:pPr>
@@ -24539,7 +24619,7 @@
           <w:lang w:eastAsia="it-IT"/>
         </w:rPr>
       </w:pPr>
-      <w:bookmarkStart w:id="58" w:name="_Toc466829977"/>
+      <w:bookmarkStart w:id="60" w:name="_Toc466836850"/>
       <w:r>
         <w:rPr>
           <w:rFonts w:cs="Times New Roman"/>
@@ -24561,7 +24641,7 @@
         </w:rPr>
         <w:t>lloy</w:t>
       </w:r>
-      <w:bookmarkEnd w:id="58"/>
+      <w:bookmarkEnd w:id="60"/>
     </w:p>
     <w:p>
       <w:pPr>
@@ -24591,7 +24671,7 @@
           <w:lang w:eastAsia="it-IT"/>
         </w:rPr>
       </w:pPr>
-      <w:bookmarkStart w:id="59" w:name="_Toc466829978"/>
+      <w:bookmarkStart w:id="61" w:name="_Toc466836851"/>
       <w:r>
         <w:rPr>
           <w:rFonts w:cs="Times New Roman"/>
@@ -24602,7 +24682,7 @@
         </w:rPr>
         <w:t>Code</w:t>
       </w:r>
-      <w:bookmarkEnd w:id="59"/>
+      <w:bookmarkEnd w:id="61"/>
     </w:p>
     <w:p>
       <w:pPr>
@@ -30044,7 +30124,7 @@
           <w:lang w:eastAsia="it-IT"/>
         </w:rPr>
       </w:pPr>
-      <w:bookmarkStart w:id="60" w:name="_Toc466829979"/>
+      <w:bookmarkStart w:id="62" w:name="_Toc466836852"/>
       <w:r>
         <w:rPr>
           <w:rFonts w:cs="Times New Roman"/>
@@ -30055,7 +30135,7 @@
         </w:rPr>
         <w:t>Run of the checks</w:t>
       </w:r>
-      <w:bookmarkEnd w:id="60"/>
+      <w:bookmarkEnd w:id="62"/>
     </w:p>
     <w:p>
       <w:pPr>
@@ -30162,7 +30242,7 @@
           <w:lang w:eastAsia="it-IT"/>
         </w:rPr>
       </w:pPr>
-      <w:bookmarkStart w:id="61" w:name="_Toc466829980"/>
+      <w:bookmarkStart w:id="63" w:name="_Toc466836853"/>
       <w:r>
         <w:rPr>
           <w:rFonts w:cs="Times New Roman"/>
@@ -30174,7 +30254,7 @@
         <w:lastRenderedPageBreak/>
         <w:t>Model</w:t>
       </w:r>
-      <w:bookmarkEnd w:id="61"/>
+      <w:bookmarkEnd w:id="63"/>
     </w:p>
     <w:p>
       <w:pPr>
@@ -30309,7 +30389,7 @@
           <w:lang w:eastAsia="it-IT"/>
         </w:rPr>
       </w:pPr>
-      <w:bookmarkStart w:id="62" w:name="_Toc466829981"/>
+      <w:bookmarkStart w:id="64" w:name="_Toc466836854"/>
       <w:r>
         <w:rPr>
           <w:rFonts w:cs="Times New Roman"/>
@@ -30321,7 +30401,7 @@
         <w:lastRenderedPageBreak/>
         <w:t>Appendix</w:t>
       </w:r>
-      <w:bookmarkEnd w:id="62"/>
+      <w:bookmarkEnd w:id="64"/>
     </w:p>
     <w:p>
       <w:pPr>
@@ -30351,7 +30431,7 @@
           <w:lang w:eastAsia="it-IT"/>
         </w:rPr>
       </w:pPr>
-      <w:bookmarkStart w:id="63" w:name="_Toc466829982"/>
+      <w:bookmarkStart w:id="65" w:name="_Toc466836855"/>
       <w:r>
         <w:rPr>
           <w:rFonts w:cs="Times New Roman"/>
@@ -30362,7 +30442,7 @@
         </w:rPr>
         <w:t>Software and tool used</w:t>
       </w:r>
-      <w:bookmarkEnd w:id="63"/>
+      <w:bookmarkEnd w:id="65"/>
     </w:p>
     <w:p>
       <w:pPr>
@@ -30410,8 +30490,6 @@
         </w:rPr>
         <w:t>s</w:t>
       </w:r>
-      <w:bookmarkStart w:id="64" w:name="_GoBack"/>
-      <w:bookmarkEnd w:id="64"/>
       <w:r>
         <w:rPr>
           <w:rFonts w:cs="Times New Roman"/>
@@ -30516,7 +30594,7 @@
           <w:lang w:eastAsia="it-IT"/>
         </w:rPr>
       </w:pPr>
-      <w:bookmarkStart w:id="65" w:name="_Toc466829983"/>
+      <w:bookmarkStart w:id="66" w:name="_Toc466836856"/>
       <w:r>
         <w:rPr>
           <w:rFonts w:cs="Times New Roman"/>
@@ -30527,7 +30605,7 @@
         </w:rPr>
         <w:t>Hours of work</w:t>
       </w:r>
-      <w:bookmarkEnd w:id="65"/>
+      <w:bookmarkEnd w:id="66"/>
     </w:p>
     <w:p>
       <w:pPr>
@@ -32019,6 +32097,95 @@
     </w:lvl>
   </w:abstractNum>
   <w:abstractNum w:abstractNumId="12">
+    <w:nsid w:val="2F5456FF"/>
+    <w:multiLevelType w:val="hybridMultilevel"/>
+    <w:tmpl w:val="35124AEC"/>
+    <w:lvl w:ilvl="0" w:tplc="0410000F">
+      <w:start w:val="1"/>
+      <w:numFmt w:val="decimal"/>
+      <w:lvlText w:val="%1."/>
+      <w:lvlJc w:val="left"/>
+      <w:pPr>
+        <w:ind w:left="360" w:hanging="360"/>
+      </w:pPr>
+      <w:rPr>
+        <w:rFonts w:hint="default"/>
+      </w:rPr>
+    </w:lvl>
+    <w:lvl w:ilvl="1" w:tplc="04100019" w:tentative="1">
+      <w:start w:val="1"/>
+      <w:numFmt w:val="lowerLetter"/>
+      <w:lvlText w:val="%2."/>
+      <w:lvlJc w:val="left"/>
+      <w:pPr>
+        <w:ind w:left="1080" w:hanging="360"/>
+      </w:pPr>
+    </w:lvl>
+    <w:lvl w:ilvl="2" w:tplc="0410001B" w:tentative="1">
+      <w:start w:val="1"/>
+      <w:numFmt w:val="lowerRoman"/>
+      <w:lvlText w:val="%3."/>
+      <w:lvlJc w:val="right"/>
+      <w:pPr>
+        <w:ind w:left="1800" w:hanging="180"/>
+      </w:pPr>
+    </w:lvl>
+    <w:lvl w:ilvl="3" w:tplc="0410000F" w:tentative="1">
+      <w:start w:val="1"/>
+      <w:numFmt w:val="decimal"/>
+      <w:lvlText w:val="%4."/>
+      <w:lvlJc w:val="left"/>
+      <w:pPr>
+        <w:ind w:left="2520" w:hanging="360"/>
+      </w:pPr>
+    </w:lvl>
+    <w:lvl w:ilvl="4" w:tplc="04100019" w:tentative="1">
+      <w:start w:val="1"/>
+      <w:numFmt w:val="lowerLetter"/>
+      <w:lvlText w:val="%5."/>
+      <w:lvlJc w:val="left"/>
+      <w:pPr>
+        <w:ind w:left="3240" w:hanging="360"/>
+      </w:pPr>
+    </w:lvl>
+    <w:lvl w:ilvl="5" w:tplc="0410001B" w:tentative="1">
+      <w:start w:val="1"/>
+      <w:numFmt w:val="lowerRoman"/>
+      <w:lvlText w:val="%6."/>
+      <w:lvlJc w:val="right"/>
+      <w:pPr>
+        <w:ind w:left="3960" w:hanging="180"/>
+      </w:pPr>
+    </w:lvl>
+    <w:lvl w:ilvl="6" w:tplc="0410000F" w:tentative="1">
+      <w:start w:val="1"/>
+      <w:numFmt w:val="decimal"/>
+      <w:lvlText w:val="%7."/>
+      <w:lvlJc w:val="left"/>
+      <w:pPr>
+        <w:ind w:left="4680" w:hanging="360"/>
+      </w:pPr>
+    </w:lvl>
+    <w:lvl w:ilvl="7" w:tplc="04100019" w:tentative="1">
+      <w:start w:val="1"/>
+      <w:numFmt w:val="lowerLetter"/>
+      <w:lvlText w:val="%8."/>
+      <w:lvlJc w:val="left"/>
+      <w:pPr>
+        <w:ind w:left="5400" w:hanging="360"/>
+      </w:pPr>
+    </w:lvl>
+    <w:lvl w:ilvl="8" w:tplc="0410001B" w:tentative="1">
+      <w:start w:val="1"/>
+      <w:numFmt w:val="lowerRoman"/>
+      <w:lvlText w:val="%9."/>
+      <w:lvlJc w:val="right"/>
+      <w:pPr>
+        <w:ind w:left="6120" w:hanging="180"/>
+      </w:pPr>
+    </w:lvl>
+  </w:abstractNum>
+  <w:abstractNum w:abstractNumId="13">
     <w:nsid w:val="2FA63D86"/>
     <w:multiLevelType w:val="hybridMultilevel"/>
     <w:tmpl w:val="EEA84024"/>
@@ -32132,7 +32299,7 @@
       </w:rPr>
     </w:lvl>
   </w:abstractNum>
-  <w:abstractNum w:abstractNumId="13">
+  <w:abstractNum w:abstractNumId="14">
     <w:nsid w:val="34B83212"/>
     <w:multiLevelType w:val="hybridMultilevel"/>
     <w:tmpl w:val="564AB2DE"/>
@@ -32246,7 +32413,7 @@
       </w:rPr>
     </w:lvl>
   </w:abstractNum>
-  <w:abstractNum w:abstractNumId="14">
+  <w:abstractNum w:abstractNumId="15">
     <w:nsid w:val="36E51DE6"/>
     <w:multiLevelType w:val="hybridMultilevel"/>
     <w:tmpl w:val="91284B94"/>
@@ -32360,7 +32527,7 @@
       </w:rPr>
     </w:lvl>
   </w:abstractNum>
-  <w:abstractNum w:abstractNumId="15">
+  <w:abstractNum w:abstractNumId="16">
     <w:nsid w:val="374A5DA7"/>
     <w:multiLevelType w:val="hybridMultilevel"/>
     <w:tmpl w:val="C2689CF2"/>
@@ -32474,7 +32641,7 @@
       </w:rPr>
     </w:lvl>
   </w:abstractNum>
-  <w:abstractNum w:abstractNumId="16">
+  <w:abstractNum w:abstractNumId="17">
     <w:nsid w:val="3C386515"/>
     <w:multiLevelType w:val="hybridMultilevel"/>
     <w:tmpl w:val="3A8C9028"/>
@@ -32588,7 +32755,7 @@
       </w:rPr>
     </w:lvl>
   </w:abstractNum>
-  <w:abstractNum w:abstractNumId="17">
+  <w:abstractNum w:abstractNumId="18">
     <w:nsid w:val="3D9E1190"/>
     <w:multiLevelType w:val="hybridMultilevel"/>
     <w:tmpl w:val="F5267686"/>
@@ -32702,7 +32869,7 @@
       </w:rPr>
     </w:lvl>
   </w:abstractNum>
-  <w:abstractNum w:abstractNumId="18">
+  <w:abstractNum w:abstractNumId="19">
     <w:nsid w:val="3F3C1E9D"/>
     <w:multiLevelType w:val="hybridMultilevel"/>
     <w:tmpl w:val="5D8A0E36"/>
@@ -32816,7 +32983,7 @@
       </w:rPr>
     </w:lvl>
   </w:abstractNum>
-  <w:abstractNum w:abstractNumId="19">
+  <w:abstractNum w:abstractNumId="20">
     <w:nsid w:val="3FEE4E8C"/>
     <w:multiLevelType w:val="hybridMultilevel"/>
     <w:tmpl w:val="08E2485C"/>
@@ -32930,7 +33097,7 @@
       </w:rPr>
     </w:lvl>
   </w:abstractNum>
-  <w:abstractNum w:abstractNumId="20">
+  <w:abstractNum w:abstractNumId="21">
     <w:nsid w:val="440E7D74"/>
     <w:multiLevelType w:val="hybridMultilevel"/>
     <w:tmpl w:val="4456E30C"/>
@@ -33044,7 +33211,7 @@
       </w:rPr>
     </w:lvl>
   </w:abstractNum>
-  <w:abstractNum w:abstractNumId="21">
+  <w:abstractNum w:abstractNumId="22">
     <w:nsid w:val="45033AB4"/>
     <w:multiLevelType w:val="hybridMultilevel"/>
     <w:tmpl w:val="72360FF4"/>
@@ -33158,7 +33325,7 @@
       </w:rPr>
     </w:lvl>
   </w:abstractNum>
-  <w:abstractNum w:abstractNumId="22">
+  <w:abstractNum w:abstractNumId="23">
     <w:nsid w:val="49D47FF4"/>
     <w:multiLevelType w:val="hybridMultilevel"/>
     <w:tmpl w:val="F9CA80F6"/>
@@ -33272,7 +33439,7 @@
       </w:rPr>
     </w:lvl>
   </w:abstractNum>
-  <w:abstractNum w:abstractNumId="23">
+  <w:abstractNum w:abstractNumId="24">
     <w:nsid w:val="4B5B17FC"/>
     <w:multiLevelType w:val="hybridMultilevel"/>
     <w:tmpl w:val="C1D6C46C"/>
@@ -33386,7 +33553,7 @@
       </w:rPr>
     </w:lvl>
   </w:abstractNum>
-  <w:abstractNum w:abstractNumId="24">
+  <w:abstractNum w:abstractNumId="25">
     <w:nsid w:val="4B5D6380"/>
     <w:multiLevelType w:val="hybridMultilevel"/>
     <w:tmpl w:val="C4626B06"/>
@@ -33500,7 +33667,7 @@
       </w:rPr>
     </w:lvl>
   </w:abstractNum>
-  <w:abstractNum w:abstractNumId="25">
+  <w:abstractNum w:abstractNumId="26">
     <w:nsid w:val="56862055"/>
     <w:multiLevelType w:val="hybridMultilevel"/>
     <w:tmpl w:val="0688F06C"/>
@@ -33614,7 +33781,7 @@
       </w:rPr>
     </w:lvl>
   </w:abstractNum>
-  <w:abstractNum w:abstractNumId="26">
+  <w:abstractNum w:abstractNumId="27">
     <w:nsid w:val="59845CC2"/>
     <w:multiLevelType w:val="hybridMultilevel"/>
     <w:tmpl w:val="8D4E4AFC"/>
@@ -33728,7 +33895,7 @@
       </w:rPr>
     </w:lvl>
   </w:abstractNum>
-  <w:abstractNum w:abstractNumId="27">
+  <w:abstractNum w:abstractNumId="28">
     <w:nsid w:val="5C502A08"/>
     <w:multiLevelType w:val="hybridMultilevel"/>
     <w:tmpl w:val="49E8AA16"/>
@@ -33842,7 +34009,7 @@
       </w:rPr>
     </w:lvl>
   </w:abstractNum>
-  <w:abstractNum w:abstractNumId="28">
+  <w:abstractNum w:abstractNumId="29">
     <w:nsid w:val="61251243"/>
     <w:multiLevelType w:val="hybridMultilevel"/>
     <w:tmpl w:val="8BA2665A"/>
@@ -33956,7 +34123,7 @@
       </w:rPr>
     </w:lvl>
   </w:abstractNum>
-  <w:abstractNum w:abstractNumId="29">
+  <w:abstractNum w:abstractNumId="30">
     <w:nsid w:val="6C3168BE"/>
     <w:multiLevelType w:val="hybridMultilevel"/>
     <w:tmpl w:val="FD9606F8"/>
@@ -34070,7 +34237,7 @@
       </w:rPr>
     </w:lvl>
   </w:abstractNum>
-  <w:abstractNum w:abstractNumId="30">
+  <w:abstractNum w:abstractNumId="31">
     <w:nsid w:val="72754368"/>
     <w:multiLevelType w:val="multilevel"/>
     <w:tmpl w:val="7D3ABF8A"/>
@@ -34183,7 +34350,7 @@
       </w:rPr>
     </w:lvl>
   </w:abstractNum>
-  <w:abstractNum w:abstractNumId="31">
+  <w:abstractNum w:abstractNumId="32">
     <w:nsid w:val="73095F13"/>
     <w:multiLevelType w:val="hybridMultilevel"/>
     <w:tmpl w:val="3EF009F8"/>
@@ -34297,7 +34464,7 @@
       </w:rPr>
     </w:lvl>
   </w:abstractNum>
-  <w:abstractNum w:abstractNumId="32">
+  <w:abstractNum w:abstractNumId="33">
     <w:nsid w:val="75D41762"/>
     <w:multiLevelType w:val="hybridMultilevel"/>
     <w:tmpl w:val="A0F2DAFC"/>
@@ -34411,7 +34578,7 @@
       </w:rPr>
     </w:lvl>
   </w:abstractNum>
-  <w:abstractNum w:abstractNumId="33">
+  <w:abstractNum w:abstractNumId="34">
     <w:nsid w:val="76F91050"/>
     <w:multiLevelType w:val="hybridMultilevel"/>
     <w:tmpl w:val="079EA630"/>
@@ -34525,7 +34692,7 @@
       </w:rPr>
     </w:lvl>
   </w:abstractNum>
-  <w:abstractNum w:abstractNumId="34">
+  <w:abstractNum w:abstractNumId="35">
     <w:nsid w:val="775D0361"/>
     <w:multiLevelType w:val="hybridMultilevel"/>
     <w:tmpl w:val="AB580158"/>
@@ -34639,7 +34806,7 @@
       </w:rPr>
     </w:lvl>
   </w:abstractNum>
-  <w:abstractNum w:abstractNumId="35">
+  <w:abstractNum w:abstractNumId="36">
     <w:nsid w:val="7AEB67C0"/>
     <w:multiLevelType w:val="hybridMultilevel"/>
     <w:tmpl w:val="0C16F04E"/>
@@ -34753,7 +34920,7 @@
       </w:rPr>
     </w:lvl>
   </w:abstractNum>
-  <w:abstractNum w:abstractNumId="36">
+  <w:abstractNum w:abstractNumId="37">
     <w:nsid w:val="7D2E1E10"/>
     <w:multiLevelType w:val="hybridMultilevel"/>
     <w:tmpl w:val="159081BE"/>
@@ -34867,7 +35034,7 @@
       </w:rPr>
     </w:lvl>
   </w:abstractNum>
-  <w:abstractNum w:abstractNumId="37">
+  <w:abstractNum w:abstractNumId="38">
     <w:nsid w:val="7E641894"/>
     <w:multiLevelType w:val="hybridMultilevel"/>
     <w:tmpl w:val="326490CA"/>
@@ -34982,19 +35149,19 @@
     </w:lvl>
   </w:abstractNum>
   <w:num w:numId="1">
-    <w:abstractNumId w:val="15"/>
+    <w:abstractNumId w:val="16"/>
   </w:num>
   <w:num w:numId="2">
-    <w:abstractNumId w:val="20"/>
+    <w:abstractNumId w:val="21"/>
   </w:num>
   <w:num w:numId="3">
+    <w:abstractNumId w:val="31"/>
+  </w:num>
+  <w:num w:numId="4">
     <w:abstractNumId w:val="30"/>
   </w:num>
-  <w:num w:numId="4">
-    <w:abstractNumId w:val="29"/>
-  </w:num>
   <w:num w:numId="5">
-    <w:abstractNumId w:val="31"/>
+    <w:abstractNumId w:val="32"/>
   </w:num>
   <w:num w:numId="6">
     <w:abstractNumId w:val="1"/>
@@ -35003,58 +35170,58 @@
     <w:abstractNumId w:val="6"/>
   </w:num>
   <w:num w:numId="8">
-    <w:abstractNumId w:val="18"/>
+    <w:abstractNumId w:val="19"/>
   </w:num>
   <w:num w:numId="9">
-    <w:abstractNumId w:val="23"/>
+    <w:abstractNumId w:val="24"/>
   </w:num>
   <w:num w:numId="10">
-    <w:abstractNumId w:val="33"/>
+    <w:abstractNumId w:val="34"/>
   </w:num>
   <w:num w:numId="11">
-    <w:abstractNumId w:val="24"/>
+    <w:abstractNumId w:val="25"/>
   </w:num>
   <w:num w:numId="12">
     <w:abstractNumId w:val="8"/>
   </w:num>
   <w:num w:numId="13">
-    <w:abstractNumId w:val="35"/>
+    <w:abstractNumId w:val="36"/>
   </w:num>
   <w:num w:numId="14">
     <w:abstractNumId w:val="11"/>
   </w:num>
   <w:num w:numId="15">
-    <w:abstractNumId w:val="16"/>
+    <w:abstractNumId w:val="17"/>
   </w:num>
   <w:num w:numId="16">
-    <w:abstractNumId w:val="34"/>
+    <w:abstractNumId w:val="35"/>
   </w:num>
   <w:num w:numId="17">
-    <w:abstractNumId w:val="37"/>
+    <w:abstractNumId w:val="38"/>
   </w:num>
   <w:num w:numId="18">
-    <w:abstractNumId w:val="22"/>
+    <w:abstractNumId w:val="23"/>
   </w:num>
   <w:num w:numId="19">
-    <w:abstractNumId w:val="14"/>
+    <w:abstractNumId w:val="15"/>
   </w:num>
   <w:num w:numId="20">
     <w:abstractNumId w:val="4"/>
   </w:num>
   <w:num w:numId="21">
-    <w:abstractNumId w:val="19"/>
+    <w:abstractNumId w:val="20"/>
   </w:num>
   <w:num w:numId="22">
     <w:abstractNumId w:val="0"/>
   </w:num>
   <w:num w:numId="23">
-    <w:abstractNumId w:val="21"/>
+    <w:abstractNumId w:val="22"/>
   </w:num>
   <w:num w:numId="24">
     <w:abstractNumId w:val="9"/>
   </w:num>
   <w:num w:numId="25">
-    <w:abstractNumId w:val="25"/>
+    <w:abstractNumId w:val="26"/>
   </w:num>
   <w:num w:numId="26">
     <w:abstractNumId w:val="7"/>
@@ -35063,37 +35230,40 @@
     <w:abstractNumId w:val="3"/>
   </w:num>
   <w:num w:numId="28">
-    <w:abstractNumId w:val="26"/>
+    <w:abstractNumId w:val="27"/>
   </w:num>
   <w:num w:numId="29">
     <w:abstractNumId w:val="2"/>
   </w:num>
   <w:num w:numId="30">
-    <w:abstractNumId w:val="28"/>
+    <w:abstractNumId w:val="29"/>
   </w:num>
   <w:num w:numId="31">
-    <w:abstractNumId w:val="27"/>
+    <w:abstractNumId w:val="28"/>
   </w:num>
   <w:num w:numId="32">
     <w:abstractNumId w:val="10"/>
   </w:num>
   <w:num w:numId="33">
-    <w:abstractNumId w:val="36"/>
+    <w:abstractNumId w:val="37"/>
   </w:num>
   <w:num w:numId="34">
-    <w:abstractNumId w:val="32"/>
+    <w:abstractNumId w:val="33"/>
   </w:num>
   <w:num w:numId="35">
-    <w:abstractNumId w:val="17"/>
+    <w:abstractNumId w:val="18"/>
   </w:num>
   <w:num w:numId="36">
-    <w:abstractNumId w:val="12"/>
+    <w:abstractNumId w:val="13"/>
   </w:num>
   <w:num w:numId="37">
-    <w:abstractNumId w:val="13"/>
+    <w:abstractNumId w:val="14"/>
   </w:num>
   <w:num w:numId="38">
     <w:abstractNumId w:val="5"/>
+  </w:num>
+  <w:num w:numId="39">
+    <w:abstractNumId w:val="12"/>
   </w:num>
   <w:numIdMacAtCleanup w:val="36"/>
 </w:numbering>
@@ -36172,7 +36342,7 @@
 </file>
 
 <file path=customXml/itemProps1.xml><?xml version="1.0" encoding="utf-8"?>
-<ds:datastoreItem xmlns:ds="http://schemas.openxmlformats.org/officeDocument/2006/customXml" ds:itemID="{ACD7EAD8-D159-7943-9E94-96CA04580DAA}">
+<ds:datastoreItem xmlns:ds="http://schemas.openxmlformats.org/officeDocument/2006/customXml" ds:itemID="{3F68F228-5839-0442-B2F3-6A15E7A0E848}">
   <ds:schemaRefs>
     <ds:schemaRef ds:uri="http://schemas.openxmlformats.org/officeDocument/2006/bibliography"/>
   </ds:schemaRefs>

--- a/RASD/RASD.docx
+++ b/RASD/RASD.docx
@@ -1,6 +1,6 @@
 
 <file path=word/document.xml><?xml version="1.0" encoding="utf-8"?>
-<w:document xmlns:wpc="http://schemas.microsoft.com/office/word/2010/wordprocessingCanvas" xmlns:mo="http://schemas.microsoft.com/office/mac/office/2008/main" xmlns:mc="http://schemas.openxmlformats.org/markup-compatibility/2006" xmlns:mv="urn:schemas-microsoft-com:mac:vml" xmlns:o="urn:schemas-microsoft-com:office:office" xmlns:r="http://schemas.openxmlformats.org/officeDocument/2006/relationships" xmlns:m="http://schemas.openxmlformats.org/officeDocument/2006/math" xmlns:v="urn:schemas-microsoft-com:vml" xmlns:wp14="http://schemas.microsoft.com/office/word/2010/wordprocessingDrawing" xmlns:wp="http://schemas.openxmlformats.org/drawingml/2006/wordprocessingDrawing" xmlns:w10="urn:schemas-microsoft-com:office:word" xmlns:w="http://schemas.openxmlformats.org/wordprocessingml/2006/main" xmlns:w14="http://schemas.microsoft.com/office/word/2010/wordml" xmlns:w15="http://schemas.microsoft.com/office/word/2012/wordml" xmlns:wpg="http://schemas.microsoft.com/office/word/2010/wordprocessingGroup" xmlns:wpi="http://schemas.microsoft.com/office/word/2010/wordprocessingInk" xmlns:wne="http://schemas.microsoft.com/office/word/2006/wordml" xmlns:wps="http://schemas.microsoft.com/office/word/2010/wordprocessingShape" mc:Ignorable="w14 w15 wp14">
+<w:document xmlns:ve="http://schemas.openxmlformats.org/markup-compatibility/2006" xmlns:o="urn:schemas-microsoft-com:office:office" xmlns:r="http://schemas.openxmlformats.org/officeDocument/2006/relationships" xmlns:m="http://schemas.openxmlformats.org/officeDocument/2006/math" xmlns:v="urn:schemas-microsoft-com:vml" xmlns:wp="http://schemas.openxmlformats.org/drawingml/2006/wordprocessingDrawing" xmlns:w10="urn:schemas-microsoft-com:office:word" xmlns:w="http://schemas.openxmlformats.org/wordprocessingml/2006/main" xmlns:wne="http://schemas.microsoft.com/office/word/2006/wordml">
   <w:body>
     <w:p>
       <w:pPr>
@@ -19,7 +19,7 @@
           <w:lang w:val="it-IT" w:eastAsia="it-IT"/>
         </w:rPr>
         <w:drawing>
-          <wp:inline distT="0" distB="0" distL="0" distR="0" wp14:anchorId="1A956747" wp14:editId="2BD6B104">
+          <wp:inline distT="0" distB="0" distL="0" distR="0">
             <wp:extent cx="6116320" cy="3822700"/>
             <wp:effectExtent l="0" t="0" r="0" b="12700"/>
             <wp:docPr id="11" name="Immagine 11"/>
@@ -37,7 +37,7 @@
                     <a:blip r:embed="rId8">
                       <a:extLst>
                         <a:ext uri="{28A0092B-C50C-407E-A947-70E740481C1C}">
-                          <a14:useLocalDpi xmlns:a14="http://schemas.microsoft.com/office/drawing/2010/main" val="0"/>
+                          <a14:useLocalDpi xmlns:a14="http://schemas.microsoft.com/office/drawing/2010/main" xmlns:wps="http://schemas.microsoft.com/office/word/2010/wordprocessingShape" xmlns:wpi="http://schemas.microsoft.com/office/word/2010/wordprocessingInk" xmlns:wpg="http://schemas.microsoft.com/office/word/2010/wordprocessingGroup" xmlns:w15="http://schemas.microsoft.com/office/word/2012/wordml" xmlns:w14="http://schemas.microsoft.com/office/word/2010/wordml" xmlns:w="http://schemas.openxmlformats.org/wordprocessingml/2006/main" xmlns:w10="urn:schemas-microsoft-com:office:word" xmlns:wp14="http://schemas.microsoft.com/office/word/2010/wordprocessingDrawing" xmlns:v="urn:schemas-microsoft-com:vml" xmlns:o="urn:schemas-microsoft-com:office:office" xmlns:mv="urn:schemas-microsoft-com:mac:vml" xmlns:mc="http://schemas.openxmlformats.org/markup-compatibility/2006" xmlns:mo="http://schemas.microsoft.com/office/mac/office/2008/main" xmlns:wpc="http://schemas.microsoft.com/office/word/2010/wordprocessingCanvas" xmlns="" val="0"/>
                         </a:ext>
                       </a:extLst>
                     </a:blip>
@@ -7414,14 +7414,6 @@
           <w:color w:val="000000"/>
           <w:lang w:eastAsia="it-IT"/>
         </w:rPr>
-        <w:t xml:space="preserve"> </w:t>
-      </w:r>
-      <w:r>
-        <w:rPr>
-          <w:rFonts w:cs="Times New Roman"/>
-          <w:color w:val="000000"/>
-          <w:lang w:eastAsia="it-IT"/>
-        </w:rPr>
         <w:t>using the</w:t>
       </w:r>
       <w:r>
@@ -7438,23 +7430,7 @@
           <w:color w:val="000000"/>
           <w:lang w:eastAsia="it-IT"/>
         </w:rPr>
-        <w:t>has to</w:t>
-      </w:r>
-      <w:r>
-        <w:rPr>
-          <w:rFonts w:cs="Times New Roman"/>
-          <w:color w:val="000000"/>
-          <w:lang w:eastAsia="it-IT"/>
-        </w:rPr>
-        <w:t xml:space="preserve"> </w:t>
-      </w:r>
-      <w:r>
-        <w:rPr>
-          <w:rFonts w:cs="Times New Roman"/>
-          <w:color w:val="000000"/>
-          <w:lang w:eastAsia="it-IT"/>
-        </w:rPr>
-        <w:t>drive</w:t>
+        <w:t>has todrive</w:t>
       </w:r>
       <w:r>
         <w:rPr>
@@ -8109,23 +8085,7 @@
           <w:color w:val="000000"/>
           <w:lang w:eastAsia="it-IT"/>
         </w:rPr>
-        <w:t>connected</w:t>
-      </w:r>
-      <w:r>
-        <w:rPr>
-          <w:rFonts w:cs="Times New Roman"/>
-          <w:color w:val="000000"/>
-          <w:lang w:eastAsia="it-IT"/>
-        </w:rPr>
-        <w:t xml:space="preserve"> </w:t>
-      </w:r>
-      <w:r>
-        <w:rPr>
-          <w:rFonts w:cs="Times New Roman"/>
-          <w:color w:val="000000"/>
-          <w:lang w:eastAsia="it-IT"/>
-        </w:rPr>
-        <w:t>so that the car</w:t>
+        <w:t>connectedso that the car</w:t>
       </w:r>
       <w:r>
         <w:rPr>
@@ -8449,23 +8409,7 @@
           <w:color w:val="000000"/>
           <w:lang w:eastAsia="it-IT"/>
         </w:rPr>
-        <w:t>s</w:t>
-      </w:r>
-      <w:r>
-        <w:rPr>
-          <w:rFonts w:cs="Times New Roman"/>
-          <w:color w:val="000000"/>
-          <w:lang w:eastAsia="it-IT"/>
-        </w:rPr>
-        <w:t xml:space="preserve"> </w:t>
-      </w:r>
-      <w:r>
-        <w:rPr>
-          <w:rFonts w:cs="Times New Roman"/>
-          <w:color w:val="000000"/>
-          <w:lang w:eastAsia="it-IT"/>
-        </w:rPr>
-        <w:t>to</w:t>
+        <w:t>sto</w:t>
       </w:r>
       <w:r>
         <w:rPr>
@@ -9343,14 +9287,6 @@
           <w:color w:val="000000"/>
           <w:lang w:eastAsia="it-IT"/>
         </w:rPr>
-        <w:t xml:space="preserve"> </w:t>
-      </w:r>
-      <w:r>
-        <w:rPr>
-          <w:rFonts w:cs="Times New Roman"/>
-          <w:color w:val="000000"/>
-          <w:lang w:eastAsia="it-IT"/>
-        </w:rPr>
         <w:t xml:space="preserve">to call a call </w:t>
       </w:r>
       <w:r>
@@ -9367,39 +9303,7 @@
           <w:color w:val="000000"/>
           <w:lang w:eastAsia="it-IT"/>
         </w:rPr>
-        <w:t xml:space="preserve"> and</w:t>
-      </w:r>
-      <w:r>
-        <w:rPr>
-          <w:rFonts w:cs="Times New Roman"/>
-          <w:color w:val="000000"/>
-          <w:lang w:eastAsia="it-IT"/>
-        </w:rPr>
-        <w:t xml:space="preserve"> </w:t>
-      </w:r>
-      <w:r>
-        <w:rPr>
-          <w:rFonts w:cs="Times New Roman"/>
-          <w:color w:val="000000"/>
-          <w:lang w:eastAsia="it-IT"/>
-        </w:rPr>
-        <w:t>communicate</w:t>
-      </w:r>
-      <w:r>
-        <w:rPr>
-          <w:rFonts w:cs="Times New Roman"/>
-          <w:color w:val="000000"/>
-          <w:lang w:eastAsia="it-IT"/>
-        </w:rPr>
-        <w:t xml:space="preserve"> </w:t>
-      </w:r>
-      <w:r>
-        <w:rPr>
-          <w:rFonts w:cs="Times New Roman"/>
-          <w:color w:val="000000"/>
-          <w:lang w:eastAsia="it-IT"/>
-        </w:rPr>
-        <w:t>their</w:t>
+        <w:t xml:space="preserve"> andcommunicatetheir</w:t>
       </w:r>
       <w:r>
         <w:rPr>
@@ -10245,7 +10149,6 @@
           <w:lang w:eastAsia="it-IT"/>
         </w:rPr>
         <w:tab/>
-        <w:t xml:space="preserve"> </w:t>
       </w:r>
       <w:r>
         <w:rPr>
@@ -10854,15 +10757,6 @@
         <w:t>Software interfaces</w:t>
       </w:r>
       <w:bookmarkEnd w:id="18"/>
-      <w:r>
-        <w:rPr>
-          <w:rFonts w:cs="Times New Roman"/>
-          <w:b/>
-          <w:color w:val="000000"/>
-          <w:lang w:eastAsia="it-IT"/>
-        </w:rPr>
-        <w:t xml:space="preserve"> </w:t>
-      </w:r>
     </w:p>
     <w:p>
       <w:pPr>
@@ -12222,14 +12116,6 @@
           <w:color w:val="000000"/>
           <w:lang w:eastAsia="it-IT"/>
         </w:rPr>
-        <w:t xml:space="preserve"> </w:t>
-      </w:r>
-      <w:r>
-        <w:rPr>
-          <w:rFonts w:cs="Times New Roman"/>
-          <w:color w:val="000000"/>
-          <w:lang w:eastAsia="it-IT"/>
-        </w:rPr>
         <w:t>following an</w:t>
       </w:r>
       <w:r>
@@ -12352,23 +12238,7 @@
           <w:color w:val="000000"/>
           <w:lang w:eastAsia="it-IT"/>
         </w:rPr>
-        <w:t>with</w:t>
-      </w:r>
-      <w:r>
-        <w:rPr>
-          <w:rFonts w:cs="Times New Roman"/>
-          <w:color w:val="000000"/>
-          <w:lang w:eastAsia="it-IT"/>
-        </w:rPr>
-        <w:t xml:space="preserve"> </w:t>
-      </w:r>
-      <w:r>
-        <w:rPr>
-          <w:rFonts w:cs="Times New Roman"/>
-          <w:color w:val="000000"/>
-          <w:lang w:eastAsia="it-IT"/>
-        </w:rPr>
-        <w:t>all the</w:t>
+        <w:t>withall the</w:t>
       </w:r>
       <w:r>
         <w:rPr>
@@ -12628,14 +12498,6 @@
           <w:color w:val="000000"/>
           <w:lang w:eastAsia="it-IT"/>
         </w:rPr>
-        <w:t xml:space="preserve"> </w:t>
-      </w:r>
-      <w:r>
-        <w:rPr>
-          <w:rFonts w:cs="Times New Roman"/>
-          <w:color w:val="000000"/>
-          <w:lang w:eastAsia="it-IT"/>
-        </w:rPr>
         <w:t>a GPS module to locate its position and an info</w:t>
       </w:r>
       <w:r>
@@ -12757,14 +12619,6 @@
           <w:lang w:eastAsia="it-IT"/>
         </w:rPr>
         <w:t>with</w:t>
-      </w:r>
-      <w:r>
-        <w:rPr>
-          <w:rFonts w:cs="Times New Roman"/>
-          <w:color w:val="000000"/>
-          <w:lang w:eastAsia="it-IT"/>
-        </w:rPr>
-        <w:t xml:space="preserve"> </w:t>
       </w:r>
       <w:r>
         <w:rPr>
@@ -13379,14 +13233,6 @@
           <w:color w:val="000000"/>
           <w:lang w:eastAsia="it-IT"/>
         </w:rPr>
-        <w:t xml:space="preserve"> </w:t>
-      </w:r>
-      <w:r>
-        <w:rPr>
-          <w:rFonts w:cs="Times New Roman"/>
-          <w:color w:val="000000"/>
-          <w:lang w:eastAsia="it-IT"/>
-        </w:rPr>
         <w:t xml:space="preserve">if he wants to </w:t>
       </w:r>
       <w:r>
@@ -14142,7 +13988,7 @@
           <w:lang w:val="it-IT" w:eastAsia="it-IT"/>
         </w:rPr>
         <w:drawing>
-          <wp:inline distT="0" distB="0" distL="0" distR="0" wp14:anchorId="0FB6AF20" wp14:editId="30777F80">
+          <wp:inline distT="0" distB="0" distL="0" distR="0">
             <wp:extent cx="3235338" cy="2875856"/>
             <wp:effectExtent l="0" t="0" r="0" b="0"/>
             <wp:docPr id="1" name="Immagine 1"/>
@@ -14160,7 +14006,7 @@
                     <a:blip r:embed="rId9">
                       <a:extLst>
                         <a:ext uri="{28A0092B-C50C-407E-A947-70E740481C1C}">
-                          <a14:useLocalDpi xmlns:a14="http://schemas.microsoft.com/office/drawing/2010/main" val="0"/>
+                          <a14:useLocalDpi xmlns:a14="http://schemas.microsoft.com/office/drawing/2010/main" xmlns:wps="http://schemas.microsoft.com/office/word/2010/wordprocessingShape" xmlns:wpi="http://schemas.microsoft.com/office/word/2010/wordprocessingInk" xmlns:wpg="http://schemas.microsoft.com/office/word/2010/wordprocessingGroup" xmlns:w15="http://schemas.microsoft.com/office/word/2012/wordml" xmlns:w14="http://schemas.microsoft.com/office/word/2010/wordml" xmlns:w="http://schemas.openxmlformats.org/wordprocessingml/2006/main" xmlns:w10="urn:schemas-microsoft-com:office:word" xmlns:wp14="http://schemas.microsoft.com/office/word/2010/wordprocessingDrawing" xmlns:v="urn:schemas-microsoft-com:vml" xmlns:o="urn:schemas-microsoft-com:office:office" xmlns:mv="urn:schemas-microsoft-com:mac:vml" xmlns:mc="http://schemas.openxmlformats.org/markup-compatibility/2006" xmlns:mo="http://schemas.microsoft.com/office/mac/office/2008/main" xmlns:wpc="http://schemas.microsoft.com/office/word/2010/wordprocessingCanvas" xmlns="" val="0"/>
                         </a:ext>
                       </a:extLst>
                     </a:blip>
@@ -14207,7 +14053,7 @@
           <w:lang w:val="it-IT" w:eastAsia="it-IT"/>
         </w:rPr>
         <w:drawing>
-          <wp:inline distT="0" distB="0" distL="0" distR="0" wp14:anchorId="50D15650" wp14:editId="5E518869">
+          <wp:inline distT="0" distB="0" distL="0" distR="0">
             <wp:extent cx="2005140" cy="3978812"/>
             <wp:effectExtent l="0" t="0" r="1905" b="9525"/>
             <wp:docPr id="2" name="Immagine 2"/>
@@ -14225,7 +14071,7 @@
                     <a:blip r:embed="rId10">
                       <a:extLst>
                         <a:ext uri="{28A0092B-C50C-407E-A947-70E740481C1C}">
-                          <a14:useLocalDpi xmlns:a14="http://schemas.microsoft.com/office/drawing/2010/main" val="0"/>
+                          <a14:useLocalDpi xmlns:a14="http://schemas.microsoft.com/office/drawing/2010/main" xmlns:wps="http://schemas.microsoft.com/office/word/2010/wordprocessingShape" xmlns:wpi="http://schemas.microsoft.com/office/word/2010/wordprocessingInk" xmlns:wpg="http://schemas.microsoft.com/office/word/2010/wordprocessingGroup" xmlns:w15="http://schemas.microsoft.com/office/word/2012/wordml" xmlns:w14="http://schemas.microsoft.com/office/word/2010/wordml" xmlns:w="http://schemas.openxmlformats.org/wordprocessingml/2006/main" xmlns:w10="urn:schemas-microsoft-com:office:word" xmlns:wp14="http://schemas.microsoft.com/office/word/2010/wordprocessingDrawing" xmlns:v="urn:schemas-microsoft-com:vml" xmlns:o="urn:schemas-microsoft-com:office:office" xmlns:mv="urn:schemas-microsoft-com:mac:vml" xmlns:mc="http://schemas.openxmlformats.org/markup-compatibility/2006" xmlns:mo="http://schemas.microsoft.com/office/mac/office/2008/main" xmlns:wpc="http://schemas.microsoft.com/office/word/2010/wordprocessingCanvas" xmlns="" val="0"/>
                         </a:ext>
                       </a:extLst>
                     </a:blip>
@@ -14367,7 +14213,7 @@
           <w:lang w:val="it-IT" w:eastAsia="it-IT"/>
         </w:rPr>
         <w:drawing>
-          <wp:inline distT="0" distB="0" distL="0" distR="0" wp14:anchorId="3654834B" wp14:editId="461E7702">
+          <wp:inline distT="0" distB="0" distL="0" distR="0">
             <wp:extent cx="3449798" cy="3066487"/>
             <wp:effectExtent l="0" t="0" r="5080" b="6985"/>
             <wp:docPr id="3" name="Immagine 3"/>
@@ -14385,7 +14231,7 @@
                     <a:blip r:embed="rId11">
                       <a:extLst>
                         <a:ext uri="{28A0092B-C50C-407E-A947-70E740481C1C}">
-                          <a14:useLocalDpi xmlns:a14="http://schemas.microsoft.com/office/drawing/2010/main" val="0"/>
+                          <a14:useLocalDpi xmlns:a14="http://schemas.microsoft.com/office/drawing/2010/main" xmlns:wps="http://schemas.microsoft.com/office/word/2010/wordprocessingShape" xmlns:wpi="http://schemas.microsoft.com/office/word/2010/wordprocessingInk" xmlns:wpg="http://schemas.microsoft.com/office/word/2010/wordprocessingGroup" xmlns:w15="http://schemas.microsoft.com/office/word/2012/wordml" xmlns:w14="http://schemas.microsoft.com/office/word/2010/wordml" xmlns:w="http://schemas.openxmlformats.org/wordprocessingml/2006/main" xmlns:w10="urn:schemas-microsoft-com:office:word" xmlns:wp14="http://schemas.microsoft.com/office/word/2010/wordprocessingDrawing" xmlns:v="urn:schemas-microsoft-com:vml" xmlns:o="urn:schemas-microsoft-com:office:office" xmlns:mv="urn:schemas-microsoft-com:mac:vml" xmlns:mc="http://schemas.openxmlformats.org/markup-compatibility/2006" xmlns:mo="http://schemas.microsoft.com/office/mac/office/2008/main" xmlns:wpc="http://schemas.microsoft.com/office/word/2010/wordprocessingCanvas" xmlns="" val="0"/>
                         </a:ext>
                       </a:extLst>
                     </a:blip>
@@ -14438,7 +14284,7 @@
           <w:lang w:val="it-IT" w:eastAsia="it-IT"/>
         </w:rPr>
         <w:drawing>
-          <wp:inline distT="0" distB="0" distL="0" distR="0" wp14:anchorId="04FA1E46" wp14:editId="1D44EA78">
+          <wp:inline distT="0" distB="0" distL="0" distR="0">
             <wp:extent cx="2306798" cy="4577396"/>
             <wp:effectExtent l="0" t="0" r="5080" b="0"/>
             <wp:docPr id="4" name="Immagine 4"/>
@@ -14456,7 +14302,7 @@
                     <a:blip r:embed="rId12">
                       <a:extLst>
                         <a:ext uri="{28A0092B-C50C-407E-A947-70E740481C1C}">
-                          <a14:useLocalDpi xmlns:a14="http://schemas.microsoft.com/office/drawing/2010/main" val="0"/>
+                          <a14:useLocalDpi xmlns:a14="http://schemas.microsoft.com/office/drawing/2010/main" xmlns:wps="http://schemas.microsoft.com/office/word/2010/wordprocessingShape" xmlns:wpi="http://schemas.microsoft.com/office/word/2010/wordprocessingInk" xmlns:wpg="http://schemas.microsoft.com/office/word/2010/wordprocessingGroup" xmlns:w15="http://schemas.microsoft.com/office/word/2012/wordml" xmlns:w14="http://schemas.microsoft.com/office/word/2010/wordml" xmlns:w="http://schemas.openxmlformats.org/wordprocessingml/2006/main" xmlns:w10="urn:schemas-microsoft-com:office:word" xmlns:wp14="http://schemas.microsoft.com/office/word/2010/wordprocessingDrawing" xmlns:v="urn:schemas-microsoft-com:vml" xmlns:o="urn:schemas-microsoft-com:office:office" xmlns:mv="urn:schemas-microsoft-com:mac:vml" xmlns:mc="http://schemas.openxmlformats.org/markup-compatibility/2006" xmlns:mo="http://schemas.microsoft.com/office/mac/office/2008/main" xmlns:wpc="http://schemas.microsoft.com/office/word/2010/wordprocessingCanvas" xmlns="" val="0"/>
                         </a:ext>
                       </a:extLst>
                     </a:blip>
@@ -14638,7 +14484,7 @@
           <w:lang w:val="it-IT" w:eastAsia="it-IT"/>
         </w:rPr>
         <w:drawing>
-          <wp:inline distT="0" distB="0" distL="0" distR="0" wp14:anchorId="55BFBC29" wp14:editId="267D909B">
+          <wp:inline distT="0" distB="0" distL="0" distR="0">
             <wp:extent cx="3301061" cy="2934276"/>
             <wp:effectExtent l="0" t="0" r="1270" b="12700"/>
             <wp:docPr id="5" name="Immagine 5"/>
@@ -14656,7 +14502,7 @@
                     <a:blip r:embed="rId13">
                       <a:extLst>
                         <a:ext uri="{28A0092B-C50C-407E-A947-70E740481C1C}">
-                          <a14:useLocalDpi xmlns:a14="http://schemas.microsoft.com/office/drawing/2010/main" val="0"/>
+                          <a14:useLocalDpi xmlns:a14="http://schemas.microsoft.com/office/drawing/2010/main" xmlns:wps="http://schemas.microsoft.com/office/word/2010/wordprocessingShape" xmlns:wpi="http://schemas.microsoft.com/office/word/2010/wordprocessingInk" xmlns:wpg="http://schemas.microsoft.com/office/word/2010/wordprocessingGroup" xmlns:w15="http://schemas.microsoft.com/office/word/2012/wordml" xmlns:w14="http://schemas.microsoft.com/office/word/2010/wordml" xmlns:w="http://schemas.openxmlformats.org/wordprocessingml/2006/main" xmlns:w10="urn:schemas-microsoft-com:office:word" xmlns:wp14="http://schemas.microsoft.com/office/word/2010/wordprocessingDrawing" xmlns:v="urn:schemas-microsoft-com:vml" xmlns:o="urn:schemas-microsoft-com:office:office" xmlns:mv="urn:schemas-microsoft-com:mac:vml" xmlns:mc="http://schemas.openxmlformats.org/markup-compatibility/2006" xmlns:mo="http://schemas.microsoft.com/office/mac/office/2008/main" xmlns:wpc="http://schemas.microsoft.com/office/word/2010/wordprocessingCanvas" xmlns="" val="0"/>
                         </a:ext>
                       </a:extLst>
                     </a:blip>
@@ -14709,7 +14555,7 @@
           <w:lang w:val="it-IT" w:eastAsia="it-IT"/>
         </w:rPr>
         <w:drawing>
-          <wp:inline distT="0" distB="0" distL="0" distR="0" wp14:anchorId="3174E197" wp14:editId="7B863B75">
+          <wp:inline distT="0" distB="0" distL="0" distR="0">
             <wp:extent cx="2421098" cy="4804205"/>
             <wp:effectExtent l="0" t="0" r="0" b="0"/>
             <wp:docPr id="6" name="Immagine 6"/>
@@ -14727,7 +14573,7 @@
                     <a:blip r:embed="rId14">
                       <a:extLst>
                         <a:ext uri="{28A0092B-C50C-407E-A947-70E740481C1C}">
-                          <a14:useLocalDpi xmlns:a14="http://schemas.microsoft.com/office/drawing/2010/main" val="0"/>
+                          <a14:useLocalDpi xmlns:a14="http://schemas.microsoft.com/office/drawing/2010/main" xmlns:wps="http://schemas.microsoft.com/office/word/2010/wordprocessingShape" xmlns:wpi="http://schemas.microsoft.com/office/word/2010/wordprocessingInk" xmlns:wpg="http://schemas.microsoft.com/office/word/2010/wordprocessingGroup" xmlns:w15="http://schemas.microsoft.com/office/word/2012/wordml" xmlns:w14="http://schemas.microsoft.com/office/word/2010/wordml" xmlns:w="http://schemas.openxmlformats.org/wordprocessingml/2006/main" xmlns:w10="urn:schemas-microsoft-com:office:word" xmlns:wp14="http://schemas.microsoft.com/office/word/2010/wordprocessingDrawing" xmlns:v="urn:schemas-microsoft-com:vml" xmlns:o="urn:schemas-microsoft-com:office:office" xmlns:mv="urn:schemas-microsoft-com:mac:vml" xmlns:mc="http://schemas.openxmlformats.org/markup-compatibility/2006" xmlns:mo="http://schemas.microsoft.com/office/mac/office/2008/main" xmlns:wpc="http://schemas.microsoft.com/office/word/2010/wordprocessingCanvas" xmlns="" val="0"/>
                         </a:ext>
                       </a:extLst>
                     </a:blip>
@@ -14869,7 +14715,7 @@
           <w:lang w:val="it-IT" w:eastAsia="it-IT"/>
         </w:rPr>
         <w:drawing>
-          <wp:inline distT="0" distB="0" distL="0" distR="0" wp14:anchorId="12275E88" wp14:editId="64AEE1EB">
+          <wp:inline distT="0" distB="0" distL="0" distR="0">
             <wp:extent cx="3313109" cy="2944986"/>
             <wp:effectExtent l="0" t="0" r="0" b="1905"/>
             <wp:docPr id="7" name="Immagine 7"/>
@@ -14887,7 +14733,7 @@
                     <a:blip r:embed="rId15">
                       <a:extLst>
                         <a:ext uri="{28A0092B-C50C-407E-A947-70E740481C1C}">
-                          <a14:useLocalDpi xmlns:a14="http://schemas.microsoft.com/office/drawing/2010/main" val="0"/>
+                          <a14:useLocalDpi xmlns:a14="http://schemas.microsoft.com/office/drawing/2010/main" xmlns:wps="http://schemas.microsoft.com/office/word/2010/wordprocessingShape" xmlns:wpi="http://schemas.microsoft.com/office/word/2010/wordprocessingInk" xmlns:wpg="http://schemas.microsoft.com/office/word/2010/wordprocessingGroup" xmlns:w15="http://schemas.microsoft.com/office/word/2012/wordml" xmlns:w14="http://schemas.microsoft.com/office/word/2010/wordml" xmlns:w="http://schemas.openxmlformats.org/wordprocessingml/2006/main" xmlns:w10="urn:schemas-microsoft-com:office:word" xmlns:wp14="http://schemas.microsoft.com/office/word/2010/wordprocessingDrawing" xmlns:v="urn:schemas-microsoft-com:vml" xmlns:o="urn:schemas-microsoft-com:office:office" xmlns:mv="urn:schemas-microsoft-com:mac:vml" xmlns:mc="http://schemas.openxmlformats.org/markup-compatibility/2006" xmlns:mo="http://schemas.microsoft.com/office/mac/office/2008/main" xmlns:wpc="http://schemas.microsoft.com/office/word/2010/wordprocessingCanvas" xmlns="" val="0"/>
                         </a:ext>
                       </a:extLst>
                     </a:blip>
@@ -14940,7 +14786,7 @@
           <w:lang w:val="it-IT" w:eastAsia="it-IT"/>
         </w:rPr>
         <w:drawing>
-          <wp:inline distT="0" distB="0" distL="0" distR="0" wp14:anchorId="32597C7A" wp14:editId="28455288">
+          <wp:inline distT="0" distB="0" distL="0" distR="0">
             <wp:extent cx="2488853" cy="4938650"/>
             <wp:effectExtent l="0" t="0" r="635" b="0"/>
             <wp:docPr id="8" name="Immagine 8"/>
@@ -14958,7 +14804,7 @@
                     <a:blip r:embed="rId16">
                       <a:extLst>
                         <a:ext uri="{28A0092B-C50C-407E-A947-70E740481C1C}">
-                          <a14:useLocalDpi xmlns:a14="http://schemas.microsoft.com/office/drawing/2010/main" val="0"/>
+                          <a14:useLocalDpi xmlns:a14="http://schemas.microsoft.com/office/drawing/2010/main" xmlns:wps="http://schemas.microsoft.com/office/word/2010/wordprocessingShape" xmlns:wpi="http://schemas.microsoft.com/office/word/2010/wordprocessingInk" xmlns:wpg="http://schemas.microsoft.com/office/word/2010/wordprocessingGroup" xmlns:w15="http://schemas.microsoft.com/office/word/2012/wordml" xmlns:w14="http://schemas.microsoft.com/office/word/2010/wordml" xmlns:w="http://schemas.openxmlformats.org/wordprocessingml/2006/main" xmlns:w10="urn:schemas-microsoft-com:office:word" xmlns:wp14="http://schemas.microsoft.com/office/word/2010/wordprocessingDrawing" xmlns:v="urn:schemas-microsoft-com:vml" xmlns:o="urn:schemas-microsoft-com:office:office" xmlns:mv="urn:schemas-microsoft-com:mac:vml" xmlns:mc="http://schemas.openxmlformats.org/markup-compatibility/2006" xmlns:mo="http://schemas.microsoft.com/office/mac/office/2008/main" xmlns:wpc="http://schemas.microsoft.com/office/word/2010/wordprocessingCanvas" xmlns="" val="0"/>
                         </a:ext>
                       </a:extLst>
                     </a:blip>
@@ -15100,7 +14946,7 @@
           <w:shd w:val="clear" w:color="auto" w:fill="FAFAFA"/>
           <w:lang w:eastAsia="it-IT"/>
         </w:rPr>
-        <w:t xml:space="preserve"> </w:t>
+        <w:t xml:space="preserve">is </w:t>
       </w:r>
       <w:r>
         <w:rPr>
@@ -15109,7 +14955,7 @@
           <w:shd w:val="clear" w:color="auto" w:fill="FAFAFA"/>
           <w:lang w:eastAsia="it-IT"/>
         </w:rPr>
-        <w:t xml:space="preserve">is </w:t>
+        <w:t>referred to the battery level, the current c</w:t>
       </w:r>
       <w:r>
         <w:rPr>
@@ -15118,7 +14964,7 @@
           <w:shd w:val="clear" w:color="auto" w:fill="FAFAFA"/>
           <w:lang w:eastAsia="it-IT"/>
         </w:rPr>
-        <w:t>referred to the battery level, the current c</w:t>
+        <w:t>hargefor</w:t>
       </w:r>
       <w:r>
         <w:rPr>
@@ -15127,7 +14973,7 @@
           <w:shd w:val="clear" w:color="auto" w:fill="FAFAFA"/>
           <w:lang w:eastAsia="it-IT"/>
         </w:rPr>
-        <w:t>harge</w:t>
+        <w:t xml:space="preserve"> the ride and the positions of safe areas</w:t>
       </w:r>
       <w:r>
         <w:rPr>
@@ -15136,7 +14982,7 @@
           <w:shd w:val="clear" w:color="auto" w:fill="FAFAFA"/>
           <w:lang w:eastAsia="it-IT"/>
         </w:rPr>
-        <w:t xml:space="preserve"> </w:t>
+        <w:t xml:space="preserve"> (including special areas)</w:t>
       </w:r>
       <w:r>
         <w:rPr>
@@ -15145,44 +14991,17 @@
           <w:shd w:val="clear" w:color="auto" w:fill="FAFAFA"/>
           <w:lang w:eastAsia="it-IT"/>
         </w:rPr>
-        <w:t>for</w:t>
-      </w:r>
-      <w:r>
+        <w:t>.</w:t>
+      </w:r>
+    </w:p>
+    <w:p>
+      <w:pPr>
         <w:rPr>
           <w:rFonts w:eastAsia="Times New Roman" w:cs="Lucida Grande"/>
           <w:color w:val="383A42"/>
           <w:shd w:val="clear" w:color="auto" w:fill="FAFAFA"/>
           <w:lang w:eastAsia="it-IT"/>
         </w:rPr>
-        <w:t xml:space="preserve"> the ride and the positions of safe areas</w:t>
-      </w:r>
-      <w:r>
-        <w:rPr>
-          <w:rFonts w:eastAsia="Times New Roman" w:cs="Lucida Grande"/>
-          <w:color w:val="383A42"/>
-          <w:shd w:val="clear" w:color="auto" w:fill="FAFAFA"/>
-          <w:lang w:eastAsia="it-IT"/>
-        </w:rPr>
-        <w:t xml:space="preserve"> (including special areas)</w:t>
-      </w:r>
-      <w:r>
-        <w:rPr>
-          <w:rFonts w:eastAsia="Times New Roman" w:cs="Lucida Grande"/>
-          <w:color w:val="383A42"/>
-          <w:shd w:val="clear" w:color="auto" w:fill="FAFAFA"/>
-          <w:lang w:eastAsia="it-IT"/>
-        </w:rPr>
-        <w:t>.</w:t>
-      </w:r>
-    </w:p>
-    <w:p>
-      <w:pPr>
-        <w:rPr>
-          <w:rFonts w:eastAsia="Times New Roman" w:cs="Lucida Grande"/>
-          <w:color w:val="383A42"/>
-          <w:shd w:val="clear" w:color="auto" w:fill="FAFAFA"/>
-          <w:lang w:eastAsia="it-IT"/>
-        </w:rPr>
       </w:pPr>
     </w:p>
     <w:p>
@@ -15200,7 +15019,7 @@
           <w:lang w:val="it-IT" w:eastAsia="it-IT"/>
         </w:rPr>
         <w:drawing>
-          <wp:inline distT="0" distB="0" distL="0" distR="0" wp14:anchorId="02DB84DB" wp14:editId="03EE3F3E">
+          <wp:inline distT="0" distB="0" distL="0" distR="0">
             <wp:extent cx="4478498" cy="3045955"/>
             <wp:effectExtent l="0" t="0" r="0" b="2540"/>
             <wp:docPr id="9" name="Immagine 9"/>
@@ -15218,7 +15037,7 @@
                     <a:blip r:embed="rId17">
                       <a:extLst>
                         <a:ext uri="{28A0092B-C50C-407E-A947-70E740481C1C}">
-                          <a14:useLocalDpi xmlns:a14="http://schemas.microsoft.com/office/drawing/2010/main" val="0"/>
+                          <a14:useLocalDpi xmlns:a14="http://schemas.microsoft.com/office/drawing/2010/main" xmlns:wps="http://schemas.microsoft.com/office/word/2010/wordprocessingShape" xmlns:wpi="http://schemas.microsoft.com/office/word/2010/wordprocessingInk" xmlns:wpg="http://schemas.microsoft.com/office/word/2010/wordprocessingGroup" xmlns:w15="http://schemas.microsoft.com/office/word/2012/wordml" xmlns:w14="http://schemas.microsoft.com/office/word/2010/wordml" xmlns:w="http://schemas.openxmlformats.org/wordprocessingml/2006/main" xmlns:w10="urn:schemas-microsoft-com:office:word" xmlns:wp14="http://schemas.microsoft.com/office/word/2010/wordprocessingDrawing" xmlns:v="urn:schemas-microsoft-com:vml" xmlns:o="urn:schemas-microsoft-com:office:office" xmlns:mv="urn:schemas-microsoft-com:mac:vml" xmlns:mc="http://schemas.openxmlformats.org/markup-compatibility/2006" xmlns:mo="http://schemas.microsoft.com/office/mac/office/2008/main" xmlns:wpc="http://schemas.microsoft.com/office/word/2010/wordprocessingCanvas" xmlns="" val="0"/>
                         </a:ext>
                       </a:extLst>
                     </a:blip>
@@ -15265,7 +15084,7 @@
           <w:lang w:val="it-IT" w:eastAsia="it-IT"/>
         </w:rPr>
         <w:drawing>
-          <wp:inline distT="0" distB="0" distL="0" distR="0" wp14:anchorId="54DF2399" wp14:editId="2902041F">
+          <wp:inline distT="0" distB="0" distL="0" distR="0">
             <wp:extent cx="4478498" cy="3045955"/>
             <wp:effectExtent l="0" t="0" r="0" b="2540"/>
             <wp:docPr id="10" name="Immagine 10"/>
@@ -15283,7 +15102,7 @@
                     <a:blip r:embed="rId18">
                       <a:extLst>
                         <a:ext uri="{28A0092B-C50C-407E-A947-70E740481C1C}">
-                          <a14:useLocalDpi xmlns:a14="http://schemas.microsoft.com/office/drawing/2010/main" val="0"/>
+                          <a14:useLocalDpi xmlns:a14="http://schemas.microsoft.com/office/drawing/2010/main" xmlns:wps="http://schemas.microsoft.com/office/word/2010/wordprocessingShape" xmlns:wpi="http://schemas.microsoft.com/office/word/2010/wordprocessingInk" xmlns:wpg="http://schemas.microsoft.com/office/word/2010/wordprocessingGroup" xmlns:w15="http://schemas.microsoft.com/office/word/2012/wordml" xmlns:w14="http://schemas.microsoft.com/office/word/2010/wordml" xmlns:w="http://schemas.openxmlformats.org/wordprocessingml/2006/main" xmlns:w10="urn:schemas-microsoft-com:office:word" xmlns:wp14="http://schemas.microsoft.com/office/word/2010/wordprocessingDrawing" xmlns:v="urn:schemas-microsoft-com:vml" xmlns:o="urn:schemas-microsoft-com:office:office" xmlns:mv="urn:schemas-microsoft-com:mac:vml" xmlns:mc="http://schemas.openxmlformats.org/markup-compatibility/2006" xmlns:mo="http://schemas.microsoft.com/office/mac/office/2008/main" xmlns:wpc="http://schemas.microsoft.com/office/word/2010/wordprocessingCanvas" xmlns="" val="0"/>
                         </a:ext>
                       </a:extLst>
                     </a:blip>
@@ -15419,23 +15238,7 @@
           <w:color w:val="000000"/>
           <w:lang w:eastAsia="it-IT"/>
         </w:rPr>
-        <w:t>thing else</w:t>
-      </w:r>
-      <w:r>
-        <w:rPr>
-          <w:rFonts w:cs="Times New Roman"/>
-          <w:color w:val="000000"/>
-          <w:lang w:eastAsia="it-IT"/>
-        </w:rPr>
-        <w:t xml:space="preserve"> </w:t>
-      </w:r>
-      <w:r>
-        <w:rPr>
-          <w:rFonts w:cs="Times New Roman"/>
-          <w:color w:val="000000"/>
-          <w:lang w:eastAsia="it-IT"/>
-        </w:rPr>
-        <w:t>is</w:t>
+        <w:t>thing elseis</w:t>
       </w:r>
       <w:r>
         <w:rPr>
@@ -15468,14 +15271,6 @@
           <w:lang w:eastAsia="it-IT"/>
         </w:rPr>
         <w:t>,</w:t>
-      </w:r>
-      <w:r>
-        <w:rPr>
-          <w:rFonts w:cs="Times New Roman"/>
-          <w:color w:val="000000"/>
-          <w:lang w:eastAsia="it-IT"/>
-        </w:rPr>
-        <w:t xml:space="preserve"> </w:t>
       </w:r>
       <w:r>
         <w:rPr>
@@ -15928,27 +15723,6 @@
         </w:numPr>
         <w:rPr>
           <w:rFonts w:cs="Times New Roman"/>
-          <w:lang w:eastAsia="it-IT"/>
-        </w:rPr>
-      </w:pPr>
-      <w:r>
-        <w:rPr>
-          <w:rFonts w:cs="Times New Roman"/>
-          <w:color w:val="000000"/>
-          <w:lang w:eastAsia="it-IT"/>
-        </w:rPr>
-        <w:t>[R6] The system must implement a password retrieval mechanism.</w:t>
-      </w:r>
-    </w:p>
-    <w:p>
-      <w:pPr>
-        <w:pStyle w:val="Paragrafoelenco"/>
-        <w:numPr>
-          <w:ilvl w:val="0"/>
-          <w:numId w:val="14"/>
-        </w:numPr>
-        <w:rPr>
-          <w:rFonts w:cs="Times New Roman"/>
           <w:color w:val="000000"/>
           <w:lang w:eastAsia="it-IT"/>
         </w:rPr>
@@ -16015,7 +15789,7 @@
           <w:color w:val="000000"/>
           <w:lang w:eastAsia="it-IT"/>
         </w:rPr>
-        <w:t>[R1] The logged user must be able to modify and delete his profile.</w:t>
+        <w:t>[R1] The logged user must be able to modify his profile.</w:t>
       </w:r>
     </w:p>
     <w:p>
@@ -16339,7 +16113,6 @@
           <w:color w:val="000000"/>
           <w:lang w:eastAsia="it-IT"/>
         </w:rPr>
-        <w:lastRenderedPageBreak/>
         <w:t>[R3] The user can reserve only one car by one.</w:t>
       </w:r>
     </w:p>
@@ -16361,6 +16134,7 @@
           <w:color w:val="000000"/>
           <w:lang w:eastAsia="it-IT"/>
         </w:rPr>
+        <w:lastRenderedPageBreak/>
         <w:t>[R4] If after one hour of car reservation the user don’t pick up the car, reservation expired and the user pays a fee of 1 EUR.</w:t>
       </w:r>
     </w:p>
@@ -16476,7 +16250,15 @@
           <w:color w:val="000000"/>
           <w:lang w:eastAsia="it-IT"/>
         </w:rPr>
-        <w:t>[R1] The user who reserved a car must be able to tell the system he is near the car.</w:t>
+        <w:t>[R1] The user who reserved a car must be able to tell the system he is near the car</w:t>
+      </w:r>
+      <w:r>
+        <w:rPr>
+          <w:rFonts w:cs="Times New Roman"/>
+          <w:color w:val="000000"/>
+          <w:lang w:eastAsia="it-IT"/>
+        </w:rPr>
+        <w:t>.</w:t>
       </w:r>
     </w:p>
     <w:p>
@@ -16497,7 +16279,23 @@
           <w:color w:val="000000"/>
           <w:lang w:eastAsia="it-IT"/>
         </w:rPr>
-        <w:t>[R2] The system must be able to calculate the distance from the user and the car.</w:t>
+        <w:t>[R</w:t>
+      </w:r>
+      <w:r>
+        <w:rPr>
+          <w:rFonts w:cs="Times New Roman"/>
+          <w:color w:val="000000"/>
+          <w:lang w:eastAsia="it-IT"/>
+        </w:rPr>
+        <w:t>2</w:t>
+      </w:r>
+      <w:r>
+        <w:rPr>
+          <w:rFonts w:cs="Times New Roman"/>
+          <w:color w:val="000000"/>
+          <w:lang w:eastAsia="it-IT"/>
+        </w:rPr>
+        <w:t>] The system must be able to know if car’s engine is power on.</w:t>
       </w:r>
     </w:p>
     <w:p>
@@ -16518,7 +16316,23 @@
           <w:color w:val="000000"/>
           <w:lang w:eastAsia="it-IT"/>
         </w:rPr>
-        <w:t>[R3] If the distance between user and car is short, the system must be able to unlock the car.</w:t>
+        <w:t>[R</w:t>
+      </w:r>
+      <w:r>
+        <w:rPr>
+          <w:rFonts w:cs="Times New Roman"/>
+          <w:color w:val="000000"/>
+          <w:lang w:eastAsia="it-IT"/>
+        </w:rPr>
+        <w:t>3</w:t>
+      </w:r>
+      <w:r>
+        <w:rPr>
+          <w:rFonts w:cs="Times New Roman"/>
+          <w:color w:val="000000"/>
+          <w:lang w:eastAsia="it-IT"/>
+        </w:rPr>
+        <w:t>] The system must be able to notifies user of the current charges.</w:t>
       </w:r>
     </w:p>
     <w:p>
@@ -16539,7 +16353,7 @@
           <w:color w:val="000000"/>
           <w:lang w:eastAsia="it-IT"/>
         </w:rPr>
-        <w:t>[R4] The system must be able to know if car’s engine is power on.</w:t>
+        <w:t>[D1] The user doesn’t drive out of Milan more than 10km.</w:t>
       </w:r>
     </w:p>
     <w:p>
@@ -16551,16 +16365,17 @@
         </w:numPr>
         <w:rPr>
           <w:rFonts w:cs="Times New Roman"/>
-          <w:lang w:eastAsia="it-IT"/>
-        </w:rPr>
-      </w:pPr>
-      <w:r>
-        <w:rPr>
-          <w:rFonts w:cs="Times New Roman"/>
-          <w:color w:val="000000"/>
-          <w:lang w:eastAsia="it-IT"/>
-        </w:rPr>
-        <w:t>[R5] The system must be able to notifies user of the current charges.</w:t>
+          <w:color w:val="000000"/>
+          <w:lang w:eastAsia="it-IT"/>
+        </w:rPr>
+      </w:pPr>
+      <w:r>
+        <w:rPr>
+          <w:rFonts w:cs="Times New Roman"/>
+          <w:color w:val="000000"/>
+          <w:lang w:eastAsia="it-IT"/>
+        </w:rPr>
+        <w:t>[D2] The car doesn’t run out of battery during the ride.</w:t>
       </w:r>
     </w:p>
     <w:p>
@@ -16572,38 +16387,17 @@
         </w:numPr>
         <w:rPr>
           <w:rFonts w:cs="Times New Roman"/>
-          <w:lang w:eastAsia="it-IT"/>
-        </w:rPr>
-      </w:pPr>
-      <w:r>
-        <w:rPr>
-          <w:rFonts w:cs="Times New Roman"/>
-          <w:color w:val="000000"/>
-          <w:lang w:eastAsia="it-IT"/>
-        </w:rPr>
-        <w:t>[D1] The user doesn’t drive out of Milan more than 10km.</w:t>
-      </w:r>
-    </w:p>
-    <w:p>
-      <w:pPr>
-        <w:pStyle w:val="Paragrafoelenco"/>
-        <w:numPr>
-          <w:ilvl w:val="0"/>
-          <w:numId w:val="18"/>
-        </w:numPr>
-        <w:rPr>
-          <w:rFonts w:cs="Times New Roman"/>
-          <w:color w:val="000000"/>
-          <w:lang w:eastAsia="it-IT"/>
-        </w:rPr>
-      </w:pPr>
-      <w:r>
-        <w:rPr>
-          <w:rFonts w:cs="Times New Roman"/>
-          <w:color w:val="000000"/>
-          <w:lang w:eastAsia="it-IT"/>
-        </w:rPr>
-        <w:t>[D2] The car doesn’t run out of battery during the ride.</w:t>
+          <w:color w:val="000000"/>
+          <w:lang w:eastAsia="it-IT"/>
+        </w:rPr>
+      </w:pPr>
+      <w:r>
+        <w:rPr>
+          <w:rFonts w:cs="Times New Roman"/>
+          <w:color w:val="000000"/>
+          <w:lang w:eastAsia="it-IT"/>
+        </w:rPr>
+        <w:t>[D3] The user send unlock command when he is next the car.</w:t>
       </w:r>
     </w:p>
     <w:p>
@@ -17306,7 +17100,6 @@
           <w:color w:val="000000"/>
           <w:lang w:eastAsia="it-IT"/>
         </w:rPr>
-        <w:lastRenderedPageBreak/>
         <w:t>[R10] The discount percentage can’t exceed 100% of the total amount.</w:t>
       </w:r>
     </w:p>
@@ -17341,6 +17134,7 @@
           <w:color w:val="000000"/>
           <w:lang w:eastAsia="it-IT"/>
         </w:rPr>
+        <w:lastRenderedPageBreak/>
         <w:t>[G11] The system has to offer public APIs to enable the possibility to develop additional services on top of the basic ones.</w:t>
       </w:r>
       <w:bookmarkEnd w:id="47"/>
@@ -17712,23 +17506,7 @@
           <w:color w:val="000000"/>
           <w:lang w:eastAsia="it-IT"/>
         </w:rPr>
-        <w:t>When Marco arrives</w:t>
-      </w:r>
-      <w:r>
-        <w:rPr>
-          <w:rFonts w:cs="Times New Roman"/>
-          <w:color w:val="000000"/>
-          <w:lang w:eastAsia="it-IT"/>
-        </w:rPr>
-        <w:t xml:space="preserve"> </w:t>
-      </w:r>
-      <w:r>
-        <w:rPr>
-          <w:rFonts w:cs="Times New Roman"/>
-          <w:color w:val="000000"/>
-          <w:lang w:eastAsia="it-IT"/>
-        </w:rPr>
-        <w:t>in the town</w:t>
+        <w:t>When Marco arrivesin the town</w:t>
       </w:r>
       <w:r>
         <w:rPr>
@@ -17745,14 +17523,6 @@
           <w:lang w:eastAsia="it-IT"/>
         </w:rPr>
         <w:t>es</w:t>
-      </w:r>
-      <w:r>
-        <w:rPr>
-          <w:rFonts w:cs="Times New Roman"/>
-          <w:color w:val="000000"/>
-          <w:lang w:eastAsia="it-IT"/>
-        </w:rPr>
-        <w:t xml:space="preserve"> </w:t>
       </w:r>
       <w:r>
         <w:rPr>
@@ -18246,14 +18016,6 @@
           <w:color w:val="000000"/>
           <w:lang w:eastAsia="it-IT"/>
         </w:rPr>
-        <w:t xml:space="preserve"> </w:t>
-      </w:r>
-      <w:r>
-        <w:rPr>
-          <w:rFonts w:cs="Times New Roman"/>
-          <w:color w:val="000000"/>
-          <w:lang w:eastAsia="it-IT"/>
-        </w:rPr>
         <w:t>and plug the car into the power grid station. In this way Federico get</w:t>
       </w:r>
       <w:r>
@@ -18513,7 +18275,135 @@
           <w:color w:val="000000"/>
           <w:lang w:eastAsia="it-IT"/>
         </w:rPr>
-        <w:t xml:space="preserve">and downloads the app on his Android </w:t>
+        <w:t xml:space="preserve">and downloads the app on his Android smartphone, since he </w:t>
+      </w:r>
+      <w:r>
+        <w:rPr>
+          <w:rFonts w:cs="Times New Roman"/>
+          <w:color w:val="000000"/>
+          <w:lang w:eastAsia="it-IT"/>
+        </w:rPr>
+        <w:t>hasn’t</w:t>
+      </w:r>
+      <w:r>
+        <w:rPr>
+          <w:rFonts w:cs="Times New Roman"/>
+          <w:color w:val="000000"/>
+          <w:lang w:eastAsia="it-IT"/>
+        </w:rPr>
+        <w:t xml:space="preserve"> registered</w:t>
+      </w:r>
+      <w:r>
+        <w:rPr>
+          <w:rFonts w:cs="Times New Roman"/>
+          <w:color w:val="000000"/>
+          <w:lang w:eastAsia="it-IT"/>
+        </w:rPr>
+        <w:t xml:space="preserve"> yet</w:t>
+      </w:r>
+      <w:r>
+        <w:rPr>
+          <w:rFonts w:cs="Times New Roman"/>
+          <w:color w:val="000000"/>
+          <w:lang w:eastAsia="it-IT"/>
+        </w:rPr>
+        <w:t>, he insert</w:t>
+      </w:r>
+      <w:r>
+        <w:rPr>
+          <w:rFonts w:cs="Times New Roman"/>
+          <w:color w:val="000000"/>
+          <w:lang w:eastAsia="it-IT"/>
+        </w:rPr>
+        <w:t>s</w:t>
+      </w:r>
+      <w:r>
+        <w:rPr>
+          <w:rFonts w:cs="Times New Roman"/>
+          <w:color w:val="000000"/>
+          <w:lang w:eastAsia="it-IT"/>
+        </w:rPr>
+        <w:t xml:space="preserve"> his data (name, email, phone</w:t>
+      </w:r>
+      <w:r>
+        <w:rPr>
+          <w:rFonts w:cs="Times New Roman"/>
+          <w:color w:val="000000"/>
+          <w:lang w:eastAsia="it-IT"/>
+        </w:rPr>
+        <w:t xml:space="preserve"> number</w:t>
+      </w:r>
+      <w:r>
+        <w:rPr>
+          <w:rFonts w:cs="Times New Roman"/>
+          <w:color w:val="000000"/>
+          <w:lang w:eastAsia="it-IT"/>
+        </w:rPr>
+        <w:t>, number of driv</w:t>
+      </w:r>
+      <w:r>
+        <w:rPr>
+          <w:rFonts w:cs="Times New Roman"/>
+          <w:color w:val="000000"/>
+          <w:lang w:eastAsia="it-IT"/>
+        </w:rPr>
+        <w:t>ing licenc</w:t>
+      </w:r>
+      <w:r>
+        <w:rPr>
+          <w:rFonts w:cs="Times New Roman"/>
+          <w:color w:val="000000"/>
+          <w:lang w:eastAsia="it-IT"/>
+        </w:rPr>
+        <w:t>e and credit card) and after few second</w:t>
+      </w:r>
+      <w:r>
+        <w:rPr>
+          <w:rFonts w:cs="Times New Roman"/>
+          <w:color w:val="000000"/>
+          <w:lang w:eastAsia="it-IT"/>
+        </w:rPr>
+        <w:t>s</w:t>
+      </w:r>
+      <w:r>
+        <w:rPr>
+          <w:rFonts w:cs="Times New Roman"/>
+          <w:color w:val="000000"/>
+          <w:lang w:eastAsia="it-IT"/>
+        </w:rPr>
+        <w:t xml:space="preserve"> he get</w:t>
+      </w:r>
+      <w:r>
+        <w:rPr>
+          <w:rFonts w:cs="Times New Roman"/>
+          <w:color w:val="000000"/>
+          <w:lang w:eastAsia="it-IT"/>
+        </w:rPr>
+        <w:t>s</w:t>
+      </w:r>
+      <w:r>
+        <w:rPr>
+          <w:rFonts w:cs="Times New Roman"/>
+          <w:color w:val="000000"/>
+          <w:lang w:eastAsia="it-IT"/>
+        </w:rPr>
+        <w:t xml:space="preserve"> the password </w:t>
+      </w:r>
+      <w:r>
+        <w:rPr>
+          <w:rFonts w:cs="Times New Roman"/>
+          <w:color w:val="000000"/>
+          <w:lang w:eastAsia="it-IT"/>
+        </w:rPr>
+        <w:t>to</w:t>
+      </w:r>
+      <w:r>
+        <w:rPr>
+          <w:rFonts w:cs="Times New Roman"/>
+          <w:color w:val="000000"/>
+          <w:lang w:eastAsia="it-IT"/>
+        </w:rPr>
+        <w:t xml:space="preserve"> join the </w:t>
       </w:r>
       <w:r>
         <w:rPr>
@@ -18522,39 +18412,7 @@
           <w:lang w:eastAsia="it-IT"/>
         </w:rPr>
         <w:lastRenderedPageBreak/>
-        <w:t xml:space="preserve">smartphone, since he </w:t>
-      </w:r>
-      <w:r>
-        <w:rPr>
-          <w:rFonts w:cs="Times New Roman"/>
-          <w:color w:val="000000"/>
-          <w:lang w:eastAsia="it-IT"/>
-        </w:rPr>
-        <w:t>hasn’t</w:t>
-      </w:r>
-      <w:r>
-        <w:rPr>
-          <w:rFonts w:cs="Times New Roman"/>
-          <w:color w:val="000000"/>
-          <w:lang w:eastAsia="it-IT"/>
-        </w:rPr>
-        <w:t xml:space="preserve"> registered</w:t>
-      </w:r>
-      <w:r>
-        <w:rPr>
-          <w:rFonts w:cs="Times New Roman"/>
-          <w:color w:val="000000"/>
-          <w:lang w:eastAsia="it-IT"/>
-        </w:rPr>
-        <w:t xml:space="preserve"> yet</w:t>
-      </w:r>
-      <w:r>
-        <w:rPr>
-          <w:rFonts w:cs="Times New Roman"/>
-          <w:color w:val="000000"/>
-          <w:lang w:eastAsia="it-IT"/>
-        </w:rPr>
-        <w:t>, he insert</w:t>
+        <w:t>system. Through his GPS position the system propose</w:t>
       </w:r>
       <w:r>
         <w:rPr>
@@ -18570,39 +18428,7 @@
           <w:color w:val="000000"/>
           <w:lang w:eastAsia="it-IT"/>
         </w:rPr>
-        <w:t xml:space="preserve"> his data (name, email, phone</w:t>
-      </w:r>
-      <w:r>
-        <w:rPr>
-          <w:rFonts w:cs="Times New Roman"/>
-          <w:color w:val="000000"/>
-          <w:lang w:eastAsia="it-IT"/>
-        </w:rPr>
-        <w:t xml:space="preserve"> number</w:t>
-      </w:r>
-      <w:r>
-        <w:rPr>
-          <w:rFonts w:cs="Times New Roman"/>
-          <w:color w:val="000000"/>
-          <w:lang w:eastAsia="it-IT"/>
-        </w:rPr>
-        <w:t>, number of driv</w:t>
-      </w:r>
-      <w:r>
-        <w:rPr>
-          <w:rFonts w:cs="Times New Roman"/>
-          <w:color w:val="000000"/>
-          <w:lang w:eastAsia="it-IT"/>
-        </w:rPr>
-        <w:t>ing licenc</w:t>
-      </w:r>
-      <w:r>
-        <w:rPr>
-          <w:rFonts w:cs="Times New Roman"/>
-          <w:color w:val="000000"/>
-          <w:lang w:eastAsia="it-IT"/>
-        </w:rPr>
-        <w:t>e and credit card) and after few second</w:t>
+        <w:t xml:space="preserve"> him quickly the car in front of him, in one-click he reserve</w:t>
       </w:r>
       <w:r>
         <w:rPr>
@@ -18618,7 +18444,7 @@
           <w:color w:val="000000"/>
           <w:lang w:eastAsia="it-IT"/>
         </w:rPr>
-        <w:t xml:space="preserve"> he get</w:t>
+        <w:t xml:space="preserve"> the car and the system confirm</w:t>
       </w:r>
       <w:r>
         <w:rPr>
@@ -18634,7 +18460,103 @@
           <w:color w:val="000000"/>
           <w:lang w:eastAsia="it-IT"/>
         </w:rPr>
-        <w:t xml:space="preserve"> the password </w:t>
+        <w:t xml:space="preserve"> the </w:t>
+      </w:r>
+      <w:r>
+        <w:rPr>
+          <w:rFonts w:cs="Times New Roman"/>
+          <w:color w:val="000000"/>
+          <w:lang w:eastAsia="it-IT"/>
+        </w:rPr>
+        <w:t>reservation</w:t>
+      </w:r>
+      <w:r>
+        <w:rPr>
+          <w:rFonts w:cs="Times New Roman"/>
+          <w:color w:val="000000"/>
+          <w:lang w:eastAsia="it-IT"/>
+        </w:rPr>
+        <w:t>, at this point he click</w:t>
+      </w:r>
+      <w:r>
+        <w:rPr>
+          <w:rFonts w:cs="Times New Roman"/>
+          <w:color w:val="000000"/>
+          <w:lang w:eastAsia="it-IT"/>
+        </w:rPr>
+        <w:t>s</w:t>
+      </w:r>
+      <w:r>
+        <w:rPr>
+          <w:rFonts w:cs="Times New Roman"/>
+          <w:color w:val="000000"/>
+          <w:lang w:eastAsia="it-IT"/>
+        </w:rPr>
+        <w:t xml:space="preserve"> the button </w:t>
+      </w:r>
+      <w:r>
+        <w:rPr>
+          <w:rFonts w:cs="Times New Roman"/>
+          <w:color w:val="000000"/>
+          <w:lang w:eastAsia="it-IT"/>
+        </w:rPr>
+        <w:t>to signal he is near</w:t>
+      </w:r>
+      <w:r>
+        <w:rPr>
+          <w:rFonts w:cs="Times New Roman"/>
+          <w:color w:val="000000"/>
+          <w:lang w:eastAsia="it-IT"/>
+        </w:rPr>
+        <w:t xml:space="preserve"> the car and the system unlock</w:t>
+      </w:r>
+      <w:r>
+        <w:rPr>
+          <w:rFonts w:cs="Times New Roman"/>
+          <w:color w:val="000000"/>
+          <w:lang w:eastAsia="it-IT"/>
+        </w:rPr>
+        <w:t>s</w:t>
+      </w:r>
+      <w:r>
+        <w:rPr>
+          <w:rFonts w:cs="Times New Roman"/>
+          <w:color w:val="000000"/>
+          <w:lang w:eastAsia="it-IT"/>
+        </w:rPr>
+        <w:t xml:space="preserve"> the doors of the car and he finally can drive to the conference destination. Luigi is </w:t>
+      </w:r>
+      <w:r>
+        <w:rPr>
+          <w:rFonts w:cs="Times New Roman"/>
+          <w:color w:val="000000"/>
+          <w:lang w:eastAsia="it-IT"/>
+        </w:rPr>
+        <w:t>pleasantly</w:t>
+      </w:r>
+      <w:r>
+        <w:rPr>
+          <w:rFonts w:cs="Times New Roman"/>
+          <w:color w:val="000000"/>
+          <w:lang w:eastAsia="it-IT"/>
+        </w:rPr>
+        <w:t xml:space="preserve"> surprised that it took </w:t>
+      </w:r>
+      <w:r>
+        <w:rPr>
+          <w:rFonts w:cs="Times New Roman"/>
+          <w:color w:val="000000"/>
+          <w:lang w:eastAsia="it-IT"/>
+        </w:rPr>
+        <w:t xml:space="preserve">him </w:t>
+      </w:r>
+      <w:r>
+        <w:rPr>
+          <w:rFonts w:cs="Times New Roman"/>
+          <w:color w:val="000000"/>
+          <w:lang w:eastAsia="it-IT"/>
+        </w:rPr>
+        <w:t xml:space="preserve">less than 5 minutes </w:t>
       </w:r>
       <w:r>
         <w:rPr>
@@ -18650,7 +18572,87 @@
           <w:color w:val="000000"/>
           <w:lang w:eastAsia="it-IT"/>
         </w:rPr>
-        <w:t xml:space="preserve"> join the system. Through his GPS position the system propose</w:t>
+        <w:t xml:space="preserve"> do </w:t>
+      </w:r>
+      <w:r>
+        <w:rPr>
+          <w:rFonts w:cs="Times New Roman"/>
+          <w:color w:val="000000"/>
+          <w:lang w:eastAsia="it-IT"/>
+        </w:rPr>
+        <w:t>everything</w:t>
+      </w:r>
+      <w:r>
+        <w:rPr>
+          <w:rFonts w:cs="Times New Roman"/>
+          <w:color w:val="000000"/>
+          <w:lang w:eastAsia="it-IT"/>
+        </w:rPr>
+        <w:t xml:space="preserve">. After 15 minutes he arrives </w:t>
+      </w:r>
+      <w:r>
+        <w:rPr>
+          <w:rFonts w:cs="Times New Roman"/>
+          <w:color w:val="000000"/>
+          <w:lang w:eastAsia="it-IT"/>
+        </w:rPr>
+        <w:t>athis</w:t>
+      </w:r>
+      <w:r>
+        <w:rPr>
+          <w:rFonts w:cs="Times New Roman"/>
+          <w:color w:val="000000"/>
+          <w:lang w:eastAsia="it-IT"/>
+        </w:rPr>
+        <w:t xml:space="preserve"> destination and thanks to the map on the screen he finds the nearest safe area where </w:t>
+      </w:r>
+      <w:r>
+        <w:rPr>
+          <w:rFonts w:cs="Times New Roman"/>
+          <w:color w:val="000000"/>
+          <w:lang w:eastAsia="it-IT"/>
+        </w:rPr>
+        <w:t xml:space="preserve">he </w:t>
+      </w:r>
+      <w:r>
+        <w:rPr>
+          <w:rFonts w:cs="Times New Roman"/>
+          <w:color w:val="000000"/>
+          <w:lang w:eastAsia="it-IT"/>
+        </w:rPr>
+        <w:t xml:space="preserve">leaves the car, he turns off </w:t>
+      </w:r>
+      <w:r>
+        <w:rPr>
+          <w:rFonts w:cs="Times New Roman"/>
+          <w:color w:val="000000"/>
+          <w:lang w:eastAsia="it-IT"/>
+        </w:rPr>
+        <w:t xml:space="preserve">the </w:t>
+      </w:r>
+      <w:r>
+        <w:rPr>
+          <w:rFonts w:cs="Times New Roman"/>
+          <w:color w:val="000000"/>
+          <w:lang w:eastAsia="it-IT"/>
+        </w:rPr>
+        <w:t xml:space="preserve">engine and </w:t>
+      </w:r>
+      <w:r>
+        <w:rPr>
+          <w:rFonts w:cs="Times New Roman"/>
+          <w:color w:val="000000"/>
+          <w:lang w:eastAsia="it-IT"/>
+        </w:rPr>
+        <w:t>gets out of</w:t>
+      </w:r>
+      <w:r>
+        <w:rPr>
+          <w:rFonts w:cs="Times New Roman"/>
+          <w:color w:val="000000"/>
+          <w:lang w:eastAsia="it-IT"/>
+        </w:rPr>
+        <w:t xml:space="preserve"> the car and receive</w:t>
       </w:r>
       <w:r>
         <w:rPr>
@@ -18666,262 +18668,6 @@
           <w:color w:val="000000"/>
           <w:lang w:eastAsia="it-IT"/>
         </w:rPr>
-        <w:t xml:space="preserve"> him quickly the car in front of him, in one-click he reserve</w:t>
-      </w:r>
-      <w:r>
-        <w:rPr>
-          <w:rFonts w:cs="Times New Roman"/>
-          <w:color w:val="000000"/>
-          <w:lang w:eastAsia="it-IT"/>
-        </w:rPr>
-        <w:t>s</w:t>
-      </w:r>
-      <w:r>
-        <w:rPr>
-          <w:rFonts w:cs="Times New Roman"/>
-          <w:color w:val="000000"/>
-          <w:lang w:eastAsia="it-IT"/>
-        </w:rPr>
-        <w:t xml:space="preserve"> the car and the system confirm</w:t>
-      </w:r>
-      <w:r>
-        <w:rPr>
-          <w:rFonts w:cs="Times New Roman"/>
-          <w:color w:val="000000"/>
-          <w:lang w:eastAsia="it-IT"/>
-        </w:rPr>
-        <w:t>s</w:t>
-      </w:r>
-      <w:r>
-        <w:rPr>
-          <w:rFonts w:cs="Times New Roman"/>
-          <w:color w:val="000000"/>
-          <w:lang w:eastAsia="it-IT"/>
-        </w:rPr>
-        <w:t xml:space="preserve"> the </w:t>
-      </w:r>
-      <w:r>
-        <w:rPr>
-          <w:rFonts w:cs="Times New Roman"/>
-          <w:color w:val="000000"/>
-          <w:lang w:eastAsia="it-IT"/>
-        </w:rPr>
-        <w:t>reservation</w:t>
-      </w:r>
-      <w:r>
-        <w:rPr>
-          <w:rFonts w:cs="Times New Roman"/>
-          <w:color w:val="000000"/>
-          <w:lang w:eastAsia="it-IT"/>
-        </w:rPr>
-        <w:t>, at this point he click</w:t>
-      </w:r>
-      <w:r>
-        <w:rPr>
-          <w:rFonts w:cs="Times New Roman"/>
-          <w:color w:val="000000"/>
-          <w:lang w:eastAsia="it-IT"/>
-        </w:rPr>
-        <w:t>s</w:t>
-      </w:r>
-      <w:r>
-        <w:rPr>
-          <w:rFonts w:cs="Times New Roman"/>
-          <w:color w:val="000000"/>
-          <w:lang w:eastAsia="it-IT"/>
-        </w:rPr>
-        <w:t xml:space="preserve"> the button </w:t>
-      </w:r>
-      <w:r>
-        <w:rPr>
-          <w:rFonts w:cs="Times New Roman"/>
-          <w:color w:val="000000"/>
-          <w:lang w:eastAsia="it-IT"/>
-        </w:rPr>
-        <w:t>to signal he is near</w:t>
-      </w:r>
-      <w:r>
-        <w:rPr>
-          <w:rFonts w:cs="Times New Roman"/>
-          <w:color w:val="000000"/>
-          <w:lang w:eastAsia="it-IT"/>
-        </w:rPr>
-        <w:t xml:space="preserve"> the car and the system unlock</w:t>
-      </w:r>
-      <w:r>
-        <w:rPr>
-          <w:rFonts w:cs="Times New Roman"/>
-          <w:color w:val="000000"/>
-          <w:lang w:eastAsia="it-IT"/>
-        </w:rPr>
-        <w:t>s</w:t>
-      </w:r>
-      <w:r>
-        <w:rPr>
-          <w:rFonts w:cs="Times New Roman"/>
-          <w:color w:val="000000"/>
-          <w:lang w:eastAsia="it-IT"/>
-        </w:rPr>
-        <w:t xml:space="preserve"> the doors of the car and he finally can drive to the conference destination. Luigi is </w:t>
-      </w:r>
-      <w:r>
-        <w:rPr>
-          <w:rFonts w:cs="Times New Roman"/>
-          <w:color w:val="000000"/>
-          <w:lang w:eastAsia="it-IT"/>
-        </w:rPr>
-        <w:t>pleasantly</w:t>
-      </w:r>
-      <w:r>
-        <w:rPr>
-          <w:rFonts w:cs="Times New Roman"/>
-          <w:color w:val="000000"/>
-          <w:lang w:eastAsia="it-IT"/>
-        </w:rPr>
-        <w:t xml:space="preserve"> surprised that it took </w:t>
-      </w:r>
-      <w:r>
-        <w:rPr>
-          <w:rFonts w:cs="Times New Roman"/>
-          <w:color w:val="000000"/>
-          <w:lang w:eastAsia="it-IT"/>
-        </w:rPr>
-        <w:t xml:space="preserve">him </w:t>
-      </w:r>
-      <w:r>
-        <w:rPr>
-          <w:rFonts w:cs="Times New Roman"/>
-          <w:color w:val="000000"/>
-          <w:lang w:eastAsia="it-IT"/>
-        </w:rPr>
-        <w:t xml:space="preserve">less than 5 minutes </w:t>
-      </w:r>
-      <w:r>
-        <w:rPr>
-          <w:rFonts w:cs="Times New Roman"/>
-          <w:color w:val="000000"/>
-          <w:lang w:eastAsia="it-IT"/>
-        </w:rPr>
-        <w:t>to</w:t>
-      </w:r>
-      <w:r>
-        <w:rPr>
-          <w:rFonts w:cs="Times New Roman"/>
-          <w:color w:val="000000"/>
-          <w:lang w:eastAsia="it-IT"/>
-        </w:rPr>
-        <w:t xml:space="preserve"> do </w:t>
-      </w:r>
-      <w:r>
-        <w:rPr>
-          <w:rFonts w:cs="Times New Roman"/>
-          <w:color w:val="000000"/>
-          <w:lang w:eastAsia="it-IT"/>
-        </w:rPr>
-        <w:t>everything</w:t>
-      </w:r>
-      <w:r>
-        <w:rPr>
-          <w:rFonts w:cs="Times New Roman"/>
-          <w:color w:val="000000"/>
-          <w:lang w:eastAsia="it-IT"/>
-        </w:rPr>
-        <w:t xml:space="preserve">. After 15 minutes he arrives </w:t>
-      </w:r>
-      <w:r>
-        <w:rPr>
-          <w:rFonts w:cs="Times New Roman"/>
-          <w:color w:val="000000"/>
-          <w:lang w:eastAsia="it-IT"/>
-        </w:rPr>
-        <w:t>at</w:t>
-      </w:r>
-      <w:r>
-        <w:rPr>
-          <w:rFonts w:cs="Times New Roman"/>
-          <w:color w:val="000000"/>
-          <w:lang w:eastAsia="it-IT"/>
-        </w:rPr>
-        <w:t xml:space="preserve"> </w:t>
-      </w:r>
-      <w:r>
-        <w:rPr>
-          <w:rFonts w:cs="Times New Roman"/>
-          <w:color w:val="000000"/>
-          <w:lang w:eastAsia="it-IT"/>
-        </w:rPr>
-        <w:t>his</w:t>
-      </w:r>
-      <w:r>
-        <w:rPr>
-          <w:rFonts w:cs="Times New Roman"/>
-          <w:color w:val="000000"/>
-          <w:lang w:eastAsia="it-IT"/>
-        </w:rPr>
-        <w:t xml:space="preserve"> destination and thanks to the map on the screen he finds the nearest safe area where </w:t>
-      </w:r>
-      <w:r>
-        <w:rPr>
-          <w:rFonts w:cs="Times New Roman"/>
-          <w:color w:val="000000"/>
-          <w:lang w:eastAsia="it-IT"/>
-        </w:rPr>
-        <w:t xml:space="preserve">he </w:t>
-      </w:r>
-      <w:r>
-        <w:rPr>
-          <w:rFonts w:cs="Times New Roman"/>
-          <w:color w:val="000000"/>
-          <w:lang w:eastAsia="it-IT"/>
-        </w:rPr>
-        <w:t xml:space="preserve">leaves the car, he turns off </w:t>
-      </w:r>
-      <w:r>
-        <w:rPr>
-          <w:rFonts w:cs="Times New Roman"/>
-          <w:color w:val="000000"/>
-          <w:lang w:eastAsia="it-IT"/>
-        </w:rPr>
-        <w:t xml:space="preserve">the </w:t>
-      </w:r>
-      <w:r>
-        <w:rPr>
-          <w:rFonts w:cs="Times New Roman"/>
-          <w:color w:val="000000"/>
-          <w:lang w:eastAsia="it-IT"/>
-        </w:rPr>
-        <w:t xml:space="preserve">engine and </w:t>
-      </w:r>
-      <w:r>
-        <w:rPr>
-          <w:rFonts w:cs="Times New Roman"/>
-          <w:color w:val="000000"/>
-          <w:lang w:eastAsia="it-IT"/>
-        </w:rPr>
-        <w:t>gets out of</w:t>
-      </w:r>
-      <w:r>
-        <w:rPr>
-          <w:rFonts w:cs="Times New Roman"/>
-          <w:color w:val="000000"/>
-          <w:lang w:eastAsia="it-IT"/>
-        </w:rPr>
-        <w:t xml:space="preserve"> the car and receive</w:t>
-      </w:r>
-      <w:r>
-        <w:rPr>
-          <w:rFonts w:cs="Times New Roman"/>
-          <w:color w:val="000000"/>
-          <w:lang w:eastAsia="it-IT"/>
-        </w:rPr>
-        <w:t>s</w:t>
-      </w:r>
-      <w:r>
-        <w:rPr>
-          <w:rFonts w:cs="Times New Roman"/>
-          <w:color w:val="000000"/>
-          <w:lang w:eastAsia="it-IT"/>
-        </w:rPr>
         <w:t xml:space="preserve"> the bill automatically on his banking account.</w:t>
       </w:r>
     </w:p>
@@ -18954,23 +18700,7 @@
           <w:color w:val="000000"/>
           <w:lang w:eastAsia="it-IT"/>
         </w:rPr>
-        <w:t>s</w:t>
-      </w:r>
-      <w:r>
-        <w:rPr>
-          <w:rFonts w:cs="Times New Roman"/>
-          <w:color w:val="000000"/>
-          <w:lang w:eastAsia="it-IT"/>
-        </w:rPr>
-        <w:t xml:space="preserve"> </w:t>
-      </w:r>
-      <w:r>
-        <w:rPr>
-          <w:rFonts w:cs="Times New Roman"/>
-          <w:color w:val="000000"/>
-          <w:lang w:eastAsia="it-IT"/>
-        </w:rPr>
-        <w:t>in advance</w:t>
+        <w:t>sin advance</w:t>
       </w:r>
       <w:r>
         <w:rPr>
@@ -19067,7 +18797,7 @@
           <w:lang w:val="it-IT" w:eastAsia="it-IT"/>
         </w:rPr>
         <w:drawing>
-          <wp:anchor distT="0" distB="0" distL="114300" distR="114300" simplePos="0" relativeHeight="251658240" behindDoc="0" locked="0" layoutInCell="1" allowOverlap="1" wp14:anchorId="07980FE1" wp14:editId="30B91623">
+          <wp:anchor distT="0" distB="0" distL="114300" distR="114300" simplePos="0" relativeHeight="251658240" behindDoc="0" locked="0" layoutInCell="1" allowOverlap="1">
             <wp:simplePos x="0" y="0"/>
             <wp:positionH relativeFrom="column">
               <wp:posOffset>-550545</wp:posOffset>
@@ -19101,7 +18831,7 @@
                     <a:blip r:embed="rId19">
                       <a:extLst>
                         <a:ext uri="{28A0092B-C50C-407E-A947-70E740481C1C}">
-                          <a14:useLocalDpi xmlns:a14="http://schemas.microsoft.com/office/drawing/2010/main" val="0"/>
+                          <a14:useLocalDpi xmlns:a14="http://schemas.microsoft.com/office/drawing/2010/main" xmlns:wps="http://schemas.microsoft.com/office/word/2010/wordprocessingShape" xmlns:wpi="http://schemas.microsoft.com/office/word/2010/wordprocessingInk" xmlns:wpg="http://schemas.microsoft.com/office/word/2010/wordprocessingGroup" xmlns:w15="http://schemas.microsoft.com/office/word/2012/wordml" xmlns:w14="http://schemas.microsoft.com/office/word/2010/wordml" xmlns:w="http://schemas.openxmlformats.org/wordprocessingml/2006/main" xmlns:w10="urn:schemas-microsoft-com:office:word" xmlns:wp14="http://schemas.microsoft.com/office/word/2010/wordprocessingDrawing" xmlns:v="urn:schemas-microsoft-com:vml" xmlns:o="urn:schemas-microsoft-com:office:office" xmlns:mv="urn:schemas-microsoft-com:mac:vml" xmlns:mc="http://schemas.openxmlformats.org/markup-compatibility/2006" xmlns:mo="http://schemas.microsoft.com/office/mac/office/2008/main" xmlns:wpc="http://schemas.microsoft.com/office/word/2010/wordprocessingCanvas" xmlns="" val="0"/>
                         </a:ext>
                       </a:extLst>
                     </a:blip>
@@ -19121,12 +18851,6 @@
                 </pic:pic>
               </a:graphicData>
             </a:graphic>
-            <wp14:sizeRelH relativeFrom="margin">
-              <wp14:pctWidth>0</wp14:pctWidth>
-            </wp14:sizeRelH>
-            <wp14:sizeRelV relativeFrom="margin">
-              <wp14:pctHeight>0</wp14:pctHeight>
-            </wp14:sizeRelV>
           </wp:anchor>
         </w:drawing>
       </w:r>
@@ -19205,7 +18929,7 @@
       <w:tblPr>
         <w:tblStyle w:val="Grigliatabella"/>
         <w:tblW w:w="0" w:type="auto"/>
-        <w:tblLook w:val="04A0" w:firstRow="1" w:lastRow="0" w:firstColumn="1" w:lastColumn="0" w:noHBand="0" w:noVBand="1"/>
+        <w:tblLook w:val="04A0"/>
       </w:tblPr>
       <w:tblGrid>
         <w:gridCol w:w="1877"/>
@@ -19721,7 +19445,7 @@
           <w:lang w:val="it-IT" w:eastAsia="it-IT"/>
         </w:rPr>
         <w:drawing>
-          <wp:inline distT="0" distB="0" distL="0" distR="0" wp14:anchorId="4C2CE39B" wp14:editId="0347D066">
+          <wp:inline distT="0" distB="0" distL="0" distR="0">
             <wp:extent cx="3500467" cy="1559438"/>
             <wp:effectExtent l="0" t="0" r="5080" b="0"/>
             <wp:docPr id="13" name="Immagine 13"/>
@@ -19739,7 +19463,7 @@
                     <a:blip r:embed="rId20">
                       <a:extLst>
                         <a:ext uri="{28A0092B-C50C-407E-A947-70E740481C1C}">
-                          <a14:useLocalDpi xmlns:a14="http://schemas.microsoft.com/office/drawing/2010/main" val="0"/>
+                          <a14:useLocalDpi xmlns:a14="http://schemas.microsoft.com/office/drawing/2010/main" xmlns:wps="http://schemas.microsoft.com/office/word/2010/wordprocessingShape" xmlns:wpi="http://schemas.microsoft.com/office/word/2010/wordprocessingInk" xmlns:wpg="http://schemas.microsoft.com/office/word/2010/wordprocessingGroup" xmlns:w15="http://schemas.microsoft.com/office/word/2012/wordml" xmlns:w14="http://schemas.microsoft.com/office/word/2010/wordml" xmlns:w="http://schemas.openxmlformats.org/wordprocessingml/2006/main" xmlns:w10="urn:schemas-microsoft-com:office:word" xmlns:wp14="http://schemas.microsoft.com/office/word/2010/wordprocessingDrawing" xmlns:v="urn:schemas-microsoft-com:vml" xmlns:o="urn:schemas-microsoft-com:office:office" xmlns:mv="urn:schemas-microsoft-com:mac:vml" xmlns:mc="http://schemas.openxmlformats.org/markup-compatibility/2006" xmlns:mo="http://schemas.microsoft.com/office/mac/office/2008/main" xmlns:wpc="http://schemas.microsoft.com/office/word/2010/wordprocessingCanvas" xmlns="" val="0"/>
                         </a:ext>
                       </a:extLst>
                     </a:blip>
@@ -19778,7 +19502,7 @@
           <w:lang w:val="it-IT" w:eastAsia="it-IT"/>
         </w:rPr>
         <w:drawing>
-          <wp:inline distT="0" distB="0" distL="0" distR="0" wp14:anchorId="6AA3A277" wp14:editId="41B04387">
+          <wp:inline distT="0" distB="0" distL="0" distR="0">
             <wp:extent cx="3155482" cy="4281131"/>
             <wp:effectExtent l="0" t="0" r="0" b="12065"/>
             <wp:docPr id="24" name="Immagine 24"/>
@@ -19796,7 +19520,7 @@
                     <a:blip r:embed="rId21">
                       <a:extLst>
                         <a:ext uri="{28A0092B-C50C-407E-A947-70E740481C1C}">
-                          <a14:useLocalDpi xmlns:a14="http://schemas.microsoft.com/office/drawing/2010/main" val="0"/>
+                          <a14:useLocalDpi xmlns:a14="http://schemas.microsoft.com/office/drawing/2010/main" xmlns:wps="http://schemas.microsoft.com/office/word/2010/wordprocessingShape" xmlns:wpi="http://schemas.microsoft.com/office/word/2010/wordprocessingInk" xmlns:wpg="http://schemas.microsoft.com/office/word/2010/wordprocessingGroup" xmlns:w15="http://schemas.microsoft.com/office/word/2012/wordml" xmlns:w14="http://schemas.microsoft.com/office/word/2010/wordml" xmlns:w="http://schemas.openxmlformats.org/wordprocessingml/2006/main" xmlns:w10="urn:schemas-microsoft-com:office:word" xmlns:wp14="http://schemas.microsoft.com/office/word/2010/wordprocessingDrawing" xmlns:v="urn:schemas-microsoft-com:vml" xmlns:o="urn:schemas-microsoft-com:office:office" xmlns:mv="urn:schemas-microsoft-com:mac:vml" xmlns:mc="http://schemas.openxmlformats.org/markup-compatibility/2006" xmlns:mo="http://schemas.microsoft.com/office/mac/office/2008/main" xmlns:wpc="http://schemas.microsoft.com/office/word/2010/wordprocessingCanvas" xmlns="" val="0"/>
                         </a:ext>
                       </a:extLst>
                     </a:blip>
@@ -19872,7 +19596,7 @@
       <w:tblPr>
         <w:tblStyle w:val="Grigliatabella"/>
         <w:tblW w:w="0" w:type="auto"/>
-        <w:tblLook w:val="04A0" w:firstRow="1" w:lastRow="0" w:firstColumn="1" w:lastColumn="0" w:noHBand="0" w:noVBand="1"/>
+        <w:tblLook w:val="04A0"/>
       </w:tblPr>
       <w:tblGrid>
         <w:gridCol w:w="1877"/>
@@ -20320,7 +20044,7 @@
           <w:lang w:val="it-IT" w:eastAsia="it-IT"/>
         </w:rPr>
         <w:drawing>
-          <wp:inline distT="0" distB="0" distL="0" distR="0" wp14:anchorId="7D62B7AC" wp14:editId="17EEB1DD">
+          <wp:inline distT="0" distB="0" distL="0" distR="0">
             <wp:extent cx="3917603" cy="1735506"/>
             <wp:effectExtent l="0" t="0" r="0" b="0"/>
             <wp:docPr id="14" name="Immagine 14"/>
@@ -20338,7 +20062,7 @@
                     <a:blip r:embed="rId22">
                       <a:extLst>
                         <a:ext uri="{28A0092B-C50C-407E-A947-70E740481C1C}">
-                          <a14:useLocalDpi xmlns:a14="http://schemas.microsoft.com/office/drawing/2010/main" val="0"/>
+                          <a14:useLocalDpi xmlns:a14="http://schemas.microsoft.com/office/drawing/2010/main" xmlns:wps="http://schemas.microsoft.com/office/word/2010/wordprocessingShape" xmlns:wpi="http://schemas.microsoft.com/office/word/2010/wordprocessingInk" xmlns:wpg="http://schemas.microsoft.com/office/word/2010/wordprocessingGroup" xmlns:w15="http://schemas.microsoft.com/office/word/2012/wordml" xmlns:w14="http://schemas.microsoft.com/office/word/2010/wordml" xmlns:w="http://schemas.openxmlformats.org/wordprocessingml/2006/main" xmlns:w10="urn:schemas-microsoft-com:office:word" xmlns:wp14="http://schemas.microsoft.com/office/word/2010/wordprocessingDrawing" xmlns:v="urn:schemas-microsoft-com:vml" xmlns:o="urn:schemas-microsoft-com:office:office" xmlns:mv="urn:schemas-microsoft-com:mac:vml" xmlns:mc="http://schemas.openxmlformats.org/markup-compatibility/2006" xmlns:mo="http://schemas.microsoft.com/office/mac/office/2008/main" xmlns:wpc="http://schemas.microsoft.com/office/word/2010/wordprocessingCanvas" xmlns="" val="0"/>
                         </a:ext>
                       </a:extLst>
                     </a:blip>
@@ -20379,7 +20103,7 @@
           <w:lang w:val="it-IT" w:eastAsia="it-IT"/>
         </w:rPr>
         <w:drawing>
-          <wp:inline distT="0" distB="0" distL="0" distR="0" wp14:anchorId="42493942" wp14:editId="00A8AAB0">
+          <wp:inline distT="0" distB="0" distL="0" distR="0">
             <wp:extent cx="3436836" cy="4662849"/>
             <wp:effectExtent l="0" t="0" r="0" b="10795"/>
             <wp:docPr id="23" name="Immagine 23"/>
@@ -20397,7 +20121,7 @@
                     <a:blip r:embed="rId23">
                       <a:extLst>
                         <a:ext uri="{28A0092B-C50C-407E-A947-70E740481C1C}">
-                          <a14:useLocalDpi xmlns:a14="http://schemas.microsoft.com/office/drawing/2010/main" val="0"/>
+                          <a14:useLocalDpi xmlns:a14="http://schemas.microsoft.com/office/drawing/2010/main" xmlns:wps="http://schemas.microsoft.com/office/word/2010/wordprocessingShape" xmlns:wpi="http://schemas.microsoft.com/office/word/2010/wordprocessingInk" xmlns:wpg="http://schemas.microsoft.com/office/word/2010/wordprocessingGroup" xmlns:w15="http://schemas.microsoft.com/office/word/2012/wordml" xmlns:w14="http://schemas.microsoft.com/office/word/2010/wordml" xmlns:w="http://schemas.openxmlformats.org/wordprocessingml/2006/main" xmlns:w10="urn:schemas-microsoft-com:office:word" xmlns:wp14="http://schemas.microsoft.com/office/word/2010/wordprocessingDrawing" xmlns:v="urn:schemas-microsoft-com:vml" xmlns:o="urn:schemas-microsoft-com:office:office" xmlns:mv="urn:schemas-microsoft-com:mac:vml" xmlns:mc="http://schemas.openxmlformats.org/markup-compatibility/2006" xmlns:mo="http://schemas.microsoft.com/office/mac/office/2008/main" xmlns:wpc="http://schemas.microsoft.com/office/word/2010/wordprocessingCanvas" xmlns="" val="0"/>
                         </a:ext>
                       </a:extLst>
                     </a:blip>
@@ -20467,7 +20191,7 @@
       <w:tblPr>
         <w:tblStyle w:val="Grigliatabella"/>
         <w:tblW w:w="0" w:type="auto"/>
-        <w:tblLook w:val="04A0" w:firstRow="1" w:lastRow="0" w:firstColumn="1" w:lastColumn="0" w:noHBand="0" w:noVBand="1"/>
+        <w:tblLook w:val="04A0"/>
       </w:tblPr>
       <w:tblGrid>
         <w:gridCol w:w="1890"/>
@@ -20839,7 +20563,7 @@
           <w:lang w:val="it-IT" w:eastAsia="it-IT"/>
         </w:rPr>
         <w:drawing>
-          <wp:inline distT="0" distB="0" distL="0" distR="0" wp14:anchorId="4D9AF4CF" wp14:editId="0AA5E083">
+          <wp:inline distT="0" distB="0" distL="0" distR="0">
             <wp:extent cx="6116320" cy="1994535"/>
             <wp:effectExtent l="0" t="0" r="5080" b="12065"/>
             <wp:docPr id="15" name="Immagine 15"/>
@@ -20857,7 +20581,7 @@
                     <a:blip r:embed="rId24">
                       <a:extLst>
                         <a:ext uri="{28A0092B-C50C-407E-A947-70E740481C1C}">
-                          <a14:useLocalDpi xmlns:a14="http://schemas.microsoft.com/office/drawing/2010/main" val="0"/>
+                          <a14:useLocalDpi xmlns:a14="http://schemas.microsoft.com/office/drawing/2010/main" xmlns:wps="http://schemas.microsoft.com/office/word/2010/wordprocessingShape" xmlns:wpi="http://schemas.microsoft.com/office/word/2010/wordprocessingInk" xmlns:wpg="http://schemas.microsoft.com/office/word/2010/wordprocessingGroup" xmlns:w15="http://schemas.microsoft.com/office/word/2012/wordml" xmlns:w14="http://schemas.microsoft.com/office/word/2010/wordml" xmlns:w="http://schemas.openxmlformats.org/wordprocessingml/2006/main" xmlns:w10="urn:schemas-microsoft-com:office:word" xmlns:wp14="http://schemas.microsoft.com/office/word/2010/wordprocessingDrawing" xmlns:v="urn:schemas-microsoft-com:vml" xmlns:o="urn:schemas-microsoft-com:office:office" xmlns:mv="urn:schemas-microsoft-com:mac:vml" xmlns:mc="http://schemas.openxmlformats.org/markup-compatibility/2006" xmlns:mo="http://schemas.microsoft.com/office/mac/office/2008/main" xmlns:wpc="http://schemas.microsoft.com/office/word/2010/wordprocessingCanvas" xmlns="" val="0"/>
                         </a:ext>
                       </a:extLst>
                     </a:blip>
@@ -20925,7 +20649,7 @@
       <w:tblPr>
         <w:tblStyle w:val="Grigliatabella"/>
         <w:tblW w:w="0" w:type="auto"/>
-        <w:tblLook w:val="04A0" w:firstRow="1" w:lastRow="0" w:firstColumn="1" w:lastColumn="0" w:noHBand="0" w:noVBand="1"/>
+        <w:tblLook w:val="04A0"/>
       </w:tblPr>
       <w:tblGrid>
         <w:gridCol w:w="1698"/>
@@ -21309,7 +21033,7 @@
           <w:lang w:val="it-IT" w:eastAsia="it-IT"/>
         </w:rPr>
         <w:drawing>
-          <wp:inline distT="0" distB="0" distL="0" distR="0" wp14:anchorId="2DAD4755" wp14:editId="48519078">
+          <wp:inline distT="0" distB="0" distL="0" distR="0">
             <wp:extent cx="6116320" cy="2853690"/>
             <wp:effectExtent l="0" t="0" r="5080" b="0"/>
             <wp:docPr id="16" name="Immagine 16"/>
@@ -21327,7 +21051,7 @@
                     <a:blip r:embed="rId25">
                       <a:extLst>
                         <a:ext uri="{28A0092B-C50C-407E-A947-70E740481C1C}">
-                          <a14:useLocalDpi xmlns:a14="http://schemas.microsoft.com/office/drawing/2010/main" val="0"/>
+                          <a14:useLocalDpi xmlns:a14="http://schemas.microsoft.com/office/drawing/2010/main" xmlns:wps="http://schemas.microsoft.com/office/word/2010/wordprocessingShape" xmlns:wpi="http://schemas.microsoft.com/office/word/2010/wordprocessingInk" xmlns:wpg="http://schemas.microsoft.com/office/word/2010/wordprocessingGroup" xmlns:w15="http://schemas.microsoft.com/office/word/2012/wordml" xmlns:w14="http://schemas.microsoft.com/office/word/2010/wordml" xmlns:w="http://schemas.openxmlformats.org/wordprocessingml/2006/main" xmlns:w10="urn:schemas-microsoft-com:office:word" xmlns:wp14="http://schemas.microsoft.com/office/word/2010/wordprocessingDrawing" xmlns:v="urn:schemas-microsoft-com:vml" xmlns:o="urn:schemas-microsoft-com:office:office" xmlns:mv="urn:schemas-microsoft-com:mac:vml" xmlns:mc="http://schemas.openxmlformats.org/markup-compatibility/2006" xmlns:mo="http://schemas.microsoft.com/office/mac/office/2008/main" xmlns:wpc="http://schemas.microsoft.com/office/word/2010/wordprocessingCanvas" xmlns="" val="0"/>
                         </a:ext>
                       </a:extLst>
                     </a:blip>
@@ -21395,7 +21119,7 @@
       <w:tblPr>
         <w:tblStyle w:val="Grigliatabella"/>
         <w:tblW w:w="0" w:type="auto"/>
-        <w:tblLook w:val="04A0" w:firstRow="1" w:lastRow="0" w:firstColumn="1" w:lastColumn="0" w:noHBand="0" w:noVBand="1"/>
+        <w:tblLook w:val="04A0"/>
       </w:tblPr>
       <w:tblGrid>
         <w:gridCol w:w="1702"/>
@@ -21737,7 +21461,7 @@
           <w:lang w:val="it-IT" w:eastAsia="it-IT"/>
         </w:rPr>
         <w:drawing>
-          <wp:inline distT="0" distB="0" distL="0" distR="0" wp14:anchorId="33A3EA4F" wp14:editId="7B8A9734">
+          <wp:inline distT="0" distB="0" distL="0" distR="0">
             <wp:extent cx="4091998" cy="1496688"/>
             <wp:effectExtent l="0" t="0" r="0" b="2540"/>
             <wp:docPr id="17" name="Immagine 17"/>
@@ -21755,7 +21479,7 @@
                     <a:blip r:embed="rId26">
                       <a:extLst>
                         <a:ext uri="{28A0092B-C50C-407E-A947-70E740481C1C}">
-                          <a14:useLocalDpi xmlns:a14="http://schemas.microsoft.com/office/drawing/2010/main" val="0"/>
+                          <a14:useLocalDpi xmlns:a14="http://schemas.microsoft.com/office/drawing/2010/main" xmlns:wps="http://schemas.microsoft.com/office/word/2010/wordprocessingShape" xmlns:wpi="http://schemas.microsoft.com/office/word/2010/wordprocessingInk" xmlns:wpg="http://schemas.microsoft.com/office/word/2010/wordprocessingGroup" xmlns:w15="http://schemas.microsoft.com/office/word/2012/wordml" xmlns:w14="http://schemas.microsoft.com/office/word/2010/wordml" xmlns:w="http://schemas.openxmlformats.org/wordprocessingml/2006/main" xmlns:w10="urn:schemas-microsoft-com:office:word" xmlns:wp14="http://schemas.microsoft.com/office/word/2010/wordprocessingDrawing" xmlns:v="urn:schemas-microsoft-com:vml" xmlns:o="urn:schemas-microsoft-com:office:office" xmlns:mv="urn:schemas-microsoft-com:mac:vml" xmlns:mc="http://schemas.openxmlformats.org/markup-compatibility/2006" xmlns:mo="http://schemas.microsoft.com/office/mac/office/2008/main" xmlns:wpc="http://schemas.microsoft.com/office/word/2010/wordprocessingCanvas" xmlns="" val="0"/>
                         </a:ext>
                       </a:extLst>
                     </a:blip>
@@ -21794,7 +21518,7 @@
           <w:lang w:val="it-IT" w:eastAsia="it-IT"/>
         </w:rPr>
         <w:drawing>
-          <wp:inline distT="0" distB="0" distL="0" distR="0" wp14:anchorId="642A2F3C" wp14:editId="33F02530">
+          <wp:inline distT="0" distB="0" distL="0" distR="0">
             <wp:extent cx="3335498" cy="4700241"/>
             <wp:effectExtent l="0" t="0" r="0" b="0"/>
             <wp:docPr id="25" name="Immagine 25"/>
@@ -21812,7 +21536,7 @@
                     <a:blip r:embed="rId27">
                       <a:extLst>
                         <a:ext uri="{28A0092B-C50C-407E-A947-70E740481C1C}">
-                          <a14:useLocalDpi xmlns:a14="http://schemas.microsoft.com/office/drawing/2010/main" val="0"/>
+                          <a14:useLocalDpi xmlns:a14="http://schemas.microsoft.com/office/drawing/2010/main" xmlns:wps="http://schemas.microsoft.com/office/word/2010/wordprocessingShape" xmlns:wpi="http://schemas.microsoft.com/office/word/2010/wordprocessingInk" xmlns:wpg="http://schemas.microsoft.com/office/word/2010/wordprocessingGroup" xmlns:w15="http://schemas.microsoft.com/office/word/2012/wordml" xmlns:w14="http://schemas.microsoft.com/office/word/2010/wordml" xmlns:w="http://schemas.openxmlformats.org/wordprocessingml/2006/main" xmlns:w10="urn:schemas-microsoft-com:office:word" xmlns:wp14="http://schemas.microsoft.com/office/word/2010/wordprocessingDrawing" xmlns:v="urn:schemas-microsoft-com:vml" xmlns:o="urn:schemas-microsoft-com:office:office" xmlns:mv="urn:schemas-microsoft-com:mac:vml" xmlns:mc="http://schemas.openxmlformats.org/markup-compatibility/2006" xmlns:mo="http://schemas.microsoft.com/office/mac/office/2008/main" xmlns:wpc="http://schemas.microsoft.com/office/word/2010/wordprocessingCanvas" xmlns="" val="0"/>
                         </a:ext>
                       </a:extLst>
                     </a:blip>
@@ -21880,7 +21604,7 @@
       <w:tblPr>
         <w:tblStyle w:val="Grigliatabella"/>
         <w:tblW w:w="0" w:type="auto"/>
-        <w:tblLook w:val="04A0" w:firstRow="1" w:lastRow="0" w:firstColumn="1" w:lastColumn="0" w:noHBand="0" w:noVBand="1"/>
+        <w:tblLook w:val="04A0"/>
       </w:tblPr>
       <w:tblGrid>
         <w:gridCol w:w="1844"/>
@@ -22066,7 +21790,41 @@
                 <w:color w:val="000000"/>
                 <w:lang w:eastAsia="it-IT"/>
               </w:rPr>
-              <w:t>When the user is in the car’s neighbourhood, it appears on his smartphone a notification and the he clicks on “Unlock” button.</w:t>
+              <w:t>When the user is in the car’s neighbourhood</w:t>
+            </w:r>
+            <w:r>
+              <w:rPr>
+                <w:rFonts w:cs="Times New Roman"/>
+                <w:color w:val="000000"/>
+                <w:lang w:eastAsia="it-IT"/>
+              </w:rPr>
+              <w:t xml:space="preserve"> he can click on the “unlock”</w:t>
+            </w:r>
+          </w:p>
+          <w:p>
+            <w:pPr>
+              <w:pStyle w:val="Paragrafoelenco"/>
+              <w:ind w:left="360"/>
+              <w:rPr>
+                <w:rFonts w:cs="Times New Roman"/>
+                <w:lang w:eastAsia="it-IT"/>
+              </w:rPr>
+            </w:pPr>
+            <w:r>
+              <w:rPr>
+                <w:rFonts w:cs="Times New Roman"/>
+                <w:color w:val="000000"/>
+                <w:lang w:eastAsia="it-IT"/>
+              </w:rPr>
+              <w:t>option in the app user home</w:t>
+            </w:r>
+            <w:r>
+              <w:rPr>
+                <w:rFonts w:cs="Times New Roman"/>
+                <w:color w:val="000000"/>
+                <w:lang w:eastAsia="it-IT"/>
+              </w:rPr>
+              <w:t>.</w:t>
             </w:r>
           </w:p>
           <w:p>
@@ -22227,7 +21985,7 @@
           <w:lang w:val="it-IT" w:eastAsia="it-IT"/>
         </w:rPr>
         <w:drawing>
-          <wp:inline distT="0" distB="0" distL="0" distR="0" wp14:anchorId="11BE568A" wp14:editId="4F0BE572">
+          <wp:inline distT="0" distB="0" distL="0" distR="0">
             <wp:extent cx="6116320" cy="2058035"/>
             <wp:effectExtent l="0" t="0" r="5080" b="0"/>
             <wp:docPr id="19" name="Immagine 19"/>
@@ -22245,7 +22003,7 @@
                     <a:blip r:embed="rId28">
                       <a:extLst>
                         <a:ext uri="{28A0092B-C50C-407E-A947-70E740481C1C}">
-                          <a14:useLocalDpi xmlns:a14="http://schemas.microsoft.com/office/drawing/2010/main" val="0"/>
+                          <a14:useLocalDpi xmlns:a14="http://schemas.microsoft.com/office/drawing/2010/main" xmlns:wps="http://schemas.microsoft.com/office/word/2010/wordprocessingShape" xmlns:wpi="http://schemas.microsoft.com/office/word/2010/wordprocessingInk" xmlns:wpg="http://schemas.microsoft.com/office/word/2010/wordprocessingGroup" xmlns:w15="http://schemas.microsoft.com/office/word/2012/wordml" xmlns:w14="http://schemas.microsoft.com/office/word/2010/wordml" xmlns:w="http://schemas.openxmlformats.org/wordprocessingml/2006/main" xmlns:w10="urn:schemas-microsoft-com:office:word" xmlns:wp14="http://schemas.microsoft.com/office/word/2010/wordprocessingDrawing" xmlns:v="urn:schemas-microsoft-com:vml" xmlns:o="urn:schemas-microsoft-com:office:office" xmlns:mv="urn:schemas-microsoft-com:mac:vml" xmlns:mc="http://schemas.openxmlformats.org/markup-compatibility/2006" xmlns:mo="http://schemas.microsoft.com/office/mac/office/2008/main" xmlns:wpc="http://schemas.microsoft.com/office/word/2010/wordprocessingCanvas" xmlns="" val="0"/>
                         </a:ext>
                       </a:extLst>
                     </a:blip>
@@ -22284,10 +22042,10 @@
           <w:lang w:val="it-IT" w:eastAsia="it-IT"/>
         </w:rPr>
         <w:drawing>
-          <wp:inline distT="0" distB="0" distL="0" distR="0" wp14:anchorId="10B58398" wp14:editId="4F5C098B">
-            <wp:extent cx="5575952" cy="4569827"/>
-            <wp:effectExtent l="0" t="0" r="12065" b="2540"/>
-            <wp:docPr id="26" name="Immagine 26"/>
+          <wp:inline distT="0" distB="0" distL="0" distR="0">
+            <wp:extent cx="6116320" cy="3635375"/>
+            <wp:effectExtent l="19050" t="0" r="0" b="0"/>
+            <wp:docPr id="18" name="Immagine 17" descr="UnlockSD(2).png"/>
             <wp:cNvGraphicFramePr>
               <a:graphicFrameLocks xmlns:a="http://schemas.openxmlformats.org/drawingml/2006/main" noChangeAspect="1"/>
             </wp:cNvGraphicFramePr>
@@ -22295,17 +22053,11 @@
               <a:graphicData uri="http://schemas.openxmlformats.org/drawingml/2006/picture">
                 <pic:pic xmlns:pic="http://schemas.openxmlformats.org/drawingml/2006/picture">
                   <pic:nvPicPr>
-                    <pic:cNvPr id="26" name="UnlockSD.png"/>
+                    <pic:cNvPr id="0" name="UnlockSD(2).png"/>
                     <pic:cNvPicPr/>
                   </pic:nvPicPr>
                   <pic:blipFill>
-                    <a:blip r:embed="rId29">
-                      <a:extLst>
-                        <a:ext uri="{28A0092B-C50C-407E-A947-70E740481C1C}">
-                          <a14:useLocalDpi xmlns:a14="http://schemas.microsoft.com/office/drawing/2010/main" val="0"/>
-                        </a:ext>
-                      </a:extLst>
-                    </a:blip>
+                    <a:blip r:embed="rId29"/>
                     <a:stretch>
                       <a:fillRect/>
                     </a:stretch>
@@ -22313,7 +22065,7 @@
                   <pic:spPr>
                     <a:xfrm>
                       <a:off x="0" y="0"/>
-                      <a:ext cx="5597093" cy="4587153"/>
+                      <a:ext cx="6116320" cy="3635375"/>
                     </a:xfrm>
                     <a:prstGeom prst="rect">
                       <a:avLst/>
@@ -22370,7 +22122,7 @@
       <w:tblPr>
         <w:tblStyle w:val="Grigliatabella"/>
         <w:tblW w:w="0" w:type="auto"/>
-        <w:tblLook w:val="04A0" w:firstRow="1" w:lastRow="0" w:firstColumn="1" w:lastColumn="0" w:noHBand="0" w:noVBand="1"/>
+        <w:tblLook w:val="04A0"/>
       </w:tblPr>
       <w:tblGrid>
         <w:gridCol w:w="1844"/>
@@ -22689,7 +22441,7 @@
           <w:lang w:val="it-IT" w:eastAsia="it-IT"/>
         </w:rPr>
         <w:drawing>
-          <wp:inline distT="0" distB="0" distL="0" distR="0" wp14:anchorId="02197FD9" wp14:editId="53E56772">
+          <wp:inline distT="0" distB="0" distL="0" distR="0">
             <wp:extent cx="6116320" cy="1875790"/>
             <wp:effectExtent l="0" t="0" r="5080" b="3810"/>
             <wp:docPr id="20" name="Immagine 20"/>
@@ -22707,7 +22459,7 @@
                     <a:blip r:embed="rId30">
                       <a:extLst>
                         <a:ext uri="{28A0092B-C50C-407E-A947-70E740481C1C}">
-                          <a14:useLocalDpi xmlns:a14="http://schemas.microsoft.com/office/drawing/2010/main" val="0"/>
+                          <a14:useLocalDpi xmlns:a14="http://schemas.microsoft.com/office/drawing/2010/main" xmlns:wps="http://schemas.microsoft.com/office/word/2010/wordprocessingShape" xmlns:wpi="http://schemas.microsoft.com/office/word/2010/wordprocessingInk" xmlns:wpg="http://schemas.microsoft.com/office/word/2010/wordprocessingGroup" xmlns:w15="http://schemas.microsoft.com/office/word/2012/wordml" xmlns:w14="http://schemas.microsoft.com/office/word/2010/wordml" xmlns:w="http://schemas.openxmlformats.org/wordprocessingml/2006/main" xmlns:w10="urn:schemas-microsoft-com:office:word" xmlns:wp14="http://schemas.microsoft.com/office/word/2010/wordprocessingDrawing" xmlns:v="urn:schemas-microsoft-com:vml" xmlns:o="urn:schemas-microsoft-com:office:office" xmlns:mv="urn:schemas-microsoft-com:mac:vml" xmlns:mc="http://schemas.openxmlformats.org/markup-compatibility/2006" xmlns:mo="http://schemas.microsoft.com/office/mac/office/2008/main" xmlns:wpc="http://schemas.microsoft.com/office/word/2010/wordprocessingCanvas" xmlns="" val="0"/>
                         </a:ext>
                       </a:extLst>
                     </a:blip>
@@ -22777,7 +22529,7 @@
       <w:tblPr>
         <w:tblStyle w:val="Grigliatabella"/>
         <w:tblW w:w="0" w:type="auto"/>
-        <w:tblLook w:val="04A0" w:firstRow="1" w:lastRow="0" w:firstColumn="1" w:lastColumn="0" w:noHBand="0" w:noVBand="1"/>
+        <w:tblLook w:val="04A0"/>
       </w:tblPr>
       <w:tblGrid>
         <w:gridCol w:w="1844"/>
@@ -23082,7 +22834,7 @@
           <w:lang w:val="it-IT" w:eastAsia="it-IT"/>
         </w:rPr>
         <w:drawing>
-          <wp:inline distT="0" distB="0" distL="0" distR="0" wp14:anchorId="51EF7854" wp14:editId="6F4D8E26">
+          <wp:inline distT="0" distB="0" distL="0" distR="0">
             <wp:extent cx="6116320" cy="1840865"/>
             <wp:effectExtent l="0" t="0" r="5080" b="0"/>
             <wp:docPr id="21" name="Immagine 21"/>
@@ -23100,7 +22852,7 @@
                     <a:blip r:embed="rId31">
                       <a:extLst>
                         <a:ext uri="{28A0092B-C50C-407E-A947-70E740481C1C}">
-                          <a14:useLocalDpi xmlns:a14="http://schemas.microsoft.com/office/drawing/2010/main" val="0"/>
+                          <a14:useLocalDpi xmlns:a14="http://schemas.microsoft.com/office/drawing/2010/main" xmlns:wps="http://schemas.microsoft.com/office/word/2010/wordprocessingShape" xmlns:wpi="http://schemas.microsoft.com/office/word/2010/wordprocessingInk" xmlns:wpg="http://schemas.microsoft.com/office/word/2010/wordprocessingGroup" xmlns:w15="http://schemas.microsoft.com/office/word/2012/wordml" xmlns:w14="http://schemas.microsoft.com/office/word/2010/wordml" xmlns:w="http://schemas.openxmlformats.org/wordprocessingml/2006/main" xmlns:w10="urn:schemas-microsoft-com:office:word" xmlns:wp14="http://schemas.microsoft.com/office/word/2010/wordprocessingDrawing" xmlns:v="urn:schemas-microsoft-com:vml" xmlns:o="urn:schemas-microsoft-com:office:office" xmlns:mv="urn:schemas-microsoft-com:mac:vml" xmlns:mc="http://schemas.openxmlformats.org/markup-compatibility/2006" xmlns:mo="http://schemas.microsoft.com/office/mac/office/2008/main" xmlns:wpc="http://schemas.microsoft.com/office/word/2010/wordprocessingCanvas" xmlns="" val="0"/>
                         </a:ext>
                       </a:extLst>
                     </a:blip>
@@ -23168,7 +22920,7 @@
       <w:tblPr>
         <w:tblStyle w:val="Grigliatabella"/>
         <w:tblW w:w="0" w:type="auto"/>
-        <w:tblLook w:val="04A0" w:firstRow="1" w:lastRow="0" w:firstColumn="1" w:lastColumn="0" w:noHBand="0" w:noVBand="1"/>
+        <w:tblLook w:val="04A0"/>
       </w:tblPr>
       <w:tblGrid>
         <w:gridCol w:w="1890"/>
@@ -23375,7 +23127,7 @@
                 <w:color w:val="000000"/>
                 <w:lang w:eastAsia="it-IT"/>
               </w:rPr>
-              <w:t>The user, if he is in a special area can plug the car into the power grid for take a discount.</w:t>
+              <w:t>The user power off the engine.</w:t>
             </w:r>
           </w:p>
           <w:p>
@@ -23396,7 +23148,7 @@
                 <w:color w:val="000000"/>
                 <w:lang w:eastAsia="it-IT"/>
               </w:rPr>
-              <w:t>The user power off the engine.</w:t>
+              <w:t>The user left the car.</w:t>
             </w:r>
           </w:p>
           <w:p>
@@ -23417,7 +23169,7 @@
                 <w:color w:val="000000"/>
                 <w:lang w:eastAsia="it-IT"/>
               </w:rPr>
-              <w:t>The user left the car.</w:t>
+              <w:t>The user, if he is in a special area can plug the car into the power grid for take a discount.</w:t>
             </w:r>
           </w:p>
           <w:p>
@@ -23439,6 +23191,14 @@
                 <w:lang w:eastAsia="it-IT"/>
               </w:rPr>
               <w:t>The system checks that the car is parked in a safe area, engine is power off and there isn’t anyone on the car and then locks it.</w:t>
+            </w:r>
+            <w:r>
+              <w:rPr>
+                <w:rFonts w:cs="Times New Roman"/>
+                <w:color w:val="000000"/>
+                <w:lang w:eastAsia="it-IT"/>
+              </w:rPr>
+              <w:t xml:space="preserve"> If the car is in a special area, the system waits few minutes before lock the car (in this way the user has time, if he want, to plug the car to a power grid)</w:t>
             </w:r>
           </w:p>
           <w:p>
@@ -23578,7 +23338,7 @@
           <w:lang w:val="it-IT" w:eastAsia="it-IT"/>
         </w:rPr>
         <w:drawing>
-          <wp:inline distT="0" distB="0" distL="0" distR="0" wp14:anchorId="1A449F1E" wp14:editId="17357814">
+          <wp:inline distT="0" distB="0" distL="0" distR="0">
             <wp:extent cx="6116320" cy="2827020"/>
             <wp:effectExtent l="0" t="0" r="5080" b="0"/>
             <wp:docPr id="22" name="Immagine 22"/>
@@ -23596,7 +23356,7 @@
                     <a:blip r:embed="rId32">
                       <a:extLst>
                         <a:ext uri="{28A0092B-C50C-407E-A947-70E740481C1C}">
-                          <a14:useLocalDpi xmlns:a14="http://schemas.microsoft.com/office/drawing/2010/main" val="0"/>
+                          <a14:useLocalDpi xmlns:a14="http://schemas.microsoft.com/office/drawing/2010/main" xmlns:wps="http://schemas.microsoft.com/office/word/2010/wordprocessingShape" xmlns:wpi="http://schemas.microsoft.com/office/word/2010/wordprocessingInk" xmlns:wpg="http://schemas.microsoft.com/office/word/2010/wordprocessingGroup" xmlns:w15="http://schemas.microsoft.com/office/word/2012/wordml" xmlns:w14="http://schemas.microsoft.com/office/word/2010/wordml" xmlns:w="http://schemas.openxmlformats.org/wordprocessingml/2006/main" xmlns:w10="urn:schemas-microsoft-com:office:word" xmlns:wp14="http://schemas.microsoft.com/office/word/2010/wordprocessingDrawing" xmlns:v="urn:schemas-microsoft-com:vml" xmlns:o="urn:schemas-microsoft-com:office:office" xmlns:mv="urn:schemas-microsoft-com:mac:vml" xmlns:mc="http://schemas.openxmlformats.org/markup-compatibility/2006" xmlns:mo="http://schemas.microsoft.com/office/mac/office/2008/main" xmlns:wpc="http://schemas.microsoft.com/office/word/2010/wordprocessingCanvas" xmlns="" val="0"/>
                         </a:ext>
                       </a:extLst>
                     </a:blip>
@@ -23676,7 +23436,7 @@
           <w:lang w:val="it-IT" w:eastAsia="it-IT"/>
         </w:rPr>
         <w:drawing>
-          <wp:anchor distT="0" distB="0" distL="114300" distR="114300" simplePos="0" relativeHeight="251660288" behindDoc="0" locked="0" layoutInCell="1" allowOverlap="1" wp14:anchorId="60C68B09" wp14:editId="6B3B8CA3">
+          <wp:anchor distT="0" distB="0" distL="114300" distR="114300" simplePos="0" relativeHeight="251660288" behindDoc="0" locked="0" layoutInCell="1" allowOverlap="1">
             <wp:simplePos x="0" y="0"/>
             <wp:positionH relativeFrom="column">
               <wp:posOffset>-550545</wp:posOffset>
@@ -23710,7 +23470,7 @@
                     <a:blip r:embed="rId33">
                       <a:extLst>
                         <a:ext uri="{28A0092B-C50C-407E-A947-70E740481C1C}">
-                          <a14:useLocalDpi xmlns:a14="http://schemas.microsoft.com/office/drawing/2010/main" val="0"/>
+                          <a14:useLocalDpi xmlns:a14="http://schemas.microsoft.com/office/drawing/2010/main" xmlns:wps="http://schemas.microsoft.com/office/word/2010/wordprocessingShape" xmlns:wpi="http://schemas.microsoft.com/office/word/2010/wordprocessingInk" xmlns:wpg="http://schemas.microsoft.com/office/word/2010/wordprocessingGroup" xmlns:w15="http://schemas.microsoft.com/office/word/2012/wordml" xmlns:w14="http://schemas.microsoft.com/office/word/2010/wordml" xmlns:w="http://schemas.openxmlformats.org/wordprocessingml/2006/main" xmlns:w10="urn:schemas-microsoft-com:office:word" xmlns:wp14="http://schemas.microsoft.com/office/word/2010/wordprocessingDrawing" xmlns:v="urn:schemas-microsoft-com:vml" xmlns:o="urn:schemas-microsoft-com:office:office" xmlns:mv="urn:schemas-microsoft-com:mac:vml" xmlns:mc="http://schemas.openxmlformats.org/markup-compatibility/2006" xmlns:mo="http://schemas.microsoft.com/office/mac/office/2008/main" xmlns:wpc="http://schemas.microsoft.com/office/word/2010/wordprocessingCanvas" xmlns="" val="0"/>
                         </a:ext>
                       </a:extLst>
                     </a:blip>
@@ -23730,12 +23490,6 @@
                 </pic:pic>
               </a:graphicData>
             </a:graphic>
-            <wp14:sizeRelH relativeFrom="margin">
-              <wp14:pctWidth>0</wp14:pctWidth>
-            </wp14:sizeRelH>
-            <wp14:sizeRelV relativeFrom="margin">
-              <wp14:pctHeight>0</wp14:pctHeight>
-            </wp14:sizeRelV>
           </wp:anchor>
         </w:drawing>
       </w:r>
@@ -23777,23 +23531,7 @@
           <w:lang w:eastAsia="it-IT"/>
         </w:rPr>
         <w:lastRenderedPageBreak/>
-        <w:t>State</w:t>
-      </w:r>
-      <w:r>
-        <w:rPr>
-          <w:rFonts w:eastAsia="Times New Roman" w:cs="Times New Roman"/>
-          <w:b/>
-          <w:lang w:eastAsia="it-IT"/>
-        </w:rPr>
-        <w:t xml:space="preserve"> </w:t>
-      </w:r>
-      <w:r>
-        <w:rPr>
-          <w:rFonts w:eastAsia="Times New Roman" w:cs="Times New Roman"/>
-          <w:b/>
-          <w:lang w:eastAsia="it-IT"/>
-        </w:rPr>
-        <w:t>machine Diagrams</w:t>
+        <w:t>Statemachine Diagrams</w:t>
       </w:r>
       <w:bookmarkEnd w:id="56"/>
     </w:p>
@@ -23857,7 +23595,7 @@
           <w:lang w:val="it-IT" w:eastAsia="it-IT"/>
         </w:rPr>
         <w:drawing>
-          <wp:inline distT="0" distB="0" distL="0" distR="0" wp14:anchorId="08A41695" wp14:editId="00C5AB4B">
+          <wp:inline distT="0" distB="0" distL="0" distR="0">
             <wp:extent cx="5621498" cy="3823926"/>
             <wp:effectExtent l="0" t="0" r="0" b="12065"/>
             <wp:docPr id="30" name="Immagine 30"/>
@@ -23875,7 +23613,7 @@
                     <a:blip r:embed="rId34">
                       <a:extLst>
                         <a:ext uri="{28A0092B-C50C-407E-A947-70E740481C1C}">
-                          <a14:useLocalDpi xmlns:a14="http://schemas.microsoft.com/office/drawing/2010/main" val="0"/>
+                          <a14:useLocalDpi xmlns:a14="http://schemas.microsoft.com/office/drawing/2010/main" xmlns:wps="http://schemas.microsoft.com/office/word/2010/wordprocessingShape" xmlns:wpi="http://schemas.microsoft.com/office/word/2010/wordprocessingInk" xmlns:wpg="http://schemas.microsoft.com/office/word/2010/wordprocessingGroup" xmlns:w15="http://schemas.microsoft.com/office/word/2012/wordml" xmlns:w14="http://schemas.microsoft.com/office/word/2010/wordml" xmlns:w="http://schemas.openxmlformats.org/wordprocessingml/2006/main" xmlns:w10="urn:schemas-microsoft-com:office:word" xmlns:wp14="http://schemas.microsoft.com/office/word/2010/wordprocessingDrawing" xmlns:v="urn:schemas-microsoft-com:vml" xmlns:o="urn:schemas-microsoft-com:office:office" xmlns:mv="urn:schemas-microsoft-com:mac:vml" xmlns:mc="http://schemas.openxmlformats.org/markup-compatibility/2006" xmlns:mo="http://schemas.microsoft.com/office/mac/office/2008/main" xmlns:wpc="http://schemas.microsoft.com/office/word/2010/wordprocessingCanvas" xmlns="" val="0"/>
                         </a:ext>
                       </a:extLst>
                     </a:blip>
@@ -23969,7 +23707,7 @@
           <w:lang w:val="it-IT" w:eastAsia="it-IT"/>
         </w:rPr>
         <w:drawing>
-          <wp:inline distT="0" distB="0" distL="0" distR="0" wp14:anchorId="653565F4" wp14:editId="4A1A1E40">
+          <wp:inline distT="0" distB="0" distL="0" distR="0">
             <wp:extent cx="5642708" cy="2821354"/>
             <wp:effectExtent l="0" t="0" r="0" b="0"/>
             <wp:docPr id="29" name="Immagine 29"/>
@@ -23987,7 +23725,7 @@
                     <a:blip r:embed="rId35">
                       <a:extLst>
                         <a:ext uri="{28A0092B-C50C-407E-A947-70E740481C1C}">
-                          <a14:useLocalDpi xmlns:a14="http://schemas.microsoft.com/office/drawing/2010/main" val="0"/>
+                          <a14:useLocalDpi xmlns:a14="http://schemas.microsoft.com/office/drawing/2010/main" xmlns:wps="http://schemas.microsoft.com/office/word/2010/wordprocessingShape" xmlns:wpi="http://schemas.microsoft.com/office/word/2010/wordprocessingInk" xmlns:wpg="http://schemas.microsoft.com/office/word/2010/wordprocessingGroup" xmlns:w15="http://schemas.microsoft.com/office/word/2012/wordml" xmlns:w14="http://schemas.microsoft.com/office/word/2010/wordml" xmlns:w="http://schemas.openxmlformats.org/wordprocessingml/2006/main" xmlns:w10="urn:schemas-microsoft-com:office:word" xmlns:wp14="http://schemas.microsoft.com/office/word/2010/wordprocessingDrawing" xmlns:v="urn:schemas-microsoft-com:vml" xmlns:o="urn:schemas-microsoft-com:office:office" xmlns:mv="urn:schemas-microsoft-com:mac:vml" xmlns:mc="http://schemas.openxmlformats.org/markup-compatibility/2006" xmlns:mo="http://schemas.microsoft.com/office/mac/office/2008/main" xmlns:wpc="http://schemas.microsoft.com/office/word/2010/wordprocessingCanvas" xmlns="" val="0"/>
                         </a:ext>
                       </a:extLst>
                     </a:blip>
@@ -30165,7 +29903,7 @@
           <w:lang w:val="it-IT" w:eastAsia="it-IT"/>
         </w:rPr>
         <w:drawing>
-          <wp:inline distT="0" distB="0" distL="0" distR="0" wp14:anchorId="149BD09C" wp14:editId="37F823E5">
+          <wp:inline distT="0" distB="0" distL="0" distR="0">
             <wp:extent cx="4962525" cy="1524000"/>
             <wp:effectExtent l="0" t="0" r="0" b="0"/>
             <wp:docPr id="32" name="Immagine 32"/>
@@ -30183,7 +29921,7 @@
                     <a:blip r:embed="rId36">
                       <a:extLst>
                         <a:ext uri="{28A0092B-C50C-407E-A947-70E740481C1C}">
-                          <a14:useLocalDpi xmlns:a14="http://schemas.microsoft.com/office/drawing/2010/main" val="0"/>
+                          <a14:useLocalDpi xmlns:a14="http://schemas.microsoft.com/office/drawing/2010/main" xmlns:wps="http://schemas.microsoft.com/office/word/2010/wordprocessingShape" xmlns:wpi="http://schemas.microsoft.com/office/word/2010/wordprocessingInk" xmlns:wpg="http://schemas.microsoft.com/office/word/2010/wordprocessingGroup" xmlns:w15="http://schemas.microsoft.com/office/word/2012/wordml" xmlns:w14="http://schemas.microsoft.com/office/word/2010/wordml" xmlns:w="http://schemas.openxmlformats.org/wordprocessingml/2006/main" xmlns:w10="urn:schemas-microsoft-com:office:word" xmlns:wp14="http://schemas.microsoft.com/office/word/2010/wordprocessingDrawing" xmlns:v="urn:schemas-microsoft-com:vml" xmlns:o="urn:schemas-microsoft-com:office:office" xmlns:mv="urn:schemas-microsoft-com:mac:vml" xmlns:mc="http://schemas.openxmlformats.org/markup-compatibility/2006" xmlns:mo="http://schemas.microsoft.com/office/mac/office/2008/main" xmlns:wpc="http://schemas.microsoft.com/office/word/2010/wordprocessingCanvas" xmlns="" val="0"/>
                         </a:ext>
                       </a:extLst>
                     </a:blip>
@@ -30288,7 +30026,7 @@
           <w:lang w:val="it-IT" w:eastAsia="it-IT"/>
         </w:rPr>
         <w:drawing>
-          <wp:anchor distT="0" distB="0" distL="114300" distR="114300" simplePos="0" relativeHeight="251661312" behindDoc="0" locked="0" layoutInCell="1" allowOverlap="1" wp14:anchorId="7E190572" wp14:editId="16B0855B">
+          <wp:anchor distT="0" distB="0" distL="114300" distR="114300" simplePos="0" relativeHeight="251661312" behindDoc="0" locked="0" layoutInCell="1" allowOverlap="1">
             <wp:simplePos x="0" y="0"/>
             <wp:positionH relativeFrom="column">
               <wp:posOffset>-550545</wp:posOffset>
@@ -30322,7 +30060,7 @@
                     <a:blip r:embed="rId37">
                       <a:extLst>
                         <a:ext uri="{28A0092B-C50C-407E-A947-70E740481C1C}">
-                          <a14:useLocalDpi xmlns:a14="http://schemas.microsoft.com/office/drawing/2010/main" val="0"/>
+                          <a14:useLocalDpi xmlns:a14="http://schemas.microsoft.com/office/drawing/2010/main" xmlns:wps="http://schemas.microsoft.com/office/word/2010/wordprocessingShape" xmlns:wpi="http://schemas.microsoft.com/office/word/2010/wordprocessingInk" xmlns:wpg="http://schemas.microsoft.com/office/word/2010/wordprocessingGroup" xmlns:w15="http://schemas.microsoft.com/office/word/2012/wordml" xmlns:w14="http://schemas.microsoft.com/office/word/2010/wordml" xmlns:w="http://schemas.openxmlformats.org/wordprocessingml/2006/main" xmlns:w10="urn:schemas-microsoft-com:office:word" xmlns:wp14="http://schemas.microsoft.com/office/word/2010/wordprocessingDrawing" xmlns:v="urn:schemas-microsoft-com:vml" xmlns:o="urn:schemas-microsoft-com:office:office" xmlns:mv="urn:schemas-microsoft-com:mac:vml" xmlns:mc="http://schemas.openxmlformats.org/markup-compatibility/2006" xmlns:mo="http://schemas.microsoft.com/office/mac/office/2008/main" xmlns:wpc="http://schemas.microsoft.com/office/word/2010/wordprocessingCanvas" xmlns="" val="0"/>
                         </a:ext>
                       </a:extLst>
                     </a:blip>
@@ -30342,12 +30080,6 @@
                 </pic:pic>
               </a:graphicData>
             </a:graphic>
-            <wp14:sizeRelH relativeFrom="margin">
-              <wp14:pctWidth>0</wp14:pctWidth>
-            </wp14:sizeRelH>
-            <wp14:sizeRelV relativeFrom="margin">
-              <wp14:pctHeight>0</wp14:pctHeight>
-            </wp14:sizeRelV>
           </wp:anchor>
         </w:drawing>
       </w:r>
@@ -30689,15 +30421,15 @@
 </file>
 
 <file path=word/endnotes.xml><?xml version="1.0" encoding="utf-8"?>
-<w:endnotes xmlns:wpc="http://schemas.microsoft.com/office/word/2010/wordprocessingCanvas" xmlns:mo="http://schemas.microsoft.com/office/mac/office/2008/main" xmlns:mc="http://schemas.openxmlformats.org/markup-compatibility/2006" xmlns:mv="urn:schemas-microsoft-com:mac:vml" xmlns:o="urn:schemas-microsoft-com:office:office" xmlns:r="http://schemas.openxmlformats.org/officeDocument/2006/relationships" xmlns:m="http://schemas.openxmlformats.org/officeDocument/2006/math" xmlns:v="urn:schemas-microsoft-com:vml" xmlns:wp14="http://schemas.microsoft.com/office/word/2010/wordprocessingDrawing" xmlns:wp="http://schemas.openxmlformats.org/drawingml/2006/wordprocessingDrawing" xmlns:w10="urn:schemas-microsoft-com:office:word" xmlns:w="http://schemas.openxmlformats.org/wordprocessingml/2006/main" xmlns:w14="http://schemas.microsoft.com/office/word/2010/wordml" xmlns:w15="http://schemas.microsoft.com/office/word/2012/wordml" xmlns:wpg="http://schemas.microsoft.com/office/word/2010/wordprocessingGroup" xmlns:wpi="http://schemas.microsoft.com/office/word/2010/wordprocessingInk" xmlns:wne="http://schemas.microsoft.com/office/word/2006/wordml" xmlns:wps="http://schemas.microsoft.com/office/word/2010/wordprocessingShape" mc:Ignorable="w14 w15 wp14">
-  <w:endnote w:type="separator" w:id="-1">
+<w:endnotes xmlns:ve="http://schemas.openxmlformats.org/markup-compatibility/2006" xmlns:o="urn:schemas-microsoft-com:office:office" xmlns:r="http://schemas.openxmlformats.org/officeDocument/2006/relationships" xmlns:m="http://schemas.openxmlformats.org/officeDocument/2006/math" xmlns:v="urn:schemas-microsoft-com:vml" xmlns:wp="http://schemas.openxmlformats.org/drawingml/2006/wordprocessingDrawing" xmlns:w10="urn:schemas-microsoft-com:office:word" xmlns:w="http://schemas.openxmlformats.org/wordprocessingml/2006/main" xmlns:wne="http://schemas.microsoft.com/office/word/2006/wordml">
+  <w:endnote w:type="separator" w:id="0">
     <w:p>
       <w:r>
         <w:separator/>
       </w:r>
     </w:p>
   </w:endnote>
-  <w:endnote w:type="continuationSeparator" w:id="0">
+  <w:endnote w:type="continuationSeparator" w:id="1">
     <w:p>
       <w:r>
         <w:continuationSeparator/>
@@ -30708,15 +30440,15 @@
 </file>
 
 <file path=word/footnotes.xml><?xml version="1.0" encoding="utf-8"?>
-<w:footnotes xmlns:wpc="http://schemas.microsoft.com/office/word/2010/wordprocessingCanvas" xmlns:mo="http://schemas.microsoft.com/office/mac/office/2008/main" xmlns:mc="http://schemas.openxmlformats.org/markup-compatibility/2006" xmlns:mv="urn:schemas-microsoft-com:mac:vml" xmlns:o="urn:schemas-microsoft-com:office:office" xmlns:r="http://schemas.openxmlformats.org/officeDocument/2006/relationships" xmlns:m="http://schemas.openxmlformats.org/officeDocument/2006/math" xmlns:v="urn:schemas-microsoft-com:vml" xmlns:wp14="http://schemas.microsoft.com/office/word/2010/wordprocessingDrawing" xmlns:wp="http://schemas.openxmlformats.org/drawingml/2006/wordprocessingDrawing" xmlns:w10="urn:schemas-microsoft-com:office:word" xmlns:w="http://schemas.openxmlformats.org/wordprocessingml/2006/main" xmlns:w14="http://schemas.microsoft.com/office/word/2010/wordml" xmlns:w15="http://schemas.microsoft.com/office/word/2012/wordml" xmlns:wpg="http://schemas.microsoft.com/office/word/2010/wordprocessingGroup" xmlns:wpi="http://schemas.microsoft.com/office/word/2010/wordprocessingInk" xmlns:wne="http://schemas.microsoft.com/office/word/2006/wordml" xmlns:wps="http://schemas.microsoft.com/office/word/2010/wordprocessingShape" mc:Ignorable="w14 w15 wp14">
-  <w:footnote w:type="separator" w:id="-1">
+<w:footnotes xmlns:ve="http://schemas.openxmlformats.org/markup-compatibility/2006" xmlns:o="urn:schemas-microsoft-com:office:office" xmlns:r="http://schemas.openxmlformats.org/officeDocument/2006/relationships" xmlns:m="http://schemas.openxmlformats.org/officeDocument/2006/math" xmlns:v="urn:schemas-microsoft-com:vml" xmlns:wp="http://schemas.openxmlformats.org/drawingml/2006/wordprocessingDrawing" xmlns:w10="urn:schemas-microsoft-com:office:word" xmlns:w="http://schemas.openxmlformats.org/wordprocessingml/2006/main" xmlns:wne="http://schemas.microsoft.com/office/word/2006/wordml">
+  <w:footnote w:type="separator" w:id="0">
     <w:p>
       <w:r>
         <w:separator/>
       </w:r>
     </w:p>
   </w:footnote>
-  <w:footnote w:type="continuationSeparator" w:id="0">
+  <w:footnote w:type="continuationSeparator" w:id="1">
     <w:p>
       <w:r>
         <w:continuationSeparator/>
@@ -30727,7 +30459,7 @@
 </file>
 
 <file path=word/numbering.xml><?xml version="1.0" encoding="utf-8"?>
-<w:numbering xmlns:wpc="http://schemas.microsoft.com/office/word/2010/wordprocessingCanvas" xmlns:mo="http://schemas.microsoft.com/office/mac/office/2008/main" xmlns:mc="http://schemas.openxmlformats.org/markup-compatibility/2006" xmlns:mv="urn:schemas-microsoft-com:mac:vml" xmlns:o="urn:schemas-microsoft-com:office:office" xmlns:r="http://schemas.openxmlformats.org/officeDocument/2006/relationships" xmlns:m="http://schemas.openxmlformats.org/officeDocument/2006/math" xmlns:v="urn:schemas-microsoft-com:vml" xmlns:wp14="http://schemas.microsoft.com/office/word/2010/wordprocessingDrawing" xmlns:wp="http://schemas.openxmlformats.org/drawingml/2006/wordprocessingDrawing" xmlns:w10="urn:schemas-microsoft-com:office:word" xmlns:w="http://schemas.openxmlformats.org/wordprocessingml/2006/main" xmlns:w14="http://schemas.microsoft.com/office/word/2010/wordml" xmlns:w15="http://schemas.microsoft.com/office/word/2012/wordml" xmlns:wpg="http://schemas.microsoft.com/office/word/2010/wordprocessingGroup" xmlns:wpi="http://schemas.microsoft.com/office/word/2010/wordprocessingInk" xmlns:wne="http://schemas.microsoft.com/office/word/2006/wordml" xmlns:wps="http://schemas.microsoft.com/office/word/2010/wordprocessingShape" mc:Ignorable="w14 w15 wp14">
+<w:numbering xmlns:ve="http://schemas.openxmlformats.org/markup-compatibility/2006" xmlns:o="urn:schemas-microsoft-com:office:office" xmlns:r="http://schemas.openxmlformats.org/officeDocument/2006/relationships" xmlns:m="http://schemas.openxmlformats.org/officeDocument/2006/math" xmlns:v="urn:schemas-microsoft-com:vml" xmlns:wp="http://schemas.openxmlformats.org/drawingml/2006/wordprocessingDrawing" xmlns:w10="urn:schemas-microsoft-com:office:word" xmlns:w="http://schemas.openxmlformats.org/wordprocessingml/2006/main" xmlns:wne="http://schemas.microsoft.com/office/word/2006/wordml">
   <w:abstractNum w:abstractNumId="0">
     <w:nsid w:val="02F34655"/>
     <w:multiLevelType w:val="hybridMultilevel"/>
@@ -35270,7 +35002,7 @@
 </file>
 
 <file path=word/styles.xml><?xml version="1.0" encoding="utf-8"?>
-<w:styles xmlns:mc="http://schemas.openxmlformats.org/markup-compatibility/2006" xmlns:r="http://schemas.openxmlformats.org/officeDocument/2006/relationships" xmlns:w="http://schemas.openxmlformats.org/wordprocessingml/2006/main" xmlns:w14="http://schemas.microsoft.com/office/word/2010/wordml" xmlns:w15="http://schemas.microsoft.com/office/word/2012/wordml" mc:Ignorable="w14 w15">
+<w:styles xmlns:r="http://schemas.openxmlformats.org/officeDocument/2006/relationships" xmlns:w="http://schemas.openxmlformats.org/wordprocessingml/2006/main">
   <w:docDefaults>
     <w:rPrDefault>
       <w:rPr>
@@ -35282,393 +35014,149 @@
     </w:rPrDefault>
     <w:pPrDefault/>
   </w:docDefaults>
-  <w:latentStyles w:defLockedState="0" w:defUIPriority="99" w:defSemiHidden="0" w:defUnhideWhenUsed="0" w:defQFormat="0" w:count="382">
-    <w:lsdException w:name="Normal" w:uiPriority="0" w:qFormat="1"/>
-    <w:lsdException w:name="heading 1" w:uiPriority="9" w:qFormat="1"/>
-    <w:lsdException w:name="heading 2" w:semiHidden="1" w:uiPriority="9" w:unhideWhenUsed="1" w:qFormat="1"/>
-    <w:lsdException w:name="heading 3" w:semiHidden="1" w:uiPriority="9" w:unhideWhenUsed="1" w:qFormat="1"/>
-    <w:lsdException w:name="heading 4" w:semiHidden="1" w:uiPriority="9" w:unhideWhenUsed="1" w:qFormat="1"/>
-    <w:lsdException w:name="heading 5" w:semiHidden="1" w:uiPriority="9" w:unhideWhenUsed="1" w:qFormat="1"/>
-    <w:lsdException w:name="heading 6" w:semiHidden="1" w:uiPriority="9" w:unhideWhenUsed="1" w:qFormat="1"/>
-    <w:lsdException w:name="heading 7" w:semiHidden="1" w:uiPriority="9" w:unhideWhenUsed="1" w:qFormat="1"/>
-    <w:lsdException w:name="heading 8" w:semiHidden="1" w:uiPriority="9" w:unhideWhenUsed="1" w:qFormat="1"/>
-    <w:lsdException w:name="heading 9" w:semiHidden="1" w:uiPriority="9" w:unhideWhenUsed="1" w:qFormat="1"/>
-    <w:lsdException w:name="index 1" w:semiHidden="1" w:unhideWhenUsed="1"/>
-    <w:lsdException w:name="index 2" w:semiHidden="1" w:unhideWhenUsed="1"/>
-    <w:lsdException w:name="index 3" w:semiHidden="1" w:unhideWhenUsed="1"/>
-    <w:lsdException w:name="index 4" w:semiHidden="1" w:unhideWhenUsed="1"/>
-    <w:lsdException w:name="index 5" w:semiHidden="1" w:unhideWhenUsed="1"/>
-    <w:lsdException w:name="index 6" w:semiHidden="1" w:unhideWhenUsed="1"/>
-    <w:lsdException w:name="index 7" w:semiHidden="1" w:unhideWhenUsed="1"/>
-    <w:lsdException w:name="index 8" w:semiHidden="1" w:unhideWhenUsed="1"/>
-    <w:lsdException w:name="index 9" w:semiHidden="1" w:unhideWhenUsed="1"/>
-    <w:lsdException w:name="toc 1" w:semiHidden="1" w:uiPriority="39" w:unhideWhenUsed="1"/>
-    <w:lsdException w:name="toc 2" w:semiHidden="1" w:uiPriority="39" w:unhideWhenUsed="1"/>
-    <w:lsdException w:name="toc 3" w:semiHidden="1" w:uiPriority="39" w:unhideWhenUsed="1"/>
-    <w:lsdException w:name="toc 4" w:semiHidden="1" w:uiPriority="39" w:unhideWhenUsed="1"/>
-    <w:lsdException w:name="toc 5" w:semiHidden="1" w:uiPriority="39" w:unhideWhenUsed="1"/>
-    <w:lsdException w:name="toc 6" w:semiHidden="1" w:uiPriority="39" w:unhideWhenUsed="1"/>
-    <w:lsdException w:name="toc 7" w:semiHidden="1" w:uiPriority="39" w:unhideWhenUsed="1"/>
-    <w:lsdException w:name="toc 8" w:semiHidden="1" w:uiPriority="39" w:unhideWhenUsed="1"/>
-    <w:lsdException w:name="toc 9" w:semiHidden="1" w:uiPriority="39" w:unhideWhenUsed="1"/>
-    <w:lsdException w:name="Normal Indent" w:semiHidden="1" w:unhideWhenUsed="1"/>
-    <w:lsdException w:name="footnote text" w:semiHidden="1" w:unhideWhenUsed="1"/>
-    <w:lsdException w:name="annotation text" w:semiHidden="1" w:unhideWhenUsed="1"/>
-    <w:lsdException w:name="header" w:semiHidden="1" w:unhideWhenUsed="1"/>
-    <w:lsdException w:name="footer" w:semiHidden="1" w:unhideWhenUsed="1"/>
-    <w:lsdException w:name="index heading" w:semiHidden="1" w:unhideWhenUsed="1"/>
-    <w:lsdException w:name="caption" w:semiHidden="1" w:uiPriority="35" w:unhideWhenUsed="1" w:qFormat="1"/>
-    <w:lsdException w:name="table of figures" w:semiHidden="1" w:unhideWhenUsed="1"/>
-    <w:lsdException w:name="envelope address" w:semiHidden="1" w:unhideWhenUsed="1"/>
-    <w:lsdException w:name="envelope return" w:semiHidden="1" w:unhideWhenUsed="1"/>
-    <w:lsdException w:name="footnote reference" w:semiHidden="1" w:unhideWhenUsed="1"/>
-    <w:lsdException w:name="annotation reference" w:semiHidden="1" w:unhideWhenUsed="1"/>
-    <w:lsdException w:name="line number" w:semiHidden="1" w:unhideWhenUsed="1"/>
-    <w:lsdException w:name="page number" w:semiHidden="1" w:unhideWhenUsed="1"/>
-    <w:lsdException w:name="endnote reference" w:semiHidden="1" w:unhideWhenUsed="1"/>
-    <w:lsdException w:name="endnote text" w:semiHidden="1" w:unhideWhenUsed="1"/>
-    <w:lsdException w:name="table of authorities" w:semiHidden="1" w:unhideWhenUsed="1"/>
-    <w:lsdException w:name="macro" w:semiHidden="1" w:unhideWhenUsed="1"/>
-    <w:lsdException w:name="toa heading" w:semiHidden="1" w:unhideWhenUsed="1"/>
-    <w:lsdException w:name="List" w:semiHidden="1" w:unhideWhenUsed="1"/>
-    <w:lsdException w:name="List Bullet" w:semiHidden="1" w:unhideWhenUsed="1"/>
-    <w:lsdException w:name="List Number" w:semiHidden="1" w:unhideWhenUsed="1"/>
-    <w:lsdException w:name="List 2" w:semiHidden="1" w:unhideWhenUsed="1"/>
-    <w:lsdException w:name="List 3" w:semiHidden="1" w:unhideWhenUsed="1"/>
-    <w:lsdException w:name="List 4" w:semiHidden="1" w:unhideWhenUsed="1"/>
-    <w:lsdException w:name="List 5" w:semiHidden="1" w:unhideWhenUsed="1"/>
-    <w:lsdException w:name="List Bullet 2" w:semiHidden="1" w:unhideWhenUsed="1"/>
-    <w:lsdException w:name="List Bullet 3" w:semiHidden="1" w:unhideWhenUsed="1"/>
-    <w:lsdException w:name="List Bullet 4" w:semiHidden="1" w:unhideWhenUsed="1"/>
-    <w:lsdException w:name="List Bullet 5" w:semiHidden="1" w:unhideWhenUsed="1"/>
-    <w:lsdException w:name="List Number 2" w:semiHidden="1" w:unhideWhenUsed="1"/>
-    <w:lsdException w:name="List Number 3" w:semiHidden="1" w:unhideWhenUsed="1"/>
-    <w:lsdException w:name="List Number 4" w:semiHidden="1" w:unhideWhenUsed="1"/>
-    <w:lsdException w:name="List Number 5" w:semiHidden="1" w:unhideWhenUsed="1"/>
-    <w:lsdException w:name="Title" w:uiPriority="10" w:qFormat="1"/>
-    <w:lsdException w:name="Closing" w:semiHidden="1" w:unhideWhenUsed="1"/>
-    <w:lsdException w:name="Signature" w:semiHidden="1" w:unhideWhenUsed="1"/>
-    <w:lsdException w:name="Default Paragraph Font" w:semiHidden="1" w:uiPriority="1" w:unhideWhenUsed="1"/>
-    <w:lsdException w:name="Body Text" w:semiHidden="1" w:unhideWhenUsed="1"/>
-    <w:lsdException w:name="Body Text Indent" w:semiHidden="1" w:unhideWhenUsed="1"/>
-    <w:lsdException w:name="List Continue" w:semiHidden="1" w:unhideWhenUsed="1"/>
-    <w:lsdException w:name="List Continue 2" w:semiHidden="1" w:unhideWhenUsed="1"/>
-    <w:lsdException w:name="List Continue 3" w:semiHidden="1" w:unhideWhenUsed="1"/>
-    <w:lsdException w:name="List Continue 4" w:semiHidden="1" w:unhideWhenUsed="1"/>
-    <w:lsdException w:name="List Continue 5" w:semiHidden="1" w:unhideWhenUsed="1"/>
-    <w:lsdException w:name="Message Header" w:semiHidden="1" w:unhideWhenUsed="1"/>
-    <w:lsdException w:name="Subtitle" w:uiPriority="11" w:qFormat="1"/>
-    <w:lsdException w:name="Salutation" w:semiHidden="1" w:unhideWhenUsed="1"/>
-    <w:lsdException w:name="Date" w:semiHidden="1" w:unhideWhenUsed="1"/>
-    <w:lsdException w:name="Body Text First Indent" w:semiHidden="1" w:unhideWhenUsed="1"/>
-    <w:lsdException w:name="Body Text First Indent 2" w:semiHidden="1" w:unhideWhenUsed="1"/>
-    <w:lsdException w:name="Note Heading" w:semiHidden="1" w:unhideWhenUsed="1"/>
-    <w:lsdException w:name="Body Text 2" w:semiHidden="1" w:unhideWhenUsed="1"/>
-    <w:lsdException w:name="Body Text 3" w:semiHidden="1" w:unhideWhenUsed="1"/>
-    <w:lsdException w:name="Body Text Indent 2" w:semiHidden="1" w:unhideWhenUsed="1"/>
-    <w:lsdException w:name="Body Text Indent 3" w:semiHidden="1" w:unhideWhenUsed="1"/>
-    <w:lsdException w:name="Block Text" w:semiHidden="1" w:unhideWhenUsed="1"/>
-    <w:lsdException w:name="Hyperlink" w:semiHidden="1" w:unhideWhenUsed="1"/>
-    <w:lsdException w:name="FollowedHyperlink" w:semiHidden="1" w:unhideWhenUsed="1"/>
-    <w:lsdException w:name="Strong" w:uiPriority="22" w:qFormat="1"/>
-    <w:lsdException w:name="Emphasis" w:uiPriority="20" w:qFormat="1"/>
-    <w:lsdException w:name="Document Map" w:semiHidden="1" w:unhideWhenUsed="1"/>
-    <w:lsdException w:name="Plain Text" w:semiHidden="1" w:unhideWhenUsed="1"/>
-    <w:lsdException w:name="E-mail Signature" w:semiHidden="1" w:unhideWhenUsed="1"/>
-    <w:lsdException w:name="HTML Top of Form" w:semiHidden="1" w:unhideWhenUsed="1"/>
-    <w:lsdException w:name="HTML Bottom of Form" w:semiHidden="1" w:unhideWhenUsed="1"/>
-    <w:lsdException w:name="Normal (Web)" w:semiHidden="1" w:unhideWhenUsed="1"/>
-    <w:lsdException w:name="HTML Acronym" w:semiHidden="1" w:unhideWhenUsed="1"/>
-    <w:lsdException w:name="HTML Address" w:semiHidden="1" w:unhideWhenUsed="1"/>
-    <w:lsdException w:name="HTML Cite" w:semiHidden="1" w:unhideWhenUsed="1"/>
-    <w:lsdException w:name="HTML Code" w:semiHidden="1" w:unhideWhenUsed="1"/>
-    <w:lsdException w:name="HTML Definition" w:semiHidden="1" w:unhideWhenUsed="1"/>
-    <w:lsdException w:name="HTML Keyboard" w:semiHidden="1" w:unhideWhenUsed="1"/>
-    <w:lsdException w:name="HTML Preformatted" w:semiHidden="1" w:unhideWhenUsed="1"/>
-    <w:lsdException w:name="HTML Sample" w:semiHidden="1" w:unhideWhenUsed="1"/>
-    <w:lsdException w:name="HTML Typewriter" w:semiHidden="1" w:unhideWhenUsed="1"/>
-    <w:lsdException w:name="HTML Variable" w:semiHidden="1" w:unhideWhenUsed="1"/>
-    <w:lsdException w:name="Normal Table" w:semiHidden="1" w:unhideWhenUsed="1"/>
-    <w:lsdException w:name="annotation subject" w:semiHidden="1" w:unhideWhenUsed="1"/>
-    <w:lsdException w:name="No List" w:semiHidden="1" w:unhideWhenUsed="1"/>
-    <w:lsdException w:name="Outline List 1" w:semiHidden="1" w:unhideWhenUsed="1"/>
-    <w:lsdException w:name="Outline List 2" w:semiHidden="1" w:unhideWhenUsed="1"/>
-    <w:lsdException w:name="Outline List 3" w:semiHidden="1" w:unhideWhenUsed="1"/>
-    <w:lsdException w:name="Table Simple 1" w:semiHidden="1" w:unhideWhenUsed="1"/>
-    <w:lsdException w:name="Table Simple 2" w:semiHidden="1" w:unhideWhenUsed="1"/>
-    <w:lsdException w:name="Table Simple 3" w:semiHidden="1" w:unhideWhenUsed="1"/>
-    <w:lsdException w:name="Table Classic 1" w:semiHidden="1" w:unhideWhenUsed="1"/>
-    <w:lsdException w:name="Table Classic 2" w:semiHidden="1" w:unhideWhenUsed="1"/>
-    <w:lsdException w:name="Table Classic 3" w:semiHidden="1" w:unhideWhenUsed="1"/>
-    <w:lsdException w:name="Table Classic 4" w:semiHidden="1" w:unhideWhenUsed="1"/>
-    <w:lsdException w:name="Table Colorful 1" w:semiHidden="1" w:unhideWhenUsed="1"/>
-    <w:lsdException w:name="Table Colorful 2" w:semiHidden="1" w:unhideWhenUsed="1"/>
-    <w:lsdException w:name="Table Colorful 3" w:semiHidden="1" w:unhideWhenUsed="1"/>
-    <w:lsdException w:name="Table Columns 1" w:semiHidden="1" w:unhideWhenUsed="1"/>
-    <w:lsdException w:name="Table Columns 2" w:semiHidden="1" w:unhideWhenUsed="1"/>
-    <w:lsdException w:name="Table Columns 3" w:semiHidden="1" w:unhideWhenUsed="1"/>
-    <w:lsdException w:name="Table Columns 4" w:semiHidden="1" w:unhideWhenUsed="1"/>
-    <w:lsdException w:name="Table Columns 5" w:semiHidden="1" w:unhideWhenUsed="1"/>
-    <w:lsdException w:name="Table Grid 1" w:semiHidden="1" w:unhideWhenUsed="1"/>
-    <w:lsdException w:name="Table Grid 2" w:semiHidden="1" w:unhideWhenUsed="1"/>
-    <w:lsdException w:name="Table Grid 3" w:semiHidden="1" w:unhideWhenUsed="1"/>
-    <w:lsdException w:name="Table Grid 4" w:semiHidden="1" w:unhideWhenUsed="1"/>
-    <w:lsdException w:name="Table Grid 5" w:semiHidden="1" w:unhideWhenUsed="1"/>
-    <w:lsdException w:name="Table Grid 6" w:semiHidden="1" w:unhideWhenUsed="1"/>
-    <w:lsdException w:name="Table Grid 7" w:semiHidden="1" w:unhideWhenUsed="1"/>
-    <w:lsdException w:name="Table Grid 8" w:semiHidden="1" w:unhideWhenUsed="1"/>
-    <w:lsdException w:name="Table List 1" w:semiHidden="1" w:unhideWhenUsed="1"/>
-    <w:lsdException w:name="Table List 2" w:semiHidden="1" w:unhideWhenUsed="1"/>
-    <w:lsdException w:name="Table List 3" w:semiHidden="1" w:unhideWhenUsed="1"/>
-    <w:lsdException w:name="Table List 4" w:semiHidden="1" w:unhideWhenUsed="1"/>
-    <w:lsdException w:name="Table List 5" w:semiHidden="1" w:unhideWhenUsed="1"/>
-    <w:lsdException w:name="Table List 6" w:semiHidden="1" w:unhideWhenUsed="1"/>
-    <w:lsdException w:name="Table List 7" w:semiHidden="1" w:unhideWhenUsed="1"/>
-    <w:lsdException w:name="Table List 8" w:semiHidden="1" w:unhideWhenUsed="1"/>
-    <w:lsdException w:name="Table 3D effects 1" w:semiHidden="1" w:unhideWhenUsed="1"/>
-    <w:lsdException w:name="Table 3D effects 2" w:semiHidden="1" w:unhideWhenUsed="1"/>
-    <w:lsdException w:name="Table 3D effects 3" w:semiHidden="1" w:unhideWhenUsed="1"/>
-    <w:lsdException w:name="Table Contemporary" w:semiHidden="1" w:unhideWhenUsed="1"/>
-    <w:lsdException w:name="Table Elegant" w:semiHidden="1" w:unhideWhenUsed="1"/>
-    <w:lsdException w:name="Table Professional" w:semiHidden="1" w:unhideWhenUsed="1"/>
-    <w:lsdException w:name="Table Subtle 1" w:semiHidden="1" w:unhideWhenUsed="1"/>
-    <w:lsdException w:name="Table Subtle 2" w:semiHidden="1" w:unhideWhenUsed="1"/>
-    <w:lsdException w:name="Table Web 1" w:semiHidden="1" w:unhideWhenUsed="1"/>
-    <w:lsdException w:name="Table Web 2" w:semiHidden="1" w:unhideWhenUsed="1"/>
-    <w:lsdException w:name="Table Web 3" w:semiHidden="1" w:unhideWhenUsed="1"/>
-    <w:lsdException w:name="Balloon Text" w:semiHidden="1" w:unhideWhenUsed="1"/>
-    <w:lsdException w:name="Table Grid" w:uiPriority="39"/>
-    <w:lsdException w:name="Table Theme" w:semiHidden="1" w:unhideWhenUsed="1"/>
-    <w:lsdException w:name="Note Level 1" w:semiHidden="1" w:unhideWhenUsed="1"/>
-    <w:lsdException w:name="Note Level 2" w:semiHidden="1" w:unhideWhenUsed="1"/>
-    <w:lsdException w:name="Note Level 3" w:semiHidden="1" w:unhideWhenUsed="1"/>
-    <w:lsdException w:name="Note Level 4" w:semiHidden="1" w:unhideWhenUsed="1"/>
-    <w:lsdException w:name="Note Level 5" w:semiHidden="1" w:unhideWhenUsed="1"/>
-    <w:lsdException w:name="Note Level 6" w:semiHidden="1" w:unhideWhenUsed="1"/>
-    <w:lsdException w:name="Note Level 7" w:semiHidden="1" w:unhideWhenUsed="1"/>
-    <w:lsdException w:name="Note Level 8" w:semiHidden="1" w:unhideWhenUsed="1"/>
-    <w:lsdException w:name="Note Level 9" w:semiHidden="1" w:unhideWhenUsed="1"/>
-    <w:lsdException w:name="Placeholder Text" w:semiHidden="1"/>
-    <w:lsdException w:name="No Spacing" w:uiPriority="1" w:qFormat="1"/>
-    <w:lsdException w:name="Light Shading" w:uiPriority="60"/>
-    <w:lsdException w:name="Light List" w:uiPriority="61"/>
-    <w:lsdException w:name="Light Grid" w:uiPriority="62"/>
-    <w:lsdException w:name="Medium Shading 1" w:uiPriority="63"/>
-    <w:lsdException w:name="Medium Shading 2" w:uiPriority="64"/>
-    <w:lsdException w:name="Medium List 1" w:uiPriority="65"/>
-    <w:lsdException w:name="Medium List 2" w:uiPriority="66"/>
-    <w:lsdException w:name="Medium Grid 1" w:uiPriority="67"/>
-    <w:lsdException w:name="Medium Grid 2" w:uiPriority="68"/>
-    <w:lsdException w:name="Medium Grid 3" w:uiPriority="69"/>
-    <w:lsdException w:name="Dark List" w:uiPriority="70"/>
-    <w:lsdException w:name="Colorful Shading" w:uiPriority="71"/>
-    <w:lsdException w:name="Colorful List" w:uiPriority="72"/>
-    <w:lsdException w:name="Colorful Grid" w:uiPriority="73"/>
-    <w:lsdException w:name="Light Shading Accent 1" w:uiPriority="60"/>
-    <w:lsdException w:name="Light List Accent 1" w:uiPriority="61"/>
-    <w:lsdException w:name="Light Grid Accent 1" w:uiPriority="62"/>
-    <w:lsdException w:name="Medium Shading 1 Accent 1" w:uiPriority="63"/>
-    <w:lsdException w:name="Medium Shading 2 Accent 1" w:uiPriority="64"/>
-    <w:lsdException w:name="Medium List 1 Accent 1" w:uiPriority="65"/>
-    <w:lsdException w:name="Revision" w:semiHidden="1"/>
-    <w:lsdException w:name="List Paragraph" w:uiPriority="34" w:qFormat="1"/>
-    <w:lsdException w:name="Quote" w:uiPriority="29" w:qFormat="1"/>
-    <w:lsdException w:name="Intense Quote" w:uiPriority="30" w:qFormat="1"/>
-    <w:lsdException w:name="Medium List 2 Accent 1" w:uiPriority="66"/>
-    <w:lsdException w:name="Medium Grid 1 Accent 1" w:uiPriority="67"/>
-    <w:lsdException w:name="Medium Grid 2 Accent 1" w:uiPriority="68"/>
-    <w:lsdException w:name="Medium Grid 3 Accent 1" w:uiPriority="69"/>
-    <w:lsdException w:name="Dark List Accent 1" w:uiPriority="70"/>
-    <w:lsdException w:name="Colorful Shading Accent 1" w:uiPriority="71"/>
-    <w:lsdException w:name="Colorful List Accent 1" w:uiPriority="72"/>
-    <w:lsdException w:name="Colorful Grid Accent 1" w:uiPriority="73"/>
-    <w:lsdException w:name="Light Shading Accent 2" w:uiPriority="60"/>
-    <w:lsdException w:name="Light List Accent 2" w:uiPriority="61"/>
-    <w:lsdException w:name="Light Grid Accent 2" w:uiPriority="62"/>
-    <w:lsdException w:name="Medium Shading 1 Accent 2" w:uiPriority="63"/>
-    <w:lsdException w:name="Medium Shading 2 Accent 2" w:uiPriority="64"/>
-    <w:lsdException w:name="Medium List 1 Accent 2" w:uiPriority="65"/>
-    <w:lsdException w:name="Medium List 2 Accent 2" w:uiPriority="66"/>
-    <w:lsdException w:name="Medium Grid 1 Accent 2" w:uiPriority="67"/>
-    <w:lsdException w:name="Medium Grid 2 Accent 2" w:uiPriority="68"/>
-    <w:lsdException w:name="Medium Grid 3 Accent 2" w:uiPriority="69"/>
-    <w:lsdException w:name="Dark List Accent 2" w:uiPriority="70"/>
-    <w:lsdException w:name="Colorful Shading Accent 2" w:uiPriority="71"/>
-    <w:lsdException w:name="Colorful List Accent 2" w:uiPriority="72"/>
-    <w:lsdException w:name="Colorful Grid Accent 2" w:uiPriority="73"/>
-    <w:lsdException w:name="Light Shading Accent 3" w:uiPriority="60"/>
-    <w:lsdException w:name="Light List Accent 3" w:uiPriority="61"/>
-    <w:lsdException w:name="Light Grid Accent 3" w:uiPriority="62"/>
-    <w:lsdException w:name="Medium Shading 1 Accent 3" w:uiPriority="63"/>
-    <w:lsdException w:name="Medium Shading 2 Accent 3" w:uiPriority="64"/>
-    <w:lsdException w:name="Medium List 1 Accent 3" w:uiPriority="65"/>
-    <w:lsdException w:name="Medium List 2 Accent 3" w:uiPriority="66"/>
-    <w:lsdException w:name="Medium Grid 1 Accent 3" w:uiPriority="67"/>
-    <w:lsdException w:name="Medium Grid 2 Accent 3" w:uiPriority="68"/>
-    <w:lsdException w:name="Medium Grid 3 Accent 3" w:uiPriority="69"/>
-    <w:lsdException w:name="Dark List Accent 3" w:uiPriority="70"/>
-    <w:lsdException w:name="Colorful Shading Accent 3" w:uiPriority="71"/>
-    <w:lsdException w:name="Colorful List Accent 3" w:uiPriority="72"/>
-    <w:lsdException w:name="Colorful Grid Accent 3" w:uiPriority="73"/>
-    <w:lsdException w:name="Light Shading Accent 4" w:uiPriority="60"/>
-    <w:lsdException w:name="Light List Accent 4" w:uiPriority="61"/>
-    <w:lsdException w:name="Light Grid Accent 4" w:uiPriority="62"/>
-    <w:lsdException w:name="Medium Shading 1 Accent 4" w:uiPriority="63"/>
-    <w:lsdException w:name="Medium Shading 2 Accent 4" w:uiPriority="64"/>
-    <w:lsdException w:name="Medium List 1 Accent 4" w:uiPriority="65"/>
-    <w:lsdException w:name="Medium List 2 Accent 4" w:uiPriority="66"/>
-    <w:lsdException w:name="Medium Grid 1 Accent 4" w:uiPriority="67"/>
-    <w:lsdException w:name="Medium Grid 2 Accent 4" w:uiPriority="68"/>
-    <w:lsdException w:name="Medium Grid 3 Accent 4" w:uiPriority="69"/>
-    <w:lsdException w:name="Dark List Accent 4" w:uiPriority="70"/>
-    <w:lsdException w:name="Colorful Shading Accent 4" w:uiPriority="71"/>
-    <w:lsdException w:name="Colorful List Accent 4" w:uiPriority="72"/>
-    <w:lsdException w:name="Colorful Grid Accent 4" w:uiPriority="73"/>
-    <w:lsdException w:name="Light Shading Accent 5" w:uiPriority="60"/>
-    <w:lsdException w:name="Light List Accent 5" w:uiPriority="61"/>
-    <w:lsdException w:name="Light Grid Accent 5" w:uiPriority="62"/>
-    <w:lsdException w:name="Medium Shading 1 Accent 5" w:uiPriority="63"/>
-    <w:lsdException w:name="Medium Shading 2 Accent 5" w:uiPriority="64"/>
-    <w:lsdException w:name="Medium List 1 Accent 5" w:uiPriority="65"/>
-    <w:lsdException w:name="Medium List 2 Accent 5" w:uiPriority="66"/>
-    <w:lsdException w:name="Medium Grid 1 Accent 5" w:uiPriority="67"/>
-    <w:lsdException w:name="Medium Grid 2 Accent 5" w:uiPriority="68"/>
-    <w:lsdException w:name="Medium Grid 3 Accent 5" w:uiPriority="69"/>
-    <w:lsdException w:name="Dark List Accent 5" w:uiPriority="70"/>
-    <w:lsdException w:name="Colorful Shading Accent 5" w:uiPriority="71"/>
-    <w:lsdException w:name="Colorful List Accent 5" w:uiPriority="72"/>
-    <w:lsdException w:name="Colorful Grid Accent 5" w:uiPriority="73"/>
-    <w:lsdException w:name="Light Shading Accent 6" w:uiPriority="60"/>
-    <w:lsdException w:name="Light List Accent 6" w:uiPriority="61"/>
-    <w:lsdException w:name="Light Grid Accent 6" w:uiPriority="62"/>
-    <w:lsdException w:name="Medium Shading 1 Accent 6" w:uiPriority="63"/>
-    <w:lsdException w:name="Medium Shading 2 Accent 6" w:uiPriority="64"/>
-    <w:lsdException w:name="Medium List 1 Accent 6" w:uiPriority="65"/>
-    <w:lsdException w:name="Medium List 2 Accent 6" w:uiPriority="66"/>
-    <w:lsdException w:name="Medium Grid 1 Accent 6" w:uiPriority="67"/>
-    <w:lsdException w:name="Medium Grid 2 Accent 6" w:uiPriority="68"/>
-    <w:lsdException w:name="Medium Grid 3 Accent 6" w:uiPriority="69"/>
-    <w:lsdException w:name="Dark List Accent 6" w:uiPriority="70"/>
-    <w:lsdException w:name="Colorful Shading Accent 6" w:uiPriority="71"/>
-    <w:lsdException w:name="Colorful List Accent 6" w:uiPriority="72"/>
-    <w:lsdException w:name="Colorful Grid Accent 6" w:uiPriority="73"/>
-    <w:lsdException w:name="Subtle Emphasis" w:uiPriority="19" w:qFormat="1"/>
-    <w:lsdException w:name="Intense Emphasis" w:uiPriority="21" w:qFormat="1"/>
-    <w:lsdException w:name="Subtle Reference" w:uiPriority="31" w:qFormat="1"/>
-    <w:lsdException w:name="Intense Reference" w:uiPriority="32" w:qFormat="1"/>
-    <w:lsdException w:name="Book Title" w:uiPriority="33" w:qFormat="1"/>
-    <w:lsdException w:name="Bibliography" w:semiHidden="1" w:uiPriority="37" w:unhideWhenUsed="1"/>
-    <w:lsdException w:name="TOC Heading" w:semiHidden="1" w:uiPriority="39" w:unhideWhenUsed="1" w:qFormat="1"/>
-    <w:lsdException w:name="Plain Table 1" w:uiPriority="41"/>
-    <w:lsdException w:name="Plain Table 2" w:uiPriority="42"/>
-    <w:lsdException w:name="Plain Table 3" w:uiPriority="43"/>
-    <w:lsdException w:name="Plain Table 4" w:uiPriority="44"/>
-    <w:lsdException w:name="Plain Table 5" w:uiPriority="45"/>
-    <w:lsdException w:name="Grid Table Light" w:uiPriority="40"/>
-    <w:lsdException w:name="Grid Table 1 Light" w:uiPriority="46"/>
-    <w:lsdException w:name="Grid Table 2" w:uiPriority="47"/>
-    <w:lsdException w:name="Grid Table 3" w:uiPriority="48"/>
-    <w:lsdException w:name="Grid Table 4" w:uiPriority="49"/>
-    <w:lsdException w:name="Grid Table 5 Dark" w:uiPriority="50"/>
-    <w:lsdException w:name="Grid Table 6 Colorful" w:uiPriority="51"/>
-    <w:lsdException w:name="Grid Table 7 Colorful" w:uiPriority="52"/>
-    <w:lsdException w:name="Grid Table 1 Light Accent 1" w:uiPriority="46"/>
-    <w:lsdException w:name="Grid Table 2 Accent 1" w:uiPriority="47"/>
-    <w:lsdException w:name="Grid Table 3 Accent 1" w:uiPriority="48"/>
-    <w:lsdException w:name="Grid Table 4 Accent 1" w:uiPriority="49"/>
-    <w:lsdException w:name="Grid Table 5 Dark Accent 1" w:uiPriority="50"/>
-    <w:lsdException w:name="Grid Table 6 Colorful Accent 1" w:uiPriority="51"/>
-    <w:lsdException w:name="Grid Table 7 Colorful Accent 1" w:uiPriority="52"/>
-    <w:lsdException w:name="Grid Table 1 Light Accent 2" w:uiPriority="46"/>
-    <w:lsdException w:name="Grid Table 2 Accent 2" w:uiPriority="47"/>
-    <w:lsdException w:name="Grid Table 3 Accent 2" w:uiPriority="48"/>
-    <w:lsdException w:name="Grid Table 4 Accent 2" w:uiPriority="49"/>
-    <w:lsdException w:name="Grid Table 5 Dark Accent 2" w:uiPriority="50"/>
-    <w:lsdException w:name="Grid Table 6 Colorful Accent 2" w:uiPriority="51"/>
-    <w:lsdException w:name="Grid Table 7 Colorful Accent 2" w:uiPriority="52"/>
-    <w:lsdException w:name="Grid Table 1 Light Accent 3" w:uiPriority="46"/>
-    <w:lsdException w:name="Grid Table 2 Accent 3" w:uiPriority="47"/>
-    <w:lsdException w:name="Grid Table 3 Accent 3" w:uiPriority="48"/>
-    <w:lsdException w:name="Grid Table 4 Accent 3" w:uiPriority="49"/>
-    <w:lsdException w:name="Grid Table 5 Dark Accent 3" w:uiPriority="50"/>
-    <w:lsdException w:name="Grid Table 6 Colorful Accent 3" w:uiPriority="51"/>
-    <w:lsdException w:name="Grid Table 7 Colorful Accent 3" w:uiPriority="52"/>
-    <w:lsdException w:name="Grid Table 1 Light Accent 4" w:uiPriority="46"/>
-    <w:lsdException w:name="Grid Table 2 Accent 4" w:uiPriority="47"/>
-    <w:lsdException w:name="Grid Table 3 Accent 4" w:uiPriority="48"/>
-    <w:lsdException w:name="Grid Table 4 Accent 4" w:uiPriority="49"/>
-    <w:lsdException w:name="Grid Table 5 Dark Accent 4" w:uiPriority="50"/>
-    <w:lsdException w:name="Grid Table 6 Colorful Accent 4" w:uiPriority="51"/>
-    <w:lsdException w:name="Grid Table 7 Colorful Accent 4" w:uiPriority="52"/>
-    <w:lsdException w:name="Grid Table 1 Light Accent 5" w:uiPriority="46"/>
-    <w:lsdException w:name="Grid Table 2 Accent 5" w:uiPriority="47"/>
-    <w:lsdException w:name="Grid Table 3 Accent 5" w:uiPriority="48"/>
-    <w:lsdException w:name="Grid Table 4 Accent 5" w:uiPriority="49"/>
-    <w:lsdException w:name="Grid Table 5 Dark Accent 5" w:uiPriority="50"/>
-    <w:lsdException w:name="Grid Table 6 Colorful Accent 5" w:uiPriority="51"/>
-    <w:lsdException w:name="Grid Table 7 Colorful Accent 5" w:uiPriority="52"/>
-    <w:lsdException w:name="Grid Table 1 Light Accent 6" w:uiPriority="46"/>
-    <w:lsdException w:name="Grid Table 2 Accent 6" w:uiPriority="47"/>
-    <w:lsdException w:name="Grid Table 3 Accent 6" w:uiPriority="48"/>
-    <w:lsdException w:name="Grid Table 4 Accent 6" w:uiPriority="49"/>
-    <w:lsdException w:name="Grid Table 5 Dark Accent 6" w:uiPriority="50"/>
-    <w:lsdException w:name="Grid Table 6 Colorful Accent 6" w:uiPriority="51"/>
-    <w:lsdException w:name="Grid Table 7 Colorful Accent 6" w:uiPriority="52"/>
-    <w:lsdException w:name="List Table 1 Light" w:uiPriority="46"/>
-    <w:lsdException w:name="List Table 2" w:uiPriority="47"/>
-    <w:lsdException w:name="List Table 3" w:uiPriority="48"/>
-    <w:lsdException w:name="List Table 4" w:uiPriority="49"/>
-    <w:lsdException w:name="List Table 5 Dark" w:uiPriority="50"/>
-    <w:lsdException w:name="List Table 6 Colorful" w:uiPriority="51"/>
-    <w:lsdException w:name="List Table 7 Colorful" w:uiPriority="52"/>
-    <w:lsdException w:name="List Table 1 Light Accent 1" w:uiPriority="46"/>
-    <w:lsdException w:name="List Table 2 Accent 1" w:uiPriority="47"/>
-    <w:lsdException w:name="List Table 3 Accent 1" w:uiPriority="48"/>
-    <w:lsdException w:name="List Table 4 Accent 1" w:uiPriority="49"/>
-    <w:lsdException w:name="List Table 5 Dark Accent 1" w:uiPriority="50"/>
-    <w:lsdException w:name="List Table 6 Colorful Accent 1" w:uiPriority="51"/>
-    <w:lsdException w:name="List Table 7 Colorful Accent 1" w:uiPriority="52"/>
-    <w:lsdException w:name="List Table 1 Light Accent 2" w:uiPriority="46"/>
-    <w:lsdException w:name="List Table 2 Accent 2" w:uiPriority="47"/>
-    <w:lsdException w:name="List Table 3 Accent 2" w:uiPriority="48"/>
-    <w:lsdException w:name="List Table 4 Accent 2" w:uiPriority="49"/>
-    <w:lsdException w:name="List Table 5 Dark Accent 2" w:uiPriority="50"/>
-    <w:lsdException w:name="List Table 6 Colorful Accent 2" w:uiPriority="51"/>
-    <w:lsdException w:name="List Table 7 Colorful Accent 2" w:uiPriority="52"/>
-    <w:lsdException w:name="List Table 1 Light Accent 3" w:uiPriority="46"/>
-    <w:lsdException w:name="List Table 2 Accent 3" w:uiPriority="47"/>
-    <w:lsdException w:name="List Table 3 Accent 3" w:uiPriority="48"/>
-    <w:lsdException w:name="List Table 4 Accent 3" w:uiPriority="49"/>
-    <w:lsdException w:name="List Table 5 Dark Accent 3" w:uiPriority="50"/>
-    <w:lsdException w:name="List Table 6 Colorful Accent 3" w:uiPriority="51"/>
-    <w:lsdException w:name="List Table 7 Colorful Accent 3" w:uiPriority="52"/>
-    <w:lsdException w:name="List Table 1 Light Accent 4" w:uiPriority="46"/>
-    <w:lsdException w:name="List Table 2 Accent 4" w:uiPriority="47"/>
-    <w:lsdException w:name="List Table 3 Accent 4" w:uiPriority="48"/>
-    <w:lsdException w:name="List Table 4 Accent 4" w:uiPriority="49"/>
-    <w:lsdException w:name="List Table 5 Dark Accent 4" w:uiPriority="50"/>
-    <w:lsdException w:name="List Table 6 Colorful Accent 4" w:uiPriority="51"/>
-    <w:lsdException w:name="List Table 7 Colorful Accent 4" w:uiPriority="52"/>
-    <w:lsdException w:name="List Table 1 Light Accent 5" w:uiPriority="46"/>
-    <w:lsdException w:name="List Table 2 Accent 5" w:uiPriority="47"/>
-    <w:lsdException w:name="List Table 3 Accent 5" w:uiPriority="48"/>
-    <w:lsdException w:name="List Table 4 Accent 5" w:uiPriority="49"/>
-    <w:lsdException w:name="List Table 5 Dark Accent 5" w:uiPriority="50"/>
-    <w:lsdException w:name="List Table 6 Colorful Accent 5" w:uiPriority="51"/>
-    <w:lsdException w:name="List Table 7 Colorful Accent 5" w:uiPriority="52"/>
-    <w:lsdException w:name="List Table 1 Light Accent 6" w:uiPriority="46"/>
-    <w:lsdException w:name="List Table 2 Accent 6" w:uiPriority="47"/>
-    <w:lsdException w:name="List Table 3 Accent 6" w:uiPriority="48"/>
-    <w:lsdException w:name="List Table 4 Accent 6" w:uiPriority="49"/>
-    <w:lsdException w:name="List Table 5 Dark Accent 6" w:uiPriority="50"/>
-    <w:lsdException w:name="List Table 6 Colorful Accent 6" w:uiPriority="51"/>
-    <w:lsdException w:name="List Table 7 Colorful Accent 6" w:uiPriority="52"/>
-    <w:lsdException w:name="Mention" w:semiHidden="1" w:unhideWhenUsed="1"/>
-    <w:lsdException w:name="Smart Hyperlink" w:semiHidden="1" w:unhideWhenUsed="1"/>
+  <w:latentStyles w:defLockedState="0" w:defUIPriority="99" w:defSemiHidden="1" w:defUnhideWhenUsed="1" w:defQFormat="0" w:count="267">
+    <w:lsdException w:name="Normal" w:semiHidden="0" w:uiPriority="0" w:unhideWhenUsed="0" w:qFormat="1"/>
+    <w:lsdException w:name="heading 1" w:semiHidden="0" w:uiPriority="9" w:unhideWhenUsed="0" w:qFormat="1"/>
+    <w:lsdException w:name="heading 2" w:uiPriority="9" w:qFormat="1"/>
+    <w:lsdException w:name="heading 3" w:uiPriority="9" w:qFormat="1"/>
+    <w:lsdException w:name="heading 4" w:uiPriority="9" w:qFormat="1"/>
+    <w:lsdException w:name="heading 5" w:uiPriority="9" w:qFormat="1"/>
+    <w:lsdException w:name="heading 6" w:uiPriority="9" w:qFormat="1"/>
+    <w:lsdException w:name="heading 7" w:uiPriority="9" w:qFormat="1"/>
+    <w:lsdException w:name="heading 8" w:uiPriority="9" w:qFormat="1"/>
+    <w:lsdException w:name="heading 9" w:uiPriority="9" w:qFormat="1"/>
+    <w:lsdException w:name="toc 1" w:uiPriority="39"/>
+    <w:lsdException w:name="toc 2" w:uiPriority="39"/>
+    <w:lsdException w:name="toc 3" w:uiPriority="39"/>
+    <w:lsdException w:name="toc 4" w:uiPriority="39"/>
+    <w:lsdException w:name="toc 5" w:uiPriority="39"/>
+    <w:lsdException w:name="toc 6" w:uiPriority="39"/>
+    <w:lsdException w:name="toc 7" w:uiPriority="39"/>
+    <w:lsdException w:name="toc 8" w:uiPriority="39"/>
+    <w:lsdException w:name="toc 9" w:uiPriority="39"/>
+    <w:lsdException w:name="caption" w:uiPriority="35" w:qFormat="1"/>
+    <w:lsdException w:name="Title" w:semiHidden="0" w:uiPriority="10" w:unhideWhenUsed="0" w:qFormat="1"/>
+    <w:lsdException w:name="Default Paragraph Font" w:uiPriority="1"/>
+    <w:lsdException w:name="Subtitle" w:semiHidden="0" w:uiPriority="11" w:unhideWhenUsed="0" w:qFormat="1"/>
+    <w:lsdException w:name="Strong" w:semiHidden="0" w:uiPriority="22" w:unhideWhenUsed="0" w:qFormat="1"/>
+    <w:lsdException w:name="Emphasis" w:semiHidden="0" w:uiPriority="20" w:unhideWhenUsed="0" w:qFormat="1"/>
+    <w:lsdException w:name="Table Grid" w:semiHidden="0" w:uiPriority="39" w:unhideWhenUsed="0"/>
+    <w:lsdException w:name="Placeholder Text" w:unhideWhenUsed="0"/>
+    <w:lsdException w:name="No Spacing" w:semiHidden="0" w:uiPriority="1" w:unhideWhenUsed="0" w:qFormat="1"/>
+    <w:lsdException w:name="Light Shading" w:semiHidden="0" w:uiPriority="60" w:unhideWhenUsed="0"/>
+    <w:lsdException w:name="Light List" w:semiHidden="0" w:uiPriority="61" w:unhideWhenUsed="0"/>
+    <w:lsdException w:name="Light Grid" w:semiHidden="0" w:uiPriority="62" w:unhideWhenUsed="0"/>
+    <w:lsdException w:name="Medium Shading 1" w:semiHidden="0" w:uiPriority="63" w:unhideWhenUsed="0"/>
+    <w:lsdException w:name="Medium Shading 2" w:semiHidden="0" w:uiPriority="64" w:unhideWhenUsed="0"/>
+    <w:lsdException w:name="Medium List 1" w:semiHidden="0" w:uiPriority="65" w:unhideWhenUsed="0"/>
+    <w:lsdException w:name="Medium List 2" w:semiHidden="0" w:uiPriority="66" w:unhideWhenUsed="0"/>
+    <w:lsdException w:name="Medium Grid 1" w:semiHidden="0" w:uiPriority="67" w:unhideWhenUsed="0"/>
+    <w:lsdException w:name="Medium Grid 2" w:semiHidden="0" w:uiPriority="68" w:unhideWhenUsed="0"/>
+    <w:lsdException w:name="Medium Grid 3" w:semiHidden="0" w:uiPriority="69" w:unhideWhenUsed="0"/>
+    <w:lsdException w:name="Dark List" w:semiHidden="0" w:uiPriority="70" w:unhideWhenUsed="0"/>
+    <w:lsdException w:name="Colorful Shading" w:semiHidden="0" w:uiPriority="71" w:unhideWhenUsed="0"/>
+    <w:lsdException w:name="Colorful List" w:semiHidden="0" w:uiPriority="72" w:unhideWhenUsed="0"/>
+    <w:lsdException w:name="Colorful Grid" w:semiHidden="0" w:uiPriority="73" w:unhideWhenUsed="0"/>
+    <w:lsdException w:name="Light Shading Accent 1" w:semiHidden="0" w:uiPriority="60" w:unhideWhenUsed="0"/>
+    <w:lsdException w:name="Light List Accent 1" w:semiHidden="0" w:uiPriority="61" w:unhideWhenUsed="0"/>
+    <w:lsdException w:name="Light Grid Accent 1" w:semiHidden="0" w:uiPriority="62" w:unhideWhenUsed="0"/>
+    <w:lsdException w:name="Medium Shading 1 Accent 1" w:semiHidden="0" w:uiPriority="63" w:unhideWhenUsed="0"/>
+    <w:lsdException w:name="Medium Shading 2 Accent 1" w:semiHidden="0" w:uiPriority="64" w:unhideWhenUsed="0"/>
+    <w:lsdException w:name="Medium List 1 Accent 1" w:semiHidden="0" w:uiPriority="65" w:unhideWhenUsed="0"/>
+    <w:lsdException w:name="Revision" w:unhideWhenUsed="0"/>
+    <w:lsdException w:name="List Paragraph" w:semiHidden="0" w:uiPriority="34" w:unhideWhenUsed="0" w:qFormat="1"/>
+    <w:lsdException w:name="Quote" w:semiHidden="0" w:uiPriority="29" w:unhideWhenUsed="0" w:qFormat="1"/>
+    <w:lsdException w:name="Intense Quote" w:semiHidden="0" w:uiPriority="30" w:unhideWhenUsed="0" w:qFormat="1"/>
+    <w:lsdException w:name="Medium List 2 Accent 1" w:semiHidden="0" w:uiPriority="66" w:unhideWhenUsed="0"/>
+    <w:lsdException w:name="Medium Grid 1 Accent 1" w:semiHidden="0" w:uiPriority="67" w:unhideWhenUsed="0"/>
+    <w:lsdException w:name="Medium Grid 2 Accent 1" w:semiHidden="0" w:uiPriority="68" w:unhideWhenUsed="0"/>
+    <w:lsdException w:name="Medium Grid 3 Accent 1" w:semiHidden="0" w:uiPriority="69" w:unhideWhenUsed="0"/>
+    <w:lsdException w:name="Dark List Accent 1" w:semiHidden="0" w:uiPriority="70" w:unhideWhenUsed="0"/>
+    <w:lsdException w:name="Colorful Shading Accent 1" w:semiHidden="0" w:uiPriority="71" w:unhideWhenUsed="0"/>
+    <w:lsdException w:name="Colorful List Accent 1" w:semiHidden="0" w:uiPriority="72" w:unhideWhenUsed="0"/>
+    <w:lsdException w:name="Colorful Grid Accent 1" w:semiHidden="0" w:uiPriority="73" w:unhideWhenUsed="0"/>
+    <w:lsdException w:name="Light Shading Accent 2" w:semiHidden="0" w:uiPriority="60" w:unhideWhenUsed="0"/>
+    <w:lsdException w:name="Light List Accent 2" w:semiHidden="0" w:uiPriority="61" w:unhideWhenUsed="0"/>
+    <w:lsdException w:name="Light Grid Accent 2" w:semiHidden="0" w:uiPriority="62" w:unhideWhenUsed="0"/>
+    <w:lsdException w:name="Medium Shading 1 Accent 2" w:semiHidden="0" w:uiPriority="63" w:unhideWhenUsed="0"/>
+    <w:lsdException w:name="Medium Shading 2 Accent 2" w:semiHidden="0" w:uiPriority="64" w:unhideWhenUsed="0"/>
+    <w:lsdException w:name="Medium List 1 Accent 2" w:semiHidden="0" w:uiPriority="65" w:unhideWhenUsed="0"/>
+    <w:lsdException w:name="Medium List 2 Accent 2" w:semiHidden="0" w:uiPriority="66" w:unhideWhenUsed="0"/>
+    <w:lsdException w:name="Medium Grid 1 Accent 2" w:semiHidden="0" w:uiPriority="67" w:unhideWhenUsed="0"/>
+    <w:lsdException w:name="Medium Grid 2 Accent 2" w:semiHidden="0" w:uiPriority="68" w:unhideWhenUsed="0"/>
+    <w:lsdException w:name="Medium Grid 3 Accent 2" w:semiHidden="0" w:uiPriority="69" w:unhideWhenUsed="0"/>
+    <w:lsdException w:name="Dark List Accent 2" w:semiHidden="0" w:uiPriority="70" w:unhideWhenUsed="0"/>
+    <w:lsdException w:name="Colorful Shading Accent 2" w:semiHidden="0" w:uiPriority="71" w:unhideWhenUsed="0"/>
+    <w:lsdException w:name="Colorful List Accent 2" w:semiHidden="0" w:uiPriority="72" w:unhideWhenUsed="0"/>
+    <w:lsdException w:name="Colorful Grid Accent 2" w:semiHidden="0" w:uiPriority="73" w:unhideWhenUsed="0"/>
+    <w:lsdException w:name="Light Shading Accent 3" w:semiHidden="0" w:uiPriority="60" w:unhideWhenUsed="0"/>
+    <w:lsdException w:name="Light List Accent 3" w:semiHidden="0" w:uiPriority="61" w:unhideWhenUsed="0"/>
+    <w:lsdException w:name="Light Grid Accent 3" w:semiHidden="0" w:uiPriority="62" w:unhideWhenUsed="0"/>
+    <w:lsdException w:name="Medium Shading 1 Accent 3" w:semiHidden="0" w:uiPriority="63" w:unhideWhenUsed="0"/>
+    <w:lsdException w:name="Medium Shading 2 Accent 3" w:semiHidden="0" w:uiPriority="64" w:unhideWhenUsed="0"/>
+    <w:lsdException w:name="Medium List 1 Accent 3" w:semiHidden="0" w:uiPriority="65" w:unhideWhenUsed="0"/>
+    <w:lsdException w:name="Medium List 2 Accent 3" w:semiHidden="0" w:uiPriority="66" w:unhideWhenUsed="0"/>
+    <w:lsdException w:name="Medium Grid 1 Accent 3" w:semiHidden="0" w:uiPriority="67" w:unhideWhenUsed="0"/>
+    <w:lsdException w:name="Medium Grid 2 Accent 3" w:semiHidden="0" w:uiPriority="68" w:unhideWhenUsed="0"/>
+    <w:lsdException w:name="Medium Grid 3 Accent 3" w:semiHidden="0" w:uiPriority="69" w:unhideWhenUsed="0"/>
+    <w:lsdException w:name="Dark List Accent 3" w:semiHidden="0" w:uiPriority="70" w:unhideWhenUsed="0"/>
+    <w:lsdException w:name="Colorful Shading Accent 3" w:semiHidden="0" w:uiPriority="71" w:unhideWhenUsed="0"/>
+    <w:lsdException w:name="Colorful List Accent 3" w:semiHidden="0" w:uiPriority="72" w:unhideWhenUsed="0"/>
+    <w:lsdException w:name="Colorful Grid Accent 3" w:semiHidden="0" w:uiPriority="73" w:unhideWhenUsed="0"/>
+    <w:lsdException w:name="Light Shading Accent 4" w:semiHidden="0" w:uiPriority="60" w:unhideWhenUsed="0"/>
+    <w:lsdException w:name="Light List Accent 4" w:semiHidden="0" w:uiPriority="61" w:unhideWhenUsed="0"/>
+    <w:lsdException w:name="Light Grid Accent 4" w:semiHidden="0" w:uiPriority="62" w:unhideWhenUsed="0"/>
+    <w:lsdException w:name="Medium Shading 1 Accent 4" w:semiHidden="0" w:uiPriority="63" w:unhideWhenUsed="0"/>
+    <w:lsdException w:name="Medium Shading 2 Accent 4" w:semiHidden="0" w:uiPriority="64" w:unhideWhenUsed="0"/>
+    <w:lsdException w:name="Medium List 1 Accent 4" w:semiHidden="0" w:uiPriority="65" w:unhideWhenUsed="0"/>
+    <w:lsdException w:name="Medium List 2 Accent 4" w:semiHidden="0" w:uiPriority="66" w:unhideWhenUsed="0"/>
+    <w:lsdException w:name="Medium Grid 1 Accent 4" w:semiHidden="0" w:uiPriority="67" w:unhideWhenUsed="0"/>
+    <w:lsdException w:name="Medium Grid 2 Accent 4" w:semiHidden="0" w:uiPriority="68" w:unhideWhenUsed="0"/>
+    <w:lsdException w:name="Medium Grid 3 Accent 4" w:semiHidden="0" w:uiPriority="69" w:unhideWhenUsed="0"/>
+    <w:lsdException w:name="Dark List Accent 4" w:semiHidden="0" w:uiPriority="70" w:unhideWhenUsed="0"/>
+    <w:lsdException w:name="Colorful Shading Accent 4" w:semiHidden="0" w:uiPriority="71" w:unhideWhenUsed="0"/>
+    <w:lsdException w:name="Colorful List Accent 4" w:semiHidden="0" w:uiPriority="72" w:unhideWhenUsed="0"/>
+    <w:lsdException w:name="Colorful Grid Accent 4" w:semiHidden="0" w:uiPriority="73" w:unhideWhenUsed="0"/>
+    <w:lsdException w:name="Light Shading Accent 5" w:semiHidden="0" w:uiPriority="60" w:unhideWhenUsed="0"/>
+    <w:lsdException w:name="Light List Accent 5" w:semiHidden="0" w:uiPriority="61" w:unhideWhenUsed="0"/>
+    <w:lsdException w:name="Light Grid Accent 5" w:semiHidden="0" w:uiPriority="62" w:unhideWhenUsed="0"/>
+    <w:lsdException w:name="Medium Shading 1 Accent 5" w:semiHidden="0" w:uiPriority="63" w:unhideWhenUsed="0"/>
+    <w:lsdException w:name="Medium Shading 2 Accent 5" w:semiHidden="0" w:uiPriority="64" w:unhideWhenUsed="0"/>
+    <w:lsdException w:name="Medium List 1 Accent 5" w:semiHidden="0" w:uiPriority="65" w:unhideWhenUsed="0"/>
+    <w:lsdException w:name="Medium List 2 Accent 5" w:semiHidden="0" w:uiPriority="66" w:unhideWhenUsed="0"/>
+    <w:lsdException w:name="Medium Grid 1 Accent 5" w:semiHidden="0" w:uiPriority="67" w:unhideWhenUsed="0"/>
+    <w:lsdException w:name="Medium Grid 2 Accent 5" w:semiHidden="0" w:uiPriority="68" w:unhideWhenUsed="0"/>
+    <w:lsdException w:name="Medium Grid 3 Accent 5" w:semiHidden="0" w:uiPriority="69" w:unhideWhenUsed="0"/>
+    <w:lsdException w:name="Dark List Accent 5" w:semiHidden="0" w:uiPriority="70" w:unhideWhenUsed="0"/>
+    <w:lsdException w:name="Colorful Shading Accent 5" w:semiHidden="0" w:uiPriority="71" w:unhideWhenUsed="0"/>
+    <w:lsdException w:name="Colorful List Accent 5" w:semiHidden="0" w:uiPriority="72" w:unhideWhenUsed="0"/>
+    <w:lsdException w:name="Colorful Grid Accent 5" w:semiHidden="0" w:uiPriority="73" w:unhideWhenUsed="0"/>
+    <w:lsdException w:name="Light Shading Accent 6" w:semiHidden="0" w:uiPriority="60" w:unhideWhenUsed="0"/>
+    <w:lsdException w:name="Light List Accent 6" w:semiHidden="0" w:uiPriority="61" w:unhideWhenUsed="0"/>
+    <w:lsdException w:name="Light Grid Accent 6" w:semiHidden="0" w:uiPriority="62" w:unhideWhenUsed="0"/>
+    <w:lsdException w:name="Medium Shading 1 Accent 6" w:semiHidden="0" w:uiPriority="63" w:unhideWhenUsed="0"/>
+    <w:lsdException w:name="Medium Shading 2 Accent 6" w:semiHidden="0" w:uiPriority="64" w:unhideWhenUsed="0"/>
+    <w:lsdException w:name="Medium List 1 Accent 6" w:semiHidden="0" w:uiPriority="65" w:unhideWhenUsed="0"/>
+    <w:lsdException w:name="Medium List 2 Accent 6" w:semiHidden="0" w:uiPriority="66" w:unhideWhenUsed="0"/>
+    <w:lsdException w:name="Medium Grid 1 Accent 6" w:semiHidden="0" w:uiPriority="67" w:unhideWhenUsed="0"/>
+    <w:lsdException w:name="Medium Grid 2 Accent 6" w:semiHidden="0" w:uiPriority="68" w:unhideWhenUsed="0"/>
+    <w:lsdException w:name="Medium Grid 3 Accent 6" w:semiHidden="0" w:uiPriority="69" w:unhideWhenUsed="0"/>
+    <w:lsdException w:name="Dark List Accent 6" w:semiHidden="0" w:uiPriority="70" w:unhideWhenUsed="0"/>
+    <w:lsdException w:name="Colorful Shading Accent 6" w:semiHidden="0" w:uiPriority="71" w:unhideWhenUsed="0"/>
+    <w:lsdException w:name="Colorful List Accent 6" w:semiHidden="0" w:uiPriority="72" w:unhideWhenUsed="0"/>
+    <w:lsdException w:name="Colorful Grid Accent 6" w:semiHidden="0" w:uiPriority="73" w:unhideWhenUsed="0"/>
+    <w:lsdException w:name="Subtle Emphasis" w:semiHidden="0" w:uiPriority="19" w:unhideWhenUsed="0" w:qFormat="1"/>
+    <w:lsdException w:name="Intense Emphasis" w:semiHidden="0" w:uiPriority="21" w:unhideWhenUsed="0" w:qFormat="1"/>
+    <w:lsdException w:name="Subtle Reference" w:semiHidden="0" w:uiPriority="31" w:unhideWhenUsed="0" w:qFormat="1"/>
+    <w:lsdException w:name="Intense Reference" w:semiHidden="0" w:uiPriority="32" w:unhideWhenUsed="0" w:qFormat="1"/>
+    <w:lsdException w:name="Book Title" w:semiHidden="0" w:uiPriority="33" w:unhideWhenUsed="0" w:qFormat="1"/>
+    <w:lsdException w:name="Bibliography" w:uiPriority="37"/>
+    <w:lsdException w:name="TOC Heading" w:uiPriority="39" w:qFormat="1"/>
   </w:latentStyles>
   <w:style w:type="paragraph" w:default="1" w:styleId="Normale">
     <w:name w:val="Normal"/>
     <w:qFormat/>
+    <w:rsid w:val="00BC0637"/>
     <w:rPr>
       <w:lang w:val="en-GB"/>
     </w:rPr>
@@ -35727,6 +35215,7 @@
     <w:uiPriority w:val="99"/>
     <w:semiHidden/>
     <w:unhideWhenUsed/>
+    <w:qFormat/>
     <w:tblPr>
       <w:tblInd w:w="0" w:type="dxa"/>
       <w:tblCellMar>
@@ -36073,6 +35562,34 @@
     <w:basedOn w:val="Carpredefinitoparagrafo"/>
     <w:rsid w:val="00B11BB9"/>
   </w:style>
+  <w:style w:type="paragraph" w:styleId="Testofumetto">
+    <w:name w:val="Balloon Text"/>
+    <w:basedOn w:val="Normale"/>
+    <w:link w:val="TestofumettoCarattere"/>
+    <w:uiPriority w:val="99"/>
+    <w:semiHidden/>
+    <w:unhideWhenUsed/>
+    <w:rsid w:val="006450E1"/>
+    <w:rPr>
+      <w:rFonts w:ascii="Tahoma" w:hAnsi="Tahoma" w:cs="Tahoma"/>
+      <w:sz w:val="16"/>
+      <w:szCs w:val="16"/>
+    </w:rPr>
+  </w:style>
+  <w:style w:type="character" w:customStyle="1" w:styleId="TestofumettoCarattere">
+    <w:name w:val="Testo fumetto Carattere"/>
+    <w:basedOn w:val="Carpredefinitoparagrafo"/>
+    <w:link w:val="Testofumetto"/>
+    <w:uiPriority w:val="99"/>
+    <w:semiHidden/>
+    <w:rsid w:val="006450E1"/>
+    <w:rPr>
+      <w:rFonts w:ascii="Tahoma" w:hAnsi="Tahoma" w:cs="Tahoma"/>
+      <w:sz w:val="16"/>
+      <w:szCs w:val="16"/>
+      <w:lang w:val="en-GB"/>
+    </w:rPr>
+  </w:style>
 </w:styles>
 </file>
 
@@ -36119,7 +35636,7 @@
     </a:clrScheme>
     <a:fontScheme name="Office">
       <a:majorFont>
-        <a:latin typeface="Calibri Light" panose="020F0302020204030204"/>
+        <a:latin typeface="Calibri Light"/>
         <a:ea typeface=""/>
         <a:cs typeface=""/>
         <a:font script="Jpan" typeface="Yu Gothic Light"/>
@@ -36154,7 +35671,7 @@
         <a:font script="Geor" typeface="Sylfaen"/>
       </a:majorFont>
       <a:minorFont>
-        <a:latin typeface="Calibri" panose="020F0502020204030204"/>
+        <a:latin typeface="Calibri"/>
         <a:ea typeface=""/>
         <a:cs typeface=""/>
         <a:font script="Jpan" typeface="Yu Mincho"/>
@@ -36331,7 +35848,7 @@
   <a:extraClrSchemeLst/>
   <a:extLst>
     <a:ext uri="{05A4C25C-085E-4340-85A3-A5531E510DB2}">
-      <thm15:themeFamily xmlns:thm15="http://schemas.microsoft.com/office/thememl/2012/main" name="Office Theme" id="{62F939B6-93AF-4DB8-9C6B-D6C7DFDC589F}" vid="{4A3C46E8-61CC-4603-A589-7422A47A8E4A}"/>
+      <thm15:themeFamily xmlns:thm15="http://schemas.microsoft.com/office/thememl/2012/main" xmlns="" name="Office Theme" id="{62F939B6-93AF-4DB8-9C6B-D6C7DFDC589F}" vid="{4A3C46E8-61CC-4603-A589-7422A47A8E4A}"/>
     </a:ext>
   </a:extLst>
 </a:theme>

--- a/RASD/RASD.docx
+++ b/RASD/RASD.docx
@@ -37,7 +37,7 @@
                     <a:blip r:embed="rId8">
                       <a:extLst>
                         <a:ext uri="{28A0092B-C50C-407E-A947-70E740481C1C}">
-                          <a14:useLocalDpi xmlns:a14="http://schemas.microsoft.com/office/drawing/2010/main" xmlns:wps="http://schemas.microsoft.com/office/word/2010/wordprocessingShape" xmlns:wpi="http://schemas.microsoft.com/office/word/2010/wordprocessingInk" xmlns:wpg="http://schemas.microsoft.com/office/word/2010/wordprocessingGroup" xmlns:w15="http://schemas.microsoft.com/office/word/2012/wordml" xmlns:w14="http://schemas.microsoft.com/office/word/2010/wordml" xmlns:w="http://schemas.openxmlformats.org/wordprocessingml/2006/main" xmlns:w10="urn:schemas-microsoft-com:office:word" xmlns:wp14="http://schemas.microsoft.com/office/word/2010/wordprocessingDrawing" xmlns:v="urn:schemas-microsoft-com:vml" xmlns:o="urn:schemas-microsoft-com:office:office" xmlns:mv="urn:schemas-microsoft-com:mac:vml" xmlns:mc="http://schemas.openxmlformats.org/markup-compatibility/2006" xmlns:mo="http://schemas.microsoft.com/office/mac/office/2008/main" xmlns:wpc="http://schemas.microsoft.com/office/word/2010/wordprocessingCanvas" xmlns="" val="0"/>
+                          <a14:useLocalDpi xmlns="" xmlns:wpc="http://schemas.microsoft.com/office/word/2010/wordprocessingCanvas" xmlns:mo="http://schemas.microsoft.com/office/mac/office/2008/main" xmlns:mc="http://schemas.openxmlformats.org/markup-compatibility/2006" xmlns:mv="urn:schemas-microsoft-com:mac:vml" xmlns:o="urn:schemas-microsoft-com:office:office" xmlns:v="urn:schemas-microsoft-com:vml" xmlns:wp14="http://schemas.microsoft.com/office/word/2010/wordprocessingDrawing" xmlns:w10="urn:schemas-microsoft-com:office:word" xmlns:w="http://schemas.openxmlformats.org/wordprocessingml/2006/main" xmlns:w14="http://schemas.microsoft.com/office/word/2010/wordml" xmlns:w15="http://schemas.microsoft.com/office/word/2012/wordml" xmlns:wpg="http://schemas.microsoft.com/office/word/2010/wordprocessingGroup" xmlns:wpi="http://schemas.microsoft.com/office/word/2010/wordprocessingInk" xmlns:wps="http://schemas.microsoft.com/office/word/2010/wordprocessingShape" xmlns:a14="http://schemas.microsoft.com/office/drawing/2010/main" val="0"/>
                         </a:ext>
                       </a:extLst>
                     </a:blip>
@@ -11309,27 +11309,6 @@
           <w:color w:val="000000"/>
           <w:lang w:eastAsia="it-IT"/>
         </w:rPr>
-        <w:t>Delete account.</w:t>
-      </w:r>
-    </w:p>
-    <w:p>
-      <w:pPr>
-        <w:pStyle w:val="Paragrafoelenco"/>
-        <w:numPr>
-          <w:ilvl w:val="0"/>
-          <w:numId w:val="11"/>
-        </w:numPr>
-        <w:rPr>
-          <w:rFonts w:cs="Times New Roman"/>
-          <w:lang w:eastAsia="it-IT"/>
-        </w:rPr>
-      </w:pPr>
-      <w:r>
-        <w:rPr>
-          <w:rFonts w:cs="Times New Roman"/>
-          <w:color w:val="000000"/>
-          <w:lang w:eastAsia="it-IT"/>
-        </w:rPr>
         <w:t xml:space="preserve">Search cars in a </w:t>
       </w:r>
       <w:r>
@@ -14006,7 +13985,7 @@
                     <a:blip r:embed="rId9">
                       <a:extLst>
                         <a:ext uri="{28A0092B-C50C-407E-A947-70E740481C1C}">
-                          <a14:useLocalDpi xmlns:a14="http://schemas.microsoft.com/office/drawing/2010/main" xmlns:wps="http://schemas.microsoft.com/office/word/2010/wordprocessingShape" xmlns:wpi="http://schemas.microsoft.com/office/word/2010/wordprocessingInk" xmlns:wpg="http://schemas.microsoft.com/office/word/2010/wordprocessingGroup" xmlns:w15="http://schemas.microsoft.com/office/word/2012/wordml" xmlns:w14="http://schemas.microsoft.com/office/word/2010/wordml" xmlns:w="http://schemas.openxmlformats.org/wordprocessingml/2006/main" xmlns:w10="urn:schemas-microsoft-com:office:word" xmlns:wp14="http://schemas.microsoft.com/office/word/2010/wordprocessingDrawing" xmlns:v="urn:schemas-microsoft-com:vml" xmlns:o="urn:schemas-microsoft-com:office:office" xmlns:mv="urn:schemas-microsoft-com:mac:vml" xmlns:mc="http://schemas.openxmlformats.org/markup-compatibility/2006" xmlns:mo="http://schemas.microsoft.com/office/mac/office/2008/main" xmlns:wpc="http://schemas.microsoft.com/office/word/2010/wordprocessingCanvas" xmlns="" val="0"/>
+                          <a14:useLocalDpi xmlns="" xmlns:wpc="http://schemas.microsoft.com/office/word/2010/wordprocessingCanvas" xmlns:mo="http://schemas.microsoft.com/office/mac/office/2008/main" xmlns:mc="http://schemas.openxmlformats.org/markup-compatibility/2006" xmlns:mv="urn:schemas-microsoft-com:mac:vml" xmlns:o="urn:schemas-microsoft-com:office:office" xmlns:v="urn:schemas-microsoft-com:vml" xmlns:wp14="http://schemas.microsoft.com/office/word/2010/wordprocessingDrawing" xmlns:w10="urn:schemas-microsoft-com:office:word" xmlns:w="http://schemas.openxmlformats.org/wordprocessingml/2006/main" xmlns:w14="http://schemas.microsoft.com/office/word/2010/wordml" xmlns:w15="http://schemas.microsoft.com/office/word/2012/wordml" xmlns:wpg="http://schemas.microsoft.com/office/word/2010/wordprocessingGroup" xmlns:wpi="http://schemas.microsoft.com/office/word/2010/wordprocessingInk" xmlns:wps="http://schemas.microsoft.com/office/word/2010/wordprocessingShape" xmlns:a14="http://schemas.microsoft.com/office/drawing/2010/main" val="0"/>
                         </a:ext>
                       </a:extLst>
                     </a:blip>
@@ -14071,7 +14050,7 @@
                     <a:blip r:embed="rId10">
                       <a:extLst>
                         <a:ext uri="{28A0092B-C50C-407E-A947-70E740481C1C}">
-                          <a14:useLocalDpi xmlns:a14="http://schemas.microsoft.com/office/drawing/2010/main" xmlns:wps="http://schemas.microsoft.com/office/word/2010/wordprocessingShape" xmlns:wpi="http://schemas.microsoft.com/office/word/2010/wordprocessingInk" xmlns:wpg="http://schemas.microsoft.com/office/word/2010/wordprocessingGroup" xmlns:w15="http://schemas.microsoft.com/office/word/2012/wordml" xmlns:w14="http://schemas.microsoft.com/office/word/2010/wordml" xmlns:w="http://schemas.openxmlformats.org/wordprocessingml/2006/main" xmlns:w10="urn:schemas-microsoft-com:office:word" xmlns:wp14="http://schemas.microsoft.com/office/word/2010/wordprocessingDrawing" xmlns:v="urn:schemas-microsoft-com:vml" xmlns:o="urn:schemas-microsoft-com:office:office" xmlns:mv="urn:schemas-microsoft-com:mac:vml" xmlns:mc="http://schemas.openxmlformats.org/markup-compatibility/2006" xmlns:mo="http://schemas.microsoft.com/office/mac/office/2008/main" xmlns:wpc="http://schemas.microsoft.com/office/word/2010/wordprocessingCanvas" xmlns="" val="0"/>
+                          <a14:useLocalDpi xmlns="" xmlns:wpc="http://schemas.microsoft.com/office/word/2010/wordprocessingCanvas" xmlns:mo="http://schemas.microsoft.com/office/mac/office/2008/main" xmlns:mc="http://schemas.openxmlformats.org/markup-compatibility/2006" xmlns:mv="urn:schemas-microsoft-com:mac:vml" xmlns:o="urn:schemas-microsoft-com:office:office" xmlns:v="urn:schemas-microsoft-com:vml" xmlns:wp14="http://schemas.microsoft.com/office/word/2010/wordprocessingDrawing" xmlns:w10="urn:schemas-microsoft-com:office:word" xmlns:w="http://schemas.openxmlformats.org/wordprocessingml/2006/main" xmlns:w14="http://schemas.microsoft.com/office/word/2010/wordml" xmlns:w15="http://schemas.microsoft.com/office/word/2012/wordml" xmlns:wpg="http://schemas.microsoft.com/office/word/2010/wordprocessingGroup" xmlns:wpi="http://schemas.microsoft.com/office/word/2010/wordprocessingInk" xmlns:wps="http://schemas.microsoft.com/office/word/2010/wordprocessingShape" xmlns:a14="http://schemas.microsoft.com/office/drawing/2010/main" val="0"/>
                         </a:ext>
                       </a:extLst>
                     </a:blip>
@@ -14231,7 +14210,7 @@
                     <a:blip r:embed="rId11">
                       <a:extLst>
                         <a:ext uri="{28A0092B-C50C-407E-A947-70E740481C1C}">
-                          <a14:useLocalDpi xmlns:a14="http://schemas.microsoft.com/office/drawing/2010/main" xmlns:wps="http://schemas.microsoft.com/office/word/2010/wordprocessingShape" xmlns:wpi="http://schemas.microsoft.com/office/word/2010/wordprocessingInk" xmlns:wpg="http://schemas.microsoft.com/office/word/2010/wordprocessingGroup" xmlns:w15="http://schemas.microsoft.com/office/word/2012/wordml" xmlns:w14="http://schemas.microsoft.com/office/word/2010/wordml" xmlns:w="http://schemas.openxmlformats.org/wordprocessingml/2006/main" xmlns:w10="urn:schemas-microsoft-com:office:word" xmlns:wp14="http://schemas.microsoft.com/office/word/2010/wordprocessingDrawing" xmlns:v="urn:schemas-microsoft-com:vml" xmlns:o="urn:schemas-microsoft-com:office:office" xmlns:mv="urn:schemas-microsoft-com:mac:vml" xmlns:mc="http://schemas.openxmlformats.org/markup-compatibility/2006" xmlns:mo="http://schemas.microsoft.com/office/mac/office/2008/main" xmlns:wpc="http://schemas.microsoft.com/office/word/2010/wordprocessingCanvas" xmlns="" val="0"/>
+                          <a14:useLocalDpi xmlns="" xmlns:wpc="http://schemas.microsoft.com/office/word/2010/wordprocessingCanvas" xmlns:mo="http://schemas.microsoft.com/office/mac/office/2008/main" xmlns:mc="http://schemas.openxmlformats.org/markup-compatibility/2006" xmlns:mv="urn:schemas-microsoft-com:mac:vml" xmlns:o="urn:schemas-microsoft-com:office:office" xmlns:v="urn:schemas-microsoft-com:vml" xmlns:wp14="http://schemas.microsoft.com/office/word/2010/wordprocessingDrawing" xmlns:w10="urn:schemas-microsoft-com:office:word" xmlns:w="http://schemas.openxmlformats.org/wordprocessingml/2006/main" xmlns:w14="http://schemas.microsoft.com/office/word/2010/wordml" xmlns:w15="http://schemas.microsoft.com/office/word/2012/wordml" xmlns:wpg="http://schemas.microsoft.com/office/word/2010/wordprocessingGroup" xmlns:wpi="http://schemas.microsoft.com/office/word/2010/wordprocessingInk" xmlns:wps="http://schemas.microsoft.com/office/word/2010/wordprocessingShape" xmlns:a14="http://schemas.microsoft.com/office/drawing/2010/main" val="0"/>
                         </a:ext>
                       </a:extLst>
                     </a:blip>
@@ -14302,7 +14281,7 @@
                     <a:blip r:embed="rId12">
                       <a:extLst>
                         <a:ext uri="{28A0092B-C50C-407E-A947-70E740481C1C}">
-                          <a14:useLocalDpi xmlns:a14="http://schemas.microsoft.com/office/drawing/2010/main" xmlns:wps="http://schemas.microsoft.com/office/word/2010/wordprocessingShape" xmlns:wpi="http://schemas.microsoft.com/office/word/2010/wordprocessingInk" xmlns:wpg="http://schemas.microsoft.com/office/word/2010/wordprocessingGroup" xmlns:w15="http://schemas.microsoft.com/office/word/2012/wordml" xmlns:w14="http://schemas.microsoft.com/office/word/2010/wordml" xmlns:w="http://schemas.openxmlformats.org/wordprocessingml/2006/main" xmlns:w10="urn:schemas-microsoft-com:office:word" xmlns:wp14="http://schemas.microsoft.com/office/word/2010/wordprocessingDrawing" xmlns:v="urn:schemas-microsoft-com:vml" xmlns:o="urn:schemas-microsoft-com:office:office" xmlns:mv="urn:schemas-microsoft-com:mac:vml" xmlns:mc="http://schemas.openxmlformats.org/markup-compatibility/2006" xmlns:mo="http://schemas.microsoft.com/office/mac/office/2008/main" xmlns:wpc="http://schemas.microsoft.com/office/word/2010/wordprocessingCanvas" xmlns="" val="0"/>
+                          <a14:useLocalDpi xmlns="" xmlns:wpc="http://schemas.microsoft.com/office/word/2010/wordprocessingCanvas" xmlns:mo="http://schemas.microsoft.com/office/mac/office/2008/main" xmlns:mc="http://schemas.openxmlformats.org/markup-compatibility/2006" xmlns:mv="urn:schemas-microsoft-com:mac:vml" xmlns:o="urn:schemas-microsoft-com:office:office" xmlns:v="urn:schemas-microsoft-com:vml" xmlns:wp14="http://schemas.microsoft.com/office/word/2010/wordprocessingDrawing" xmlns:w10="urn:schemas-microsoft-com:office:word" xmlns:w="http://schemas.openxmlformats.org/wordprocessingml/2006/main" xmlns:w14="http://schemas.microsoft.com/office/word/2010/wordml" xmlns:w15="http://schemas.microsoft.com/office/word/2012/wordml" xmlns:wpg="http://schemas.microsoft.com/office/word/2010/wordprocessingGroup" xmlns:wpi="http://schemas.microsoft.com/office/word/2010/wordprocessingInk" xmlns:wps="http://schemas.microsoft.com/office/word/2010/wordprocessingShape" xmlns:a14="http://schemas.microsoft.com/office/drawing/2010/main" val="0"/>
                         </a:ext>
                       </a:extLst>
                     </a:blip>
@@ -14502,7 +14481,7 @@
                     <a:blip r:embed="rId13">
                       <a:extLst>
                         <a:ext uri="{28A0092B-C50C-407E-A947-70E740481C1C}">
-                          <a14:useLocalDpi xmlns:a14="http://schemas.microsoft.com/office/drawing/2010/main" xmlns:wps="http://schemas.microsoft.com/office/word/2010/wordprocessingShape" xmlns:wpi="http://schemas.microsoft.com/office/word/2010/wordprocessingInk" xmlns:wpg="http://schemas.microsoft.com/office/word/2010/wordprocessingGroup" xmlns:w15="http://schemas.microsoft.com/office/word/2012/wordml" xmlns:w14="http://schemas.microsoft.com/office/word/2010/wordml" xmlns:w="http://schemas.openxmlformats.org/wordprocessingml/2006/main" xmlns:w10="urn:schemas-microsoft-com:office:word" xmlns:wp14="http://schemas.microsoft.com/office/word/2010/wordprocessingDrawing" xmlns:v="urn:schemas-microsoft-com:vml" xmlns:o="urn:schemas-microsoft-com:office:office" xmlns:mv="urn:schemas-microsoft-com:mac:vml" xmlns:mc="http://schemas.openxmlformats.org/markup-compatibility/2006" xmlns:mo="http://schemas.microsoft.com/office/mac/office/2008/main" xmlns:wpc="http://schemas.microsoft.com/office/word/2010/wordprocessingCanvas" xmlns="" val="0"/>
+                          <a14:useLocalDpi xmlns="" xmlns:wpc="http://schemas.microsoft.com/office/word/2010/wordprocessingCanvas" xmlns:mo="http://schemas.microsoft.com/office/mac/office/2008/main" xmlns:mc="http://schemas.openxmlformats.org/markup-compatibility/2006" xmlns:mv="urn:schemas-microsoft-com:mac:vml" xmlns:o="urn:schemas-microsoft-com:office:office" xmlns:v="urn:schemas-microsoft-com:vml" xmlns:wp14="http://schemas.microsoft.com/office/word/2010/wordprocessingDrawing" xmlns:w10="urn:schemas-microsoft-com:office:word" xmlns:w="http://schemas.openxmlformats.org/wordprocessingml/2006/main" xmlns:w14="http://schemas.microsoft.com/office/word/2010/wordml" xmlns:w15="http://schemas.microsoft.com/office/word/2012/wordml" xmlns:wpg="http://schemas.microsoft.com/office/word/2010/wordprocessingGroup" xmlns:wpi="http://schemas.microsoft.com/office/word/2010/wordprocessingInk" xmlns:wps="http://schemas.microsoft.com/office/word/2010/wordprocessingShape" xmlns:a14="http://schemas.microsoft.com/office/drawing/2010/main" val="0"/>
                         </a:ext>
                       </a:extLst>
                     </a:blip>
@@ -14573,7 +14552,7 @@
                     <a:blip r:embed="rId14">
                       <a:extLst>
                         <a:ext uri="{28A0092B-C50C-407E-A947-70E740481C1C}">
-                          <a14:useLocalDpi xmlns:a14="http://schemas.microsoft.com/office/drawing/2010/main" xmlns:wps="http://schemas.microsoft.com/office/word/2010/wordprocessingShape" xmlns:wpi="http://schemas.microsoft.com/office/word/2010/wordprocessingInk" xmlns:wpg="http://schemas.microsoft.com/office/word/2010/wordprocessingGroup" xmlns:w15="http://schemas.microsoft.com/office/word/2012/wordml" xmlns:w14="http://schemas.microsoft.com/office/word/2010/wordml" xmlns:w="http://schemas.openxmlformats.org/wordprocessingml/2006/main" xmlns:w10="urn:schemas-microsoft-com:office:word" xmlns:wp14="http://schemas.microsoft.com/office/word/2010/wordprocessingDrawing" xmlns:v="urn:schemas-microsoft-com:vml" xmlns:o="urn:schemas-microsoft-com:office:office" xmlns:mv="urn:schemas-microsoft-com:mac:vml" xmlns:mc="http://schemas.openxmlformats.org/markup-compatibility/2006" xmlns:mo="http://schemas.microsoft.com/office/mac/office/2008/main" xmlns:wpc="http://schemas.microsoft.com/office/word/2010/wordprocessingCanvas" xmlns="" val="0"/>
+                          <a14:useLocalDpi xmlns="" xmlns:wpc="http://schemas.microsoft.com/office/word/2010/wordprocessingCanvas" xmlns:mo="http://schemas.microsoft.com/office/mac/office/2008/main" xmlns:mc="http://schemas.openxmlformats.org/markup-compatibility/2006" xmlns:mv="urn:schemas-microsoft-com:mac:vml" xmlns:o="urn:schemas-microsoft-com:office:office" xmlns:v="urn:schemas-microsoft-com:vml" xmlns:wp14="http://schemas.microsoft.com/office/word/2010/wordprocessingDrawing" xmlns:w10="urn:schemas-microsoft-com:office:word" xmlns:w="http://schemas.openxmlformats.org/wordprocessingml/2006/main" xmlns:w14="http://schemas.microsoft.com/office/word/2010/wordml" xmlns:w15="http://schemas.microsoft.com/office/word/2012/wordml" xmlns:wpg="http://schemas.microsoft.com/office/word/2010/wordprocessingGroup" xmlns:wpi="http://schemas.microsoft.com/office/word/2010/wordprocessingInk" xmlns:wps="http://schemas.microsoft.com/office/word/2010/wordprocessingShape" xmlns:a14="http://schemas.microsoft.com/office/drawing/2010/main" val="0"/>
                         </a:ext>
                       </a:extLst>
                     </a:blip>
@@ -14733,7 +14712,7 @@
                     <a:blip r:embed="rId15">
                       <a:extLst>
                         <a:ext uri="{28A0092B-C50C-407E-A947-70E740481C1C}">
-                          <a14:useLocalDpi xmlns:a14="http://schemas.microsoft.com/office/drawing/2010/main" xmlns:wps="http://schemas.microsoft.com/office/word/2010/wordprocessingShape" xmlns:wpi="http://schemas.microsoft.com/office/word/2010/wordprocessingInk" xmlns:wpg="http://schemas.microsoft.com/office/word/2010/wordprocessingGroup" xmlns:w15="http://schemas.microsoft.com/office/word/2012/wordml" xmlns:w14="http://schemas.microsoft.com/office/word/2010/wordml" xmlns:w="http://schemas.openxmlformats.org/wordprocessingml/2006/main" xmlns:w10="urn:schemas-microsoft-com:office:word" xmlns:wp14="http://schemas.microsoft.com/office/word/2010/wordprocessingDrawing" xmlns:v="urn:schemas-microsoft-com:vml" xmlns:o="urn:schemas-microsoft-com:office:office" xmlns:mv="urn:schemas-microsoft-com:mac:vml" xmlns:mc="http://schemas.openxmlformats.org/markup-compatibility/2006" xmlns:mo="http://schemas.microsoft.com/office/mac/office/2008/main" xmlns:wpc="http://schemas.microsoft.com/office/word/2010/wordprocessingCanvas" xmlns="" val="0"/>
+                          <a14:useLocalDpi xmlns="" xmlns:wpc="http://schemas.microsoft.com/office/word/2010/wordprocessingCanvas" xmlns:mo="http://schemas.microsoft.com/office/mac/office/2008/main" xmlns:mc="http://schemas.openxmlformats.org/markup-compatibility/2006" xmlns:mv="urn:schemas-microsoft-com:mac:vml" xmlns:o="urn:schemas-microsoft-com:office:office" xmlns:v="urn:schemas-microsoft-com:vml" xmlns:wp14="http://schemas.microsoft.com/office/word/2010/wordprocessingDrawing" xmlns:w10="urn:schemas-microsoft-com:office:word" xmlns:w="http://schemas.openxmlformats.org/wordprocessingml/2006/main" xmlns:w14="http://schemas.microsoft.com/office/word/2010/wordml" xmlns:w15="http://schemas.microsoft.com/office/word/2012/wordml" xmlns:wpg="http://schemas.microsoft.com/office/word/2010/wordprocessingGroup" xmlns:wpi="http://schemas.microsoft.com/office/word/2010/wordprocessingInk" xmlns:wps="http://schemas.microsoft.com/office/word/2010/wordprocessingShape" xmlns:a14="http://schemas.microsoft.com/office/drawing/2010/main" val="0"/>
                         </a:ext>
                       </a:extLst>
                     </a:blip>
@@ -14804,7 +14783,7 @@
                     <a:blip r:embed="rId16">
                       <a:extLst>
                         <a:ext uri="{28A0092B-C50C-407E-A947-70E740481C1C}">
-                          <a14:useLocalDpi xmlns:a14="http://schemas.microsoft.com/office/drawing/2010/main" xmlns:wps="http://schemas.microsoft.com/office/word/2010/wordprocessingShape" xmlns:wpi="http://schemas.microsoft.com/office/word/2010/wordprocessingInk" xmlns:wpg="http://schemas.microsoft.com/office/word/2010/wordprocessingGroup" xmlns:w15="http://schemas.microsoft.com/office/word/2012/wordml" xmlns:w14="http://schemas.microsoft.com/office/word/2010/wordml" xmlns:w="http://schemas.openxmlformats.org/wordprocessingml/2006/main" xmlns:w10="urn:schemas-microsoft-com:office:word" xmlns:wp14="http://schemas.microsoft.com/office/word/2010/wordprocessingDrawing" xmlns:v="urn:schemas-microsoft-com:vml" xmlns:o="urn:schemas-microsoft-com:office:office" xmlns:mv="urn:schemas-microsoft-com:mac:vml" xmlns:mc="http://schemas.openxmlformats.org/markup-compatibility/2006" xmlns:mo="http://schemas.microsoft.com/office/mac/office/2008/main" xmlns:wpc="http://schemas.microsoft.com/office/word/2010/wordprocessingCanvas" xmlns="" val="0"/>
+                          <a14:useLocalDpi xmlns="" xmlns:wpc="http://schemas.microsoft.com/office/word/2010/wordprocessingCanvas" xmlns:mo="http://schemas.microsoft.com/office/mac/office/2008/main" xmlns:mc="http://schemas.openxmlformats.org/markup-compatibility/2006" xmlns:mv="urn:schemas-microsoft-com:mac:vml" xmlns:o="urn:schemas-microsoft-com:office:office" xmlns:v="urn:schemas-microsoft-com:vml" xmlns:wp14="http://schemas.microsoft.com/office/word/2010/wordprocessingDrawing" xmlns:w10="urn:schemas-microsoft-com:office:word" xmlns:w="http://schemas.openxmlformats.org/wordprocessingml/2006/main" xmlns:w14="http://schemas.microsoft.com/office/word/2010/wordml" xmlns:w15="http://schemas.microsoft.com/office/word/2012/wordml" xmlns:wpg="http://schemas.microsoft.com/office/word/2010/wordprocessingGroup" xmlns:wpi="http://schemas.microsoft.com/office/word/2010/wordprocessingInk" xmlns:wps="http://schemas.microsoft.com/office/word/2010/wordprocessingShape" xmlns:a14="http://schemas.microsoft.com/office/drawing/2010/main" val="0"/>
                         </a:ext>
                       </a:extLst>
                     </a:blip>
@@ -15037,7 +15016,7 @@
                     <a:blip r:embed="rId17">
                       <a:extLst>
                         <a:ext uri="{28A0092B-C50C-407E-A947-70E740481C1C}">
-                          <a14:useLocalDpi xmlns:a14="http://schemas.microsoft.com/office/drawing/2010/main" xmlns:wps="http://schemas.microsoft.com/office/word/2010/wordprocessingShape" xmlns:wpi="http://schemas.microsoft.com/office/word/2010/wordprocessingInk" xmlns:wpg="http://schemas.microsoft.com/office/word/2010/wordprocessingGroup" xmlns:w15="http://schemas.microsoft.com/office/word/2012/wordml" xmlns:w14="http://schemas.microsoft.com/office/word/2010/wordml" xmlns:w="http://schemas.openxmlformats.org/wordprocessingml/2006/main" xmlns:w10="urn:schemas-microsoft-com:office:word" xmlns:wp14="http://schemas.microsoft.com/office/word/2010/wordprocessingDrawing" xmlns:v="urn:schemas-microsoft-com:vml" xmlns:o="urn:schemas-microsoft-com:office:office" xmlns:mv="urn:schemas-microsoft-com:mac:vml" xmlns:mc="http://schemas.openxmlformats.org/markup-compatibility/2006" xmlns:mo="http://schemas.microsoft.com/office/mac/office/2008/main" xmlns:wpc="http://schemas.microsoft.com/office/word/2010/wordprocessingCanvas" xmlns="" val="0"/>
+                          <a14:useLocalDpi xmlns="" xmlns:wpc="http://schemas.microsoft.com/office/word/2010/wordprocessingCanvas" xmlns:mo="http://schemas.microsoft.com/office/mac/office/2008/main" xmlns:mc="http://schemas.openxmlformats.org/markup-compatibility/2006" xmlns:mv="urn:schemas-microsoft-com:mac:vml" xmlns:o="urn:schemas-microsoft-com:office:office" xmlns:v="urn:schemas-microsoft-com:vml" xmlns:wp14="http://schemas.microsoft.com/office/word/2010/wordprocessingDrawing" xmlns:w10="urn:schemas-microsoft-com:office:word" xmlns:w="http://schemas.openxmlformats.org/wordprocessingml/2006/main" xmlns:w14="http://schemas.microsoft.com/office/word/2010/wordml" xmlns:w15="http://schemas.microsoft.com/office/word/2012/wordml" xmlns:wpg="http://schemas.microsoft.com/office/word/2010/wordprocessingGroup" xmlns:wpi="http://schemas.microsoft.com/office/word/2010/wordprocessingInk" xmlns:wps="http://schemas.microsoft.com/office/word/2010/wordprocessingShape" xmlns:a14="http://schemas.microsoft.com/office/drawing/2010/main" val="0"/>
                         </a:ext>
                       </a:extLst>
                     </a:blip>
@@ -15102,7 +15081,7 @@
                     <a:blip r:embed="rId18">
                       <a:extLst>
                         <a:ext uri="{28A0092B-C50C-407E-A947-70E740481C1C}">
-                          <a14:useLocalDpi xmlns:a14="http://schemas.microsoft.com/office/drawing/2010/main" xmlns:wps="http://schemas.microsoft.com/office/word/2010/wordprocessingShape" xmlns:wpi="http://schemas.microsoft.com/office/word/2010/wordprocessingInk" xmlns:wpg="http://schemas.microsoft.com/office/word/2010/wordprocessingGroup" xmlns:w15="http://schemas.microsoft.com/office/word/2012/wordml" xmlns:w14="http://schemas.microsoft.com/office/word/2010/wordml" xmlns:w="http://schemas.openxmlformats.org/wordprocessingml/2006/main" xmlns:w10="urn:schemas-microsoft-com:office:word" xmlns:wp14="http://schemas.microsoft.com/office/word/2010/wordprocessingDrawing" xmlns:v="urn:schemas-microsoft-com:vml" xmlns:o="urn:schemas-microsoft-com:office:office" xmlns:mv="urn:schemas-microsoft-com:mac:vml" xmlns:mc="http://schemas.openxmlformats.org/markup-compatibility/2006" xmlns:mo="http://schemas.microsoft.com/office/mac/office/2008/main" xmlns:wpc="http://schemas.microsoft.com/office/word/2010/wordprocessingCanvas" xmlns="" val="0"/>
+                          <a14:useLocalDpi xmlns="" xmlns:wpc="http://schemas.microsoft.com/office/word/2010/wordprocessingCanvas" xmlns:mo="http://schemas.microsoft.com/office/mac/office/2008/main" xmlns:mc="http://schemas.openxmlformats.org/markup-compatibility/2006" xmlns:mv="urn:schemas-microsoft-com:mac:vml" xmlns:o="urn:schemas-microsoft-com:office:office" xmlns:v="urn:schemas-microsoft-com:vml" xmlns:wp14="http://schemas.microsoft.com/office/word/2010/wordprocessingDrawing" xmlns:w10="urn:schemas-microsoft-com:office:word" xmlns:w="http://schemas.openxmlformats.org/wordprocessingml/2006/main" xmlns:w14="http://schemas.microsoft.com/office/word/2010/wordml" xmlns:w15="http://schemas.microsoft.com/office/word/2012/wordml" xmlns:wpg="http://schemas.microsoft.com/office/word/2010/wordprocessingGroup" xmlns:wpi="http://schemas.microsoft.com/office/word/2010/wordprocessingInk" xmlns:wps="http://schemas.microsoft.com/office/word/2010/wordprocessingShape" xmlns:a14="http://schemas.microsoft.com/office/drawing/2010/main" val="0"/>
                         </a:ext>
                       </a:extLst>
                     </a:blip>
@@ -18831,7 +18810,7 @@
                     <a:blip r:embed="rId19">
                       <a:extLst>
                         <a:ext uri="{28A0092B-C50C-407E-A947-70E740481C1C}">
-                          <a14:useLocalDpi xmlns:a14="http://schemas.microsoft.com/office/drawing/2010/main" xmlns:wps="http://schemas.microsoft.com/office/word/2010/wordprocessingShape" xmlns:wpi="http://schemas.microsoft.com/office/word/2010/wordprocessingInk" xmlns:wpg="http://schemas.microsoft.com/office/word/2010/wordprocessingGroup" xmlns:w15="http://schemas.microsoft.com/office/word/2012/wordml" xmlns:w14="http://schemas.microsoft.com/office/word/2010/wordml" xmlns:w="http://schemas.openxmlformats.org/wordprocessingml/2006/main" xmlns:w10="urn:schemas-microsoft-com:office:word" xmlns:wp14="http://schemas.microsoft.com/office/word/2010/wordprocessingDrawing" xmlns:v="urn:schemas-microsoft-com:vml" xmlns:o="urn:schemas-microsoft-com:office:office" xmlns:mv="urn:schemas-microsoft-com:mac:vml" xmlns:mc="http://schemas.openxmlformats.org/markup-compatibility/2006" xmlns:mo="http://schemas.microsoft.com/office/mac/office/2008/main" xmlns:wpc="http://schemas.microsoft.com/office/word/2010/wordprocessingCanvas" xmlns="" val="0"/>
+                          <a14:useLocalDpi xmlns="" xmlns:wpc="http://schemas.microsoft.com/office/word/2010/wordprocessingCanvas" xmlns:mo="http://schemas.microsoft.com/office/mac/office/2008/main" xmlns:mc="http://schemas.openxmlformats.org/markup-compatibility/2006" xmlns:mv="urn:schemas-microsoft-com:mac:vml" xmlns:o="urn:schemas-microsoft-com:office:office" xmlns:v="urn:schemas-microsoft-com:vml" xmlns:wp14="http://schemas.microsoft.com/office/word/2010/wordprocessingDrawing" xmlns:w10="urn:schemas-microsoft-com:office:word" xmlns:w="http://schemas.openxmlformats.org/wordprocessingml/2006/main" xmlns:w14="http://schemas.microsoft.com/office/word/2010/wordml" xmlns:w15="http://schemas.microsoft.com/office/word/2012/wordml" xmlns:wpg="http://schemas.microsoft.com/office/word/2010/wordprocessingGroup" xmlns:wpi="http://schemas.microsoft.com/office/word/2010/wordprocessingInk" xmlns:wps="http://schemas.microsoft.com/office/word/2010/wordprocessingShape" xmlns:a14="http://schemas.microsoft.com/office/drawing/2010/main" val="0"/>
                         </a:ext>
                       </a:extLst>
                     </a:blip>
@@ -19463,7 +19442,7 @@
                     <a:blip r:embed="rId20">
                       <a:extLst>
                         <a:ext uri="{28A0092B-C50C-407E-A947-70E740481C1C}">
-                          <a14:useLocalDpi xmlns:a14="http://schemas.microsoft.com/office/drawing/2010/main" xmlns:wps="http://schemas.microsoft.com/office/word/2010/wordprocessingShape" xmlns:wpi="http://schemas.microsoft.com/office/word/2010/wordprocessingInk" xmlns:wpg="http://schemas.microsoft.com/office/word/2010/wordprocessingGroup" xmlns:w15="http://schemas.microsoft.com/office/word/2012/wordml" xmlns:w14="http://schemas.microsoft.com/office/word/2010/wordml" xmlns:w="http://schemas.openxmlformats.org/wordprocessingml/2006/main" xmlns:w10="urn:schemas-microsoft-com:office:word" xmlns:wp14="http://schemas.microsoft.com/office/word/2010/wordprocessingDrawing" xmlns:v="urn:schemas-microsoft-com:vml" xmlns:o="urn:schemas-microsoft-com:office:office" xmlns:mv="urn:schemas-microsoft-com:mac:vml" xmlns:mc="http://schemas.openxmlformats.org/markup-compatibility/2006" xmlns:mo="http://schemas.microsoft.com/office/mac/office/2008/main" xmlns:wpc="http://schemas.microsoft.com/office/word/2010/wordprocessingCanvas" xmlns="" val="0"/>
+                          <a14:useLocalDpi xmlns="" xmlns:wpc="http://schemas.microsoft.com/office/word/2010/wordprocessingCanvas" xmlns:mo="http://schemas.microsoft.com/office/mac/office/2008/main" xmlns:mc="http://schemas.openxmlformats.org/markup-compatibility/2006" xmlns:mv="urn:schemas-microsoft-com:mac:vml" xmlns:o="urn:schemas-microsoft-com:office:office" xmlns:v="urn:schemas-microsoft-com:vml" xmlns:wp14="http://schemas.microsoft.com/office/word/2010/wordprocessingDrawing" xmlns:w10="urn:schemas-microsoft-com:office:word" xmlns:w="http://schemas.openxmlformats.org/wordprocessingml/2006/main" xmlns:w14="http://schemas.microsoft.com/office/word/2010/wordml" xmlns:w15="http://schemas.microsoft.com/office/word/2012/wordml" xmlns:wpg="http://schemas.microsoft.com/office/word/2010/wordprocessingGroup" xmlns:wpi="http://schemas.microsoft.com/office/word/2010/wordprocessingInk" xmlns:wps="http://schemas.microsoft.com/office/word/2010/wordprocessingShape" xmlns:a14="http://schemas.microsoft.com/office/drawing/2010/main" val="0"/>
                         </a:ext>
                       </a:extLst>
                     </a:blip>
@@ -19520,7 +19499,7 @@
                     <a:blip r:embed="rId21">
                       <a:extLst>
                         <a:ext uri="{28A0092B-C50C-407E-A947-70E740481C1C}">
-                          <a14:useLocalDpi xmlns:a14="http://schemas.microsoft.com/office/drawing/2010/main" xmlns:wps="http://schemas.microsoft.com/office/word/2010/wordprocessingShape" xmlns:wpi="http://schemas.microsoft.com/office/word/2010/wordprocessingInk" xmlns:wpg="http://schemas.microsoft.com/office/word/2010/wordprocessingGroup" xmlns:w15="http://schemas.microsoft.com/office/word/2012/wordml" xmlns:w14="http://schemas.microsoft.com/office/word/2010/wordml" xmlns:w="http://schemas.openxmlformats.org/wordprocessingml/2006/main" xmlns:w10="urn:schemas-microsoft-com:office:word" xmlns:wp14="http://schemas.microsoft.com/office/word/2010/wordprocessingDrawing" xmlns:v="urn:schemas-microsoft-com:vml" xmlns:o="urn:schemas-microsoft-com:office:office" xmlns:mv="urn:schemas-microsoft-com:mac:vml" xmlns:mc="http://schemas.openxmlformats.org/markup-compatibility/2006" xmlns:mo="http://schemas.microsoft.com/office/mac/office/2008/main" xmlns:wpc="http://schemas.microsoft.com/office/word/2010/wordprocessingCanvas" xmlns="" val="0"/>
+                          <a14:useLocalDpi xmlns="" xmlns:wpc="http://schemas.microsoft.com/office/word/2010/wordprocessingCanvas" xmlns:mo="http://schemas.microsoft.com/office/mac/office/2008/main" xmlns:mc="http://schemas.openxmlformats.org/markup-compatibility/2006" xmlns:mv="urn:schemas-microsoft-com:mac:vml" xmlns:o="urn:schemas-microsoft-com:office:office" xmlns:v="urn:schemas-microsoft-com:vml" xmlns:wp14="http://schemas.microsoft.com/office/word/2010/wordprocessingDrawing" xmlns:w10="urn:schemas-microsoft-com:office:word" xmlns:w="http://schemas.openxmlformats.org/wordprocessingml/2006/main" xmlns:w14="http://schemas.microsoft.com/office/word/2010/wordml" xmlns:w15="http://schemas.microsoft.com/office/word/2012/wordml" xmlns:wpg="http://schemas.microsoft.com/office/word/2010/wordprocessingGroup" xmlns:wpi="http://schemas.microsoft.com/office/word/2010/wordprocessingInk" xmlns:wps="http://schemas.microsoft.com/office/word/2010/wordprocessingShape" xmlns:a14="http://schemas.microsoft.com/office/drawing/2010/main" val="0"/>
                         </a:ext>
                       </a:extLst>
                     </a:blip>
@@ -20062,7 +20041,7 @@
                     <a:blip r:embed="rId22">
                       <a:extLst>
                         <a:ext uri="{28A0092B-C50C-407E-A947-70E740481C1C}">
-                          <a14:useLocalDpi xmlns:a14="http://schemas.microsoft.com/office/drawing/2010/main" xmlns:wps="http://schemas.microsoft.com/office/word/2010/wordprocessingShape" xmlns:wpi="http://schemas.microsoft.com/office/word/2010/wordprocessingInk" xmlns:wpg="http://schemas.microsoft.com/office/word/2010/wordprocessingGroup" xmlns:w15="http://schemas.microsoft.com/office/word/2012/wordml" xmlns:w14="http://schemas.microsoft.com/office/word/2010/wordml" xmlns:w="http://schemas.openxmlformats.org/wordprocessingml/2006/main" xmlns:w10="urn:schemas-microsoft-com:office:word" xmlns:wp14="http://schemas.microsoft.com/office/word/2010/wordprocessingDrawing" xmlns:v="urn:schemas-microsoft-com:vml" xmlns:o="urn:schemas-microsoft-com:office:office" xmlns:mv="urn:schemas-microsoft-com:mac:vml" xmlns:mc="http://schemas.openxmlformats.org/markup-compatibility/2006" xmlns:mo="http://schemas.microsoft.com/office/mac/office/2008/main" xmlns:wpc="http://schemas.microsoft.com/office/word/2010/wordprocessingCanvas" xmlns="" val="0"/>
+                          <a14:useLocalDpi xmlns="" xmlns:wpc="http://schemas.microsoft.com/office/word/2010/wordprocessingCanvas" xmlns:mo="http://schemas.microsoft.com/office/mac/office/2008/main" xmlns:mc="http://schemas.openxmlformats.org/markup-compatibility/2006" xmlns:mv="urn:schemas-microsoft-com:mac:vml" xmlns:o="urn:schemas-microsoft-com:office:office" xmlns:v="urn:schemas-microsoft-com:vml" xmlns:wp14="http://schemas.microsoft.com/office/word/2010/wordprocessingDrawing" xmlns:w10="urn:schemas-microsoft-com:office:word" xmlns:w="http://schemas.openxmlformats.org/wordprocessingml/2006/main" xmlns:w14="http://schemas.microsoft.com/office/word/2010/wordml" xmlns:w15="http://schemas.microsoft.com/office/word/2012/wordml" xmlns:wpg="http://schemas.microsoft.com/office/word/2010/wordprocessingGroup" xmlns:wpi="http://schemas.microsoft.com/office/word/2010/wordprocessingInk" xmlns:wps="http://schemas.microsoft.com/office/word/2010/wordprocessingShape" xmlns:a14="http://schemas.microsoft.com/office/drawing/2010/main" val="0"/>
                         </a:ext>
                       </a:extLst>
                     </a:blip>
@@ -20121,7 +20100,7 @@
                     <a:blip r:embed="rId23">
                       <a:extLst>
                         <a:ext uri="{28A0092B-C50C-407E-A947-70E740481C1C}">
-                          <a14:useLocalDpi xmlns:a14="http://schemas.microsoft.com/office/drawing/2010/main" xmlns:wps="http://schemas.microsoft.com/office/word/2010/wordprocessingShape" xmlns:wpi="http://schemas.microsoft.com/office/word/2010/wordprocessingInk" xmlns:wpg="http://schemas.microsoft.com/office/word/2010/wordprocessingGroup" xmlns:w15="http://schemas.microsoft.com/office/word/2012/wordml" xmlns:w14="http://schemas.microsoft.com/office/word/2010/wordml" xmlns:w="http://schemas.openxmlformats.org/wordprocessingml/2006/main" xmlns:w10="urn:schemas-microsoft-com:office:word" xmlns:wp14="http://schemas.microsoft.com/office/word/2010/wordprocessingDrawing" xmlns:v="urn:schemas-microsoft-com:vml" xmlns:o="urn:schemas-microsoft-com:office:office" xmlns:mv="urn:schemas-microsoft-com:mac:vml" xmlns:mc="http://schemas.openxmlformats.org/markup-compatibility/2006" xmlns:mo="http://schemas.microsoft.com/office/mac/office/2008/main" xmlns:wpc="http://schemas.microsoft.com/office/word/2010/wordprocessingCanvas" xmlns="" val="0"/>
+                          <a14:useLocalDpi xmlns="" xmlns:wpc="http://schemas.microsoft.com/office/word/2010/wordprocessingCanvas" xmlns:mo="http://schemas.microsoft.com/office/mac/office/2008/main" xmlns:mc="http://schemas.openxmlformats.org/markup-compatibility/2006" xmlns:mv="urn:schemas-microsoft-com:mac:vml" xmlns:o="urn:schemas-microsoft-com:office:office" xmlns:v="urn:schemas-microsoft-com:vml" xmlns:wp14="http://schemas.microsoft.com/office/word/2010/wordprocessingDrawing" xmlns:w10="urn:schemas-microsoft-com:office:word" xmlns:w="http://schemas.openxmlformats.org/wordprocessingml/2006/main" xmlns:w14="http://schemas.microsoft.com/office/word/2010/wordml" xmlns:w15="http://schemas.microsoft.com/office/word/2012/wordml" xmlns:wpg="http://schemas.microsoft.com/office/word/2010/wordprocessingGroup" xmlns:wpi="http://schemas.microsoft.com/office/word/2010/wordprocessingInk" xmlns:wps="http://schemas.microsoft.com/office/word/2010/wordprocessingShape" xmlns:a14="http://schemas.microsoft.com/office/drawing/2010/main" val="0"/>
                         </a:ext>
                       </a:extLst>
                     </a:blip>
@@ -20581,7 +20560,7 @@
                     <a:blip r:embed="rId24">
                       <a:extLst>
                         <a:ext uri="{28A0092B-C50C-407E-A947-70E740481C1C}">
-                          <a14:useLocalDpi xmlns:a14="http://schemas.microsoft.com/office/drawing/2010/main" xmlns:wps="http://schemas.microsoft.com/office/word/2010/wordprocessingShape" xmlns:wpi="http://schemas.microsoft.com/office/word/2010/wordprocessingInk" xmlns:wpg="http://schemas.microsoft.com/office/word/2010/wordprocessingGroup" xmlns:w15="http://schemas.microsoft.com/office/word/2012/wordml" xmlns:w14="http://schemas.microsoft.com/office/word/2010/wordml" xmlns:w="http://schemas.openxmlformats.org/wordprocessingml/2006/main" xmlns:w10="urn:schemas-microsoft-com:office:word" xmlns:wp14="http://schemas.microsoft.com/office/word/2010/wordprocessingDrawing" xmlns:v="urn:schemas-microsoft-com:vml" xmlns:o="urn:schemas-microsoft-com:office:office" xmlns:mv="urn:schemas-microsoft-com:mac:vml" xmlns:mc="http://schemas.openxmlformats.org/markup-compatibility/2006" xmlns:mo="http://schemas.microsoft.com/office/mac/office/2008/main" xmlns:wpc="http://schemas.microsoft.com/office/word/2010/wordprocessingCanvas" xmlns="" val="0"/>
+                          <a14:useLocalDpi xmlns="" xmlns:wpc="http://schemas.microsoft.com/office/word/2010/wordprocessingCanvas" xmlns:mo="http://schemas.microsoft.com/office/mac/office/2008/main" xmlns:mc="http://schemas.openxmlformats.org/markup-compatibility/2006" xmlns:mv="urn:schemas-microsoft-com:mac:vml" xmlns:o="urn:schemas-microsoft-com:office:office" xmlns:v="urn:schemas-microsoft-com:vml" xmlns:wp14="http://schemas.microsoft.com/office/word/2010/wordprocessingDrawing" xmlns:w10="urn:schemas-microsoft-com:office:word" xmlns:w="http://schemas.openxmlformats.org/wordprocessingml/2006/main" xmlns:w14="http://schemas.microsoft.com/office/word/2010/wordml" xmlns:w15="http://schemas.microsoft.com/office/word/2012/wordml" xmlns:wpg="http://schemas.microsoft.com/office/word/2010/wordprocessingGroup" xmlns:wpi="http://schemas.microsoft.com/office/word/2010/wordprocessingInk" xmlns:wps="http://schemas.microsoft.com/office/word/2010/wordprocessingShape" xmlns:a14="http://schemas.microsoft.com/office/drawing/2010/main" val="0"/>
                         </a:ext>
                       </a:extLst>
                     </a:blip>
@@ -21051,7 +21030,7 @@
                     <a:blip r:embed="rId25">
                       <a:extLst>
                         <a:ext uri="{28A0092B-C50C-407E-A947-70E740481C1C}">
-                          <a14:useLocalDpi xmlns:a14="http://schemas.microsoft.com/office/drawing/2010/main" xmlns:wps="http://schemas.microsoft.com/office/word/2010/wordprocessingShape" xmlns:wpi="http://schemas.microsoft.com/office/word/2010/wordprocessingInk" xmlns:wpg="http://schemas.microsoft.com/office/word/2010/wordprocessingGroup" xmlns:w15="http://schemas.microsoft.com/office/word/2012/wordml" xmlns:w14="http://schemas.microsoft.com/office/word/2010/wordml" xmlns:w="http://schemas.openxmlformats.org/wordprocessingml/2006/main" xmlns:w10="urn:schemas-microsoft-com:office:word" xmlns:wp14="http://schemas.microsoft.com/office/word/2010/wordprocessingDrawing" xmlns:v="urn:schemas-microsoft-com:vml" xmlns:o="urn:schemas-microsoft-com:office:office" xmlns:mv="urn:schemas-microsoft-com:mac:vml" xmlns:mc="http://schemas.openxmlformats.org/markup-compatibility/2006" xmlns:mo="http://schemas.microsoft.com/office/mac/office/2008/main" xmlns:wpc="http://schemas.microsoft.com/office/word/2010/wordprocessingCanvas" xmlns="" val="0"/>
+                          <a14:useLocalDpi xmlns="" xmlns:wpc="http://schemas.microsoft.com/office/word/2010/wordprocessingCanvas" xmlns:mo="http://schemas.microsoft.com/office/mac/office/2008/main" xmlns:mc="http://schemas.openxmlformats.org/markup-compatibility/2006" xmlns:mv="urn:schemas-microsoft-com:mac:vml" xmlns:o="urn:schemas-microsoft-com:office:office" xmlns:v="urn:schemas-microsoft-com:vml" xmlns:wp14="http://schemas.microsoft.com/office/word/2010/wordprocessingDrawing" xmlns:w10="urn:schemas-microsoft-com:office:word" xmlns:w="http://schemas.openxmlformats.org/wordprocessingml/2006/main" xmlns:w14="http://schemas.microsoft.com/office/word/2010/wordml" xmlns:w15="http://schemas.microsoft.com/office/word/2012/wordml" xmlns:wpg="http://schemas.microsoft.com/office/word/2010/wordprocessingGroup" xmlns:wpi="http://schemas.microsoft.com/office/word/2010/wordprocessingInk" xmlns:wps="http://schemas.microsoft.com/office/word/2010/wordprocessingShape" xmlns:a14="http://schemas.microsoft.com/office/drawing/2010/main" val="0"/>
                         </a:ext>
                       </a:extLst>
                     </a:blip>
@@ -21479,7 +21458,7 @@
                     <a:blip r:embed="rId26">
                       <a:extLst>
                         <a:ext uri="{28A0092B-C50C-407E-A947-70E740481C1C}">
-                          <a14:useLocalDpi xmlns:a14="http://schemas.microsoft.com/office/drawing/2010/main" xmlns:wps="http://schemas.microsoft.com/office/word/2010/wordprocessingShape" xmlns:wpi="http://schemas.microsoft.com/office/word/2010/wordprocessingInk" xmlns:wpg="http://schemas.microsoft.com/office/word/2010/wordprocessingGroup" xmlns:w15="http://schemas.microsoft.com/office/word/2012/wordml" xmlns:w14="http://schemas.microsoft.com/office/word/2010/wordml" xmlns:w="http://schemas.openxmlformats.org/wordprocessingml/2006/main" xmlns:w10="urn:schemas-microsoft-com:office:word" xmlns:wp14="http://schemas.microsoft.com/office/word/2010/wordprocessingDrawing" xmlns:v="urn:schemas-microsoft-com:vml" xmlns:o="urn:schemas-microsoft-com:office:office" xmlns:mv="urn:schemas-microsoft-com:mac:vml" xmlns:mc="http://schemas.openxmlformats.org/markup-compatibility/2006" xmlns:mo="http://schemas.microsoft.com/office/mac/office/2008/main" xmlns:wpc="http://schemas.microsoft.com/office/word/2010/wordprocessingCanvas" xmlns="" val="0"/>
+                          <a14:useLocalDpi xmlns="" xmlns:wpc="http://schemas.microsoft.com/office/word/2010/wordprocessingCanvas" xmlns:mo="http://schemas.microsoft.com/office/mac/office/2008/main" xmlns:mc="http://schemas.openxmlformats.org/markup-compatibility/2006" xmlns:mv="urn:schemas-microsoft-com:mac:vml" xmlns:o="urn:schemas-microsoft-com:office:office" xmlns:v="urn:schemas-microsoft-com:vml" xmlns:wp14="http://schemas.microsoft.com/office/word/2010/wordprocessingDrawing" xmlns:w10="urn:schemas-microsoft-com:office:word" xmlns:w="http://schemas.openxmlformats.org/wordprocessingml/2006/main" xmlns:w14="http://schemas.microsoft.com/office/word/2010/wordml" xmlns:w15="http://schemas.microsoft.com/office/word/2012/wordml" xmlns:wpg="http://schemas.microsoft.com/office/word/2010/wordprocessingGroup" xmlns:wpi="http://schemas.microsoft.com/office/word/2010/wordprocessingInk" xmlns:wps="http://schemas.microsoft.com/office/word/2010/wordprocessingShape" xmlns:a14="http://schemas.microsoft.com/office/drawing/2010/main" val="0"/>
                         </a:ext>
                       </a:extLst>
                     </a:blip>
@@ -21536,7 +21515,7 @@
                     <a:blip r:embed="rId27">
                       <a:extLst>
                         <a:ext uri="{28A0092B-C50C-407E-A947-70E740481C1C}">
-                          <a14:useLocalDpi xmlns:a14="http://schemas.microsoft.com/office/drawing/2010/main" xmlns:wps="http://schemas.microsoft.com/office/word/2010/wordprocessingShape" xmlns:wpi="http://schemas.microsoft.com/office/word/2010/wordprocessingInk" xmlns:wpg="http://schemas.microsoft.com/office/word/2010/wordprocessingGroup" xmlns:w15="http://schemas.microsoft.com/office/word/2012/wordml" xmlns:w14="http://schemas.microsoft.com/office/word/2010/wordml" xmlns:w="http://schemas.openxmlformats.org/wordprocessingml/2006/main" xmlns:w10="urn:schemas-microsoft-com:office:word" xmlns:wp14="http://schemas.microsoft.com/office/word/2010/wordprocessingDrawing" xmlns:v="urn:schemas-microsoft-com:vml" xmlns:o="urn:schemas-microsoft-com:office:office" xmlns:mv="urn:schemas-microsoft-com:mac:vml" xmlns:mc="http://schemas.openxmlformats.org/markup-compatibility/2006" xmlns:mo="http://schemas.microsoft.com/office/mac/office/2008/main" xmlns:wpc="http://schemas.microsoft.com/office/word/2010/wordprocessingCanvas" xmlns="" val="0"/>
+                          <a14:useLocalDpi xmlns="" xmlns:wpc="http://schemas.microsoft.com/office/word/2010/wordprocessingCanvas" xmlns:mo="http://schemas.microsoft.com/office/mac/office/2008/main" xmlns:mc="http://schemas.openxmlformats.org/markup-compatibility/2006" xmlns:mv="urn:schemas-microsoft-com:mac:vml" xmlns:o="urn:schemas-microsoft-com:office:office" xmlns:v="urn:schemas-microsoft-com:vml" xmlns:wp14="http://schemas.microsoft.com/office/word/2010/wordprocessingDrawing" xmlns:w10="urn:schemas-microsoft-com:office:word" xmlns:w="http://schemas.openxmlformats.org/wordprocessingml/2006/main" xmlns:w14="http://schemas.microsoft.com/office/word/2010/wordml" xmlns:w15="http://schemas.microsoft.com/office/word/2012/wordml" xmlns:wpg="http://schemas.microsoft.com/office/word/2010/wordprocessingGroup" xmlns:wpi="http://schemas.microsoft.com/office/word/2010/wordprocessingInk" xmlns:wps="http://schemas.microsoft.com/office/word/2010/wordprocessingShape" xmlns:a14="http://schemas.microsoft.com/office/drawing/2010/main" val="0"/>
                         </a:ext>
                       </a:extLst>
                     </a:blip>
@@ -22003,7 +21982,7 @@
                     <a:blip r:embed="rId28">
                       <a:extLst>
                         <a:ext uri="{28A0092B-C50C-407E-A947-70E740481C1C}">
-                          <a14:useLocalDpi xmlns:a14="http://schemas.microsoft.com/office/drawing/2010/main" xmlns:wps="http://schemas.microsoft.com/office/word/2010/wordprocessingShape" xmlns:wpi="http://schemas.microsoft.com/office/word/2010/wordprocessingInk" xmlns:wpg="http://schemas.microsoft.com/office/word/2010/wordprocessingGroup" xmlns:w15="http://schemas.microsoft.com/office/word/2012/wordml" xmlns:w14="http://schemas.microsoft.com/office/word/2010/wordml" xmlns:w="http://schemas.openxmlformats.org/wordprocessingml/2006/main" xmlns:w10="urn:schemas-microsoft-com:office:word" xmlns:wp14="http://schemas.microsoft.com/office/word/2010/wordprocessingDrawing" xmlns:v="urn:schemas-microsoft-com:vml" xmlns:o="urn:schemas-microsoft-com:office:office" xmlns:mv="urn:schemas-microsoft-com:mac:vml" xmlns:mc="http://schemas.openxmlformats.org/markup-compatibility/2006" xmlns:mo="http://schemas.microsoft.com/office/mac/office/2008/main" xmlns:wpc="http://schemas.microsoft.com/office/word/2010/wordprocessingCanvas" xmlns="" val="0"/>
+                          <a14:useLocalDpi xmlns="" xmlns:wpc="http://schemas.microsoft.com/office/word/2010/wordprocessingCanvas" xmlns:mo="http://schemas.microsoft.com/office/mac/office/2008/main" xmlns:mc="http://schemas.openxmlformats.org/markup-compatibility/2006" xmlns:mv="urn:schemas-microsoft-com:mac:vml" xmlns:o="urn:schemas-microsoft-com:office:office" xmlns:v="urn:schemas-microsoft-com:vml" xmlns:wp14="http://schemas.microsoft.com/office/word/2010/wordprocessingDrawing" xmlns:w10="urn:schemas-microsoft-com:office:word" xmlns:w="http://schemas.openxmlformats.org/wordprocessingml/2006/main" xmlns:w14="http://schemas.microsoft.com/office/word/2010/wordml" xmlns:w15="http://schemas.microsoft.com/office/word/2012/wordml" xmlns:wpg="http://schemas.microsoft.com/office/word/2010/wordprocessingGroup" xmlns:wpi="http://schemas.microsoft.com/office/word/2010/wordprocessingInk" xmlns:wps="http://schemas.microsoft.com/office/word/2010/wordprocessingShape" xmlns:a14="http://schemas.microsoft.com/office/drawing/2010/main" val="0"/>
                         </a:ext>
                       </a:extLst>
                     </a:blip>
@@ -22459,7 +22438,7 @@
                     <a:blip r:embed="rId30">
                       <a:extLst>
                         <a:ext uri="{28A0092B-C50C-407E-A947-70E740481C1C}">
-                          <a14:useLocalDpi xmlns:a14="http://schemas.microsoft.com/office/drawing/2010/main" xmlns:wps="http://schemas.microsoft.com/office/word/2010/wordprocessingShape" xmlns:wpi="http://schemas.microsoft.com/office/word/2010/wordprocessingInk" xmlns:wpg="http://schemas.microsoft.com/office/word/2010/wordprocessingGroup" xmlns:w15="http://schemas.microsoft.com/office/word/2012/wordml" xmlns:w14="http://schemas.microsoft.com/office/word/2010/wordml" xmlns:w="http://schemas.openxmlformats.org/wordprocessingml/2006/main" xmlns:w10="urn:schemas-microsoft-com:office:word" xmlns:wp14="http://schemas.microsoft.com/office/word/2010/wordprocessingDrawing" xmlns:v="urn:schemas-microsoft-com:vml" xmlns:o="urn:schemas-microsoft-com:office:office" xmlns:mv="urn:schemas-microsoft-com:mac:vml" xmlns:mc="http://schemas.openxmlformats.org/markup-compatibility/2006" xmlns:mo="http://schemas.microsoft.com/office/mac/office/2008/main" xmlns:wpc="http://schemas.microsoft.com/office/word/2010/wordprocessingCanvas" xmlns="" val="0"/>
+                          <a14:useLocalDpi xmlns="" xmlns:wpc="http://schemas.microsoft.com/office/word/2010/wordprocessingCanvas" xmlns:mo="http://schemas.microsoft.com/office/mac/office/2008/main" xmlns:mc="http://schemas.openxmlformats.org/markup-compatibility/2006" xmlns:mv="urn:schemas-microsoft-com:mac:vml" xmlns:o="urn:schemas-microsoft-com:office:office" xmlns:v="urn:schemas-microsoft-com:vml" xmlns:wp14="http://schemas.microsoft.com/office/word/2010/wordprocessingDrawing" xmlns:w10="urn:schemas-microsoft-com:office:word" xmlns:w="http://schemas.openxmlformats.org/wordprocessingml/2006/main" xmlns:w14="http://schemas.microsoft.com/office/word/2010/wordml" xmlns:w15="http://schemas.microsoft.com/office/word/2012/wordml" xmlns:wpg="http://schemas.microsoft.com/office/word/2010/wordprocessingGroup" xmlns:wpi="http://schemas.microsoft.com/office/word/2010/wordprocessingInk" xmlns:wps="http://schemas.microsoft.com/office/word/2010/wordprocessingShape" xmlns:a14="http://schemas.microsoft.com/office/drawing/2010/main" val="0"/>
                         </a:ext>
                       </a:extLst>
                     </a:blip>
@@ -22852,7 +22831,7 @@
                     <a:blip r:embed="rId31">
                       <a:extLst>
                         <a:ext uri="{28A0092B-C50C-407E-A947-70E740481C1C}">
-                          <a14:useLocalDpi xmlns:a14="http://schemas.microsoft.com/office/drawing/2010/main" xmlns:wps="http://schemas.microsoft.com/office/word/2010/wordprocessingShape" xmlns:wpi="http://schemas.microsoft.com/office/word/2010/wordprocessingInk" xmlns:wpg="http://schemas.microsoft.com/office/word/2010/wordprocessingGroup" xmlns:w15="http://schemas.microsoft.com/office/word/2012/wordml" xmlns:w14="http://schemas.microsoft.com/office/word/2010/wordml" xmlns:w="http://schemas.openxmlformats.org/wordprocessingml/2006/main" xmlns:w10="urn:schemas-microsoft-com:office:word" xmlns:wp14="http://schemas.microsoft.com/office/word/2010/wordprocessingDrawing" xmlns:v="urn:schemas-microsoft-com:vml" xmlns:o="urn:schemas-microsoft-com:office:office" xmlns:mv="urn:schemas-microsoft-com:mac:vml" xmlns:mc="http://schemas.openxmlformats.org/markup-compatibility/2006" xmlns:mo="http://schemas.microsoft.com/office/mac/office/2008/main" xmlns:wpc="http://schemas.microsoft.com/office/word/2010/wordprocessingCanvas" xmlns="" val="0"/>
+                          <a14:useLocalDpi xmlns="" xmlns:wpc="http://schemas.microsoft.com/office/word/2010/wordprocessingCanvas" xmlns:mo="http://schemas.microsoft.com/office/mac/office/2008/main" xmlns:mc="http://schemas.openxmlformats.org/markup-compatibility/2006" xmlns:mv="urn:schemas-microsoft-com:mac:vml" xmlns:o="urn:schemas-microsoft-com:office:office" xmlns:v="urn:schemas-microsoft-com:vml" xmlns:wp14="http://schemas.microsoft.com/office/word/2010/wordprocessingDrawing" xmlns:w10="urn:schemas-microsoft-com:office:word" xmlns:w="http://schemas.openxmlformats.org/wordprocessingml/2006/main" xmlns:w14="http://schemas.microsoft.com/office/word/2010/wordml" xmlns:w15="http://schemas.microsoft.com/office/word/2012/wordml" xmlns:wpg="http://schemas.microsoft.com/office/word/2010/wordprocessingGroup" xmlns:wpi="http://schemas.microsoft.com/office/word/2010/wordprocessingInk" xmlns:wps="http://schemas.microsoft.com/office/word/2010/wordprocessingShape" xmlns:a14="http://schemas.microsoft.com/office/drawing/2010/main" val="0"/>
                         </a:ext>
                       </a:extLst>
                     </a:blip>
@@ -23356,7 +23335,7 @@
                     <a:blip r:embed="rId32">
                       <a:extLst>
                         <a:ext uri="{28A0092B-C50C-407E-A947-70E740481C1C}">
-                          <a14:useLocalDpi xmlns:a14="http://schemas.microsoft.com/office/drawing/2010/main" xmlns:wps="http://schemas.microsoft.com/office/word/2010/wordprocessingShape" xmlns:wpi="http://schemas.microsoft.com/office/word/2010/wordprocessingInk" xmlns:wpg="http://schemas.microsoft.com/office/word/2010/wordprocessingGroup" xmlns:w15="http://schemas.microsoft.com/office/word/2012/wordml" xmlns:w14="http://schemas.microsoft.com/office/word/2010/wordml" xmlns:w="http://schemas.openxmlformats.org/wordprocessingml/2006/main" xmlns:w10="urn:schemas-microsoft-com:office:word" xmlns:wp14="http://schemas.microsoft.com/office/word/2010/wordprocessingDrawing" xmlns:v="urn:schemas-microsoft-com:vml" xmlns:o="urn:schemas-microsoft-com:office:office" xmlns:mv="urn:schemas-microsoft-com:mac:vml" xmlns:mc="http://schemas.openxmlformats.org/markup-compatibility/2006" xmlns:mo="http://schemas.microsoft.com/office/mac/office/2008/main" xmlns:wpc="http://schemas.microsoft.com/office/word/2010/wordprocessingCanvas" xmlns="" val="0"/>
+                          <a14:useLocalDpi xmlns="" xmlns:wpc="http://schemas.microsoft.com/office/word/2010/wordprocessingCanvas" xmlns:mo="http://schemas.microsoft.com/office/mac/office/2008/main" xmlns:mc="http://schemas.openxmlformats.org/markup-compatibility/2006" xmlns:mv="urn:schemas-microsoft-com:mac:vml" xmlns:o="urn:schemas-microsoft-com:office:office" xmlns:v="urn:schemas-microsoft-com:vml" xmlns:wp14="http://schemas.microsoft.com/office/word/2010/wordprocessingDrawing" xmlns:w10="urn:schemas-microsoft-com:office:word" xmlns:w="http://schemas.openxmlformats.org/wordprocessingml/2006/main" xmlns:w14="http://schemas.microsoft.com/office/word/2010/wordml" xmlns:w15="http://schemas.microsoft.com/office/word/2012/wordml" xmlns:wpg="http://schemas.microsoft.com/office/word/2010/wordprocessingGroup" xmlns:wpi="http://schemas.microsoft.com/office/word/2010/wordprocessingInk" xmlns:wps="http://schemas.microsoft.com/office/word/2010/wordprocessingShape" xmlns:a14="http://schemas.microsoft.com/office/drawing/2010/main" val="0"/>
                         </a:ext>
                       </a:extLst>
                     </a:blip>
@@ -23470,7 +23449,7 @@
                     <a:blip r:embed="rId33">
                       <a:extLst>
                         <a:ext uri="{28A0092B-C50C-407E-A947-70E740481C1C}">
-                          <a14:useLocalDpi xmlns:a14="http://schemas.microsoft.com/office/drawing/2010/main" xmlns:wps="http://schemas.microsoft.com/office/word/2010/wordprocessingShape" xmlns:wpi="http://schemas.microsoft.com/office/word/2010/wordprocessingInk" xmlns:wpg="http://schemas.microsoft.com/office/word/2010/wordprocessingGroup" xmlns:w15="http://schemas.microsoft.com/office/word/2012/wordml" xmlns:w14="http://schemas.microsoft.com/office/word/2010/wordml" xmlns:w="http://schemas.openxmlformats.org/wordprocessingml/2006/main" xmlns:w10="urn:schemas-microsoft-com:office:word" xmlns:wp14="http://schemas.microsoft.com/office/word/2010/wordprocessingDrawing" xmlns:v="urn:schemas-microsoft-com:vml" xmlns:o="urn:schemas-microsoft-com:office:office" xmlns:mv="urn:schemas-microsoft-com:mac:vml" xmlns:mc="http://schemas.openxmlformats.org/markup-compatibility/2006" xmlns:mo="http://schemas.microsoft.com/office/mac/office/2008/main" xmlns:wpc="http://schemas.microsoft.com/office/word/2010/wordprocessingCanvas" xmlns="" val="0"/>
+                          <a14:useLocalDpi xmlns="" xmlns:wpc="http://schemas.microsoft.com/office/word/2010/wordprocessingCanvas" xmlns:mo="http://schemas.microsoft.com/office/mac/office/2008/main" xmlns:mc="http://schemas.openxmlformats.org/markup-compatibility/2006" xmlns:mv="urn:schemas-microsoft-com:mac:vml" xmlns:o="urn:schemas-microsoft-com:office:office" xmlns:v="urn:schemas-microsoft-com:vml" xmlns:wp14="http://schemas.microsoft.com/office/word/2010/wordprocessingDrawing" xmlns:w10="urn:schemas-microsoft-com:office:word" xmlns:w="http://schemas.openxmlformats.org/wordprocessingml/2006/main" xmlns:w14="http://schemas.microsoft.com/office/word/2010/wordml" xmlns:w15="http://schemas.microsoft.com/office/word/2012/wordml" xmlns:wpg="http://schemas.microsoft.com/office/word/2010/wordprocessingGroup" xmlns:wpi="http://schemas.microsoft.com/office/word/2010/wordprocessingInk" xmlns:wps="http://schemas.microsoft.com/office/word/2010/wordprocessingShape" xmlns:a14="http://schemas.microsoft.com/office/drawing/2010/main" val="0"/>
                         </a:ext>
                       </a:extLst>
                     </a:blip>
@@ -23613,7 +23592,7 @@
                     <a:blip r:embed="rId34">
                       <a:extLst>
                         <a:ext uri="{28A0092B-C50C-407E-A947-70E740481C1C}">
-                          <a14:useLocalDpi xmlns:a14="http://schemas.microsoft.com/office/drawing/2010/main" xmlns:wps="http://schemas.microsoft.com/office/word/2010/wordprocessingShape" xmlns:wpi="http://schemas.microsoft.com/office/word/2010/wordprocessingInk" xmlns:wpg="http://schemas.microsoft.com/office/word/2010/wordprocessingGroup" xmlns:w15="http://schemas.microsoft.com/office/word/2012/wordml" xmlns:w14="http://schemas.microsoft.com/office/word/2010/wordml" xmlns:w="http://schemas.openxmlformats.org/wordprocessingml/2006/main" xmlns:w10="urn:schemas-microsoft-com:office:word" xmlns:wp14="http://schemas.microsoft.com/office/word/2010/wordprocessingDrawing" xmlns:v="urn:schemas-microsoft-com:vml" xmlns:o="urn:schemas-microsoft-com:office:office" xmlns:mv="urn:schemas-microsoft-com:mac:vml" xmlns:mc="http://schemas.openxmlformats.org/markup-compatibility/2006" xmlns:mo="http://schemas.microsoft.com/office/mac/office/2008/main" xmlns:wpc="http://schemas.microsoft.com/office/word/2010/wordprocessingCanvas" xmlns="" val="0"/>
+                          <a14:useLocalDpi xmlns="" xmlns:wpc="http://schemas.microsoft.com/office/word/2010/wordprocessingCanvas" xmlns:mo="http://schemas.microsoft.com/office/mac/office/2008/main" xmlns:mc="http://schemas.openxmlformats.org/markup-compatibility/2006" xmlns:mv="urn:schemas-microsoft-com:mac:vml" xmlns:o="urn:schemas-microsoft-com:office:office" xmlns:v="urn:schemas-microsoft-com:vml" xmlns:wp14="http://schemas.microsoft.com/office/word/2010/wordprocessingDrawing" xmlns:w10="urn:schemas-microsoft-com:office:word" xmlns:w="http://schemas.openxmlformats.org/wordprocessingml/2006/main" xmlns:w14="http://schemas.microsoft.com/office/word/2010/wordml" xmlns:w15="http://schemas.microsoft.com/office/word/2012/wordml" xmlns:wpg="http://schemas.microsoft.com/office/word/2010/wordprocessingGroup" xmlns:wpi="http://schemas.microsoft.com/office/word/2010/wordprocessingInk" xmlns:wps="http://schemas.microsoft.com/office/word/2010/wordprocessingShape" xmlns:a14="http://schemas.microsoft.com/office/drawing/2010/main" val="0"/>
                         </a:ext>
                       </a:extLst>
                     </a:blip>
@@ -23725,7 +23704,7 @@
                     <a:blip r:embed="rId35">
                       <a:extLst>
                         <a:ext uri="{28A0092B-C50C-407E-A947-70E740481C1C}">
-                          <a14:useLocalDpi xmlns:a14="http://schemas.microsoft.com/office/drawing/2010/main" xmlns:wps="http://schemas.microsoft.com/office/word/2010/wordprocessingShape" xmlns:wpi="http://schemas.microsoft.com/office/word/2010/wordprocessingInk" xmlns:wpg="http://schemas.microsoft.com/office/word/2010/wordprocessingGroup" xmlns:w15="http://schemas.microsoft.com/office/word/2012/wordml" xmlns:w14="http://schemas.microsoft.com/office/word/2010/wordml" xmlns:w="http://schemas.openxmlformats.org/wordprocessingml/2006/main" xmlns:w10="urn:schemas-microsoft-com:office:word" xmlns:wp14="http://schemas.microsoft.com/office/word/2010/wordprocessingDrawing" xmlns:v="urn:schemas-microsoft-com:vml" xmlns:o="urn:schemas-microsoft-com:office:office" xmlns:mv="urn:schemas-microsoft-com:mac:vml" xmlns:mc="http://schemas.openxmlformats.org/markup-compatibility/2006" xmlns:mo="http://schemas.microsoft.com/office/mac/office/2008/main" xmlns:wpc="http://schemas.microsoft.com/office/word/2010/wordprocessingCanvas" xmlns="" val="0"/>
+                          <a14:useLocalDpi xmlns="" xmlns:wpc="http://schemas.microsoft.com/office/word/2010/wordprocessingCanvas" xmlns:mo="http://schemas.microsoft.com/office/mac/office/2008/main" xmlns:mc="http://schemas.openxmlformats.org/markup-compatibility/2006" xmlns:mv="urn:schemas-microsoft-com:mac:vml" xmlns:o="urn:schemas-microsoft-com:office:office" xmlns:v="urn:schemas-microsoft-com:vml" xmlns:wp14="http://schemas.microsoft.com/office/word/2010/wordprocessingDrawing" xmlns:w10="urn:schemas-microsoft-com:office:word" xmlns:w="http://schemas.openxmlformats.org/wordprocessingml/2006/main" xmlns:w14="http://schemas.microsoft.com/office/word/2010/wordml" xmlns:w15="http://schemas.microsoft.com/office/word/2012/wordml" xmlns:wpg="http://schemas.microsoft.com/office/word/2010/wordprocessingGroup" xmlns:wpi="http://schemas.microsoft.com/office/word/2010/wordprocessingInk" xmlns:wps="http://schemas.microsoft.com/office/word/2010/wordprocessingShape" xmlns:a14="http://schemas.microsoft.com/office/drawing/2010/main" val="0"/>
                         </a:ext>
                       </a:extLst>
                     </a:blip>
@@ -29921,7 +29900,7 @@
                     <a:blip r:embed="rId36">
                       <a:extLst>
                         <a:ext uri="{28A0092B-C50C-407E-A947-70E740481C1C}">
-                          <a14:useLocalDpi xmlns:a14="http://schemas.microsoft.com/office/drawing/2010/main" xmlns:wps="http://schemas.microsoft.com/office/word/2010/wordprocessingShape" xmlns:wpi="http://schemas.microsoft.com/office/word/2010/wordprocessingInk" xmlns:wpg="http://schemas.microsoft.com/office/word/2010/wordprocessingGroup" xmlns:w15="http://schemas.microsoft.com/office/word/2012/wordml" xmlns:w14="http://schemas.microsoft.com/office/word/2010/wordml" xmlns:w="http://schemas.openxmlformats.org/wordprocessingml/2006/main" xmlns:w10="urn:schemas-microsoft-com:office:word" xmlns:wp14="http://schemas.microsoft.com/office/word/2010/wordprocessingDrawing" xmlns:v="urn:schemas-microsoft-com:vml" xmlns:o="urn:schemas-microsoft-com:office:office" xmlns:mv="urn:schemas-microsoft-com:mac:vml" xmlns:mc="http://schemas.openxmlformats.org/markup-compatibility/2006" xmlns:mo="http://schemas.microsoft.com/office/mac/office/2008/main" xmlns:wpc="http://schemas.microsoft.com/office/word/2010/wordprocessingCanvas" xmlns="" val="0"/>
+                          <a14:useLocalDpi xmlns="" xmlns:wpc="http://schemas.microsoft.com/office/word/2010/wordprocessingCanvas" xmlns:mo="http://schemas.microsoft.com/office/mac/office/2008/main" xmlns:mc="http://schemas.openxmlformats.org/markup-compatibility/2006" xmlns:mv="urn:schemas-microsoft-com:mac:vml" xmlns:o="urn:schemas-microsoft-com:office:office" xmlns:v="urn:schemas-microsoft-com:vml" xmlns:wp14="http://schemas.microsoft.com/office/word/2010/wordprocessingDrawing" xmlns:w10="urn:schemas-microsoft-com:office:word" xmlns:w="http://schemas.openxmlformats.org/wordprocessingml/2006/main" xmlns:w14="http://schemas.microsoft.com/office/word/2010/wordml" xmlns:w15="http://schemas.microsoft.com/office/word/2012/wordml" xmlns:wpg="http://schemas.microsoft.com/office/word/2010/wordprocessingGroup" xmlns:wpi="http://schemas.microsoft.com/office/word/2010/wordprocessingInk" xmlns:wps="http://schemas.microsoft.com/office/word/2010/wordprocessingShape" xmlns:a14="http://schemas.microsoft.com/office/drawing/2010/main" val="0"/>
                         </a:ext>
                       </a:extLst>
                     </a:blip>
@@ -30060,7 +30039,7 @@
                     <a:blip r:embed="rId37">
                       <a:extLst>
                         <a:ext uri="{28A0092B-C50C-407E-A947-70E740481C1C}">
-                          <a14:useLocalDpi xmlns:a14="http://schemas.microsoft.com/office/drawing/2010/main" xmlns:wps="http://schemas.microsoft.com/office/word/2010/wordprocessingShape" xmlns:wpi="http://schemas.microsoft.com/office/word/2010/wordprocessingInk" xmlns:wpg="http://schemas.microsoft.com/office/word/2010/wordprocessingGroup" xmlns:w15="http://schemas.microsoft.com/office/word/2012/wordml" xmlns:w14="http://schemas.microsoft.com/office/word/2010/wordml" xmlns:w="http://schemas.openxmlformats.org/wordprocessingml/2006/main" xmlns:w10="urn:schemas-microsoft-com:office:word" xmlns:wp14="http://schemas.microsoft.com/office/word/2010/wordprocessingDrawing" xmlns:v="urn:schemas-microsoft-com:vml" xmlns:o="urn:schemas-microsoft-com:office:office" xmlns:mv="urn:schemas-microsoft-com:mac:vml" xmlns:mc="http://schemas.openxmlformats.org/markup-compatibility/2006" xmlns:mo="http://schemas.microsoft.com/office/mac/office/2008/main" xmlns:wpc="http://schemas.microsoft.com/office/word/2010/wordprocessingCanvas" xmlns="" val="0"/>
+                          <a14:useLocalDpi xmlns="" xmlns:wpc="http://schemas.microsoft.com/office/word/2010/wordprocessingCanvas" xmlns:mo="http://schemas.microsoft.com/office/mac/office/2008/main" xmlns:mc="http://schemas.openxmlformats.org/markup-compatibility/2006" xmlns:mv="urn:schemas-microsoft-com:mac:vml" xmlns:o="urn:schemas-microsoft-com:office:office" xmlns:v="urn:schemas-microsoft-com:vml" xmlns:wp14="http://schemas.microsoft.com/office/word/2010/wordprocessingDrawing" xmlns:w10="urn:schemas-microsoft-com:office:word" xmlns:w="http://schemas.openxmlformats.org/wordprocessingml/2006/main" xmlns:w14="http://schemas.microsoft.com/office/word/2010/wordml" xmlns:w15="http://schemas.microsoft.com/office/word/2012/wordml" xmlns:wpg="http://schemas.microsoft.com/office/word/2010/wordprocessingGroup" xmlns:wpi="http://schemas.microsoft.com/office/word/2010/wordprocessingInk" xmlns:wps="http://schemas.microsoft.com/office/word/2010/wordprocessingShape" xmlns:a14="http://schemas.microsoft.com/office/drawing/2010/main" val="0"/>
                         </a:ext>
                       </a:extLst>
                     </a:blip>
@@ -35848,7 +35827,7 @@
   <a:extraClrSchemeLst/>
   <a:extLst>
     <a:ext uri="{05A4C25C-085E-4340-85A3-A5531E510DB2}">
-      <thm15:themeFamily xmlns:thm15="http://schemas.microsoft.com/office/thememl/2012/main" xmlns="" name="Office Theme" id="{62F939B6-93AF-4DB8-9C6B-D6C7DFDC589F}" vid="{4A3C46E8-61CC-4603-A589-7422A47A8E4A}"/>
+      <thm15:themeFamily xmlns="" xmlns:thm15="http://schemas.microsoft.com/office/thememl/2012/main" name="Office Theme" id="{62F939B6-93AF-4DB8-9C6B-D6C7DFDC589F}" vid="{4A3C46E8-61CC-4603-A589-7422A47A8E4A}"/>
     </a:ext>
   </a:extLst>
 </a:theme>

--- a/RASD/RASD.docx
+++ b/RASD/RASD.docx
@@ -1,6 +1,6 @@
 
 <file path=word/document.xml><?xml version="1.0" encoding="utf-8"?>
-<w:document xmlns:ve="http://schemas.openxmlformats.org/markup-compatibility/2006" xmlns:o="urn:schemas-microsoft-com:office:office" xmlns:r="http://schemas.openxmlformats.org/officeDocument/2006/relationships" xmlns:m="http://schemas.openxmlformats.org/officeDocument/2006/math" xmlns:v="urn:schemas-microsoft-com:vml" xmlns:wp="http://schemas.openxmlformats.org/drawingml/2006/wordprocessingDrawing" xmlns:w10="urn:schemas-microsoft-com:office:word" xmlns:w="http://schemas.openxmlformats.org/wordprocessingml/2006/main" xmlns:wne="http://schemas.microsoft.com/office/word/2006/wordml">
+<w:document xmlns:wpc="http://schemas.microsoft.com/office/word/2010/wordprocessingCanvas" xmlns:cx="http://schemas.microsoft.com/office/drawing/2014/chartex" xmlns:cx1="http://schemas.microsoft.com/office/drawing/2015/9/8/chartex" xmlns:cx2="http://schemas.microsoft.com/office/drawing/2015/10/21/chartex" xmlns:mc="http://schemas.openxmlformats.org/markup-compatibility/2006" xmlns:o="urn:schemas-microsoft-com:office:office" xmlns:r="http://schemas.openxmlformats.org/officeDocument/2006/relationships" xmlns:m="http://schemas.openxmlformats.org/officeDocument/2006/math" xmlns:v="urn:schemas-microsoft-com:vml" xmlns:wp14="http://schemas.microsoft.com/office/word/2010/wordprocessingDrawing" xmlns:wp="http://schemas.openxmlformats.org/drawingml/2006/wordprocessingDrawing" xmlns:w10="urn:schemas-microsoft-com:office:word" xmlns:w="http://schemas.openxmlformats.org/wordprocessingml/2006/main" xmlns:w14="http://schemas.microsoft.com/office/word/2010/wordml" xmlns:w15="http://schemas.microsoft.com/office/word/2012/wordml" xmlns:w16se="http://schemas.microsoft.com/office/word/2015/wordml/symex" xmlns:wpg="http://schemas.microsoft.com/office/word/2010/wordprocessingGroup" xmlns:wpi="http://schemas.microsoft.com/office/word/2010/wordprocessingInk" xmlns:wne="http://schemas.microsoft.com/office/word/2006/wordml" xmlns:wps="http://schemas.microsoft.com/office/word/2010/wordprocessingShape" mc:Ignorable="w14 w15 w16se wp14">
   <w:body>
     <w:p>
       <w:pPr>
@@ -37,7 +37,7 @@
                     <a:blip r:embed="rId8">
                       <a:extLst>
                         <a:ext uri="{28A0092B-C50C-407E-A947-70E740481C1C}">
-                          <a14:useLocalDpi xmlns="" xmlns:wpc="http://schemas.microsoft.com/office/word/2010/wordprocessingCanvas" xmlns:mo="http://schemas.microsoft.com/office/mac/office/2008/main" xmlns:mc="http://schemas.openxmlformats.org/markup-compatibility/2006" xmlns:mv="urn:schemas-microsoft-com:mac:vml" xmlns:o="urn:schemas-microsoft-com:office:office" xmlns:v="urn:schemas-microsoft-com:vml" xmlns:wp14="http://schemas.microsoft.com/office/word/2010/wordprocessingDrawing" xmlns:w10="urn:schemas-microsoft-com:office:word" xmlns:w="http://schemas.openxmlformats.org/wordprocessingml/2006/main" xmlns:w14="http://schemas.microsoft.com/office/word/2010/wordml" xmlns:w15="http://schemas.microsoft.com/office/word/2012/wordml" xmlns:wpg="http://schemas.microsoft.com/office/word/2010/wordprocessingGroup" xmlns:wpi="http://schemas.microsoft.com/office/word/2010/wordprocessingInk" xmlns:wps="http://schemas.microsoft.com/office/word/2010/wordprocessingShape" xmlns:a14="http://schemas.microsoft.com/office/drawing/2010/main" val="0"/>
+                          <a14:useLocalDpi xmlns:a14="http://schemas.microsoft.com/office/drawing/2010/main" val="0"/>
                         </a:ext>
                       </a:extLst>
                     </a:blip>
@@ -444,8 +444,6 @@
           <w:lang w:eastAsia="it-IT"/>
         </w:rPr>
       </w:pPr>
-      <w:bookmarkStart w:id="0" w:name="_GoBack"/>
-      <w:bookmarkEnd w:id="0"/>
       <w:r>
         <w:rPr>
           <w:rFonts w:cs="Times New Roman"/>
@@ -6955,7 +6953,7 @@
         </w:rPr>
         <w:br w:type="page"/>
       </w:r>
-      <w:bookmarkStart w:id="1" w:name="_Toc466836791"/>
+      <w:bookmarkStart w:id="0" w:name="_Toc466836791"/>
       <w:r>
         <w:rPr>
           <w:rFonts w:cs="Times New Roman"/>
@@ -6968,7 +6966,7 @@
         <w:lastRenderedPageBreak/>
         <w:t>Introduction</w:t>
       </w:r>
-      <w:bookmarkEnd w:id="1"/>
+      <w:bookmarkEnd w:id="0"/>
     </w:p>
     <w:p>
       <w:pPr>
@@ -6997,7 +6995,7 @@
           <w:lang w:eastAsia="it-IT"/>
         </w:rPr>
       </w:pPr>
-      <w:bookmarkStart w:id="2" w:name="_Toc466836792"/>
+      <w:bookmarkStart w:id="1" w:name="_Toc466836792"/>
       <w:r>
         <w:rPr>
           <w:rFonts w:asciiTheme="minorHAnsi" w:hAnsiTheme="minorHAnsi" w:cs="Times New Roman"/>
@@ -7009,7 +7007,7 @@
         </w:rPr>
         <w:t>Purpose</w:t>
       </w:r>
-      <w:bookmarkEnd w:id="2"/>
+      <w:bookmarkEnd w:id="1"/>
     </w:p>
     <w:p>
       <w:pPr>
@@ -7120,7 +7118,7 @@
           <w:lang w:eastAsia="it-IT"/>
         </w:rPr>
       </w:pPr>
-      <w:bookmarkStart w:id="3" w:name="_Toc466836793"/>
+      <w:bookmarkStart w:id="2" w:name="_Toc466836793"/>
       <w:r>
         <w:rPr>
           <w:rFonts w:asciiTheme="minorHAnsi" w:hAnsiTheme="minorHAnsi" w:cs="Times New Roman"/>
@@ -7132,7 +7130,7 @@
         </w:rPr>
         <w:t>Scope</w:t>
       </w:r>
-      <w:bookmarkEnd w:id="3"/>
+      <w:bookmarkEnd w:id="2"/>
     </w:p>
     <w:p>
       <w:pPr>
@@ -7617,7 +7615,7 @@
           <w:lang w:eastAsia="it-IT"/>
         </w:rPr>
       </w:pPr>
-      <w:bookmarkStart w:id="4" w:name="_Toc466836794"/>
+      <w:bookmarkStart w:id="3" w:name="_Toc466836794"/>
       <w:r>
         <w:rPr>
           <w:rFonts w:cs="Times New Roman"/>
@@ -7629,7 +7627,7 @@
         </w:rPr>
         <w:t>Identifying stakeholders</w:t>
       </w:r>
-      <w:bookmarkEnd w:id="4"/>
+      <w:bookmarkEnd w:id="3"/>
     </w:p>
     <w:p>
       <w:pPr>
@@ -7708,7 +7706,7 @@
           <w:lang w:eastAsia="it-IT"/>
         </w:rPr>
       </w:pPr>
-      <w:bookmarkStart w:id="5" w:name="_Toc466836795"/>
+      <w:bookmarkStart w:id="4" w:name="_Toc466836795"/>
       <w:r>
         <w:rPr>
           <w:rFonts w:cs="Times New Roman"/>
@@ -7720,7 +7718,7 @@
         </w:rPr>
         <w:t>Identifying actors</w:t>
       </w:r>
-      <w:bookmarkEnd w:id="5"/>
+      <w:bookmarkEnd w:id="4"/>
     </w:p>
     <w:p>
       <w:pPr>
@@ -7808,7 +7806,7 @@
           <w:lang w:eastAsia="it-IT"/>
         </w:rPr>
       </w:pPr>
-      <w:bookmarkStart w:id="6" w:name="_Toc466836796"/>
+      <w:bookmarkStart w:id="5" w:name="_Toc466836796"/>
       <w:r>
         <w:rPr>
           <w:rFonts w:asciiTheme="minorHAnsi" w:hAnsiTheme="minorHAnsi" w:cs="Times New Roman"/>
@@ -7821,7 +7819,7 @@
         <w:lastRenderedPageBreak/>
         <w:t>Definitions, acronyms, abbreviations</w:t>
       </w:r>
-      <w:bookmarkEnd w:id="6"/>
+      <w:bookmarkEnd w:id="5"/>
     </w:p>
     <w:p>
       <w:pPr>
@@ -7846,7 +7844,7 @@
           <w:lang w:eastAsia="it-IT"/>
         </w:rPr>
       </w:pPr>
-      <w:bookmarkStart w:id="7" w:name="_Toc466836797"/>
+      <w:bookmarkStart w:id="6" w:name="_Toc466836797"/>
       <w:r>
         <w:rPr>
           <w:rFonts w:cs="Times New Roman"/>
@@ -7856,7 +7854,7 @@
         </w:rPr>
         <w:t>Definitions</w:t>
       </w:r>
-      <w:bookmarkEnd w:id="7"/>
+      <w:bookmarkEnd w:id="6"/>
     </w:p>
     <w:p>
       <w:pPr>
@@ -8443,7 +8441,7 @@
           <w:lang w:eastAsia="it-IT"/>
         </w:rPr>
       </w:pPr>
-      <w:bookmarkStart w:id="8" w:name="_Toc466836798"/>
+      <w:bookmarkStart w:id="7" w:name="_Toc466836798"/>
       <w:r>
         <w:rPr>
           <w:rFonts w:cs="Times New Roman"/>
@@ -8453,7 +8451,7 @@
         </w:rPr>
         <w:t>Acronyms</w:t>
       </w:r>
-      <w:bookmarkEnd w:id="8"/>
+      <w:bookmarkEnd w:id="7"/>
     </w:p>
     <w:p>
       <w:pPr>
@@ -8751,7 +8749,7 @@
           <w:lang w:eastAsia="it-IT"/>
         </w:rPr>
       </w:pPr>
-      <w:bookmarkStart w:id="9" w:name="_Toc466836799"/>
+      <w:bookmarkStart w:id="8" w:name="_Toc466836799"/>
       <w:r>
         <w:rPr>
           <w:rFonts w:cs="Times New Roman"/>
@@ -8763,7 +8761,7 @@
         </w:rPr>
         <w:t>Abbreviations</w:t>
       </w:r>
-      <w:bookmarkEnd w:id="9"/>
+      <w:bookmarkEnd w:id="8"/>
     </w:p>
     <w:p>
       <w:pPr>
@@ -8853,7 +8851,7 @@
           <w:lang w:eastAsia="it-IT"/>
         </w:rPr>
       </w:pPr>
-      <w:bookmarkStart w:id="10" w:name="_Toc466836800"/>
+      <w:bookmarkStart w:id="9" w:name="_Toc466836800"/>
       <w:r>
         <w:rPr>
           <w:rFonts w:cs="Times New Roman"/>
@@ -8865,7 +8863,7 @@
         </w:rPr>
         <w:t>Goals</w:t>
       </w:r>
-      <w:bookmarkEnd w:id="10"/>
+      <w:bookmarkEnd w:id="9"/>
     </w:p>
     <w:p>
       <w:pPr>
@@ -9220,7 +9218,7 @@
           <w:lang w:eastAsia="it-IT"/>
         </w:rPr>
       </w:pPr>
-      <w:bookmarkStart w:id="11" w:name="_Toc466836801"/>
+      <w:bookmarkStart w:id="10" w:name="_Toc466836801"/>
       <w:r>
         <w:rPr>
           <w:rFonts w:cs="Times New Roman"/>
@@ -9232,7 +9230,7 @@
         </w:rPr>
         <w:t>Pre-existent company situation</w:t>
       </w:r>
-      <w:bookmarkEnd w:id="11"/>
+      <w:bookmarkEnd w:id="10"/>
     </w:p>
     <w:p>
       <w:pPr>
@@ -9718,7 +9716,7 @@
           <w:lang w:eastAsia="it-IT"/>
         </w:rPr>
       </w:pPr>
-      <w:bookmarkStart w:id="12" w:name="_Toc466836802"/>
+      <w:bookmarkStart w:id="11" w:name="_Toc466836802"/>
       <w:r>
         <w:rPr>
           <w:rFonts w:asciiTheme="minorHAnsi" w:hAnsiTheme="minorHAnsi" w:cs="Times New Roman"/>
@@ -9730,7 +9728,7 @@
         </w:rPr>
         <w:t>Reference Documents</w:t>
       </w:r>
-      <w:bookmarkEnd w:id="12"/>
+      <w:bookmarkEnd w:id="11"/>
     </w:p>
     <w:p>
       <w:pPr>
@@ -9884,7 +9882,7 @@
           <w:lang w:eastAsia="it-IT"/>
         </w:rPr>
       </w:pPr>
-      <w:bookmarkStart w:id="13" w:name="_Toc466836803"/>
+      <w:bookmarkStart w:id="12" w:name="_Toc466836803"/>
       <w:r>
         <w:rPr>
           <w:rFonts w:eastAsia="Times New Roman" w:cs="Times New Roman"/>
@@ -9895,7 +9893,7 @@
         </w:rPr>
         <w:t>Overview</w:t>
       </w:r>
-      <w:bookmarkEnd w:id="13"/>
+      <w:bookmarkEnd w:id="12"/>
       <w:r>
         <w:rPr>
           <w:rFonts w:cs="Times New Roman"/>
@@ -10237,7 +10235,7 @@
           <w:lang w:eastAsia="it-IT"/>
         </w:rPr>
       </w:pPr>
-      <w:bookmarkStart w:id="14" w:name="_Toc466836804"/>
+      <w:bookmarkStart w:id="13" w:name="_Toc466836804"/>
       <w:r>
         <w:rPr>
           <w:rFonts w:cs="Times New Roman"/>
@@ -10251,7 +10249,7 @@
         <w:lastRenderedPageBreak/>
         <w:t>Overall Description</w:t>
       </w:r>
-      <w:bookmarkEnd w:id="14"/>
+      <w:bookmarkEnd w:id="13"/>
     </w:p>
     <w:p>
       <w:pPr>
@@ -10279,7 +10277,7 @@
           <w:lang w:eastAsia="it-IT"/>
         </w:rPr>
       </w:pPr>
-      <w:bookmarkStart w:id="15" w:name="_Toc466836805"/>
+      <w:bookmarkStart w:id="14" w:name="_Toc466836805"/>
       <w:r>
         <w:rPr>
           <w:rFonts w:cs="Times New Roman"/>
@@ -10291,7 +10289,7 @@
         </w:rPr>
         <w:t>Product perspective</w:t>
       </w:r>
-      <w:bookmarkEnd w:id="15"/>
+      <w:bookmarkEnd w:id="14"/>
     </w:p>
     <w:p>
       <w:pPr>
@@ -10316,7 +10314,7 @@
           <w:lang w:eastAsia="it-IT"/>
         </w:rPr>
       </w:pPr>
-      <w:bookmarkStart w:id="16" w:name="_Toc466836806"/>
+      <w:bookmarkStart w:id="15" w:name="_Toc466836806"/>
       <w:r>
         <w:rPr>
           <w:rFonts w:cs="Times New Roman"/>
@@ -10326,7 +10324,7 @@
         </w:rPr>
         <w:t>User Interfaces</w:t>
       </w:r>
-      <w:bookmarkEnd w:id="16"/>
+      <w:bookmarkEnd w:id="15"/>
     </w:p>
     <w:p>
       <w:pPr>
@@ -10399,7 +10397,7 @@
           <w:lang w:eastAsia="it-IT"/>
         </w:rPr>
       </w:pPr>
-      <w:bookmarkStart w:id="17" w:name="_Toc466836807"/>
+      <w:bookmarkStart w:id="16" w:name="_Toc466836807"/>
       <w:r>
         <w:rPr>
           <w:rFonts w:cs="Times New Roman"/>
@@ -10409,7 +10407,7 @@
         </w:rPr>
         <w:t>Hardware Interfaces</w:t>
       </w:r>
-      <w:bookmarkEnd w:id="17"/>
+      <w:bookmarkEnd w:id="16"/>
     </w:p>
     <w:p>
       <w:pPr>
@@ -10746,7 +10744,7 @@
           <w:lang w:eastAsia="it-IT"/>
         </w:rPr>
       </w:pPr>
-      <w:bookmarkStart w:id="18" w:name="_Toc466836808"/>
+      <w:bookmarkStart w:id="17" w:name="_Toc466836808"/>
       <w:r>
         <w:rPr>
           <w:rFonts w:cs="Times New Roman"/>
@@ -10756,7 +10754,7 @@
         </w:rPr>
         <w:t>Software interfaces</w:t>
       </w:r>
-      <w:bookmarkEnd w:id="18"/>
+      <w:bookmarkEnd w:id="17"/>
     </w:p>
     <w:p>
       <w:pPr>
@@ -10945,7 +10943,7 @@
           <w:lang w:eastAsia="it-IT"/>
         </w:rPr>
       </w:pPr>
-      <w:bookmarkStart w:id="19" w:name="_Toc466836809"/>
+      <w:bookmarkStart w:id="18" w:name="_Toc466836809"/>
       <w:r>
         <w:rPr>
           <w:rFonts w:cs="Times New Roman"/>
@@ -10955,7 +10953,7 @@
         </w:rPr>
         <w:t>Communication interfaces</w:t>
       </w:r>
-      <w:bookmarkEnd w:id="19"/>
+      <w:bookmarkEnd w:id="18"/>
     </w:p>
     <w:p>
       <w:pPr>
@@ -11053,7 +11051,7 @@
           <w:lang w:eastAsia="it-IT"/>
         </w:rPr>
       </w:pPr>
-      <w:bookmarkStart w:id="20" w:name="_Toc466836810"/>
+      <w:bookmarkStart w:id="19" w:name="_Toc466836810"/>
       <w:r>
         <w:rPr>
           <w:rFonts w:cs="Times New Roman"/>
@@ -11066,7 +11064,7 @@
         <w:lastRenderedPageBreak/>
         <w:t>Product function</w:t>
       </w:r>
-      <w:bookmarkEnd w:id="20"/>
+      <w:bookmarkEnd w:id="19"/>
     </w:p>
     <w:p>
       <w:pPr>
@@ -11485,7 +11483,7 @@
           <w:lang w:eastAsia="it-IT"/>
         </w:rPr>
       </w:pPr>
-      <w:bookmarkStart w:id="21" w:name="_Toc466836811"/>
+      <w:bookmarkStart w:id="20" w:name="_Toc466836811"/>
       <w:r>
         <w:rPr>
           <w:rFonts w:cs="Times New Roman"/>
@@ -11497,7 +11495,7 @@
         </w:rPr>
         <w:t>User characteristics</w:t>
       </w:r>
-      <w:bookmarkEnd w:id="21"/>
+      <w:bookmarkEnd w:id="20"/>
     </w:p>
     <w:p>
       <w:pPr>
@@ -11572,7 +11570,7 @@
           <w:lang w:eastAsia="it-IT"/>
         </w:rPr>
       </w:pPr>
-      <w:bookmarkStart w:id="22" w:name="_Toc466836812"/>
+      <w:bookmarkStart w:id="21" w:name="_Toc466836812"/>
       <w:r>
         <w:rPr>
           <w:rFonts w:cs="Times New Roman"/>
@@ -11584,7 +11582,7 @@
         </w:rPr>
         <w:t>Actual information system</w:t>
       </w:r>
-      <w:bookmarkEnd w:id="22"/>
+      <w:bookmarkEnd w:id="21"/>
     </w:p>
     <w:p>
       <w:pPr>
@@ -12147,7 +12145,7 @@
           <w:lang w:eastAsia="it-IT"/>
         </w:rPr>
       </w:pPr>
-      <w:bookmarkStart w:id="23" w:name="_Toc466836813"/>
+      <w:bookmarkStart w:id="22" w:name="_Toc466836813"/>
       <w:r>
         <w:rPr>
           <w:rFonts w:cs="Times New Roman"/>
@@ -12159,7 +12157,7 @@
         </w:rPr>
         <w:t>Constraints</w:t>
       </w:r>
-      <w:bookmarkEnd w:id="23"/>
+      <w:bookmarkEnd w:id="22"/>
     </w:p>
     <w:p>
       <w:pPr>
@@ -12184,7 +12182,7 @@
           <w:lang w:eastAsia="it-IT"/>
         </w:rPr>
       </w:pPr>
-      <w:bookmarkStart w:id="24" w:name="_Toc466836814"/>
+      <w:bookmarkStart w:id="23" w:name="_Toc466836814"/>
       <w:r>
         <w:rPr>
           <w:rFonts w:cs="Times New Roman"/>
@@ -12194,7 +12192,7 @@
         </w:rPr>
         <w:t>Regulatory policies &amp; safety and security</w:t>
       </w:r>
-      <w:bookmarkEnd w:id="24"/>
+      <w:bookmarkEnd w:id="23"/>
     </w:p>
     <w:p>
       <w:pPr>
@@ -12436,7 +12434,7 @@
           <w:lang w:eastAsia="it-IT"/>
         </w:rPr>
       </w:pPr>
-      <w:bookmarkStart w:id="25" w:name="_Toc466836815"/>
+      <w:bookmarkStart w:id="24" w:name="_Toc466836815"/>
       <w:r>
         <w:rPr>
           <w:rFonts w:cs="Times New Roman"/>
@@ -12446,7 +12444,7 @@
         </w:rPr>
         <w:t>Hardware limitations</w:t>
       </w:r>
-      <w:bookmarkEnd w:id="25"/>
+      <w:bookmarkEnd w:id="24"/>
     </w:p>
     <w:p>
       <w:pPr>
@@ -12711,7 +12709,7 @@
           <w:lang w:eastAsia="it-IT"/>
         </w:rPr>
       </w:pPr>
-      <w:bookmarkStart w:id="26" w:name="_Toc466836816"/>
+      <w:bookmarkStart w:id="25" w:name="_Toc466836816"/>
       <w:r>
         <w:rPr>
           <w:rFonts w:cs="Times New Roman"/>
@@ -12721,7 +12719,7 @@
         </w:rPr>
         <w:t>Interfaces with other applications</w:t>
       </w:r>
-      <w:bookmarkEnd w:id="26"/>
+      <w:bookmarkEnd w:id="25"/>
     </w:p>
     <w:p>
       <w:pPr>
@@ -12762,7 +12760,7 @@
           <w:lang w:eastAsia="it-IT"/>
         </w:rPr>
       </w:pPr>
-      <w:bookmarkStart w:id="27" w:name="_Toc466836817"/>
+      <w:bookmarkStart w:id="26" w:name="_Toc466836817"/>
       <w:r>
         <w:rPr>
           <w:rFonts w:cs="Times New Roman"/>
@@ -12772,7 +12770,7 @@
         </w:rPr>
         <w:t>Interfaces with actual system</w:t>
       </w:r>
-      <w:bookmarkEnd w:id="27"/>
+      <w:bookmarkEnd w:id="26"/>
     </w:p>
     <w:p>
       <w:pPr>
@@ -12893,7 +12891,7 @@
           <w:lang w:eastAsia="it-IT"/>
         </w:rPr>
       </w:pPr>
-      <w:bookmarkStart w:id="28" w:name="_Toc466836818"/>
+      <w:bookmarkStart w:id="27" w:name="_Toc466836818"/>
       <w:r>
         <w:rPr>
           <w:rFonts w:cs="Times New Roman"/>
@@ -12903,7 +12901,7 @@
         </w:rPr>
         <w:t>Reliability of the services</w:t>
       </w:r>
-      <w:bookmarkEnd w:id="28"/>
+      <w:bookmarkEnd w:id="27"/>
     </w:p>
     <w:p>
       <w:pPr>
@@ -12944,7 +12942,7 @@
           <w:lang w:eastAsia="it-IT"/>
         </w:rPr>
       </w:pPr>
-      <w:bookmarkStart w:id="29" w:name="_Toc466836819"/>
+      <w:bookmarkStart w:id="28" w:name="_Toc466836819"/>
       <w:r>
         <w:rPr>
           <w:rFonts w:cs="Times New Roman"/>
@@ -12954,7 +12952,7 @@
         </w:rPr>
         <w:t>Parallelism</w:t>
       </w:r>
-      <w:bookmarkEnd w:id="29"/>
+      <w:bookmarkEnd w:id="28"/>
     </w:p>
     <w:p>
       <w:pPr>
@@ -12997,7 +12995,7 @@
           <w:lang w:eastAsia="it-IT"/>
         </w:rPr>
       </w:pPr>
-      <w:bookmarkStart w:id="30" w:name="_Toc466836820"/>
+      <w:bookmarkStart w:id="29" w:name="_Toc466836820"/>
       <w:r>
         <w:rPr>
           <w:rFonts w:cs="Times New Roman"/>
@@ -13009,7 +13007,7 @@
         </w:rPr>
         <w:t>Assumption and dependencies</w:t>
       </w:r>
-      <w:bookmarkEnd w:id="30"/>
+      <w:bookmarkEnd w:id="29"/>
     </w:p>
     <w:p>
       <w:pPr>
@@ -13205,6 +13203,14 @@
           <w:lang w:eastAsia="it-IT"/>
         </w:rPr>
         <w:t xml:space="preserve"> car in a safe area, , he must start a new operation</w:t>
+      </w:r>
+      <w:r>
+        <w:rPr>
+          <w:rFonts w:cs="Times New Roman"/>
+          <w:color w:val="000000"/>
+          <w:lang w:eastAsia="it-IT"/>
+        </w:rPr>
+        <w:t xml:space="preserve"> </w:t>
       </w:r>
       <w:r>
         <w:rPr>
@@ -13771,7 +13777,7 @@
           <w:lang w:eastAsia="it-IT"/>
         </w:rPr>
       </w:pPr>
-      <w:bookmarkStart w:id="31" w:name="_Toc466836821"/>
+      <w:bookmarkStart w:id="30" w:name="_Toc466836821"/>
       <w:r>
         <w:rPr>
           <w:rFonts w:cs="Times New Roman"/>
@@ -13784,7 +13790,7 @@
         <w:lastRenderedPageBreak/>
         <w:t>Specific Requirements</w:t>
       </w:r>
-      <w:bookmarkEnd w:id="31"/>
+      <w:bookmarkEnd w:id="30"/>
     </w:p>
     <w:p>
       <w:pPr>
@@ -13814,7 +13820,7 @@
           <w:lang w:eastAsia="it-IT"/>
         </w:rPr>
       </w:pPr>
-      <w:bookmarkStart w:id="32" w:name="_Toc466836822"/>
+      <w:bookmarkStart w:id="31" w:name="_Toc466836822"/>
       <w:r>
         <w:rPr>
           <w:rFonts w:cs="Times New Roman"/>
@@ -13826,7 +13832,7 @@
         </w:rPr>
         <w:t>External Interface Requirements</w:t>
       </w:r>
-      <w:bookmarkEnd w:id="32"/>
+      <w:bookmarkEnd w:id="31"/>
     </w:p>
     <w:p>
       <w:pPr>
@@ -13855,7 +13861,7 @@
           <w:lang w:eastAsia="it-IT"/>
         </w:rPr>
       </w:pPr>
-      <w:bookmarkStart w:id="33" w:name="_Toc466836823"/>
+      <w:bookmarkStart w:id="32" w:name="_Toc466836823"/>
       <w:r>
         <w:rPr>
           <w:rFonts w:cs="Times New Roman"/>
@@ -13865,7 +13871,7 @@
         </w:rPr>
         <w:t>User Interfaces</w:t>
       </w:r>
-      <w:bookmarkEnd w:id="33"/>
+      <w:bookmarkEnd w:id="32"/>
     </w:p>
     <w:p>
       <w:pPr>
@@ -13985,7 +13991,7 @@
                     <a:blip r:embed="rId9">
                       <a:extLst>
                         <a:ext uri="{28A0092B-C50C-407E-A947-70E740481C1C}">
-                          <a14:useLocalDpi xmlns="" xmlns:wpc="http://schemas.microsoft.com/office/word/2010/wordprocessingCanvas" xmlns:mo="http://schemas.microsoft.com/office/mac/office/2008/main" xmlns:mc="http://schemas.openxmlformats.org/markup-compatibility/2006" xmlns:mv="urn:schemas-microsoft-com:mac:vml" xmlns:o="urn:schemas-microsoft-com:office:office" xmlns:v="urn:schemas-microsoft-com:vml" xmlns:wp14="http://schemas.microsoft.com/office/word/2010/wordprocessingDrawing" xmlns:w10="urn:schemas-microsoft-com:office:word" xmlns:w="http://schemas.openxmlformats.org/wordprocessingml/2006/main" xmlns:w14="http://schemas.microsoft.com/office/word/2010/wordml" xmlns:w15="http://schemas.microsoft.com/office/word/2012/wordml" xmlns:wpg="http://schemas.microsoft.com/office/word/2010/wordprocessingGroup" xmlns:wpi="http://schemas.microsoft.com/office/word/2010/wordprocessingInk" xmlns:wps="http://schemas.microsoft.com/office/word/2010/wordprocessingShape" xmlns:a14="http://schemas.microsoft.com/office/drawing/2010/main" val="0"/>
+                          <a14:useLocalDpi xmlns:a14="http://schemas.microsoft.com/office/drawing/2010/main" val="0"/>
                         </a:ext>
                       </a:extLst>
                     </a:blip>
@@ -14050,7 +14056,7 @@
                     <a:blip r:embed="rId10">
                       <a:extLst>
                         <a:ext uri="{28A0092B-C50C-407E-A947-70E740481C1C}">
-                          <a14:useLocalDpi xmlns="" xmlns:wpc="http://schemas.microsoft.com/office/word/2010/wordprocessingCanvas" xmlns:mo="http://schemas.microsoft.com/office/mac/office/2008/main" xmlns:mc="http://schemas.openxmlformats.org/markup-compatibility/2006" xmlns:mv="urn:schemas-microsoft-com:mac:vml" xmlns:o="urn:schemas-microsoft-com:office:office" xmlns:v="urn:schemas-microsoft-com:vml" xmlns:wp14="http://schemas.microsoft.com/office/word/2010/wordprocessingDrawing" xmlns:w10="urn:schemas-microsoft-com:office:word" xmlns:w="http://schemas.openxmlformats.org/wordprocessingml/2006/main" xmlns:w14="http://schemas.microsoft.com/office/word/2010/wordml" xmlns:w15="http://schemas.microsoft.com/office/word/2012/wordml" xmlns:wpg="http://schemas.microsoft.com/office/word/2010/wordprocessingGroup" xmlns:wpi="http://schemas.microsoft.com/office/word/2010/wordprocessingInk" xmlns:wps="http://schemas.microsoft.com/office/word/2010/wordprocessingShape" xmlns:a14="http://schemas.microsoft.com/office/drawing/2010/main" val="0"/>
+                          <a14:useLocalDpi xmlns:a14="http://schemas.microsoft.com/office/drawing/2010/main" val="0"/>
                         </a:ext>
                       </a:extLst>
                     </a:blip>
@@ -14210,7 +14216,7 @@
                     <a:blip r:embed="rId11">
                       <a:extLst>
                         <a:ext uri="{28A0092B-C50C-407E-A947-70E740481C1C}">
-                          <a14:useLocalDpi xmlns="" xmlns:wpc="http://schemas.microsoft.com/office/word/2010/wordprocessingCanvas" xmlns:mo="http://schemas.microsoft.com/office/mac/office/2008/main" xmlns:mc="http://schemas.openxmlformats.org/markup-compatibility/2006" xmlns:mv="urn:schemas-microsoft-com:mac:vml" xmlns:o="urn:schemas-microsoft-com:office:office" xmlns:v="urn:schemas-microsoft-com:vml" xmlns:wp14="http://schemas.microsoft.com/office/word/2010/wordprocessingDrawing" xmlns:w10="urn:schemas-microsoft-com:office:word" xmlns:w="http://schemas.openxmlformats.org/wordprocessingml/2006/main" xmlns:w14="http://schemas.microsoft.com/office/word/2010/wordml" xmlns:w15="http://schemas.microsoft.com/office/word/2012/wordml" xmlns:wpg="http://schemas.microsoft.com/office/word/2010/wordprocessingGroup" xmlns:wpi="http://schemas.microsoft.com/office/word/2010/wordprocessingInk" xmlns:wps="http://schemas.microsoft.com/office/word/2010/wordprocessingShape" xmlns:a14="http://schemas.microsoft.com/office/drawing/2010/main" val="0"/>
+                          <a14:useLocalDpi xmlns:a14="http://schemas.microsoft.com/office/drawing/2010/main" val="0"/>
                         </a:ext>
                       </a:extLst>
                     </a:blip>
@@ -14281,7 +14287,7 @@
                     <a:blip r:embed="rId12">
                       <a:extLst>
                         <a:ext uri="{28A0092B-C50C-407E-A947-70E740481C1C}">
-                          <a14:useLocalDpi xmlns="" xmlns:wpc="http://schemas.microsoft.com/office/word/2010/wordprocessingCanvas" xmlns:mo="http://schemas.microsoft.com/office/mac/office/2008/main" xmlns:mc="http://schemas.openxmlformats.org/markup-compatibility/2006" xmlns:mv="urn:schemas-microsoft-com:mac:vml" xmlns:o="urn:schemas-microsoft-com:office:office" xmlns:v="urn:schemas-microsoft-com:vml" xmlns:wp14="http://schemas.microsoft.com/office/word/2010/wordprocessingDrawing" xmlns:w10="urn:schemas-microsoft-com:office:word" xmlns:w="http://schemas.openxmlformats.org/wordprocessingml/2006/main" xmlns:w14="http://schemas.microsoft.com/office/word/2010/wordml" xmlns:w15="http://schemas.microsoft.com/office/word/2012/wordml" xmlns:wpg="http://schemas.microsoft.com/office/word/2010/wordprocessingGroup" xmlns:wpi="http://schemas.microsoft.com/office/word/2010/wordprocessingInk" xmlns:wps="http://schemas.microsoft.com/office/word/2010/wordprocessingShape" xmlns:a14="http://schemas.microsoft.com/office/drawing/2010/main" val="0"/>
+                          <a14:useLocalDpi xmlns:a14="http://schemas.microsoft.com/office/drawing/2010/main" val="0"/>
                         </a:ext>
                       </a:extLst>
                     </a:blip>
@@ -14481,7 +14487,7 @@
                     <a:blip r:embed="rId13">
                       <a:extLst>
                         <a:ext uri="{28A0092B-C50C-407E-A947-70E740481C1C}">
-                          <a14:useLocalDpi xmlns="" xmlns:wpc="http://schemas.microsoft.com/office/word/2010/wordprocessingCanvas" xmlns:mo="http://schemas.microsoft.com/office/mac/office/2008/main" xmlns:mc="http://schemas.openxmlformats.org/markup-compatibility/2006" xmlns:mv="urn:schemas-microsoft-com:mac:vml" xmlns:o="urn:schemas-microsoft-com:office:office" xmlns:v="urn:schemas-microsoft-com:vml" xmlns:wp14="http://schemas.microsoft.com/office/word/2010/wordprocessingDrawing" xmlns:w10="urn:schemas-microsoft-com:office:word" xmlns:w="http://schemas.openxmlformats.org/wordprocessingml/2006/main" xmlns:w14="http://schemas.microsoft.com/office/word/2010/wordml" xmlns:w15="http://schemas.microsoft.com/office/word/2012/wordml" xmlns:wpg="http://schemas.microsoft.com/office/word/2010/wordprocessingGroup" xmlns:wpi="http://schemas.microsoft.com/office/word/2010/wordprocessingInk" xmlns:wps="http://schemas.microsoft.com/office/word/2010/wordprocessingShape" xmlns:a14="http://schemas.microsoft.com/office/drawing/2010/main" val="0"/>
+                          <a14:useLocalDpi xmlns:a14="http://schemas.microsoft.com/office/drawing/2010/main" val="0"/>
                         </a:ext>
                       </a:extLst>
                     </a:blip>
@@ -14552,7 +14558,7 @@
                     <a:blip r:embed="rId14">
                       <a:extLst>
                         <a:ext uri="{28A0092B-C50C-407E-A947-70E740481C1C}">
-                          <a14:useLocalDpi xmlns="" xmlns:wpc="http://schemas.microsoft.com/office/word/2010/wordprocessingCanvas" xmlns:mo="http://schemas.microsoft.com/office/mac/office/2008/main" xmlns:mc="http://schemas.openxmlformats.org/markup-compatibility/2006" xmlns:mv="urn:schemas-microsoft-com:mac:vml" xmlns:o="urn:schemas-microsoft-com:office:office" xmlns:v="urn:schemas-microsoft-com:vml" xmlns:wp14="http://schemas.microsoft.com/office/word/2010/wordprocessingDrawing" xmlns:w10="urn:schemas-microsoft-com:office:word" xmlns:w="http://schemas.openxmlformats.org/wordprocessingml/2006/main" xmlns:w14="http://schemas.microsoft.com/office/word/2010/wordml" xmlns:w15="http://schemas.microsoft.com/office/word/2012/wordml" xmlns:wpg="http://schemas.microsoft.com/office/word/2010/wordprocessingGroup" xmlns:wpi="http://schemas.microsoft.com/office/word/2010/wordprocessingInk" xmlns:wps="http://schemas.microsoft.com/office/word/2010/wordprocessingShape" xmlns:a14="http://schemas.microsoft.com/office/drawing/2010/main" val="0"/>
+                          <a14:useLocalDpi xmlns:a14="http://schemas.microsoft.com/office/drawing/2010/main" val="0"/>
                         </a:ext>
                       </a:extLst>
                     </a:blip>
@@ -14712,7 +14718,7 @@
                     <a:blip r:embed="rId15">
                       <a:extLst>
                         <a:ext uri="{28A0092B-C50C-407E-A947-70E740481C1C}">
-                          <a14:useLocalDpi xmlns="" xmlns:wpc="http://schemas.microsoft.com/office/word/2010/wordprocessingCanvas" xmlns:mo="http://schemas.microsoft.com/office/mac/office/2008/main" xmlns:mc="http://schemas.openxmlformats.org/markup-compatibility/2006" xmlns:mv="urn:schemas-microsoft-com:mac:vml" xmlns:o="urn:schemas-microsoft-com:office:office" xmlns:v="urn:schemas-microsoft-com:vml" xmlns:wp14="http://schemas.microsoft.com/office/word/2010/wordprocessingDrawing" xmlns:w10="urn:schemas-microsoft-com:office:word" xmlns:w="http://schemas.openxmlformats.org/wordprocessingml/2006/main" xmlns:w14="http://schemas.microsoft.com/office/word/2010/wordml" xmlns:w15="http://schemas.microsoft.com/office/word/2012/wordml" xmlns:wpg="http://schemas.microsoft.com/office/word/2010/wordprocessingGroup" xmlns:wpi="http://schemas.microsoft.com/office/word/2010/wordprocessingInk" xmlns:wps="http://schemas.microsoft.com/office/word/2010/wordprocessingShape" xmlns:a14="http://schemas.microsoft.com/office/drawing/2010/main" val="0"/>
+                          <a14:useLocalDpi xmlns:a14="http://schemas.microsoft.com/office/drawing/2010/main" val="0"/>
                         </a:ext>
                       </a:extLst>
                     </a:blip>
@@ -14783,7 +14789,7 @@
                     <a:blip r:embed="rId16">
                       <a:extLst>
                         <a:ext uri="{28A0092B-C50C-407E-A947-70E740481C1C}">
-                          <a14:useLocalDpi xmlns="" xmlns:wpc="http://schemas.microsoft.com/office/word/2010/wordprocessingCanvas" xmlns:mo="http://schemas.microsoft.com/office/mac/office/2008/main" xmlns:mc="http://schemas.openxmlformats.org/markup-compatibility/2006" xmlns:mv="urn:schemas-microsoft-com:mac:vml" xmlns:o="urn:schemas-microsoft-com:office:office" xmlns:v="urn:schemas-microsoft-com:vml" xmlns:wp14="http://schemas.microsoft.com/office/word/2010/wordprocessingDrawing" xmlns:w10="urn:schemas-microsoft-com:office:word" xmlns:w="http://schemas.openxmlformats.org/wordprocessingml/2006/main" xmlns:w14="http://schemas.microsoft.com/office/word/2010/wordml" xmlns:w15="http://schemas.microsoft.com/office/word/2012/wordml" xmlns:wpg="http://schemas.microsoft.com/office/word/2010/wordprocessingGroup" xmlns:wpi="http://schemas.microsoft.com/office/word/2010/wordprocessingInk" xmlns:wps="http://schemas.microsoft.com/office/word/2010/wordprocessingShape" xmlns:a14="http://schemas.microsoft.com/office/drawing/2010/main" val="0"/>
+                          <a14:useLocalDpi xmlns:a14="http://schemas.microsoft.com/office/drawing/2010/main" val="0"/>
                         </a:ext>
                       </a:extLst>
                     </a:blip>
@@ -15016,7 +15022,7 @@
                     <a:blip r:embed="rId17">
                       <a:extLst>
                         <a:ext uri="{28A0092B-C50C-407E-A947-70E740481C1C}">
-                          <a14:useLocalDpi xmlns="" xmlns:wpc="http://schemas.microsoft.com/office/word/2010/wordprocessingCanvas" xmlns:mo="http://schemas.microsoft.com/office/mac/office/2008/main" xmlns:mc="http://schemas.openxmlformats.org/markup-compatibility/2006" xmlns:mv="urn:schemas-microsoft-com:mac:vml" xmlns:o="urn:schemas-microsoft-com:office:office" xmlns:v="urn:schemas-microsoft-com:vml" xmlns:wp14="http://schemas.microsoft.com/office/word/2010/wordprocessingDrawing" xmlns:w10="urn:schemas-microsoft-com:office:word" xmlns:w="http://schemas.openxmlformats.org/wordprocessingml/2006/main" xmlns:w14="http://schemas.microsoft.com/office/word/2010/wordml" xmlns:w15="http://schemas.microsoft.com/office/word/2012/wordml" xmlns:wpg="http://schemas.microsoft.com/office/word/2010/wordprocessingGroup" xmlns:wpi="http://schemas.microsoft.com/office/word/2010/wordprocessingInk" xmlns:wps="http://schemas.microsoft.com/office/word/2010/wordprocessingShape" xmlns:a14="http://schemas.microsoft.com/office/drawing/2010/main" val="0"/>
+                          <a14:useLocalDpi xmlns:a14="http://schemas.microsoft.com/office/drawing/2010/main" val="0"/>
                         </a:ext>
                       </a:extLst>
                     </a:blip>
@@ -15081,7 +15087,7 @@
                     <a:blip r:embed="rId18">
                       <a:extLst>
                         <a:ext uri="{28A0092B-C50C-407E-A947-70E740481C1C}">
-                          <a14:useLocalDpi xmlns="" xmlns:wpc="http://schemas.microsoft.com/office/word/2010/wordprocessingCanvas" xmlns:mo="http://schemas.microsoft.com/office/mac/office/2008/main" xmlns:mc="http://schemas.openxmlformats.org/markup-compatibility/2006" xmlns:mv="urn:schemas-microsoft-com:mac:vml" xmlns:o="urn:schemas-microsoft-com:office:office" xmlns:v="urn:schemas-microsoft-com:vml" xmlns:wp14="http://schemas.microsoft.com/office/word/2010/wordprocessingDrawing" xmlns:w10="urn:schemas-microsoft-com:office:word" xmlns:w="http://schemas.openxmlformats.org/wordprocessingml/2006/main" xmlns:w14="http://schemas.microsoft.com/office/word/2010/wordml" xmlns:w15="http://schemas.microsoft.com/office/word/2012/wordml" xmlns:wpg="http://schemas.microsoft.com/office/word/2010/wordprocessingGroup" xmlns:wpi="http://schemas.microsoft.com/office/word/2010/wordprocessingInk" xmlns:wps="http://schemas.microsoft.com/office/word/2010/wordprocessingShape" xmlns:a14="http://schemas.microsoft.com/office/drawing/2010/main" val="0"/>
+                          <a14:useLocalDpi xmlns:a14="http://schemas.microsoft.com/office/drawing/2010/main" val="0"/>
                         </a:ext>
                       </a:extLst>
                     </a:blip>
@@ -15135,7 +15141,7 @@
           <w:lang w:eastAsia="it-IT"/>
         </w:rPr>
       </w:pPr>
-      <w:bookmarkStart w:id="34" w:name="_Toc466836824"/>
+      <w:bookmarkStart w:id="33" w:name="_Toc466836824"/>
       <w:r>
         <w:rPr>
           <w:rFonts w:cs="Times New Roman"/>
@@ -15146,7 +15152,7 @@
         <w:lastRenderedPageBreak/>
         <w:t>Hardware Interfaces</w:t>
       </w:r>
-      <w:bookmarkEnd w:id="34"/>
+      <w:bookmarkEnd w:id="33"/>
     </w:p>
     <w:p>
       <w:pPr>
@@ -15307,7 +15313,7 @@
           <w:lang w:eastAsia="it-IT"/>
         </w:rPr>
       </w:pPr>
-      <w:bookmarkStart w:id="35" w:name="_Toc466836825"/>
+      <w:bookmarkStart w:id="34" w:name="_Toc466836825"/>
       <w:r>
         <w:rPr>
           <w:rFonts w:cs="Times New Roman"/>
@@ -15317,7 +15323,7 @@
         </w:rPr>
         <w:t>Communication Interfaces</w:t>
       </w:r>
-      <w:bookmarkEnd w:id="35"/>
+      <w:bookmarkEnd w:id="34"/>
     </w:p>
     <w:p>
       <w:pPr>
@@ -15440,7 +15446,7 @@
           <w:lang w:eastAsia="it-IT"/>
         </w:rPr>
       </w:pPr>
-      <w:bookmarkStart w:id="36" w:name="_Toc466836826"/>
+      <w:bookmarkStart w:id="35" w:name="_Toc466836826"/>
       <w:r>
         <w:rPr>
           <w:rFonts w:cs="Times New Roman"/>
@@ -15452,7 +15458,7 @@
         </w:rPr>
         <w:t>Functional Requirements</w:t>
       </w:r>
-      <w:bookmarkEnd w:id="36"/>
+      <w:bookmarkEnd w:id="35"/>
     </w:p>
     <w:p>
       <w:pPr>
@@ -15478,7 +15484,7 @@
           <w:lang w:eastAsia="it-IT"/>
         </w:rPr>
       </w:pPr>
-      <w:bookmarkStart w:id="37" w:name="_Toc466836827"/>
+      <w:bookmarkStart w:id="36" w:name="_Toc466836827"/>
       <w:r>
         <w:rPr>
           <w:rFonts w:cs="Times New Roman"/>
@@ -15488,7 +15494,7 @@
         </w:rPr>
         <w:t>[G1] The client shall be able to access the service through web service.</w:t>
       </w:r>
-      <w:bookmarkEnd w:id="37"/>
+      <w:bookmarkEnd w:id="36"/>
     </w:p>
     <w:p>
       <w:pPr>
@@ -15551,7 +15557,7 @@
           <w:lang w:eastAsia="it-IT"/>
         </w:rPr>
       </w:pPr>
-      <w:bookmarkStart w:id="38" w:name="_Toc466836828"/>
+      <w:bookmarkStart w:id="37" w:name="_Toc466836828"/>
       <w:r>
         <w:rPr>
           <w:rFonts w:cs="Times New Roman"/>
@@ -15570,7 +15576,7 @@
         </w:rPr>
         <w:t>n in and log in to the service.</w:t>
       </w:r>
-      <w:bookmarkEnd w:id="38"/>
+      <w:bookmarkEnd w:id="37"/>
     </w:p>
     <w:p>
       <w:pPr>
@@ -15738,7 +15744,7 @@
           <w:lang w:eastAsia="it-IT"/>
         </w:rPr>
       </w:pPr>
-      <w:bookmarkStart w:id="39" w:name="_Toc466836829"/>
+      <w:bookmarkStart w:id="38" w:name="_Toc466836829"/>
       <w:r>
         <w:rPr>
           <w:rFonts w:cs="Times New Roman"/>
@@ -15748,7 +15754,7 @@
         </w:rPr>
         <w:t>[G3] The user shall be able to manage his profile.</w:t>
       </w:r>
-      <w:bookmarkEnd w:id="39"/>
+      <w:bookmarkEnd w:id="38"/>
     </w:p>
     <w:p>
       <w:pPr>
@@ -15816,7 +15822,7 @@
           <w:lang w:eastAsia="it-IT"/>
         </w:rPr>
       </w:pPr>
-      <w:bookmarkStart w:id="40" w:name="_Toc466836830"/>
+      <w:bookmarkStart w:id="39" w:name="_Toc466836830"/>
       <w:r>
         <w:rPr>
           <w:rFonts w:cs="Times New Roman"/>
@@ -15826,7 +15832,7 @@
         </w:rPr>
         <w:t>[G4] The user shall be able to search cars in a specific zone.</w:t>
       </w:r>
-      <w:bookmarkEnd w:id="40"/>
+      <w:bookmarkEnd w:id="39"/>
     </w:p>
     <w:p>
       <w:pPr>
@@ -16020,7 +16026,7 @@
           <w:lang w:eastAsia="it-IT"/>
         </w:rPr>
       </w:pPr>
-      <w:bookmarkStart w:id="41" w:name="_Toc466836831"/>
+      <w:bookmarkStart w:id="40" w:name="_Toc466836831"/>
       <w:r>
         <w:rPr>
           <w:rFonts w:cs="Times New Roman"/>
@@ -16030,7 +16036,7 @@
         </w:rPr>
         <w:t>[G5] The user shall be able to reserve a car from a list up to one hour.</w:t>
       </w:r>
-      <w:bookmarkEnd w:id="41"/>
+      <w:bookmarkEnd w:id="40"/>
     </w:p>
     <w:p>
       <w:pPr>
@@ -16050,7 +16056,23 @@
           <w:color w:val="000000"/>
           <w:lang w:eastAsia="it-IT"/>
         </w:rPr>
-        <w:t>[R1] The user must be able to see the list of available car received as response to his request.</w:t>
+        <w:t>[R1] The user must be able to see the list of available car received as response to his</w:t>
+      </w:r>
+      <w:r>
+        <w:rPr>
+          <w:rFonts w:cs="Times New Roman"/>
+          <w:color w:val="000000"/>
+          <w:lang w:eastAsia="it-IT"/>
+        </w:rPr>
+        <w:t xml:space="preserve"> previous search</w:t>
+      </w:r>
+      <w:r>
+        <w:rPr>
+          <w:rFonts w:cs="Times New Roman"/>
+          <w:color w:val="000000"/>
+          <w:lang w:eastAsia="it-IT"/>
+        </w:rPr>
+        <w:t xml:space="preserve"> request.</w:t>
       </w:r>
     </w:p>
     <w:p>
@@ -16092,6 +16114,7 @@
           <w:color w:val="000000"/>
           <w:lang w:eastAsia="it-IT"/>
         </w:rPr>
+        <w:lastRenderedPageBreak/>
         <w:t>[R3] The user can reserve only one car by one.</w:t>
       </w:r>
     </w:p>
@@ -16113,7 +16136,6 @@
           <w:color w:val="000000"/>
           <w:lang w:eastAsia="it-IT"/>
         </w:rPr>
-        <w:lastRenderedPageBreak/>
         <w:t>[R4] If after one hour of car reservation the user don’t pick up the car, reservation expired and the user pays a fee of 1 EUR.</w:t>
       </w:r>
     </w:p>
@@ -16199,7 +16221,7 @@
           <w:lang w:eastAsia="it-IT"/>
         </w:rPr>
       </w:pPr>
-      <w:bookmarkStart w:id="42" w:name="_Toc466836832"/>
+      <w:bookmarkStart w:id="41" w:name="_Toc466836832"/>
       <w:r>
         <w:rPr>
           <w:rFonts w:cs="Times New Roman"/>
@@ -16209,7 +16231,7 @@
         </w:rPr>
         <w:t>[G6] The user shall be able to picks up and drives the reserved car.</w:t>
       </w:r>
-      <w:bookmarkEnd w:id="42"/>
+      <w:bookmarkEnd w:id="41"/>
     </w:p>
     <w:p>
       <w:pPr>
@@ -16332,7 +16354,7 @@
           <w:color w:val="000000"/>
           <w:lang w:eastAsia="it-IT"/>
         </w:rPr>
-        <w:t>[D1] The user doesn’t drive out of Milan more than 10km.</w:t>
+        <w:t>[R4] The system must be able to unlock the car.</w:t>
       </w:r>
     </w:p>
     <w:p>
@@ -16344,17 +16366,16 @@
         </w:numPr>
         <w:rPr>
           <w:rFonts w:cs="Times New Roman"/>
-          <w:color w:val="000000"/>
-          <w:lang w:eastAsia="it-IT"/>
-        </w:rPr>
-      </w:pPr>
-      <w:r>
-        <w:rPr>
-          <w:rFonts w:cs="Times New Roman"/>
-          <w:color w:val="000000"/>
-          <w:lang w:eastAsia="it-IT"/>
-        </w:rPr>
-        <w:t>[D2] The car doesn’t run out of battery during the ride.</w:t>
+          <w:lang w:eastAsia="it-IT"/>
+        </w:rPr>
+      </w:pPr>
+      <w:r>
+        <w:rPr>
+          <w:rFonts w:cs="Times New Roman"/>
+          <w:color w:val="000000"/>
+          <w:lang w:eastAsia="it-IT"/>
+        </w:rPr>
+        <w:t>[D1] The user doesn’t drive out of Milan more than 10km.</w:t>
       </w:r>
     </w:p>
     <w:p>
@@ -16376,7 +16397,45 @@
           <w:color w:val="000000"/>
           <w:lang w:eastAsia="it-IT"/>
         </w:rPr>
-        <w:t>[D3] The user send unlock command when he is next the car.</w:t>
+        <w:t>[D2] The car doesn’t run out of battery during the ride.</w:t>
+      </w:r>
+    </w:p>
+    <w:p>
+      <w:pPr>
+        <w:pStyle w:val="Paragrafoelenco"/>
+        <w:numPr>
+          <w:ilvl w:val="0"/>
+          <w:numId w:val="18"/>
+        </w:numPr>
+        <w:rPr>
+          <w:rFonts w:cs="Times New Roman"/>
+          <w:color w:val="000000"/>
+          <w:lang w:eastAsia="it-IT"/>
+        </w:rPr>
+      </w:pPr>
+      <w:r>
+        <w:rPr>
+          <w:rFonts w:cs="Times New Roman"/>
+          <w:color w:val="000000"/>
+          <w:lang w:eastAsia="it-IT"/>
+        </w:rPr>
+        <w:t>[D3] The user send</w:t>
+      </w:r>
+      <w:r>
+        <w:rPr>
+          <w:rFonts w:cs="Times New Roman"/>
+          <w:color w:val="000000"/>
+          <w:lang w:eastAsia="it-IT"/>
+        </w:rPr>
+        <w:t>s</w:t>
+      </w:r>
+      <w:r>
+        <w:rPr>
+          <w:rFonts w:cs="Times New Roman"/>
+          <w:color w:val="000000"/>
+          <w:lang w:eastAsia="it-IT"/>
+        </w:rPr>
+        <w:t xml:space="preserve"> unlock command when he is next the car.</w:t>
       </w:r>
     </w:p>
     <w:p>
@@ -16402,7 +16461,7 @@
           <w:lang w:eastAsia="it-IT"/>
         </w:rPr>
       </w:pPr>
-      <w:bookmarkStart w:id="43" w:name="_Toc466836833"/>
+      <w:bookmarkStart w:id="42" w:name="_Toc466836833"/>
       <w:r>
         <w:rPr>
           <w:rFonts w:cs="Times New Roman"/>
@@ -16412,7 +16471,7 @@
         </w:rPr>
         <w:t>[G7] The user shall be able to know where are the safe area for parking the car.</w:t>
       </w:r>
-      <w:bookmarkEnd w:id="43"/>
+      <w:bookmarkEnd w:id="42"/>
     </w:p>
     <w:p>
       <w:pPr>
@@ -16480,7 +16539,7 @@
           <w:lang w:eastAsia="it-IT"/>
         </w:rPr>
       </w:pPr>
-      <w:bookmarkStart w:id="44" w:name="_Toc466836834"/>
+      <w:bookmarkStart w:id="43" w:name="_Toc466836834"/>
       <w:r>
         <w:rPr>
           <w:rFonts w:cs="Times New Roman"/>
@@ -16490,7 +16549,7 @@
         </w:rPr>
         <w:t>[G8] The user shall be able to know the current charges during the ride.</w:t>
       </w:r>
-      <w:bookmarkEnd w:id="44"/>
+      <w:bookmarkEnd w:id="43"/>
     </w:p>
     <w:p>
       <w:pPr>
@@ -16560,7 +16619,7 @@
           <w:lang w:eastAsia="it-IT"/>
         </w:rPr>
       </w:pPr>
-      <w:bookmarkStart w:id="45" w:name="_Toc466836835"/>
+      <w:bookmarkStart w:id="44" w:name="_Toc466836835"/>
       <w:r>
         <w:rPr>
           <w:rFonts w:cs="Times New Roman"/>
@@ -16570,7 +16629,7 @@
         </w:rPr>
         <w:t>[G9] The user shall be able to end the ride and pay it when he leaves the car in safe area.</w:t>
       </w:r>
-      <w:bookmarkEnd w:id="45"/>
+      <w:bookmarkEnd w:id="44"/>
     </w:p>
     <w:p>
       <w:pPr>
@@ -16590,7 +16649,25 @@
           <w:color w:val="000000"/>
           <w:lang w:eastAsia="it-IT"/>
         </w:rPr>
-        <w:t>[R1] The system must be able to know if the car’s engine is power of and the car is parked in a safe area.</w:t>
+        <w:t>[R1] The system must be able to know if the car’s engine is power of</w:t>
+      </w:r>
+      <w:r>
+        <w:rPr>
+          <w:rFonts w:cs="Times New Roman"/>
+          <w:color w:val="000000"/>
+          <w:lang w:eastAsia="it-IT"/>
+        </w:rPr>
+        <w:t>f</w:t>
+      </w:r>
+      <w:bookmarkStart w:id="45" w:name="_GoBack"/>
+      <w:bookmarkEnd w:id="45"/>
+      <w:r>
+        <w:rPr>
+          <w:rFonts w:cs="Times New Roman"/>
+          <w:color w:val="000000"/>
+          <w:lang w:eastAsia="it-IT"/>
+        </w:rPr>
+        <w:t xml:space="preserve"> and the car is parked in a safe area.</w:t>
       </w:r>
     </w:p>
     <w:p>
@@ -17079,6 +17156,7 @@
           <w:color w:val="000000"/>
           <w:lang w:eastAsia="it-IT"/>
         </w:rPr>
+        <w:lastRenderedPageBreak/>
         <w:t>[R10] The discount percentage can’t exceed 100% of the total amount.</w:t>
       </w:r>
     </w:p>
@@ -17113,7 +17191,6 @@
           <w:color w:val="000000"/>
           <w:lang w:eastAsia="it-IT"/>
         </w:rPr>
-        <w:lastRenderedPageBreak/>
         <w:t>[G11] The system has to offer public APIs to enable the possibility to develop additional services on top of the basic ones.</w:t>
       </w:r>
       <w:bookmarkEnd w:id="47"/>
@@ -17485,7 +17562,23 @@
           <w:color w:val="000000"/>
           <w:lang w:eastAsia="it-IT"/>
         </w:rPr>
-        <w:t>When Marco arrivesin the town</w:t>
+        <w:t>When Marco arrives</w:t>
+      </w:r>
+      <w:r>
+        <w:rPr>
+          <w:rFonts w:cs="Times New Roman"/>
+          <w:color w:val="000000"/>
+          <w:lang w:eastAsia="it-IT"/>
+        </w:rPr>
+        <w:t xml:space="preserve"> </w:t>
+      </w:r>
+      <w:r>
+        <w:rPr>
+          <w:rFonts w:cs="Times New Roman"/>
+          <w:color w:val="000000"/>
+          <w:lang w:eastAsia="it-IT"/>
+        </w:rPr>
+        <w:t>in the town</w:t>
       </w:r>
       <w:r>
         <w:rPr>
@@ -17502,6 +17595,14 @@
           <w:lang w:eastAsia="it-IT"/>
         </w:rPr>
         <w:t>es</w:t>
+      </w:r>
+      <w:r>
+        <w:rPr>
+          <w:rFonts w:cs="Times New Roman"/>
+          <w:color w:val="000000"/>
+          <w:lang w:eastAsia="it-IT"/>
+        </w:rPr>
+        <w:t xml:space="preserve"> </w:t>
       </w:r>
       <w:r>
         <w:rPr>
@@ -17995,6 +18096,14 @@
           <w:color w:val="000000"/>
           <w:lang w:eastAsia="it-IT"/>
         </w:rPr>
+        <w:t xml:space="preserve"> </w:t>
+      </w:r>
+      <w:r>
+        <w:rPr>
+          <w:rFonts w:cs="Times New Roman"/>
+          <w:color w:val="000000"/>
+          <w:lang w:eastAsia="it-IT"/>
+        </w:rPr>
         <w:t>and plug the car into the power grid station. In this way Federico get</w:t>
       </w:r>
       <w:r>
@@ -18254,7 +18363,16 @@
           <w:color w:val="000000"/>
           <w:lang w:eastAsia="it-IT"/>
         </w:rPr>
-        <w:t xml:space="preserve">and downloads the app on his Android smartphone, since he </w:t>
+        <w:t xml:space="preserve">and downloads the app on his Android </w:t>
+      </w:r>
+      <w:r>
+        <w:rPr>
+          <w:rFonts w:cs="Times New Roman"/>
+          <w:color w:val="000000"/>
+          <w:lang w:eastAsia="it-IT"/>
+        </w:rPr>
+        <w:lastRenderedPageBreak/>
+        <w:t xml:space="preserve">smartphone, since he </w:t>
       </w:r>
       <w:r>
         <w:rPr>
@@ -18382,16 +18500,7 @@
           <w:color w:val="000000"/>
           <w:lang w:eastAsia="it-IT"/>
         </w:rPr>
-        <w:t xml:space="preserve"> join the </w:t>
-      </w:r>
-      <w:r>
-        <w:rPr>
-          <w:rFonts w:cs="Times New Roman"/>
-          <w:color w:val="000000"/>
-          <w:lang w:eastAsia="it-IT"/>
-        </w:rPr>
-        <w:lastRenderedPageBreak/>
-        <w:t>system. Through his GPS position the system propose</w:t>
+        <w:t xml:space="preserve"> join the system. Through his GPS position the system propose</w:t>
       </w:r>
       <w:r>
         <w:rPr>
@@ -18575,7 +18684,23 @@
           <w:color w:val="000000"/>
           <w:lang w:eastAsia="it-IT"/>
         </w:rPr>
-        <w:t>athis</w:t>
+        <w:t>at</w:t>
+      </w:r>
+      <w:r>
+        <w:rPr>
+          <w:rFonts w:cs="Times New Roman"/>
+          <w:color w:val="000000"/>
+          <w:lang w:eastAsia="it-IT"/>
+        </w:rPr>
+        <w:t xml:space="preserve"> </w:t>
+      </w:r>
+      <w:r>
+        <w:rPr>
+          <w:rFonts w:cs="Times New Roman"/>
+          <w:color w:val="000000"/>
+          <w:lang w:eastAsia="it-IT"/>
+        </w:rPr>
+        <w:t>his</w:t>
       </w:r>
       <w:r>
         <w:rPr>
@@ -18679,7 +18804,23 @@
           <w:color w:val="000000"/>
           <w:lang w:eastAsia="it-IT"/>
         </w:rPr>
-        <w:t>sin advance</w:t>
+        <w:t>s</w:t>
+      </w:r>
+      <w:r>
+        <w:rPr>
+          <w:rFonts w:cs="Times New Roman"/>
+          <w:color w:val="000000"/>
+          <w:lang w:eastAsia="it-IT"/>
+        </w:rPr>
+        <w:t xml:space="preserve"> </w:t>
+      </w:r>
+      <w:r>
+        <w:rPr>
+          <w:rFonts w:cs="Times New Roman"/>
+          <w:color w:val="000000"/>
+          <w:lang w:eastAsia="it-IT"/>
+        </w:rPr>
+        <w:t>in advance</w:t>
       </w:r>
       <w:r>
         <w:rPr>
@@ -18810,7 +18951,7 @@
                     <a:blip r:embed="rId19">
                       <a:extLst>
                         <a:ext uri="{28A0092B-C50C-407E-A947-70E740481C1C}">
-                          <a14:useLocalDpi xmlns="" xmlns:wpc="http://schemas.microsoft.com/office/word/2010/wordprocessingCanvas" xmlns:mo="http://schemas.microsoft.com/office/mac/office/2008/main" xmlns:mc="http://schemas.openxmlformats.org/markup-compatibility/2006" xmlns:mv="urn:schemas-microsoft-com:mac:vml" xmlns:o="urn:schemas-microsoft-com:office:office" xmlns:v="urn:schemas-microsoft-com:vml" xmlns:wp14="http://schemas.microsoft.com/office/word/2010/wordprocessingDrawing" xmlns:w10="urn:schemas-microsoft-com:office:word" xmlns:w="http://schemas.openxmlformats.org/wordprocessingml/2006/main" xmlns:w14="http://schemas.microsoft.com/office/word/2010/wordml" xmlns:w15="http://schemas.microsoft.com/office/word/2012/wordml" xmlns:wpg="http://schemas.microsoft.com/office/word/2010/wordprocessingGroup" xmlns:wpi="http://schemas.microsoft.com/office/word/2010/wordprocessingInk" xmlns:wps="http://schemas.microsoft.com/office/word/2010/wordprocessingShape" xmlns:a14="http://schemas.microsoft.com/office/drawing/2010/main" val="0"/>
+                          <a14:useLocalDpi xmlns:a14="http://schemas.microsoft.com/office/drawing/2010/main" val="0"/>
                         </a:ext>
                       </a:extLst>
                     </a:blip>
@@ -18908,7 +19049,7 @@
       <w:tblPr>
         <w:tblStyle w:val="Grigliatabella"/>
         <w:tblW w:w="0" w:type="auto"/>
-        <w:tblLook w:val="04A0"/>
+        <w:tblLook w:val="04A0" w:firstRow="1" w:lastRow="0" w:firstColumn="1" w:lastColumn="0" w:noHBand="0" w:noVBand="1"/>
       </w:tblPr>
       <w:tblGrid>
         <w:gridCol w:w="1877"/>
@@ -19442,7 +19583,7 @@
                     <a:blip r:embed="rId20">
                       <a:extLst>
                         <a:ext uri="{28A0092B-C50C-407E-A947-70E740481C1C}">
-                          <a14:useLocalDpi xmlns="" xmlns:wpc="http://schemas.microsoft.com/office/word/2010/wordprocessingCanvas" xmlns:mo="http://schemas.microsoft.com/office/mac/office/2008/main" xmlns:mc="http://schemas.openxmlformats.org/markup-compatibility/2006" xmlns:mv="urn:schemas-microsoft-com:mac:vml" xmlns:o="urn:schemas-microsoft-com:office:office" xmlns:v="urn:schemas-microsoft-com:vml" xmlns:wp14="http://schemas.microsoft.com/office/word/2010/wordprocessingDrawing" xmlns:w10="urn:schemas-microsoft-com:office:word" xmlns:w="http://schemas.openxmlformats.org/wordprocessingml/2006/main" xmlns:w14="http://schemas.microsoft.com/office/word/2010/wordml" xmlns:w15="http://schemas.microsoft.com/office/word/2012/wordml" xmlns:wpg="http://schemas.microsoft.com/office/word/2010/wordprocessingGroup" xmlns:wpi="http://schemas.microsoft.com/office/word/2010/wordprocessingInk" xmlns:wps="http://schemas.microsoft.com/office/word/2010/wordprocessingShape" xmlns:a14="http://schemas.microsoft.com/office/drawing/2010/main" val="0"/>
+                          <a14:useLocalDpi xmlns:a14="http://schemas.microsoft.com/office/drawing/2010/main" val="0"/>
                         </a:ext>
                       </a:extLst>
                     </a:blip>
@@ -19496,10 +19637,10 @@
                     <pic:cNvPicPr/>
                   </pic:nvPicPr>
                   <pic:blipFill>
-                    <a:blip r:embed="rId21">
+                    <a:blip r:embed="rId21" cstate="print">
                       <a:extLst>
                         <a:ext uri="{28A0092B-C50C-407E-A947-70E740481C1C}">
-                          <a14:useLocalDpi xmlns="" xmlns:wpc="http://schemas.microsoft.com/office/word/2010/wordprocessingCanvas" xmlns:mo="http://schemas.microsoft.com/office/mac/office/2008/main" xmlns:mc="http://schemas.openxmlformats.org/markup-compatibility/2006" xmlns:mv="urn:schemas-microsoft-com:mac:vml" xmlns:o="urn:schemas-microsoft-com:office:office" xmlns:v="urn:schemas-microsoft-com:vml" xmlns:wp14="http://schemas.microsoft.com/office/word/2010/wordprocessingDrawing" xmlns:w10="urn:schemas-microsoft-com:office:word" xmlns:w="http://schemas.openxmlformats.org/wordprocessingml/2006/main" xmlns:w14="http://schemas.microsoft.com/office/word/2010/wordml" xmlns:w15="http://schemas.microsoft.com/office/word/2012/wordml" xmlns:wpg="http://schemas.microsoft.com/office/word/2010/wordprocessingGroup" xmlns:wpi="http://schemas.microsoft.com/office/word/2010/wordprocessingInk" xmlns:wps="http://schemas.microsoft.com/office/word/2010/wordprocessingShape" xmlns:a14="http://schemas.microsoft.com/office/drawing/2010/main" val="0"/>
+                          <a14:useLocalDpi xmlns:a14="http://schemas.microsoft.com/office/drawing/2010/main" val="0"/>
                         </a:ext>
                       </a:extLst>
                     </a:blip>
@@ -19575,7 +19716,7 @@
       <w:tblPr>
         <w:tblStyle w:val="Grigliatabella"/>
         <w:tblW w:w="0" w:type="auto"/>
-        <w:tblLook w:val="04A0"/>
+        <w:tblLook w:val="04A0" w:firstRow="1" w:lastRow="0" w:firstColumn="1" w:lastColumn="0" w:noHBand="0" w:noVBand="1"/>
       </w:tblPr>
       <w:tblGrid>
         <w:gridCol w:w="1877"/>
@@ -20041,7 +20182,7 @@
                     <a:blip r:embed="rId22">
                       <a:extLst>
                         <a:ext uri="{28A0092B-C50C-407E-A947-70E740481C1C}">
-                          <a14:useLocalDpi xmlns="" xmlns:wpc="http://schemas.microsoft.com/office/word/2010/wordprocessingCanvas" xmlns:mo="http://schemas.microsoft.com/office/mac/office/2008/main" xmlns:mc="http://schemas.openxmlformats.org/markup-compatibility/2006" xmlns:mv="urn:schemas-microsoft-com:mac:vml" xmlns:o="urn:schemas-microsoft-com:office:office" xmlns:v="urn:schemas-microsoft-com:vml" xmlns:wp14="http://schemas.microsoft.com/office/word/2010/wordprocessingDrawing" xmlns:w10="urn:schemas-microsoft-com:office:word" xmlns:w="http://schemas.openxmlformats.org/wordprocessingml/2006/main" xmlns:w14="http://schemas.microsoft.com/office/word/2010/wordml" xmlns:w15="http://schemas.microsoft.com/office/word/2012/wordml" xmlns:wpg="http://schemas.microsoft.com/office/word/2010/wordprocessingGroup" xmlns:wpi="http://schemas.microsoft.com/office/word/2010/wordprocessingInk" xmlns:wps="http://schemas.microsoft.com/office/word/2010/wordprocessingShape" xmlns:a14="http://schemas.microsoft.com/office/drawing/2010/main" val="0"/>
+                          <a14:useLocalDpi xmlns:a14="http://schemas.microsoft.com/office/drawing/2010/main" val="0"/>
                         </a:ext>
                       </a:extLst>
                     </a:blip>
@@ -20097,10 +20238,10 @@
                     <pic:cNvPicPr/>
                   </pic:nvPicPr>
                   <pic:blipFill>
-                    <a:blip r:embed="rId23">
+                    <a:blip r:embed="rId23" cstate="print">
                       <a:extLst>
                         <a:ext uri="{28A0092B-C50C-407E-A947-70E740481C1C}">
-                          <a14:useLocalDpi xmlns="" xmlns:wpc="http://schemas.microsoft.com/office/word/2010/wordprocessingCanvas" xmlns:mo="http://schemas.microsoft.com/office/mac/office/2008/main" xmlns:mc="http://schemas.openxmlformats.org/markup-compatibility/2006" xmlns:mv="urn:schemas-microsoft-com:mac:vml" xmlns:o="urn:schemas-microsoft-com:office:office" xmlns:v="urn:schemas-microsoft-com:vml" xmlns:wp14="http://schemas.microsoft.com/office/word/2010/wordprocessingDrawing" xmlns:w10="urn:schemas-microsoft-com:office:word" xmlns:w="http://schemas.openxmlformats.org/wordprocessingml/2006/main" xmlns:w14="http://schemas.microsoft.com/office/word/2010/wordml" xmlns:w15="http://schemas.microsoft.com/office/word/2012/wordml" xmlns:wpg="http://schemas.microsoft.com/office/word/2010/wordprocessingGroup" xmlns:wpi="http://schemas.microsoft.com/office/word/2010/wordprocessingInk" xmlns:wps="http://schemas.microsoft.com/office/word/2010/wordprocessingShape" xmlns:a14="http://schemas.microsoft.com/office/drawing/2010/main" val="0"/>
+                          <a14:useLocalDpi xmlns:a14="http://schemas.microsoft.com/office/drawing/2010/main" val="0"/>
                         </a:ext>
                       </a:extLst>
                     </a:blip>
@@ -20170,7 +20311,7 @@
       <w:tblPr>
         <w:tblStyle w:val="Grigliatabella"/>
         <w:tblW w:w="0" w:type="auto"/>
-        <w:tblLook w:val="04A0"/>
+        <w:tblLook w:val="04A0" w:firstRow="1" w:lastRow="0" w:firstColumn="1" w:lastColumn="0" w:noHBand="0" w:noVBand="1"/>
       </w:tblPr>
       <w:tblGrid>
         <w:gridCol w:w="1890"/>
@@ -20560,7 +20701,7 @@
                     <a:blip r:embed="rId24">
                       <a:extLst>
                         <a:ext uri="{28A0092B-C50C-407E-A947-70E740481C1C}">
-                          <a14:useLocalDpi xmlns="" xmlns:wpc="http://schemas.microsoft.com/office/word/2010/wordprocessingCanvas" xmlns:mo="http://schemas.microsoft.com/office/mac/office/2008/main" xmlns:mc="http://schemas.openxmlformats.org/markup-compatibility/2006" xmlns:mv="urn:schemas-microsoft-com:mac:vml" xmlns:o="urn:schemas-microsoft-com:office:office" xmlns:v="urn:schemas-microsoft-com:vml" xmlns:wp14="http://schemas.microsoft.com/office/word/2010/wordprocessingDrawing" xmlns:w10="urn:schemas-microsoft-com:office:word" xmlns:w="http://schemas.openxmlformats.org/wordprocessingml/2006/main" xmlns:w14="http://schemas.microsoft.com/office/word/2010/wordml" xmlns:w15="http://schemas.microsoft.com/office/word/2012/wordml" xmlns:wpg="http://schemas.microsoft.com/office/word/2010/wordprocessingGroup" xmlns:wpi="http://schemas.microsoft.com/office/word/2010/wordprocessingInk" xmlns:wps="http://schemas.microsoft.com/office/word/2010/wordprocessingShape" xmlns:a14="http://schemas.microsoft.com/office/drawing/2010/main" val="0"/>
+                          <a14:useLocalDpi xmlns:a14="http://schemas.microsoft.com/office/drawing/2010/main" val="0"/>
                         </a:ext>
                       </a:extLst>
                     </a:blip>
@@ -20628,7 +20769,7 @@
       <w:tblPr>
         <w:tblStyle w:val="Grigliatabella"/>
         <w:tblW w:w="0" w:type="auto"/>
-        <w:tblLook w:val="04A0"/>
+        <w:tblLook w:val="04A0" w:firstRow="1" w:lastRow="0" w:firstColumn="1" w:lastColumn="0" w:noHBand="0" w:noVBand="1"/>
       </w:tblPr>
       <w:tblGrid>
         <w:gridCol w:w="1698"/>
@@ -21030,7 +21171,7 @@
                     <a:blip r:embed="rId25">
                       <a:extLst>
                         <a:ext uri="{28A0092B-C50C-407E-A947-70E740481C1C}">
-                          <a14:useLocalDpi xmlns="" xmlns:wpc="http://schemas.microsoft.com/office/word/2010/wordprocessingCanvas" xmlns:mo="http://schemas.microsoft.com/office/mac/office/2008/main" xmlns:mc="http://schemas.openxmlformats.org/markup-compatibility/2006" xmlns:mv="urn:schemas-microsoft-com:mac:vml" xmlns:o="urn:schemas-microsoft-com:office:office" xmlns:v="urn:schemas-microsoft-com:vml" xmlns:wp14="http://schemas.microsoft.com/office/word/2010/wordprocessingDrawing" xmlns:w10="urn:schemas-microsoft-com:office:word" xmlns:w="http://schemas.openxmlformats.org/wordprocessingml/2006/main" xmlns:w14="http://schemas.microsoft.com/office/word/2010/wordml" xmlns:w15="http://schemas.microsoft.com/office/word/2012/wordml" xmlns:wpg="http://schemas.microsoft.com/office/word/2010/wordprocessingGroup" xmlns:wpi="http://schemas.microsoft.com/office/word/2010/wordprocessingInk" xmlns:wps="http://schemas.microsoft.com/office/word/2010/wordprocessingShape" xmlns:a14="http://schemas.microsoft.com/office/drawing/2010/main" val="0"/>
+                          <a14:useLocalDpi xmlns:a14="http://schemas.microsoft.com/office/drawing/2010/main" val="0"/>
                         </a:ext>
                       </a:extLst>
                     </a:blip>
@@ -21098,7 +21239,7 @@
       <w:tblPr>
         <w:tblStyle w:val="Grigliatabella"/>
         <w:tblW w:w="0" w:type="auto"/>
-        <w:tblLook w:val="04A0"/>
+        <w:tblLook w:val="04A0" w:firstRow="1" w:lastRow="0" w:firstColumn="1" w:lastColumn="0" w:noHBand="0" w:noVBand="1"/>
       </w:tblPr>
       <w:tblGrid>
         <w:gridCol w:w="1702"/>
@@ -21458,7 +21599,7 @@
                     <a:blip r:embed="rId26">
                       <a:extLst>
                         <a:ext uri="{28A0092B-C50C-407E-A947-70E740481C1C}">
-                          <a14:useLocalDpi xmlns="" xmlns:wpc="http://schemas.microsoft.com/office/word/2010/wordprocessingCanvas" xmlns:mo="http://schemas.microsoft.com/office/mac/office/2008/main" xmlns:mc="http://schemas.openxmlformats.org/markup-compatibility/2006" xmlns:mv="urn:schemas-microsoft-com:mac:vml" xmlns:o="urn:schemas-microsoft-com:office:office" xmlns:v="urn:schemas-microsoft-com:vml" xmlns:wp14="http://schemas.microsoft.com/office/word/2010/wordprocessingDrawing" xmlns:w10="urn:schemas-microsoft-com:office:word" xmlns:w="http://schemas.openxmlformats.org/wordprocessingml/2006/main" xmlns:w14="http://schemas.microsoft.com/office/word/2010/wordml" xmlns:w15="http://schemas.microsoft.com/office/word/2012/wordml" xmlns:wpg="http://schemas.microsoft.com/office/word/2010/wordprocessingGroup" xmlns:wpi="http://schemas.microsoft.com/office/word/2010/wordprocessingInk" xmlns:wps="http://schemas.microsoft.com/office/word/2010/wordprocessingShape" xmlns:a14="http://schemas.microsoft.com/office/drawing/2010/main" val="0"/>
+                          <a14:useLocalDpi xmlns:a14="http://schemas.microsoft.com/office/drawing/2010/main" val="0"/>
                         </a:ext>
                       </a:extLst>
                     </a:blip>
@@ -21512,10 +21653,10 @@
                     <pic:cNvPicPr/>
                   </pic:nvPicPr>
                   <pic:blipFill>
-                    <a:blip r:embed="rId27">
+                    <a:blip r:embed="rId27" cstate="print">
                       <a:extLst>
                         <a:ext uri="{28A0092B-C50C-407E-A947-70E740481C1C}">
-                          <a14:useLocalDpi xmlns="" xmlns:wpc="http://schemas.microsoft.com/office/word/2010/wordprocessingCanvas" xmlns:mo="http://schemas.microsoft.com/office/mac/office/2008/main" xmlns:mc="http://schemas.openxmlformats.org/markup-compatibility/2006" xmlns:mv="urn:schemas-microsoft-com:mac:vml" xmlns:o="urn:schemas-microsoft-com:office:office" xmlns:v="urn:schemas-microsoft-com:vml" xmlns:wp14="http://schemas.microsoft.com/office/word/2010/wordprocessingDrawing" xmlns:w10="urn:schemas-microsoft-com:office:word" xmlns:w="http://schemas.openxmlformats.org/wordprocessingml/2006/main" xmlns:w14="http://schemas.microsoft.com/office/word/2010/wordml" xmlns:w15="http://schemas.microsoft.com/office/word/2012/wordml" xmlns:wpg="http://schemas.microsoft.com/office/word/2010/wordprocessingGroup" xmlns:wpi="http://schemas.microsoft.com/office/word/2010/wordprocessingInk" xmlns:wps="http://schemas.microsoft.com/office/word/2010/wordprocessingShape" xmlns:a14="http://schemas.microsoft.com/office/drawing/2010/main" val="0"/>
+                          <a14:useLocalDpi xmlns:a14="http://schemas.microsoft.com/office/drawing/2010/main" val="0"/>
                         </a:ext>
                       </a:extLst>
                     </a:blip>
@@ -21583,7 +21724,7 @@
       <w:tblPr>
         <w:tblStyle w:val="Grigliatabella"/>
         <w:tblW w:w="0" w:type="auto"/>
-        <w:tblLook w:val="04A0"/>
+        <w:tblLook w:val="04A0" w:firstRow="1" w:lastRow="0" w:firstColumn="1" w:lastColumn="0" w:noHBand="0" w:noVBand="1"/>
       </w:tblPr>
       <w:tblGrid>
         <w:gridCol w:w="1844"/>
@@ -21982,7 +22123,7 @@
                     <a:blip r:embed="rId28">
                       <a:extLst>
                         <a:ext uri="{28A0092B-C50C-407E-A947-70E740481C1C}">
-                          <a14:useLocalDpi xmlns="" xmlns:wpc="http://schemas.microsoft.com/office/word/2010/wordprocessingCanvas" xmlns:mo="http://schemas.microsoft.com/office/mac/office/2008/main" xmlns:mc="http://schemas.openxmlformats.org/markup-compatibility/2006" xmlns:mv="urn:schemas-microsoft-com:mac:vml" xmlns:o="urn:schemas-microsoft-com:office:office" xmlns:v="urn:schemas-microsoft-com:vml" xmlns:wp14="http://schemas.microsoft.com/office/word/2010/wordprocessingDrawing" xmlns:w10="urn:schemas-microsoft-com:office:word" xmlns:w="http://schemas.openxmlformats.org/wordprocessingml/2006/main" xmlns:w14="http://schemas.microsoft.com/office/word/2010/wordml" xmlns:w15="http://schemas.microsoft.com/office/word/2012/wordml" xmlns:wpg="http://schemas.microsoft.com/office/word/2010/wordprocessingGroup" xmlns:wpi="http://schemas.microsoft.com/office/word/2010/wordprocessingInk" xmlns:wps="http://schemas.microsoft.com/office/word/2010/wordprocessingShape" xmlns:a14="http://schemas.microsoft.com/office/drawing/2010/main" val="0"/>
+                          <a14:useLocalDpi xmlns:a14="http://schemas.microsoft.com/office/drawing/2010/main" val="0"/>
                         </a:ext>
                       </a:extLst>
                     </a:blip>
@@ -22101,7 +22242,7 @@
       <w:tblPr>
         <w:tblStyle w:val="Grigliatabella"/>
         <w:tblW w:w="0" w:type="auto"/>
-        <w:tblLook w:val="04A0"/>
+        <w:tblLook w:val="04A0" w:firstRow="1" w:lastRow="0" w:firstColumn="1" w:lastColumn="0" w:noHBand="0" w:noVBand="1"/>
       </w:tblPr>
       <w:tblGrid>
         <w:gridCol w:w="1844"/>
@@ -22438,7 +22579,7 @@
                     <a:blip r:embed="rId30">
                       <a:extLst>
                         <a:ext uri="{28A0092B-C50C-407E-A947-70E740481C1C}">
-                          <a14:useLocalDpi xmlns="" xmlns:wpc="http://schemas.microsoft.com/office/word/2010/wordprocessingCanvas" xmlns:mo="http://schemas.microsoft.com/office/mac/office/2008/main" xmlns:mc="http://schemas.openxmlformats.org/markup-compatibility/2006" xmlns:mv="urn:schemas-microsoft-com:mac:vml" xmlns:o="urn:schemas-microsoft-com:office:office" xmlns:v="urn:schemas-microsoft-com:vml" xmlns:wp14="http://schemas.microsoft.com/office/word/2010/wordprocessingDrawing" xmlns:w10="urn:schemas-microsoft-com:office:word" xmlns:w="http://schemas.openxmlformats.org/wordprocessingml/2006/main" xmlns:w14="http://schemas.microsoft.com/office/word/2010/wordml" xmlns:w15="http://schemas.microsoft.com/office/word/2012/wordml" xmlns:wpg="http://schemas.microsoft.com/office/word/2010/wordprocessingGroup" xmlns:wpi="http://schemas.microsoft.com/office/word/2010/wordprocessingInk" xmlns:wps="http://schemas.microsoft.com/office/word/2010/wordprocessingShape" xmlns:a14="http://schemas.microsoft.com/office/drawing/2010/main" val="0"/>
+                          <a14:useLocalDpi xmlns:a14="http://schemas.microsoft.com/office/drawing/2010/main" val="0"/>
                         </a:ext>
                       </a:extLst>
                     </a:blip>
@@ -22508,7 +22649,7 @@
       <w:tblPr>
         <w:tblStyle w:val="Grigliatabella"/>
         <w:tblW w:w="0" w:type="auto"/>
-        <w:tblLook w:val="04A0"/>
+        <w:tblLook w:val="04A0" w:firstRow="1" w:lastRow="0" w:firstColumn="1" w:lastColumn="0" w:noHBand="0" w:noVBand="1"/>
       </w:tblPr>
       <w:tblGrid>
         <w:gridCol w:w="1844"/>
@@ -22831,7 +22972,7 @@
                     <a:blip r:embed="rId31">
                       <a:extLst>
                         <a:ext uri="{28A0092B-C50C-407E-A947-70E740481C1C}">
-                          <a14:useLocalDpi xmlns="" xmlns:wpc="http://schemas.microsoft.com/office/word/2010/wordprocessingCanvas" xmlns:mo="http://schemas.microsoft.com/office/mac/office/2008/main" xmlns:mc="http://schemas.openxmlformats.org/markup-compatibility/2006" xmlns:mv="urn:schemas-microsoft-com:mac:vml" xmlns:o="urn:schemas-microsoft-com:office:office" xmlns:v="urn:schemas-microsoft-com:vml" xmlns:wp14="http://schemas.microsoft.com/office/word/2010/wordprocessingDrawing" xmlns:w10="urn:schemas-microsoft-com:office:word" xmlns:w="http://schemas.openxmlformats.org/wordprocessingml/2006/main" xmlns:w14="http://schemas.microsoft.com/office/word/2010/wordml" xmlns:w15="http://schemas.microsoft.com/office/word/2012/wordml" xmlns:wpg="http://schemas.microsoft.com/office/word/2010/wordprocessingGroup" xmlns:wpi="http://schemas.microsoft.com/office/word/2010/wordprocessingInk" xmlns:wps="http://schemas.microsoft.com/office/word/2010/wordprocessingShape" xmlns:a14="http://schemas.microsoft.com/office/drawing/2010/main" val="0"/>
+                          <a14:useLocalDpi xmlns:a14="http://schemas.microsoft.com/office/drawing/2010/main" val="0"/>
                         </a:ext>
                       </a:extLst>
                     </a:blip>
@@ -22899,7 +23040,7 @@
       <w:tblPr>
         <w:tblStyle w:val="Grigliatabella"/>
         <w:tblW w:w="0" w:type="auto"/>
-        <w:tblLook w:val="04A0"/>
+        <w:tblLook w:val="04A0" w:firstRow="1" w:lastRow="0" w:firstColumn="1" w:lastColumn="0" w:noHBand="0" w:noVBand="1"/>
       </w:tblPr>
       <w:tblGrid>
         <w:gridCol w:w="1890"/>
@@ -23332,10 +23473,10 @@
                     <pic:cNvPicPr/>
                   </pic:nvPicPr>
                   <pic:blipFill>
-                    <a:blip r:embed="rId32">
+                    <a:blip r:embed="rId32" cstate="print">
                       <a:extLst>
                         <a:ext uri="{28A0092B-C50C-407E-A947-70E740481C1C}">
-                          <a14:useLocalDpi xmlns="" xmlns:wpc="http://schemas.microsoft.com/office/word/2010/wordprocessingCanvas" xmlns:mo="http://schemas.microsoft.com/office/mac/office/2008/main" xmlns:mc="http://schemas.openxmlformats.org/markup-compatibility/2006" xmlns:mv="urn:schemas-microsoft-com:mac:vml" xmlns:o="urn:schemas-microsoft-com:office:office" xmlns:v="urn:schemas-microsoft-com:vml" xmlns:wp14="http://schemas.microsoft.com/office/word/2010/wordprocessingDrawing" xmlns:w10="urn:schemas-microsoft-com:office:word" xmlns:w="http://schemas.openxmlformats.org/wordprocessingml/2006/main" xmlns:w14="http://schemas.microsoft.com/office/word/2010/wordml" xmlns:w15="http://schemas.microsoft.com/office/word/2012/wordml" xmlns:wpg="http://schemas.microsoft.com/office/word/2010/wordprocessingGroup" xmlns:wpi="http://schemas.microsoft.com/office/word/2010/wordprocessingInk" xmlns:wps="http://schemas.microsoft.com/office/word/2010/wordprocessingShape" xmlns:a14="http://schemas.microsoft.com/office/drawing/2010/main" val="0"/>
+                          <a14:useLocalDpi xmlns:a14="http://schemas.microsoft.com/office/drawing/2010/main" val="0"/>
                         </a:ext>
                       </a:extLst>
                     </a:blip>
@@ -23449,7 +23590,7 @@
                     <a:blip r:embed="rId33">
                       <a:extLst>
                         <a:ext uri="{28A0092B-C50C-407E-A947-70E740481C1C}">
-                          <a14:useLocalDpi xmlns="" xmlns:wpc="http://schemas.microsoft.com/office/word/2010/wordprocessingCanvas" xmlns:mo="http://schemas.microsoft.com/office/mac/office/2008/main" xmlns:mc="http://schemas.openxmlformats.org/markup-compatibility/2006" xmlns:mv="urn:schemas-microsoft-com:mac:vml" xmlns:o="urn:schemas-microsoft-com:office:office" xmlns:v="urn:schemas-microsoft-com:vml" xmlns:wp14="http://schemas.microsoft.com/office/word/2010/wordprocessingDrawing" xmlns:w10="urn:schemas-microsoft-com:office:word" xmlns:w="http://schemas.openxmlformats.org/wordprocessingml/2006/main" xmlns:w14="http://schemas.microsoft.com/office/word/2010/wordml" xmlns:w15="http://schemas.microsoft.com/office/word/2012/wordml" xmlns:wpg="http://schemas.microsoft.com/office/word/2010/wordprocessingGroup" xmlns:wpi="http://schemas.microsoft.com/office/word/2010/wordprocessingInk" xmlns:wps="http://schemas.microsoft.com/office/word/2010/wordprocessingShape" xmlns:a14="http://schemas.microsoft.com/office/drawing/2010/main" val="0"/>
+                          <a14:useLocalDpi xmlns:a14="http://schemas.microsoft.com/office/drawing/2010/main" val="0"/>
                         </a:ext>
                       </a:extLst>
                     </a:blip>
@@ -23592,7 +23733,7 @@
                     <a:blip r:embed="rId34">
                       <a:extLst>
                         <a:ext uri="{28A0092B-C50C-407E-A947-70E740481C1C}">
-                          <a14:useLocalDpi xmlns="" xmlns:wpc="http://schemas.microsoft.com/office/word/2010/wordprocessingCanvas" xmlns:mo="http://schemas.microsoft.com/office/mac/office/2008/main" xmlns:mc="http://schemas.openxmlformats.org/markup-compatibility/2006" xmlns:mv="urn:schemas-microsoft-com:mac:vml" xmlns:o="urn:schemas-microsoft-com:office:office" xmlns:v="urn:schemas-microsoft-com:vml" xmlns:wp14="http://schemas.microsoft.com/office/word/2010/wordprocessingDrawing" xmlns:w10="urn:schemas-microsoft-com:office:word" xmlns:w="http://schemas.openxmlformats.org/wordprocessingml/2006/main" xmlns:w14="http://schemas.microsoft.com/office/word/2010/wordml" xmlns:w15="http://schemas.microsoft.com/office/word/2012/wordml" xmlns:wpg="http://schemas.microsoft.com/office/word/2010/wordprocessingGroup" xmlns:wpi="http://schemas.microsoft.com/office/word/2010/wordprocessingInk" xmlns:wps="http://schemas.microsoft.com/office/word/2010/wordprocessingShape" xmlns:a14="http://schemas.microsoft.com/office/drawing/2010/main" val="0"/>
+                          <a14:useLocalDpi xmlns:a14="http://schemas.microsoft.com/office/drawing/2010/main" val="0"/>
                         </a:ext>
                       </a:extLst>
                     </a:blip>
@@ -23704,7 +23845,7 @@
                     <a:blip r:embed="rId35">
                       <a:extLst>
                         <a:ext uri="{28A0092B-C50C-407E-A947-70E740481C1C}">
-                          <a14:useLocalDpi xmlns="" xmlns:wpc="http://schemas.microsoft.com/office/word/2010/wordprocessingCanvas" xmlns:mo="http://schemas.microsoft.com/office/mac/office/2008/main" xmlns:mc="http://schemas.openxmlformats.org/markup-compatibility/2006" xmlns:mv="urn:schemas-microsoft-com:mac:vml" xmlns:o="urn:schemas-microsoft-com:office:office" xmlns:v="urn:schemas-microsoft-com:vml" xmlns:wp14="http://schemas.microsoft.com/office/word/2010/wordprocessingDrawing" xmlns:w10="urn:schemas-microsoft-com:office:word" xmlns:w="http://schemas.openxmlformats.org/wordprocessingml/2006/main" xmlns:w14="http://schemas.microsoft.com/office/word/2010/wordml" xmlns:w15="http://schemas.microsoft.com/office/word/2012/wordml" xmlns:wpg="http://schemas.microsoft.com/office/word/2010/wordprocessingGroup" xmlns:wpi="http://schemas.microsoft.com/office/word/2010/wordprocessingInk" xmlns:wps="http://schemas.microsoft.com/office/word/2010/wordprocessingShape" xmlns:a14="http://schemas.microsoft.com/office/drawing/2010/main" val="0"/>
+                          <a14:useLocalDpi xmlns:a14="http://schemas.microsoft.com/office/drawing/2010/main" val="0"/>
                         </a:ext>
                       </a:extLst>
                     </a:blip>
@@ -29900,7 +30041,7 @@
                     <a:blip r:embed="rId36">
                       <a:extLst>
                         <a:ext uri="{28A0092B-C50C-407E-A947-70E740481C1C}">
-                          <a14:useLocalDpi xmlns="" xmlns:wpc="http://schemas.microsoft.com/office/word/2010/wordprocessingCanvas" xmlns:mo="http://schemas.microsoft.com/office/mac/office/2008/main" xmlns:mc="http://schemas.openxmlformats.org/markup-compatibility/2006" xmlns:mv="urn:schemas-microsoft-com:mac:vml" xmlns:o="urn:schemas-microsoft-com:office:office" xmlns:v="urn:schemas-microsoft-com:vml" xmlns:wp14="http://schemas.microsoft.com/office/word/2010/wordprocessingDrawing" xmlns:w10="urn:schemas-microsoft-com:office:word" xmlns:w="http://schemas.openxmlformats.org/wordprocessingml/2006/main" xmlns:w14="http://schemas.microsoft.com/office/word/2010/wordml" xmlns:w15="http://schemas.microsoft.com/office/word/2012/wordml" xmlns:wpg="http://schemas.microsoft.com/office/word/2010/wordprocessingGroup" xmlns:wpi="http://schemas.microsoft.com/office/word/2010/wordprocessingInk" xmlns:wps="http://schemas.microsoft.com/office/word/2010/wordprocessingShape" xmlns:a14="http://schemas.microsoft.com/office/drawing/2010/main" val="0"/>
+                          <a14:useLocalDpi xmlns:a14="http://schemas.microsoft.com/office/drawing/2010/main" val="0"/>
                         </a:ext>
                       </a:extLst>
                     </a:blip>
@@ -30039,7 +30180,7 @@
                     <a:blip r:embed="rId37">
                       <a:extLst>
                         <a:ext uri="{28A0092B-C50C-407E-A947-70E740481C1C}">
-                          <a14:useLocalDpi xmlns="" xmlns:wpc="http://schemas.microsoft.com/office/word/2010/wordprocessingCanvas" xmlns:mo="http://schemas.microsoft.com/office/mac/office/2008/main" xmlns:mc="http://schemas.openxmlformats.org/markup-compatibility/2006" xmlns:mv="urn:schemas-microsoft-com:mac:vml" xmlns:o="urn:schemas-microsoft-com:office:office" xmlns:v="urn:schemas-microsoft-com:vml" xmlns:wp14="http://schemas.microsoft.com/office/word/2010/wordprocessingDrawing" xmlns:w10="urn:schemas-microsoft-com:office:word" xmlns:w="http://schemas.openxmlformats.org/wordprocessingml/2006/main" xmlns:w14="http://schemas.microsoft.com/office/word/2010/wordml" xmlns:w15="http://schemas.microsoft.com/office/word/2012/wordml" xmlns:wpg="http://schemas.microsoft.com/office/word/2010/wordprocessingGroup" xmlns:wpi="http://schemas.microsoft.com/office/word/2010/wordprocessingInk" xmlns:wps="http://schemas.microsoft.com/office/word/2010/wordprocessingShape" xmlns:a14="http://schemas.microsoft.com/office/drawing/2010/main" val="0"/>
+                          <a14:useLocalDpi xmlns:a14="http://schemas.microsoft.com/office/drawing/2010/main" val="0"/>
                         </a:ext>
                       </a:extLst>
                     </a:blip>
@@ -30400,15 +30541,15 @@
 </file>
 
 <file path=word/endnotes.xml><?xml version="1.0" encoding="utf-8"?>
-<w:endnotes xmlns:ve="http://schemas.openxmlformats.org/markup-compatibility/2006" xmlns:o="urn:schemas-microsoft-com:office:office" xmlns:r="http://schemas.openxmlformats.org/officeDocument/2006/relationships" xmlns:m="http://schemas.openxmlformats.org/officeDocument/2006/math" xmlns:v="urn:schemas-microsoft-com:vml" xmlns:wp="http://schemas.openxmlformats.org/drawingml/2006/wordprocessingDrawing" xmlns:w10="urn:schemas-microsoft-com:office:word" xmlns:w="http://schemas.openxmlformats.org/wordprocessingml/2006/main" xmlns:wne="http://schemas.microsoft.com/office/word/2006/wordml">
-  <w:endnote w:type="separator" w:id="0">
+<w:endnotes xmlns:wpc="http://schemas.microsoft.com/office/word/2010/wordprocessingCanvas" xmlns:cx="http://schemas.microsoft.com/office/drawing/2014/chartex" xmlns:cx1="http://schemas.microsoft.com/office/drawing/2015/9/8/chartex" xmlns:cx2="http://schemas.microsoft.com/office/drawing/2015/10/21/chartex" xmlns:mc="http://schemas.openxmlformats.org/markup-compatibility/2006" xmlns:o="urn:schemas-microsoft-com:office:office" xmlns:r="http://schemas.openxmlformats.org/officeDocument/2006/relationships" xmlns:m="http://schemas.openxmlformats.org/officeDocument/2006/math" xmlns:v="urn:schemas-microsoft-com:vml" xmlns:wp14="http://schemas.microsoft.com/office/word/2010/wordprocessingDrawing" xmlns:wp="http://schemas.openxmlformats.org/drawingml/2006/wordprocessingDrawing" xmlns:w10="urn:schemas-microsoft-com:office:word" xmlns:w="http://schemas.openxmlformats.org/wordprocessingml/2006/main" xmlns:w14="http://schemas.microsoft.com/office/word/2010/wordml" xmlns:w15="http://schemas.microsoft.com/office/word/2012/wordml" xmlns:w16se="http://schemas.microsoft.com/office/word/2015/wordml/symex" xmlns:wpg="http://schemas.microsoft.com/office/word/2010/wordprocessingGroup" xmlns:wpi="http://schemas.microsoft.com/office/word/2010/wordprocessingInk" xmlns:wne="http://schemas.microsoft.com/office/word/2006/wordml" xmlns:wps="http://schemas.microsoft.com/office/word/2010/wordprocessingShape" mc:Ignorable="w14 w15 w16se wp14">
+  <w:endnote w:type="separator" w:id="-1">
     <w:p>
       <w:r>
         <w:separator/>
       </w:r>
     </w:p>
   </w:endnote>
-  <w:endnote w:type="continuationSeparator" w:id="1">
+  <w:endnote w:type="continuationSeparator" w:id="0">
     <w:p>
       <w:r>
         <w:continuationSeparator/>
@@ -30419,15 +30560,15 @@
 </file>
 
 <file path=word/footnotes.xml><?xml version="1.0" encoding="utf-8"?>
-<w:footnotes xmlns:ve="http://schemas.openxmlformats.org/markup-compatibility/2006" xmlns:o="urn:schemas-microsoft-com:office:office" xmlns:r="http://schemas.openxmlformats.org/officeDocument/2006/relationships" xmlns:m="http://schemas.openxmlformats.org/officeDocument/2006/math" xmlns:v="urn:schemas-microsoft-com:vml" xmlns:wp="http://schemas.openxmlformats.org/drawingml/2006/wordprocessingDrawing" xmlns:w10="urn:schemas-microsoft-com:office:word" xmlns:w="http://schemas.openxmlformats.org/wordprocessingml/2006/main" xmlns:wne="http://schemas.microsoft.com/office/word/2006/wordml">
-  <w:footnote w:type="separator" w:id="0">
+<w:footnotes xmlns:wpc="http://schemas.microsoft.com/office/word/2010/wordprocessingCanvas" xmlns:cx="http://schemas.microsoft.com/office/drawing/2014/chartex" xmlns:cx1="http://schemas.microsoft.com/office/drawing/2015/9/8/chartex" xmlns:cx2="http://schemas.microsoft.com/office/drawing/2015/10/21/chartex" xmlns:mc="http://schemas.openxmlformats.org/markup-compatibility/2006" xmlns:o="urn:schemas-microsoft-com:office:office" xmlns:r="http://schemas.openxmlformats.org/officeDocument/2006/relationships" xmlns:m="http://schemas.openxmlformats.org/officeDocument/2006/math" xmlns:v="urn:schemas-microsoft-com:vml" xmlns:wp14="http://schemas.microsoft.com/office/word/2010/wordprocessingDrawing" xmlns:wp="http://schemas.openxmlformats.org/drawingml/2006/wordprocessingDrawing" xmlns:w10="urn:schemas-microsoft-com:office:word" xmlns:w="http://schemas.openxmlformats.org/wordprocessingml/2006/main" xmlns:w14="http://schemas.microsoft.com/office/word/2010/wordml" xmlns:w15="http://schemas.microsoft.com/office/word/2012/wordml" xmlns:w16se="http://schemas.microsoft.com/office/word/2015/wordml/symex" xmlns:wpg="http://schemas.microsoft.com/office/word/2010/wordprocessingGroup" xmlns:wpi="http://schemas.microsoft.com/office/word/2010/wordprocessingInk" xmlns:wne="http://schemas.microsoft.com/office/word/2006/wordml" xmlns:wps="http://schemas.microsoft.com/office/word/2010/wordprocessingShape" mc:Ignorable="w14 w15 w16se wp14">
+  <w:footnote w:type="separator" w:id="-1">
     <w:p>
       <w:r>
         <w:separator/>
       </w:r>
     </w:p>
   </w:footnote>
-  <w:footnote w:type="continuationSeparator" w:id="1">
+  <w:footnote w:type="continuationSeparator" w:id="0">
     <w:p>
       <w:r>
         <w:continuationSeparator/>
@@ -30438,8 +30579,8 @@
 </file>
 
 <file path=word/numbering.xml><?xml version="1.0" encoding="utf-8"?>
-<w:numbering xmlns:ve="http://schemas.openxmlformats.org/markup-compatibility/2006" xmlns:o="urn:schemas-microsoft-com:office:office" xmlns:r="http://schemas.openxmlformats.org/officeDocument/2006/relationships" xmlns:m="http://schemas.openxmlformats.org/officeDocument/2006/math" xmlns:v="urn:schemas-microsoft-com:vml" xmlns:wp="http://schemas.openxmlformats.org/drawingml/2006/wordprocessingDrawing" xmlns:w10="urn:schemas-microsoft-com:office:word" xmlns:w="http://schemas.openxmlformats.org/wordprocessingml/2006/main" xmlns:wne="http://schemas.microsoft.com/office/word/2006/wordml">
-  <w:abstractNum w:abstractNumId="0">
+<w:numbering xmlns:wpc="http://schemas.microsoft.com/office/word/2010/wordprocessingCanvas" xmlns:cx="http://schemas.microsoft.com/office/drawing/2014/chartex" xmlns:cx1="http://schemas.microsoft.com/office/drawing/2015/9/8/chartex" xmlns:cx2="http://schemas.microsoft.com/office/drawing/2015/10/21/chartex" xmlns:mc="http://schemas.openxmlformats.org/markup-compatibility/2006" xmlns:o="urn:schemas-microsoft-com:office:office" xmlns:r="http://schemas.openxmlformats.org/officeDocument/2006/relationships" xmlns:m="http://schemas.openxmlformats.org/officeDocument/2006/math" xmlns:v="urn:schemas-microsoft-com:vml" xmlns:wp14="http://schemas.microsoft.com/office/word/2010/wordprocessingDrawing" xmlns:wp="http://schemas.openxmlformats.org/drawingml/2006/wordprocessingDrawing" xmlns:w10="urn:schemas-microsoft-com:office:word" xmlns:w="http://schemas.openxmlformats.org/wordprocessingml/2006/main" xmlns:w14="http://schemas.microsoft.com/office/word/2010/wordml" xmlns:w15="http://schemas.microsoft.com/office/word/2012/wordml" xmlns:w16se="http://schemas.microsoft.com/office/word/2015/wordml/symex" xmlns:wpg="http://schemas.microsoft.com/office/word/2010/wordprocessingGroup" xmlns:wpi="http://schemas.microsoft.com/office/word/2010/wordprocessingInk" xmlns:wne="http://schemas.microsoft.com/office/word/2006/wordml" xmlns:wps="http://schemas.microsoft.com/office/word/2010/wordprocessingShape" mc:Ignorable="w14 w15 w16se wp14">
+  <w:abstractNum w:abstractNumId="0" w15:restartNumberingAfterBreak="0">
     <w:nsid w:val="02F34655"/>
     <w:multiLevelType w:val="hybridMultilevel"/>
     <w:tmpl w:val="E688B476"/>
@@ -30553,7 +30694,7 @@
       </w:rPr>
     </w:lvl>
   </w:abstractNum>
-  <w:abstractNum w:abstractNumId="1">
+  <w:abstractNum w:abstractNumId="1" w15:restartNumberingAfterBreak="0">
     <w:nsid w:val="03D233F6"/>
     <w:multiLevelType w:val="hybridMultilevel"/>
     <w:tmpl w:val="283E3332"/>
@@ -30667,7 +30808,7 @@
       </w:rPr>
     </w:lvl>
   </w:abstractNum>
-  <w:abstractNum w:abstractNumId="2">
+  <w:abstractNum w:abstractNumId="2" w15:restartNumberingAfterBreak="0">
     <w:nsid w:val="07F02D8A"/>
     <w:multiLevelType w:val="hybridMultilevel"/>
     <w:tmpl w:val="616E2906"/>
@@ -30781,7 +30922,7 @@
       </w:rPr>
     </w:lvl>
   </w:abstractNum>
-  <w:abstractNum w:abstractNumId="3">
+  <w:abstractNum w:abstractNumId="3" w15:restartNumberingAfterBreak="0">
     <w:nsid w:val="0A8E29E3"/>
     <w:multiLevelType w:val="hybridMultilevel"/>
     <w:tmpl w:val="6CD6EF56"/>
@@ -30895,7 +31036,7 @@
       </w:rPr>
     </w:lvl>
   </w:abstractNum>
-  <w:abstractNum w:abstractNumId="4">
+  <w:abstractNum w:abstractNumId="4" w15:restartNumberingAfterBreak="0">
     <w:nsid w:val="0EB86979"/>
     <w:multiLevelType w:val="hybridMultilevel"/>
     <w:tmpl w:val="40D6A312"/>
@@ -31009,7 +31150,7 @@
       </w:rPr>
     </w:lvl>
   </w:abstractNum>
-  <w:abstractNum w:abstractNumId="5">
+  <w:abstractNum w:abstractNumId="5" w15:restartNumberingAfterBreak="0">
     <w:nsid w:val="11E82A06"/>
     <w:multiLevelType w:val="hybridMultilevel"/>
     <w:tmpl w:val="E0B28926"/>
@@ -31123,7 +31264,7 @@
       </w:rPr>
     </w:lvl>
   </w:abstractNum>
-  <w:abstractNum w:abstractNumId="6">
+  <w:abstractNum w:abstractNumId="6" w15:restartNumberingAfterBreak="0">
     <w:nsid w:val="19F90864"/>
     <w:multiLevelType w:val="hybridMultilevel"/>
     <w:tmpl w:val="38244F4E"/>
@@ -31237,7 +31378,7 @@
       </w:rPr>
     </w:lvl>
   </w:abstractNum>
-  <w:abstractNum w:abstractNumId="7">
+  <w:abstractNum w:abstractNumId="7" w15:restartNumberingAfterBreak="0">
     <w:nsid w:val="214810FB"/>
     <w:multiLevelType w:val="hybridMultilevel"/>
     <w:tmpl w:val="287EECEE"/>
@@ -31351,7 +31492,7 @@
       </w:rPr>
     </w:lvl>
   </w:abstractNum>
-  <w:abstractNum w:abstractNumId="8">
+  <w:abstractNum w:abstractNumId="8" w15:restartNumberingAfterBreak="0">
     <w:nsid w:val="24DF3116"/>
     <w:multiLevelType w:val="hybridMultilevel"/>
     <w:tmpl w:val="9236AFD8"/>
@@ -31465,7 +31606,7 @@
       </w:rPr>
     </w:lvl>
   </w:abstractNum>
-  <w:abstractNum w:abstractNumId="9">
+  <w:abstractNum w:abstractNumId="9" w15:restartNumberingAfterBreak="0">
     <w:nsid w:val="26623841"/>
     <w:multiLevelType w:val="hybridMultilevel"/>
     <w:tmpl w:val="CA8C01B8"/>
@@ -31579,7 +31720,7 @@
       </w:rPr>
     </w:lvl>
   </w:abstractNum>
-  <w:abstractNum w:abstractNumId="10">
+  <w:abstractNum w:abstractNumId="10" w15:restartNumberingAfterBreak="0">
     <w:nsid w:val="285A3A5E"/>
     <w:multiLevelType w:val="hybridMultilevel"/>
     <w:tmpl w:val="C3402798"/>
@@ -31693,7 +31834,7 @@
       </w:rPr>
     </w:lvl>
   </w:abstractNum>
-  <w:abstractNum w:abstractNumId="11">
+  <w:abstractNum w:abstractNumId="11" w15:restartNumberingAfterBreak="0">
     <w:nsid w:val="2D2A6C79"/>
     <w:multiLevelType w:val="hybridMultilevel"/>
     <w:tmpl w:val="6C628D46"/>
@@ -31807,7 +31948,7 @@
       </w:rPr>
     </w:lvl>
   </w:abstractNum>
-  <w:abstractNum w:abstractNumId="12">
+  <w:abstractNum w:abstractNumId="12" w15:restartNumberingAfterBreak="0">
     <w:nsid w:val="2F5456FF"/>
     <w:multiLevelType w:val="hybridMultilevel"/>
     <w:tmpl w:val="35124AEC"/>
@@ -31896,7 +32037,7 @@
       </w:pPr>
     </w:lvl>
   </w:abstractNum>
-  <w:abstractNum w:abstractNumId="13">
+  <w:abstractNum w:abstractNumId="13" w15:restartNumberingAfterBreak="0">
     <w:nsid w:val="2FA63D86"/>
     <w:multiLevelType w:val="hybridMultilevel"/>
     <w:tmpl w:val="EEA84024"/>
@@ -32010,7 +32151,7 @@
       </w:rPr>
     </w:lvl>
   </w:abstractNum>
-  <w:abstractNum w:abstractNumId="14">
+  <w:abstractNum w:abstractNumId="14" w15:restartNumberingAfterBreak="0">
     <w:nsid w:val="34B83212"/>
     <w:multiLevelType w:val="hybridMultilevel"/>
     <w:tmpl w:val="564AB2DE"/>
@@ -32124,7 +32265,7 @@
       </w:rPr>
     </w:lvl>
   </w:abstractNum>
-  <w:abstractNum w:abstractNumId="15">
+  <w:abstractNum w:abstractNumId="15" w15:restartNumberingAfterBreak="0">
     <w:nsid w:val="36E51DE6"/>
     <w:multiLevelType w:val="hybridMultilevel"/>
     <w:tmpl w:val="91284B94"/>
@@ -32238,7 +32379,7 @@
       </w:rPr>
     </w:lvl>
   </w:abstractNum>
-  <w:abstractNum w:abstractNumId="16">
+  <w:abstractNum w:abstractNumId="16" w15:restartNumberingAfterBreak="0">
     <w:nsid w:val="374A5DA7"/>
     <w:multiLevelType w:val="hybridMultilevel"/>
     <w:tmpl w:val="C2689CF2"/>
@@ -32352,7 +32493,7 @@
       </w:rPr>
     </w:lvl>
   </w:abstractNum>
-  <w:abstractNum w:abstractNumId="17">
+  <w:abstractNum w:abstractNumId="17" w15:restartNumberingAfterBreak="0">
     <w:nsid w:val="3C386515"/>
     <w:multiLevelType w:val="hybridMultilevel"/>
     <w:tmpl w:val="3A8C9028"/>
@@ -32466,7 +32607,7 @@
       </w:rPr>
     </w:lvl>
   </w:abstractNum>
-  <w:abstractNum w:abstractNumId="18">
+  <w:abstractNum w:abstractNumId="18" w15:restartNumberingAfterBreak="0">
     <w:nsid w:val="3D9E1190"/>
     <w:multiLevelType w:val="hybridMultilevel"/>
     <w:tmpl w:val="F5267686"/>
@@ -32580,7 +32721,7 @@
       </w:rPr>
     </w:lvl>
   </w:abstractNum>
-  <w:abstractNum w:abstractNumId="19">
+  <w:abstractNum w:abstractNumId="19" w15:restartNumberingAfterBreak="0">
     <w:nsid w:val="3F3C1E9D"/>
     <w:multiLevelType w:val="hybridMultilevel"/>
     <w:tmpl w:val="5D8A0E36"/>
@@ -32694,7 +32835,7 @@
       </w:rPr>
     </w:lvl>
   </w:abstractNum>
-  <w:abstractNum w:abstractNumId="20">
+  <w:abstractNum w:abstractNumId="20" w15:restartNumberingAfterBreak="0">
     <w:nsid w:val="3FEE4E8C"/>
     <w:multiLevelType w:val="hybridMultilevel"/>
     <w:tmpl w:val="08E2485C"/>
@@ -32808,7 +32949,7 @@
       </w:rPr>
     </w:lvl>
   </w:abstractNum>
-  <w:abstractNum w:abstractNumId="21">
+  <w:abstractNum w:abstractNumId="21" w15:restartNumberingAfterBreak="0">
     <w:nsid w:val="440E7D74"/>
     <w:multiLevelType w:val="hybridMultilevel"/>
     <w:tmpl w:val="4456E30C"/>
@@ -32922,7 +33063,7 @@
       </w:rPr>
     </w:lvl>
   </w:abstractNum>
-  <w:abstractNum w:abstractNumId="22">
+  <w:abstractNum w:abstractNumId="22" w15:restartNumberingAfterBreak="0">
     <w:nsid w:val="45033AB4"/>
     <w:multiLevelType w:val="hybridMultilevel"/>
     <w:tmpl w:val="72360FF4"/>
@@ -33036,7 +33177,7 @@
       </w:rPr>
     </w:lvl>
   </w:abstractNum>
-  <w:abstractNum w:abstractNumId="23">
+  <w:abstractNum w:abstractNumId="23" w15:restartNumberingAfterBreak="0">
     <w:nsid w:val="49D47FF4"/>
     <w:multiLevelType w:val="hybridMultilevel"/>
     <w:tmpl w:val="F9CA80F6"/>
@@ -33150,7 +33291,7 @@
       </w:rPr>
     </w:lvl>
   </w:abstractNum>
-  <w:abstractNum w:abstractNumId="24">
+  <w:abstractNum w:abstractNumId="24" w15:restartNumberingAfterBreak="0">
     <w:nsid w:val="4B5B17FC"/>
     <w:multiLevelType w:val="hybridMultilevel"/>
     <w:tmpl w:val="C1D6C46C"/>
@@ -33264,7 +33405,7 @@
       </w:rPr>
     </w:lvl>
   </w:abstractNum>
-  <w:abstractNum w:abstractNumId="25">
+  <w:abstractNum w:abstractNumId="25" w15:restartNumberingAfterBreak="0">
     <w:nsid w:val="4B5D6380"/>
     <w:multiLevelType w:val="hybridMultilevel"/>
     <w:tmpl w:val="C4626B06"/>
@@ -33378,7 +33519,7 @@
       </w:rPr>
     </w:lvl>
   </w:abstractNum>
-  <w:abstractNum w:abstractNumId="26">
+  <w:abstractNum w:abstractNumId="26" w15:restartNumberingAfterBreak="0">
     <w:nsid w:val="56862055"/>
     <w:multiLevelType w:val="hybridMultilevel"/>
     <w:tmpl w:val="0688F06C"/>
@@ -33492,7 +33633,7 @@
       </w:rPr>
     </w:lvl>
   </w:abstractNum>
-  <w:abstractNum w:abstractNumId="27">
+  <w:abstractNum w:abstractNumId="27" w15:restartNumberingAfterBreak="0">
     <w:nsid w:val="59845CC2"/>
     <w:multiLevelType w:val="hybridMultilevel"/>
     <w:tmpl w:val="8D4E4AFC"/>
@@ -33606,7 +33747,7 @@
       </w:rPr>
     </w:lvl>
   </w:abstractNum>
-  <w:abstractNum w:abstractNumId="28">
+  <w:abstractNum w:abstractNumId="28" w15:restartNumberingAfterBreak="0">
     <w:nsid w:val="5C502A08"/>
     <w:multiLevelType w:val="hybridMultilevel"/>
     <w:tmpl w:val="49E8AA16"/>
@@ -33720,7 +33861,7 @@
       </w:rPr>
     </w:lvl>
   </w:abstractNum>
-  <w:abstractNum w:abstractNumId="29">
+  <w:abstractNum w:abstractNumId="29" w15:restartNumberingAfterBreak="0">
     <w:nsid w:val="61251243"/>
     <w:multiLevelType w:val="hybridMultilevel"/>
     <w:tmpl w:val="8BA2665A"/>
@@ -33834,7 +33975,7 @@
       </w:rPr>
     </w:lvl>
   </w:abstractNum>
-  <w:abstractNum w:abstractNumId="30">
+  <w:abstractNum w:abstractNumId="30" w15:restartNumberingAfterBreak="0">
     <w:nsid w:val="6C3168BE"/>
     <w:multiLevelType w:val="hybridMultilevel"/>
     <w:tmpl w:val="FD9606F8"/>
@@ -33948,7 +34089,7 @@
       </w:rPr>
     </w:lvl>
   </w:abstractNum>
-  <w:abstractNum w:abstractNumId="31">
+  <w:abstractNum w:abstractNumId="31" w15:restartNumberingAfterBreak="0">
     <w:nsid w:val="72754368"/>
     <w:multiLevelType w:val="multilevel"/>
     <w:tmpl w:val="7D3ABF8A"/>
@@ -34061,7 +34202,7 @@
       </w:rPr>
     </w:lvl>
   </w:abstractNum>
-  <w:abstractNum w:abstractNumId="32">
+  <w:abstractNum w:abstractNumId="32" w15:restartNumberingAfterBreak="0">
     <w:nsid w:val="73095F13"/>
     <w:multiLevelType w:val="hybridMultilevel"/>
     <w:tmpl w:val="3EF009F8"/>
@@ -34175,7 +34316,7 @@
       </w:rPr>
     </w:lvl>
   </w:abstractNum>
-  <w:abstractNum w:abstractNumId="33">
+  <w:abstractNum w:abstractNumId="33" w15:restartNumberingAfterBreak="0">
     <w:nsid w:val="75D41762"/>
     <w:multiLevelType w:val="hybridMultilevel"/>
     <w:tmpl w:val="A0F2DAFC"/>
@@ -34289,7 +34430,7 @@
       </w:rPr>
     </w:lvl>
   </w:abstractNum>
-  <w:abstractNum w:abstractNumId="34">
+  <w:abstractNum w:abstractNumId="34" w15:restartNumberingAfterBreak="0">
     <w:nsid w:val="76F91050"/>
     <w:multiLevelType w:val="hybridMultilevel"/>
     <w:tmpl w:val="079EA630"/>
@@ -34403,7 +34544,7 @@
       </w:rPr>
     </w:lvl>
   </w:abstractNum>
-  <w:abstractNum w:abstractNumId="35">
+  <w:abstractNum w:abstractNumId="35" w15:restartNumberingAfterBreak="0">
     <w:nsid w:val="775D0361"/>
     <w:multiLevelType w:val="hybridMultilevel"/>
     <w:tmpl w:val="AB580158"/>
@@ -34517,7 +34658,7 @@
       </w:rPr>
     </w:lvl>
   </w:abstractNum>
-  <w:abstractNum w:abstractNumId="36">
+  <w:abstractNum w:abstractNumId="36" w15:restartNumberingAfterBreak="0">
     <w:nsid w:val="7AEB67C0"/>
     <w:multiLevelType w:val="hybridMultilevel"/>
     <w:tmpl w:val="0C16F04E"/>
@@ -34631,7 +34772,7 @@
       </w:rPr>
     </w:lvl>
   </w:abstractNum>
-  <w:abstractNum w:abstractNumId="37">
+  <w:abstractNum w:abstractNumId="37" w15:restartNumberingAfterBreak="0">
     <w:nsid w:val="7D2E1E10"/>
     <w:multiLevelType w:val="hybridMultilevel"/>
     <w:tmpl w:val="159081BE"/>
@@ -34745,7 +34886,7 @@
       </w:rPr>
     </w:lvl>
   </w:abstractNum>
-  <w:abstractNum w:abstractNumId="38">
+  <w:abstractNum w:abstractNumId="38" w15:restartNumberingAfterBreak="0">
     <w:nsid w:val="7E641894"/>
     <w:multiLevelType w:val="hybridMultilevel"/>
     <w:tmpl w:val="326490CA"/>
@@ -34981,7 +35122,7 @@
 </file>
 
 <file path=word/styles.xml><?xml version="1.0" encoding="utf-8"?>
-<w:styles xmlns:r="http://schemas.openxmlformats.org/officeDocument/2006/relationships" xmlns:w="http://schemas.openxmlformats.org/wordprocessingml/2006/main">
+<w:styles xmlns:mc="http://schemas.openxmlformats.org/markup-compatibility/2006" xmlns:r="http://schemas.openxmlformats.org/officeDocument/2006/relationships" xmlns:w="http://schemas.openxmlformats.org/wordprocessingml/2006/main" xmlns:w14="http://schemas.microsoft.com/office/word/2010/wordml" xmlns:w15="http://schemas.microsoft.com/office/word/2012/wordml" xmlns:w16se="http://schemas.microsoft.com/office/word/2015/wordml/symex" mc:Ignorable="w14 w15 w16se">
   <w:docDefaults>
     <w:rPrDefault>
       <w:rPr>
@@ -34993,144 +35134,379 @@
     </w:rPrDefault>
     <w:pPrDefault/>
   </w:docDefaults>
-  <w:latentStyles w:defLockedState="0" w:defUIPriority="99" w:defSemiHidden="1" w:defUnhideWhenUsed="1" w:defQFormat="0" w:count="267">
-    <w:lsdException w:name="Normal" w:semiHidden="0" w:uiPriority="0" w:unhideWhenUsed="0" w:qFormat="1"/>
-    <w:lsdException w:name="heading 1" w:semiHidden="0" w:uiPriority="9" w:unhideWhenUsed="0" w:qFormat="1"/>
-    <w:lsdException w:name="heading 2" w:uiPriority="9" w:qFormat="1"/>
-    <w:lsdException w:name="heading 3" w:uiPriority="9" w:qFormat="1"/>
-    <w:lsdException w:name="heading 4" w:uiPriority="9" w:qFormat="1"/>
-    <w:lsdException w:name="heading 5" w:uiPriority="9" w:qFormat="1"/>
-    <w:lsdException w:name="heading 6" w:uiPriority="9" w:qFormat="1"/>
-    <w:lsdException w:name="heading 7" w:uiPriority="9" w:qFormat="1"/>
-    <w:lsdException w:name="heading 8" w:uiPriority="9" w:qFormat="1"/>
-    <w:lsdException w:name="heading 9" w:uiPriority="9" w:qFormat="1"/>
-    <w:lsdException w:name="toc 1" w:uiPriority="39"/>
-    <w:lsdException w:name="toc 2" w:uiPriority="39"/>
-    <w:lsdException w:name="toc 3" w:uiPriority="39"/>
-    <w:lsdException w:name="toc 4" w:uiPriority="39"/>
-    <w:lsdException w:name="toc 5" w:uiPriority="39"/>
-    <w:lsdException w:name="toc 6" w:uiPriority="39"/>
-    <w:lsdException w:name="toc 7" w:uiPriority="39"/>
-    <w:lsdException w:name="toc 8" w:uiPriority="39"/>
-    <w:lsdException w:name="toc 9" w:uiPriority="39"/>
-    <w:lsdException w:name="caption" w:uiPriority="35" w:qFormat="1"/>
-    <w:lsdException w:name="Title" w:semiHidden="0" w:uiPriority="10" w:unhideWhenUsed="0" w:qFormat="1"/>
-    <w:lsdException w:name="Default Paragraph Font" w:uiPriority="1"/>
-    <w:lsdException w:name="Subtitle" w:semiHidden="0" w:uiPriority="11" w:unhideWhenUsed="0" w:qFormat="1"/>
-    <w:lsdException w:name="Strong" w:semiHidden="0" w:uiPriority="22" w:unhideWhenUsed="0" w:qFormat="1"/>
-    <w:lsdException w:name="Emphasis" w:semiHidden="0" w:uiPriority="20" w:unhideWhenUsed="0" w:qFormat="1"/>
-    <w:lsdException w:name="Table Grid" w:semiHidden="0" w:uiPriority="39" w:unhideWhenUsed="0"/>
-    <w:lsdException w:name="Placeholder Text" w:unhideWhenUsed="0"/>
-    <w:lsdException w:name="No Spacing" w:semiHidden="0" w:uiPriority="1" w:unhideWhenUsed="0" w:qFormat="1"/>
-    <w:lsdException w:name="Light Shading" w:semiHidden="0" w:uiPriority="60" w:unhideWhenUsed="0"/>
-    <w:lsdException w:name="Light List" w:semiHidden="0" w:uiPriority="61" w:unhideWhenUsed="0"/>
-    <w:lsdException w:name="Light Grid" w:semiHidden="0" w:uiPriority="62" w:unhideWhenUsed="0"/>
-    <w:lsdException w:name="Medium Shading 1" w:semiHidden="0" w:uiPriority="63" w:unhideWhenUsed="0"/>
-    <w:lsdException w:name="Medium Shading 2" w:semiHidden="0" w:uiPriority="64" w:unhideWhenUsed="0"/>
-    <w:lsdException w:name="Medium List 1" w:semiHidden="0" w:uiPriority="65" w:unhideWhenUsed="0"/>
-    <w:lsdException w:name="Medium List 2" w:semiHidden="0" w:uiPriority="66" w:unhideWhenUsed="0"/>
-    <w:lsdException w:name="Medium Grid 1" w:semiHidden="0" w:uiPriority="67" w:unhideWhenUsed="0"/>
-    <w:lsdException w:name="Medium Grid 2" w:semiHidden="0" w:uiPriority="68" w:unhideWhenUsed="0"/>
-    <w:lsdException w:name="Medium Grid 3" w:semiHidden="0" w:uiPriority="69" w:unhideWhenUsed="0"/>
-    <w:lsdException w:name="Dark List" w:semiHidden="0" w:uiPriority="70" w:unhideWhenUsed="0"/>
-    <w:lsdException w:name="Colorful Shading" w:semiHidden="0" w:uiPriority="71" w:unhideWhenUsed="0"/>
-    <w:lsdException w:name="Colorful List" w:semiHidden="0" w:uiPriority="72" w:unhideWhenUsed="0"/>
-    <w:lsdException w:name="Colorful Grid" w:semiHidden="0" w:uiPriority="73" w:unhideWhenUsed="0"/>
-    <w:lsdException w:name="Light Shading Accent 1" w:semiHidden="0" w:uiPriority="60" w:unhideWhenUsed="0"/>
-    <w:lsdException w:name="Light List Accent 1" w:semiHidden="0" w:uiPriority="61" w:unhideWhenUsed="0"/>
-    <w:lsdException w:name="Light Grid Accent 1" w:semiHidden="0" w:uiPriority="62" w:unhideWhenUsed="0"/>
-    <w:lsdException w:name="Medium Shading 1 Accent 1" w:semiHidden="0" w:uiPriority="63" w:unhideWhenUsed="0"/>
-    <w:lsdException w:name="Medium Shading 2 Accent 1" w:semiHidden="0" w:uiPriority="64" w:unhideWhenUsed="0"/>
-    <w:lsdException w:name="Medium List 1 Accent 1" w:semiHidden="0" w:uiPriority="65" w:unhideWhenUsed="0"/>
-    <w:lsdException w:name="Revision" w:unhideWhenUsed="0"/>
-    <w:lsdException w:name="List Paragraph" w:semiHidden="0" w:uiPriority="34" w:unhideWhenUsed="0" w:qFormat="1"/>
-    <w:lsdException w:name="Quote" w:semiHidden="0" w:uiPriority="29" w:unhideWhenUsed="0" w:qFormat="1"/>
-    <w:lsdException w:name="Intense Quote" w:semiHidden="0" w:uiPriority="30" w:unhideWhenUsed="0" w:qFormat="1"/>
-    <w:lsdException w:name="Medium List 2 Accent 1" w:semiHidden="0" w:uiPriority="66" w:unhideWhenUsed="0"/>
-    <w:lsdException w:name="Medium Grid 1 Accent 1" w:semiHidden="0" w:uiPriority="67" w:unhideWhenUsed="0"/>
-    <w:lsdException w:name="Medium Grid 2 Accent 1" w:semiHidden="0" w:uiPriority="68" w:unhideWhenUsed="0"/>
-    <w:lsdException w:name="Medium Grid 3 Accent 1" w:semiHidden="0" w:uiPriority="69" w:unhideWhenUsed="0"/>
-    <w:lsdException w:name="Dark List Accent 1" w:semiHidden="0" w:uiPriority="70" w:unhideWhenUsed="0"/>
-    <w:lsdException w:name="Colorful Shading Accent 1" w:semiHidden="0" w:uiPriority="71" w:unhideWhenUsed="0"/>
-    <w:lsdException w:name="Colorful List Accent 1" w:semiHidden="0" w:uiPriority="72" w:unhideWhenUsed="0"/>
-    <w:lsdException w:name="Colorful Grid Accent 1" w:semiHidden="0" w:uiPriority="73" w:unhideWhenUsed="0"/>
-    <w:lsdException w:name="Light Shading Accent 2" w:semiHidden="0" w:uiPriority="60" w:unhideWhenUsed="0"/>
-    <w:lsdException w:name="Light List Accent 2" w:semiHidden="0" w:uiPriority="61" w:unhideWhenUsed="0"/>
-    <w:lsdException w:name="Light Grid Accent 2" w:semiHidden="0" w:uiPriority="62" w:unhideWhenUsed="0"/>
-    <w:lsdException w:name="Medium Shading 1 Accent 2" w:semiHidden="0" w:uiPriority="63" w:unhideWhenUsed="0"/>
-    <w:lsdException w:name="Medium Shading 2 Accent 2" w:semiHidden="0" w:uiPriority="64" w:unhideWhenUsed="0"/>
-    <w:lsdException w:name="Medium List 1 Accent 2" w:semiHidden="0" w:uiPriority="65" w:unhideWhenUsed="0"/>
-    <w:lsdException w:name="Medium List 2 Accent 2" w:semiHidden="0" w:uiPriority="66" w:unhideWhenUsed="0"/>
-    <w:lsdException w:name="Medium Grid 1 Accent 2" w:semiHidden="0" w:uiPriority="67" w:unhideWhenUsed="0"/>
-    <w:lsdException w:name="Medium Grid 2 Accent 2" w:semiHidden="0" w:uiPriority="68" w:unhideWhenUsed="0"/>
-    <w:lsdException w:name="Medium Grid 3 Accent 2" w:semiHidden="0" w:uiPriority="69" w:unhideWhenUsed="0"/>
-    <w:lsdException w:name="Dark List Accent 2" w:semiHidden="0" w:uiPriority="70" w:unhideWhenUsed="0"/>
-    <w:lsdException w:name="Colorful Shading Accent 2" w:semiHidden="0" w:uiPriority="71" w:unhideWhenUsed="0"/>
-    <w:lsdException w:name="Colorful List Accent 2" w:semiHidden="0" w:uiPriority="72" w:unhideWhenUsed="0"/>
-    <w:lsdException w:name="Colorful Grid Accent 2" w:semiHidden="0" w:uiPriority="73" w:unhideWhenUsed="0"/>
-    <w:lsdException w:name="Light Shading Accent 3" w:semiHidden="0" w:uiPriority="60" w:unhideWhenUsed="0"/>
-    <w:lsdException w:name="Light List Accent 3" w:semiHidden="0" w:uiPriority="61" w:unhideWhenUsed="0"/>
-    <w:lsdException w:name="Light Grid Accent 3" w:semiHidden="0" w:uiPriority="62" w:unhideWhenUsed="0"/>
-    <w:lsdException w:name="Medium Shading 1 Accent 3" w:semiHidden="0" w:uiPriority="63" w:unhideWhenUsed="0"/>
-    <w:lsdException w:name="Medium Shading 2 Accent 3" w:semiHidden="0" w:uiPriority="64" w:unhideWhenUsed="0"/>
-    <w:lsdException w:name="Medium List 1 Accent 3" w:semiHidden="0" w:uiPriority="65" w:unhideWhenUsed="0"/>
-    <w:lsdException w:name="Medium List 2 Accent 3" w:semiHidden="0" w:uiPriority="66" w:unhideWhenUsed="0"/>
-    <w:lsdException w:name="Medium Grid 1 Accent 3" w:semiHidden="0" w:uiPriority="67" w:unhideWhenUsed="0"/>
-    <w:lsdException w:name="Medium Grid 2 Accent 3" w:semiHidden="0" w:uiPriority="68" w:unhideWhenUsed="0"/>
-    <w:lsdException w:name="Medium Grid 3 Accent 3" w:semiHidden="0" w:uiPriority="69" w:unhideWhenUsed="0"/>
-    <w:lsdException w:name="Dark List Accent 3" w:semiHidden="0" w:uiPriority="70" w:unhideWhenUsed="0"/>
-    <w:lsdException w:name="Colorful Shading Accent 3" w:semiHidden="0" w:uiPriority="71" w:unhideWhenUsed="0"/>
-    <w:lsdException w:name="Colorful List Accent 3" w:semiHidden="0" w:uiPriority="72" w:unhideWhenUsed="0"/>
-    <w:lsdException w:name="Colorful Grid Accent 3" w:semiHidden="0" w:uiPriority="73" w:unhideWhenUsed="0"/>
-    <w:lsdException w:name="Light Shading Accent 4" w:semiHidden="0" w:uiPriority="60" w:unhideWhenUsed="0"/>
-    <w:lsdException w:name="Light List Accent 4" w:semiHidden="0" w:uiPriority="61" w:unhideWhenUsed="0"/>
-    <w:lsdException w:name="Light Grid Accent 4" w:semiHidden="0" w:uiPriority="62" w:unhideWhenUsed="0"/>
-    <w:lsdException w:name="Medium Shading 1 Accent 4" w:semiHidden="0" w:uiPriority="63" w:unhideWhenUsed="0"/>
-    <w:lsdException w:name="Medium Shading 2 Accent 4" w:semiHidden="0" w:uiPriority="64" w:unhideWhenUsed="0"/>
-    <w:lsdException w:name="Medium List 1 Accent 4" w:semiHidden="0" w:uiPriority="65" w:unhideWhenUsed="0"/>
-    <w:lsdException w:name="Medium List 2 Accent 4" w:semiHidden="0" w:uiPriority="66" w:unhideWhenUsed="0"/>
-    <w:lsdException w:name="Medium Grid 1 Accent 4" w:semiHidden="0" w:uiPriority="67" w:unhideWhenUsed="0"/>
-    <w:lsdException w:name="Medium Grid 2 Accent 4" w:semiHidden="0" w:uiPriority="68" w:unhideWhenUsed="0"/>
-    <w:lsdException w:name="Medium Grid 3 Accent 4" w:semiHidden="0" w:uiPriority="69" w:unhideWhenUsed="0"/>
-    <w:lsdException w:name="Dark List Accent 4" w:semiHidden="0" w:uiPriority="70" w:unhideWhenUsed="0"/>
-    <w:lsdException w:name="Colorful Shading Accent 4" w:semiHidden="0" w:uiPriority="71" w:unhideWhenUsed="0"/>
-    <w:lsdException w:name="Colorful List Accent 4" w:semiHidden="0" w:uiPriority="72" w:unhideWhenUsed="0"/>
-    <w:lsdException w:name="Colorful Grid Accent 4" w:semiHidden="0" w:uiPriority="73" w:unhideWhenUsed="0"/>
-    <w:lsdException w:name="Light Shading Accent 5" w:semiHidden="0" w:uiPriority="60" w:unhideWhenUsed="0"/>
-    <w:lsdException w:name="Light List Accent 5" w:semiHidden="0" w:uiPriority="61" w:unhideWhenUsed="0"/>
-    <w:lsdException w:name="Light Grid Accent 5" w:semiHidden="0" w:uiPriority="62" w:unhideWhenUsed="0"/>
-    <w:lsdException w:name="Medium Shading 1 Accent 5" w:semiHidden="0" w:uiPriority="63" w:unhideWhenUsed="0"/>
-    <w:lsdException w:name="Medium Shading 2 Accent 5" w:semiHidden="0" w:uiPriority="64" w:unhideWhenUsed="0"/>
-    <w:lsdException w:name="Medium List 1 Accent 5" w:semiHidden="0" w:uiPriority="65" w:unhideWhenUsed="0"/>
-    <w:lsdException w:name="Medium List 2 Accent 5" w:semiHidden="0" w:uiPriority="66" w:unhideWhenUsed="0"/>
-    <w:lsdException w:name="Medium Grid 1 Accent 5" w:semiHidden="0" w:uiPriority="67" w:unhideWhenUsed="0"/>
-    <w:lsdException w:name="Medium Grid 2 Accent 5" w:semiHidden="0" w:uiPriority="68" w:unhideWhenUsed="0"/>
-    <w:lsdException w:name="Medium Grid 3 Accent 5" w:semiHidden="0" w:uiPriority="69" w:unhideWhenUsed="0"/>
-    <w:lsdException w:name="Dark List Accent 5" w:semiHidden="0" w:uiPriority="70" w:unhideWhenUsed="0"/>
-    <w:lsdException w:name="Colorful Shading Accent 5" w:semiHidden="0" w:uiPriority="71" w:unhideWhenUsed="0"/>
-    <w:lsdException w:name="Colorful List Accent 5" w:semiHidden="0" w:uiPriority="72" w:unhideWhenUsed="0"/>
-    <w:lsdException w:name="Colorful Grid Accent 5" w:semiHidden="0" w:uiPriority="73" w:unhideWhenUsed="0"/>
-    <w:lsdException w:name="Light Shading Accent 6" w:semiHidden="0" w:uiPriority="60" w:unhideWhenUsed="0"/>
-    <w:lsdException w:name="Light List Accent 6" w:semiHidden="0" w:uiPriority="61" w:unhideWhenUsed="0"/>
-    <w:lsdException w:name="Light Grid Accent 6" w:semiHidden="0" w:uiPriority="62" w:unhideWhenUsed="0"/>
-    <w:lsdException w:name="Medium Shading 1 Accent 6" w:semiHidden="0" w:uiPriority="63" w:unhideWhenUsed="0"/>
-    <w:lsdException w:name="Medium Shading 2 Accent 6" w:semiHidden="0" w:uiPriority="64" w:unhideWhenUsed="0"/>
-    <w:lsdException w:name="Medium List 1 Accent 6" w:semiHidden="0" w:uiPriority="65" w:unhideWhenUsed="0"/>
-    <w:lsdException w:name="Medium List 2 Accent 6" w:semiHidden="0" w:uiPriority="66" w:unhideWhenUsed="0"/>
-    <w:lsdException w:name="Medium Grid 1 Accent 6" w:semiHidden="0" w:uiPriority="67" w:unhideWhenUsed="0"/>
-    <w:lsdException w:name="Medium Grid 2 Accent 6" w:semiHidden="0" w:uiPriority="68" w:unhideWhenUsed="0"/>
-    <w:lsdException w:name="Medium Grid 3 Accent 6" w:semiHidden="0" w:uiPriority="69" w:unhideWhenUsed="0"/>
-    <w:lsdException w:name="Dark List Accent 6" w:semiHidden="0" w:uiPriority="70" w:unhideWhenUsed="0"/>
-    <w:lsdException w:name="Colorful Shading Accent 6" w:semiHidden="0" w:uiPriority="71" w:unhideWhenUsed="0"/>
-    <w:lsdException w:name="Colorful List Accent 6" w:semiHidden="0" w:uiPriority="72" w:unhideWhenUsed="0"/>
-    <w:lsdException w:name="Colorful Grid Accent 6" w:semiHidden="0" w:uiPriority="73" w:unhideWhenUsed="0"/>
-    <w:lsdException w:name="Subtle Emphasis" w:semiHidden="0" w:uiPriority="19" w:unhideWhenUsed="0" w:qFormat="1"/>
-    <w:lsdException w:name="Intense Emphasis" w:semiHidden="0" w:uiPriority="21" w:unhideWhenUsed="0" w:qFormat="1"/>
-    <w:lsdException w:name="Subtle Reference" w:semiHidden="0" w:uiPriority="31" w:unhideWhenUsed="0" w:qFormat="1"/>
-    <w:lsdException w:name="Intense Reference" w:semiHidden="0" w:uiPriority="32" w:unhideWhenUsed="0" w:qFormat="1"/>
-    <w:lsdException w:name="Book Title" w:semiHidden="0" w:uiPriority="33" w:unhideWhenUsed="0" w:qFormat="1"/>
-    <w:lsdException w:name="Bibliography" w:uiPriority="37"/>
-    <w:lsdException w:name="TOC Heading" w:uiPriority="39" w:qFormat="1"/>
+  <w:latentStyles w:defLockedState="0" w:defUIPriority="99" w:defSemiHidden="0" w:defUnhideWhenUsed="0" w:defQFormat="0" w:count="372">
+    <w:lsdException w:name="Normal" w:uiPriority="0" w:qFormat="1"/>
+    <w:lsdException w:name="heading 1" w:uiPriority="9" w:qFormat="1"/>
+    <w:lsdException w:name="heading 2" w:semiHidden="1" w:uiPriority="9" w:unhideWhenUsed="1" w:qFormat="1"/>
+    <w:lsdException w:name="heading 3" w:semiHidden="1" w:uiPriority="9" w:unhideWhenUsed="1" w:qFormat="1"/>
+    <w:lsdException w:name="heading 4" w:semiHidden="1" w:uiPriority="9" w:unhideWhenUsed="1" w:qFormat="1"/>
+    <w:lsdException w:name="heading 5" w:semiHidden="1" w:uiPriority="9" w:unhideWhenUsed="1" w:qFormat="1"/>
+    <w:lsdException w:name="heading 6" w:semiHidden="1" w:uiPriority="9" w:unhideWhenUsed="1" w:qFormat="1"/>
+    <w:lsdException w:name="heading 7" w:semiHidden="1" w:uiPriority="9" w:unhideWhenUsed="1" w:qFormat="1"/>
+    <w:lsdException w:name="heading 8" w:semiHidden="1" w:uiPriority="9" w:unhideWhenUsed="1" w:qFormat="1"/>
+    <w:lsdException w:name="heading 9" w:semiHidden="1" w:uiPriority="9" w:unhideWhenUsed="1" w:qFormat="1"/>
+    <w:lsdException w:name="index 1" w:semiHidden="1" w:unhideWhenUsed="1"/>
+    <w:lsdException w:name="index 2" w:semiHidden="1" w:unhideWhenUsed="1"/>
+    <w:lsdException w:name="index 3" w:semiHidden="1" w:unhideWhenUsed="1"/>
+    <w:lsdException w:name="index 4" w:semiHidden="1" w:unhideWhenUsed="1"/>
+    <w:lsdException w:name="index 5" w:semiHidden="1" w:unhideWhenUsed="1"/>
+    <w:lsdException w:name="index 6" w:semiHidden="1" w:unhideWhenUsed="1"/>
+    <w:lsdException w:name="index 7" w:semiHidden="1" w:unhideWhenUsed="1"/>
+    <w:lsdException w:name="index 8" w:semiHidden="1" w:unhideWhenUsed="1"/>
+    <w:lsdException w:name="index 9" w:semiHidden="1" w:unhideWhenUsed="1"/>
+    <w:lsdException w:name="toc 1" w:semiHidden="1" w:uiPriority="39" w:unhideWhenUsed="1"/>
+    <w:lsdException w:name="toc 2" w:semiHidden="1" w:uiPriority="39" w:unhideWhenUsed="1"/>
+    <w:lsdException w:name="toc 3" w:semiHidden="1" w:uiPriority="39" w:unhideWhenUsed="1"/>
+    <w:lsdException w:name="toc 4" w:semiHidden="1" w:uiPriority="39" w:unhideWhenUsed="1"/>
+    <w:lsdException w:name="toc 5" w:semiHidden="1" w:uiPriority="39" w:unhideWhenUsed="1"/>
+    <w:lsdException w:name="toc 6" w:semiHidden="1" w:uiPriority="39" w:unhideWhenUsed="1"/>
+    <w:lsdException w:name="toc 7" w:semiHidden="1" w:uiPriority="39" w:unhideWhenUsed="1"/>
+    <w:lsdException w:name="toc 8" w:semiHidden="1" w:uiPriority="39" w:unhideWhenUsed="1"/>
+    <w:lsdException w:name="toc 9" w:semiHidden="1" w:uiPriority="39" w:unhideWhenUsed="1"/>
+    <w:lsdException w:name="Normal Indent" w:semiHidden="1" w:unhideWhenUsed="1"/>
+    <w:lsdException w:name="footnote text" w:semiHidden="1" w:unhideWhenUsed="1"/>
+    <w:lsdException w:name="annotation text" w:semiHidden="1" w:unhideWhenUsed="1"/>
+    <w:lsdException w:name="header" w:semiHidden="1" w:unhideWhenUsed="1"/>
+    <w:lsdException w:name="footer" w:semiHidden="1" w:unhideWhenUsed="1"/>
+    <w:lsdException w:name="index heading" w:semiHidden="1" w:unhideWhenUsed="1"/>
+    <w:lsdException w:name="caption" w:semiHidden="1" w:uiPriority="35" w:unhideWhenUsed="1" w:qFormat="1"/>
+    <w:lsdException w:name="table of figures" w:semiHidden="1" w:unhideWhenUsed="1"/>
+    <w:lsdException w:name="envelope address" w:semiHidden="1" w:unhideWhenUsed="1"/>
+    <w:lsdException w:name="envelope return" w:semiHidden="1" w:unhideWhenUsed="1"/>
+    <w:lsdException w:name="footnote reference" w:semiHidden="1" w:unhideWhenUsed="1"/>
+    <w:lsdException w:name="annotation reference" w:semiHidden="1" w:unhideWhenUsed="1"/>
+    <w:lsdException w:name="line number" w:semiHidden="1" w:unhideWhenUsed="1"/>
+    <w:lsdException w:name="page number" w:semiHidden="1" w:unhideWhenUsed="1"/>
+    <w:lsdException w:name="endnote reference" w:semiHidden="1" w:unhideWhenUsed="1"/>
+    <w:lsdException w:name="endnote text" w:semiHidden="1" w:unhideWhenUsed="1"/>
+    <w:lsdException w:name="table of authorities" w:semiHidden="1" w:unhideWhenUsed="1"/>
+    <w:lsdException w:name="macro" w:semiHidden="1" w:unhideWhenUsed="1"/>
+    <w:lsdException w:name="toa heading" w:semiHidden="1" w:unhideWhenUsed="1"/>
+    <w:lsdException w:name="List" w:semiHidden="1" w:unhideWhenUsed="1"/>
+    <w:lsdException w:name="List Bullet" w:semiHidden="1" w:unhideWhenUsed="1"/>
+    <w:lsdException w:name="List Number" w:semiHidden="1" w:unhideWhenUsed="1"/>
+    <w:lsdException w:name="List 2" w:semiHidden="1" w:unhideWhenUsed="1"/>
+    <w:lsdException w:name="List 3" w:semiHidden="1" w:unhideWhenUsed="1"/>
+    <w:lsdException w:name="List 4" w:semiHidden="1" w:unhideWhenUsed="1"/>
+    <w:lsdException w:name="List 5" w:semiHidden="1" w:unhideWhenUsed="1"/>
+    <w:lsdException w:name="List Bullet 2" w:semiHidden="1" w:unhideWhenUsed="1"/>
+    <w:lsdException w:name="List Bullet 3" w:semiHidden="1" w:unhideWhenUsed="1"/>
+    <w:lsdException w:name="List Bullet 4" w:semiHidden="1" w:unhideWhenUsed="1"/>
+    <w:lsdException w:name="List Bullet 5" w:semiHidden="1" w:unhideWhenUsed="1"/>
+    <w:lsdException w:name="List Number 2" w:semiHidden="1" w:unhideWhenUsed="1"/>
+    <w:lsdException w:name="List Number 3" w:semiHidden="1" w:unhideWhenUsed="1"/>
+    <w:lsdException w:name="List Number 4" w:semiHidden="1" w:unhideWhenUsed="1"/>
+    <w:lsdException w:name="List Number 5" w:semiHidden="1" w:unhideWhenUsed="1"/>
+    <w:lsdException w:name="Title" w:uiPriority="10" w:qFormat="1"/>
+    <w:lsdException w:name="Closing" w:semiHidden="1" w:unhideWhenUsed="1"/>
+    <w:lsdException w:name="Signature" w:semiHidden="1" w:unhideWhenUsed="1"/>
+    <w:lsdException w:name="Default Paragraph Font" w:semiHidden="1" w:uiPriority="1" w:unhideWhenUsed="1"/>
+    <w:lsdException w:name="Body Text" w:semiHidden="1" w:unhideWhenUsed="1"/>
+    <w:lsdException w:name="Body Text Indent" w:semiHidden="1" w:unhideWhenUsed="1"/>
+    <w:lsdException w:name="List Continue" w:semiHidden="1" w:unhideWhenUsed="1"/>
+    <w:lsdException w:name="List Continue 2" w:semiHidden="1" w:unhideWhenUsed="1"/>
+    <w:lsdException w:name="List Continue 3" w:semiHidden="1" w:unhideWhenUsed="1"/>
+    <w:lsdException w:name="List Continue 4" w:semiHidden="1" w:unhideWhenUsed="1"/>
+    <w:lsdException w:name="List Continue 5" w:semiHidden="1" w:unhideWhenUsed="1"/>
+    <w:lsdException w:name="Message Header" w:semiHidden="1" w:unhideWhenUsed="1"/>
+    <w:lsdException w:name="Subtitle" w:uiPriority="11" w:qFormat="1"/>
+    <w:lsdException w:name="Salutation" w:semiHidden="1" w:unhideWhenUsed="1"/>
+    <w:lsdException w:name="Date" w:semiHidden="1" w:unhideWhenUsed="1"/>
+    <w:lsdException w:name="Body Text First Indent" w:semiHidden="1" w:unhideWhenUsed="1"/>
+    <w:lsdException w:name="Body Text First Indent 2" w:semiHidden="1" w:unhideWhenUsed="1"/>
+    <w:lsdException w:name="Note Heading" w:semiHidden="1" w:unhideWhenUsed="1"/>
+    <w:lsdException w:name="Body Text 2" w:semiHidden="1" w:unhideWhenUsed="1"/>
+    <w:lsdException w:name="Body Text 3" w:semiHidden="1" w:unhideWhenUsed="1"/>
+    <w:lsdException w:name="Body Text Indent 2" w:semiHidden="1" w:unhideWhenUsed="1"/>
+    <w:lsdException w:name="Body Text Indent 3" w:semiHidden="1" w:unhideWhenUsed="1"/>
+    <w:lsdException w:name="Block Text" w:semiHidden="1" w:unhideWhenUsed="1"/>
+    <w:lsdException w:name="Hyperlink" w:semiHidden="1" w:unhideWhenUsed="1"/>
+    <w:lsdException w:name="FollowedHyperlink" w:semiHidden="1" w:unhideWhenUsed="1"/>
+    <w:lsdException w:name="Strong" w:uiPriority="22" w:qFormat="1"/>
+    <w:lsdException w:name="Emphasis" w:uiPriority="20" w:qFormat="1"/>
+    <w:lsdException w:name="Document Map" w:semiHidden="1" w:unhideWhenUsed="1"/>
+    <w:lsdException w:name="Plain Text" w:semiHidden="1" w:unhideWhenUsed="1"/>
+    <w:lsdException w:name="E-mail Signature" w:semiHidden="1" w:unhideWhenUsed="1"/>
+    <w:lsdException w:name="HTML Top of Form" w:semiHidden="1" w:unhideWhenUsed="1"/>
+    <w:lsdException w:name="HTML Bottom of Form" w:semiHidden="1" w:unhideWhenUsed="1"/>
+    <w:lsdException w:name="Normal (Web)" w:semiHidden="1" w:unhideWhenUsed="1"/>
+    <w:lsdException w:name="HTML Acronym" w:semiHidden="1" w:unhideWhenUsed="1"/>
+    <w:lsdException w:name="HTML Address" w:semiHidden="1" w:unhideWhenUsed="1"/>
+    <w:lsdException w:name="HTML Cite" w:semiHidden="1" w:unhideWhenUsed="1"/>
+    <w:lsdException w:name="HTML Code" w:semiHidden="1" w:unhideWhenUsed="1"/>
+    <w:lsdException w:name="HTML Definition" w:semiHidden="1" w:unhideWhenUsed="1"/>
+    <w:lsdException w:name="HTML Keyboard" w:semiHidden="1" w:unhideWhenUsed="1"/>
+    <w:lsdException w:name="HTML Preformatted" w:semiHidden="1" w:unhideWhenUsed="1"/>
+    <w:lsdException w:name="HTML Sample" w:semiHidden="1" w:unhideWhenUsed="1"/>
+    <w:lsdException w:name="HTML Typewriter" w:semiHidden="1" w:unhideWhenUsed="1"/>
+    <w:lsdException w:name="HTML Variable" w:semiHidden="1" w:unhideWhenUsed="1"/>
+    <w:lsdException w:name="Normal Table" w:semiHidden="1" w:unhideWhenUsed="1"/>
+    <w:lsdException w:name="annotation subject" w:semiHidden="1" w:unhideWhenUsed="1"/>
+    <w:lsdException w:name="No List" w:semiHidden="1" w:unhideWhenUsed="1"/>
+    <w:lsdException w:name="Outline List 1" w:semiHidden="1" w:unhideWhenUsed="1"/>
+    <w:lsdException w:name="Outline List 2" w:semiHidden="1" w:unhideWhenUsed="1"/>
+    <w:lsdException w:name="Outline List 3" w:semiHidden="1" w:unhideWhenUsed="1"/>
+    <w:lsdException w:name="Table Simple 1" w:semiHidden="1" w:unhideWhenUsed="1"/>
+    <w:lsdException w:name="Table Simple 2" w:semiHidden="1" w:unhideWhenUsed="1"/>
+    <w:lsdException w:name="Table Simple 3" w:semiHidden="1" w:unhideWhenUsed="1"/>
+    <w:lsdException w:name="Table Classic 1" w:semiHidden="1" w:unhideWhenUsed="1"/>
+    <w:lsdException w:name="Table Classic 2" w:semiHidden="1" w:unhideWhenUsed="1"/>
+    <w:lsdException w:name="Table Classic 3" w:semiHidden="1" w:unhideWhenUsed="1"/>
+    <w:lsdException w:name="Table Classic 4" w:semiHidden="1" w:unhideWhenUsed="1"/>
+    <w:lsdException w:name="Table Colorful 1" w:semiHidden="1" w:unhideWhenUsed="1"/>
+    <w:lsdException w:name="Table Colorful 2" w:semiHidden="1" w:unhideWhenUsed="1"/>
+    <w:lsdException w:name="Table Colorful 3" w:semiHidden="1" w:unhideWhenUsed="1"/>
+    <w:lsdException w:name="Table Columns 1" w:semiHidden="1" w:unhideWhenUsed="1"/>
+    <w:lsdException w:name="Table Columns 2" w:semiHidden="1" w:unhideWhenUsed="1"/>
+    <w:lsdException w:name="Table Columns 3" w:semiHidden="1" w:unhideWhenUsed="1"/>
+    <w:lsdException w:name="Table Columns 4" w:semiHidden="1" w:unhideWhenUsed="1"/>
+    <w:lsdException w:name="Table Columns 5" w:semiHidden="1" w:unhideWhenUsed="1"/>
+    <w:lsdException w:name="Table Grid 1" w:semiHidden="1" w:unhideWhenUsed="1"/>
+    <w:lsdException w:name="Table Grid 2" w:semiHidden="1" w:unhideWhenUsed="1"/>
+    <w:lsdException w:name="Table Grid 3" w:semiHidden="1" w:unhideWhenUsed="1"/>
+    <w:lsdException w:name="Table Grid 4" w:semiHidden="1" w:unhideWhenUsed="1"/>
+    <w:lsdException w:name="Table Grid 5" w:semiHidden="1" w:unhideWhenUsed="1"/>
+    <w:lsdException w:name="Table Grid 6" w:semiHidden="1" w:unhideWhenUsed="1"/>
+    <w:lsdException w:name="Table Grid 7" w:semiHidden="1" w:unhideWhenUsed="1"/>
+    <w:lsdException w:name="Table Grid 8" w:semiHidden="1" w:unhideWhenUsed="1"/>
+    <w:lsdException w:name="Table List 1" w:semiHidden="1" w:unhideWhenUsed="1"/>
+    <w:lsdException w:name="Table List 2" w:semiHidden="1" w:unhideWhenUsed="1"/>
+    <w:lsdException w:name="Table List 3" w:semiHidden="1" w:unhideWhenUsed="1"/>
+    <w:lsdException w:name="Table List 4" w:semiHidden="1" w:unhideWhenUsed="1"/>
+    <w:lsdException w:name="Table List 5" w:semiHidden="1" w:unhideWhenUsed="1"/>
+    <w:lsdException w:name="Table List 6" w:semiHidden="1" w:unhideWhenUsed="1"/>
+    <w:lsdException w:name="Table List 7" w:semiHidden="1" w:unhideWhenUsed="1"/>
+    <w:lsdException w:name="Table List 8" w:semiHidden="1" w:unhideWhenUsed="1"/>
+    <w:lsdException w:name="Table 3D effects 1" w:semiHidden="1" w:unhideWhenUsed="1"/>
+    <w:lsdException w:name="Table 3D effects 2" w:semiHidden="1" w:unhideWhenUsed="1"/>
+    <w:lsdException w:name="Table 3D effects 3" w:semiHidden="1" w:unhideWhenUsed="1"/>
+    <w:lsdException w:name="Table Contemporary" w:semiHidden="1" w:unhideWhenUsed="1"/>
+    <w:lsdException w:name="Table Elegant" w:semiHidden="1" w:unhideWhenUsed="1"/>
+    <w:lsdException w:name="Table Professional" w:semiHidden="1" w:unhideWhenUsed="1"/>
+    <w:lsdException w:name="Table Subtle 1" w:semiHidden="1" w:unhideWhenUsed="1"/>
+    <w:lsdException w:name="Table Subtle 2" w:semiHidden="1" w:unhideWhenUsed="1"/>
+    <w:lsdException w:name="Table Web 1" w:semiHidden="1" w:unhideWhenUsed="1"/>
+    <w:lsdException w:name="Table Web 2" w:semiHidden="1" w:unhideWhenUsed="1"/>
+    <w:lsdException w:name="Table Web 3" w:semiHidden="1" w:unhideWhenUsed="1"/>
+    <w:lsdException w:name="Balloon Text" w:semiHidden="1" w:unhideWhenUsed="1"/>
+    <w:lsdException w:name="Table Grid" w:uiPriority="39"/>
+    <w:lsdException w:name="Table Theme" w:semiHidden="1" w:unhideWhenUsed="1"/>
+    <w:lsdException w:name="Placeholder Text" w:semiHidden="1"/>
+    <w:lsdException w:name="No Spacing" w:uiPriority="1" w:qFormat="1"/>
+    <w:lsdException w:name="Light Shading" w:uiPriority="60"/>
+    <w:lsdException w:name="Light List" w:uiPriority="61"/>
+    <w:lsdException w:name="Light Grid" w:uiPriority="62"/>
+    <w:lsdException w:name="Medium Shading 1" w:uiPriority="63"/>
+    <w:lsdException w:name="Medium Shading 2" w:uiPriority="64"/>
+    <w:lsdException w:name="Medium List 1" w:uiPriority="65"/>
+    <w:lsdException w:name="Medium List 2" w:uiPriority="66"/>
+    <w:lsdException w:name="Medium Grid 1" w:uiPriority="67"/>
+    <w:lsdException w:name="Medium Grid 2" w:uiPriority="68"/>
+    <w:lsdException w:name="Medium Grid 3" w:uiPriority="69"/>
+    <w:lsdException w:name="Dark List" w:uiPriority="70"/>
+    <w:lsdException w:name="Colorful Shading" w:uiPriority="71"/>
+    <w:lsdException w:name="Colorful List" w:uiPriority="72"/>
+    <w:lsdException w:name="Colorful Grid" w:uiPriority="73"/>
+    <w:lsdException w:name="Light Shading Accent 1" w:uiPriority="60"/>
+    <w:lsdException w:name="Light List Accent 1" w:uiPriority="61"/>
+    <w:lsdException w:name="Light Grid Accent 1" w:uiPriority="62"/>
+    <w:lsdException w:name="Medium Shading 1 Accent 1" w:uiPriority="63"/>
+    <w:lsdException w:name="Medium Shading 2 Accent 1" w:uiPriority="64"/>
+    <w:lsdException w:name="Medium List 1 Accent 1" w:uiPriority="65"/>
+    <w:lsdException w:name="Revision" w:semiHidden="1"/>
+    <w:lsdException w:name="List Paragraph" w:uiPriority="34" w:qFormat="1"/>
+    <w:lsdException w:name="Quote" w:uiPriority="29" w:qFormat="1"/>
+    <w:lsdException w:name="Intense Quote" w:uiPriority="30" w:qFormat="1"/>
+    <w:lsdException w:name="Medium List 2 Accent 1" w:uiPriority="66"/>
+    <w:lsdException w:name="Medium Grid 1 Accent 1" w:uiPriority="67"/>
+    <w:lsdException w:name="Medium Grid 2 Accent 1" w:uiPriority="68"/>
+    <w:lsdException w:name="Medium Grid 3 Accent 1" w:uiPriority="69"/>
+    <w:lsdException w:name="Dark List Accent 1" w:uiPriority="70"/>
+    <w:lsdException w:name="Colorful Shading Accent 1" w:uiPriority="71"/>
+    <w:lsdException w:name="Colorful List Accent 1" w:uiPriority="72"/>
+    <w:lsdException w:name="Colorful Grid Accent 1" w:uiPriority="73"/>
+    <w:lsdException w:name="Light Shading Accent 2" w:uiPriority="60"/>
+    <w:lsdException w:name="Light List Accent 2" w:uiPriority="61"/>
+    <w:lsdException w:name="Light Grid Accent 2" w:uiPriority="62"/>
+    <w:lsdException w:name="Medium Shading 1 Accent 2" w:uiPriority="63"/>
+    <w:lsdException w:name="Medium Shading 2 Accent 2" w:uiPriority="64"/>
+    <w:lsdException w:name="Medium List 1 Accent 2" w:uiPriority="65"/>
+    <w:lsdException w:name="Medium List 2 Accent 2" w:uiPriority="66"/>
+    <w:lsdException w:name="Medium Grid 1 Accent 2" w:uiPriority="67"/>
+    <w:lsdException w:name="Medium Grid 2 Accent 2" w:uiPriority="68"/>
+    <w:lsdException w:name="Medium Grid 3 Accent 2" w:uiPriority="69"/>
+    <w:lsdException w:name="Dark List Accent 2" w:uiPriority="70"/>
+    <w:lsdException w:name="Colorful Shading Accent 2" w:uiPriority="71"/>
+    <w:lsdException w:name="Colorful List Accent 2" w:uiPriority="72"/>
+    <w:lsdException w:name="Colorful Grid Accent 2" w:uiPriority="73"/>
+    <w:lsdException w:name="Light Shading Accent 3" w:uiPriority="60"/>
+    <w:lsdException w:name="Light List Accent 3" w:uiPriority="61"/>
+    <w:lsdException w:name="Light Grid Accent 3" w:uiPriority="62"/>
+    <w:lsdException w:name="Medium Shading 1 Accent 3" w:uiPriority="63"/>
+    <w:lsdException w:name="Medium Shading 2 Accent 3" w:uiPriority="64"/>
+    <w:lsdException w:name="Medium List 1 Accent 3" w:uiPriority="65"/>
+    <w:lsdException w:name="Medium List 2 Accent 3" w:uiPriority="66"/>
+    <w:lsdException w:name="Medium Grid 1 Accent 3" w:uiPriority="67"/>
+    <w:lsdException w:name="Medium Grid 2 Accent 3" w:uiPriority="68"/>
+    <w:lsdException w:name="Medium Grid 3 Accent 3" w:uiPriority="69"/>
+    <w:lsdException w:name="Dark List Accent 3" w:uiPriority="70"/>
+    <w:lsdException w:name="Colorful Shading Accent 3" w:uiPriority="71"/>
+    <w:lsdException w:name="Colorful List Accent 3" w:uiPriority="72"/>
+    <w:lsdException w:name="Colorful Grid Accent 3" w:uiPriority="73"/>
+    <w:lsdException w:name="Light Shading Accent 4" w:uiPriority="60"/>
+    <w:lsdException w:name="Light List Accent 4" w:uiPriority="61"/>
+    <w:lsdException w:name="Light Grid Accent 4" w:uiPriority="62"/>
+    <w:lsdException w:name="Medium Shading 1 Accent 4" w:uiPriority="63"/>
+    <w:lsdException w:name="Medium Shading 2 Accent 4" w:uiPriority="64"/>
+    <w:lsdException w:name="Medium List 1 Accent 4" w:uiPriority="65"/>
+    <w:lsdException w:name="Medium List 2 Accent 4" w:uiPriority="66"/>
+    <w:lsdException w:name="Medium Grid 1 Accent 4" w:uiPriority="67"/>
+    <w:lsdException w:name="Medium Grid 2 Accent 4" w:uiPriority="68"/>
+    <w:lsdException w:name="Medium Grid 3 Accent 4" w:uiPriority="69"/>
+    <w:lsdException w:name="Dark List Accent 4" w:uiPriority="70"/>
+    <w:lsdException w:name="Colorful Shading Accent 4" w:uiPriority="71"/>
+    <w:lsdException w:name="Colorful List Accent 4" w:uiPriority="72"/>
+    <w:lsdException w:name="Colorful Grid Accent 4" w:uiPriority="73"/>
+    <w:lsdException w:name="Light Shading Accent 5" w:uiPriority="60"/>
+    <w:lsdException w:name="Light List Accent 5" w:uiPriority="61"/>
+    <w:lsdException w:name="Light Grid Accent 5" w:uiPriority="62"/>
+    <w:lsdException w:name="Medium Shading 1 Accent 5" w:uiPriority="63"/>
+    <w:lsdException w:name="Medium Shading 2 Accent 5" w:uiPriority="64"/>
+    <w:lsdException w:name="Medium List 1 Accent 5" w:uiPriority="65"/>
+    <w:lsdException w:name="Medium List 2 Accent 5" w:uiPriority="66"/>
+    <w:lsdException w:name="Medium Grid 1 Accent 5" w:uiPriority="67"/>
+    <w:lsdException w:name="Medium Grid 2 Accent 5" w:uiPriority="68"/>
+    <w:lsdException w:name="Medium Grid 3 Accent 5" w:uiPriority="69"/>
+    <w:lsdException w:name="Dark List Accent 5" w:uiPriority="70"/>
+    <w:lsdException w:name="Colorful Shading Accent 5" w:uiPriority="71"/>
+    <w:lsdException w:name="Colorful List Accent 5" w:uiPriority="72"/>
+    <w:lsdException w:name="Colorful Grid Accent 5" w:uiPriority="73"/>
+    <w:lsdException w:name="Light Shading Accent 6" w:uiPriority="60"/>
+    <w:lsdException w:name="Light List Accent 6" w:uiPriority="61"/>
+    <w:lsdException w:name="Light Grid Accent 6" w:uiPriority="62"/>
+    <w:lsdException w:name="Medium Shading 1 Accent 6" w:uiPriority="63"/>
+    <w:lsdException w:name="Medium Shading 2 Accent 6" w:uiPriority="64"/>
+    <w:lsdException w:name="Medium List 1 Accent 6" w:uiPriority="65"/>
+    <w:lsdException w:name="Medium List 2 Accent 6" w:uiPriority="66"/>
+    <w:lsdException w:name="Medium Grid 1 Accent 6" w:uiPriority="67"/>
+    <w:lsdException w:name="Medium Grid 2 Accent 6" w:uiPriority="68"/>
+    <w:lsdException w:name="Medium Grid 3 Accent 6" w:uiPriority="69"/>
+    <w:lsdException w:name="Dark List Accent 6" w:uiPriority="70"/>
+    <w:lsdException w:name="Colorful Shading Accent 6" w:uiPriority="71"/>
+    <w:lsdException w:name="Colorful List Accent 6" w:uiPriority="72"/>
+    <w:lsdException w:name="Colorful Grid Accent 6" w:uiPriority="73"/>
+    <w:lsdException w:name="Subtle Emphasis" w:uiPriority="19" w:qFormat="1"/>
+    <w:lsdException w:name="Intense Emphasis" w:uiPriority="21" w:qFormat="1"/>
+    <w:lsdException w:name="Subtle Reference" w:uiPriority="31" w:qFormat="1"/>
+    <w:lsdException w:name="Intense Reference" w:uiPriority="32" w:qFormat="1"/>
+    <w:lsdException w:name="Book Title" w:uiPriority="33" w:qFormat="1"/>
+    <w:lsdException w:name="Bibliography" w:semiHidden="1" w:uiPriority="37" w:unhideWhenUsed="1"/>
+    <w:lsdException w:name="TOC Heading" w:semiHidden="1" w:uiPriority="39" w:unhideWhenUsed="1" w:qFormat="1"/>
+    <w:lsdException w:name="Plain Table 1" w:uiPriority="41"/>
+    <w:lsdException w:name="Plain Table 2" w:uiPriority="42"/>
+    <w:lsdException w:name="Plain Table 3" w:uiPriority="43"/>
+    <w:lsdException w:name="Plain Table 4" w:uiPriority="44"/>
+    <w:lsdException w:name="Plain Table 5" w:uiPriority="45"/>
+    <w:lsdException w:name="Grid Table Light" w:uiPriority="40"/>
+    <w:lsdException w:name="Grid Table 1 Light" w:uiPriority="46"/>
+    <w:lsdException w:name="Grid Table 2" w:uiPriority="47"/>
+    <w:lsdException w:name="Grid Table 3" w:uiPriority="48"/>
+    <w:lsdException w:name="Grid Table 4" w:uiPriority="49"/>
+    <w:lsdException w:name="Grid Table 5 Dark" w:uiPriority="50"/>
+    <w:lsdException w:name="Grid Table 6 Colorful" w:uiPriority="51"/>
+    <w:lsdException w:name="Grid Table 7 Colorful" w:uiPriority="52"/>
+    <w:lsdException w:name="Grid Table 1 Light Accent 1" w:uiPriority="46"/>
+    <w:lsdException w:name="Grid Table 2 Accent 1" w:uiPriority="47"/>
+    <w:lsdException w:name="Grid Table 3 Accent 1" w:uiPriority="48"/>
+    <w:lsdException w:name="Grid Table 4 Accent 1" w:uiPriority="49"/>
+    <w:lsdException w:name="Grid Table 5 Dark Accent 1" w:uiPriority="50"/>
+    <w:lsdException w:name="Grid Table 6 Colorful Accent 1" w:uiPriority="51"/>
+    <w:lsdException w:name="Grid Table 7 Colorful Accent 1" w:uiPriority="52"/>
+    <w:lsdException w:name="Grid Table 1 Light Accent 2" w:uiPriority="46"/>
+    <w:lsdException w:name="Grid Table 2 Accent 2" w:uiPriority="47"/>
+    <w:lsdException w:name="Grid Table 3 Accent 2" w:uiPriority="48"/>
+    <w:lsdException w:name="Grid Table 4 Accent 2" w:uiPriority="49"/>
+    <w:lsdException w:name="Grid Table 5 Dark Accent 2" w:uiPriority="50"/>
+    <w:lsdException w:name="Grid Table 6 Colorful Accent 2" w:uiPriority="51"/>
+    <w:lsdException w:name="Grid Table 7 Colorful Accent 2" w:uiPriority="52"/>
+    <w:lsdException w:name="Grid Table 1 Light Accent 3" w:uiPriority="46"/>
+    <w:lsdException w:name="Grid Table 2 Accent 3" w:uiPriority="47"/>
+    <w:lsdException w:name="Grid Table 3 Accent 3" w:uiPriority="48"/>
+    <w:lsdException w:name="Grid Table 4 Accent 3" w:uiPriority="49"/>
+    <w:lsdException w:name="Grid Table 5 Dark Accent 3" w:uiPriority="50"/>
+    <w:lsdException w:name="Grid Table 6 Colorful Accent 3" w:uiPriority="51"/>
+    <w:lsdException w:name="Grid Table 7 Colorful Accent 3" w:uiPriority="52"/>
+    <w:lsdException w:name="Grid Table 1 Light Accent 4" w:uiPriority="46"/>
+    <w:lsdException w:name="Grid Table 2 Accent 4" w:uiPriority="47"/>
+    <w:lsdException w:name="Grid Table 3 Accent 4" w:uiPriority="48"/>
+    <w:lsdException w:name="Grid Table 4 Accent 4" w:uiPriority="49"/>
+    <w:lsdException w:name="Grid Table 5 Dark Accent 4" w:uiPriority="50"/>
+    <w:lsdException w:name="Grid Table 6 Colorful Accent 4" w:uiPriority="51"/>
+    <w:lsdException w:name="Grid Table 7 Colorful Accent 4" w:uiPriority="52"/>
+    <w:lsdException w:name="Grid Table 1 Light Accent 5" w:uiPriority="46"/>
+    <w:lsdException w:name="Grid Table 2 Accent 5" w:uiPriority="47"/>
+    <w:lsdException w:name="Grid Table 3 Accent 5" w:uiPriority="48"/>
+    <w:lsdException w:name="Grid Table 4 Accent 5" w:uiPriority="49"/>
+    <w:lsdException w:name="Grid Table 5 Dark Accent 5" w:uiPriority="50"/>
+    <w:lsdException w:name="Grid Table 6 Colorful Accent 5" w:uiPriority="51"/>
+    <w:lsdException w:name="Grid Table 7 Colorful Accent 5" w:uiPriority="52"/>
+    <w:lsdException w:name="Grid Table 1 Light Accent 6" w:uiPriority="46"/>
+    <w:lsdException w:name="Grid Table 2 Accent 6" w:uiPriority="47"/>
+    <w:lsdException w:name="Grid Table 3 Accent 6" w:uiPriority="48"/>
+    <w:lsdException w:name="Grid Table 4 Accent 6" w:uiPriority="49"/>
+    <w:lsdException w:name="Grid Table 5 Dark Accent 6" w:uiPriority="50"/>
+    <w:lsdException w:name="Grid Table 6 Colorful Accent 6" w:uiPriority="51"/>
+    <w:lsdException w:name="Grid Table 7 Colorful Accent 6" w:uiPriority="52"/>
+    <w:lsdException w:name="List Table 1 Light" w:uiPriority="46"/>
+    <w:lsdException w:name="List Table 2" w:uiPriority="47"/>
+    <w:lsdException w:name="List Table 3" w:uiPriority="48"/>
+    <w:lsdException w:name="List Table 4" w:uiPriority="49"/>
+    <w:lsdException w:name="List Table 5 Dark" w:uiPriority="50"/>
+    <w:lsdException w:name="List Table 6 Colorful" w:uiPriority="51"/>
+    <w:lsdException w:name="List Table 7 Colorful" w:uiPriority="52"/>
+    <w:lsdException w:name="List Table 1 Light Accent 1" w:uiPriority="46"/>
+    <w:lsdException w:name="List Table 2 Accent 1" w:uiPriority="47"/>
+    <w:lsdException w:name="List Table 3 Accent 1" w:uiPriority="48"/>
+    <w:lsdException w:name="List Table 4 Accent 1" w:uiPriority="49"/>
+    <w:lsdException w:name="List Table 5 Dark Accent 1" w:uiPriority="50"/>
+    <w:lsdException w:name="List Table 6 Colorful Accent 1" w:uiPriority="51"/>
+    <w:lsdException w:name="List Table 7 Colorful Accent 1" w:uiPriority="52"/>
+    <w:lsdException w:name="List Table 1 Light Accent 2" w:uiPriority="46"/>
+    <w:lsdException w:name="List Table 2 Accent 2" w:uiPriority="47"/>
+    <w:lsdException w:name="List Table 3 Accent 2" w:uiPriority="48"/>
+    <w:lsdException w:name="List Table 4 Accent 2" w:uiPriority="49"/>
+    <w:lsdException w:name="List Table 5 Dark Accent 2" w:uiPriority="50"/>
+    <w:lsdException w:name="List Table 6 Colorful Accent 2" w:uiPriority="51"/>
+    <w:lsdException w:name="List Table 7 Colorful Accent 2" w:uiPriority="52"/>
+    <w:lsdException w:name="List Table 1 Light Accent 3" w:uiPriority="46"/>
+    <w:lsdException w:name="List Table 2 Accent 3" w:uiPriority="47"/>
+    <w:lsdException w:name="List Table 3 Accent 3" w:uiPriority="48"/>
+    <w:lsdException w:name="List Table 4 Accent 3" w:uiPriority="49"/>
+    <w:lsdException w:name="List Table 5 Dark Accent 3" w:uiPriority="50"/>
+    <w:lsdException w:name="List Table 6 Colorful Accent 3" w:uiPriority="51"/>
+    <w:lsdException w:name="List Table 7 Colorful Accent 3" w:uiPriority="52"/>
+    <w:lsdException w:name="List Table 1 Light Accent 4" w:uiPriority="46"/>
+    <w:lsdException w:name="List Table 2 Accent 4" w:uiPriority="47"/>
+    <w:lsdException w:name="List Table 3 Accent 4" w:uiPriority="48"/>
+    <w:lsdException w:name="List Table 4 Accent 4" w:uiPriority="49"/>
+    <w:lsdException w:name="List Table 5 Dark Accent 4" w:uiPriority="50"/>
+    <w:lsdException w:name="List Table 6 Colorful Accent 4" w:uiPriority="51"/>
+    <w:lsdException w:name="List Table 7 Colorful Accent 4" w:uiPriority="52"/>
+    <w:lsdException w:name="List Table 1 Light Accent 5" w:uiPriority="46"/>
+    <w:lsdException w:name="List Table 2 Accent 5" w:uiPriority="47"/>
+    <w:lsdException w:name="List Table 3 Accent 5" w:uiPriority="48"/>
+    <w:lsdException w:name="List Table 4 Accent 5" w:uiPriority="49"/>
+    <w:lsdException w:name="List Table 5 Dark Accent 5" w:uiPriority="50"/>
+    <w:lsdException w:name="List Table 6 Colorful Accent 5" w:uiPriority="51"/>
+    <w:lsdException w:name="List Table 7 Colorful Accent 5" w:uiPriority="52"/>
+    <w:lsdException w:name="List Table 1 Light Accent 6" w:uiPriority="46"/>
+    <w:lsdException w:name="List Table 2 Accent 6" w:uiPriority="47"/>
+    <w:lsdException w:name="List Table 3 Accent 6" w:uiPriority="48"/>
+    <w:lsdException w:name="List Table 4 Accent 6" w:uiPriority="49"/>
+    <w:lsdException w:name="List Table 5 Dark Accent 6" w:uiPriority="50"/>
+    <w:lsdException w:name="List Table 6 Colorful Accent 6" w:uiPriority="51"/>
+    <w:lsdException w:name="List Table 7 Colorful Accent 6" w:uiPriority="52"/>
+    <w:lsdException w:name="Mention" w:semiHidden="1" w:unhideWhenUsed="1"/>
   </w:latentStyles>
   <w:style w:type="paragraph" w:default="1" w:styleId="Normale">
     <w:name w:val="Normal"/>
@@ -35194,7 +35570,6 @@
     <w:uiPriority w:val="99"/>
     <w:semiHidden/>
     <w:unhideWhenUsed/>
-    <w:qFormat/>
     <w:tblPr>
       <w:tblInd w:w="0" w:type="dxa"/>
       <w:tblCellMar>
@@ -35248,7 +35623,6 @@
     <w:uiPriority w:val="39"/>
     <w:rsid w:val="00D62C3D"/>
     <w:tblPr>
-      <w:tblInd w:w="0" w:type="dxa"/>
       <w:tblBorders>
         <w:top w:val="single" w:sz="4" w:space="0" w:color="auto"/>
         <w:left w:val="single" w:sz="4" w:space="0" w:color="auto"/>
@@ -35257,12 +35631,6 @@
         <w:insideH w:val="single" w:sz="4" w:space="0" w:color="auto"/>
         <w:insideV w:val="single" w:sz="4" w:space="0" w:color="auto"/>
       </w:tblBorders>
-      <w:tblCellMar>
-        <w:top w:w="0" w:type="dxa"/>
-        <w:left w:w="108" w:type="dxa"/>
-        <w:bottom w:w="0" w:type="dxa"/>
-        <w:right w:w="108" w:type="dxa"/>
-      </w:tblCellMar>
     </w:tblPr>
   </w:style>
   <w:style w:type="character" w:styleId="Collegamentoipertestuale">
@@ -35827,7 +36195,7 @@
   <a:extraClrSchemeLst/>
   <a:extLst>
     <a:ext uri="{05A4C25C-085E-4340-85A3-A5531E510DB2}">
-      <thm15:themeFamily xmlns="" xmlns:thm15="http://schemas.microsoft.com/office/thememl/2012/main" name="Office Theme" id="{62F939B6-93AF-4DB8-9C6B-D6C7DFDC589F}" vid="{4A3C46E8-61CC-4603-A589-7422A47A8E4A}"/>
+      <thm15:themeFamily xmlns:thm15="http://schemas.microsoft.com/office/thememl/2012/main" name="Office Theme" id="{62F939B6-93AF-4DB8-9C6B-D6C7DFDC589F}" vid="{4A3C46E8-61CC-4603-A589-7422A47A8E4A}"/>
     </a:ext>
   </a:extLst>
 </a:theme>
@@ -35838,7 +36206,7 @@
 </file>
 
 <file path=customXml/itemProps1.xml><?xml version="1.0" encoding="utf-8"?>
-<ds:datastoreItem xmlns:ds="http://schemas.openxmlformats.org/officeDocument/2006/customXml" ds:itemID="{3F68F228-5839-0442-B2F3-6A15E7A0E848}">
+<ds:datastoreItem xmlns:ds="http://schemas.openxmlformats.org/officeDocument/2006/customXml" ds:itemID="{3624129C-B245-429C-9479-179DB498767D}">
   <ds:schemaRefs>
     <ds:schemaRef ds:uri="http://schemas.openxmlformats.org/officeDocument/2006/bibliography"/>
   </ds:schemaRefs>

--- a/RASD/RASD.docx
+++ b/RASD/RASD.docx
@@ -6954,6 +6954,8 @@
         <w:br w:type="page"/>
       </w:r>
       <w:bookmarkStart w:id="0" w:name="_Toc466836791"/>
+      <w:bookmarkStart w:id="1" w:name="_GoBack"/>
+      <w:bookmarkEnd w:id="1"/>
       <w:r>
         <w:rPr>
           <w:rFonts w:cs="Times New Roman"/>
@@ -6995,7 +6997,7 @@
           <w:lang w:eastAsia="it-IT"/>
         </w:rPr>
       </w:pPr>
-      <w:bookmarkStart w:id="1" w:name="_Toc466836792"/>
+      <w:bookmarkStart w:id="2" w:name="_Toc466836792"/>
       <w:r>
         <w:rPr>
           <w:rFonts w:asciiTheme="minorHAnsi" w:hAnsiTheme="minorHAnsi" w:cs="Times New Roman"/>
@@ -7007,7 +7009,7 @@
         </w:rPr>
         <w:t>Purpose</w:t>
       </w:r>
-      <w:bookmarkEnd w:id="1"/>
+      <w:bookmarkEnd w:id="2"/>
     </w:p>
     <w:p>
       <w:pPr>
@@ -7134,7 +7136,7 @@
           <w:lang w:eastAsia="it-IT"/>
         </w:rPr>
       </w:pPr>
-      <w:bookmarkStart w:id="2" w:name="_Toc466836793"/>
+      <w:bookmarkStart w:id="3" w:name="_Toc466836793"/>
       <w:r>
         <w:rPr>
           <w:rFonts w:asciiTheme="minorHAnsi" w:hAnsiTheme="minorHAnsi" w:cs="Times New Roman"/>
@@ -7146,7 +7148,7 @@
         </w:rPr>
         <w:t>Scope</w:t>
       </w:r>
-      <w:bookmarkEnd w:id="2"/>
+      <w:bookmarkEnd w:id="3"/>
     </w:p>
     <w:p>
       <w:pPr>
@@ -7647,7 +7649,7 @@
           <w:lang w:eastAsia="it-IT"/>
         </w:rPr>
       </w:pPr>
-      <w:bookmarkStart w:id="3" w:name="_Toc466836794"/>
+      <w:bookmarkStart w:id="4" w:name="_Toc466836794"/>
       <w:r>
         <w:rPr>
           <w:rFonts w:cs="Times New Roman"/>
@@ -7659,7 +7661,7 @@
         </w:rPr>
         <w:t>Identifying stakeholders</w:t>
       </w:r>
-      <w:bookmarkEnd w:id="3"/>
+      <w:bookmarkEnd w:id="4"/>
     </w:p>
     <w:p>
       <w:pPr>
@@ -7738,7 +7740,7 @@
           <w:lang w:eastAsia="it-IT"/>
         </w:rPr>
       </w:pPr>
-      <w:bookmarkStart w:id="4" w:name="_Toc466836795"/>
+      <w:bookmarkStart w:id="5" w:name="_Toc466836795"/>
       <w:r>
         <w:rPr>
           <w:rFonts w:cs="Times New Roman"/>
@@ -7750,7 +7752,7 @@
         </w:rPr>
         <w:t>Identifying actors</w:t>
       </w:r>
-      <w:bookmarkEnd w:id="4"/>
+      <w:bookmarkEnd w:id="5"/>
     </w:p>
     <w:p>
       <w:pPr>
@@ -7838,7 +7840,7 @@
           <w:lang w:eastAsia="it-IT"/>
         </w:rPr>
       </w:pPr>
-      <w:bookmarkStart w:id="5" w:name="_Toc466836796"/>
+      <w:bookmarkStart w:id="6" w:name="_Toc466836796"/>
       <w:r>
         <w:rPr>
           <w:rFonts w:asciiTheme="minorHAnsi" w:hAnsiTheme="minorHAnsi" w:cs="Times New Roman"/>
@@ -7851,7 +7853,7 @@
         <w:lastRenderedPageBreak/>
         <w:t>Definitions, acronyms, abbreviations</w:t>
       </w:r>
-      <w:bookmarkEnd w:id="5"/>
+      <w:bookmarkEnd w:id="6"/>
     </w:p>
     <w:p>
       <w:pPr>
@@ -7876,7 +7878,7 @@
           <w:lang w:eastAsia="it-IT"/>
         </w:rPr>
       </w:pPr>
-      <w:bookmarkStart w:id="6" w:name="_Toc466836797"/>
+      <w:bookmarkStart w:id="7" w:name="_Toc466836797"/>
       <w:r>
         <w:rPr>
           <w:rFonts w:cs="Times New Roman"/>
@@ -7886,7 +7888,7 @@
         </w:rPr>
         <w:t>Definitions</w:t>
       </w:r>
-      <w:bookmarkEnd w:id="6"/>
+      <w:bookmarkEnd w:id="7"/>
     </w:p>
     <w:p>
       <w:pPr>
@@ -8141,8 +8143,6 @@
         </w:rPr>
         <w:t xml:space="preserve"> </w:t>
       </w:r>
-      <w:bookmarkStart w:id="7" w:name="_GoBack"/>
-      <w:bookmarkEnd w:id="7"/>
       <w:r>
         <w:rPr>
           <w:rFonts w:cs="Times New Roman"/>
@@ -8881,43 +8881,7 @@
           <w:color w:val="000000"/>
           <w:lang w:eastAsia="it-IT"/>
         </w:rPr>
-        <w:t>[</w:t>
-      </w:r>
-      <w:proofErr w:type="spellStart"/>
-      <w:r>
-        <w:rPr>
-          <w:rFonts w:cs="Times New Roman"/>
-          <w:color w:val="000000"/>
-          <w:lang w:eastAsia="it-IT"/>
-        </w:rPr>
-        <w:t>Gn</w:t>
-      </w:r>
-      <w:proofErr w:type="spellEnd"/>
-      <w:r>
-        <w:rPr>
-          <w:rFonts w:cs="Times New Roman"/>
-          <w:color w:val="000000"/>
-          <w:lang w:eastAsia="it-IT"/>
-        </w:rPr>
-        <w:t>]: n(</w:t>
-      </w:r>
-      <w:proofErr w:type="spellStart"/>
-      <w:r>
-        <w:rPr>
-          <w:rFonts w:cs="Times New Roman"/>
-          <w:color w:val="000000"/>
-          <w:lang w:eastAsia="it-IT"/>
-        </w:rPr>
-        <w:t>th</w:t>
-      </w:r>
-      <w:proofErr w:type="spellEnd"/>
-      <w:r>
-        <w:rPr>
-          <w:rFonts w:cs="Times New Roman"/>
-          <w:color w:val="000000"/>
-          <w:lang w:eastAsia="it-IT"/>
-        </w:rPr>
-        <w:t>) goal.</w:t>
+        <w:t>[Gn]: n(th) goal.</w:t>
       </w:r>
     </w:p>
     <w:p>
@@ -8938,25 +8902,7 @@
           <w:color w:val="000000"/>
           <w:lang w:eastAsia="it-IT"/>
         </w:rPr>
-        <w:t>[Rn]: n(</w:t>
-      </w:r>
-      <w:proofErr w:type="spellStart"/>
-      <w:r>
-        <w:rPr>
-          <w:rFonts w:cs="Times New Roman"/>
-          <w:color w:val="000000"/>
-          <w:lang w:eastAsia="it-IT"/>
-        </w:rPr>
-        <w:t>th</w:t>
-      </w:r>
-      <w:proofErr w:type="spellEnd"/>
-      <w:r>
-        <w:rPr>
-          <w:rFonts w:cs="Times New Roman"/>
-          <w:color w:val="000000"/>
-          <w:lang w:eastAsia="it-IT"/>
-        </w:rPr>
-        <w:t>) functional requirement.</w:t>
+        <w:t>[Rn]: n(th) functional requirement.</w:t>
       </w:r>
     </w:p>
     <w:p>
@@ -8977,43 +8923,7 @@
           <w:color w:val="000000"/>
           <w:lang w:eastAsia="it-IT"/>
         </w:rPr>
-        <w:t>[</w:t>
-      </w:r>
-      <w:proofErr w:type="spellStart"/>
-      <w:r>
-        <w:rPr>
-          <w:rFonts w:cs="Times New Roman"/>
-          <w:color w:val="000000"/>
-          <w:lang w:eastAsia="it-IT"/>
-        </w:rPr>
-        <w:t>Dn</w:t>
-      </w:r>
-      <w:proofErr w:type="spellEnd"/>
-      <w:r>
-        <w:rPr>
-          <w:rFonts w:cs="Times New Roman"/>
-          <w:color w:val="000000"/>
-          <w:lang w:eastAsia="it-IT"/>
-        </w:rPr>
-        <w:t>]: n(</w:t>
-      </w:r>
-      <w:proofErr w:type="spellStart"/>
-      <w:r>
-        <w:rPr>
-          <w:rFonts w:cs="Times New Roman"/>
-          <w:color w:val="000000"/>
-          <w:lang w:eastAsia="it-IT"/>
-        </w:rPr>
-        <w:t>th</w:t>
-      </w:r>
-      <w:proofErr w:type="spellEnd"/>
-      <w:r>
-        <w:rPr>
-          <w:rFonts w:cs="Times New Roman"/>
-          <w:color w:val="000000"/>
-          <w:lang w:eastAsia="it-IT"/>
-        </w:rPr>
-        <w:t>) domain assumption.</w:t>
+        <w:t>[Dn]: n(th) domain assumption.</w:t>
       </w:r>
     </w:p>
     <w:p>
@@ -18267,23 +18177,13 @@
           <w:lang w:eastAsia="it-IT"/>
         </w:rPr>
       </w:pPr>
-      <w:proofErr w:type="spellStart"/>
-      <w:r>
-        <w:rPr>
-          <w:rFonts w:cs="Times New Roman"/>
-          <w:color w:val="000000"/>
-          <w:lang w:eastAsia="it-IT"/>
-        </w:rPr>
-        <w:t>Davide</w:t>
-      </w:r>
-      <w:proofErr w:type="spellEnd"/>
-      <w:r>
-        <w:rPr>
-          <w:rFonts w:cs="Times New Roman"/>
-          <w:color w:val="000000"/>
-          <w:lang w:eastAsia="it-IT"/>
-        </w:rPr>
-        <w:t xml:space="preserve"> lives in Milan and today he </w:t>
+      <w:r>
+        <w:rPr>
+          <w:rFonts w:cs="Times New Roman"/>
+          <w:color w:val="000000"/>
+          <w:lang w:eastAsia="it-IT"/>
+        </w:rPr>
+        <w:t xml:space="preserve">Davide lives in Milan and today he </w:t>
       </w:r>
       <w:proofErr w:type="gramStart"/>
       <w:r>
@@ -18463,25 +18363,7 @@
           <w:color w:val="000000"/>
           <w:lang w:eastAsia="it-IT"/>
         </w:rPr>
-        <w:t xml:space="preserve"> the nearest post office. Immediately a list of cars in the nearby submitted address appears on the pc screen and </w:t>
-      </w:r>
-      <w:proofErr w:type="spellStart"/>
-      <w:r>
-        <w:rPr>
-          <w:rFonts w:cs="Times New Roman"/>
-          <w:color w:val="000000"/>
-          <w:lang w:eastAsia="it-IT"/>
-        </w:rPr>
-        <w:t>Davide</w:t>
-      </w:r>
-      <w:proofErr w:type="spellEnd"/>
-      <w:r>
-        <w:rPr>
-          <w:rFonts w:cs="Times New Roman"/>
-          <w:color w:val="000000"/>
-          <w:lang w:eastAsia="it-IT"/>
-        </w:rPr>
-        <w:t xml:space="preserve"> can choose which car </w:t>
+        <w:t xml:space="preserve"> the nearest post office. Immediately a list of cars in the nearby submitted address appears on the pc screen and Davide can choose which car </w:t>
       </w:r>
       <w:r>
         <w:rPr>
@@ -24342,7 +24224,6 @@
         </w:rPr>
       </w:pPr>
       <w:bookmarkStart w:id="56" w:name="_Toc466836846"/>
-      <w:proofErr w:type="spellStart"/>
       <w:r>
         <w:rPr>
           <w:rFonts w:eastAsia="Times New Roman" w:cs="Times New Roman"/>
@@ -24350,16 +24231,7 @@
           <w:lang w:eastAsia="it-IT"/>
         </w:rPr>
         <w:lastRenderedPageBreak/>
-        <w:t>Statemachine</w:t>
-      </w:r>
-      <w:proofErr w:type="spellEnd"/>
-      <w:r>
-        <w:rPr>
-          <w:rFonts w:eastAsia="Times New Roman" w:cs="Times New Roman"/>
-          <w:b/>
-          <w:lang w:eastAsia="it-IT"/>
-        </w:rPr>
-        <w:t xml:space="preserve"> Diagrams</w:t>
+        <w:t>Statemachine Diagrams</w:t>
       </w:r>
       <w:bookmarkEnd w:id="56"/>
     </w:p>
@@ -25387,39 +25259,37 @@
           <w:szCs w:val="20"/>
           <w:lang w:eastAsia="it-IT"/>
         </w:rPr>
-        <w:t xml:space="preserve">open </w:t>
-      </w:r>
-      <w:proofErr w:type="spellStart"/>
-      <w:r>
-        <w:rPr>
-          <w:rFonts w:cs="Times New Roman"/>
-          <w:sz w:val="20"/>
-          <w:szCs w:val="20"/>
-          <w:lang w:eastAsia="it-IT"/>
-        </w:rPr>
-        <w:t>util</w:t>
-      </w:r>
-      <w:proofErr w:type="spellEnd"/>
-      <w:r>
-        <w:rPr>
-          <w:rFonts w:cs="Times New Roman"/>
-          <w:sz w:val="20"/>
-          <w:szCs w:val="20"/>
-          <w:lang w:eastAsia="it-IT"/>
-        </w:rPr>
-        <w:t>/</w:t>
-      </w:r>
-      <w:proofErr w:type="spellStart"/>
-      <w:r>
-        <w:rPr>
-          <w:rFonts w:cs="Times New Roman"/>
-          <w:sz w:val="20"/>
-          <w:szCs w:val="20"/>
-          <w:lang w:eastAsia="it-IT"/>
-        </w:rPr>
-        <w:t>boolean</w:t>
-      </w:r>
-      <w:proofErr w:type="spellEnd"/>
+        <w:t>open util/boolean</w:t>
+      </w:r>
+    </w:p>
+    <w:p>
+      <w:pPr>
+        <w:rPr>
+          <w:rFonts w:cs="Times New Roman"/>
+          <w:sz w:val="20"/>
+          <w:szCs w:val="20"/>
+          <w:lang w:eastAsia="it-IT"/>
+        </w:rPr>
+      </w:pPr>
+    </w:p>
+    <w:p>
+      <w:pPr>
+        <w:rPr>
+          <w:rFonts w:cs="Times New Roman"/>
+          <w:sz w:val="20"/>
+          <w:szCs w:val="20"/>
+          <w:lang w:eastAsia="it-IT"/>
+        </w:rPr>
+      </w:pPr>
+      <w:r>
+        <w:rPr>
+          <w:rFonts w:cs="Times New Roman"/>
+          <w:sz w:val="20"/>
+          <w:szCs w:val="20"/>
+          <w:lang w:eastAsia="it-IT"/>
+        </w:rPr>
+        <w:t>sig Stringa {}</w:t>
+      </w:r>
     </w:p>
     <w:p>
       <w:pPr>
@@ -25449,55 +25319,6 @@
         </w:rPr>
         <w:t xml:space="preserve">sig </w:t>
       </w:r>
-      <w:proofErr w:type="spellStart"/>
-      <w:r>
-        <w:rPr>
-          <w:rFonts w:cs="Times New Roman"/>
-          <w:sz w:val="20"/>
-          <w:szCs w:val="20"/>
-          <w:lang w:eastAsia="it-IT"/>
-        </w:rPr>
-        <w:t>Stringa</w:t>
-      </w:r>
-      <w:proofErr w:type="spellEnd"/>
-      <w:r>
-        <w:rPr>
-          <w:rFonts w:cs="Times New Roman"/>
-          <w:sz w:val="20"/>
-          <w:szCs w:val="20"/>
-          <w:lang w:eastAsia="it-IT"/>
-        </w:rPr>
-        <w:t xml:space="preserve"> {}</w:t>
-      </w:r>
-    </w:p>
-    <w:p>
-      <w:pPr>
-        <w:rPr>
-          <w:rFonts w:cs="Times New Roman"/>
-          <w:sz w:val="20"/>
-          <w:szCs w:val="20"/>
-          <w:lang w:eastAsia="it-IT"/>
-        </w:rPr>
-      </w:pPr>
-    </w:p>
-    <w:p>
-      <w:pPr>
-        <w:rPr>
-          <w:rFonts w:cs="Times New Roman"/>
-          <w:sz w:val="20"/>
-          <w:szCs w:val="20"/>
-          <w:lang w:eastAsia="it-IT"/>
-        </w:rPr>
-      </w:pPr>
-      <w:r>
-        <w:rPr>
-          <w:rFonts w:cs="Times New Roman"/>
-          <w:sz w:val="20"/>
-          <w:szCs w:val="20"/>
-          <w:lang w:eastAsia="it-IT"/>
-        </w:rPr>
-        <w:t xml:space="preserve">sig </w:t>
-      </w:r>
       <w:proofErr w:type="gramStart"/>
       <w:r>
         <w:rPr>
@@ -25527,19 +25348,8 @@
           <w:lang w:eastAsia="it-IT"/>
         </w:rPr>
         <w:tab/>
-        <w:t xml:space="preserve">time: one </w:t>
-      </w:r>
-      <w:proofErr w:type="spellStart"/>
-      <w:r>
-        <w:rPr>
-          <w:rFonts w:cs="Times New Roman"/>
-          <w:sz w:val="20"/>
-          <w:szCs w:val="20"/>
-          <w:lang w:eastAsia="it-IT"/>
-        </w:rPr>
-        <w:t>Int</w:t>
-      </w:r>
-      <w:proofErr w:type="spellEnd"/>
+        <w:t>time: one Int</w:t>
+      </w:r>
     </w:p>
     <w:p>
       <w:pPr>
@@ -25664,38 +25474,8 @@
           <w:lang w:eastAsia="it-IT"/>
         </w:rPr>
         <w:tab/>
-      </w:r>
-      <w:proofErr w:type="spellStart"/>
-      <w:r>
-        <w:rPr>
-          <w:rFonts w:cs="Times New Roman"/>
-          <w:sz w:val="20"/>
-          <w:szCs w:val="20"/>
-          <w:lang w:eastAsia="it-IT"/>
-        </w:rPr>
-        <w:t>positionId</w:t>
-      </w:r>
-      <w:proofErr w:type="spellEnd"/>
-      <w:r>
-        <w:rPr>
-          <w:rFonts w:cs="Times New Roman"/>
-          <w:sz w:val="20"/>
-          <w:szCs w:val="20"/>
-          <w:lang w:eastAsia="it-IT"/>
-        </w:rPr>
-        <w:t xml:space="preserve">: one </w:t>
-      </w:r>
-      <w:proofErr w:type="spellStart"/>
-      <w:r>
-        <w:rPr>
-          <w:rFonts w:cs="Times New Roman"/>
-          <w:sz w:val="20"/>
-          <w:szCs w:val="20"/>
-          <w:lang w:eastAsia="it-IT"/>
-        </w:rPr>
-        <w:t>Int</w:t>
-      </w:r>
-      <w:proofErr w:type="spellEnd"/>
+        <w:t>positionId: one Int</w:t>
+      </w:r>
     </w:p>
     <w:p>
       <w:pPr>
@@ -25752,26 +25532,7 @@
           <w:lang w:eastAsia="it-IT"/>
         </w:rPr>
         <w:tab/>
-      </w:r>
-      <w:proofErr w:type="spellStart"/>
-      <w:r>
-        <w:rPr>
-          <w:rFonts w:cs="Times New Roman"/>
-          <w:sz w:val="20"/>
-          <w:szCs w:val="20"/>
-          <w:lang w:eastAsia="it-IT"/>
-        </w:rPr>
-        <w:t>positionId</w:t>
-      </w:r>
-      <w:proofErr w:type="spellEnd"/>
-      <w:r>
-        <w:rPr>
-          <w:rFonts w:cs="Times New Roman"/>
-          <w:sz w:val="20"/>
-          <w:szCs w:val="20"/>
-          <w:lang w:eastAsia="it-IT"/>
-        </w:rPr>
-        <w:t xml:space="preserve"> &gt; 0</w:t>
+        <w:t>positionId &gt; 0</w:t>
       </w:r>
     </w:p>
     <w:p>
@@ -25848,76 +25609,36 @@
           <w:szCs w:val="20"/>
           <w:lang w:eastAsia="it-IT"/>
         </w:rPr>
-        <w:t xml:space="preserve">sig </w:t>
-      </w:r>
-      <w:proofErr w:type="spellStart"/>
-      <w:r>
-        <w:rPr>
-          <w:rFonts w:cs="Times New Roman"/>
-          <w:sz w:val="20"/>
-          <w:szCs w:val="20"/>
-          <w:lang w:eastAsia="it-IT"/>
-        </w:rPr>
-        <w:t>UnregisteredUser</w:t>
-      </w:r>
-      <w:proofErr w:type="spellEnd"/>
-      <w:r>
-        <w:rPr>
-          <w:rFonts w:cs="Times New Roman"/>
-          <w:sz w:val="20"/>
-          <w:szCs w:val="20"/>
-          <w:lang w:eastAsia="it-IT"/>
-        </w:rPr>
-        <w:t xml:space="preserve"> extends User {}</w:t>
-      </w:r>
-    </w:p>
-    <w:p>
-      <w:pPr>
-        <w:rPr>
-          <w:rFonts w:cs="Times New Roman"/>
-          <w:sz w:val="20"/>
-          <w:szCs w:val="20"/>
-          <w:lang w:eastAsia="it-IT"/>
-        </w:rPr>
-      </w:pPr>
-    </w:p>
-    <w:p>
-      <w:pPr>
-        <w:rPr>
-          <w:rFonts w:cs="Times New Roman"/>
-          <w:sz w:val="20"/>
-          <w:szCs w:val="20"/>
-          <w:lang w:eastAsia="it-IT"/>
-        </w:rPr>
-      </w:pPr>
-      <w:r>
-        <w:rPr>
-          <w:rFonts w:cs="Times New Roman"/>
-          <w:sz w:val="20"/>
-          <w:szCs w:val="20"/>
-          <w:lang w:eastAsia="it-IT"/>
-        </w:rPr>
-        <w:t xml:space="preserve">sig </w:t>
-      </w:r>
-      <w:proofErr w:type="spellStart"/>
-      <w:r>
-        <w:rPr>
-          <w:rFonts w:cs="Times New Roman"/>
-          <w:sz w:val="20"/>
-          <w:szCs w:val="20"/>
-          <w:lang w:eastAsia="it-IT"/>
-        </w:rPr>
-        <w:t>RegisteredUser</w:t>
-      </w:r>
-      <w:proofErr w:type="spellEnd"/>
-      <w:r>
-        <w:rPr>
-          <w:rFonts w:cs="Times New Roman"/>
-          <w:sz w:val="20"/>
-          <w:szCs w:val="20"/>
-          <w:lang w:eastAsia="it-IT"/>
-        </w:rPr>
-        <w:t xml:space="preserve"> extends User {</w:t>
+        <w:t>sig UnregisteredUser extends User {}</w:t>
+      </w:r>
+    </w:p>
+    <w:p>
+      <w:pPr>
+        <w:rPr>
+          <w:rFonts w:cs="Times New Roman"/>
+          <w:sz w:val="20"/>
+          <w:szCs w:val="20"/>
+          <w:lang w:eastAsia="it-IT"/>
+        </w:rPr>
+      </w:pPr>
+    </w:p>
+    <w:p>
+      <w:pPr>
+        <w:rPr>
+          <w:rFonts w:cs="Times New Roman"/>
+          <w:sz w:val="20"/>
+          <w:szCs w:val="20"/>
+          <w:lang w:eastAsia="it-IT"/>
+        </w:rPr>
+      </w:pPr>
+      <w:r>
+        <w:rPr>
+          <w:rFonts w:cs="Times New Roman"/>
+          <w:sz w:val="20"/>
+          <w:szCs w:val="20"/>
+          <w:lang w:eastAsia="it-IT"/>
+        </w:rPr>
+        <w:t>sig RegisteredUser extends User {</w:t>
       </w:r>
     </w:p>
     <w:p>
@@ -25937,46 +25658,7 @@
           <w:lang w:eastAsia="it-IT"/>
         </w:rPr>
         <w:tab/>
-      </w:r>
-      <w:proofErr w:type="spellStart"/>
-      <w:r>
-        <w:rPr>
-          <w:rFonts w:cs="Times New Roman"/>
-          <w:sz w:val="20"/>
-          <w:szCs w:val="20"/>
-          <w:lang w:eastAsia="it-IT"/>
-        </w:rPr>
-        <w:t>userId</w:t>
-      </w:r>
-      <w:proofErr w:type="spellEnd"/>
-      <w:r>
-        <w:rPr>
-          <w:rFonts w:cs="Times New Roman"/>
-          <w:sz w:val="20"/>
-          <w:szCs w:val="20"/>
-          <w:lang w:eastAsia="it-IT"/>
-        </w:rPr>
-        <w:t xml:space="preserve">: one </w:t>
-      </w:r>
-      <w:proofErr w:type="spellStart"/>
-      <w:r>
-        <w:rPr>
-          <w:rFonts w:cs="Times New Roman"/>
-          <w:sz w:val="20"/>
-          <w:szCs w:val="20"/>
-          <w:lang w:eastAsia="it-IT"/>
-        </w:rPr>
-        <w:t>Int</w:t>
-      </w:r>
-      <w:proofErr w:type="spellEnd"/>
-      <w:r>
-        <w:rPr>
-          <w:rFonts w:cs="Times New Roman"/>
-          <w:sz w:val="20"/>
-          <w:szCs w:val="20"/>
-          <w:lang w:eastAsia="it-IT"/>
-        </w:rPr>
-        <w:t>,</w:t>
+        <w:t>userId: one Int,</w:t>
       </w:r>
     </w:p>
     <w:p>
@@ -25996,27 +25678,7 @@
           <w:lang w:eastAsia="it-IT"/>
         </w:rPr>
         <w:tab/>
-        <w:t xml:space="preserve">username: one </w:t>
-      </w:r>
-      <w:proofErr w:type="spellStart"/>
-      <w:r>
-        <w:rPr>
-          <w:rFonts w:cs="Times New Roman"/>
-          <w:sz w:val="20"/>
-          <w:szCs w:val="20"/>
-          <w:lang w:eastAsia="it-IT"/>
-        </w:rPr>
-        <w:t>Stringa</w:t>
-      </w:r>
-      <w:proofErr w:type="spellEnd"/>
-      <w:r>
-        <w:rPr>
-          <w:rFonts w:cs="Times New Roman"/>
-          <w:sz w:val="20"/>
-          <w:szCs w:val="20"/>
-          <w:lang w:eastAsia="it-IT"/>
-        </w:rPr>
-        <w:t>,</w:t>
+        <w:t>username: one Stringa,</w:t>
       </w:r>
     </w:p>
     <w:p>
@@ -26036,27 +25698,7 @@
           <w:lang w:eastAsia="it-IT"/>
         </w:rPr>
         <w:tab/>
-        <w:t xml:space="preserve">email: one </w:t>
-      </w:r>
-      <w:proofErr w:type="spellStart"/>
-      <w:r>
-        <w:rPr>
-          <w:rFonts w:cs="Times New Roman"/>
-          <w:sz w:val="20"/>
-          <w:szCs w:val="20"/>
-          <w:lang w:eastAsia="it-IT"/>
-        </w:rPr>
-        <w:t>Stringa</w:t>
-      </w:r>
-      <w:proofErr w:type="spellEnd"/>
-      <w:r>
-        <w:rPr>
-          <w:rFonts w:cs="Times New Roman"/>
-          <w:sz w:val="20"/>
-          <w:szCs w:val="20"/>
-          <w:lang w:eastAsia="it-IT"/>
-        </w:rPr>
-        <w:t>,</w:t>
+        <w:t>email: one Stringa,</w:t>
       </w:r>
     </w:p>
     <w:p>
@@ -26076,27 +25718,7 @@
           <w:lang w:eastAsia="it-IT"/>
         </w:rPr>
         <w:tab/>
-        <w:t xml:space="preserve">password: one </w:t>
-      </w:r>
-      <w:proofErr w:type="spellStart"/>
-      <w:r>
-        <w:rPr>
-          <w:rFonts w:cs="Times New Roman"/>
-          <w:sz w:val="20"/>
-          <w:szCs w:val="20"/>
-          <w:lang w:eastAsia="it-IT"/>
-        </w:rPr>
-        <w:t>Stringa</w:t>
-      </w:r>
-      <w:proofErr w:type="spellEnd"/>
-      <w:r>
-        <w:rPr>
-          <w:rFonts w:cs="Times New Roman"/>
-          <w:sz w:val="20"/>
-          <w:szCs w:val="20"/>
-          <w:lang w:eastAsia="it-IT"/>
-        </w:rPr>
-        <w:t>,</w:t>
+        <w:t>password: one Stringa,</w:t>
       </w:r>
     </w:p>
     <w:p>
@@ -26116,27 +25738,7 @@
           <w:lang w:eastAsia="it-IT"/>
         </w:rPr>
         <w:tab/>
-        <w:t xml:space="preserve">name: one </w:t>
-      </w:r>
-      <w:proofErr w:type="spellStart"/>
-      <w:r>
-        <w:rPr>
-          <w:rFonts w:cs="Times New Roman"/>
-          <w:sz w:val="20"/>
-          <w:szCs w:val="20"/>
-          <w:lang w:eastAsia="it-IT"/>
-        </w:rPr>
-        <w:t>Stringa</w:t>
-      </w:r>
-      <w:proofErr w:type="spellEnd"/>
-      <w:r>
-        <w:rPr>
-          <w:rFonts w:cs="Times New Roman"/>
-          <w:sz w:val="20"/>
-          <w:szCs w:val="20"/>
-          <w:lang w:eastAsia="it-IT"/>
-        </w:rPr>
-        <w:t>,</w:t>
+        <w:t>name: one Stringa,</w:t>
       </w:r>
     </w:p>
     <w:p>
@@ -26156,27 +25758,7 @@
           <w:lang w:eastAsia="it-IT"/>
         </w:rPr>
         <w:tab/>
-        <w:t xml:space="preserve">surname: one </w:t>
-      </w:r>
-      <w:proofErr w:type="spellStart"/>
-      <w:r>
-        <w:rPr>
-          <w:rFonts w:cs="Times New Roman"/>
-          <w:sz w:val="20"/>
-          <w:szCs w:val="20"/>
-          <w:lang w:eastAsia="it-IT"/>
-        </w:rPr>
-        <w:t>Stringa</w:t>
-      </w:r>
-      <w:proofErr w:type="spellEnd"/>
-      <w:r>
-        <w:rPr>
-          <w:rFonts w:cs="Times New Roman"/>
-          <w:sz w:val="20"/>
-          <w:szCs w:val="20"/>
-          <w:lang w:eastAsia="it-IT"/>
-        </w:rPr>
-        <w:t>,</w:t>
+        <w:t>surname: one Stringa,</w:t>
       </w:r>
     </w:p>
     <w:p>
@@ -26196,46 +25778,7 @@
           <w:lang w:eastAsia="it-IT"/>
         </w:rPr>
         <w:tab/>
-      </w:r>
-      <w:proofErr w:type="spellStart"/>
-      <w:r>
-        <w:rPr>
-          <w:rFonts w:cs="Times New Roman"/>
-          <w:sz w:val="20"/>
-          <w:szCs w:val="20"/>
-          <w:lang w:eastAsia="it-IT"/>
-        </w:rPr>
-        <w:t>phoneNumber</w:t>
-      </w:r>
-      <w:proofErr w:type="spellEnd"/>
-      <w:r>
-        <w:rPr>
-          <w:rFonts w:cs="Times New Roman"/>
-          <w:sz w:val="20"/>
-          <w:szCs w:val="20"/>
-          <w:lang w:eastAsia="it-IT"/>
-        </w:rPr>
-        <w:t xml:space="preserve">: lone </w:t>
-      </w:r>
-      <w:proofErr w:type="spellStart"/>
-      <w:r>
-        <w:rPr>
-          <w:rFonts w:cs="Times New Roman"/>
-          <w:sz w:val="20"/>
-          <w:szCs w:val="20"/>
-          <w:lang w:eastAsia="it-IT"/>
-        </w:rPr>
-        <w:t>Stringa</w:t>
-      </w:r>
-      <w:proofErr w:type="spellEnd"/>
-      <w:r>
-        <w:rPr>
-          <w:rFonts w:cs="Times New Roman"/>
-          <w:sz w:val="20"/>
-          <w:szCs w:val="20"/>
-          <w:lang w:eastAsia="it-IT"/>
-        </w:rPr>
-        <w:t>,</w:t>
+        <w:t>phoneNumber: lone Stringa,</w:t>
       </w:r>
     </w:p>
     <w:p>
@@ -26255,38 +25798,8 @@
           <w:lang w:eastAsia="it-IT"/>
         </w:rPr>
         <w:tab/>
-      </w:r>
-      <w:proofErr w:type="spellStart"/>
-      <w:r>
-        <w:rPr>
-          <w:rFonts w:cs="Times New Roman"/>
-          <w:sz w:val="20"/>
-          <w:szCs w:val="20"/>
-          <w:lang w:eastAsia="it-IT"/>
-        </w:rPr>
-        <w:t>creditcardNumber</w:t>
-      </w:r>
-      <w:proofErr w:type="spellEnd"/>
-      <w:r>
-        <w:rPr>
-          <w:rFonts w:cs="Times New Roman"/>
-          <w:sz w:val="20"/>
-          <w:szCs w:val="20"/>
-          <w:lang w:eastAsia="it-IT"/>
-        </w:rPr>
-        <w:t xml:space="preserve">: one </w:t>
-      </w:r>
-      <w:proofErr w:type="spellStart"/>
-      <w:r>
-        <w:rPr>
-          <w:rFonts w:cs="Times New Roman"/>
-          <w:sz w:val="20"/>
-          <w:szCs w:val="20"/>
-          <w:lang w:eastAsia="it-IT"/>
-        </w:rPr>
-        <w:t>Stringa</w:t>
-      </w:r>
-      <w:proofErr w:type="spellEnd"/>
+        <w:t>creditcardNumber: one Stringa</w:t>
+      </w:r>
     </w:p>
     <w:p>
       <w:pPr>
@@ -26343,26 +25856,7 @@
           <w:lang w:eastAsia="it-IT"/>
         </w:rPr>
         <w:tab/>
-      </w:r>
-      <w:proofErr w:type="spellStart"/>
-      <w:r>
-        <w:rPr>
-          <w:rFonts w:cs="Times New Roman"/>
-          <w:sz w:val="20"/>
-          <w:szCs w:val="20"/>
-          <w:lang w:eastAsia="it-IT"/>
-        </w:rPr>
-        <w:t>userId</w:t>
-      </w:r>
-      <w:proofErr w:type="spellEnd"/>
-      <w:r>
-        <w:rPr>
-          <w:rFonts w:cs="Times New Roman"/>
-          <w:sz w:val="20"/>
-          <w:szCs w:val="20"/>
-          <w:lang w:eastAsia="it-IT"/>
-        </w:rPr>
-        <w:t>&gt;0</w:t>
+        <w:t>userId&gt;0</w:t>
       </w:r>
     </w:p>
     <w:p>
@@ -26410,68 +25904,193 @@
           <w:szCs w:val="20"/>
           <w:lang w:eastAsia="it-IT"/>
         </w:rPr>
+        <w:t>abstract sig StateCar {}</w:t>
+      </w:r>
+    </w:p>
+    <w:p>
+      <w:pPr>
+        <w:rPr>
+          <w:rFonts w:cs="Times New Roman"/>
+          <w:sz w:val="20"/>
+          <w:szCs w:val="20"/>
+          <w:lang w:eastAsia="it-IT"/>
+        </w:rPr>
+      </w:pPr>
+      <w:r>
+        <w:rPr>
+          <w:rFonts w:cs="Times New Roman"/>
+          <w:sz w:val="20"/>
+          <w:szCs w:val="20"/>
+          <w:lang w:eastAsia="it-IT"/>
+        </w:rPr>
+        <w:t xml:space="preserve">one sig AvailableCar extends </w:t>
+      </w:r>
+      <w:proofErr w:type="gramStart"/>
+      <w:r>
+        <w:rPr>
+          <w:rFonts w:cs="Times New Roman"/>
+          <w:sz w:val="20"/>
+          <w:szCs w:val="20"/>
+          <w:lang w:eastAsia="it-IT"/>
+        </w:rPr>
+        <w:t>StateCar{</w:t>
+      </w:r>
+      <w:proofErr w:type="gramEnd"/>
+      <w:r>
+        <w:rPr>
+          <w:rFonts w:cs="Times New Roman"/>
+          <w:sz w:val="20"/>
+          <w:szCs w:val="20"/>
+          <w:lang w:eastAsia="it-IT"/>
+        </w:rPr>
+        <w:t>}</w:t>
+      </w:r>
+    </w:p>
+    <w:p>
+      <w:pPr>
+        <w:rPr>
+          <w:rFonts w:cs="Times New Roman"/>
+          <w:sz w:val="20"/>
+          <w:szCs w:val="20"/>
+          <w:lang w:eastAsia="it-IT"/>
+        </w:rPr>
+      </w:pPr>
+      <w:r>
+        <w:rPr>
+          <w:rFonts w:cs="Times New Roman"/>
+          <w:sz w:val="20"/>
+          <w:szCs w:val="20"/>
+          <w:lang w:eastAsia="it-IT"/>
+        </w:rPr>
+        <w:t xml:space="preserve">one sig UnavailableCar extends </w:t>
+      </w:r>
+      <w:proofErr w:type="gramStart"/>
+      <w:r>
+        <w:rPr>
+          <w:rFonts w:cs="Times New Roman"/>
+          <w:sz w:val="20"/>
+          <w:szCs w:val="20"/>
+          <w:lang w:eastAsia="it-IT"/>
+        </w:rPr>
+        <w:t>StateCar{</w:t>
+      </w:r>
+      <w:proofErr w:type="gramEnd"/>
+      <w:r>
+        <w:rPr>
+          <w:rFonts w:cs="Times New Roman"/>
+          <w:sz w:val="20"/>
+          <w:szCs w:val="20"/>
+          <w:lang w:eastAsia="it-IT"/>
+        </w:rPr>
+        <w:t>}</w:t>
+      </w:r>
+    </w:p>
+    <w:p>
+      <w:pPr>
+        <w:rPr>
+          <w:rFonts w:cs="Times New Roman"/>
+          <w:sz w:val="20"/>
+          <w:szCs w:val="20"/>
+          <w:lang w:eastAsia="it-IT"/>
+        </w:rPr>
+      </w:pPr>
+      <w:r>
+        <w:rPr>
+          <w:rFonts w:cs="Times New Roman"/>
+          <w:sz w:val="20"/>
+          <w:szCs w:val="20"/>
+          <w:lang w:eastAsia="it-IT"/>
+        </w:rPr>
+        <w:t xml:space="preserve">one sig InUseCar extends </w:t>
+      </w:r>
+      <w:proofErr w:type="gramStart"/>
+      <w:r>
+        <w:rPr>
+          <w:rFonts w:cs="Times New Roman"/>
+          <w:sz w:val="20"/>
+          <w:szCs w:val="20"/>
+          <w:lang w:eastAsia="it-IT"/>
+        </w:rPr>
+        <w:t>StateCar{</w:t>
+      </w:r>
+      <w:proofErr w:type="gramEnd"/>
+      <w:r>
+        <w:rPr>
+          <w:rFonts w:cs="Times New Roman"/>
+          <w:sz w:val="20"/>
+          <w:szCs w:val="20"/>
+          <w:lang w:eastAsia="it-IT"/>
+        </w:rPr>
+        <w:t>}</w:t>
+      </w:r>
+    </w:p>
+    <w:p>
+      <w:pPr>
+        <w:rPr>
+          <w:rFonts w:cs="Times New Roman"/>
+          <w:sz w:val="20"/>
+          <w:szCs w:val="20"/>
+          <w:lang w:eastAsia="it-IT"/>
+        </w:rPr>
+      </w:pPr>
+      <w:r>
+        <w:rPr>
+          <w:rFonts w:cs="Times New Roman"/>
+          <w:sz w:val="20"/>
+          <w:szCs w:val="20"/>
+          <w:lang w:eastAsia="it-IT"/>
+        </w:rPr>
+        <w:t xml:space="preserve">one sig ReservedCar extends </w:t>
+      </w:r>
+      <w:proofErr w:type="gramStart"/>
+      <w:r>
+        <w:rPr>
+          <w:rFonts w:cs="Times New Roman"/>
+          <w:sz w:val="20"/>
+          <w:szCs w:val="20"/>
+          <w:lang w:eastAsia="it-IT"/>
+        </w:rPr>
+        <w:t>StateCar{</w:t>
+      </w:r>
+      <w:proofErr w:type="gramEnd"/>
+      <w:r>
+        <w:rPr>
+          <w:rFonts w:cs="Times New Roman"/>
+          <w:sz w:val="20"/>
+          <w:szCs w:val="20"/>
+          <w:lang w:eastAsia="it-IT"/>
+        </w:rPr>
+        <w:t>}</w:t>
+      </w:r>
+    </w:p>
+    <w:p>
+      <w:pPr>
+        <w:rPr>
+          <w:rFonts w:cs="Times New Roman"/>
+          <w:sz w:val="20"/>
+          <w:szCs w:val="20"/>
+          <w:lang w:eastAsia="it-IT"/>
+        </w:rPr>
+      </w:pPr>
+    </w:p>
+    <w:p>
+      <w:pPr>
+        <w:rPr>
+          <w:rFonts w:cs="Times New Roman"/>
+          <w:sz w:val="20"/>
+          <w:szCs w:val="20"/>
+          <w:lang w:eastAsia="it-IT"/>
+        </w:rPr>
+      </w:pPr>
+      <w:r>
+        <w:rPr>
+          <w:rFonts w:cs="Times New Roman"/>
+          <w:sz w:val="20"/>
+          <w:szCs w:val="20"/>
+          <w:lang w:eastAsia="it-IT"/>
+        </w:rPr>
         <w:t xml:space="preserve">abstract sig </w:t>
       </w:r>
-      <w:proofErr w:type="spellStart"/>
-      <w:r>
-        <w:rPr>
-          <w:rFonts w:cs="Times New Roman"/>
-          <w:sz w:val="20"/>
-          <w:szCs w:val="20"/>
-          <w:lang w:eastAsia="it-IT"/>
-        </w:rPr>
-        <w:t>StateCar</w:t>
-      </w:r>
-      <w:proofErr w:type="spellEnd"/>
-      <w:r>
-        <w:rPr>
-          <w:rFonts w:cs="Times New Roman"/>
-          <w:sz w:val="20"/>
-          <w:szCs w:val="20"/>
-          <w:lang w:eastAsia="it-IT"/>
-        </w:rPr>
-        <w:t xml:space="preserve"> {}</w:t>
-      </w:r>
-    </w:p>
-    <w:p>
-      <w:pPr>
-        <w:rPr>
-          <w:rFonts w:cs="Times New Roman"/>
-          <w:sz w:val="20"/>
-          <w:szCs w:val="20"/>
-          <w:lang w:eastAsia="it-IT"/>
-        </w:rPr>
-      </w:pPr>
-      <w:r>
-        <w:rPr>
-          <w:rFonts w:cs="Times New Roman"/>
-          <w:sz w:val="20"/>
-          <w:szCs w:val="20"/>
-          <w:lang w:eastAsia="it-IT"/>
-        </w:rPr>
-        <w:t xml:space="preserve">one sig </w:t>
-      </w:r>
-      <w:proofErr w:type="spellStart"/>
-      <w:r>
-        <w:rPr>
-          <w:rFonts w:cs="Times New Roman"/>
-          <w:sz w:val="20"/>
-          <w:szCs w:val="20"/>
-          <w:lang w:eastAsia="it-IT"/>
-        </w:rPr>
-        <w:t>AvailableCar</w:t>
-      </w:r>
-      <w:proofErr w:type="spellEnd"/>
-      <w:r>
-        <w:rPr>
-          <w:rFonts w:cs="Times New Roman"/>
-          <w:sz w:val="20"/>
-          <w:szCs w:val="20"/>
-          <w:lang w:eastAsia="it-IT"/>
-        </w:rPr>
-        <w:t xml:space="preserve"> extends </w:t>
-      </w:r>
-      <w:proofErr w:type="spellStart"/>
       <w:proofErr w:type="gramStart"/>
       <w:r>
         <w:rPr>
@@ -26480,17 +26099,7 @@
           <w:szCs w:val="20"/>
           <w:lang w:eastAsia="it-IT"/>
         </w:rPr>
-        <w:t>StateCar</w:t>
-      </w:r>
-      <w:proofErr w:type="spellEnd"/>
-      <w:r>
-        <w:rPr>
-          <w:rFonts w:cs="Times New Roman"/>
-          <w:sz w:val="20"/>
-          <w:szCs w:val="20"/>
-          <w:lang w:eastAsia="it-IT"/>
-        </w:rPr>
-        <w:t>{</w:t>
+        <w:t>StateBattery{</w:t>
       </w:r>
       <w:proofErr w:type="gramEnd"/>
       <w:r>
@@ -26519,29 +26128,8 @@
           <w:szCs w:val="20"/>
           <w:lang w:eastAsia="it-IT"/>
         </w:rPr>
-        <w:t xml:space="preserve">one sig </w:t>
-      </w:r>
-      <w:proofErr w:type="spellStart"/>
-      <w:r>
-        <w:rPr>
-          <w:rFonts w:cs="Times New Roman"/>
-          <w:sz w:val="20"/>
-          <w:szCs w:val="20"/>
-          <w:lang w:eastAsia="it-IT"/>
-        </w:rPr>
-        <w:t>UnavailableCar</w:t>
-      </w:r>
-      <w:proofErr w:type="spellEnd"/>
-      <w:r>
-        <w:rPr>
-          <w:rFonts w:cs="Times New Roman"/>
-          <w:sz w:val="20"/>
-          <w:szCs w:val="20"/>
-          <w:lang w:eastAsia="it-IT"/>
-        </w:rPr>
-        <w:t xml:space="preserve"> extends </w:t>
-      </w:r>
-      <w:proofErr w:type="spellStart"/>
+        <w:t xml:space="preserve">one sig LowBattery extends </w:t>
+      </w:r>
       <w:proofErr w:type="gramStart"/>
       <w:r>
         <w:rPr>
@@ -26550,17 +26138,7 @@
           <w:szCs w:val="20"/>
           <w:lang w:eastAsia="it-IT"/>
         </w:rPr>
-        <w:t>StateCar</w:t>
-      </w:r>
-      <w:proofErr w:type="spellEnd"/>
-      <w:r>
-        <w:rPr>
-          <w:rFonts w:cs="Times New Roman"/>
-          <w:sz w:val="20"/>
-          <w:szCs w:val="20"/>
-          <w:lang w:eastAsia="it-IT"/>
-        </w:rPr>
-        <w:t>{</w:t>
+        <w:t>StateBattery{</w:t>
       </w:r>
       <w:proofErr w:type="gramEnd"/>
       <w:r>
@@ -26589,29 +26167,8 @@
           <w:szCs w:val="20"/>
           <w:lang w:eastAsia="it-IT"/>
         </w:rPr>
-        <w:t xml:space="preserve">one sig </w:t>
-      </w:r>
-      <w:proofErr w:type="spellStart"/>
-      <w:r>
-        <w:rPr>
-          <w:rFonts w:cs="Times New Roman"/>
-          <w:sz w:val="20"/>
-          <w:szCs w:val="20"/>
-          <w:lang w:eastAsia="it-IT"/>
-        </w:rPr>
-        <w:t>InUseCar</w:t>
-      </w:r>
-      <w:proofErr w:type="spellEnd"/>
-      <w:r>
-        <w:rPr>
-          <w:rFonts w:cs="Times New Roman"/>
-          <w:sz w:val="20"/>
-          <w:szCs w:val="20"/>
-          <w:lang w:eastAsia="it-IT"/>
-        </w:rPr>
-        <w:t xml:space="preserve"> extends </w:t>
-      </w:r>
-      <w:proofErr w:type="spellStart"/>
+        <w:t xml:space="preserve">one sig MediumBattery extends </w:t>
+      </w:r>
       <w:proofErr w:type="gramStart"/>
       <w:r>
         <w:rPr>
@@ -26620,17 +26177,7 @@
           <w:szCs w:val="20"/>
           <w:lang w:eastAsia="it-IT"/>
         </w:rPr>
-        <w:t>StateCar</w:t>
-      </w:r>
-      <w:proofErr w:type="spellEnd"/>
-      <w:r>
-        <w:rPr>
-          <w:rFonts w:cs="Times New Roman"/>
-          <w:sz w:val="20"/>
-          <w:szCs w:val="20"/>
-          <w:lang w:eastAsia="it-IT"/>
-        </w:rPr>
-        <w:t>{</w:t>
+        <w:t>StateBattery{</w:t>
       </w:r>
       <w:proofErr w:type="gramEnd"/>
       <w:r>
@@ -26659,29 +26206,8 @@
           <w:szCs w:val="20"/>
           <w:lang w:eastAsia="it-IT"/>
         </w:rPr>
-        <w:t xml:space="preserve">one sig </w:t>
-      </w:r>
-      <w:proofErr w:type="spellStart"/>
-      <w:r>
-        <w:rPr>
-          <w:rFonts w:cs="Times New Roman"/>
-          <w:sz w:val="20"/>
-          <w:szCs w:val="20"/>
-          <w:lang w:eastAsia="it-IT"/>
-        </w:rPr>
-        <w:t>ReservedCar</w:t>
-      </w:r>
-      <w:proofErr w:type="spellEnd"/>
-      <w:r>
-        <w:rPr>
-          <w:rFonts w:cs="Times New Roman"/>
-          <w:sz w:val="20"/>
-          <w:szCs w:val="20"/>
-          <w:lang w:eastAsia="it-IT"/>
-        </w:rPr>
-        <w:t xml:space="preserve"> extends </w:t>
-      </w:r>
-      <w:proofErr w:type="spellStart"/>
+        <w:t xml:space="preserve">one sig HighBattery extends </w:t>
+      </w:r>
       <w:proofErr w:type="gramStart"/>
       <w:r>
         <w:rPr>
@@ -26690,17 +26216,7 @@
           <w:szCs w:val="20"/>
           <w:lang w:eastAsia="it-IT"/>
         </w:rPr>
-        <w:t>StateCar</w:t>
-      </w:r>
-      <w:proofErr w:type="spellEnd"/>
-      <w:r>
-        <w:rPr>
-          <w:rFonts w:cs="Times New Roman"/>
-          <w:sz w:val="20"/>
-          <w:szCs w:val="20"/>
-          <w:lang w:eastAsia="it-IT"/>
-        </w:rPr>
-        <w:t>{</w:t>
+        <w:t>StateBattery{</w:t>
       </w:r>
       <w:proofErr w:type="gramEnd"/>
       <w:r>
@@ -26739,276 +26255,6 @@
           <w:szCs w:val="20"/>
           <w:lang w:eastAsia="it-IT"/>
         </w:rPr>
-        <w:t xml:space="preserve">abstract sig </w:t>
-      </w:r>
-      <w:proofErr w:type="spellStart"/>
-      <w:proofErr w:type="gramStart"/>
-      <w:r>
-        <w:rPr>
-          <w:rFonts w:cs="Times New Roman"/>
-          <w:sz w:val="20"/>
-          <w:szCs w:val="20"/>
-          <w:lang w:eastAsia="it-IT"/>
-        </w:rPr>
-        <w:t>StateBattery</w:t>
-      </w:r>
-      <w:proofErr w:type="spellEnd"/>
-      <w:r>
-        <w:rPr>
-          <w:rFonts w:cs="Times New Roman"/>
-          <w:sz w:val="20"/>
-          <w:szCs w:val="20"/>
-          <w:lang w:eastAsia="it-IT"/>
-        </w:rPr>
-        <w:t>{</w:t>
-      </w:r>
-      <w:proofErr w:type="gramEnd"/>
-      <w:r>
-        <w:rPr>
-          <w:rFonts w:cs="Times New Roman"/>
-          <w:sz w:val="20"/>
-          <w:szCs w:val="20"/>
-          <w:lang w:eastAsia="it-IT"/>
-        </w:rPr>
-        <w:t>}</w:t>
-      </w:r>
-    </w:p>
-    <w:p>
-      <w:pPr>
-        <w:rPr>
-          <w:rFonts w:cs="Times New Roman"/>
-          <w:sz w:val="20"/>
-          <w:szCs w:val="20"/>
-          <w:lang w:eastAsia="it-IT"/>
-        </w:rPr>
-      </w:pPr>
-      <w:r>
-        <w:rPr>
-          <w:rFonts w:cs="Times New Roman"/>
-          <w:sz w:val="20"/>
-          <w:szCs w:val="20"/>
-          <w:lang w:eastAsia="it-IT"/>
-        </w:rPr>
-        <w:t xml:space="preserve">one sig </w:t>
-      </w:r>
-      <w:proofErr w:type="spellStart"/>
-      <w:r>
-        <w:rPr>
-          <w:rFonts w:cs="Times New Roman"/>
-          <w:sz w:val="20"/>
-          <w:szCs w:val="20"/>
-          <w:lang w:eastAsia="it-IT"/>
-        </w:rPr>
-        <w:t>LowBattery</w:t>
-      </w:r>
-      <w:proofErr w:type="spellEnd"/>
-      <w:r>
-        <w:rPr>
-          <w:rFonts w:cs="Times New Roman"/>
-          <w:sz w:val="20"/>
-          <w:szCs w:val="20"/>
-          <w:lang w:eastAsia="it-IT"/>
-        </w:rPr>
-        <w:t xml:space="preserve"> extends </w:t>
-      </w:r>
-      <w:proofErr w:type="spellStart"/>
-      <w:proofErr w:type="gramStart"/>
-      <w:r>
-        <w:rPr>
-          <w:rFonts w:cs="Times New Roman"/>
-          <w:sz w:val="20"/>
-          <w:szCs w:val="20"/>
-          <w:lang w:eastAsia="it-IT"/>
-        </w:rPr>
-        <w:t>StateBattery</w:t>
-      </w:r>
-      <w:proofErr w:type="spellEnd"/>
-      <w:r>
-        <w:rPr>
-          <w:rFonts w:cs="Times New Roman"/>
-          <w:sz w:val="20"/>
-          <w:szCs w:val="20"/>
-          <w:lang w:eastAsia="it-IT"/>
-        </w:rPr>
-        <w:t>{</w:t>
-      </w:r>
-      <w:proofErr w:type="gramEnd"/>
-      <w:r>
-        <w:rPr>
-          <w:rFonts w:cs="Times New Roman"/>
-          <w:sz w:val="20"/>
-          <w:szCs w:val="20"/>
-          <w:lang w:eastAsia="it-IT"/>
-        </w:rPr>
-        <w:t>}</w:t>
-      </w:r>
-    </w:p>
-    <w:p>
-      <w:pPr>
-        <w:rPr>
-          <w:rFonts w:cs="Times New Roman"/>
-          <w:sz w:val="20"/>
-          <w:szCs w:val="20"/>
-          <w:lang w:eastAsia="it-IT"/>
-        </w:rPr>
-      </w:pPr>
-      <w:r>
-        <w:rPr>
-          <w:rFonts w:cs="Times New Roman"/>
-          <w:sz w:val="20"/>
-          <w:szCs w:val="20"/>
-          <w:lang w:eastAsia="it-IT"/>
-        </w:rPr>
-        <w:t xml:space="preserve">one sig </w:t>
-      </w:r>
-      <w:proofErr w:type="spellStart"/>
-      <w:r>
-        <w:rPr>
-          <w:rFonts w:cs="Times New Roman"/>
-          <w:sz w:val="20"/>
-          <w:szCs w:val="20"/>
-          <w:lang w:eastAsia="it-IT"/>
-        </w:rPr>
-        <w:t>MediumBattery</w:t>
-      </w:r>
-      <w:proofErr w:type="spellEnd"/>
-      <w:r>
-        <w:rPr>
-          <w:rFonts w:cs="Times New Roman"/>
-          <w:sz w:val="20"/>
-          <w:szCs w:val="20"/>
-          <w:lang w:eastAsia="it-IT"/>
-        </w:rPr>
-        <w:t xml:space="preserve"> extends </w:t>
-      </w:r>
-      <w:proofErr w:type="spellStart"/>
-      <w:proofErr w:type="gramStart"/>
-      <w:r>
-        <w:rPr>
-          <w:rFonts w:cs="Times New Roman"/>
-          <w:sz w:val="20"/>
-          <w:szCs w:val="20"/>
-          <w:lang w:eastAsia="it-IT"/>
-        </w:rPr>
-        <w:t>StateBattery</w:t>
-      </w:r>
-      <w:proofErr w:type="spellEnd"/>
-      <w:r>
-        <w:rPr>
-          <w:rFonts w:cs="Times New Roman"/>
-          <w:sz w:val="20"/>
-          <w:szCs w:val="20"/>
-          <w:lang w:eastAsia="it-IT"/>
-        </w:rPr>
-        <w:t>{</w:t>
-      </w:r>
-      <w:proofErr w:type="gramEnd"/>
-      <w:r>
-        <w:rPr>
-          <w:rFonts w:cs="Times New Roman"/>
-          <w:sz w:val="20"/>
-          <w:szCs w:val="20"/>
-          <w:lang w:eastAsia="it-IT"/>
-        </w:rPr>
-        <w:t>}</w:t>
-      </w:r>
-    </w:p>
-    <w:p>
-      <w:pPr>
-        <w:rPr>
-          <w:rFonts w:cs="Times New Roman"/>
-          <w:sz w:val="20"/>
-          <w:szCs w:val="20"/>
-          <w:lang w:eastAsia="it-IT"/>
-        </w:rPr>
-      </w:pPr>
-      <w:r>
-        <w:rPr>
-          <w:rFonts w:cs="Times New Roman"/>
-          <w:sz w:val="20"/>
-          <w:szCs w:val="20"/>
-          <w:lang w:eastAsia="it-IT"/>
-        </w:rPr>
-        <w:t xml:space="preserve">one sig </w:t>
-      </w:r>
-      <w:proofErr w:type="spellStart"/>
-      <w:r>
-        <w:rPr>
-          <w:rFonts w:cs="Times New Roman"/>
-          <w:sz w:val="20"/>
-          <w:szCs w:val="20"/>
-          <w:lang w:eastAsia="it-IT"/>
-        </w:rPr>
-        <w:t>HighBattery</w:t>
-      </w:r>
-      <w:proofErr w:type="spellEnd"/>
-      <w:r>
-        <w:rPr>
-          <w:rFonts w:cs="Times New Roman"/>
-          <w:sz w:val="20"/>
-          <w:szCs w:val="20"/>
-          <w:lang w:eastAsia="it-IT"/>
-        </w:rPr>
-        <w:t xml:space="preserve"> extends </w:t>
-      </w:r>
-      <w:proofErr w:type="spellStart"/>
-      <w:proofErr w:type="gramStart"/>
-      <w:r>
-        <w:rPr>
-          <w:rFonts w:cs="Times New Roman"/>
-          <w:sz w:val="20"/>
-          <w:szCs w:val="20"/>
-          <w:lang w:eastAsia="it-IT"/>
-        </w:rPr>
-        <w:t>StateBattery</w:t>
-      </w:r>
-      <w:proofErr w:type="spellEnd"/>
-      <w:r>
-        <w:rPr>
-          <w:rFonts w:cs="Times New Roman"/>
-          <w:sz w:val="20"/>
-          <w:szCs w:val="20"/>
-          <w:lang w:eastAsia="it-IT"/>
-        </w:rPr>
-        <w:t>{</w:t>
-      </w:r>
-      <w:proofErr w:type="gramEnd"/>
-      <w:r>
-        <w:rPr>
-          <w:rFonts w:cs="Times New Roman"/>
-          <w:sz w:val="20"/>
-          <w:szCs w:val="20"/>
-          <w:lang w:eastAsia="it-IT"/>
-        </w:rPr>
-        <w:t>}</w:t>
-      </w:r>
-    </w:p>
-    <w:p>
-      <w:pPr>
-        <w:rPr>
-          <w:rFonts w:cs="Times New Roman"/>
-          <w:sz w:val="20"/>
-          <w:szCs w:val="20"/>
-          <w:lang w:eastAsia="it-IT"/>
-        </w:rPr>
-      </w:pPr>
-    </w:p>
-    <w:p>
-      <w:pPr>
-        <w:rPr>
-          <w:rFonts w:cs="Times New Roman"/>
-          <w:sz w:val="20"/>
-          <w:szCs w:val="20"/>
-          <w:lang w:eastAsia="it-IT"/>
-        </w:rPr>
-      </w:pPr>
-      <w:r>
-        <w:rPr>
-          <w:rFonts w:cs="Times New Roman"/>
-          <w:sz w:val="20"/>
-          <w:szCs w:val="20"/>
-          <w:lang w:eastAsia="it-IT"/>
-        </w:rPr>
         <w:t>sig Car {</w:t>
       </w:r>
     </w:p>
@@ -27029,46 +26275,7 @@
           <w:lang w:eastAsia="it-IT"/>
         </w:rPr>
         <w:tab/>
-      </w:r>
-      <w:proofErr w:type="spellStart"/>
-      <w:r>
-        <w:rPr>
-          <w:rFonts w:cs="Times New Roman"/>
-          <w:sz w:val="20"/>
-          <w:szCs w:val="20"/>
-          <w:lang w:eastAsia="it-IT"/>
-        </w:rPr>
-        <w:t>carId</w:t>
-      </w:r>
-      <w:proofErr w:type="spellEnd"/>
-      <w:r>
-        <w:rPr>
-          <w:rFonts w:cs="Times New Roman"/>
-          <w:sz w:val="20"/>
-          <w:szCs w:val="20"/>
-          <w:lang w:eastAsia="it-IT"/>
-        </w:rPr>
-        <w:t xml:space="preserve">: one </w:t>
-      </w:r>
-      <w:proofErr w:type="spellStart"/>
-      <w:r>
-        <w:rPr>
-          <w:rFonts w:cs="Times New Roman"/>
-          <w:sz w:val="20"/>
-          <w:szCs w:val="20"/>
-          <w:lang w:eastAsia="it-IT"/>
-        </w:rPr>
-        <w:t>Int</w:t>
-      </w:r>
-      <w:proofErr w:type="spellEnd"/>
-      <w:r>
-        <w:rPr>
-          <w:rFonts w:cs="Times New Roman"/>
-          <w:sz w:val="20"/>
-          <w:szCs w:val="20"/>
-          <w:lang w:eastAsia="it-IT"/>
-        </w:rPr>
-        <w:t>,</w:t>
+        <w:t>carId: one Int,</w:t>
       </w:r>
     </w:p>
     <w:p>
@@ -27089,46 +26296,7 @@
         </w:rPr>
         <w:lastRenderedPageBreak/>
         <w:tab/>
-      </w:r>
-      <w:proofErr w:type="spellStart"/>
-      <w:r>
-        <w:rPr>
-          <w:rFonts w:cs="Times New Roman"/>
-          <w:sz w:val="20"/>
-          <w:szCs w:val="20"/>
-          <w:lang w:eastAsia="it-IT"/>
-        </w:rPr>
-        <w:t>batteryLvl</w:t>
-      </w:r>
-      <w:proofErr w:type="spellEnd"/>
-      <w:r>
-        <w:rPr>
-          <w:rFonts w:cs="Times New Roman"/>
-          <w:sz w:val="20"/>
-          <w:szCs w:val="20"/>
-          <w:lang w:eastAsia="it-IT"/>
-        </w:rPr>
-        <w:t xml:space="preserve">: one </w:t>
-      </w:r>
-      <w:proofErr w:type="spellStart"/>
-      <w:r>
-        <w:rPr>
-          <w:rFonts w:cs="Times New Roman"/>
-          <w:sz w:val="20"/>
-          <w:szCs w:val="20"/>
-          <w:lang w:eastAsia="it-IT"/>
-        </w:rPr>
-        <w:t>StateBattery</w:t>
-      </w:r>
-      <w:proofErr w:type="spellEnd"/>
-      <w:r>
-        <w:rPr>
-          <w:rFonts w:cs="Times New Roman"/>
-          <w:sz w:val="20"/>
-          <w:szCs w:val="20"/>
-          <w:lang w:eastAsia="it-IT"/>
-        </w:rPr>
-        <w:t>,</w:t>
+        <w:t>batteryLvl: one StateBattery,</w:t>
       </w:r>
     </w:p>
     <w:p>
@@ -27148,46 +26316,7 @@
           <w:lang w:eastAsia="it-IT"/>
         </w:rPr>
         <w:tab/>
-      </w:r>
-      <w:proofErr w:type="spellStart"/>
-      <w:r>
-        <w:rPr>
-          <w:rFonts w:cs="Times New Roman"/>
-          <w:sz w:val="20"/>
-          <w:szCs w:val="20"/>
-          <w:lang w:eastAsia="it-IT"/>
-        </w:rPr>
-        <w:t>stateAvailability</w:t>
-      </w:r>
-      <w:proofErr w:type="spellEnd"/>
-      <w:r>
-        <w:rPr>
-          <w:rFonts w:cs="Times New Roman"/>
-          <w:sz w:val="20"/>
-          <w:szCs w:val="20"/>
-          <w:lang w:eastAsia="it-IT"/>
-        </w:rPr>
-        <w:t xml:space="preserve">: one </w:t>
-      </w:r>
-      <w:proofErr w:type="spellStart"/>
-      <w:r>
-        <w:rPr>
-          <w:rFonts w:cs="Times New Roman"/>
-          <w:sz w:val="20"/>
-          <w:szCs w:val="20"/>
-          <w:lang w:eastAsia="it-IT"/>
-        </w:rPr>
-        <w:t>StateCar</w:t>
-      </w:r>
-      <w:proofErr w:type="spellEnd"/>
-      <w:r>
-        <w:rPr>
-          <w:rFonts w:cs="Times New Roman"/>
-          <w:sz w:val="20"/>
-          <w:szCs w:val="20"/>
-          <w:lang w:eastAsia="it-IT"/>
-        </w:rPr>
-        <w:t>,</w:t>
+        <w:t>stateAvailability: one StateCar,</w:t>
       </w:r>
     </w:p>
     <w:p>
@@ -27207,46 +26336,7 @@
           <w:lang w:eastAsia="it-IT"/>
         </w:rPr>
         <w:tab/>
-      </w:r>
-      <w:proofErr w:type="spellStart"/>
-      <w:r>
-        <w:rPr>
-          <w:rFonts w:cs="Times New Roman"/>
-          <w:sz w:val="20"/>
-          <w:szCs w:val="20"/>
-          <w:lang w:eastAsia="it-IT"/>
-        </w:rPr>
-        <w:t>licensePlate</w:t>
-      </w:r>
-      <w:proofErr w:type="spellEnd"/>
-      <w:r>
-        <w:rPr>
-          <w:rFonts w:cs="Times New Roman"/>
-          <w:sz w:val="20"/>
-          <w:szCs w:val="20"/>
-          <w:lang w:eastAsia="it-IT"/>
-        </w:rPr>
-        <w:t xml:space="preserve">: one </w:t>
-      </w:r>
-      <w:proofErr w:type="spellStart"/>
-      <w:r>
-        <w:rPr>
-          <w:rFonts w:cs="Times New Roman"/>
-          <w:sz w:val="20"/>
-          <w:szCs w:val="20"/>
-          <w:lang w:eastAsia="it-IT"/>
-        </w:rPr>
-        <w:t>Stringa</w:t>
-      </w:r>
-      <w:proofErr w:type="spellEnd"/>
-      <w:r>
-        <w:rPr>
-          <w:rFonts w:cs="Times New Roman"/>
-          <w:sz w:val="20"/>
-          <w:szCs w:val="20"/>
-          <w:lang w:eastAsia="it-IT"/>
-        </w:rPr>
-        <w:t>,</w:t>
+        <w:t>licensePlate: one Stringa,</w:t>
       </w:r>
     </w:p>
     <w:p>
@@ -27266,26 +26356,7 @@
           <w:lang w:eastAsia="it-IT"/>
         </w:rPr>
         <w:tab/>
-      </w:r>
-      <w:proofErr w:type="spellStart"/>
-      <w:r>
-        <w:rPr>
-          <w:rFonts w:cs="Times New Roman"/>
-          <w:sz w:val="20"/>
-          <w:szCs w:val="20"/>
-          <w:lang w:eastAsia="it-IT"/>
-        </w:rPr>
-        <w:t>doorState</w:t>
-      </w:r>
-      <w:proofErr w:type="spellEnd"/>
-      <w:r>
-        <w:rPr>
-          <w:rFonts w:cs="Times New Roman"/>
-          <w:sz w:val="20"/>
-          <w:szCs w:val="20"/>
-          <w:lang w:eastAsia="it-IT"/>
-        </w:rPr>
-        <w:t>: one Bool, // False = locked door, True = unlocked door</w:t>
+        <w:t>doorState: one Bool, // False = locked door, True = unlocked door</w:t>
       </w:r>
     </w:p>
     <w:p>
@@ -27305,38 +26376,8 @@
           <w:lang w:eastAsia="it-IT"/>
         </w:rPr>
         <w:tab/>
-      </w:r>
-      <w:proofErr w:type="spellStart"/>
-      <w:r>
-        <w:rPr>
-          <w:rFonts w:cs="Times New Roman"/>
-          <w:sz w:val="20"/>
-          <w:szCs w:val="20"/>
-          <w:lang w:eastAsia="it-IT"/>
-        </w:rPr>
-        <w:t>engineState</w:t>
-      </w:r>
-      <w:proofErr w:type="spellEnd"/>
-      <w:r>
-        <w:rPr>
-          <w:rFonts w:cs="Times New Roman"/>
-          <w:sz w:val="20"/>
-          <w:szCs w:val="20"/>
-          <w:lang w:eastAsia="it-IT"/>
-        </w:rPr>
-        <w:t xml:space="preserve">: one Bool, // False = engine off, True = </w:t>
-      </w:r>
-      <w:proofErr w:type="spellStart"/>
-      <w:r>
-        <w:rPr>
-          <w:rFonts w:cs="Times New Roman"/>
-          <w:sz w:val="20"/>
-          <w:szCs w:val="20"/>
-          <w:lang w:eastAsia="it-IT"/>
-        </w:rPr>
-        <w:t>engingeOn</w:t>
-      </w:r>
-      <w:proofErr w:type="spellEnd"/>
+        <w:t>engineState: one Bool, // False = engine off, True = engingeOn</w:t>
+      </w:r>
     </w:p>
     <w:p>
       <w:pPr>
@@ -27355,46 +26396,7 @@
           <w:lang w:eastAsia="it-IT"/>
         </w:rPr>
         <w:tab/>
-      </w:r>
-      <w:proofErr w:type="spellStart"/>
-      <w:r>
-        <w:rPr>
-          <w:rFonts w:cs="Times New Roman"/>
-          <w:sz w:val="20"/>
-          <w:szCs w:val="20"/>
-          <w:lang w:eastAsia="it-IT"/>
-        </w:rPr>
-        <w:t>numberOfSeats</w:t>
-      </w:r>
-      <w:proofErr w:type="spellEnd"/>
-      <w:r>
-        <w:rPr>
-          <w:rFonts w:cs="Times New Roman"/>
-          <w:sz w:val="20"/>
-          <w:szCs w:val="20"/>
-          <w:lang w:eastAsia="it-IT"/>
-        </w:rPr>
-        <w:t xml:space="preserve">: one </w:t>
-      </w:r>
-      <w:proofErr w:type="spellStart"/>
-      <w:r>
-        <w:rPr>
-          <w:rFonts w:cs="Times New Roman"/>
-          <w:sz w:val="20"/>
-          <w:szCs w:val="20"/>
-          <w:lang w:eastAsia="it-IT"/>
-        </w:rPr>
-        <w:t>Int</w:t>
-      </w:r>
-      <w:proofErr w:type="spellEnd"/>
-      <w:r>
-        <w:rPr>
-          <w:rFonts w:cs="Times New Roman"/>
-          <w:sz w:val="20"/>
-          <w:szCs w:val="20"/>
-          <w:lang w:eastAsia="it-IT"/>
-        </w:rPr>
-        <w:t>,</w:t>
+        <w:t>numberOfSeats: one Int,</w:t>
       </w:r>
     </w:p>
     <w:p>
@@ -27443,26 +26445,7 @@
           <w:lang w:eastAsia="it-IT"/>
         </w:rPr>
         <w:tab/>
-      </w:r>
-      <w:proofErr w:type="spellStart"/>
-      <w:r>
-        <w:rPr>
-          <w:rFonts w:cs="Times New Roman"/>
-          <w:sz w:val="20"/>
-          <w:szCs w:val="20"/>
-          <w:lang w:eastAsia="it-IT"/>
-        </w:rPr>
-        <w:t>batteryInCharge</w:t>
-      </w:r>
-      <w:proofErr w:type="spellEnd"/>
-      <w:r>
-        <w:rPr>
-          <w:rFonts w:cs="Times New Roman"/>
-          <w:sz w:val="20"/>
-          <w:szCs w:val="20"/>
-          <w:lang w:eastAsia="it-IT"/>
-        </w:rPr>
-        <w:t>: one Bool,</w:t>
+        <w:t>batteryInCharge: one Bool,</w:t>
       </w:r>
     </w:p>
     <w:p>
@@ -27482,26 +26465,7 @@
           <w:lang w:eastAsia="it-IT"/>
         </w:rPr>
         <w:tab/>
-      </w:r>
-      <w:proofErr w:type="spellStart"/>
-      <w:r>
-        <w:rPr>
-          <w:rFonts w:cs="Times New Roman"/>
-          <w:sz w:val="20"/>
-          <w:szCs w:val="20"/>
-          <w:lang w:eastAsia="it-IT"/>
-        </w:rPr>
-        <w:t>displayInformation</w:t>
-      </w:r>
-      <w:proofErr w:type="spellEnd"/>
-      <w:r>
-        <w:rPr>
-          <w:rFonts w:cs="Times New Roman"/>
-          <w:sz w:val="20"/>
-          <w:szCs w:val="20"/>
-          <w:lang w:eastAsia="it-IT"/>
-        </w:rPr>
-        <w:t>: one Bool //current charge, map, battery level</w:t>
+        <w:t>displayInformation: one Bool //current charge, map, battery level</w:t>
       </w:r>
     </w:p>
     <w:p>
@@ -27559,47 +26523,7 @@
           <w:lang w:eastAsia="it-IT"/>
         </w:rPr>
         <w:tab/>
-        <w:t>(</w:t>
-      </w:r>
-      <w:proofErr w:type="spellStart"/>
-      <w:r>
-        <w:rPr>
-          <w:rFonts w:cs="Times New Roman"/>
-          <w:sz w:val="20"/>
-          <w:szCs w:val="20"/>
-          <w:lang w:eastAsia="it-IT"/>
-        </w:rPr>
-        <w:t>batteryInCharge</w:t>
-      </w:r>
-      <w:proofErr w:type="spellEnd"/>
-      <w:r>
-        <w:rPr>
-          <w:rFonts w:cs="Times New Roman"/>
-          <w:sz w:val="20"/>
-          <w:szCs w:val="20"/>
-          <w:lang w:eastAsia="it-IT"/>
-        </w:rPr>
-        <w:t xml:space="preserve"> = True) =&gt; (</w:t>
-      </w:r>
-      <w:proofErr w:type="spellStart"/>
-      <w:r>
-        <w:rPr>
-          <w:rFonts w:cs="Times New Roman"/>
-          <w:sz w:val="20"/>
-          <w:szCs w:val="20"/>
-          <w:lang w:eastAsia="it-IT"/>
-        </w:rPr>
-        <w:t>engineState</w:t>
-      </w:r>
-      <w:proofErr w:type="spellEnd"/>
-      <w:r>
-        <w:rPr>
-          <w:rFonts w:cs="Times New Roman"/>
-          <w:sz w:val="20"/>
-          <w:szCs w:val="20"/>
-          <w:lang w:eastAsia="it-IT"/>
-        </w:rPr>
-        <w:t xml:space="preserve"> = False)</w:t>
+        <w:t>(batteryInCharge = True) =&gt; (engineState = False)</w:t>
       </w:r>
     </w:p>
     <w:p>
@@ -27619,67 +26543,7 @@
           <w:lang w:eastAsia="it-IT"/>
         </w:rPr>
         <w:tab/>
-        <w:t>(</w:t>
-      </w:r>
-      <w:proofErr w:type="spellStart"/>
-      <w:r>
-        <w:rPr>
-          <w:rFonts w:cs="Times New Roman"/>
-          <w:sz w:val="20"/>
-          <w:szCs w:val="20"/>
-          <w:lang w:eastAsia="it-IT"/>
-        </w:rPr>
-        <w:t>displayInformation</w:t>
-      </w:r>
-      <w:proofErr w:type="spellEnd"/>
-      <w:r>
-        <w:rPr>
-          <w:rFonts w:cs="Times New Roman"/>
-          <w:sz w:val="20"/>
-          <w:szCs w:val="20"/>
-          <w:lang w:eastAsia="it-IT"/>
-        </w:rPr>
-        <w:t xml:space="preserve"> = True) =&gt; (</w:t>
-      </w:r>
-      <w:proofErr w:type="spellStart"/>
-      <w:r>
-        <w:rPr>
-          <w:rFonts w:cs="Times New Roman"/>
-          <w:sz w:val="20"/>
-          <w:szCs w:val="20"/>
-          <w:lang w:eastAsia="it-IT"/>
-        </w:rPr>
-        <w:t>stateAvailability</w:t>
-      </w:r>
-      <w:proofErr w:type="spellEnd"/>
-      <w:r>
-        <w:rPr>
-          <w:rFonts w:cs="Times New Roman"/>
-          <w:sz w:val="20"/>
-          <w:szCs w:val="20"/>
-          <w:lang w:eastAsia="it-IT"/>
-        </w:rPr>
-        <w:t xml:space="preserve"> = </w:t>
-      </w:r>
-      <w:proofErr w:type="spellStart"/>
-      <w:r>
-        <w:rPr>
-          <w:rFonts w:cs="Times New Roman"/>
-          <w:sz w:val="20"/>
-          <w:szCs w:val="20"/>
-          <w:lang w:eastAsia="it-IT"/>
-        </w:rPr>
-        <w:t>InUseCar</w:t>
-      </w:r>
-      <w:proofErr w:type="spellEnd"/>
-      <w:r>
-        <w:rPr>
-          <w:rFonts w:cs="Times New Roman"/>
-          <w:sz w:val="20"/>
-          <w:szCs w:val="20"/>
-          <w:lang w:eastAsia="it-IT"/>
-        </w:rPr>
-        <w:t>)</w:t>
+        <w:t>(displayInformation = True) =&gt; (stateAvailability = InUseCar)</w:t>
       </w:r>
     </w:p>
     <w:p>
@@ -27699,67 +26563,7 @@
           <w:lang w:eastAsia="it-IT"/>
         </w:rPr>
         <w:tab/>
-        <w:t>(</w:t>
-      </w:r>
-      <w:proofErr w:type="spellStart"/>
-      <w:r>
-        <w:rPr>
-          <w:rFonts w:cs="Times New Roman"/>
-          <w:sz w:val="20"/>
-          <w:szCs w:val="20"/>
-          <w:lang w:eastAsia="it-IT"/>
-        </w:rPr>
-        <w:t>stateAvailability</w:t>
-      </w:r>
-      <w:proofErr w:type="spellEnd"/>
-      <w:r>
-        <w:rPr>
-          <w:rFonts w:cs="Times New Roman"/>
-          <w:sz w:val="20"/>
-          <w:szCs w:val="20"/>
-          <w:lang w:eastAsia="it-IT"/>
-        </w:rPr>
-        <w:t xml:space="preserve"> = </w:t>
-      </w:r>
-      <w:proofErr w:type="spellStart"/>
-      <w:r>
-        <w:rPr>
-          <w:rFonts w:cs="Times New Roman"/>
-          <w:sz w:val="20"/>
-          <w:szCs w:val="20"/>
-          <w:lang w:eastAsia="it-IT"/>
-        </w:rPr>
-        <w:t>UnavailableCar</w:t>
-      </w:r>
-      <w:proofErr w:type="spellEnd"/>
-      <w:r>
-        <w:rPr>
-          <w:rFonts w:cs="Times New Roman"/>
-          <w:sz w:val="20"/>
-          <w:szCs w:val="20"/>
-          <w:lang w:eastAsia="it-IT"/>
-        </w:rPr>
-        <w:t>) =&gt; (</w:t>
-      </w:r>
-      <w:proofErr w:type="spellStart"/>
-      <w:r>
-        <w:rPr>
-          <w:rFonts w:cs="Times New Roman"/>
-          <w:sz w:val="20"/>
-          <w:szCs w:val="20"/>
-          <w:lang w:eastAsia="it-IT"/>
-        </w:rPr>
-        <w:t>engineState</w:t>
-      </w:r>
-      <w:proofErr w:type="spellEnd"/>
-      <w:r>
-        <w:rPr>
-          <w:rFonts w:cs="Times New Roman"/>
-          <w:sz w:val="20"/>
-          <w:szCs w:val="20"/>
-          <w:lang w:eastAsia="it-IT"/>
-        </w:rPr>
-        <w:t xml:space="preserve"> = False) </w:t>
+        <w:t xml:space="preserve">(stateAvailability = UnavailableCar) =&gt; (engineState = False) </w:t>
       </w:r>
     </w:p>
     <w:p>
@@ -27779,87 +26583,7 @@
           <w:lang w:eastAsia="it-IT"/>
         </w:rPr>
         <w:tab/>
-        <w:t>(</w:t>
-      </w:r>
-      <w:proofErr w:type="spellStart"/>
-      <w:r>
-        <w:rPr>
-          <w:rFonts w:cs="Times New Roman"/>
-          <w:sz w:val="20"/>
-          <w:szCs w:val="20"/>
-          <w:lang w:eastAsia="it-IT"/>
-        </w:rPr>
-        <w:t>stateAvailability</w:t>
-      </w:r>
-      <w:proofErr w:type="spellEnd"/>
-      <w:r>
-        <w:rPr>
-          <w:rFonts w:cs="Times New Roman"/>
-          <w:sz w:val="20"/>
-          <w:szCs w:val="20"/>
-          <w:lang w:eastAsia="it-IT"/>
-        </w:rPr>
-        <w:t xml:space="preserve"> = </w:t>
-      </w:r>
-      <w:proofErr w:type="spellStart"/>
-      <w:r>
-        <w:rPr>
-          <w:rFonts w:cs="Times New Roman"/>
-          <w:sz w:val="20"/>
-          <w:szCs w:val="20"/>
-          <w:lang w:eastAsia="it-IT"/>
-        </w:rPr>
-        <w:t>AvailableCar</w:t>
-      </w:r>
-      <w:proofErr w:type="spellEnd"/>
-      <w:r>
-        <w:rPr>
-          <w:rFonts w:cs="Times New Roman"/>
-          <w:sz w:val="20"/>
-          <w:szCs w:val="20"/>
-          <w:lang w:eastAsia="it-IT"/>
-        </w:rPr>
-        <w:t>) =&gt; (</w:t>
-      </w:r>
-      <w:proofErr w:type="spellStart"/>
-      <w:r>
-        <w:rPr>
-          <w:rFonts w:cs="Times New Roman"/>
-          <w:sz w:val="20"/>
-          <w:szCs w:val="20"/>
-          <w:lang w:eastAsia="it-IT"/>
-        </w:rPr>
-        <w:t>engineState</w:t>
-      </w:r>
-      <w:proofErr w:type="spellEnd"/>
-      <w:r>
-        <w:rPr>
-          <w:rFonts w:cs="Times New Roman"/>
-          <w:sz w:val="20"/>
-          <w:szCs w:val="20"/>
-          <w:lang w:eastAsia="it-IT"/>
-        </w:rPr>
-        <w:t xml:space="preserve"> = False and position = </w:t>
-      </w:r>
-      <w:proofErr w:type="spellStart"/>
-      <w:r>
-        <w:rPr>
-          <w:rFonts w:cs="Times New Roman"/>
-          <w:sz w:val="20"/>
-          <w:szCs w:val="20"/>
-          <w:lang w:eastAsia="it-IT"/>
-        </w:rPr>
-        <w:t>SafeArea</w:t>
-      </w:r>
-      <w:proofErr w:type="spellEnd"/>
-      <w:r>
-        <w:rPr>
-          <w:rFonts w:cs="Times New Roman"/>
-          <w:sz w:val="20"/>
-          <w:szCs w:val="20"/>
-          <w:lang w:eastAsia="it-IT"/>
-        </w:rPr>
-        <w:t>)</w:t>
+        <w:t>(stateAvailability = AvailableCar) =&gt; (engineState = False and position = SafeArea)</w:t>
       </w:r>
     </w:p>
     <w:p>
@@ -27879,87 +26603,7 @@
           <w:lang w:eastAsia="it-IT"/>
         </w:rPr>
         <w:tab/>
-        <w:t>(</w:t>
-      </w:r>
-      <w:proofErr w:type="spellStart"/>
-      <w:r>
-        <w:rPr>
-          <w:rFonts w:cs="Times New Roman"/>
-          <w:sz w:val="20"/>
-          <w:szCs w:val="20"/>
-          <w:lang w:eastAsia="it-IT"/>
-        </w:rPr>
-        <w:t>stateAvailability</w:t>
-      </w:r>
-      <w:proofErr w:type="spellEnd"/>
-      <w:r>
-        <w:rPr>
-          <w:rFonts w:cs="Times New Roman"/>
-          <w:sz w:val="20"/>
-          <w:szCs w:val="20"/>
-          <w:lang w:eastAsia="it-IT"/>
-        </w:rPr>
-        <w:t xml:space="preserve"> = </w:t>
-      </w:r>
-      <w:proofErr w:type="spellStart"/>
-      <w:r>
-        <w:rPr>
-          <w:rFonts w:cs="Times New Roman"/>
-          <w:sz w:val="20"/>
-          <w:szCs w:val="20"/>
-          <w:lang w:eastAsia="it-IT"/>
-        </w:rPr>
-        <w:t>ReservedCar</w:t>
-      </w:r>
-      <w:proofErr w:type="spellEnd"/>
-      <w:r>
-        <w:rPr>
-          <w:rFonts w:cs="Times New Roman"/>
-          <w:sz w:val="20"/>
-          <w:szCs w:val="20"/>
-          <w:lang w:eastAsia="it-IT"/>
-        </w:rPr>
-        <w:t>) =&gt; (</w:t>
-      </w:r>
-      <w:proofErr w:type="spellStart"/>
-      <w:r>
-        <w:rPr>
-          <w:rFonts w:cs="Times New Roman"/>
-          <w:sz w:val="20"/>
-          <w:szCs w:val="20"/>
-          <w:lang w:eastAsia="it-IT"/>
-        </w:rPr>
-        <w:t>engineState</w:t>
-      </w:r>
-      <w:proofErr w:type="spellEnd"/>
-      <w:r>
-        <w:rPr>
-          <w:rFonts w:cs="Times New Roman"/>
-          <w:sz w:val="20"/>
-          <w:szCs w:val="20"/>
-          <w:lang w:eastAsia="it-IT"/>
-        </w:rPr>
-        <w:t xml:space="preserve"> = False and position = </w:t>
-      </w:r>
-      <w:proofErr w:type="spellStart"/>
-      <w:r>
-        <w:rPr>
-          <w:rFonts w:cs="Times New Roman"/>
-          <w:sz w:val="20"/>
-          <w:szCs w:val="20"/>
-          <w:lang w:eastAsia="it-IT"/>
-        </w:rPr>
-        <w:t>SafeArea</w:t>
-      </w:r>
-      <w:proofErr w:type="spellEnd"/>
-      <w:r>
-        <w:rPr>
-          <w:rFonts w:cs="Times New Roman"/>
-          <w:sz w:val="20"/>
-          <w:szCs w:val="20"/>
-          <w:lang w:eastAsia="it-IT"/>
-        </w:rPr>
-        <w:t xml:space="preserve">) </w:t>
+        <w:t xml:space="preserve">(stateAvailability = ReservedCar) =&gt; (engineState = False and position = SafeArea) </w:t>
       </w:r>
     </w:p>
     <w:p>
@@ -27979,67 +26623,7 @@
           <w:lang w:eastAsia="it-IT"/>
         </w:rPr>
         <w:tab/>
-        <w:t>(</w:t>
-      </w:r>
-      <w:proofErr w:type="spellStart"/>
-      <w:r>
-        <w:rPr>
-          <w:rFonts w:cs="Times New Roman"/>
-          <w:sz w:val="20"/>
-          <w:szCs w:val="20"/>
-          <w:lang w:eastAsia="it-IT"/>
-        </w:rPr>
-        <w:t>stateAvailability</w:t>
-      </w:r>
-      <w:proofErr w:type="spellEnd"/>
-      <w:r>
-        <w:rPr>
-          <w:rFonts w:cs="Times New Roman"/>
-          <w:sz w:val="20"/>
-          <w:szCs w:val="20"/>
-          <w:lang w:eastAsia="it-IT"/>
-        </w:rPr>
-        <w:t xml:space="preserve"> = </w:t>
-      </w:r>
-      <w:proofErr w:type="spellStart"/>
-      <w:r>
-        <w:rPr>
-          <w:rFonts w:cs="Times New Roman"/>
-          <w:sz w:val="20"/>
-          <w:szCs w:val="20"/>
-          <w:lang w:eastAsia="it-IT"/>
-        </w:rPr>
-        <w:t>InUseCar</w:t>
-      </w:r>
-      <w:proofErr w:type="spellEnd"/>
-      <w:r>
-        <w:rPr>
-          <w:rFonts w:cs="Times New Roman"/>
-          <w:sz w:val="20"/>
-          <w:szCs w:val="20"/>
-          <w:lang w:eastAsia="it-IT"/>
-        </w:rPr>
-        <w:t>) &lt;=&gt; (</w:t>
-      </w:r>
-      <w:proofErr w:type="spellStart"/>
-      <w:r>
-        <w:rPr>
-          <w:rFonts w:cs="Times New Roman"/>
-          <w:sz w:val="20"/>
-          <w:szCs w:val="20"/>
-          <w:lang w:eastAsia="it-IT"/>
-        </w:rPr>
-        <w:t>doorState</w:t>
-      </w:r>
-      <w:proofErr w:type="spellEnd"/>
-      <w:r>
-        <w:rPr>
-          <w:rFonts w:cs="Times New Roman"/>
-          <w:sz w:val="20"/>
-          <w:szCs w:val="20"/>
-          <w:lang w:eastAsia="it-IT"/>
-        </w:rPr>
-        <w:t xml:space="preserve"> = True)</w:t>
+        <w:t>(stateAvailability = InUseCar) &lt;=&gt; (doorState = True)</w:t>
       </w:r>
     </w:p>
     <w:p>
@@ -28059,67 +26643,7 @@
           <w:lang w:eastAsia="it-IT"/>
         </w:rPr>
         <w:tab/>
-        <w:t>(</w:t>
-      </w:r>
-      <w:proofErr w:type="spellStart"/>
-      <w:r>
-        <w:rPr>
-          <w:rFonts w:cs="Times New Roman"/>
-          <w:sz w:val="20"/>
-          <w:szCs w:val="20"/>
-          <w:lang w:eastAsia="it-IT"/>
-        </w:rPr>
-        <w:t>engineState</w:t>
-      </w:r>
-      <w:proofErr w:type="spellEnd"/>
-      <w:r>
-        <w:rPr>
-          <w:rFonts w:cs="Times New Roman"/>
-          <w:sz w:val="20"/>
-          <w:szCs w:val="20"/>
-          <w:lang w:eastAsia="it-IT"/>
-        </w:rPr>
-        <w:t xml:space="preserve"> = True) =&gt; (</w:t>
-      </w:r>
-      <w:proofErr w:type="spellStart"/>
-      <w:r>
-        <w:rPr>
-          <w:rFonts w:cs="Times New Roman"/>
-          <w:sz w:val="20"/>
-          <w:szCs w:val="20"/>
-          <w:lang w:eastAsia="it-IT"/>
-        </w:rPr>
-        <w:t>stateAvailability</w:t>
-      </w:r>
-      <w:proofErr w:type="spellEnd"/>
-      <w:r>
-        <w:rPr>
-          <w:rFonts w:cs="Times New Roman"/>
-          <w:sz w:val="20"/>
-          <w:szCs w:val="20"/>
-          <w:lang w:eastAsia="it-IT"/>
-        </w:rPr>
-        <w:t xml:space="preserve"> = </w:t>
-      </w:r>
-      <w:proofErr w:type="spellStart"/>
-      <w:r>
-        <w:rPr>
-          <w:rFonts w:cs="Times New Roman"/>
-          <w:sz w:val="20"/>
-          <w:szCs w:val="20"/>
-          <w:lang w:eastAsia="it-IT"/>
-        </w:rPr>
-        <w:t>InUseCar</w:t>
-      </w:r>
-      <w:proofErr w:type="spellEnd"/>
-      <w:r>
-        <w:rPr>
-          <w:rFonts w:cs="Times New Roman"/>
-          <w:sz w:val="20"/>
-          <w:szCs w:val="20"/>
-          <w:lang w:eastAsia="it-IT"/>
-        </w:rPr>
-        <w:t>)</w:t>
+        <w:t>(engineState = True) =&gt; (stateAvailability = InUseCar)</w:t>
       </w:r>
     </w:p>
     <w:p>
@@ -28139,67 +26663,7 @@
           <w:lang w:eastAsia="it-IT"/>
         </w:rPr>
         <w:tab/>
-        <w:t>(</w:t>
-      </w:r>
-      <w:proofErr w:type="spellStart"/>
-      <w:r>
-        <w:rPr>
-          <w:rFonts w:cs="Times New Roman"/>
-          <w:sz w:val="20"/>
-          <w:szCs w:val="20"/>
-          <w:lang w:eastAsia="it-IT"/>
-        </w:rPr>
-        <w:t>doorState</w:t>
-      </w:r>
-      <w:proofErr w:type="spellEnd"/>
-      <w:r>
-        <w:rPr>
-          <w:rFonts w:cs="Times New Roman"/>
-          <w:sz w:val="20"/>
-          <w:szCs w:val="20"/>
-          <w:lang w:eastAsia="it-IT"/>
-        </w:rPr>
-        <w:t xml:space="preserve"> = True) =&gt; (</w:t>
-      </w:r>
-      <w:proofErr w:type="spellStart"/>
-      <w:r>
-        <w:rPr>
-          <w:rFonts w:cs="Times New Roman"/>
-          <w:sz w:val="20"/>
-          <w:szCs w:val="20"/>
-          <w:lang w:eastAsia="it-IT"/>
-        </w:rPr>
-        <w:t>stateAvailability</w:t>
-      </w:r>
-      <w:proofErr w:type="spellEnd"/>
-      <w:r>
-        <w:rPr>
-          <w:rFonts w:cs="Times New Roman"/>
-          <w:sz w:val="20"/>
-          <w:szCs w:val="20"/>
-          <w:lang w:eastAsia="it-IT"/>
-        </w:rPr>
-        <w:t xml:space="preserve"> = </w:t>
-      </w:r>
-      <w:proofErr w:type="spellStart"/>
-      <w:r>
-        <w:rPr>
-          <w:rFonts w:cs="Times New Roman"/>
-          <w:sz w:val="20"/>
-          <w:szCs w:val="20"/>
-          <w:lang w:eastAsia="it-IT"/>
-        </w:rPr>
-        <w:t>InUseCar</w:t>
-      </w:r>
-      <w:proofErr w:type="spellEnd"/>
-      <w:r>
-        <w:rPr>
-          <w:rFonts w:cs="Times New Roman"/>
-          <w:sz w:val="20"/>
-          <w:szCs w:val="20"/>
-          <w:lang w:eastAsia="it-IT"/>
-        </w:rPr>
-        <w:t>)</w:t>
+        <w:t>(doorState = True) =&gt; (stateAvailability = InUseCar)</w:t>
       </w:r>
     </w:p>
     <w:p>
@@ -28219,26 +26683,7 @@
           <w:lang w:eastAsia="it-IT"/>
         </w:rPr>
         <w:tab/>
-      </w:r>
-      <w:proofErr w:type="spellStart"/>
-      <w:r>
-        <w:rPr>
-          <w:rFonts w:cs="Times New Roman"/>
-          <w:sz w:val="20"/>
-          <w:szCs w:val="20"/>
-          <w:lang w:eastAsia="it-IT"/>
-        </w:rPr>
-        <w:t>carId</w:t>
-      </w:r>
-      <w:proofErr w:type="spellEnd"/>
-      <w:r>
-        <w:rPr>
-          <w:rFonts w:cs="Times New Roman"/>
-          <w:sz w:val="20"/>
-          <w:szCs w:val="20"/>
-          <w:lang w:eastAsia="it-IT"/>
-        </w:rPr>
-        <w:t xml:space="preserve"> &gt; 0</w:t>
+        <w:t>carId &gt; 0</w:t>
       </w:r>
     </w:p>
     <w:p>
@@ -28258,26 +26703,7 @@
           <w:lang w:eastAsia="it-IT"/>
         </w:rPr>
         <w:tab/>
-      </w:r>
-      <w:proofErr w:type="spellStart"/>
-      <w:r>
-        <w:rPr>
-          <w:rFonts w:cs="Times New Roman"/>
-          <w:sz w:val="20"/>
-          <w:szCs w:val="20"/>
-          <w:lang w:eastAsia="it-IT"/>
-        </w:rPr>
-        <w:t>numberOfSeats</w:t>
-      </w:r>
-      <w:proofErr w:type="spellEnd"/>
-      <w:r>
-        <w:rPr>
-          <w:rFonts w:cs="Times New Roman"/>
-          <w:sz w:val="20"/>
-          <w:szCs w:val="20"/>
-          <w:lang w:eastAsia="it-IT"/>
-        </w:rPr>
-        <w:t xml:space="preserve"> = 4</w:t>
+        <w:t>numberOfSeats = 4</w:t>
       </w:r>
     </w:p>
     <w:p>
@@ -28345,46 +26771,7 @@
           <w:lang w:eastAsia="it-IT"/>
         </w:rPr>
         <w:tab/>
-      </w:r>
-      <w:proofErr w:type="spellStart"/>
-      <w:r>
-        <w:rPr>
-          <w:rFonts w:cs="Times New Roman"/>
-          <w:sz w:val="20"/>
-          <w:szCs w:val="20"/>
-          <w:lang w:eastAsia="it-IT"/>
-        </w:rPr>
-        <w:t>reservationId</w:t>
-      </w:r>
-      <w:proofErr w:type="spellEnd"/>
-      <w:r>
-        <w:rPr>
-          <w:rFonts w:cs="Times New Roman"/>
-          <w:sz w:val="20"/>
-          <w:szCs w:val="20"/>
-          <w:lang w:eastAsia="it-IT"/>
-        </w:rPr>
-        <w:t xml:space="preserve">: one </w:t>
-      </w:r>
-      <w:proofErr w:type="spellStart"/>
-      <w:r>
-        <w:rPr>
-          <w:rFonts w:cs="Times New Roman"/>
-          <w:sz w:val="20"/>
-          <w:szCs w:val="20"/>
-          <w:lang w:eastAsia="it-IT"/>
-        </w:rPr>
-        <w:t>Int</w:t>
-      </w:r>
-      <w:proofErr w:type="spellEnd"/>
-      <w:r>
-        <w:rPr>
-          <w:rFonts w:cs="Times New Roman"/>
-          <w:sz w:val="20"/>
-          <w:szCs w:val="20"/>
-          <w:lang w:eastAsia="it-IT"/>
-        </w:rPr>
-        <w:t>,</w:t>
+        <w:t>reservationId: one Int,</w:t>
       </w:r>
     </w:p>
     <w:p>
@@ -28404,26 +26791,7 @@
           <w:lang w:eastAsia="it-IT"/>
         </w:rPr>
         <w:tab/>
-      </w:r>
-      <w:proofErr w:type="spellStart"/>
-      <w:r>
-        <w:rPr>
-          <w:rFonts w:cs="Times New Roman"/>
-          <w:sz w:val="20"/>
-          <w:szCs w:val="20"/>
-          <w:lang w:eastAsia="it-IT"/>
-        </w:rPr>
-        <w:t>reservationTime</w:t>
-      </w:r>
-      <w:proofErr w:type="spellEnd"/>
-      <w:r>
-        <w:rPr>
-          <w:rFonts w:cs="Times New Roman"/>
-          <w:sz w:val="20"/>
-          <w:szCs w:val="20"/>
-          <w:lang w:eastAsia="it-IT"/>
-        </w:rPr>
-        <w:t>: one Date,</w:t>
+        <w:t>reservationTime: one Date,</w:t>
       </w:r>
     </w:p>
     <w:p>
@@ -28443,26 +26811,7 @@
           <w:lang w:eastAsia="it-IT"/>
         </w:rPr>
         <w:tab/>
-      </w:r>
-      <w:proofErr w:type="spellStart"/>
-      <w:r>
-        <w:rPr>
-          <w:rFonts w:cs="Times New Roman"/>
-          <w:sz w:val="20"/>
-          <w:szCs w:val="20"/>
-          <w:lang w:eastAsia="it-IT"/>
-        </w:rPr>
-        <w:t>reservedCar</w:t>
-      </w:r>
-      <w:proofErr w:type="spellEnd"/>
-      <w:r>
-        <w:rPr>
-          <w:rFonts w:cs="Times New Roman"/>
-          <w:sz w:val="20"/>
-          <w:szCs w:val="20"/>
-          <w:lang w:eastAsia="it-IT"/>
-        </w:rPr>
-        <w:t>: one Car,</w:t>
+        <w:t>reservedCar: one Car,</w:t>
       </w:r>
     </w:p>
     <w:p>
@@ -28502,27 +26851,7 @@
           <w:lang w:eastAsia="it-IT"/>
         </w:rPr>
         <w:tab/>
-        <w:t xml:space="preserve">user: one </w:t>
-      </w:r>
-      <w:proofErr w:type="spellStart"/>
-      <w:r>
-        <w:rPr>
-          <w:rFonts w:cs="Times New Roman"/>
-          <w:sz w:val="20"/>
-          <w:szCs w:val="20"/>
-          <w:lang w:eastAsia="it-IT"/>
-        </w:rPr>
-        <w:t>RegisteredUser</w:t>
-      </w:r>
-      <w:proofErr w:type="spellEnd"/>
-      <w:r>
-        <w:rPr>
-          <w:rFonts w:cs="Times New Roman"/>
-          <w:sz w:val="20"/>
-          <w:szCs w:val="20"/>
-          <w:lang w:eastAsia="it-IT"/>
-        </w:rPr>
-        <w:t>,</w:t>
+        <w:t>user: one RegisteredUser,</w:t>
       </w:r>
     </w:p>
     <w:p>
@@ -28620,26 +26949,7 @@
           <w:lang w:eastAsia="it-IT"/>
         </w:rPr>
         <w:tab/>
-      </w:r>
-      <w:proofErr w:type="spellStart"/>
-      <w:r>
-        <w:rPr>
-          <w:rFonts w:cs="Times New Roman"/>
-          <w:sz w:val="20"/>
-          <w:szCs w:val="20"/>
-          <w:lang w:eastAsia="it-IT"/>
-        </w:rPr>
-        <w:t>reservationId</w:t>
-      </w:r>
-      <w:proofErr w:type="spellEnd"/>
-      <w:r>
-        <w:rPr>
-          <w:rFonts w:cs="Times New Roman"/>
-          <w:sz w:val="20"/>
-          <w:szCs w:val="20"/>
-          <w:lang w:eastAsia="it-IT"/>
-        </w:rPr>
-        <w:t xml:space="preserve"> &gt;0</w:t>
+        <w:t>reservationId &gt;0</w:t>
       </w:r>
     </w:p>
     <w:p>
@@ -28745,27 +27055,7 @@
           <w:szCs w:val="20"/>
           <w:lang w:eastAsia="it-IT"/>
         </w:rPr>
-        <w:t xml:space="preserve">sig </w:t>
-      </w:r>
-      <w:proofErr w:type="spellStart"/>
-      <w:r>
-        <w:rPr>
-          <w:rFonts w:cs="Times New Roman"/>
-          <w:sz w:val="20"/>
-          <w:szCs w:val="20"/>
-          <w:lang w:eastAsia="it-IT"/>
-        </w:rPr>
-        <w:t>NoSafeArea</w:t>
-      </w:r>
-      <w:proofErr w:type="spellEnd"/>
-      <w:r>
-        <w:rPr>
-          <w:rFonts w:cs="Times New Roman"/>
-          <w:sz w:val="20"/>
-          <w:szCs w:val="20"/>
-          <w:lang w:eastAsia="it-IT"/>
-        </w:rPr>
-        <w:t xml:space="preserve"> extends </w:t>
+        <w:t xml:space="preserve">sig NoSafeArea extends </w:t>
       </w:r>
       <w:proofErr w:type="gramStart"/>
       <w:r>
@@ -28804,68 +27094,27 @@
           <w:szCs w:val="20"/>
           <w:lang w:eastAsia="it-IT"/>
         </w:rPr>
-        <w:t xml:space="preserve">sig </w:t>
-      </w:r>
-      <w:proofErr w:type="spellStart"/>
-      <w:r>
-        <w:rPr>
-          <w:rFonts w:cs="Times New Roman"/>
-          <w:sz w:val="20"/>
-          <w:szCs w:val="20"/>
-          <w:lang w:eastAsia="it-IT"/>
-        </w:rPr>
-        <w:t>SafeArea</w:t>
-      </w:r>
-      <w:proofErr w:type="spellEnd"/>
-      <w:r>
-        <w:rPr>
-          <w:rFonts w:cs="Times New Roman"/>
-          <w:sz w:val="20"/>
-          <w:szCs w:val="20"/>
-          <w:lang w:eastAsia="it-IT"/>
-        </w:rPr>
-        <w:t xml:space="preserve"> extends Area {}</w:t>
-      </w:r>
-    </w:p>
-    <w:p>
-      <w:pPr>
-        <w:rPr>
-          <w:rFonts w:cs="Times New Roman"/>
-          <w:sz w:val="20"/>
-          <w:szCs w:val="20"/>
-          <w:lang w:eastAsia="it-IT"/>
-        </w:rPr>
-      </w:pPr>
-      <w:r>
-        <w:rPr>
-          <w:rFonts w:cs="Times New Roman"/>
-          <w:sz w:val="20"/>
-          <w:szCs w:val="20"/>
-          <w:lang w:eastAsia="it-IT"/>
-        </w:rPr>
-        <w:t xml:space="preserve">sig </w:t>
-      </w:r>
-      <w:proofErr w:type="spellStart"/>
-      <w:r>
-        <w:rPr>
-          <w:rFonts w:cs="Times New Roman"/>
-          <w:sz w:val="20"/>
-          <w:szCs w:val="20"/>
-          <w:lang w:eastAsia="it-IT"/>
-        </w:rPr>
-        <w:t>SpecialArea</w:t>
-      </w:r>
-      <w:proofErr w:type="spellEnd"/>
-      <w:r>
-        <w:rPr>
-          <w:rFonts w:cs="Times New Roman"/>
-          <w:sz w:val="20"/>
-          <w:szCs w:val="20"/>
-          <w:lang w:eastAsia="it-IT"/>
-        </w:rPr>
-        <w:t xml:space="preserve"> extends </w:t>
-      </w:r>
-      <w:proofErr w:type="spellStart"/>
+        <w:t>sig SafeArea extends Area {}</w:t>
+      </w:r>
+    </w:p>
+    <w:p>
+      <w:pPr>
+        <w:rPr>
+          <w:rFonts w:cs="Times New Roman"/>
+          <w:sz w:val="20"/>
+          <w:szCs w:val="20"/>
+          <w:lang w:eastAsia="it-IT"/>
+        </w:rPr>
+      </w:pPr>
+      <w:r>
+        <w:rPr>
+          <w:rFonts w:cs="Times New Roman"/>
+          <w:sz w:val="20"/>
+          <w:szCs w:val="20"/>
+          <w:lang w:eastAsia="it-IT"/>
+        </w:rPr>
+        <w:t xml:space="preserve">sig SpecialArea extends </w:t>
+      </w:r>
       <w:proofErr w:type="gramStart"/>
       <w:r>
         <w:rPr>
@@ -28874,17 +27123,7 @@
           <w:szCs w:val="20"/>
           <w:lang w:eastAsia="it-IT"/>
         </w:rPr>
-        <w:t>SafeArea</w:t>
-      </w:r>
-      <w:proofErr w:type="spellEnd"/>
-      <w:r>
-        <w:rPr>
-          <w:rFonts w:cs="Times New Roman"/>
-          <w:sz w:val="20"/>
-          <w:szCs w:val="20"/>
-          <w:lang w:eastAsia="it-IT"/>
-        </w:rPr>
-        <w:t>{</w:t>
+        <w:t>SafeArea{</w:t>
       </w:r>
       <w:proofErr w:type="gramEnd"/>
     </w:p>
@@ -28905,46 +27144,7 @@
           <w:lang w:eastAsia="it-IT"/>
         </w:rPr>
         <w:tab/>
-      </w:r>
-      <w:proofErr w:type="spellStart"/>
-      <w:r>
-        <w:rPr>
-          <w:rFonts w:cs="Times New Roman"/>
-          <w:sz w:val="20"/>
-          <w:szCs w:val="20"/>
-          <w:lang w:eastAsia="it-IT"/>
-        </w:rPr>
-        <w:t>numberOfPowerGrid</w:t>
-      </w:r>
-      <w:proofErr w:type="spellEnd"/>
-      <w:r>
-        <w:rPr>
-          <w:rFonts w:cs="Times New Roman"/>
-          <w:sz w:val="20"/>
-          <w:szCs w:val="20"/>
-          <w:lang w:eastAsia="it-IT"/>
-        </w:rPr>
-        <w:t xml:space="preserve">: </w:t>
-      </w:r>
-      <w:proofErr w:type="spellStart"/>
-      <w:r>
-        <w:rPr>
-          <w:rFonts w:cs="Times New Roman"/>
-          <w:sz w:val="20"/>
-          <w:szCs w:val="20"/>
-          <w:lang w:eastAsia="it-IT"/>
-        </w:rPr>
-        <w:t>Int</w:t>
-      </w:r>
-      <w:proofErr w:type="spellEnd"/>
-      <w:r>
-        <w:rPr>
-          <w:rFonts w:cs="Times New Roman"/>
-          <w:sz w:val="20"/>
-          <w:szCs w:val="20"/>
-          <w:lang w:eastAsia="it-IT"/>
-        </w:rPr>
-        <w:t xml:space="preserve">, </w:t>
+        <w:t xml:space="preserve">numberOfPowerGrid: Int, </w:t>
       </w:r>
     </w:p>
     <w:p>
@@ -29014,7 +27214,6 @@
           <w:lang w:eastAsia="it-IT"/>
         </w:rPr>
       </w:pPr>
-      <w:proofErr w:type="spellStart"/>
       <w:proofErr w:type="gramStart"/>
       <w:r>
         <w:rPr>
@@ -29025,7 +27224,6 @@
         </w:rPr>
         <w:t>car.position</w:t>
       </w:r>
-      <w:proofErr w:type="spellEnd"/>
       <w:proofErr w:type="gramEnd"/>
       <w:r>
         <w:rPr>
@@ -29034,19 +27232,8 @@
           <w:szCs w:val="20"/>
           <w:lang w:eastAsia="it-IT"/>
         </w:rPr>
-        <w:t xml:space="preserve"> = </w:t>
-      </w:r>
-      <w:proofErr w:type="spellStart"/>
-      <w:r>
-        <w:rPr>
-          <w:rFonts w:cs="Times New Roman"/>
-          <w:sz w:val="20"/>
-          <w:szCs w:val="20"/>
-          <w:lang w:eastAsia="it-IT"/>
-        </w:rPr>
-        <w:t>SpecialArea</w:t>
-      </w:r>
-      <w:proofErr w:type="spellEnd"/>
+        <w:t xml:space="preserve"> = SpecialArea</w:t>
+      </w:r>
     </w:p>
     <w:p>
       <w:pPr>
@@ -29093,68 +27280,27 @@
           <w:szCs w:val="20"/>
           <w:lang w:eastAsia="it-IT"/>
         </w:rPr>
-        <w:t xml:space="preserve">abstract sig </w:t>
-      </w:r>
-      <w:proofErr w:type="spellStart"/>
-      <w:r>
-        <w:rPr>
-          <w:rFonts w:cs="Times New Roman"/>
-          <w:sz w:val="20"/>
-          <w:szCs w:val="20"/>
-          <w:lang w:eastAsia="it-IT"/>
-        </w:rPr>
-        <w:t>StateRide</w:t>
-      </w:r>
-      <w:proofErr w:type="spellEnd"/>
-      <w:r>
-        <w:rPr>
-          <w:rFonts w:cs="Times New Roman"/>
-          <w:sz w:val="20"/>
-          <w:szCs w:val="20"/>
-          <w:lang w:eastAsia="it-IT"/>
-        </w:rPr>
-        <w:t xml:space="preserve"> {}</w:t>
-      </w:r>
-    </w:p>
-    <w:p>
-      <w:pPr>
-        <w:rPr>
-          <w:rFonts w:cs="Times New Roman"/>
-          <w:sz w:val="20"/>
-          <w:szCs w:val="20"/>
-          <w:lang w:eastAsia="it-IT"/>
-        </w:rPr>
-      </w:pPr>
-      <w:r>
-        <w:rPr>
-          <w:rFonts w:cs="Times New Roman"/>
-          <w:sz w:val="20"/>
-          <w:szCs w:val="20"/>
-          <w:lang w:eastAsia="it-IT"/>
-        </w:rPr>
-        <w:t xml:space="preserve">one sig </w:t>
-      </w:r>
-      <w:proofErr w:type="spellStart"/>
-      <w:r>
-        <w:rPr>
-          <w:rFonts w:cs="Times New Roman"/>
-          <w:sz w:val="20"/>
-          <w:szCs w:val="20"/>
-          <w:lang w:eastAsia="it-IT"/>
-        </w:rPr>
-        <w:t>ActiveRide</w:t>
-      </w:r>
-      <w:proofErr w:type="spellEnd"/>
-      <w:r>
-        <w:rPr>
-          <w:rFonts w:cs="Times New Roman"/>
-          <w:sz w:val="20"/>
-          <w:szCs w:val="20"/>
-          <w:lang w:eastAsia="it-IT"/>
-        </w:rPr>
-        <w:t xml:space="preserve"> extends </w:t>
-      </w:r>
-      <w:proofErr w:type="spellStart"/>
+        <w:t>abstract sig StateRide {}</w:t>
+      </w:r>
+    </w:p>
+    <w:p>
+      <w:pPr>
+        <w:rPr>
+          <w:rFonts w:cs="Times New Roman"/>
+          <w:sz w:val="20"/>
+          <w:szCs w:val="20"/>
+          <w:lang w:eastAsia="it-IT"/>
+        </w:rPr>
+      </w:pPr>
+      <w:r>
+        <w:rPr>
+          <w:rFonts w:cs="Times New Roman"/>
+          <w:sz w:val="20"/>
+          <w:szCs w:val="20"/>
+          <w:lang w:eastAsia="it-IT"/>
+        </w:rPr>
+        <w:t xml:space="preserve">one sig ActiveRide extends </w:t>
+      </w:r>
       <w:proofErr w:type="gramStart"/>
       <w:r>
         <w:rPr>
@@ -29163,17 +27309,7 @@
           <w:szCs w:val="20"/>
           <w:lang w:eastAsia="it-IT"/>
         </w:rPr>
-        <w:t>StateRide</w:t>
-      </w:r>
-      <w:proofErr w:type="spellEnd"/>
-      <w:r>
-        <w:rPr>
-          <w:rFonts w:cs="Times New Roman"/>
-          <w:sz w:val="20"/>
-          <w:szCs w:val="20"/>
-          <w:lang w:eastAsia="it-IT"/>
-        </w:rPr>
-        <w:t>{</w:t>
+        <w:t>StateRide{</w:t>
       </w:r>
       <w:proofErr w:type="gramEnd"/>
       <w:r>
@@ -29202,29 +27338,8 @@
           <w:szCs w:val="20"/>
           <w:lang w:eastAsia="it-IT"/>
         </w:rPr>
-        <w:t xml:space="preserve">one sig </w:t>
-      </w:r>
-      <w:proofErr w:type="spellStart"/>
-      <w:r>
-        <w:rPr>
-          <w:rFonts w:cs="Times New Roman"/>
-          <w:sz w:val="20"/>
-          <w:szCs w:val="20"/>
-          <w:lang w:eastAsia="it-IT"/>
-        </w:rPr>
-        <w:t>EndedRide</w:t>
-      </w:r>
-      <w:proofErr w:type="spellEnd"/>
-      <w:r>
-        <w:rPr>
-          <w:rFonts w:cs="Times New Roman"/>
-          <w:sz w:val="20"/>
-          <w:szCs w:val="20"/>
-          <w:lang w:eastAsia="it-IT"/>
-        </w:rPr>
-        <w:t xml:space="preserve"> extends </w:t>
-      </w:r>
-      <w:proofErr w:type="spellStart"/>
+        <w:t xml:space="preserve">one sig EndedRide extends </w:t>
+      </w:r>
       <w:proofErr w:type="gramStart"/>
       <w:r>
         <w:rPr>
@@ -29233,17 +27348,7 @@
           <w:szCs w:val="20"/>
           <w:lang w:eastAsia="it-IT"/>
         </w:rPr>
-        <w:t>StateRide</w:t>
-      </w:r>
-      <w:proofErr w:type="spellEnd"/>
-      <w:r>
-        <w:rPr>
-          <w:rFonts w:cs="Times New Roman"/>
-          <w:sz w:val="20"/>
-          <w:szCs w:val="20"/>
-          <w:lang w:eastAsia="it-IT"/>
-        </w:rPr>
-        <w:t>{</w:t>
+        <w:t>StateRide{</w:t>
       </w:r>
       <w:proofErr w:type="gramEnd"/>
       <w:r>
@@ -29313,46 +27418,7 @@
           <w:lang w:eastAsia="it-IT"/>
         </w:rPr>
         <w:tab/>
-      </w:r>
-      <w:proofErr w:type="spellStart"/>
-      <w:r>
-        <w:rPr>
-          <w:rFonts w:cs="Times New Roman"/>
-          <w:sz w:val="20"/>
-          <w:szCs w:val="20"/>
-          <w:lang w:eastAsia="it-IT"/>
-        </w:rPr>
-        <w:t>rideId</w:t>
-      </w:r>
-      <w:proofErr w:type="spellEnd"/>
-      <w:r>
-        <w:rPr>
-          <w:rFonts w:cs="Times New Roman"/>
-          <w:sz w:val="20"/>
-          <w:szCs w:val="20"/>
-          <w:lang w:eastAsia="it-IT"/>
-        </w:rPr>
-        <w:t xml:space="preserve">: one </w:t>
-      </w:r>
-      <w:proofErr w:type="spellStart"/>
-      <w:r>
-        <w:rPr>
-          <w:rFonts w:cs="Times New Roman"/>
-          <w:sz w:val="20"/>
-          <w:szCs w:val="20"/>
-          <w:lang w:eastAsia="it-IT"/>
-        </w:rPr>
-        <w:t>Int</w:t>
-      </w:r>
-      <w:proofErr w:type="spellEnd"/>
-      <w:r>
-        <w:rPr>
-          <w:rFonts w:cs="Times New Roman"/>
-          <w:sz w:val="20"/>
-          <w:szCs w:val="20"/>
-          <w:lang w:eastAsia="it-IT"/>
-        </w:rPr>
-        <w:t>,</w:t>
+        <w:t>rideId: one Int,</w:t>
       </w:r>
     </w:p>
     <w:p>
@@ -29392,27 +27458,7 @@
           <w:lang w:eastAsia="it-IT"/>
         </w:rPr>
         <w:tab/>
-        <w:t xml:space="preserve">state: one </w:t>
-      </w:r>
-      <w:proofErr w:type="spellStart"/>
-      <w:r>
-        <w:rPr>
-          <w:rFonts w:cs="Times New Roman"/>
-          <w:sz w:val="20"/>
-          <w:szCs w:val="20"/>
-          <w:lang w:eastAsia="it-IT"/>
-        </w:rPr>
-        <w:t>StateRide</w:t>
-      </w:r>
-      <w:proofErr w:type="spellEnd"/>
-      <w:r>
-        <w:rPr>
-          <w:rFonts w:cs="Times New Roman"/>
-          <w:sz w:val="20"/>
-          <w:szCs w:val="20"/>
-          <w:lang w:eastAsia="it-IT"/>
-        </w:rPr>
-        <w:t>,</w:t>
+        <w:t>state: one StateRide,</w:t>
       </w:r>
     </w:p>
     <w:p>
@@ -29432,26 +27478,7 @@
           <w:lang w:eastAsia="it-IT"/>
         </w:rPr>
         <w:tab/>
-      </w:r>
-      <w:proofErr w:type="spellStart"/>
-      <w:r>
-        <w:rPr>
-          <w:rFonts w:cs="Times New Roman"/>
-          <w:sz w:val="20"/>
-          <w:szCs w:val="20"/>
-          <w:lang w:eastAsia="it-IT"/>
-        </w:rPr>
-        <w:t>startTime</w:t>
-      </w:r>
-      <w:proofErr w:type="spellEnd"/>
-      <w:r>
-        <w:rPr>
-          <w:rFonts w:cs="Times New Roman"/>
-          <w:sz w:val="20"/>
-          <w:szCs w:val="20"/>
-          <w:lang w:eastAsia="it-IT"/>
-        </w:rPr>
-        <w:t>: one Date,</w:t>
+        <w:t>startTime: one Date,</w:t>
       </w:r>
     </w:p>
     <w:p>
@@ -29472,26 +27499,7 @@
         </w:rPr>
         <w:lastRenderedPageBreak/>
         <w:tab/>
-      </w:r>
-      <w:proofErr w:type="spellStart"/>
-      <w:r>
-        <w:rPr>
-          <w:rFonts w:cs="Times New Roman"/>
-          <w:sz w:val="20"/>
-          <w:szCs w:val="20"/>
-          <w:lang w:eastAsia="it-IT"/>
-        </w:rPr>
-        <w:t>endTime</w:t>
-      </w:r>
-      <w:proofErr w:type="spellEnd"/>
-      <w:r>
-        <w:rPr>
-          <w:rFonts w:cs="Times New Roman"/>
-          <w:sz w:val="20"/>
-          <w:szCs w:val="20"/>
-          <w:lang w:eastAsia="it-IT"/>
-        </w:rPr>
-        <w:t>: lone Date,</w:t>
+        <w:t>endTime: lone Date,</w:t>
       </w:r>
     </w:p>
     <w:p>
@@ -29511,46 +27519,7 @@
           <w:lang w:eastAsia="it-IT"/>
         </w:rPr>
         <w:tab/>
-      </w:r>
-      <w:proofErr w:type="spellStart"/>
-      <w:r>
-        <w:rPr>
-          <w:rFonts w:cs="Times New Roman"/>
-          <w:sz w:val="20"/>
-          <w:szCs w:val="20"/>
-          <w:lang w:eastAsia="it-IT"/>
-        </w:rPr>
-        <w:t>startPosition</w:t>
-      </w:r>
-      <w:proofErr w:type="spellEnd"/>
-      <w:r>
-        <w:rPr>
-          <w:rFonts w:cs="Times New Roman"/>
-          <w:sz w:val="20"/>
-          <w:szCs w:val="20"/>
-          <w:lang w:eastAsia="it-IT"/>
-        </w:rPr>
-        <w:t xml:space="preserve">: one </w:t>
-      </w:r>
-      <w:proofErr w:type="spellStart"/>
-      <w:r>
-        <w:rPr>
-          <w:rFonts w:cs="Times New Roman"/>
-          <w:sz w:val="20"/>
-          <w:szCs w:val="20"/>
-          <w:lang w:eastAsia="it-IT"/>
-        </w:rPr>
-        <w:t>SafeArea</w:t>
-      </w:r>
-      <w:proofErr w:type="spellEnd"/>
-      <w:r>
-        <w:rPr>
-          <w:rFonts w:cs="Times New Roman"/>
-          <w:sz w:val="20"/>
-          <w:szCs w:val="20"/>
-          <w:lang w:eastAsia="it-IT"/>
-        </w:rPr>
-        <w:t>,</w:t>
+        <w:t>startPosition: one SafeArea,</w:t>
       </w:r>
     </w:p>
     <w:p>
@@ -29570,46 +27539,7 @@
           <w:lang w:eastAsia="it-IT"/>
         </w:rPr>
         <w:tab/>
-      </w:r>
-      <w:proofErr w:type="spellStart"/>
-      <w:r>
-        <w:rPr>
-          <w:rFonts w:cs="Times New Roman"/>
-          <w:sz w:val="20"/>
-          <w:szCs w:val="20"/>
-          <w:lang w:eastAsia="it-IT"/>
-        </w:rPr>
-        <w:t>endPosition</w:t>
-      </w:r>
-      <w:proofErr w:type="spellEnd"/>
-      <w:r>
-        <w:rPr>
-          <w:rFonts w:cs="Times New Roman"/>
-          <w:sz w:val="20"/>
-          <w:szCs w:val="20"/>
-          <w:lang w:eastAsia="it-IT"/>
-        </w:rPr>
-        <w:t xml:space="preserve">: lone </w:t>
-      </w:r>
-      <w:proofErr w:type="spellStart"/>
-      <w:r>
-        <w:rPr>
-          <w:rFonts w:cs="Times New Roman"/>
-          <w:sz w:val="20"/>
-          <w:szCs w:val="20"/>
-          <w:lang w:eastAsia="it-IT"/>
-        </w:rPr>
-        <w:t>SafeArea</w:t>
-      </w:r>
-      <w:proofErr w:type="spellEnd"/>
-      <w:r>
-        <w:rPr>
-          <w:rFonts w:cs="Times New Roman"/>
-          <w:sz w:val="20"/>
-          <w:szCs w:val="20"/>
-          <w:lang w:eastAsia="it-IT"/>
-        </w:rPr>
-        <w:t>,</w:t>
+        <w:t>endPosition: lone SafeArea,</w:t>
       </w:r>
     </w:p>
     <w:p>
@@ -29629,46 +27559,7 @@
           <w:lang w:eastAsia="it-IT"/>
         </w:rPr>
         <w:tab/>
-      </w:r>
-      <w:proofErr w:type="spellStart"/>
-      <w:r>
-        <w:rPr>
-          <w:rFonts w:cs="Times New Roman"/>
-          <w:sz w:val="20"/>
-          <w:szCs w:val="20"/>
-          <w:lang w:eastAsia="it-IT"/>
-        </w:rPr>
-        <w:t>batteryStart</w:t>
-      </w:r>
-      <w:proofErr w:type="spellEnd"/>
-      <w:r>
-        <w:rPr>
-          <w:rFonts w:cs="Times New Roman"/>
-          <w:sz w:val="20"/>
-          <w:szCs w:val="20"/>
-          <w:lang w:eastAsia="it-IT"/>
-        </w:rPr>
-        <w:t xml:space="preserve">: one </w:t>
-      </w:r>
-      <w:proofErr w:type="spellStart"/>
-      <w:r>
-        <w:rPr>
-          <w:rFonts w:cs="Times New Roman"/>
-          <w:sz w:val="20"/>
-          <w:szCs w:val="20"/>
-          <w:lang w:eastAsia="it-IT"/>
-        </w:rPr>
-        <w:t>StateBattery</w:t>
-      </w:r>
-      <w:proofErr w:type="spellEnd"/>
-      <w:r>
-        <w:rPr>
-          <w:rFonts w:cs="Times New Roman"/>
-          <w:sz w:val="20"/>
-          <w:szCs w:val="20"/>
-          <w:lang w:eastAsia="it-IT"/>
-        </w:rPr>
-        <w:t>,</w:t>
+        <w:t>batteryStart: one StateBattery,</w:t>
       </w:r>
     </w:p>
     <w:p>
@@ -29688,46 +27579,7 @@
           <w:lang w:eastAsia="it-IT"/>
         </w:rPr>
         <w:tab/>
-      </w:r>
-      <w:proofErr w:type="spellStart"/>
-      <w:r>
-        <w:rPr>
-          <w:rFonts w:cs="Times New Roman"/>
-          <w:sz w:val="20"/>
-          <w:szCs w:val="20"/>
-          <w:lang w:eastAsia="it-IT"/>
-        </w:rPr>
-        <w:t>batteryEnd</w:t>
-      </w:r>
-      <w:proofErr w:type="spellEnd"/>
-      <w:r>
-        <w:rPr>
-          <w:rFonts w:cs="Times New Roman"/>
-          <w:sz w:val="20"/>
-          <w:szCs w:val="20"/>
-          <w:lang w:eastAsia="it-IT"/>
-        </w:rPr>
-        <w:t xml:space="preserve">: lone </w:t>
-      </w:r>
-      <w:proofErr w:type="spellStart"/>
-      <w:r>
-        <w:rPr>
-          <w:rFonts w:cs="Times New Roman"/>
-          <w:sz w:val="20"/>
-          <w:szCs w:val="20"/>
-          <w:lang w:eastAsia="it-IT"/>
-        </w:rPr>
-        <w:t>StateBattery</w:t>
-      </w:r>
-      <w:proofErr w:type="spellEnd"/>
-      <w:r>
-        <w:rPr>
-          <w:rFonts w:cs="Times New Roman"/>
-          <w:sz w:val="20"/>
-          <w:szCs w:val="20"/>
-          <w:lang w:eastAsia="it-IT"/>
-        </w:rPr>
-        <w:t>,</w:t>
+        <w:t>batteryEnd: lone StateBattery,</w:t>
       </w:r>
     </w:p>
     <w:p>
@@ -29747,46 +27599,7 @@
           <w:lang w:eastAsia="it-IT"/>
         </w:rPr>
         <w:tab/>
-      </w:r>
-      <w:proofErr w:type="spellStart"/>
-      <w:r>
-        <w:rPr>
-          <w:rFonts w:cs="Times New Roman"/>
-          <w:sz w:val="20"/>
-          <w:szCs w:val="20"/>
-          <w:lang w:eastAsia="it-IT"/>
-        </w:rPr>
-        <w:t>passengersNumber</w:t>
-      </w:r>
-      <w:proofErr w:type="spellEnd"/>
-      <w:r>
-        <w:rPr>
-          <w:rFonts w:cs="Times New Roman"/>
-          <w:sz w:val="20"/>
-          <w:szCs w:val="20"/>
-          <w:lang w:eastAsia="it-IT"/>
-        </w:rPr>
-        <w:t xml:space="preserve">: </w:t>
-      </w:r>
-      <w:proofErr w:type="spellStart"/>
-      <w:r>
-        <w:rPr>
-          <w:rFonts w:cs="Times New Roman"/>
-          <w:sz w:val="20"/>
-          <w:szCs w:val="20"/>
-          <w:lang w:eastAsia="it-IT"/>
-        </w:rPr>
-        <w:t>Int</w:t>
-      </w:r>
-      <w:proofErr w:type="spellEnd"/>
-      <w:r>
-        <w:rPr>
-          <w:rFonts w:cs="Times New Roman"/>
-          <w:sz w:val="20"/>
-          <w:szCs w:val="20"/>
-          <w:lang w:eastAsia="it-IT"/>
-        </w:rPr>
-        <w:t>,</w:t>
+        <w:t>passengersNumber: Int,</w:t>
       </w:r>
     </w:p>
     <w:p>
@@ -29806,27 +27619,7 @@
           <w:lang w:eastAsia="it-IT"/>
         </w:rPr>
         <w:tab/>
-        <w:t xml:space="preserve">cost: one </w:t>
-      </w:r>
-      <w:proofErr w:type="spellStart"/>
-      <w:r>
-        <w:rPr>
-          <w:rFonts w:cs="Times New Roman"/>
-          <w:sz w:val="20"/>
-          <w:szCs w:val="20"/>
-          <w:lang w:eastAsia="it-IT"/>
-        </w:rPr>
-        <w:t>Int</w:t>
-      </w:r>
-      <w:proofErr w:type="spellEnd"/>
-      <w:r>
-        <w:rPr>
-          <w:rFonts w:cs="Times New Roman"/>
-          <w:sz w:val="20"/>
-          <w:szCs w:val="20"/>
-          <w:lang w:eastAsia="it-IT"/>
-        </w:rPr>
-        <w:t>,</w:t>
+        <w:t>cost: one Int,</w:t>
       </w:r>
     </w:p>
     <w:p>
@@ -29846,26 +27639,7 @@
           <w:lang w:eastAsia="it-IT"/>
         </w:rPr>
         <w:tab/>
-      </w:r>
-      <w:proofErr w:type="spellStart"/>
-      <w:r>
-        <w:rPr>
-          <w:rFonts w:cs="Times New Roman"/>
-          <w:sz w:val="20"/>
-          <w:szCs w:val="20"/>
-          <w:lang w:eastAsia="it-IT"/>
-        </w:rPr>
-        <w:t>bonusSet</w:t>
-      </w:r>
-      <w:proofErr w:type="spellEnd"/>
-      <w:r>
-        <w:rPr>
-          <w:rFonts w:cs="Times New Roman"/>
-          <w:sz w:val="20"/>
-          <w:szCs w:val="20"/>
-          <w:lang w:eastAsia="it-IT"/>
-        </w:rPr>
-        <w:t>: set Bonus,</w:t>
+        <w:t>bonusSet: set Bonus,</w:t>
       </w:r>
     </w:p>
     <w:p>
@@ -29885,26 +27659,7 @@
           <w:lang w:eastAsia="it-IT"/>
         </w:rPr>
         <w:tab/>
-      </w:r>
-      <w:proofErr w:type="spellStart"/>
-      <w:r>
-        <w:rPr>
-          <w:rFonts w:cs="Times New Roman"/>
-          <w:sz w:val="20"/>
-          <w:szCs w:val="20"/>
-          <w:lang w:eastAsia="it-IT"/>
-        </w:rPr>
-        <w:t>specialAreaTooFar</w:t>
-      </w:r>
-      <w:proofErr w:type="spellEnd"/>
-      <w:r>
-        <w:rPr>
-          <w:rFonts w:cs="Times New Roman"/>
-          <w:sz w:val="20"/>
-          <w:szCs w:val="20"/>
-          <w:lang w:eastAsia="it-IT"/>
-        </w:rPr>
-        <w:t>: lone Bool,</w:t>
+        <w:t>specialAreaTooFar: lone Bool,</w:t>
       </w:r>
     </w:p>
     <w:p>
@@ -29924,26 +27679,7 @@
           <w:lang w:eastAsia="it-IT"/>
         </w:rPr>
         <w:tab/>
-      </w:r>
-      <w:proofErr w:type="spellStart"/>
-      <w:r>
-        <w:rPr>
-          <w:rFonts w:cs="Times New Roman"/>
-          <w:sz w:val="20"/>
-          <w:szCs w:val="20"/>
-          <w:lang w:eastAsia="it-IT"/>
-        </w:rPr>
-        <w:t>batteryInCharge</w:t>
-      </w:r>
-      <w:proofErr w:type="spellEnd"/>
-      <w:r>
-        <w:rPr>
-          <w:rFonts w:cs="Times New Roman"/>
-          <w:sz w:val="20"/>
-          <w:szCs w:val="20"/>
-          <w:lang w:eastAsia="it-IT"/>
-        </w:rPr>
-        <w:t>: lone Bool</w:t>
+        <w:t>batteryInCharge: lone Bool</w:t>
       </w:r>
     </w:p>
     <w:p>
@@ -30001,26 +27737,7 @@
           <w:lang w:eastAsia="it-IT"/>
         </w:rPr>
         <w:tab/>
-      </w:r>
-      <w:proofErr w:type="spellStart"/>
-      <w:r>
-        <w:rPr>
-          <w:rFonts w:cs="Times New Roman"/>
-          <w:sz w:val="20"/>
-          <w:szCs w:val="20"/>
-          <w:lang w:eastAsia="it-IT"/>
-        </w:rPr>
-        <w:t>rideId</w:t>
-      </w:r>
-      <w:proofErr w:type="spellEnd"/>
-      <w:r>
-        <w:rPr>
-          <w:rFonts w:cs="Times New Roman"/>
-          <w:sz w:val="20"/>
-          <w:szCs w:val="20"/>
-          <w:lang w:eastAsia="it-IT"/>
-        </w:rPr>
-        <w:t xml:space="preserve"> &gt; 0</w:t>
+        <w:t>rideId &gt; 0</w:t>
       </w:r>
     </w:p>
     <w:p>
@@ -30060,26 +27777,7 @@
           <w:lang w:eastAsia="it-IT"/>
         </w:rPr>
         <w:tab/>
-      </w:r>
-      <w:proofErr w:type="spellStart"/>
-      <w:r>
-        <w:rPr>
-          <w:rFonts w:cs="Times New Roman"/>
-          <w:sz w:val="20"/>
-          <w:szCs w:val="20"/>
-          <w:lang w:eastAsia="it-IT"/>
-        </w:rPr>
-        <w:t>passengersNumber</w:t>
-      </w:r>
-      <w:proofErr w:type="spellEnd"/>
-      <w:r>
-        <w:rPr>
-          <w:rFonts w:cs="Times New Roman"/>
-          <w:sz w:val="20"/>
-          <w:szCs w:val="20"/>
-          <w:lang w:eastAsia="it-IT"/>
-        </w:rPr>
-        <w:t xml:space="preserve"> &gt;= 0 </w:t>
+        <w:t xml:space="preserve">passengersNumber &gt;= 0 </w:t>
       </w:r>
     </w:p>
     <w:p>
@@ -30099,28 +27797,8 @@
           <w:lang w:eastAsia="it-IT"/>
         </w:rPr>
         <w:tab/>
-      </w:r>
-      <w:proofErr w:type="spellStart"/>
-      <w:r>
-        <w:rPr>
-          <w:rFonts w:cs="Times New Roman"/>
-          <w:sz w:val="20"/>
-          <w:szCs w:val="20"/>
-          <w:lang w:eastAsia="it-IT"/>
-        </w:rPr>
-        <w:t>passengersNumber</w:t>
-      </w:r>
-      <w:proofErr w:type="spellEnd"/>
-      <w:r>
-        <w:rPr>
-          <w:rFonts w:cs="Times New Roman"/>
-          <w:sz w:val="20"/>
-          <w:szCs w:val="20"/>
-          <w:lang w:eastAsia="it-IT"/>
-        </w:rPr>
-        <w:t xml:space="preserve"> &lt; </w:t>
-      </w:r>
-      <w:proofErr w:type="spellStart"/>
+        <w:t xml:space="preserve">passengersNumber &lt; </w:t>
+      </w:r>
       <w:proofErr w:type="gramStart"/>
       <w:r>
         <w:rPr>
@@ -30131,7 +27809,6 @@
         </w:rPr>
         <w:t>reservation.reservedCar.numberOfSeats</w:t>
       </w:r>
-      <w:proofErr w:type="spellEnd"/>
       <w:proofErr w:type="gramEnd"/>
       <w:r>
         <w:rPr>
@@ -30160,28 +27837,8 @@
           <w:lang w:eastAsia="it-IT"/>
         </w:rPr>
         <w:tab/>
-      </w:r>
-      <w:proofErr w:type="spellStart"/>
-      <w:r>
-        <w:rPr>
-          <w:rFonts w:cs="Times New Roman"/>
-          <w:sz w:val="20"/>
-          <w:szCs w:val="20"/>
-          <w:lang w:eastAsia="it-IT"/>
-        </w:rPr>
-        <w:t>startTime.time</w:t>
-      </w:r>
-      <w:proofErr w:type="spellEnd"/>
-      <w:r>
-        <w:rPr>
-          <w:rFonts w:cs="Times New Roman"/>
-          <w:sz w:val="20"/>
-          <w:szCs w:val="20"/>
-          <w:lang w:eastAsia="it-IT"/>
-        </w:rPr>
-        <w:t xml:space="preserve"> &gt;= </w:t>
-      </w:r>
-      <w:proofErr w:type="spellStart"/>
+        <w:t xml:space="preserve">startTime.time &gt;= </w:t>
+      </w:r>
       <w:proofErr w:type="gramStart"/>
       <w:r>
         <w:rPr>
@@ -30192,7 +27849,6 @@
         </w:rPr>
         <w:t>reservation.reservationTime.time</w:t>
       </w:r>
-      <w:proofErr w:type="spellEnd"/>
       <w:proofErr w:type="gramEnd"/>
     </w:p>
     <w:p>
@@ -30212,38 +27868,8 @@
           <w:lang w:eastAsia="it-IT"/>
         </w:rPr>
         <w:tab/>
-      </w:r>
-      <w:proofErr w:type="spellStart"/>
-      <w:r>
-        <w:rPr>
-          <w:rFonts w:cs="Times New Roman"/>
-          <w:sz w:val="20"/>
-          <w:szCs w:val="20"/>
-          <w:lang w:eastAsia="it-IT"/>
-        </w:rPr>
-        <w:t>startTime.time</w:t>
-      </w:r>
-      <w:proofErr w:type="spellEnd"/>
-      <w:r>
-        <w:rPr>
-          <w:rFonts w:cs="Times New Roman"/>
-          <w:sz w:val="20"/>
-          <w:szCs w:val="20"/>
-          <w:lang w:eastAsia="it-IT"/>
-        </w:rPr>
-        <w:t xml:space="preserve"> &lt; </w:t>
-      </w:r>
-      <w:proofErr w:type="spellStart"/>
-      <w:r>
-        <w:rPr>
-          <w:rFonts w:cs="Times New Roman"/>
-          <w:sz w:val="20"/>
-          <w:szCs w:val="20"/>
-          <w:lang w:eastAsia="it-IT"/>
-        </w:rPr>
-        <w:t>endTime.time</w:t>
-      </w:r>
-      <w:proofErr w:type="spellEnd"/>
+        <w:t>startTime.time &lt; endTime.time</w:t>
+      </w:r>
     </w:p>
     <w:p>
       <w:pPr>
@@ -30262,28 +27888,8 @@
           <w:lang w:eastAsia="it-IT"/>
         </w:rPr>
         <w:tab/>
-      </w:r>
-      <w:proofErr w:type="spellStart"/>
-      <w:r>
-        <w:rPr>
-          <w:rFonts w:cs="Times New Roman"/>
-          <w:sz w:val="20"/>
-          <w:szCs w:val="20"/>
-          <w:lang w:eastAsia="it-IT"/>
-        </w:rPr>
-        <w:t>specialAreaTooFar</w:t>
-      </w:r>
-      <w:proofErr w:type="spellEnd"/>
-      <w:r>
-        <w:rPr>
-          <w:rFonts w:cs="Times New Roman"/>
-          <w:sz w:val="20"/>
-          <w:szCs w:val="20"/>
-          <w:lang w:eastAsia="it-IT"/>
-        </w:rPr>
-        <w:t xml:space="preserve"> = True &lt;=&gt; (</w:t>
-      </w:r>
-      <w:proofErr w:type="spellStart"/>
+        <w:t>specialAreaTooFar = True &lt;=&gt; (</w:t>
+      </w:r>
       <w:proofErr w:type="gramStart"/>
       <w:r>
         <w:rPr>
@@ -30292,17 +27898,7 @@
           <w:szCs w:val="20"/>
           <w:lang w:eastAsia="it-IT"/>
         </w:rPr>
-        <w:t>endPosition</w:t>
-      </w:r>
-      <w:proofErr w:type="spellEnd"/>
-      <w:r>
-        <w:rPr>
-          <w:rFonts w:cs="Times New Roman"/>
-          <w:sz w:val="20"/>
-          <w:szCs w:val="20"/>
-          <w:lang w:eastAsia="it-IT"/>
-        </w:rPr>
-        <w:t xml:space="preserve"> !</w:t>
+        <w:t>endPosition !</w:t>
       </w:r>
       <w:proofErr w:type="gramEnd"/>
       <w:r>
@@ -30312,47 +27908,7 @@
           <w:szCs w:val="20"/>
           <w:lang w:eastAsia="it-IT"/>
         </w:rPr>
-        <w:t xml:space="preserve">= </w:t>
-      </w:r>
-      <w:proofErr w:type="spellStart"/>
-      <w:r>
-        <w:rPr>
-          <w:rFonts w:cs="Times New Roman"/>
-          <w:sz w:val="20"/>
-          <w:szCs w:val="20"/>
-          <w:lang w:eastAsia="it-IT"/>
-        </w:rPr>
-        <w:t>SpecialArea</w:t>
-      </w:r>
-      <w:proofErr w:type="spellEnd"/>
-      <w:r>
-        <w:rPr>
-          <w:rFonts w:cs="Times New Roman"/>
-          <w:sz w:val="20"/>
-          <w:szCs w:val="20"/>
-          <w:lang w:eastAsia="it-IT"/>
-        </w:rPr>
-        <w:t xml:space="preserve"> and </w:t>
-      </w:r>
-      <w:proofErr w:type="spellStart"/>
-      <w:r>
-        <w:rPr>
-          <w:rFonts w:cs="Times New Roman"/>
-          <w:sz w:val="20"/>
-          <w:szCs w:val="20"/>
-          <w:lang w:eastAsia="it-IT"/>
-        </w:rPr>
-        <w:t>batteryInCharge</w:t>
-      </w:r>
-      <w:proofErr w:type="spellEnd"/>
-      <w:r>
-        <w:rPr>
-          <w:rFonts w:cs="Times New Roman"/>
-          <w:sz w:val="20"/>
-          <w:szCs w:val="20"/>
-          <w:lang w:eastAsia="it-IT"/>
-        </w:rPr>
-        <w:t xml:space="preserve"> = False)</w:t>
+        <w:t>= SpecialArea and batteryInCharge = False)</w:t>
       </w:r>
     </w:p>
     <w:p>
@@ -30372,58 +27928,8 @@
           <w:lang w:eastAsia="it-IT"/>
         </w:rPr>
         <w:tab/>
-      </w:r>
-      <w:proofErr w:type="spellStart"/>
-      <w:r>
-        <w:rPr>
-          <w:rFonts w:cs="Times New Roman"/>
-          <w:sz w:val="20"/>
-          <w:szCs w:val="20"/>
-          <w:lang w:eastAsia="it-IT"/>
-        </w:rPr>
-        <w:t>batteryInCharge</w:t>
-      </w:r>
-      <w:proofErr w:type="spellEnd"/>
-      <w:r>
-        <w:rPr>
-          <w:rFonts w:cs="Times New Roman"/>
-          <w:sz w:val="20"/>
-          <w:szCs w:val="20"/>
-          <w:lang w:eastAsia="it-IT"/>
-        </w:rPr>
-        <w:t xml:space="preserve"> = True =&gt; </w:t>
-      </w:r>
-      <w:proofErr w:type="spellStart"/>
-      <w:r>
-        <w:rPr>
-          <w:rFonts w:cs="Times New Roman"/>
-          <w:sz w:val="20"/>
-          <w:szCs w:val="20"/>
-          <w:lang w:eastAsia="it-IT"/>
-        </w:rPr>
-        <w:t>endPosition</w:t>
-      </w:r>
-      <w:proofErr w:type="spellEnd"/>
-      <w:r>
-        <w:rPr>
-          <w:rFonts w:cs="Times New Roman"/>
-          <w:sz w:val="20"/>
-          <w:szCs w:val="20"/>
-          <w:lang w:eastAsia="it-IT"/>
-        </w:rPr>
-        <w:t xml:space="preserve"> = </w:t>
-      </w:r>
-      <w:proofErr w:type="spellStart"/>
-      <w:r>
-        <w:rPr>
-          <w:rFonts w:cs="Times New Roman"/>
-          <w:sz w:val="20"/>
-          <w:szCs w:val="20"/>
-          <w:lang w:eastAsia="it-IT"/>
-        </w:rPr>
-        <w:t>SpecialArea</w:t>
-      </w:r>
-      <w:proofErr w:type="spellEnd"/>
+        <w:t>batteryInCharge = True =&gt; endPosition = SpecialArea</w:t>
+      </w:r>
     </w:p>
     <w:p>
       <w:pPr>
@@ -30442,87 +27948,7 @@
           <w:lang w:eastAsia="it-IT"/>
         </w:rPr>
         <w:tab/>
-        <w:t xml:space="preserve">state = </w:t>
-      </w:r>
-      <w:proofErr w:type="spellStart"/>
-      <w:r>
-        <w:rPr>
-          <w:rFonts w:cs="Times New Roman"/>
-          <w:sz w:val="20"/>
-          <w:szCs w:val="20"/>
-          <w:lang w:eastAsia="it-IT"/>
-        </w:rPr>
-        <w:t>ActiveRide</w:t>
-      </w:r>
-      <w:proofErr w:type="spellEnd"/>
-      <w:r>
-        <w:rPr>
-          <w:rFonts w:cs="Times New Roman"/>
-          <w:sz w:val="20"/>
-          <w:szCs w:val="20"/>
-          <w:lang w:eastAsia="it-IT"/>
-        </w:rPr>
-        <w:t xml:space="preserve"> &lt;=&gt; (no </w:t>
-      </w:r>
-      <w:proofErr w:type="spellStart"/>
-      <w:r>
-        <w:rPr>
-          <w:rFonts w:cs="Times New Roman"/>
-          <w:sz w:val="20"/>
-          <w:szCs w:val="20"/>
-          <w:lang w:eastAsia="it-IT"/>
-        </w:rPr>
-        <w:t>endPosition</w:t>
-      </w:r>
-      <w:proofErr w:type="spellEnd"/>
-      <w:r>
-        <w:rPr>
-          <w:rFonts w:cs="Times New Roman"/>
-          <w:sz w:val="20"/>
-          <w:szCs w:val="20"/>
-          <w:lang w:eastAsia="it-IT"/>
-        </w:rPr>
-        <w:t xml:space="preserve">) and (no </w:t>
-      </w:r>
-      <w:proofErr w:type="spellStart"/>
-      <w:r>
-        <w:rPr>
-          <w:rFonts w:cs="Times New Roman"/>
-          <w:sz w:val="20"/>
-          <w:szCs w:val="20"/>
-          <w:lang w:eastAsia="it-IT"/>
-        </w:rPr>
-        <w:t>batteryInCharge</w:t>
-      </w:r>
-      <w:proofErr w:type="spellEnd"/>
-      <w:r>
-        <w:rPr>
-          <w:rFonts w:cs="Times New Roman"/>
-          <w:sz w:val="20"/>
-          <w:szCs w:val="20"/>
-          <w:lang w:eastAsia="it-IT"/>
-        </w:rPr>
-        <w:t xml:space="preserve">) and (no </w:t>
-      </w:r>
-      <w:proofErr w:type="spellStart"/>
-      <w:r>
-        <w:rPr>
-          <w:rFonts w:cs="Times New Roman"/>
-          <w:sz w:val="20"/>
-          <w:szCs w:val="20"/>
-          <w:lang w:eastAsia="it-IT"/>
-        </w:rPr>
-        <w:t>specialAreaTooFar</w:t>
-      </w:r>
-      <w:proofErr w:type="spellEnd"/>
-      <w:r>
-        <w:rPr>
-          <w:rFonts w:cs="Times New Roman"/>
-          <w:sz w:val="20"/>
-          <w:szCs w:val="20"/>
-          <w:lang w:eastAsia="it-IT"/>
-        </w:rPr>
-        <w:t>)</w:t>
+        <w:t>state = ActiveRide &lt;=&gt; (no endPosition) and (no batteryInCharge) and (no specialAreaTooFar)</w:t>
       </w:r>
     </w:p>
     <w:p>
@@ -30542,87 +27968,7 @@
           <w:lang w:eastAsia="it-IT"/>
         </w:rPr>
         <w:tab/>
-        <w:t xml:space="preserve">state = </w:t>
-      </w:r>
-      <w:proofErr w:type="spellStart"/>
-      <w:r>
-        <w:rPr>
-          <w:rFonts w:cs="Times New Roman"/>
-          <w:sz w:val="20"/>
-          <w:szCs w:val="20"/>
-          <w:lang w:eastAsia="it-IT"/>
-        </w:rPr>
-        <w:t>EndedRide</w:t>
-      </w:r>
-      <w:proofErr w:type="spellEnd"/>
-      <w:r>
-        <w:rPr>
-          <w:rFonts w:cs="Times New Roman"/>
-          <w:sz w:val="20"/>
-          <w:szCs w:val="20"/>
-          <w:lang w:eastAsia="it-IT"/>
-        </w:rPr>
-        <w:t xml:space="preserve"> &lt;=&gt; (one </w:t>
-      </w:r>
-      <w:proofErr w:type="spellStart"/>
-      <w:r>
-        <w:rPr>
-          <w:rFonts w:cs="Times New Roman"/>
-          <w:sz w:val="20"/>
-          <w:szCs w:val="20"/>
-          <w:lang w:eastAsia="it-IT"/>
-        </w:rPr>
-        <w:t>endPosition</w:t>
-      </w:r>
-      <w:proofErr w:type="spellEnd"/>
-      <w:r>
-        <w:rPr>
-          <w:rFonts w:cs="Times New Roman"/>
-          <w:sz w:val="20"/>
-          <w:szCs w:val="20"/>
-          <w:lang w:eastAsia="it-IT"/>
-        </w:rPr>
-        <w:t xml:space="preserve">) and (one </w:t>
-      </w:r>
-      <w:proofErr w:type="spellStart"/>
-      <w:r>
-        <w:rPr>
-          <w:rFonts w:cs="Times New Roman"/>
-          <w:sz w:val="20"/>
-          <w:szCs w:val="20"/>
-          <w:lang w:eastAsia="it-IT"/>
-        </w:rPr>
-        <w:t>batteryInCharge</w:t>
-      </w:r>
-      <w:proofErr w:type="spellEnd"/>
-      <w:r>
-        <w:rPr>
-          <w:rFonts w:cs="Times New Roman"/>
-          <w:sz w:val="20"/>
-          <w:szCs w:val="20"/>
-          <w:lang w:eastAsia="it-IT"/>
-        </w:rPr>
-        <w:t xml:space="preserve">) and (one </w:t>
-      </w:r>
-      <w:proofErr w:type="spellStart"/>
-      <w:r>
-        <w:rPr>
-          <w:rFonts w:cs="Times New Roman"/>
-          <w:sz w:val="20"/>
-          <w:szCs w:val="20"/>
-          <w:lang w:eastAsia="it-IT"/>
-        </w:rPr>
-        <w:t>specialAreaTooFar</w:t>
-      </w:r>
-      <w:proofErr w:type="spellEnd"/>
-      <w:r>
-        <w:rPr>
-          <w:rFonts w:cs="Times New Roman"/>
-          <w:sz w:val="20"/>
-          <w:szCs w:val="20"/>
-          <w:lang w:eastAsia="it-IT"/>
-        </w:rPr>
-        <w:t>)</w:t>
+        <w:t>state = EndedRide &lt;=&gt; (one endPosition) and (one batteryInCharge) and (one specialAreaTooFar)</w:t>
       </w:r>
     </w:p>
     <w:p>
@@ -30642,87 +27988,7 @@
           <w:lang w:eastAsia="it-IT"/>
         </w:rPr>
         <w:tab/>
-        <w:t>(</w:t>
-      </w:r>
-      <w:proofErr w:type="spellStart"/>
-      <w:r>
-        <w:rPr>
-          <w:rFonts w:cs="Times New Roman"/>
-          <w:sz w:val="20"/>
-          <w:szCs w:val="20"/>
-          <w:lang w:eastAsia="it-IT"/>
-        </w:rPr>
-        <w:t>BonusInCharge</w:t>
-      </w:r>
-      <w:proofErr w:type="spellEnd"/>
-      <w:r>
-        <w:rPr>
-          <w:rFonts w:cs="Times New Roman"/>
-          <w:sz w:val="20"/>
-          <w:szCs w:val="20"/>
-          <w:lang w:eastAsia="it-IT"/>
-        </w:rPr>
-        <w:t xml:space="preserve"> in </w:t>
-      </w:r>
-      <w:proofErr w:type="spellStart"/>
-      <w:r>
-        <w:rPr>
-          <w:rFonts w:cs="Times New Roman"/>
-          <w:sz w:val="20"/>
-          <w:szCs w:val="20"/>
-          <w:lang w:eastAsia="it-IT"/>
-        </w:rPr>
-        <w:t>bonusSet</w:t>
-      </w:r>
-      <w:proofErr w:type="spellEnd"/>
-      <w:r>
-        <w:rPr>
-          <w:rFonts w:cs="Times New Roman"/>
-          <w:sz w:val="20"/>
-          <w:szCs w:val="20"/>
-          <w:lang w:eastAsia="it-IT"/>
-        </w:rPr>
-        <w:t>) &lt;=&gt; (</w:t>
-      </w:r>
-      <w:proofErr w:type="spellStart"/>
-      <w:r>
-        <w:rPr>
-          <w:rFonts w:cs="Times New Roman"/>
-          <w:sz w:val="20"/>
-          <w:szCs w:val="20"/>
-          <w:lang w:eastAsia="it-IT"/>
-        </w:rPr>
-        <w:t>BonusDistanceLowBattery</w:t>
-      </w:r>
-      <w:proofErr w:type="spellEnd"/>
-      <w:r>
-        <w:rPr>
-          <w:rFonts w:cs="Times New Roman"/>
-          <w:sz w:val="20"/>
-          <w:szCs w:val="20"/>
-          <w:lang w:eastAsia="it-IT"/>
-        </w:rPr>
-        <w:t xml:space="preserve"> not in </w:t>
-      </w:r>
-      <w:proofErr w:type="spellStart"/>
-      <w:r>
-        <w:rPr>
-          <w:rFonts w:cs="Times New Roman"/>
-          <w:sz w:val="20"/>
-          <w:szCs w:val="20"/>
-          <w:lang w:eastAsia="it-IT"/>
-        </w:rPr>
-        <w:t>bonusSet</w:t>
-      </w:r>
-      <w:proofErr w:type="spellEnd"/>
-      <w:r>
-        <w:rPr>
-          <w:rFonts w:cs="Times New Roman"/>
-          <w:sz w:val="20"/>
-          <w:szCs w:val="20"/>
-          <w:lang w:eastAsia="it-IT"/>
-        </w:rPr>
-        <w:t>)</w:t>
+        <w:t>(BonusInCharge in bonusSet) &lt;=&gt; (BonusDistanceLowBattery not in bonusSet)</w:t>
       </w:r>
     </w:p>
     <w:p>
@@ -30742,87 +28008,7 @@
           <w:lang w:eastAsia="it-IT"/>
         </w:rPr>
         <w:tab/>
-        <w:t>(</w:t>
-      </w:r>
-      <w:proofErr w:type="spellStart"/>
-      <w:r>
-        <w:rPr>
-          <w:rFonts w:cs="Times New Roman"/>
-          <w:sz w:val="20"/>
-          <w:szCs w:val="20"/>
-          <w:lang w:eastAsia="it-IT"/>
-        </w:rPr>
-        <w:t>BonusHighBattery</w:t>
-      </w:r>
-      <w:proofErr w:type="spellEnd"/>
-      <w:r>
-        <w:rPr>
-          <w:rFonts w:cs="Times New Roman"/>
-          <w:sz w:val="20"/>
-          <w:szCs w:val="20"/>
-          <w:lang w:eastAsia="it-IT"/>
-        </w:rPr>
-        <w:t xml:space="preserve"> in </w:t>
-      </w:r>
-      <w:proofErr w:type="spellStart"/>
-      <w:r>
-        <w:rPr>
-          <w:rFonts w:cs="Times New Roman"/>
-          <w:sz w:val="20"/>
-          <w:szCs w:val="20"/>
-          <w:lang w:eastAsia="it-IT"/>
-        </w:rPr>
-        <w:t>bonusSet</w:t>
-      </w:r>
-      <w:proofErr w:type="spellEnd"/>
-      <w:r>
-        <w:rPr>
-          <w:rFonts w:cs="Times New Roman"/>
-          <w:sz w:val="20"/>
-          <w:szCs w:val="20"/>
-          <w:lang w:eastAsia="it-IT"/>
-        </w:rPr>
-        <w:t>) &lt;=&gt; (</w:t>
-      </w:r>
-      <w:proofErr w:type="spellStart"/>
-      <w:r>
-        <w:rPr>
-          <w:rFonts w:cs="Times New Roman"/>
-          <w:sz w:val="20"/>
-          <w:szCs w:val="20"/>
-          <w:lang w:eastAsia="it-IT"/>
-        </w:rPr>
-        <w:t>BonusDistanceLowBattery</w:t>
-      </w:r>
-      <w:proofErr w:type="spellEnd"/>
-      <w:r>
-        <w:rPr>
-          <w:rFonts w:cs="Times New Roman"/>
-          <w:sz w:val="20"/>
-          <w:szCs w:val="20"/>
-          <w:lang w:eastAsia="it-IT"/>
-        </w:rPr>
-        <w:t xml:space="preserve"> not in </w:t>
-      </w:r>
-      <w:proofErr w:type="spellStart"/>
-      <w:r>
-        <w:rPr>
-          <w:rFonts w:cs="Times New Roman"/>
-          <w:sz w:val="20"/>
-          <w:szCs w:val="20"/>
-          <w:lang w:eastAsia="it-IT"/>
-        </w:rPr>
-        <w:t>bonusSet</w:t>
-      </w:r>
-      <w:proofErr w:type="spellEnd"/>
-      <w:r>
-        <w:rPr>
-          <w:rFonts w:cs="Times New Roman"/>
-          <w:sz w:val="20"/>
-          <w:szCs w:val="20"/>
-          <w:lang w:eastAsia="it-IT"/>
-        </w:rPr>
-        <w:t>)</w:t>
+        <w:t>(BonusHighBattery in bonusSet) &lt;=&gt; (BonusDistanceLowBattery not in bonusSet)</w:t>
       </w:r>
     </w:p>
     <w:p>
@@ -30842,47 +28028,7 @@
           <w:lang w:eastAsia="it-IT"/>
         </w:rPr>
         <w:tab/>
-        <w:t xml:space="preserve">state = </w:t>
-      </w:r>
-      <w:proofErr w:type="spellStart"/>
-      <w:r>
-        <w:rPr>
-          <w:rFonts w:cs="Times New Roman"/>
-          <w:sz w:val="20"/>
-          <w:szCs w:val="20"/>
-          <w:lang w:eastAsia="it-IT"/>
-        </w:rPr>
-        <w:t>ActiveRide</w:t>
-      </w:r>
-      <w:proofErr w:type="spellEnd"/>
-      <w:r>
-        <w:rPr>
-          <w:rFonts w:cs="Times New Roman"/>
-          <w:sz w:val="20"/>
-          <w:szCs w:val="20"/>
-          <w:lang w:eastAsia="it-IT"/>
-        </w:rPr>
-        <w:t xml:space="preserve"> =&gt; (no </w:t>
-      </w:r>
-      <w:proofErr w:type="spellStart"/>
-      <w:r>
-        <w:rPr>
-          <w:rFonts w:cs="Times New Roman"/>
-          <w:sz w:val="20"/>
-          <w:szCs w:val="20"/>
-          <w:lang w:eastAsia="it-IT"/>
-        </w:rPr>
-        <w:t>bonusSet</w:t>
-      </w:r>
-      <w:proofErr w:type="spellEnd"/>
-      <w:r>
-        <w:rPr>
-          <w:rFonts w:cs="Times New Roman"/>
-          <w:sz w:val="20"/>
-          <w:szCs w:val="20"/>
-          <w:lang w:eastAsia="it-IT"/>
-        </w:rPr>
-        <w:t>)</w:t>
+        <w:t>state = ActiveRide =&gt; (no bonusSet)</w:t>
       </w:r>
     </w:p>
     <w:p>
@@ -30949,27 +28095,7 @@
           <w:szCs w:val="20"/>
           <w:lang w:eastAsia="it-IT"/>
         </w:rPr>
-        <w:t xml:space="preserve">one sig </w:t>
-      </w:r>
-      <w:proofErr w:type="spellStart"/>
-      <w:r>
-        <w:rPr>
-          <w:rFonts w:cs="Times New Roman"/>
-          <w:sz w:val="20"/>
-          <w:szCs w:val="20"/>
-          <w:lang w:eastAsia="it-IT"/>
-        </w:rPr>
-        <w:t>BonusPassenger</w:t>
-      </w:r>
-      <w:proofErr w:type="spellEnd"/>
-      <w:r>
-        <w:rPr>
-          <w:rFonts w:cs="Times New Roman"/>
-          <w:sz w:val="20"/>
-          <w:szCs w:val="20"/>
-          <w:lang w:eastAsia="it-IT"/>
-        </w:rPr>
-        <w:t xml:space="preserve"> extends </w:t>
+        <w:t xml:space="preserve">one sig BonusPassenger extends </w:t>
       </w:r>
       <w:proofErr w:type="gramStart"/>
       <w:r>
@@ -31008,27 +28134,7 @@
           <w:szCs w:val="20"/>
           <w:lang w:eastAsia="it-IT"/>
         </w:rPr>
-        <w:t xml:space="preserve">one sig </w:t>
-      </w:r>
-      <w:proofErr w:type="spellStart"/>
-      <w:r>
-        <w:rPr>
-          <w:rFonts w:cs="Times New Roman"/>
-          <w:sz w:val="20"/>
-          <w:szCs w:val="20"/>
-          <w:lang w:eastAsia="it-IT"/>
-        </w:rPr>
-        <w:t>BonusHighBattery</w:t>
-      </w:r>
-      <w:proofErr w:type="spellEnd"/>
-      <w:r>
-        <w:rPr>
-          <w:rFonts w:cs="Times New Roman"/>
-          <w:sz w:val="20"/>
-          <w:szCs w:val="20"/>
-          <w:lang w:eastAsia="it-IT"/>
-        </w:rPr>
-        <w:t xml:space="preserve"> extends </w:t>
+        <w:t xml:space="preserve">one sig BonusHighBattery extends </w:t>
       </w:r>
       <w:proofErr w:type="gramStart"/>
       <w:r>
@@ -31067,27 +28173,7 @@
           <w:szCs w:val="20"/>
           <w:lang w:eastAsia="it-IT"/>
         </w:rPr>
-        <w:t xml:space="preserve">one sig </w:t>
-      </w:r>
-      <w:proofErr w:type="spellStart"/>
-      <w:r>
-        <w:rPr>
-          <w:rFonts w:cs="Times New Roman"/>
-          <w:sz w:val="20"/>
-          <w:szCs w:val="20"/>
-          <w:lang w:eastAsia="it-IT"/>
-        </w:rPr>
-        <w:t>BonusInCharge</w:t>
-      </w:r>
-      <w:proofErr w:type="spellEnd"/>
-      <w:r>
-        <w:rPr>
-          <w:rFonts w:cs="Times New Roman"/>
-          <w:sz w:val="20"/>
-          <w:szCs w:val="20"/>
-          <w:lang w:eastAsia="it-IT"/>
-        </w:rPr>
-        <w:t xml:space="preserve"> extends </w:t>
+        <w:t xml:space="preserve">one sig BonusInCharge extends </w:t>
       </w:r>
       <w:proofErr w:type="gramStart"/>
       <w:r>
@@ -31126,27 +28212,7 @@
           <w:szCs w:val="20"/>
           <w:lang w:eastAsia="it-IT"/>
         </w:rPr>
-        <w:t xml:space="preserve">one sig </w:t>
-      </w:r>
-      <w:proofErr w:type="spellStart"/>
-      <w:r>
-        <w:rPr>
-          <w:rFonts w:cs="Times New Roman"/>
-          <w:sz w:val="20"/>
-          <w:szCs w:val="20"/>
-          <w:lang w:eastAsia="it-IT"/>
-        </w:rPr>
-        <w:t>BonusDistanceLowBattery</w:t>
-      </w:r>
-      <w:proofErr w:type="spellEnd"/>
-      <w:r>
-        <w:rPr>
-          <w:rFonts w:cs="Times New Roman"/>
-          <w:sz w:val="20"/>
-          <w:szCs w:val="20"/>
-          <w:lang w:eastAsia="it-IT"/>
-        </w:rPr>
-        <w:t xml:space="preserve"> extends </w:t>
+        <w:t xml:space="preserve">one sig BonusDistanceLowBattery extends </w:t>
       </w:r>
       <w:proofErr w:type="gramStart"/>
       <w:r>
@@ -31226,7 +28292,6 @@
         </w:rPr>
         <w:t xml:space="preserve">fact </w:t>
       </w:r>
-      <w:proofErr w:type="spellStart"/>
       <w:proofErr w:type="gramStart"/>
       <w:r>
         <w:rPr>
@@ -31235,17 +28300,7 @@
           <w:szCs w:val="20"/>
           <w:lang w:eastAsia="it-IT"/>
         </w:rPr>
-        <w:t>registeredUserAreUnique</w:t>
-      </w:r>
-      <w:proofErr w:type="spellEnd"/>
-      <w:r>
-        <w:rPr>
-          <w:rFonts w:cs="Times New Roman"/>
-          <w:sz w:val="20"/>
-          <w:szCs w:val="20"/>
-          <w:lang w:eastAsia="it-IT"/>
-        </w:rPr>
-        <w:t>{</w:t>
+        <w:t>registeredUserAreUnique{</w:t>
       </w:r>
       <w:proofErr w:type="gramEnd"/>
     </w:p>
@@ -31266,27 +28321,7 @@
           <w:lang w:eastAsia="it-IT"/>
         </w:rPr>
         <w:tab/>
-        <w:t xml:space="preserve">all u1, u2: </w:t>
-      </w:r>
-      <w:proofErr w:type="spellStart"/>
-      <w:r>
-        <w:rPr>
-          <w:rFonts w:cs="Times New Roman"/>
-          <w:sz w:val="20"/>
-          <w:szCs w:val="20"/>
-          <w:lang w:eastAsia="it-IT"/>
-        </w:rPr>
-        <w:t>RegisteredUser</w:t>
-      </w:r>
-      <w:proofErr w:type="spellEnd"/>
-      <w:r>
-        <w:rPr>
-          <w:rFonts w:cs="Times New Roman"/>
-          <w:sz w:val="20"/>
-          <w:szCs w:val="20"/>
-          <w:lang w:eastAsia="it-IT"/>
-        </w:rPr>
-        <w:t xml:space="preserve"> | (u</w:t>
+        <w:t>all u1, u2: RegisteredUser | (u</w:t>
       </w:r>
       <w:proofErr w:type="gramStart"/>
       <w:r>
@@ -31326,27 +28361,7 @@
           <w:lang w:eastAsia="it-IT"/>
         </w:rPr>
         <w:tab/>
-        <w:t xml:space="preserve">all u1, u2: </w:t>
-      </w:r>
-      <w:proofErr w:type="spellStart"/>
-      <w:r>
-        <w:rPr>
-          <w:rFonts w:cs="Times New Roman"/>
-          <w:sz w:val="20"/>
-          <w:szCs w:val="20"/>
-          <w:lang w:eastAsia="it-IT"/>
-        </w:rPr>
-        <w:t>RegisteredUser</w:t>
-      </w:r>
-      <w:proofErr w:type="spellEnd"/>
-      <w:r>
-        <w:rPr>
-          <w:rFonts w:cs="Times New Roman"/>
-          <w:sz w:val="20"/>
-          <w:szCs w:val="20"/>
-          <w:lang w:eastAsia="it-IT"/>
-        </w:rPr>
-        <w:t xml:space="preserve"> | (u</w:t>
+        <w:t>all u1, u2: RegisteredUser | (u</w:t>
       </w:r>
       <w:proofErr w:type="gramStart"/>
       <w:r>
@@ -31425,7 +28440,6 @@
         </w:rPr>
         <w:t xml:space="preserve">fact </w:t>
       </w:r>
-      <w:proofErr w:type="spellStart"/>
       <w:proofErr w:type="gramStart"/>
       <w:r>
         <w:rPr>
@@ -31434,17 +28448,7 @@
           <w:szCs w:val="20"/>
           <w:lang w:eastAsia="it-IT"/>
         </w:rPr>
-        <w:t>carAreUnique</w:t>
-      </w:r>
-      <w:proofErr w:type="spellEnd"/>
-      <w:r>
-        <w:rPr>
-          <w:rFonts w:cs="Times New Roman"/>
-          <w:sz w:val="20"/>
-          <w:szCs w:val="20"/>
-          <w:lang w:eastAsia="it-IT"/>
-        </w:rPr>
-        <w:t>{</w:t>
+        <w:t>carAreUnique{</w:t>
       </w:r>
       <w:proofErr w:type="gramEnd"/>
     </w:p>
@@ -31575,7 +28579,6 @@
         </w:rPr>
         <w:t xml:space="preserve">fact </w:t>
       </w:r>
-      <w:proofErr w:type="spellStart"/>
       <w:proofErr w:type="gramStart"/>
       <w:r>
         <w:rPr>
@@ -31584,17 +28587,7 @@
           <w:szCs w:val="20"/>
           <w:lang w:eastAsia="it-IT"/>
         </w:rPr>
-        <w:t>positionAreUnique</w:t>
-      </w:r>
-      <w:proofErr w:type="spellEnd"/>
-      <w:r>
-        <w:rPr>
-          <w:rFonts w:cs="Times New Roman"/>
-          <w:sz w:val="20"/>
-          <w:szCs w:val="20"/>
-          <w:lang w:eastAsia="it-IT"/>
-        </w:rPr>
-        <w:t>{</w:t>
+        <w:t>positionAreUnique{</w:t>
       </w:r>
       <w:proofErr w:type="gramEnd"/>
     </w:p>
@@ -31685,7 +28678,6 @@
         </w:rPr>
         <w:t xml:space="preserve">fact </w:t>
       </w:r>
-      <w:proofErr w:type="spellStart"/>
       <w:proofErr w:type="gramStart"/>
       <w:r>
         <w:rPr>
@@ -31694,17 +28686,7 @@
           <w:szCs w:val="20"/>
           <w:lang w:eastAsia="it-IT"/>
         </w:rPr>
-        <w:t>stateRide</w:t>
-      </w:r>
-      <w:proofErr w:type="spellEnd"/>
-      <w:r>
-        <w:rPr>
-          <w:rFonts w:cs="Times New Roman"/>
-          <w:sz w:val="20"/>
-          <w:szCs w:val="20"/>
-          <w:lang w:eastAsia="it-IT"/>
-        </w:rPr>
-        <w:t>{</w:t>
+        <w:t>stateRide{</w:t>
       </w:r>
       <w:proofErr w:type="gramEnd"/>
     </w:p>
@@ -31745,27 +28727,7 @@
           <w:szCs w:val="20"/>
           <w:lang w:eastAsia="it-IT"/>
         </w:rPr>
-        <w:t xml:space="preserve"> = </w:t>
-      </w:r>
-      <w:proofErr w:type="spellStart"/>
-      <w:r>
-        <w:rPr>
-          <w:rFonts w:cs="Times New Roman"/>
-          <w:sz w:val="20"/>
-          <w:szCs w:val="20"/>
-          <w:lang w:eastAsia="it-IT"/>
-        </w:rPr>
-        <w:t>ActiveRide</w:t>
-      </w:r>
-      <w:proofErr w:type="spellEnd"/>
-      <w:r>
-        <w:rPr>
-          <w:rFonts w:cs="Times New Roman"/>
-          <w:sz w:val="20"/>
-          <w:szCs w:val="20"/>
-          <w:lang w:eastAsia="it-IT"/>
-        </w:rPr>
-        <w:t>) =&gt; (one r1.startTime and one r1.startPosition and one r1.reservation)</w:t>
+        <w:t xml:space="preserve"> = ActiveRide) =&gt; (one r1.startTime and one r1.startPosition and one r1.reservation)</w:t>
       </w:r>
     </w:p>
     <w:p>
@@ -31805,27 +28767,7 @@
           <w:szCs w:val="20"/>
           <w:lang w:eastAsia="it-IT"/>
         </w:rPr>
-        <w:t xml:space="preserve"> = </w:t>
-      </w:r>
-      <w:proofErr w:type="spellStart"/>
-      <w:r>
-        <w:rPr>
-          <w:rFonts w:cs="Times New Roman"/>
-          <w:sz w:val="20"/>
-          <w:szCs w:val="20"/>
-          <w:lang w:eastAsia="it-IT"/>
-        </w:rPr>
-        <w:t>EndedRide</w:t>
-      </w:r>
-      <w:proofErr w:type="spellEnd"/>
-      <w:r>
-        <w:rPr>
-          <w:rFonts w:cs="Times New Roman"/>
-          <w:sz w:val="20"/>
-          <w:szCs w:val="20"/>
-          <w:lang w:eastAsia="it-IT"/>
-        </w:rPr>
-        <w:t>) =&gt; (one r1.startTime and one r1.startPosition and one r1.reservation and one r1.endTime and one r1.endPosition)</w:t>
+        <w:t xml:space="preserve"> = EndedRide) =&gt; (one r1.startTime and one r1.startPosition and one r1.reservation and one r1.endTime and one r1.endPosition)</w:t>
       </w:r>
     </w:p>
     <w:p>
@@ -31875,7 +28817,6 @@
         </w:rPr>
         <w:t xml:space="preserve">fact </w:t>
       </w:r>
-      <w:proofErr w:type="spellStart"/>
       <w:proofErr w:type="gramStart"/>
       <w:r>
         <w:rPr>
@@ -31884,17 +28825,7 @@
           <w:szCs w:val="20"/>
           <w:lang w:eastAsia="it-IT"/>
         </w:rPr>
-        <w:t>noTwoConcurrentReservationSameUser</w:t>
-      </w:r>
-      <w:proofErr w:type="spellEnd"/>
-      <w:r>
-        <w:rPr>
-          <w:rFonts w:cs="Times New Roman"/>
-          <w:sz w:val="20"/>
-          <w:szCs w:val="20"/>
-          <w:lang w:eastAsia="it-IT"/>
-        </w:rPr>
-        <w:t>{</w:t>
+        <w:t>noTwoConcurrentReservationSameUser{</w:t>
       </w:r>
       <w:proofErr w:type="gramEnd"/>
     </w:p>
@@ -32005,7 +28936,6 @@
         </w:rPr>
         <w:t xml:space="preserve">fact </w:t>
       </w:r>
-      <w:proofErr w:type="spellStart"/>
       <w:proofErr w:type="gramStart"/>
       <w:r>
         <w:rPr>
@@ -32014,17 +28944,7 @@
           <w:szCs w:val="20"/>
           <w:lang w:eastAsia="it-IT"/>
         </w:rPr>
-        <w:t>noReservationIfUserIsDriving</w:t>
-      </w:r>
-      <w:proofErr w:type="spellEnd"/>
-      <w:r>
-        <w:rPr>
-          <w:rFonts w:cs="Times New Roman"/>
-          <w:sz w:val="20"/>
-          <w:szCs w:val="20"/>
-          <w:lang w:eastAsia="it-IT"/>
-        </w:rPr>
-        <w:t>{</w:t>
+        <w:t>noReservationIfUserIsDriving{</w:t>
       </w:r>
       <w:proofErr w:type="gramEnd"/>
     </w:p>
@@ -32065,27 +28985,7 @@
           <w:szCs w:val="20"/>
           <w:lang w:eastAsia="it-IT"/>
         </w:rPr>
-        <w:t xml:space="preserve">= rd1.reservation and r1.user = rd1.reservation.user and rd1.state = </w:t>
-      </w:r>
-      <w:proofErr w:type="spellStart"/>
-      <w:r>
-        <w:rPr>
-          <w:rFonts w:cs="Times New Roman"/>
-          <w:sz w:val="20"/>
-          <w:szCs w:val="20"/>
-          <w:lang w:eastAsia="it-IT"/>
-        </w:rPr>
-        <w:t>ActiveRide</w:t>
-      </w:r>
-      <w:proofErr w:type="spellEnd"/>
-      <w:r>
-        <w:rPr>
-          <w:rFonts w:cs="Times New Roman"/>
-          <w:sz w:val="20"/>
-          <w:szCs w:val="20"/>
-          <w:lang w:eastAsia="it-IT"/>
-        </w:rPr>
-        <w:t>)</w:t>
+        <w:t>= rd1.reservation and r1.user = rd1.reservation.user and rd1.state = ActiveRide)</w:t>
       </w:r>
     </w:p>
     <w:p>
@@ -32135,7 +29035,6 @@
         </w:rPr>
         <w:t xml:space="preserve">fact </w:t>
       </w:r>
-      <w:proofErr w:type="spellStart"/>
       <w:proofErr w:type="gramStart"/>
       <w:r>
         <w:rPr>
@@ -32144,17 +29043,7 @@
           <w:szCs w:val="20"/>
           <w:lang w:eastAsia="it-IT"/>
         </w:rPr>
-        <w:t>noTwoConcurrentReservationSameCar</w:t>
-      </w:r>
-      <w:proofErr w:type="spellEnd"/>
-      <w:r>
-        <w:rPr>
-          <w:rFonts w:cs="Times New Roman"/>
-          <w:sz w:val="20"/>
-          <w:szCs w:val="20"/>
-          <w:lang w:eastAsia="it-IT"/>
-        </w:rPr>
-        <w:t>{</w:t>
+        <w:t>noTwoConcurrentReservationSameCar{</w:t>
       </w:r>
       <w:proofErr w:type="gramEnd"/>
     </w:p>
@@ -32195,27 +29084,7 @@
           <w:szCs w:val="20"/>
           <w:lang w:eastAsia="it-IT"/>
         </w:rPr>
-        <w:t xml:space="preserve">= r2 and r1.reservedCar = r2. </w:t>
-      </w:r>
-      <w:proofErr w:type="spellStart"/>
-      <w:r>
-        <w:rPr>
-          <w:rFonts w:cs="Times New Roman"/>
-          <w:sz w:val="20"/>
-          <w:szCs w:val="20"/>
-          <w:lang w:eastAsia="it-IT"/>
-        </w:rPr>
-        <w:t>reservedCar</w:t>
-      </w:r>
-      <w:proofErr w:type="spellEnd"/>
-      <w:r>
-        <w:rPr>
-          <w:rFonts w:cs="Times New Roman"/>
-          <w:sz w:val="20"/>
-          <w:szCs w:val="20"/>
-          <w:lang w:eastAsia="it-IT"/>
-        </w:rPr>
-        <w:t xml:space="preserve"> and (r</w:t>
+        <w:t>= r2 and r1.reservedCar = r2. reservedCar and (r</w:t>
       </w:r>
       <w:proofErr w:type="gramStart"/>
       <w:r>
@@ -32285,7 +29154,6 @@
         </w:rPr>
         <w:t xml:space="preserve">fact </w:t>
       </w:r>
-      <w:proofErr w:type="spellStart"/>
       <w:proofErr w:type="gramStart"/>
       <w:r>
         <w:rPr>
@@ -32294,17 +29162,7 @@
           <w:szCs w:val="20"/>
           <w:lang w:eastAsia="it-IT"/>
         </w:rPr>
-        <w:t>unavailableCarCannotBeReserved</w:t>
-      </w:r>
-      <w:proofErr w:type="spellEnd"/>
-      <w:r>
-        <w:rPr>
-          <w:rFonts w:cs="Times New Roman"/>
-          <w:sz w:val="20"/>
-          <w:szCs w:val="20"/>
-          <w:lang w:eastAsia="it-IT"/>
-        </w:rPr>
-        <w:t>{</w:t>
+        <w:t>unavailableCarCannotBeReserved{</w:t>
       </w:r>
       <w:proofErr w:type="gramEnd"/>
     </w:p>
@@ -32345,27 +29203,7 @@
           <w:szCs w:val="20"/>
           <w:lang w:eastAsia="it-IT"/>
         </w:rPr>
-        <w:t xml:space="preserve"> = c1 and c1.stateAvailability = </w:t>
-      </w:r>
-      <w:proofErr w:type="spellStart"/>
-      <w:r>
-        <w:rPr>
-          <w:rFonts w:cs="Times New Roman"/>
-          <w:sz w:val="20"/>
-          <w:szCs w:val="20"/>
-          <w:lang w:eastAsia="it-IT"/>
-        </w:rPr>
-        <w:t>UnavailableCar</w:t>
-      </w:r>
-      <w:proofErr w:type="spellEnd"/>
-      <w:r>
-        <w:rPr>
-          <w:rFonts w:cs="Times New Roman"/>
-          <w:sz w:val="20"/>
-          <w:szCs w:val="20"/>
-          <w:lang w:eastAsia="it-IT"/>
-        </w:rPr>
-        <w:t>)</w:t>
+        <w:t xml:space="preserve"> = c1 and c1.stateAvailability = UnavailableCar)</w:t>
       </w:r>
     </w:p>
     <w:p>
@@ -32415,7 +29253,6 @@
         </w:rPr>
         <w:t xml:space="preserve">fact </w:t>
       </w:r>
-      <w:proofErr w:type="spellStart"/>
       <w:proofErr w:type="gramStart"/>
       <w:r>
         <w:rPr>
@@ -32424,17 +29261,7 @@
           <w:szCs w:val="20"/>
           <w:lang w:eastAsia="it-IT"/>
         </w:rPr>
-        <w:t>reservedCard</w:t>
-      </w:r>
-      <w:proofErr w:type="spellEnd"/>
-      <w:r>
-        <w:rPr>
-          <w:rFonts w:cs="Times New Roman"/>
-          <w:sz w:val="20"/>
-          <w:szCs w:val="20"/>
-          <w:lang w:eastAsia="it-IT"/>
-        </w:rPr>
-        <w:t>{</w:t>
+        <w:t>reservedCard{</w:t>
       </w:r>
       <w:proofErr w:type="gramEnd"/>
     </w:p>
@@ -32475,27 +29302,7 @@
           <w:szCs w:val="20"/>
           <w:lang w:eastAsia="it-IT"/>
         </w:rPr>
-        <w:t xml:space="preserve"> = c1 and r1.expired = False) &lt;=&gt; (c1.stateAvailability = </w:t>
-      </w:r>
-      <w:proofErr w:type="spellStart"/>
-      <w:r>
-        <w:rPr>
-          <w:rFonts w:cs="Times New Roman"/>
-          <w:sz w:val="20"/>
-          <w:szCs w:val="20"/>
-          <w:lang w:eastAsia="it-IT"/>
-        </w:rPr>
-        <w:t>ReservedCar</w:t>
-      </w:r>
-      <w:proofErr w:type="spellEnd"/>
-      <w:r>
-        <w:rPr>
-          <w:rFonts w:cs="Times New Roman"/>
-          <w:sz w:val="20"/>
-          <w:szCs w:val="20"/>
-          <w:lang w:eastAsia="it-IT"/>
-        </w:rPr>
-        <w:t>)</w:t>
+        <w:t xml:space="preserve"> = c1 and r1.expired = False) &lt;=&gt; (c1.stateAvailability = ReservedCar)</w:t>
       </w:r>
     </w:p>
     <w:p>
@@ -32545,7 +29352,6 @@
         </w:rPr>
         <w:t xml:space="preserve">fact </w:t>
       </w:r>
-      <w:proofErr w:type="spellStart"/>
       <w:proofErr w:type="gramStart"/>
       <w:r>
         <w:rPr>
@@ -32554,17 +29360,7 @@
           <w:szCs w:val="20"/>
           <w:lang w:eastAsia="it-IT"/>
         </w:rPr>
-        <w:t>expiredReservation</w:t>
-      </w:r>
-      <w:proofErr w:type="spellEnd"/>
-      <w:r>
-        <w:rPr>
-          <w:rFonts w:cs="Times New Roman"/>
-          <w:sz w:val="20"/>
-          <w:szCs w:val="20"/>
-          <w:lang w:eastAsia="it-IT"/>
-        </w:rPr>
-        <w:t>{</w:t>
+        <w:t>expiredReservation{</w:t>
       </w:r>
       <w:proofErr w:type="gramEnd"/>
     </w:p>
@@ -32645,27 +29441,7 @@
           <w:szCs w:val="20"/>
           <w:lang w:eastAsia="it-IT"/>
         </w:rPr>
-        <w:t xml:space="preserve"> = True and r1.reservedCar.stateAvailability = </w:t>
-      </w:r>
-      <w:proofErr w:type="spellStart"/>
-      <w:r>
-        <w:rPr>
-          <w:rFonts w:cs="Times New Roman"/>
-          <w:sz w:val="20"/>
-          <w:szCs w:val="20"/>
-          <w:lang w:eastAsia="it-IT"/>
-        </w:rPr>
-        <w:t>AvailableCar</w:t>
-      </w:r>
-      <w:proofErr w:type="spellEnd"/>
-      <w:r>
-        <w:rPr>
-          <w:rFonts w:cs="Times New Roman"/>
-          <w:sz w:val="20"/>
-          <w:szCs w:val="20"/>
-          <w:lang w:eastAsia="it-IT"/>
-        </w:rPr>
-        <w:t>)</w:t>
+        <w:t xml:space="preserve"> = True and r1.reservedCar.stateAvailability = AvailableCar)</w:t>
       </w:r>
     </w:p>
     <w:p>
@@ -32715,7 +29491,6 @@
         </w:rPr>
         <w:t xml:space="preserve">fact </w:t>
       </w:r>
-      <w:proofErr w:type="spellStart"/>
       <w:proofErr w:type="gramStart"/>
       <w:r>
         <w:rPr>
@@ -32724,17 +29499,7 @@
           <w:szCs w:val="20"/>
           <w:lang w:eastAsia="it-IT"/>
         </w:rPr>
-        <w:t>inUseCar</w:t>
-      </w:r>
-      <w:proofErr w:type="spellEnd"/>
-      <w:r>
-        <w:rPr>
-          <w:rFonts w:cs="Times New Roman"/>
-          <w:sz w:val="20"/>
-          <w:szCs w:val="20"/>
-          <w:lang w:eastAsia="it-IT"/>
-        </w:rPr>
-        <w:t>{</w:t>
+        <w:t>inUseCar{</w:t>
       </w:r>
       <w:proofErr w:type="gramEnd"/>
     </w:p>
@@ -32755,27 +29520,7 @@
           <w:lang w:eastAsia="it-IT"/>
         </w:rPr>
         <w:tab/>
-        <w:t xml:space="preserve">all rd1: Ride | (rd1.state = </w:t>
-      </w:r>
-      <w:proofErr w:type="spellStart"/>
-      <w:r>
-        <w:rPr>
-          <w:rFonts w:cs="Times New Roman"/>
-          <w:sz w:val="20"/>
-          <w:szCs w:val="20"/>
-          <w:lang w:eastAsia="it-IT"/>
-        </w:rPr>
-        <w:t>ActiveRide</w:t>
-      </w:r>
-      <w:proofErr w:type="spellEnd"/>
-      <w:r>
-        <w:rPr>
-          <w:rFonts w:cs="Times New Roman"/>
-          <w:sz w:val="20"/>
-          <w:szCs w:val="20"/>
-          <w:lang w:eastAsia="it-IT"/>
-        </w:rPr>
-        <w:t>) &lt;=&gt; (</w:t>
+        <w:t>all rd1: Ride | (rd1.state = ActiveRide) &lt;=&gt; (</w:t>
       </w:r>
       <w:proofErr w:type="gramStart"/>
       <w:r>
@@ -32795,27 +29540,7 @@
           <w:szCs w:val="20"/>
           <w:lang w:eastAsia="it-IT"/>
         </w:rPr>
-        <w:t xml:space="preserve"> = </w:t>
-      </w:r>
-      <w:proofErr w:type="spellStart"/>
-      <w:r>
-        <w:rPr>
-          <w:rFonts w:cs="Times New Roman"/>
-          <w:sz w:val="20"/>
-          <w:szCs w:val="20"/>
-          <w:lang w:eastAsia="it-IT"/>
-        </w:rPr>
-        <w:t>InUseCar</w:t>
-      </w:r>
-      <w:proofErr w:type="spellEnd"/>
-      <w:r>
-        <w:rPr>
-          <w:rFonts w:cs="Times New Roman"/>
-          <w:sz w:val="20"/>
-          <w:szCs w:val="20"/>
-          <w:lang w:eastAsia="it-IT"/>
-        </w:rPr>
-        <w:t>)</w:t>
+        <w:t xml:space="preserve"> = InUseCar)</w:t>
       </w:r>
     </w:p>
     <w:p>
@@ -32855,67 +29580,7 @@
           <w:szCs w:val="20"/>
           <w:lang w:eastAsia="it-IT"/>
         </w:rPr>
-        <w:t xml:space="preserve"> != </w:t>
-      </w:r>
-      <w:proofErr w:type="spellStart"/>
-      <w:r>
-        <w:rPr>
-          <w:rFonts w:cs="Times New Roman"/>
-          <w:sz w:val="20"/>
-          <w:szCs w:val="20"/>
-          <w:lang w:eastAsia="it-IT"/>
-        </w:rPr>
-        <w:t>SafeArea</w:t>
-      </w:r>
-      <w:proofErr w:type="spellEnd"/>
-      <w:r>
-        <w:rPr>
-          <w:rFonts w:cs="Times New Roman"/>
-          <w:sz w:val="20"/>
-          <w:szCs w:val="20"/>
-          <w:lang w:eastAsia="it-IT"/>
-        </w:rPr>
-        <w:t xml:space="preserve">) =&gt; (c1.stateAvailability = </w:t>
-      </w:r>
-      <w:proofErr w:type="spellStart"/>
-      <w:r>
-        <w:rPr>
-          <w:rFonts w:cs="Times New Roman"/>
-          <w:sz w:val="20"/>
-          <w:szCs w:val="20"/>
-          <w:lang w:eastAsia="it-IT"/>
-        </w:rPr>
-        <w:t>InUseCar</w:t>
-      </w:r>
-      <w:proofErr w:type="spellEnd"/>
-      <w:r>
-        <w:rPr>
-          <w:rFonts w:cs="Times New Roman"/>
-          <w:sz w:val="20"/>
-          <w:szCs w:val="20"/>
-          <w:lang w:eastAsia="it-IT"/>
-        </w:rPr>
-        <w:t xml:space="preserve"> and c1.position = </w:t>
-      </w:r>
-      <w:proofErr w:type="spellStart"/>
-      <w:r>
-        <w:rPr>
-          <w:rFonts w:cs="Times New Roman"/>
-          <w:sz w:val="20"/>
-          <w:szCs w:val="20"/>
-          <w:lang w:eastAsia="it-IT"/>
-        </w:rPr>
-        <w:t>NoSafeArea</w:t>
-      </w:r>
-      <w:proofErr w:type="spellEnd"/>
-      <w:r>
-        <w:rPr>
-          <w:rFonts w:cs="Times New Roman"/>
-          <w:sz w:val="20"/>
-          <w:szCs w:val="20"/>
-          <w:lang w:eastAsia="it-IT"/>
-        </w:rPr>
-        <w:t>)</w:t>
+        <w:t xml:space="preserve"> != SafeArea) =&gt; (c1.stateAvailability = InUseCar and c1.position = NoSafeArea)</w:t>
       </w:r>
     </w:p>
     <w:p>
@@ -32965,7 +29630,6 @@
         </w:rPr>
         <w:t xml:space="preserve">fact </w:t>
       </w:r>
-      <w:proofErr w:type="spellStart"/>
       <w:proofErr w:type="gramStart"/>
       <w:r>
         <w:rPr>
@@ -32974,17 +29638,7 @@
           <w:szCs w:val="20"/>
           <w:lang w:eastAsia="it-IT"/>
         </w:rPr>
-        <w:t>inUseCarCannotBeReserved</w:t>
-      </w:r>
-      <w:proofErr w:type="spellEnd"/>
-      <w:r>
-        <w:rPr>
-          <w:rFonts w:cs="Times New Roman"/>
-          <w:sz w:val="20"/>
-          <w:szCs w:val="20"/>
-          <w:lang w:eastAsia="it-IT"/>
-        </w:rPr>
-        <w:t>{</w:t>
+        <w:t>inUseCarCannotBeReserved{</w:t>
       </w:r>
       <w:proofErr w:type="gramEnd"/>
     </w:p>
@@ -33025,27 +29679,7 @@
           <w:szCs w:val="20"/>
           <w:lang w:eastAsia="it-IT"/>
         </w:rPr>
-        <w:t xml:space="preserve">1: Ride | (r1 != rd1.reservation and r1.reservedCar = rd1.reservation.reservedCar and rd1.state = </w:t>
-      </w:r>
-      <w:proofErr w:type="spellStart"/>
-      <w:r>
-        <w:rPr>
-          <w:rFonts w:cs="Times New Roman"/>
-          <w:sz w:val="20"/>
-          <w:szCs w:val="20"/>
-          <w:lang w:eastAsia="it-IT"/>
-        </w:rPr>
-        <w:t>ActiveRide</w:t>
-      </w:r>
-      <w:proofErr w:type="spellEnd"/>
-      <w:r>
-        <w:rPr>
-          <w:rFonts w:cs="Times New Roman"/>
-          <w:sz w:val="20"/>
-          <w:szCs w:val="20"/>
-          <w:lang w:eastAsia="it-IT"/>
-        </w:rPr>
-        <w:t xml:space="preserve"> and r1.expired = False)</w:t>
+        <w:t>1: Ride | (r1 != rd1.reservation and r1.reservedCar = rd1.reservation.reservedCar and rd1.state = ActiveRide and r1.expired = False)</w:t>
       </w:r>
     </w:p>
     <w:p>
@@ -33095,7 +29729,6 @@
         </w:rPr>
         <w:t xml:space="preserve">fact </w:t>
       </w:r>
-      <w:proofErr w:type="spellStart"/>
       <w:proofErr w:type="gramStart"/>
       <w:r>
         <w:rPr>
@@ -33104,17 +29737,7 @@
           <w:szCs w:val="20"/>
           <w:lang w:eastAsia="it-IT"/>
         </w:rPr>
-        <w:t>noTwoConcurrentRideSameReservation</w:t>
-      </w:r>
-      <w:proofErr w:type="spellEnd"/>
-      <w:r>
-        <w:rPr>
-          <w:rFonts w:cs="Times New Roman"/>
-          <w:sz w:val="20"/>
-          <w:szCs w:val="20"/>
-          <w:lang w:eastAsia="it-IT"/>
-        </w:rPr>
-        <w:t>{</w:t>
+        <w:t>noTwoConcurrentRideSameReservation{</w:t>
       </w:r>
       <w:proofErr w:type="gramEnd"/>
     </w:p>
@@ -33205,7 +29828,6 @@
         </w:rPr>
         <w:t xml:space="preserve">fact </w:t>
       </w:r>
-      <w:proofErr w:type="spellStart"/>
       <w:proofErr w:type="gramStart"/>
       <w:r>
         <w:rPr>
@@ -33214,17 +29836,7 @@
           <w:szCs w:val="20"/>
           <w:lang w:eastAsia="it-IT"/>
         </w:rPr>
-        <w:t>noTwoConcurrentRideSameCar</w:t>
-      </w:r>
-      <w:proofErr w:type="spellEnd"/>
-      <w:r>
-        <w:rPr>
-          <w:rFonts w:cs="Times New Roman"/>
-          <w:sz w:val="20"/>
-          <w:szCs w:val="20"/>
-          <w:lang w:eastAsia="it-IT"/>
-        </w:rPr>
-        <w:t>{</w:t>
+        <w:t>noTwoConcurrentRideSameCar{</w:t>
       </w:r>
       <w:proofErr w:type="gramEnd"/>
     </w:p>
@@ -33265,47 +29877,7 @@
           <w:szCs w:val="20"/>
           <w:lang w:eastAsia="it-IT"/>
         </w:rPr>
-        <w:t xml:space="preserve">= rd2 and rd1.state = </w:t>
-      </w:r>
-      <w:proofErr w:type="spellStart"/>
-      <w:r>
-        <w:rPr>
-          <w:rFonts w:cs="Times New Roman"/>
-          <w:sz w:val="20"/>
-          <w:szCs w:val="20"/>
-          <w:lang w:eastAsia="it-IT"/>
-        </w:rPr>
-        <w:t>ActiveRide</w:t>
-      </w:r>
-      <w:proofErr w:type="spellEnd"/>
-      <w:r>
-        <w:rPr>
-          <w:rFonts w:cs="Times New Roman"/>
-          <w:sz w:val="20"/>
-          <w:szCs w:val="20"/>
-          <w:lang w:eastAsia="it-IT"/>
-        </w:rPr>
-        <w:t xml:space="preserve"> and rd2.state = </w:t>
-      </w:r>
-      <w:proofErr w:type="spellStart"/>
-      <w:r>
-        <w:rPr>
-          <w:rFonts w:cs="Times New Roman"/>
-          <w:sz w:val="20"/>
-          <w:szCs w:val="20"/>
-          <w:lang w:eastAsia="it-IT"/>
-        </w:rPr>
-        <w:t>ActiveRide</w:t>
-      </w:r>
-      <w:proofErr w:type="spellEnd"/>
-      <w:r>
-        <w:rPr>
-          <w:rFonts w:cs="Times New Roman"/>
-          <w:sz w:val="20"/>
-          <w:szCs w:val="20"/>
-          <w:lang w:eastAsia="it-IT"/>
-        </w:rPr>
-        <w:t xml:space="preserve"> and rd1.reservation.reservedCar = rd2.reservation.reservedCar)</w:t>
+        <w:t>= rd2 and rd1.state = ActiveRide and rd2.state = ActiveRide and rd1.reservation.reservedCar = rd2.reservation.reservedCar)</w:t>
       </w:r>
     </w:p>
     <w:p>
@@ -33434,7 +30006,6 @@
         </w:rPr>
         <w:t xml:space="preserve">fact </w:t>
       </w:r>
-      <w:proofErr w:type="spellStart"/>
       <w:proofErr w:type="gramStart"/>
       <w:r>
         <w:rPr>
@@ -33443,17 +30014,7 @@
           <w:szCs w:val="20"/>
           <w:lang w:eastAsia="it-IT"/>
         </w:rPr>
-        <w:t>safeAreaForEnededRide</w:t>
-      </w:r>
-      <w:proofErr w:type="spellEnd"/>
-      <w:r>
-        <w:rPr>
-          <w:rFonts w:cs="Times New Roman"/>
-          <w:sz w:val="20"/>
-          <w:szCs w:val="20"/>
-          <w:lang w:eastAsia="it-IT"/>
-        </w:rPr>
-        <w:t>{</w:t>
+        <w:t>safeAreaForEnededRide{</w:t>
       </w:r>
       <w:proofErr w:type="gramEnd"/>
     </w:p>
@@ -33474,47 +30035,7 @@
           <w:lang w:eastAsia="it-IT"/>
         </w:rPr>
         <w:tab/>
-        <w:t xml:space="preserve">all rd1: Ride | (rd1.state = </w:t>
-      </w:r>
-      <w:proofErr w:type="spellStart"/>
-      <w:r>
-        <w:rPr>
-          <w:rFonts w:cs="Times New Roman"/>
-          <w:sz w:val="20"/>
-          <w:szCs w:val="20"/>
-          <w:lang w:eastAsia="it-IT"/>
-        </w:rPr>
-        <w:t>EndedRide</w:t>
-      </w:r>
-      <w:proofErr w:type="spellEnd"/>
-      <w:r>
-        <w:rPr>
-          <w:rFonts w:cs="Times New Roman"/>
-          <w:sz w:val="20"/>
-          <w:szCs w:val="20"/>
-          <w:lang w:eastAsia="it-IT"/>
-        </w:rPr>
-        <w:t xml:space="preserve">) &lt;=&gt; (rd1.endPosition = </w:t>
-      </w:r>
-      <w:proofErr w:type="spellStart"/>
-      <w:r>
-        <w:rPr>
-          <w:rFonts w:cs="Times New Roman"/>
-          <w:sz w:val="20"/>
-          <w:szCs w:val="20"/>
-          <w:lang w:eastAsia="it-IT"/>
-        </w:rPr>
-        <w:t>SafeArea</w:t>
-      </w:r>
-      <w:proofErr w:type="spellEnd"/>
-      <w:r>
-        <w:rPr>
-          <w:rFonts w:cs="Times New Roman"/>
-          <w:sz w:val="20"/>
-          <w:szCs w:val="20"/>
-          <w:lang w:eastAsia="it-IT"/>
-        </w:rPr>
-        <w:t>)</w:t>
+        <w:t>all rd1: Ride | (rd1.state = EndedRide) &lt;=&gt; (rd1.endPosition = SafeArea)</w:t>
       </w:r>
     </w:p>
     <w:p>
@@ -33564,7 +30085,6 @@
         </w:rPr>
         <w:t xml:space="preserve">fact </w:t>
       </w:r>
-      <w:proofErr w:type="spellStart"/>
       <w:proofErr w:type="gramStart"/>
       <w:r>
         <w:rPr>
@@ -33573,17 +30093,7 @@
           <w:szCs w:val="20"/>
           <w:lang w:eastAsia="it-IT"/>
         </w:rPr>
-        <w:t>specialArea</w:t>
-      </w:r>
-      <w:proofErr w:type="spellEnd"/>
-      <w:r>
-        <w:rPr>
-          <w:rFonts w:cs="Times New Roman"/>
-          <w:sz w:val="20"/>
-          <w:szCs w:val="20"/>
-          <w:lang w:eastAsia="it-IT"/>
-        </w:rPr>
-        <w:t>{</w:t>
+        <w:t>specialArea{</w:t>
       </w:r>
       <w:proofErr w:type="gramEnd"/>
     </w:p>
@@ -33604,47 +30114,7 @@
           <w:lang w:eastAsia="it-IT"/>
         </w:rPr>
         <w:tab/>
-        <w:t xml:space="preserve">all rd1: Ride | (rd1.state = </w:t>
-      </w:r>
-      <w:proofErr w:type="spellStart"/>
-      <w:r>
-        <w:rPr>
-          <w:rFonts w:cs="Times New Roman"/>
-          <w:sz w:val="20"/>
-          <w:szCs w:val="20"/>
-          <w:lang w:eastAsia="it-IT"/>
-        </w:rPr>
-        <w:t>EndedRide</w:t>
-      </w:r>
-      <w:proofErr w:type="spellEnd"/>
-      <w:r>
-        <w:rPr>
-          <w:rFonts w:cs="Times New Roman"/>
-          <w:sz w:val="20"/>
-          <w:szCs w:val="20"/>
-          <w:lang w:eastAsia="it-IT"/>
-        </w:rPr>
-        <w:t xml:space="preserve"> and rd1.batteryInCharge = True) =&gt; (rd1.endPosition = </w:t>
-      </w:r>
-      <w:proofErr w:type="spellStart"/>
-      <w:r>
-        <w:rPr>
-          <w:rFonts w:cs="Times New Roman"/>
-          <w:sz w:val="20"/>
-          <w:szCs w:val="20"/>
-          <w:lang w:eastAsia="it-IT"/>
-        </w:rPr>
-        <w:t>SpecialArea</w:t>
-      </w:r>
-      <w:proofErr w:type="spellEnd"/>
-      <w:r>
-        <w:rPr>
-          <w:rFonts w:cs="Times New Roman"/>
-          <w:sz w:val="20"/>
-          <w:szCs w:val="20"/>
-          <w:lang w:eastAsia="it-IT"/>
-        </w:rPr>
-        <w:t>)</w:t>
+        <w:t>all rd1: Ride | (rd1.state = EndedRide and rd1.batteryInCharge = True) =&gt; (rd1.endPosition = SpecialArea)</w:t>
       </w:r>
     </w:p>
     <w:p>
@@ -33684,27 +30154,7 @@
           <w:szCs w:val="20"/>
           <w:lang w:eastAsia="it-IT"/>
         </w:rPr>
-        <w:t xml:space="preserve"> = True) =&gt; (c1.position = </w:t>
-      </w:r>
-      <w:proofErr w:type="spellStart"/>
-      <w:r>
-        <w:rPr>
-          <w:rFonts w:cs="Times New Roman"/>
-          <w:sz w:val="20"/>
-          <w:szCs w:val="20"/>
-          <w:lang w:eastAsia="it-IT"/>
-        </w:rPr>
-        <w:t>SpecialArea</w:t>
-      </w:r>
-      <w:proofErr w:type="spellEnd"/>
-      <w:r>
-        <w:rPr>
-          <w:rFonts w:cs="Times New Roman"/>
-          <w:sz w:val="20"/>
-          <w:szCs w:val="20"/>
-          <w:lang w:eastAsia="it-IT"/>
-        </w:rPr>
-        <w:t>)</w:t>
+        <w:t xml:space="preserve"> = True) =&gt; (c1.position = SpecialArea)</w:t>
       </w:r>
     </w:p>
     <w:p>
@@ -33724,49 +30174,8 @@
           <w:lang w:eastAsia="it-IT"/>
         </w:rPr>
         <w:tab/>
-        <w:t xml:space="preserve">all </w:t>
-      </w:r>
-      <w:proofErr w:type="spellStart"/>
-      <w:r>
-        <w:rPr>
-          <w:rFonts w:cs="Times New Roman"/>
-          <w:sz w:val="20"/>
-          <w:szCs w:val="20"/>
-          <w:lang w:eastAsia="it-IT"/>
-        </w:rPr>
-        <w:t>sp</w:t>
-      </w:r>
-      <w:proofErr w:type="spellEnd"/>
-      <w:r>
-        <w:rPr>
-          <w:rFonts w:cs="Times New Roman"/>
-          <w:sz w:val="20"/>
-          <w:szCs w:val="20"/>
-          <w:lang w:eastAsia="it-IT"/>
-        </w:rPr>
-        <w:t xml:space="preserve">: </w:t>
-      </w:r>
-      <w:proofErr w:type="spellStart"/>
-      <w:r>
-        <w:rPr>
-          <w:rFonts w:cs="Times New Roman"/>
-          <w:sz w:val="20"/>
-          <w:szCs w:val="20"/>
-          <w:lang w:eastAsia="it-IT"/>
-        </w:rPr>
-        <w:t>SpecialArea</w:t>
-      </w:r>
-      <w:proofErr w:type="spellEnd"/>
-      <w:r>
-        <w:rPr>
-          <w:rFonts w:cs="Times New Roman"/>
-          <w:sz w:val="20"/>
-          <w:szCs w:val="20"/>
-          <w:lang w:eastAsia="it-IT"/>
-        </w:rPr>
-        <w:t xml:space="preserve"> | (</w:t>
-      </w:r>
-      <w:proofErr w:type="spellStart"/>
+        <w:t>all sp: SpecialArea | (</w:t>
+      </w:r>
       <w:proofErr w:type="gramStart"/>
       <w:r>
         <w:rPr>
@@ -33777,7 +30186,6 @@
         </w:rPr>
         <w:t>sp.numberOfPowerGrid</w:t>
       </w:r>
-      <w:proofErr w:type="spellEnd"/>
       <w:proofErr w:type="gramEnd"/>
       <w:r>
         <w:rPr>
@@ -33786,27 +30194,7 @@
           <w:szCs w:val="20"/>
           <w:lang w:eastAsia="it-IT"/>
         </w:rPr>
-        <w:t xml:space="preserve"> &lt;= #{ c1: Car | (c1.batteryInCharge = True and c1.position = </w:t>
-      </w:r>
-      <w:proofErr w:type="spellStart"/>
-      <w:r>
-        <w:rPr>
-          <w:rFonts w:cs="Times New Roman"/>
-          <w:sz w:val="20"/>
-          <w:szCs w:val="20"/>
-          <w:lang w:eastAsia="it-IT"/>
-        </w:rPr>
-        <w:t>sp</w:t>
-      </w:r>
-      <w:proofErr w:type="spellEnd"/>
-      <w:r>
-        <w:rPr>
-          <w:rFonts w:cs="Times New Roman"/>
-          <w:sz w:val="20"/>
-          <w:szCs w:val="20"/>
-          <w:lang w:eastAsia="it-IT"/>
-        </w:rPr>
-        <w:t>)})</w:t>
+        <w:t xml:space="preserve"> &lt;= #{ c1: Car | (c1.batteryInCharge = True and c1.position = sp)})</w:t>
       </w:r>
     </w:p>
     <w:p>
@@ -33857,7 +30245,6 @@
         <w:lastRenderedPageBreak/>
         <w:t xml:space="preserve">fact </w:t>
       </w:r>
-      <w:proofErr w:type="spellStart"/>
       <w:proofErr w:type="gramStart"/>
       <w:r>
         <w:rPr>
@@ -33866,17 +30253,7 @@
           <w:szCs w:val="20"/>
           <w:lang w:eastAsia="it-IT"/>
         </w:rPr>
-        <w:t>bonusPassenger</w:t>
-      </w:r>
-      <w:proofErr w:type="spellEnd"/>
-      <w:r>
-        <w:rPr>
-          <w:rFonts w:cs="Times New Roman"/>
-          <w:sz w:val="20"/>
-          <w:szCs w:val="20"/>
-          <w:lang w:eastAsia="it-IT"/>
-        </w:rPr>
-        <w:t>{</w:t>
+        <w:t>bonusPassenger{</w:t>
       </w:r>
       <w:proofErr w:type="gramEnd"/>
     </w:p>
@@ -33897,47 +30274,7 @@
           <w:lang w:eastAsia="it-IT"/>
         </w:rPr>
         <w:tab/>
-        <w:t xml:space="preserve">all rd1: Ride | (rd1.state = </w:t>
-      </w:r>
-      <w:proofErr w:type="spellStart"/>
-      <w:r>
-        <w:rPr>
-          <w:rFonts w:cs="Times New Roman"/>
-          <w:sz w:val="20"/>
-          <w:szCs w:val="20"/>
-          <w:lang w:eastAsia="it-IT"/>
-        </w:rPr>
-        <w:t>EndedRide</w:t>
-      </w:r>
-      <w:proofErr w:type="spellEnd"/>
-      <w:r>
-        <w:rPr>
-          <w:rFonts w:cs="Times New Roman"/>
-          <w:sz w:val="20"/>
-          <w:szCs w:val="20"/>
-          <w:lang w:eastAsia="it-IT"/>
-        </w:rPr>
-        <w:t xml:space="preserve"> and rd1.passengersNumber&gt;=1) &lt;=&gt; (one b: </w:t>
-      </w:r>
-      <w:proofErr w:type="spellStart"/>
-      <w:r>
-        <w:rPr>
-          <w:rFonts w:cs="Times New Roman"/>
-          <w:sz w:val="20"/>
-          <w:szCs w:val="20"/>
-          <w:lang w:eastAsia="it-IT"/>
-        </w:rPr>
-        <w:t>BonusPassenger</w:t>
-      </w:r>
-      <w:proofErr w:type="spellEnd"/>
-      <w:r>
-        <w:rPr>
-          <w:rFonts w:cs="Times New Roman"/>
-          <w:sz w:val="20"/>
-          <w:szCs w:val="20"/>
-          <w:lang w:eastAsia="it-IT"/>
-        </w:rPr>
-        <w:t xml:space="preserve"> | b in rd1.bonusSet)</w:t>
+        <w:t>all rd1: Ride | (rd1.state = EndedRide and rd1.passengersNumber&gt;=1) &lt;=&gt; (one b: BonusPassenger | b in rd1.bonusSet)</w:t>
       </w:r>
     </w:p>
     <w:p>
@@ -33987,7 +30324,6 @@
         </w:rPr>
         <w:t xml:space="preserve">fact </w:t>
       </w:r>
-      <w:proofErr w:type="spellStart"/>
       <w:proofErr w:type="gramStart"/>
       <w:r>
         <w:rPr>
@@ -33996,17 +30332,7 @@
           <w:szCs w:val="20"/>
           <w:lang w:eastAsia="it-IT"/>
         </w:rPr>
-        <w:t>bonusHighBattery</w:t>
-      </w:r>
-      <w:proofErr w:type="spellEnd"/>
-      <w:r>
-        <w:rPr>
-          <w:rFonts w:cs="Times New Roman"/>
-          <w:sz w:val="20"/>
-          <w:szCs w:val="20"/>
-          <w:lang w:eastAsia="it-IT"/>
-        </w:rPr>
-        <w:t>{</w:t>
+        <w:t>bonusHighBattery{</w:t>
       </w:r>
       <w:proofErr w:type="gramEnd"/>
     </w:p>
@@ -34027,67 +30353,7 @@
           <w:lang w:eastAsia="it-IT"/>
         </w:rPr>
         <w:tab/>
-        <w:t xml:space="preserve">all rd1: Ride | (rd1.state = </w:t>
-      </w:r>
-      <w:proofErr w:type="spellStart"/>
-      <w:r>
-        <w:rPr>
-          <w:rFonts w:cs="Times New Roman"/>
-          <w:sz w:val="20"/>
-          <w:szCs w:val="20"/>
-          <w:lang w:eastAsia="it-IT"/>
-        </w:rPr>
-        <w:t>EndedRide</w:t>
-      </w:r>
-      <w:proofErr w:type="spellEnd"/>
-      <w:r>
-        <w:rPr>
-          <w:rFonts w:cs="Times New Roman"/>
-          <w:sz w:val="20"/>
-          <w:szCs w:val="20"/>
-          <w:lang w:eastAsia="it-IT"/>
-        </w:rPr>
-        <w:t xml:space="preserve"> and rd1.batteryEnd = </w:t>
-      </w:r>
-      <w:proofErr w:type="spellStart"/>
-      <w:r>
-        <w:rPr>
-          <w:rFonts w:cs="Times New Roman"/>
-          <w:sz w:val="20"/>
-          <w:szCs w:val="20"/>
-          <w:lang w:eastAsia="it-IT"/>
-        </w:rPr>
-        <w:t>HighBattery</w:t>
-      </w:r>
-      <w:proofErr w:type="spellEnd"/>
-      <w:r>
-        <w:rPr>
-          <w:rFonts w:cs="Times New Roman"/>
-          <w:sz w:val="20"/>
-          <w:szCs w:val="20"/>
-          <w:lang w:eastAsia="it-IT"/>
-        </w:rPr>
-        <w:t xml:space="preserve">) &lt;=&gt; (one b: </w:t>
-      </w:r>
-      <w:proofErr w:type="spellStart"/>
-      <w:r>
-        <w:rPr>
-          <w:rFonts w:cs="Times New Roman"/>
-          <w:sz w:val="20"/>
-          <w:szCs w:val="20"/>
-          <w:lang w:eastAsia="it-IT"/>
-        </w:rPr>
-        <w:t>BonusHighBattery</w:t>
-      </w:r>
-      <w:proofErr w:type="spellEnd"/>
-      <w:r>
-        <w:rPr>
-          <w:rFonts w:cs="Times New Roman"/>
-          <w:sz w:val="20"/>
-          <w:szCs w:val="20"/>
-          <w:lang w:eastAsia="it-IT"/>
-        </w:rPr>
-        <w:t xml:space="preserve"> | b in rd1.bonusSet)</w:t>
+        <w:t>all rd1: Ride | (rd1.state = EndedRide and rd1.batteryEnd = HighBattery) &lt;=&gt; (one b: BonusHighBattery | b in rd1.bonusSet)</w:t>
       </w:r>
     </w:p>
     <w:p>
@@ -34137,7 +30403,6 @@
         </w:rPr>
         <w:t xml:space="preserve">fact </w:t>
       </w:r>
-      <w:proofErr w:type="spellStart"/>
       <w:proofErr w:type="gramStart"/>
       <w:r>
         <w:rPr>
@@ -34146,17 +30411,7 @@
           <w:szCs w:val="20"/>
           <w:lang w:eastAsia="it-IT"/>
         </w:rPr>
-        <w:t>bonusInCharge</w:t>
-      </w:r>
-      <w:proofErr w:type="spellEnd"/>
-      <w:r>
-        <w:rPr>
-          <w:rFonts w:cs="Times New Roman"/>
-          <w:sz w:val="20"/>
-          <w:szCs w:val="20"/>
-          <w:lang w:eastAsia="it-IT"/>
-        </w:rPr>
-        <w:t>{</w:t>
+        <w:t>bonusInCharge{</w:t>
       </w:r>
       <w:proofErr w:type="gramEnd"/>
     </w:p>
@@ -34177,27 +30432,7 @@
           <w:lang w:eastAsia="it-IT"/>
         </w:rPr>
         <w:tab/>
-        <w:t xml:space="preserve">all rd1: Ride | (rd1.state = </w:t>
-      </w:r>
-      <w:proofErr w:type="spellStart"/>
-      <w:r>
-        <w:rPr>
-          <w:rFonts w:cs="Times New Roman"/>
-          <w:sz w:val="20"/>
-          <w:szCs w:val="20"/>
-          <w:lang w:eastAsia="it-IT"/>
-        </w:rPr>
-        <w:t>EndedRide</w:t>
-      </w:r>
-      <w:proofErr w:type="spellEnd"/>
-      <w:r>
-        <w:rPr>
-          <w:rFonts w:cs="Times New Roman"/>
-          <w:sz w:val="20"/>
-          <w:szCs w:val="20"/>
-          <w:lang w:eastAsia="it-IT"/>
-        </w:rPr>
-        <w:t xml:space="preserve"> and rd1.batteryInCharge = </w:t>
+        <w:t xml:space="preserve">all rd1: Ride | (rd1.state = EndedRide and rd1.batteryInCharge = </w:t>
       </w:r>
       <w:proofErr w:type="gramStart"/>
       <w:r>
@@ -34217,27 +30452,7 @@
           <w:szCs w:val="20"/>
           <w:lang w:eastAsia="it-IT"/>
         </w:rPr>
-        <w:t xml:space="preserve"> &lt;=&gt; (one b: </w:t>
-      </w:r>
-      <w:proofErr w:type="spellStart"/>
-      <w:r>
-        <w:rPr>
-          <w:rFonts w:cs="Times New Roman"/>
-          <w:sz w:val="20"/>
-          <w:szCs w:val="20"/>
-          <w:lang w:eastAsia="it-IT"/>
-        </w:rPr>
-        <w:t>BonusInCharge</w:t>
-      </w:r>
-      <w:proofErr w:type="spellEnd"/>
-      <w:r>
-        <w:rPr>
-          <w:rFonts w:cs="Times New Roman"/>
-          <w:sz w:val="20"/>
-          <w:szCs w:val="20"/>
-          <w:lang w:eastAsia="it-IT"/>
-        </w:rPr>
-        <w:t xml:space="preserve"> | b in rd1.bonusSet)</w:t>
+        <w:t xml:space="preserve"> &lt;=&gt; (one b: BonusInCharge | b in rd1.bonusSet)</w:t>
       </w:r>
     </w:p>
     <w:p>
@@ -34287,7 +30502,6 @@
         </w:rPr>
         <w:t xml:space="preserve">fact </w:t>
       </w:r>
-      <w:proofErr w:type="spellStart"/>
       <w:proofErr w:type="gramStart"/>
       <w:r>
         <w:rPr>
@@ -34296,17 +30510,7 @@
           <w:szCs w:val="20"/>
           <w:lang w:eastAsia="it-IT"/>
         </w:rPr>
-        <w:t>bonusLowbatteryDistance</w:t>
-      </w:r>
-      <w:proofErr w:type="spellEnd"/>
-      <w:r>
-        <w:rPr>
-          <w:rFonts w:cs="Times New Roman"/>
-          <w:sz w:val="20"/>
-          <w:szCs w:val="20"/>
-          <w:lang w:eastAsia="it-IT"/>
-        </w:rPr>
-        <w:t>{</w:t>
+        <w:t>bonusLowbatteryDistance{</w:t>
       </w:r>
       <w:proofErr w:type="gramEnd"/>
     </w:p>
@@ -34327,67 +30531,7 @@
           <w:lang w:eastAsia="it-IT"/>
         </w:rPr>
         <w:tab/>
-        <w:t xml:space="preserve">all rd1: Ride | (rd1.state = </w:t>
-      </w:r>
-      <w:proofErr w:type="spellStart"/>
-      <w:r>
-        <w:rPr>
-          <w:rFonts w:cs="Times New Roman"/>
-          <w:sz w:val="20"/>
-          <w:szCs w:val="20"/>
-          <w:lang w:eastAsia="it-IT"/>
-        </w:rPr>
-        <w:t>EndedRide</w:t>
-      </w:r>
-      <w:proofErr w:type="spellEnd"/>
-      <w:r>
-        <w:rPr>
-          <w:rFonts w:cs="Times New Roman"/>
-          <w:sz w:val="20"/>
-          <w:szCs w:val="20"/>
-          <w:lang w:eastAsia="it-IT"/>
-        </w:rPr>
-        <w:t xml:space="preserve"> and (rd1.specialAreaTooFar = True or rd1.batteryEnd = </w:t>
-      </w:r>
-      <w:proofErr w:type="spellStart"/>
-      <w:r>
-        <w:rPr>
-          <w:rFonts w:cs="Times New Roman"/>
-          <w:sz w:val="20"/>
-          <w:szCs w:val="20"/>
-          <w:lang w:eastAsia="it-IT"/>
-        </w:rPr>
-        <w:t>LowBattery</w:t>
-      </w:r>
-      <w:proofErr w:type="spellEnd"/>
-      <w:r>
-        <w:rPr>
-          <w:rFonts w:cs="Times New Roman"/>
-          <w:sz w:val="20"/>
-          <w:szCs w:val="20"/>
-          <w:lang w:eastAsia="it-IT"/>
-        </w:rPr>
-        <w:t xml:space="preserve">)) &lt;=&gt; (one b: </w:t>
-      </w:r>
-      <w:proofErr w:type="spellStart"/>
-      <w:r>
-        <w:rPr>
-          <w:rFonts w:cs="Times New Roman"/>
-          <w:sz w:val="20"/>
-          <w:szCs w:val="20"/>
-          <w:lang w:eastAsia="it-IT"/>
-        </w:rPr>
-        <w:t>BonusDistanceLowBattery</w:t>
-      </w:r>
-      <w:proofErr w:type="spellEnd"/>
-      <w:r>
-        <w:rPr>
-          <w:rFonts w:cs="Times New Roman"/>
-          <w:sz w:val="20"/>
-          <w:szCs w:val="20"/>
-          <w:lang w:eastAsia="it-IT"/>
-        </w:rPr>
-        <w:t xml:space="preserve"> | b in rd1.bonusSet)</w:t>
+        <w:t>all rd1: Ride | (rd1.state = EndedRide and (rd1.specialAreaTooFar = True or rd1.batteryEnd = LowBattery)) &lt;=&gt; (one b: BonusDistanceLowBattery | b in rd1.bonusSet)</w:t>
       </w:r>
     </w:p>
     <w:p>
@@ -34437,7 +30581,6 @@
         </w:rPr>
         <w:t xml:space="preserve">fact </w:t>
       </w:r>
-      <w:proofErr w:type="spellStart"/>
       <w:proofErr w:type="gramStart"/>
       <w:r>
         <w:rPr>
@@ -34446,17 +30589,7 @@
           <w:szCs w:val="20"/>
           <w:lang w:eastAsia="it-IT"/>
         </w:rPr>
-        <w:t>availableCarInSafeArea</w:t>
-      </w:r>
-      <w:proofErr w:type="spellEnd"/>
-      <w:r>
-        <w:rPr>
-          <w:rFonts w:cs="Times New Roman"/>
-          <w:sz w:val="20"/>
-          <w:szCs w:val="20"/>
-          <w:lang w:eastAsia="it-IT"/>
-        </w:rPr>
-        <w:t>{</w:t>
+        <w:t>availableCarInSafeArea{</w:t>
       </w:r>
       <w:proofErr w:type="gramEnd"/>
     </w:p>
@@ -34497,107 +30630,7 @@
           <w:szCs w:val="20"/>
           <w:lang w:eastAsia="it-IT"/>
         </w:rPr>
-        <w:t xml:space="preserve"> = </w:t>
-      </w:r>
-      <w:proofErr w:type="spellStart"/>
-      <w:r>
-        <w:rPr>
-          <w:rFonts w:cs="Times New Roman"/>
-          <w:sz w:val="20"/>
-          <w:szCs w:val="20"/>
-          <w:lang w:eastAsia="it-IT"/>
-        </w:rPr>
-        <w:t>AvailableCar</w:t>
-      </w:r>
-      <w:proofErr w:type="spellEnd"/>
-      <w:r>
-        <w:rPr>
-          <w:rFonts w:cs="Times New Roman"/>
-          <w:sz w:val="20"/>
-          <w:szCs w:val="20"/>
-          <w:lang w:eastAsia="it-IT"/>
-        </w:rPr>
-        <w:t xml:space="preserve">) &lt;=&gt; (c1.position = </w:t>
-      </w:r>
-      <w:proofErr w:type="spellStart"/>
-      <w:r>
-        <w:rPr>
-          <w:rFonts w:cs="Times New Roman"/>
-          <w:sz w:val="20"/>
-          <w:szCs w:val="20"/>
-          <w:lang w:eastAsia="it-IT"/>
-        </w:rPr>
-        <w:t>SafeArea</w:t>
-      </w:r>
-      <w:proofErr w:type="spellEnd"/>
-      <w:r>
-        <w:rPr>
-          <w:rFonts w:cs="Times New Roman"/>
-          <w:sz w:val="20"/>
-          <w:szCs w:val="20"/>
-          <w:lang w:eastAsia="it-IT"/>
-        </w:rPr>
-        <w:t xml:space="preserve"> and (one </w:t>
-      </w:r>
-      <w:proofErr w:type="spellStart"/>
-      <w:r>
-        <w:rPr>
-          <w:rFonts w:cs="Times New Roman"/>
-          <w:sz w:val="20"/>
-          <w:szCs w:val="20"/>
-          <w:lang w:eastAsia="it-IT"/>
-        </w:rPr>
-        <w:t>sa</w:t>
-      </w:r>
-      <w:proofErr w:type="spellEnd"/>
-      <w:r>
-        <w:rPr>
-          <w:rFonts w:cs="Times New Roman"/>
-          <w:sz w:val="20"/>
-          <w:szCs w:val="20"/>
-          <w:lang w:eastAsia="it-IT"/>
-        </w:rPr>
-        <w:t xml:space="preserve">: </w:t>
-      </w:r>
-      <w:proofErr w:type="spellStart"/>
-      <w:r>
-        <w:rPr>
-          <w:rFonts w:cs="Times New Roman"/>
-          <w:sz w:val="20"/>
-          <w:szCs w:val="20"/>
-          <w:lang w:eastAsia="it-IT"/>
-        </w:rPr>
-        <w:t>SafeArea</w:t>
-      </w:r>
-      <w:proofErr w:type="spellEnd"/>
-      <w:r>
-        <w:rPr>
-          <w:rFonts w:cs="Times New Roman"/>
-          <w:sz w:val="20"/>
-          <w:szCs w:val="20"/>
-          <w:lang w:eastAsia="it-IT"/>
-        </w:rPr>
-        <w:t xml:space="preserve"> | c1 in </w:t>
-      </w:r>
-      <w:proofErr w:type="spellStart"/>
-      <w:r>
-        <w:rPr>
-          <w:rFonts w:cs="Times New Roman"/>
-          <w:sz w:val="20"/>
-          <w:szCs w:val="20"/>
-          <w:lang w:eastAsia="it-IT"/>
-        </w:rPr>
-        <w:t>sa.car</w:t>
-      </w:r>
-      <w:proofErr w:type="spellEnd"/>
-      <w:r>
-        <w:rPr>
-          <w:rFonts w:cs="Times New Roman"/>
-          <w:sz w:val="20"/>
-          <w:szCs w:val="20"/>
-          <w:lang w:eastAsia="it-IT"/>
-        </w:rPr>
-        <w:t>))</w:t>
+        <w:t xml:space="preserve"> = AvailableCar) &lt;=&gt; (c1.position = SafeArea and (one sa: SafeArea | c1 in sa.car))</w:t>
       </w:r>
     </w:p>
     <w:p>
@@ -34647,7 +30680,6 @@
         </w:rPr>
         <w:t xml:space="preserve">fact </w:t>
       </w:r>
-      <w:proofErr w:type="spellStart"/>
       <w:proofErr w:type="gramStart"/>
       <w:r>
         <w:rPr>
@@ -34656,17 +30688,7 @@
           <w:szCs w:val="20"/>
           <w:lang w:eastAsia="it-IT"/>
         </w:rPr>
-        <w:t>availableAndReservedCarInSpecialAreaAreInSpecialAreaSet</w:t>
-      </w:r>
-      <w:proofErr w:type="spellEnd"/>
-      <w:r>
-        <w:rPr>
-          <w:rFonts w:cs="Times New Roman"/>
-          <w:sz w:val="20"/>
-          <w:szCs w:val="20"/>
-          <w:lang w:eastAsia="it-IT"/>
-        </w:rPr>
-        <w:t>{</w:t>
+        <w:t>availableAndReservedCarInSpecialAreaAreInSpecialAreaSet{</w:t>
       </w:r>
       <w:proofErr w:type="gramEnd"/>
     </w:p>
@@ -34687,47 +30709,7 @@
           <w:lang w:eastAsia="it-IT"/>
         </w:rPr>
         <w:tab/>
-        <w:t xml:space="preserve">all c1: Car, </w:t>
-      </w:r>
-      <w:proofErr w:type="spellStart"/>
-      <w:r>
-        <w:rPr>
-          <w:rFonts w:cs="Times New Roman"/>
-          <w:sz w:val="20"/>
-          <w:szCs w:val="20"/>
-          <w:lang w:eastAsia="it-IT"/>
-        </w:rPr>
-        <w:t>sa</w:t>
-      </w:r>
-      <w:proofErr w:type="spellEnd"/>
-      <w:r>
-        <w:rPr>
-          <w:rFonts w:cs="Times New Roman"/>
-          <w:sz w:val="20"/>
-          <w:szCs w:val="20"/>
-          <w:lang w:eastAsia="it-IT"/>
-        </w:rPr>
-        <w:t xml:space="preserve">: </w:t>
-      </w:r>
-      <w:proofErr w:type="spellStart"/>
-      <w:r>
-        <w:rPr>
-          <w:rFonts w:cs="Times New Roman"/>
-          <w:sz w:val="20"/>
-          <w:szCs w:val="20"/>
-          <w:lang w:eastAsia="it-IT"/>
-        </w:rPr>
-        <w:t>SpecialArea</w:t>
-      </w:r>
-      <w:proofErr w:type="spellEnd"/>
-      <w:r>
-        <w:rPr>
-          <w:rFonts w:cs="Times New Roman"/>
-          <w:sz w:val="20"/>
-          <w:szCs w:val="20"/>
-          <w:lang w:eastAsia="it-IT"/>
-        </w:rPr>
-        <w:t xml:space="preserve"> | (((c</w:t>
+        <w:t>all c1: Car, sa: SpecialArea | (((c</w:t>
       </w:r>
       <w:proofErr w:type="gramStart"/>
       <w:r>
@@ -34747,87 +30729,7 @@
           <w:szCs w:val="20"/>
           <w:lang w:eastAsia="it-IT"/>
         </w:rPr>
-        <w:t xml:space="preserve"> = </w:t>
-      </w:r>
-      <w:proofErr w:type="spellStart"/>
-      <w:r>
-        <w:rPr>
-          <w:rFonts w:cs="Times New Roman"/>
-          <w:sz w:val="20"/>
-          <w:szCs w:val="20"/>
-          <w:lang w:eastAsia="it-IT"/>
-        </w:rPr>
-        <w:t>sa</w:t>
-      </w:r>
-      <w:proofErr w:type="spellEnd"/>
-      <w:r>
-        <w:rPr>
-          <w:rFonts w:cs="Times New Roman"/>
-          <w:sz w:val="20"/>
-          <w:szCs w:val="20"/>
-          <w:lang w:eastAsia="it-IT"/>
-        </w:rPr>
-        <w:t xml:space="preserve">) and (c1.stateAvailability = </w:t>
-      </w:r>
-      <w:proofErr w:type="spellStart"/>
-      <w:r>
-        <w:rPr>
-          <w:rFonts w:cs="Times New Roman"/>
-          <w:sz w:val="20"/>
-          <w:szCs w:val="20"/>
-          <w:lang w:eastAsia="it-IT"/>
-        </w:rPr>
-        <w:t>AvailableCar</w:t>
-      </w:r>
-      <w:proofErr w:type="spellEnd"/>
-      <w:r>
-        <w:rPr>
-          <w:rFonts w:cs="Times New Roman"/>
-          <w:sz w:val="20"/>
-          <w:szCs w:val="20"/>
-          <w:lang w:eastAsia="it-IT"/>
-        </w:rPr>
-        <w:t xml:space="preserve"> or c1.stateAvailability = </w:t>
-      </w:r>
-      <w:proofErr w:type="spellStart"/>
-      <w:r>
-        <w:rPr>
-          <w:rFonts w:cs="Times New Roman"/>
-          <w:sz w:val="20"/>
-          <w:szCs w:val="20"/>
-          <w:lang w:eastAsia="it-IT"/>
-        </w:rPr>
-        <w:t>ReservedCar</w:t>
-      </w:r>
-      <w:proofErr w:type="spellEnd"/>
-      <w:r>
-        <w:rPr>
-          <w:rFonts w:cs="Times New Roman"/>
-          <w:sz w:val="20"/>
-          <w:szCs w:val="20"/>
-          <w:lang w:eastAsia="it-IT"/>
-        </w:rPr>
-        <w:t xml:space="preserve">)) =&gt; (c1 in </w:t>
-      </w:r>
-      <w:proofErr w:type="spellStart"/>
-      <w:r>
-        <w:rPr>
-          <w:rFonts w:cs="Times New Roman"/>
-          <w:sz w:val="20"/>
-          <w:szCs w:val="20"/>
-          <w:lang w:eastAsia="it-IT"/>
-        </w:rPr>
-        <w:t>sa.car</w:t>
-      </w:r>
-      <w:proofErr w:type="spellEnd"/>
-      <w:r>
-        <w:rPr>
-          <w:rFonts w:cs="Times New Roman"/>
-          <w:sz w:val="20"/>
-          <w:szCs w:val="20"/>
-          <w:lang w:eastAsia="it-IT"/>
-        </w:rPr>
-        <w:t>) )</w:t>
+        <w:t xml:space="preserve"> = sa) and (c1.stateAvailability = AvailableCar or c1.stateAvailability = ReservedCar)) =&gt; (c1 in sa.car) )</w:t>
       </w:r>
     </w:p>
     <w:p>
@@ -34906,7 +30808,6 @@
         </w:rPr>
         <w:t xml:space="preserve">assert </w:t>
       </w:r>
-      <w:proofErr w:type="spellStart"/>
       <w:proofErr w:type="gramStart"/>
       <w:r>
         <w:rPr>
@@ -34915,17 +30816,7 @@
           <w:szCs w:val="20"/>
           <w:lang w:eastAsia="it-IT"/>
         </w:rPr>
-        <w:t>noPassengersNumberExceedSeats</w:t>
-      </w:r>
-      <w:proofErr w:type="spellEnd"/>
-      <w:r>
-        <w:rPr>
-          <w:rFonts w:cs="Times New Roman"/>
-          <w:sz w:val="20"/>
-          <w:szCs w:val="20"/>
-          <w:lang w:eastAsia="it-IT"/>
-        </w:rPr>
-        <w:t>{</w:t>
+        <w:t>noPassengersNumberExceedSeats{</w:t>
       </w:r>
       <w:proofErr w:type="gramEnd"/>
     </w:p>
@@ -35016,7 +30907,6 @@
         </w:rPr>
         <w:t xml:space="preserve">assert </w:t>
       </w:r>
-      <w:proofErr w:type="spellStart"/>
       <w:proofErr w:type="gramStart"/>
       <w:r>
         <w:rPr>
@@ -35025,17 +30915,7 @@
           <w:szCs w:val="20"/>
           <w:lang w:eastAsia="it-IT"/>
         </w:rPr>
-        <w:t>carCondition</w:t>
-      </w:r>
-      <w:proofErr w:type="spellEnd"/>
-      <w:r>
-        <w:rPr>
-          <w:rFonts w:cs="Times New Roman"/>
-          <w:sz w:val="20"/>
-          <w:szCs w:val="20"/>
-          <w:lang w:eastAsia="it-IT"/>
-        </w:rPr>
-        <w:t>{</w:t>
+        <w:t>carCondition{</w:t>
       </w:r>
       <w:proofErr w:type="gramEnd"/>
     </w:p>
@@ -35076,27 +30956,7 @@
           <w:szCs w:val="20"/>
           <w:lang w:eastAsia="it-IT"/>
         </w:rPr>
-        <w:t xml:space="preserve"> = True and c1.stateAvailability != </w:t>
-      </w:r>
-      <w:proofErr w:type="spellStart"/>
-      <w:r>
-        <w:rPr>
-          <w:rFonts w:cs="Times New Roman"/>
-          <w:sz w:val="20"/>
-          <w:szCs w:val="20"/>
-          <w:lang w:eastAsia="it-IT"/>
-        </w:rPr>
-        <w:t>InUseCar</w:t>
-      </w:r>
-      <w:proofErr w:type="spellEnd"/>
-      <w:r>
-        <w:rPr>
-          <w:rFonts w:cs="Times New Roman"/>
-          <w:sz w:val="20"/>
-          <w:szCs w:val="20"/>
-          <w:lang w:eastAsia="it-IT"/>
-        </w:rPr>
-        <w:t>)</w:t>
+        <w:t xml:space="preserve"> = True and c1.stateAvailability != InUseCar)</w:t>
       </w:r>
     </w:p>
     <w:p>
@@ -35136,27 +30996,7 @@
           <w:szCs w:val="20"/>
           <w:lang w:eastAsia="it-IT"/>
         </w:rPr>
-        <w:t xml:space="preserve"> = True and c1.stateAvailability != </w:t>
-      </w:r>
-      <w:proofErr w:type="spellStart"/>
-      <w:r>
-        <w:rPr>
-          <w:rFonts w:cs="Times New Roman"/>
-          <w:sz w:val="20"/>
-          <w:szCs w:val="20"/>
-          <w:lang w:eastAsia="it-IT"/>
-        </w:rPr>
-        <w:t>InUseCar</w:t>
-      </w:r>
-      <w:proofErr w:type="spellEnd"/>
-      <w:r>
-        <w:rPr>
-          <w:rFonts w:cs="Times New Roman"/>
-          <w:sz w:val="20"/>
-          <w:szCs w:val="20"/>
-          <w:lang w:eastAsia="it-IT"/>
-        </w:rPr>
-        <w:t>)</w:t>
+        <w:t xml:space="preserve"> = True and c1.stateAvailability != InUseCar)</w:t>
       </w:r>
     </w:p>
     <w:p>
@@ -35196,27 +31036,7 @@
           <w:szCs w:val="20"/>
           <w:lang w:eastAsia="it-IT"/>
         </w:rPr>
-        <w:t xml:space="preserve"> = True and c1.position != </w:t>
-      </w:r>
-      <w:proofErr w:type="spellStart"/>
-      <w:r>
-        <w:rPr>
-          <w:rFonts w:cs="Times New Roman"/>
-          <w:sz w:val="20"/>
-          <w:szCs w:val="20"/>
-          <w:lang w:eastAsia="it-IT"/>
-        </w:rPr>
-        <w:t>SpecialArea</w:t>
-      </w:r>
-      <w:proofErr w:type="spellEnd"/>
-      <w:r>
-        <w:rPr>
-          <w:rFonts w:cs="Times New Roman"/>
-          <w:sz w:val="20"/>
-          <w:szCs w:val="20"/>
-          <w:lang w:eastAsia="it-IT"/>
-        </w:rPr>
-        <w:t>)</w:t>
+        <w:t xml:space="preserve"> = True and c1.position != SpecialArea)</w:t>
       </w:r>
     </w:p>
     <w:p>
@@ -35306,7 +31126,6 @@
         </w:rPr>
         <w:t xml:space="preserve">assert </w:t>
       </w:r>
-      <w:proofErr w:type="spellStart"/>
       <w:proofErr w:type="gramStart"/>
       <w:r>
         <w:rPr>
@@ -35315,17 +31134,7 @@
           <w:szCs w:val="20"/>
           <w:lang w:eastAsia="it-IT"/>
         </w:rPr>
-        <w:t>rideCondition</w:t>
-      </w:r>
-      <w:proofErr w:type="spellEnd"/>
-      <w:r>
-        <w:rPr>
-          <w:rFonts w:cs="Times New Roman"/>
-          <w:sz w:val="20"/>
-          <w:szCs w:val="20"/>
-          <w:lang w:eastAsia="it-IT"/>
-        </w:rPr>
-        <w:t>{</w:t>
+        <w:t>rideCondition{</w:t>
       </w:r>
       <w:proofErr w:type="gramEnd"/>
     </w:p>
@@ -35366,27 +31175,7 @@
           <w:szCs w:val="20"/>
           <w:lang w:eastAsia="it-IT"/>
         </w:rPr>
-        <w:t xml:space="preserve"> = True and r1.endPosition = </w:t>
-      </w:r>
-      <w:proofErr w:type="spellStart"/>
-      <w:r>
-        <w:rPr>
-          <w:rFonts w:cs="Times New Roman"/>
-          <w:sz w:val="20"/>
-          <w:szCs w:val="20"/>
-          <w:lang w:eastAsia="it-IT"/>
-        </w:rPr>
-        <w:t>SpecialArea</w:t>
-      </w:r>
-      <w:proofErr w:type="spellEnd"/>
-      <w:r>
-        <w:rPr>
-          <w:rFonts w:cs="Times New Roman"/>
-          <w:sz w:val="20"/>
-          <w:szCs w:val="20"/>
-          <w:lang w:eastAsia="it-IT"/>
-        </w:rPr>
-        <w:t>)</w:t>
+        <w:t xml:space="preserve"> = True and r1.endPosition = SpecialArea)</w:t>
       </w:r>
     </w:p>
     <w:p>
@@ -35426,27 +31215,7 @@
           <w:szCs w:val="20"/>
           <w:lang w:eastAsia="it-IT"/>
         </w:rPr>
-        <w:t xml:space="preserve"> = True and r1.endPosition != </w:t>
-      </w:r>
-      <w:proofErr w:type="spellStart"/>
-      <w:r>
-        <w:rPr>
-          <w:rFonts w:cs="Times New Roman"/>
-          <w:sz w:val="20"/>
-          <w:szCs w:val="20"/>
-          <w:lang w:eastAsia="it-IT"/>
-        </w:rPr>
-        <w:t>SpecialArea</w:t>
-      </w:r>
-      <w:proofErr w:type="spellEnd"/>
-      <w:r>
-        <w:rPr>
-          <w:rFonts w:cs="Times New Roman"/>
-          <w:sz w:val="20"/>
-          <w:szCs w:val="20"/>
-          <w:lang w:eastAsia="it-IT"/>
-        </w:rPr>
-        <w:t>)</w:t>
+        <w:t xml:space="preserve"> = True and r1.endPosition != SpecialArea)</w:t>
       </w:r>
     </w:p>
     <w:p>
@@ -35486,27 +31255,7 @@
           <w:szCs w:val="20"/>
           <w:lang w:eastAsia="it-IT"/>
         </w:rPr>
-        <w:t xml:space="preserve"> = </w:t>
-      </w:r>
-      <w:proofErr w:type="spellStart"/>
-      <w:r>
-        <w:rPr>
-          <w:rFonts w:cs="Times New Roman"/>
-          <w:sz w:val="20"/>
-          <w:szCs w:val="20"/>
-          <w:lang w:eastAsia="it-IT"/>
-        </w:rPr>
-        <w:t>ActiveRide</w:t>
-      </w:r>
-      <w:proofErr w:type="spellEnd"/>
-      <w:r>
-        <w:rPr>
-          <w:rFonts w:cs="Times New Roman"/>
-          <w:sz w:val="20"/>
-          <w:szCs w:val="20"/>
-          <w:lang w:eastAsia="it-IT"/>
-        </w:rPr>
-        <w:t xml:space="preserve"> and (some r1.bonusSet or one r1.endPosition))</w:t>
+        <w:t xml:space="preserve"> = ActiveRide and (some r1.bonusSet or one r1.endPosition))</w:t>
       </w:r>
     </w:p>
     <w:p>
@@ -35546,27 +31295,7 @@
           <w:szCs w:val="20"/>
           <w:lang w:eastAsia="it-IT"/>
         </w:rPr>
-        <w:t xml:space="preserve"> = </w:t>
-      </w:r>
-      <w:proofErr w:type="spellStart"/>
-      <w:r>
-        <w:rPr>
-          <w:rFonts w:cs="Times New Roman"/>
-          <w:sz w:val="20"/>
-          <w:szCs w:val="20"/>
-          <w:lang w:eastAsia="it-IT"/>
-        </w:rPr>
-        <w:t>EndedRide</w:t>
-      </w:r>
-      <w:proofErr w:type="spellEnd"/>
-      <w:r>
-        <w:rPr>
-          <w:rFonts w:cs="Times New Roman"/>
-          <w:sz w:val="20"/>
-          <w:szCs w:val="20"/>
-          <w:lang w:eastAsia="it-IT"/>
-        </w:rPr>
-        <w:t xml:space="preserve"> and (no r1.endPosition))</w:t>
+        <w:t xml:space="preserve"> = EndedRide and (no r1.endPosition))</w:t>
       </w:r>
     </w:p>
     <w:p>
@@ -35586,27 +31315,7 @@
           <w:lang w:eastAsia="it-IT"/>
         </w:rPr>
         <w:tab/>
-        <w:t>no r1: Ride | ((</w:t>
-      </w:r>
-      <w:proofErr w:type="spellStart"/>
-      <w:r>
-        <w:rPr>
-          <w:rFonts w:cs="Times New Roman"/>
-          <w:sz w:val="20"/>
-          <w:szCs w:val="20"/>
-          <w:lang w:eastAsia="it-IT"/>
-        </w:rPr>
-        <w:t>BonusInCharge</w:t>
-      </w:r>
-      <w:proofErr w:type="spellEnd"/>
-      <w:r>
-        <w:rPr>
-          <w:rFonts w:cs="Times New Roman"/>
-          <w:sz w:val="20"/>
-          <w:szCs w:val="20"/>
-          <w:lang w:eastAsia="it-IT"/>
-        </w:rPr>
-        <w:t xml:space="preserve"> in r</w:t>
+        <w:t>no r1: Ride | ((BonusInCharge in r</w:t>
       </w:r>
       <w:proofErr w:type="gramStart"/>
       <w:r>
@@ -35626,27 +31335,7 @@
           <w:szCs w:val="20"/>
           <w:lang w:eastAsia="it-IT"/>
         </w:rPr>
-        <w:t>) and (</w:t>
-      </w:r>
-      <w:proofErr w:type="spellStart"/>
-      <w:r>
-        <w:rPr>
-          <w:rFonts w:cs="Times New Roman"/>
-          <w:sz w:val="20"/>
-          <w:szCs w:val="20"/>
-          <w:lang w:eastAsia="it-IT"/>
-        </w:rPr>
-        <w:t>BonusDistanceLowBattery</w:t>
-      </w:r>
-      <w:proofErr w:type="spellEnd"/>
-      <w:r>
-        <w:rPr>
-          <w:rFonts w:cs="Times New Roman"/>
-          <w:sz w:val="20"/>
-          <w:szCs w:val="20"/>
-          <w:lang w:eastAsia="it-IT"/>
-        </w:rPr>
-        <w:t xml:space="preserve"> in r1.bonusSet))</w:t>
+        <w:t>) and (BonusDistanceLowBattery in r1.bonusSet))</w:t>
       </w:r>
     </w:p>
     <w:p>
@@ -35666,27 +31355,7 @@
           <w:lang w:eastAsia="it-IT"/>
         </w:rPr>
         <w:tab/>
-        <w:t>no r1: Ride | ((</w:t>
-      </w:r>
-      <w:proofErr w:type="spellStart"/>
-      <w:r>
-        <w:rPr>
-          <w:rFonts w:cs="Times New Roman"/>
-          <w:sz w:val="20"/>
-          <w:szCs w:val="20"/>
-          <w:lang w:eastAsia="it-IT"/>
-        </w:rPr>
-        <w:t>BonusHighBattery</w:t>
-      </w:r>
-      <w:proofErr w:type="spellEnd"/>
-      <w:r>
-        <w:rPr>
-          <w:rFonts w:cs="Times New Roman"/>
-          <w:sz w:val="20"/>
-          <w:szCs w:val="20"/>
-          <w:lang w:eastAsia="it-IT"/>
-        </w:rPr>
-        <w:t xml:space="preserve"> in r</w:t>
+        <w:t>no r1: Ride | ((BonusHighBattery in r</w:t>
       </w:r>
       <w:proofErr w:type="gramStart"/>
       <w:r>
@@ -35706,27 +31375,7 @@
           <w:szCs w:val="20"/>
           <w:lang w:eastAsia="it-IT"/>
         </w:rPr>
-        <w:t>) and (</w:t>
-      </w:r>
-      <w:proofErr w:type="spellStart"/>
-      <w:r>
-        <w:rPr>
-          <w:rFonts w:cs="Times New Roman"/>
-          <w:sz w:val="20"/>
-          <w:szCs w:val="20"/>
-          <w:lang w:eastAsia="it-IT"/>
-        </w:rPr>
-        <w:t>BonusDistanceLowBattery</w:t>
-      </w:r>
-      <w:proofErr w:type="spellEnd"/>
-      <w:r>
-        <w:rPr>
-          <w:rFonts w:cs="Times New Roman"/>
-          <w:sz w:val="20"/>
-          <w:szCs w:val="20"/>
-          <w:lang w:eastAsia="it-IT"/>
-        </w:rPr>
-        <w:t xml:space="preserve"> in r1.bonusSet))</w:t>
+        <w:t>) and (BonusDistanceLowBattery in r1.bonusSet))</w:t>
       </w:r>
     </w:p>
     <w:p>
@@ -35776,7 +31425,6 @@
         </w:rPr>
         <w:t xml:space="preserve">assert </w:t>
       </w:r>
-      <w:proofErr w:type="spellStart"/>
       <w:proofErr w:type="gramStart"/>
       <w:r>
         <w:rPr>
@@ -35785,17 +31433,7 @@
           <w:szCs w:val="20"/>
           <w:lang w:eastAsia="it-IT"/>
         </w:rPr>
-        <w:t>bonusInChargeSpecialArea</w:t>
-      </w:r>
-      <w:proofErr w:type="spellEnd"/>
-      <w:r>
-        <w:rPr>
-          <w:rFonts w:cs="Times New Roman"/>
-          <w:sz w:val="20"/>
-          <w:szCs w:val="20"/>
-          <w:lang w:eastAsia="it-IT"/>
-        </w:rPr>
-        <w:t>{</w:t>
+        <w:t>bonusInChargeSpecialArea{</w:t>
       </w:r>
       <w:proofErr w:type="gramEnd"/>
     </w:p>
@@ -35836,47 +31474,7 @@
           <w:szCs w:val="20"/>
           <w:lang w:eastAsia="it-IT"/>
         </w:rPr>
-        <w:t xml:space="preserve"> = </w:t>
-      </w:r>
-      <w:proofErr w:type="spellStart"/>
-      <w:r>
-        <w:rPr>
-          <w:rFonts w:cs="Times New Roman"/>
-          <w:sz w:val="20"/>
-          <w:szCs w:val="20"/>
-          <w:lang w:eastAsia="it-IT"/>
-        </w:rPr>
-        <w:t>SpecialArea</w:t>
-      </w:r>
-      <w:proofErr w:type="spellEnd"/>
-      <w:r>
-        <w:rPr>
-          <w:rFonts w:cs="Times New Roman"/>
-          <w:sz w:val="20"/>
-          <w:szCs w:val="20"/>
-          <w:lang w:eastAsia="it-IT"/>
-        </w:rPr>
-        <w:t xml:space="preserve"> and r1.batteryInCharge = True =&gt; (</w:t>
-      </w:r>
-      <w:proofErr w:type="spellStart"/>
-      <w:r>
-        <w:rPr>
-          <w:rFonts w:cs="Times New Roman"/>
-          <w:sz w:val="20"/>
-          <w:szCs w:val="20"/>
-          <w:lang w:eastAsia="it-IT"/>
-        </w:rPr>
-        <w:t>BonusInCharge</w:t>
-      </w:r>
-      <w:proofErr w:type="spellEnd"/>
-      <w:r>
-        <w:rPr>
-          <w:rFonts w:cs="Times New Roman"/>
-          <w:sz w:val="20"/>
-          <w:szCs w:val="20"/>
-          <w:lang w:eastAsia="it-IT"/>
-        </w:rPr>
-        <w:t xml:space="preserve"> in r1.bonusSet))</w:t>
+        <w:t xml:space="preserve"> = SpecialArea and r1.batteryInCharge = True =&gt; (BonusInCharge in r1.bonusSet))</w:t>
       </w:r>
     </w:p>
     <w:p>
@@ -35916,47 +31514,7 @@
           <w:szCs w:val="20"/>
           <w:lang w:eastAsia="it-IT"/>
         </w:rPr>
-        <w:t xml:space="preserve"> = </w:t>
-      </w:r>
-      <w:proofErr w:type="spellStart"/>
-      <w:r>
-        <w:rPr>
-          <w:rFonts w:cs="Times New Roman"/>
-          <w:sz w:val="20"/>
-          <w:szCs w:val="20"/>
-          <w:lang w:eastAsia="it-IT"/>
-        </w:rPr>
-        <w:t>SpecialArea</w:t>
-      </w:r>
-      <w:proofErr w:type="spellEnd"/>
-      <w:r>
-        <w:rPr>
-          <w:rFonts w:cs="Times New Roman"/>
-          <w:sz w:val="20"/>
-          <w:szCs w:val="20"/>
-          <w:lang w:eastAsia="it-IT"/>
-        </w:rPr>
-        <w:t xml:space="preserve"> and r1.batteryInCharge = False =&gt; not(</w:t>
-      </w:r>
-      <w:proofErr w:type="spellStart"/>
-      <w:r>
-        <w:rPr>
-          <w:rFonts w:cs="Times New Roman"/>
-          <w:sz w:val="20"/>
-          <w:szCs w:val="20"/>
-          <w:lang w:eastAsia="it-IT"/>
-        </w:rPr>
-        <w:t>BonusInCharge</w:t>
-      </w:r>
-      <w:proofErr w:type="spellEnd"/>
-      <w:r>
-        <w:rPr>
-          <w:rFonts w:cs="Times New Roman"/>
-          <w:sz w:val="20"/>
-          <w:szCs w:val="20"/>
-          <w:lang w:eastAsia="it-IT"/>
-        </w:rPr>
-        <w:t xml:space="preserve"> in r1.bonusSet))</w:t>
+        <w:t xml:space="preserve"> = SpecialArea and r1.batteryInCharge = False =&gt; not(BonusInCharge in r1.bonusSet))</w:t>
       </w:r>
     </w:p>
     <w:p>
@@ -36007,7 +31565,6 @@
         <w:lastRenderedPageBreak/>
         <w:t xml:space="preserve">assert </w:t>
       </w:r>
-      <w:proofErr w:type="spellStart"/>
       <w:proofErr w:type="gramStart"/>
       <w:r>
         <w:rPr>
@@ -36016,17 +31573,7 @@
           <w:szCs w:val="20"/>
           <w:lang w:eastAsia="it-IT"/>
         </w:rPr>
-        <w:t>carAvailableAreAlwaysInSafeArea</w:t>
-      </w:r>
-      <w:proofErr w:type="spellEnd"/>
-      <w:r>
-        <w:rPr>
-          <w:rFonts w:cs="Times New Roman"/>
-          <w:sz w:val="20"/>
-          <w:szCs w:val="20"/>
-          <w:lang w:eastAsia="it-IT"/>
-        </w:rPr>
-        <w:t>{</w:t>
+        <w:t>carAvailableAreAlwaysInSafeArea{</w:t>
       </w:r>
       <w:proofErr w:type="gramEnd"/>
     </w:p>
@@ -36067,47 +31614,7 @@
           <w:szCs w:val="20"/>
           <w:lang w:eastAsia="it-IT"/>
         </w:rPr>
-        <w:t xml:space="preserve"> = </w:t>
-      </w:r>
-      <w:proofErr w:type="spellStart"/>
-      <w:r>
-        <w:rPr>
-          <w:rFonts w:cs="Times New Roman"/>
-          <w:sz w:val="20"/>
-          <w:szCs w:val="20"/>
-          <w:lang w:eastAsia="it-IT"/>
-        </w:rPr>
-        <w:t>AvailableCar</w:t>
-      </w:r>
-      <w:proofErr w:type="spellEnd"/>
-      <w:r>
-        <w:rPr>
-          <w:rFonts w:cs="Times New Roman"/>
-          <w:sz w:val="20"/>
-          <w:szCs w:val="20"/>
-          <w:lang w:eastAsia="it-IT"/>
-        </w:rPr>
-        <w:t xml:space="preserve">) =&gt; (c1.position = </w:t>
-      </w:r>
-      <w:proofErr w:type="spellStart"/>
-      <w:r>
-        <w:rPr>
-          <w:rFonts w:cs="Times New Roman"/>
-          <w:sz w:val="20"/>
-          <w:szCs w:val="20"/>
-          <w:lang w:eastAsia="it-IT"/>
-        </w:rPr>
-        <w:t>SafeArea</w:t>
-      </w:r>
-      <w:proofErr w:type="spellEnd"/>
-      <w:r>
-        <w:rPr>
-          <w:rFonts w:cs="Times New Roman"/>
-          <w:sz w:val="20"/>
-          <w:szCs w:val="20"/>
-          <w:lang w:eastAsia="it-IT"/>
-        </w:rPr>
-        <w:t>)</w:t>
+        <w:t xml:space="preserve"> = AvailableCar) =&gt; (c1.position = SafeArea)</w:t>
       </w:r>
     </w:p>
     <w:p>
@@ -36147,7 +31654,6 @@
         </w:rPr>
         <w:t xml:space="preserve">assert </w:t>
       </w:r>
-      <w:proofErr w:type="spellStart"/>
       <w:proofErr w:type="gramStart"/>
       <w:r>
         <w:rPr>
@@ -36156,17 +31662,7 @@
           <w:szCs w:val="20"/>
           <w:lang w:eastAsia="it-IT"/>
         </w:rPr>
-        <w:t>carReservedAreAlwaysInSafeArea</w:t>
-      </w:r>
-      <w:proofErr w:type="spellEnd"/>
-      <w:r>
-        <w:rPr>
-          <w:rFonts w:cs="Times New Roman"/>
-          <w:sz w:val="20"/>
-          <w:szCs w:val="20"/>
-          <w:lang w:eastAsia="it-IT"/>
-        </w:rPr>
-        <w:t>{</w:t>
+        <w:t>carReservedAreAlwaysInSafeArea{</w:t>
       </w:r>
       <w:proofErr w:type="gramEnd"/>
     </w:p>
@@ -36207,47 +31703,7 @@
           <w:szCs w:val="20"/>
           <w:lang w:eastAsia="it-IT"/>
         </w:rPr>
-        <w:t xml:space="preserve"> = </w:t>
-      </w:r>
-      <w:proofErr w:type="spellStart"/>
-      <w:r>
-        <w:rPr>
-          <w:rFonts w:cs="Times New Roman"/>
-          <w:sz w:val="20"/>
-          <w:szCs w:val="20"/>
-          <w:lang w:eastAsia="it-IT"/>
-        </w:rPr>
-        <w:t>ReservedCar</w:t>
-      </w:r>
-      <w:proofErr w:type="spellEnd"/>
-      <w:r>
-        <w:rPr>
-          <w:rFonts w:cs="Times New Roman"/>
-          <w:sz w:val="20"/>
-          <w:szCs w:val="20"/>
-          <w:lang w:eastAsia="it-IT"/>
-        </w:rPr>
-        <w:t xml:space="preserve">) =&gt; (c1.position = </w:t>
-      </w:r>
-      <w:proofErr w:type="spellStart"/>
-      <w:r>
-        <w:rPr>
-          <w:rFonts w:cs="Times New Roman"/>
-          <w:sz w:val="20"/>
-          <w:szCs w:val="20"/>
-          <w:lang w:eastAsia="it-IT"/>
-        </w:rPr>
-        <w:t>SafeArea</w:t>
-      </w:r>
-      <w:proofErr w:type="spellEnd"/>
-      <w:r>
-        <w:rPr>
-          <w:rFonts w:cs="Times New Roman"/>
-          <w:sz w:val="20"/>
-          <w:szCs w:val="20"/>
-          <w:lang w:eastAsia="it-IT"/>
-        </w:rPr>
-        <w:t>)</w:t>
+        <w:t xml:space="preserve"> = ReservedCar) =&gt; (c1.position = SafeArea)</w:t>
       </w:r>
     </w:p>
     <w:p>
@@ -36297,7 +31753,6 @@
         </w:rPr>
         <w:t xml:space="preserve">assert </w:t>
       </w:r>
-      <w:proofErr w:type="spellStart"/>
       <w:proofErr w:type="gramStart"/>
       <w:r>
         <w:rPr>
@@ -36306,17 +31761,7 @@
           <w:szCs w:val="20"/>
           <w:lang w:eastAsia="it-IT"/>
         </w:rPr>
-        <w:t>noRideWithoutReservation</w:t>
-      </w:r>
-      <w:proofErr w:type="spellEnd"/>
-      <w:r>
-        <w:rPr>
-          <w:rFonts w:cs="Times New Roman"/>
-          <w:sz w:val="20"/>
-          <w:szCs w:val="20"/>
-          <w:lang w:eastAsia="it-IT"/>
-        </w:rPr>
-        <w:t>{</w:t>
+        <w:t>noRideWithoutReservation{</w:t>
       </w:r>
       <w:proofErr w:type="gramEnd"/>
     </w:p>
@@ -36378,25 +31823,14 @@
           <w:lang w:eastAsia="it-IT"/>
         </w:rPr>
       </w:pPr>
-      <w:proofErr w:type="spellStart"/>
-      <w:r>
-        <w:rPr>
-          <w:rFonts w:cs="Times New Roman"/>
-          <w:sz w:val="20"/>
-          <w:szCs w:val="20"/>
-          <w:lang w:eastAsia="it-IT"/>
-        </w:rPr>
-        <w:t>pred</w:t>
-      </w:r>
-      <w:proofErr w:type="spellEnd"/>
-      <w:r>
-        <w:rPr>
-          <w:rFonts w:cs="Times New Roman"/>
-          <w:sz w:val="20"/>
-          <w:szCs w:val="20"/>
-          <w:lang w:eastAsia="it-IT"/>
-        </w:rPr>
-        <w:t xml:space="preserve"> </w:t>
+      <w:r>
+        <w:rPr>
+          <w:rFonts w:cs="Times New Roman"/>
+          <w:sz w:val="20"/>
+          <w:szCs w:val="20"/>
+          <w:lang w:eastAsia="it-IT"/>
+        </w:rPr>
+        <w:t xml:space="preserve">pred </w:t>
       </w:r>
       <w:proofErr w:type="gramStart"/>
       <w:r>
@@ -36533,27 +31967,7 @@
           <w:szCs w:val="20"/>
           <w:lang w:eastAsia="it-IT"/>
         </w:rPr>
-        <w:t xml:space="preserve">c1: Car |c1.position = </w:t>
-      </w:r>
-      <w:proofErr w:type="spellStart"/>
-      <w:r>
-        <w:rPr>
-          <w:rFonts w:cs="Times New Roman"/>
-          <w:sz w:val="20"/>
-          <w:szCs w:val="20"/>
-          <w:lang w:eastAsia="it-IT"/>
-        </w:rPr>
-        <w:t>NoSafeArea</w:t>
-      </w:r>
-      <w:proofErr w:type="spellEnd"/>
-      <w:r>
-        <w:rPr>
-          <w:rFonts w:cs="Times New Roman"/>
-          <w:sz w:val="20"/>
-          <w:szCs w:val="20"/>
-          <w:lang w:eastAsia="it-IT"/>
-        </w:rPr>
-        <w:t>} &gt;=1</w:t>
+        <w:t>c1: Car |c1.position = NoSafeArea} &gt;=1</w:t>
       </w:r>
     </w:p>
     <w:p>
@@ -36661,199 +32075,122 @@
           <w:szCs w:val="20"/>
           <w:lang w:eastAsia="it-IT"/>
         </w:rPr>
-        <w:t xml:space="preserve">check </w:t>
-      </w:r>
-      <w:proofErr w:type="spellStart"/>
-      <w:r>
-        <w:rPr>
-          <w:rFonts w:cs="Times New Roman"/>
-          <w:sz w:val="20"/>
-          <w:szCs w:val="20"/>
-          <w:lang w:eastAsia="it-IT"/>
-        </w:rPr>
-        <w:t>rideCondition</w:t>
-      </w:r>
-      <w:proofErr w:type="spellEnd"/>
-    </w:p>
-    <w:p>
-      <w:pPr>
-        <w:rPr>
-          <w:rFonts w:cs="Times New Roman"/>
-          <w:sz w:val="20"/>
-          <w:szCs w:val="20"/>
-          <w:lang w:eastAsia="it-IT"/>
-        </w:rPr>
-      </w:pPr>
-      <w:r>
-        <w:rPr>
-          <w:rFonts w:cs="Times New Roman"/>
-          <w:sz w:val="20"/>
-          <w:szCs w:val="20"/>
-          <w:lang w:eastAsia="it-IT"/>
-        </w:rPr>
-        <w:t xml:space="preserve">check </w:t>
-      </w:r>
-      <w:proofErr w:type="spellStart"/>
-      <w:r>
-        <w:rPr>
-          <w:rFonts w:cs="Times New Roman"/>
-          <w:sz w:val="20"/>
-          <w:szCs w:val="20"/>
-          <w:lang w:eastAsia="it-IT"/>
-        </w:rPr>
-        <w:t>carCondition</w:t>
-      </w:r>
-      <w:proofErr w:type="spellEnd"/>
-    </w:p>
-    <w:p>
-      <w:pPr>
-        <w:rPr>
-          <w:rFonts w:cs="Times New Roman"/>
-          <w:sz w:val="20"/>
-          <w:szCs w:val="20"/>
-          <w:lang w:eastAsia="it-IT"/>
-        </w:rPr>
-      </w:pPr>
-      <w:r>
-        <w:rPr>
-          <w:rFonts w:cs="Times New Roman"/>
-          <w:sz w:val="20"/>
-          <w:szCs w:val="20"/>
-          <w:lang w:eastAsia="it-IT"/>
-        </w:rPr>
-        <w:t xml:space="preserve">check </w:t>
-      </w:r>
-      <w:proofErr w:type="spellStart"/>
-      <w:r>
-        <w:rPr>
-          <w:rFonts w:cs="Times New Roman"/>
-          <w:sz w:val="20"/>
-          <w:szCs w:val="20"/>
-          <w:lang w:eastAsia="it-IT"/>
-        </w:rPr>
-        <w:t>bonusInChargeSpecialArea</w:t>
-      </w:r>
-      <w:proofErr w:type="spellEnd"/>
-    </w:p>
-    <w:p>
-      <w:pPr>
-        <w:rPr>
-          <w:rFonts w:cs="Times New Roman"/>
-          <w:sz w:val="20"/>
-          <w:szCs w:val="20"/>
-          <w:lang w:eastAsia="it-IT"/>
-        </w:rPr>
-      </w:pPr>
-      <w:r>
-        <w:rPr>
-          <w:rFonts w:cs="Times New Roman"/>
-          <w:sz w:val="20"/>
-          <w:szCs w:val="20"/>
-          <w:lang w:eastAsia="it-IT"/>
-        </w:rPr>
-        <w:t xml:space="preserve">check </w:t>
-      </w:r>
-      <w:proofErr w:type="spellStart"/>
-      <w:r>
-        <w:rPr>
-          <w:rFonts w:cs="Times New Roman"/>
-          <w:sz w:val="20"/>
-          <w:szCs w:val="20"/>
-          <w:lang w:eastAsia="it-IT"/>
-        </w:rPr>
-        <w:t>noPassengersNumberExceedSeats</w:t>
-      </w:r>
-      <w:proofErr w:type="spellEnd"/>
-    </w:p>
-    <w:p>
-      <w:pPr>
-        <w:rPr>
-          <w:rFonts w:cs="Times New Roman"/>
-          <w:sz w:val="20"/>
-          <w:szCs w:val="20"/>
-          <w:lang w:eastAsia="it-IT"/>
-        </w:rPr>
-      </w:pPr>
-      <w:r>
-        <w:rPr>
-          <w:rFonts w:cs="Times New Roman"/>
-          <w:sz w:val="20"/>
-          <w:szCs w:val="20"/>
-          <w:lang w:eastAsia="it-IT"/>
-        </w:rPr>
-        <w:t xml:space="preserve">check </w:t>
-      </w:r>
-      <w:proofErr w:type="spellStart"/>
-      <w:r>
-        <w:rPr>
-          <w:rFonts w:cs="Times New Roman"/>
-          <w:sz w:val="20"/>
-          <w:szCs w:val="20"/>
-          <w:lang w:eastAsia="it-IT"/>
-        </w:rPr>
-        <w:t>carReservedAreAlwaysInSafeArea</w:t>
-      </w:r>
-      <w:proofErr w:type="spellEnd"/>
-    </w:p>
-    <w:p>
-      <w:pPr>
-        <w:rPr>
-          <w:rFonts w:cs="Times New Roman"/>
-          <w:sz w:val="20"/>
-          <w:szCs w:val="20"/>
-          <w:lang w:eastAsia="it-IT"/>
-        </w:rPr>
-      </w:pPr>
-      <w:r>
-        <w:rPr>
-          <w:rFonts w:cs="Times New Roman"/>
-          <w:sz w:val="20"/>
-          <w:szCs w:val="20"/>
-          <w:lang w:eastAsia="it-IT"/>
-        </w:rPr>
-        <w:t xml:space="preserve">check </w:t>
-      </w:r>
-      <w:proofErr w:type="spellStart"/>
-      <w:r>
-        <w:rPr>
-          <w:rFonts w:cs="Times New Roman"/>
-          <w:sz w:val="20"/>
-          <w:szCs w:val="20"/>
-          <w:lang w:eastAsia="it-IT"/>
-        </w:rPr>
-        <w:t>carAvailableAreAlwaysInSafeArea</w:t>
-      </w:r>
-      <w:proofErr w:type="spellEnd"/>
-    </w:p>
-    <w:p>
-      <w:pPr>
-        <w:rPr>
-          <w:rFonts w:cs="Times New Roman"/>
-          <w:sz w:val="20"/>
-          <w:szCs w:val="20"/>
-          <w:lang w:eastAsia="it-IT"/>
-        </w:rPr>
-      </w:pPr>
-      <w:r>
-        <w:rPr>
-          <w:rFonts w:cs="Times New Roman"/>
-          <w:sz w:val="20"/>
-          <w:szCs w:val="20"/>
-          <w:lang w:eastAsia="it-IT"/>
-        </w:rPr>
-        <w:t xml:space="preserve">check </w:t>
-      </w:r>
-      <w:proofErr w:type="spellStart"/>
-      <w:r>
-        <w:rPr>
-          <w:rFonts w:cs="Times New Roman"/>
-          <w:sz w:val="20"/>
-          <w:szCs w:val="20"/>
-          <w:lang w:eastAsia="it-IT"/>
-        </w:rPr>
-        <w:t>noRideWithoutReservation</w:t>
-      </w:r>
-      <w:proofErr w:type="spellEnd"/>
+        <w:t>check rideCondition</w:t>
+      </w:r>
+    </w:p>
+    <w:p>
+      <w:pPr>
+        <w:rPr>
+          <w:rFonts w:cs="Times New Roman"/>
+          <w:sz w:val="20"/>
+          <w:szCs w:val="20"/>
+          <w:lang w:eastAsia="it-IT"/>
+        </w:rPr>
+      </w:pPr>
+      <w:r>
+        <w:rPr>
+          <w:rFonts w:cs="Times New Roman"/>
+          <w:sz w:val="20"/>
+          <w:szCs w:val="20"/>
+          <w:lang w:eastAsia="it-IT"/>
+        </w:rPr>
+        <w:t>check carCondition</w:t>
+      </w:r>
+    </w:p>
+    <w:p>
+      <w:pPr>
+        <w:rPr>
+          <w:rFonts w:cs="Times New Roman"/>
+          <w:sz w:val="20"/>
+          <w:szCs w:val="20"/>
+          <w:lang w:eastAsia="it-IT"/>
+        </w:rPr>
+      </w:pPr>
+      <w:r>
+        <w:rPr>
+          <w:rFonts w:cs="Times New Roman"/>
+          <w:sz w:val="20"/>
+          <w:szCs w:val="20"/>
+          <w:lang w:eastAsia="it-IT"/>
+        </w:rPr>
+        <w:t>check bonusInChargeSpecialArea</w:t>
+      </w:r>
+    </w:p>
+    <w:p>
+      <w:pPr>
+        <w:rPr>
+          <w:rFonts w:cs="Times New Roman"/>
+          <w:sz w:val="20"/>
+          <w:szCs w:val="20"/>
+          <w:lang w:eastAsia="it-IT"/>
+        </w:rPr>
+      </w:pPr>
+      <w:r>
+        <w:rPr>
+          <w:rFonts w:cs="Times New Roman"/>
+          <w:sz w:val="20"/>
+          <w:szCs w:val="20"/>
+          <w:lang w:eastAsia="it-IT"/>
+        </w:rPr>
+        <w:t>check noPassengersNumberExceedSeats</w:t>
+      </w:r>
+    </w:p>
+    <w:p>
+      <w:pPr>
+        <w:rPr>
+          <w:rFonts w:cs="Times New Roman"/>
+          <w:sz w:val="20"/>
+          <w:szCs w:val="20"/>
+          <w:lang w:eastAsia="it-IT"/>
+        </w:rPr>
+      </w:pPr>
+      <w:r>
+        <w:rPr>
+          <w:rFonts w:cs="Times New Roman"/>
+          <w:sz w:val="20"/>
+          <w:szCs w:val="20"/>
+          <w:lang w:eastAsia="it-IT"/>
+        </w:rPr>
+        <w:t>check carReservedAreAlwaysInSafeArea</w:t>
+      </w:r>
+    </w:p>
+    <w:p>
+      <w:pPr>
+        <w:rPr>
+          <w:rFonts w:cs="Times New Roman"/>
+          <w:sz w:val="20"/>
+          <w:szCs w:val="20"/>
+          <w:lang w:eastAsia="it-IT"/>
+        </w:rPr>
+      </w:pPr>
+      <w:r>
+        <w:rPr>
+          <w:rFonts w:cs="Times New Roman"/>
+          <w:sz w:val="20"/>
+          <w:szCs w:val="20"/>
+          <w:lang w:eastAsia="it-IT"/>
+        </w:rPr>
+        <w:t>check carAvailableAreAlwaysInSafeArea</w:t>
+      </w:r>
+    </w:p>
+    <w:p>
+      <w:pPr>
+        <w:rPr>
+          <w:rFonts w:cs="Times New Roman"/>
+          <w:sz w:val="20"/>
+          <w:szCs w:val="20"/>
+          <w:lang w:eastAsia="it-IT"/>
+        </w:rPr>
+      </w:pPr>
+      <w:r>
+        <w:rPr>
+          <w:rFonts w:cs="Times New Roman"/>
+          <w:sz w:val="20"/>
+          <w:szCs w:val="20"/>
+          <w:lang w:eastAsia="it-IT"/>
+        </w:rPr>
+        <w:t>check noRideWithoutReservation</w:t>
+      </w:r>
     </w:p>
     <w:p>
       <w:pPr>
@@ -37241,23 +32578,7 @@
           <w:rFonts w:cs="Times New Roman"/>
           <w:lang w:eastAsia="it-IT"/>
         </w:rPr>
-        <w:t>Microsoft Office Word to redact and format this document (</w:t>
-      </w:r>
-      <w:proofErr w:type="spellStart"/>
-      <w:r>
-        <w:rPr>
-          <w:rFonts w:cs="Times New Roman"/>
-          <w:lang w:eastAsia="it-IT"/>
-        </w:rPr>
-        <w:t>docx</w:t>
-      </w:r>
-      <w:proofErr w:type="spellEnd"/>
-      <w:r>
-        <w:rPr>
-          <w:rFonts w:cs="Times New Roman"/>
-          <w:lang w:eastAsia="it-IT"/>
-        </w:rPr>
-        <w:t xml:space="preserve"> format).</w:t>
+        <w:t>Microsoft Office Word to redact and format this document (docx format).</w:t>
       </w:r>
     </w:p>
     <w:p>
@@ -37331,23 +32652,7 @@
           <w:rFonts w:cs="Times New Roman"/>
           <w:lang w:eastAsia="it-IT"/>
         </w:rPr>
-        <w:t xml:space="preserve">Alloy </w:t>
-      </w:r>
-      <w:proofErr w:type="spellStart"/>
-      <w:r>
-        <w:rPr>
-          <w:rFonts w:cs="Times New Roman"/>
-          <w:lang w:eastAsia="it-IT"/>
-        </w:rPr>
-        <w:t>Analyzer</w:t>
-      </w:r>
-      <w:proofErr w:type="spellEnd"/>
-      <w:r>
-        <w:rPr>
-          <w:rFonts w:cs="Times New Roman"/>
-          <w:lang w:eastAsia="it-IT"/>
-        </w:rPr>
-        <w:t xml:space="preserve"> 4.2 (http://alloy.mit.edu/alloy/) to prove the consistency of the model.</w:t>
+        <w:t>Alloy Analyzer 4.2 (http://alloy.mit.edu/alloy/) to prove the consistency of the model.</w:t>
       </w:r>
     </w:p>
     <w:p>
@@ -37362,53 +32667,12 @@
           <w:lang w:eastAsia="it-IT"/>
         </w:rPr>
       </w:pPr>
-      <w:proofErr w:type="spellStart"/>
-      <w:r>
-        <w:rPr>
-          <w:rFonts w:cs="Times New Roman"/>
-          <w:lang w:eastAsia="it-IT"/>
-        </w:rPr>
-        <w:t>Balsamiq</w:t>
-      </w:r>
-      <w:proofErr w:type="spellEnd"/>
-      <w:r>
-        <w:rPr>
-          <w:rFonts w:cs="Times New Roman"/>
-          <w:lang w:eastAsia="it-IT"/>
-        </w:rPr>
-        <w:t xml:space="preserve"> </w:t>
-      </w:r>
-      <w:proofErr w:type="spellStart"/>
-      <w:r>
-        <w:rPr>
-          <w:rFonts w:cs="Times New Roman"/>
-          <w:lang w:eastAsia="it-IT"/>
-        </w:rPr>
-        <w:t>Mockups</w:t>
-      </w:r>
-      <w:proofErr w:type="spellEnd"/>
-      <w:r>
-        <w:rPr>
-          <w:rFonts w:cs="Times New Roman"/>
-          <w:lang w:eastAsia="it-IT"/>
-        </w:rPr>
-        <w:t xml:space="preserve"> 3.5.5 (http://balsamiq.com/products/mockups/) to create the </w:t>
-      </w:r>
-      <w:proofErr w:type="spellStart"/>
-      <w:r>
-        <w:rPr>
-          <w:rFonts w:cs="Times New Roman"/>
-          <w:lang w:eastAsia="it-IT"/>
-        </w:rPr>
-        <w:t>mockups</w:t>
-      </w:r>
-      <w:proofErr w:type="spellEnd"/>
-      <w:r>
-        <w:rPr>
-          <w:rFonts w:cs="Times New Roman"/>
-          <w:lang w:eastAsia="it-IT"/>
-        </w:rPr>
-        <w:t>.</w:t>
+      <w:r>
+        <w:rPr>
+          <w:rFonts w:cs="Times New Roman"/>
+          <w:lang w:eastAsia="it-IT"/>
+        </w:rPr>
+        <w:t>Balsamiq Mockups 3.5.5 (http://balsamiq.com/products/mockups/) to create the mockups.</w:t>
       </w:r>
     </w:p>
     <w:p>
@@ -42241,6 +37505,7 @@
     <w:lsdException w:name="HTML Sample" w:semiHidden="1" w:unhideWhenUsed="1"/>
     <w:lsdException w:name="HTML Typewriter" w:semiHidden="1" w:unhideWhenUsed="1"/>
     <w:lsdException w:name="HTML Variable" w:semiHidden="1" w:unhideWhenUsed="1"/>
+    <w:lsdException w:name="Normal Table" w:semiHidden="1" w:unhideWhenUsed="1"/>
     <w:lsdException w:name="annotation subject" w:semiHidden="1" w:unhideWhenUsed="1"/>
     <w:lsdException w:name="No List" w:semiHidden="1" w:unhideWhenUsed="1"/>
     <w:lsdException w:name="Outline List 1" w:semiHidden="1" w:unhideWhenUsed="1"/>
@@ -42287,8 +37552,10 @@
     <w:lsdException w:name="Table Subtle 2" w:semiHidden="1" w:unhideWhenUsed="1"/>
     <w:lsdException w:name="Table Web 1" w:semiHidden="1" w:unhideWhenUsed="1"/>
     <w:lsdException w:name="Table Web 2" w:semiHidden="1" w:unhideWhenUsed="1"/>
+    <w:lsdException w:name="Table Web 3" w:semiHidden="1" w:unhideWhenUsed="1"/>
     <w:lsdException w:name="Balloon Text" w:semiHidden="1" w:unhideWhenUsed="1"/>
     <w:lsdException w:name="Table Grid" w:uiPriority="39"/>
+    <w:lsdException w:name="Table Theme" w:semiHidden="1" w:unhideWhenUsed="1"/>
     <w:lsdException w:name="Placeholder Text" w:semiHidden="1"/>
     <w:lsdException w:name="No Spacing" w:uiPriority="1" w:qFormat="1"/>
     <w:lsdException w:name="Light Shading" w:uiPriority="60"/>
@@ -43212,7 +38479,7 @@
 </file>
 
 <file path=customXml/itemProps1.xml><?xml version="1.0" encoding="utf-8"?>
-<ds:datastoreItem xmlns:ds="http://schemas.openxmlformats.org/officeDocument/2006/customXml" ds:itemID="{433637D4-63AA-344F-925B-DC9D15CE6E53}">
+<ds:datastoreItem xmlns:ds="http://schemas.openxmlformats.org/officeDocument/2006/customXml" ds:itemID="{F85469DE-6085-7146-8274-9E3A588F7F46}">
   <ds:schemaRefs>
     <ds:schemaRef ds:uri="http://schemas.openxmlformats.org/officeDocument/2006/bibliography"/>
   </ds:schemaRefs>
